--- a/09. Nguyễn Thị Trúc Ly/Báo cáo đề tài.docx
+++ b/09. Nguyễn Thị Trúc Ly/Báo cáo đề tài.docx
@@ -1,6 +1,6 @@
 
 <file path=word/document.xml><?xml version="1.0" encoding="utf-8"?>
-<w:document xmlns:wpc="http://schemas.microsoft.com/office/word/2010/wordprocessingCanvas" xmlns:cx="http://schemas.microsoft.com/office/drawing/2014/chartex" xmlns:cx1="http://schemas.microsoft.com/office/drawing/2015/9/8/chartex" xmlns:cx2="http://schemas.microsoft.com/office/drawing/2015/10/21/chartex" xmlns:cx3="http://schemas.microsoft.com/office/drawing/2016/5/9/chartex" xmlns:cx4="http://schemas.microsoft.com/office/drawing/2016/5/10/chartex" xmlns:cx5="http://schemas.microsoft.com/office/drawing/2016/5/11/chartex" xmlns:cx6="http://schemas.microsoft.com/office/drawing/2016/5/12/chartex" xmlns:cx7="http://schemas.microsoft.com/office/drawing/2016/5/13/chartex" xmlns:cx8="http://schemas.microsoft.com/office/drawing/2016/5/14/chartex" xmlns:mc="http://schemas.openxmlformats.org/markup-compatibility/2006" xmlns:aink="http://schemas.microsoft.com/office/drawing/2016/ink" xmlns:am3d="http://schemas.microsoft.com/office/drawing/2017/model3d" xmlns:o="urn:schemas-microsoft-com:office:office" xmlns:r="http://schemas.openxmlformats.org/officeDocument/2006/relationships" xmlns:m="http://schemas.openxmlformats.org/officeDocument/2006/math" xmlns:v="urn:schemas-microsoft-com:vml" xmlns:wp14="http://schemas.microsoft.com/office/word/2010/wordprocessingDrawing" xmlns:wp="http://schemas.openxmlformats.org/drawingml/2006/wordprocessingDrawing" xmlns:w10="urn:schemas-microsoft-com:office:word" xmlns:w="http://schemas.openxmlformats.org/wordprocessingml/2006/main" xmlns:w14="http://schemas.microsoft.com/office/word/2010/wordml" xmlns:w15="http://schemas.microsoft.com/office/word/2012/wordml" xmlns:w16cid="http://schemas.microsoft.com/office/word/2016/wordml/cid" xmlns:w16se="http://schemas.microsoft.com/office/word/2015/wordml/symex" xmlns:wpg="http://schemas.microsoft.com/office/word/2010/wordprocessingGroup" xmlns:wpi="http://schemas.microsoft.com/office/word/2010/wordprocessingInk" xmlns:wne="http://schemas.microsoft.com/office/word/2006/wordml" xmlns:wps="http://schemas.microsoft.com/office/word/2010/wordprocessingShape" mc:Ignorable="w14 w15 w16se w16cid wp14">
+<w:document xmlns:wpc="http://schemas.microsoft.com/office/word/2010/wordprocessingCanvas" xmlns:cx="http://schemas.microsoft.com/office/drawing/2014/chartex" xmlns:cx1="http://schemas.microsoft.com/office/drawing/2015/9/8/chartex" xmlns:cx2="http://schemas.microsoft.com/office/drawing/2015/10/21/chartex" xmlns:cx3="http://schemas.microsoft.com/office/drawing/2016/5/9/chartex" xmlns:cx4="http://schemas.microsoft.com/office/drawing/2016/5/10/chartex" xmlns:cx5="http://schemas.microsoft.com/office/drawing/2016/5/11/chartex" xmlns:cx6="http://schemas.microsoft.com/office/drawing/2016/5/12/chartex" xmlns:cx7="http://schemas.microsoft.com/office/drawing/2016/5/13/chartex" xmlns:cx8="http://schemas.microsoft.com/office/drawing/2016/5/14/chartex" xmlns:mc="http://schemas.openxmlformats.org/markup-compatibility/2006" xmlns:aink="http://schemas.microsoft.com/office/drawing/2016/ink" xmlns:am3d="http://schemas.microsoft.com/office/drawing/2017/model3d" xmlns:o="urn:schemas-microsoft-com:office:office" xmlns:r="http://schemas.openxmlformats.org/officeDocument/2006/relationships" xmlns:m="http://schemas.openxmlformats.org/officeDocument/2006/math" xmlns:v="urn:schemas-microsoft-com:vml" xmlns:wp14="http://schemas.microsoft.com/office/word/2010/wordprocessingDrawing" xmlns:wp="http://schemas.openxmlformats.org/drawingml/2006/wordprocessingDrawing" xmlns:w10="urn:schemas-microsoft-com:office:word" xmlns:w="http://schemas.openxmlformats.org/wordprocessingml/2006/main" xmlns:w14="http://schemas.microsoft.com/office/word/2010/wordml" xmlns:w15="http://schemas.microsoft.com/office/word/2012/wordml" xmlns:w16cex="http://schemas.microsoft.com/office/word/2018/wordml/cex" xmlns:w16cid="http://schemas.microsoft.com/office/word/2016/wordml/cid" xmlns:w16="http://schemas.microsoft.com/office/word/2018/wordml" xmlns:w16se="http://schemas.microsoft.com/office/word/2015/wordml/symex" xmlns:wpg="http://schemas.microsoft.com/office/word/2010/wordprocessingGroup" xmlns:wpi="http://schemas.microsoft.com/office/word/2010/wordprocessingInk" xmlns:wne="http://schemas.microsoft.com/office/word/2006/wordml" xmlns:wps="http://schemas.microsoft.com/office/word/2010/wordprocessingShape" mc:Ignorable="w14 w15 w16se w16cid w16 w16cex wp14">
   <w:body>
     <w:p>
       <w:pPr>
@@ -92,9 +92,9 @@
           <w:szCs w:val="24"/>
         </w:rPr>
         <w:drawing>
-          <wp:inline distT="0" distB="0" distL="0" distR="0" wp14:anchorId="627B5D45" wp14:editId="16F43A85">
-            <wp:extent cx="552894" cy="552894"/>
-            <wp:effectExtent l="0" t="0" r="0" b="0"/>
+          <wp:inline distT="0" distB="0" distL="0" distR="0" wp14:anchorId="627B5D45" wp14:editId="7130AD59">
+            <wp:extent cx="662940" cy="662940"/>
+            <wp:effectExtent l="0" t="0" r="3810" b="3810"/>
             <wp:docPr id="1" name="Picture 1"/>
             <wp:cNvGraphicFramePr>
               <a:graphicFrameLocks xmlns:a="http://schemas.openxmlformats.org/drawingml/2006/main" noChangeAspect="1"/>
@@ -124,7 +124,7 @@
                   <pic:spPr bwMode="auto">
                     <a:xfrm>
                       <a:off x="0" y="0"/>
-                      <a:ext cx="567871" cy="567871"/>
+                      <a:ext cx="681446" cy="681446"/>
                     </a:xfrm>
                     <a:prstGeom prst="rect">
                       <a:avLst/>
@@ -165,6 +165,106 @@
     </w:p>
     <w:p>
       <w:pPr>
+        <w:spacing w:before="60" w:after="0" w:line="240" w:lineRule="auto"/>
+        <w:ind w:firstLine="0"/>
+        <w:jc w:val="center"/>
+        <w:rPr>
+          <w:b/>
+          <w:sz w:val="36"/>
+          <w:szCs w:val="34"/>
+        </w:rPr>
+      </w:pPr>
+      <w:r>
+        <w:rPr>
+          <w:b/>
+          <w:sz w:val="36"/>
+          <w:szCs w:val="34"/>
+        </w:rPr>
+        <w:t>BÁO CÁO T</w:t>
+      </w:r>
+      <w:r>
+        <w:rPr>
+          <w:b/>
+          <w:sz w:val="36"/>
+          <w:szCs w:val="34"/>
+        </w:rPr>
+        <w:t xml:space="preserve">HỰC TẬP NGHỀ </w:t>
+      </w:r>
+      <w:r>
+        <w:rPr>
+          <w:b/>
+          <w:sz w:val="36"/>
+          <w:szCs w:val="34"/>
+        </w:rPr>
+        <w:t>NGHIỆP</w:t>
+      </w:r>
+    </w:p>
+    <w:p>
+      <w:pPr>
+        <w:spacing w:before="600" w:after="0" w:line="240" w:lineRule="auto"/>
+        <w:ind w:firstLine="0"/>
+        <w:jc w:val="center"/>
+        <w:rPr>
+          <w:b/>
+          <w:sz w:val="30"/>
+          <w:szCs w:val="34"/>
+        </w:rPr>
+      </w:pPr>
+      <w:r>
+        <w:rPr>
+          <w:b/>
+          <w:sz w:val="30"/>
+          <w:szCs w:val="34"/>
+        </w:rPr>
+        <w:t>NGÀNH HỆ THỐNG THÔNG TIN QUẢN LÝ</w:t>
+      </w:r>
+    </w:p>
+    <w:p>
+      <w:pPr>
+        <w:spacing w:before="240"/>
+        <w:ind w:firstLine="0"/>
+        <w:jc w:val="center"/>
+        <w:rPr>
+          <w:b/>
+          <w:sz w:val="28"/>
+          <w:szCs w:val="24"/>
+        </w:rPr>
+      </w:pPr>
+      <w:r>
+        <w:rPr>
+          <w:b/>
+          <w:sz w:val="28"/>
+          <w:szCs w:val="24"/>
+        </w:rPr>
+        <w:t>CHUYÊN NGÀNH</w:t>
+      </w:r>
+      <w:r>
+        <w:rPr>
+          <w:b/>
+          <w:sz w:val="28"/>
+          <w:szCs w:val="24"/>
+        </w:rPr>
+        <w:t xml:space="preserve"> </w:t>
+      </w:r>
+      <w:r>
+        <w:rPr>
+          <w:b/>
+          <w:sz w:val="28"/>
+          <w:szCs w:val="24"/>
+        </w:rPr>
+        <w:t>QUẢN TRỊ HỆ THỐNG THÔNG TIN</w:t>
+      </w:r>
+      <w:r>
+        <w:rPr>
+          <w:b/>
+          <w:sz w:val="28"/>
+          <w:szCs w:val="24"/>
+        </w:rPr>
+        <w:t xml:space="preserve"> </w:t>
+      </w:r>
+    </w:p>
+    <w:p>
+      <w:pPr>
         <w:spacing w:before="0" w:line="240" w:lineRule="auto"/>
         <w:ind w:firstLine="0"/>
         <w:jc w:val="center"/>
@@ -173,140 +273,6 @@
           <w:szCs w:val="24"/>
         </w:rPr>
       </w:pPr>
-    </w:p>
-    <w:p>
-      <w:pPr>
-        <w:spacing w:before="60" w:after="0" w:line="240" w:lineRule="auto"/>
-        <w:ind w:firstLine="0"/>
-        <w:jc w:val="center"/>
-        <w:rPr>
-          <w:b/>
-          <w:sz w:val="36"/>
-          <w:szCs w:val="34"/>
-        </w:rPr>
-      </w:pPr>
-      <w:r>
-        <w:rPr>
-          <w:b/>
-          <w:sz w:val="36"/>
-          <w:szCs w:val="34"/>
-        </w:rPr>
-        <w:t xml:space="preserve">BÁO CÁO </w:t>
-      </w:r>
-      <w:r>
-        <w:rPr>
-          <w:b/>
-          <w:sz w:val="36"/>
-          <w:szCs w:val="34"/>
-        </w:rPr>
-        <w:t>T</w:t>
-      </w:r>
-      <w:r>
-        <w:rPr>
-          <w:b/>
-          <w:sz w:val="36"/>
-          <w:szCs w:val="34"/>
-        </w:rPr>
-        <w:t xml:space="preserve">HỰC TẬP NGHỀ </w:t>
-      </w:r>
-      <w:r>
-        <w:rPr>
-          <w:b/>
-          <w:sz w:val="36"/>
-          <w:szCs w:val="34"/>
-        </w:rPr>
-        <w:t>NGHIỆP</w:t>
-      </w:r>
-    </w:p>
-    <w:p>
-      <w:pPr>
-        <w:spacing w:before="600" w:after="0" w:line="240" w:lineRule="auto"/>
-        <w:ind w:firstLine="0"/>
-        <w:jc w:val="center"/>
-        <w:rPr>
-          <w:b/>
-          <w:sz w:val="30"/>
-          <w:szCs w:val="34"/>
-        </w:rPr>
-      </w:pPr>
-      <w:r>
-        <w:rPr>
-          <w:b/>
-          <w:sz w:val="30"/>
-          <w:szCs w:val="34"/>
-        </w:rPr>
-        <w:t>NGÀNH HỆ THỐNG THÔNG TIN QUẢN LÝ</w:t>
-      </w:r>
-    </w:p>
-    <w:p>
-      <w:pPr>
-        <w:spacing w:before="240"/>
-        <w:ind w:firstLine="0"/>
-        <w:jc w:val="center"/>
-        <w:rPr>
-          <w:b/>
-          <w:sz w:val="28"/>
-          <w:szCs w:val="24"/>
-        </w:rPr>
-      </w:pPr>
-      <w:r>
-        <w:rPr>
-          <w:b/>
-          <w:sz w:val="28"/>
-          <w:szCs w:val="24"/>
-        </w:rPr>
-        <w:t>CHUYÊN NGÀNH</w:t>
-      </w:r>
-      <w:r>
-        <w:rPr>
-          <w:b/>
-          <w:sz w:val="28"/>
-          <w:szCs w:val="24"/>
-        </w:rPr>
-        <w:t xml:space="preserve"> </w:t>
-      </w:r>
-      <w:r>
-        <w:rPr>
-          <w:b/>
-          <w:sz w:val="28"/>
-          <w:szCs w:val="24"/>
-        </w:rPr>
-        <w:t>QUẢN TRỊ HỆ THỐNG THÔNG TIN</w:t>
-      </w:r>
-      <w:r>
-        <w:rPr>
-          <w:b/>
-          <w:sz w:val="28"/>
-          <w:szCs w:val="24"/>
-        </w:rPr>
-        <w:t xml:space="preserve"> / </w:t>
-      </w:r>
-      <w:r>
-        <w:rPr>
-          <w:b/>
-          <w:sz w:val="28"/>
-          <w:szCs w:val="24"/>
-        </w:rPr>
-        <w:t>TIN HỌC QUẢN LÝ)</w:t>
-      </w:r>
-    </w:p>
-    <w:p>
-      <w:pPr>
-        <w:spacing w:before="0" w:line="240" w:lineRule="auto"/>
-        <w:ind w:firstLine="0"/>
-        <w:jc w:val="center"/>
-        <w:rPr>
-          <w:sz w:val="24"/>
-          <w:szCs w:val="24"/>
-        </w:rPr>
-      </w:pPr>
-      <w:r>
-        <w:rPr>
-          <w:sz w:val="24"/>
-          <w:szCs w:val="24"/>
-        </w:rPr>
-        <w:t>{Sinh viên học chuyên ngành nào thì dùng chuyên ngành đó}</w:t>
-      </w:r>
     </w:p>
     <w:p>
       <w:pPr>
@@ -338,28 +304,8 @@
           <w:sz w:val="32"/>
           <w:szCs w:val="36"/>
         </w:rPr>
-        <w:t>&lt;</w:t>
-      </w:r>
-      <w:r>
-        <w:rPr>
-          <w:b/>
-          <w:bCs/>
-          <w:sz w:val="32"/>
-          <w:szCs w:val="36"/>
-        </w:rPr>
-        <w:t>TÊN ĐỀ TÀI</w:t>
-      </w:r>
-      <w:r>
-        <w:rPr>
-          <w:b/>
-          <w:bCs/>
-          <w:sz w:val="32"/>
-          <w:szCs w:val="36"/>
-        </w:rPr>
-        <w:t>&gt;</w:t>
-      </w:r>
-      <w:bookmarkStart w:id="6" w:name="_GoBack"/>
-      <w:bookmarkEnd w:id="6"/>
+        <w:t>ỨNG DỤNG NGHIỆP VỤ BA TRONG XÂY DỰNG PHẦN MỀM ĐỒNG BỘ HỆ THỐNG DỮ LIỆU CÔNG TY DƯỢC PHẨM QUẢNG BÌNH</w:t>
+      </w:r>
     </w:p>
     <w:p>
       <w:pPr>
@@ -385,6 +331,212 @@
     </w:p>
     <w:p>
       <w:pPr>
+        <w:tabs>
+          <w:tab w:val="left" w:pos="4111"/>
+        </w:tabs>
+        <w:spacing w:before="0" w:after="0"/>
+        <w:ind w:firstLine="1134"/>
+        <w:jc w:val="left"/>
+        <w:rPr>
+          <w:bCs/>
+          <w:color w:val="000000"/>
+          <w:sz w:val="28"/>
+        </w:rPr>
+      </w:pPr>
+      <w:r>
+        <w:rPr>
+          <w:bCs/>
+          <w:color w:val="000000"/>
+          <w:sz w:val="28"/>
+        </w:rPr>
+        <w:t>Sinh viên thực hiện</w:t>
+      </w:r>
+      <w:r>
+        <w:rPr>
+          <w:bCs/>
+          <w:color w:val="000000"/>
+          <w:sz w:val="28"/>
+        </w:rPr>
+        <w:tab/>
+        <w:t xml:space="preserve">: </w:t>
+      </w:r>
+      <w:r>
+        <w:rPr>
+          <w:bCs/>
+          <w:color w:val="000000"/>
+          <w:sz w:val="28"/>
+        </w:rPr>
+        <w:t xml:space="preserve">Nguyễn Thị Trúc Ly </w:t>
+      </w:r>
+    </w:p>
+    <w:p>
+      <w:pPr>
+        <w:tabs>
+          <w:tab w:val="left" w:pos="4111"/>
+        </w:tabs>
+        <w:spacing w:before="0" w:after="0"/>
+        <w:ind w:firstLine="1134"/>
+        <w:jc w:val="left"/>
+        <w:rPr>
+          <w:bCs/>
+          <w:color w:val="000000"/>
+          <w:sz w:val="28"/>
+        </w:rPr>
+      </w:pPr>
+      <w:r>
+        <w:rPr>
+          <w:bCs/>
+          <w:color w:val="000000"/>
+          <w:sz w:val="28"/>
+        </w:rPr>
+        <w:t>Lớp</w:t>
+      </w:r>
+      <w:r>
+        <w:rPr>
+          <w:bCs/>
+          <w:color w:val="000000"/>
+          <w:sz w:val="28"/>
+        </w:rPr>
+        <w:tab/>
+        <w:t xml:space="preserve">: </w:t>
+      </w:r>
+      <w:r>
+        <w:rPr>
+          <w:bCs/>
+          <w:color w:val="000000"/>
+          <w:sz w:val="28"/>
+        </w:rPr>
+        <w:t>45K21.1</w:t>
+      </w:r>
+    </w:p>
+    <w:p>
+      <w:pPr>
+        <w:tabs>
+          <w:tab w:val="left" w:pos="4111"/>
+        </w:tabs>
+        <w:spacing w:before="0" w:after="0"/>
+        <w:ind w:firstLine="1134"/>
+        <w:jc w:val="left"/>
+        <w:rPr>
+          <w:bCs/>
+          <w:color w:val="000000"/>
+          <w:sz w:val="28"/>
+        </w:rPr>
+      </w:pPr>
+      <w:r>
+        <w:rPr>
+          <w:bCs/>
+          <w:color w:val="000000"/>
+          <w:sz w:val="28"/>
+        </w:rPr>
+        <w:t>Đơn vị thực tập</w:t>
+      </w:r>
+      <w:r>
+        <w:rPr>
+          <w:bCs/>
+          <w:color w:val="000000"/>
+          <w:sz w:val="28"/>
+        </w:rPr>
+        <w:tab/>
+      </w:r>
+      <w:r>
+        <w:rPr>
+          <w:bCs/>
+          <w:color w:val="000000"/>
+          <w:sz w:val="28"/>
+        </w:rPr>
+        <w:t xml:space="preserve">: </w:t>
+      </w:r>
+      <w:r>
+        <w:rPr>
+          <w:bCs/>
+          <w:color w:val="000000"/>
+          <w:sz w:val="28"/>
+        </w:rPr>
+        <w:t>CTCP Công Nghệ Irtech</w:t>
+      </w:r>
+    </w:p>
+    <w:p>
+      <w:pPr>
+        <w:tabs>
+          <w:tab w:val="left" w:pos="4111"/>
+        </w:tabs>
+        <w:spacing w:before="0" w:after="0"/>
+        <w:ind w:firstLine="1134"/>
+        <w:jc w:val="left"/>
+        <w:rPr>
+          <w:bCs/>
+          <w:color w:val="000000"/>
+          <w:sz w:val="28"/>
+        </w:rPr>
+      </w:pPr>
+      <w:r>
+        <w:rPr>
+          <w:bCs/>
+          <w:color w:val="000000"/>
+          <w:sz w:val="28"/>
+        </w:rPr>
+        <w:t>Cán bộ hướng dẫn</w:t>
+      </w:r>
+      <w:r>
+        <w:rPr>
+          <w:bCs/>
+          <w:color w:val="000000"/>
+          <w:sz w:val="28"/>
+        </w:rPr>
+        <w:tab/>
+        <w:t xml:space="preserve">: </w:t>
+      </w:r>
+    </w:p>
+    <w:p>
+      <w:pPr>
+        <w:tabs>
+          <w:tab w:val="left" w:pos="4111"/>
+        </w:tabs>
+        <w:spacing w:before="0" w:after="0"/>
+        <w:ind w:firstLine="1134"/>
+        <w:jc w:val="left"/>
+        <w:rPr>
+          <w:bCs/>
+          <w:color w:val="000000"/>
+          <w:sz w:val="28"/>
+        </w:rPr>
+      </w:pPr>
+      <w:r>
+        <w:rPr>
+          <w:bCs/>
+          <w:color w:val="000000"/>
+          <w:sz w:val="28"/>
+        </w:rPr>
+        <w:t>Giảng viên hướng dẫn</w:t>
+      </w:r>
+      <w:r>
+        <w:rPr>
+          <w:bCs/>
+          <w:color w:val="000000"/>
+          <w:sz w:val="28"/>
+        </w:rPr>
+        <w:tab/>
+      </w:r>
+      <w:r>
+        <w:rPr>
+          <w:bCs/>
+          <w:color w:val="000000"/>
+          <w:sz w:val="28"/>
+        </w:rPr>
+        <w:t xml:space="preserve">: </w:t>
+      </w:r>
+      <w:r>
+        <w:rPr>
+          <w:bCs/>
+          <w:color w:val="000000"/>
+          <w:sz w:val="28"/>
+        </w:rPr>
+        <w:t>ThS. Cao Thi Nhâm</w:t>
+      </w:r>
+    </w:p>
+    <w:p>
+      <w:pPr>
         <w:spacing w:before="0" w:line="240" w:lineRule="auto"/>
         <w:ind w:firstLine="0"/>
         <w:jc w:val="center"/>
@@ -396,227 +548,6 @@
     </w:p>
     <w:p>
       <w:pPr>
-        <w:tabs>
-          <w:tab w:val="left" w:pos="4111"/>
-        </w:tabs>
-        <w:spacing w:before="0" w:after="0"/>
-        <w:ind w:firstLine="1134"/>
-        <w:jc w:val="left"/>
-        <w:rPr>
-          <w:bCs/>
-          <w:color w:val="000000"/>
-          <w:sz w:val="28"/>
-        </w:rPr>
-      </w:pPr>
-      <w:r>
-        <w:rPr>
-          <w:bCs/>
-          <w:color w:val="000000"/>
-          <w:sz w:val="28"/>
-        </w:rPr>
-        <w:t>Sinh viên thực hiện</w:t>
-      </w:r>
-      <w:r>
-        <w:rPr>
-          <w:bCs/>
-          <w:color w:val="000000"/>
-          <w:sz w:val="28"/>
-        </w:rPr>
-        <w:tab/>
-        <w:t>: &lt;Họ và tên</w:t>
-      </w:r>
-      <w:r>
-        <w:rPr>
-          <w:bCs/>
-          <w:color w:val="000000"/>
-          <w:sz w:val="28"/>
-        </w:rPr>
-        <w:t xml:space="preserve"> SV&gt;</w:t>
-      </w:r>
-    </w:p>
-    <w:p>
-      <w:pPr>
-        <w:tabs>
-          <w:tab w:val="left" w:pos="4111"/>
-        </w:tabs>
-        <w:spacing w:before="0" w:after="0"/>
-        <w:ind w:firstLine="1134"/>
-        <w:jc w:val="left"/>
-        <w:rPr>
-          <w:bCs/>
-          <w:color w:val="000000"/>
-          <w:sz w:val="28"/>
-        </w:rPr>
-      </w:pPr>
-      <w:r>
-        <w:rPr>
-          <w:bCs/>
-          <w:color w:val="000000"/>
-          <w:sz w:val="28"/>
-        </w:rPr>
-        <w:t>Lớp</w:t>
-      </w:r>
-      <w:r>
-        <w:rPr>
-          <w:bCs/>
-          <w:color w:val="000000"/>
-          <w:sz w:val="28"/>
-        </w:rPr>
-        <w:tab/>
-      </w:r>
-      <w:r>
-        <w:rPr>
-          <w:bCs/>
-          <w:color w:val="000000"/>
-          <w:sz w:val="28"/>
-        </w:rPr>
-        <w:t xml:space="preserve">: </w:t>
-      </w:r>
-      <w:r>
-        <w:rPr>
-          <w:bCs/>
-          <w:color w:val="000000"/>
-          <w:sz w:val="28"/>
-        </w:rPr>
-        <w:t>&lt;Tên lớp&gt;</w:t>
-      </w:r>
-    </w:p>
-    <w:p>
-      <w:pPr>
-        <w:tabs>
-          <w:tab w:val="left" w:pos="4111"/>
-        </w:tabs>
-        <w:spacing w:before="0" w:after="0"/>
-        <w:ind w:firstLine="1134"/>
-        <w:jc w:val="left"/>
-        <w:rPr>
-          <w:bCs/>
-          <w:color w:val="000000"/>
-          <w:sz w:val="28"/>
-        </w:rPr>
-      </w:pPr>
-      <w:r>
-        <w:rPr>
-          <w:bCs/>
-          <w:color w:val="000000"/>
-          <w:sz w:val="28"/>
-        </w:rPr>
-        <w:t>Đơn vị thực tập</w:t>
-      </w:r>
-      <w:r>
-        <w:rPr>
-          <w:bCs/>
-          <w:color w:val="000000"/>
-          <w:sz w:val="28"/>
-        </w:rPr>
-        <w:tab/>
-      </w:r>
-      <w:r>
-        <w:rPr>
-          <w:bCs/>
-          <w:color w:val="000000"/>
-          <w:sz w:val="28"/>
-        </w:rPr>
-        <w:t xml:space="preserve">: </w:t>
-      </w:r>
-      <w:r>
-        <w:rPr>
-          <w:bCs/>
-          <w:color w:val="000000"/>
-          <w:sz w:val="28"/>
-        </w:rPr>
-        <w:t>&lt;Tên đơn vị thực tập</w:t>
-      </w:r>
-      <w:r>
-        <w:rPr>
-          <w:bCs/>
-          <w:color w:val="000000"/>
-          <w:sz w:val="28"/>
-        </w:rPr>
-        <w:t>&gt;</w:t>
-      </w:r>
-    </w:p>
-    <w:p>
-      <w:pPr>
-        <w:tabs>
-          <w:tab w:val="left" w:pos="4111"/>
-        </w:tabs>
-        <w:spacing w:before="0" w:after="0"/>
-        <w:ind w:firstLine="1134"/>
-        <w:jc w:val="left"/>
-        <w:rPr>
-          <w:bCs/>
-          <w:color w:val="000000"/>
-          <w:sz w:val="28"/>
-        </w:rPr>
-      </w:pPr>
-      <w:r>
-        <w:rPr>
-          <w:bCs/>
-          <w:color w:val="000000"/>
-          <w:sz w:val="28"/>
-        </w:rPr>
-        <w:t>Cán bộ hướng dẫn</w:t>
-      </w:r>
-      <w:r>
-        <w:rPr>
-          <w:bCs/>
-          <w:color w:val="000000"/>
-          <w:sz w:val="28"/>
-        </w:rPr>
-        <w:tab/>
-        <w:t>: &lt;Tên CB HD&gt; (nếu có)</w:t>
-      </w:r>
-    </w:p>
-    <w:p>
-      <w:pPr>
-        <w:tabs>
-          <w:tab w:val="left" w:pos="4111"/>
-        </w:tabs>
-        <w:spacing w:before="0" w:after="0"/>
-        <w:ind w:firstLine="1134"/>
-        <w:jc w:val="left"/>
-        <w:rPr>
-          <w:bCs/>
-          <w:color w:val="000000"/>
-          <w:sz w:val="28"/>
-        </w:rPr>
-      </w:pPr>
-      <w:r>
-        <w:rPr>
-          <w:bCs/>
-          <w:color w:val="000000"/>
-          <w:sz w:val="28"/>
-        </w:rPr>
-        <w:t>Giảng viên hướng dẫn</w:t>
-      </w:r>
-      <w:r>
-        <w:rPr>
-          <w:bCs/>
-          <w:color w:val="000000"/>
-          <w:sz w:val="28"/>
-        </w:rPr>
-        <w:tab/>
-      </w:r>
-      <w:r>
-        <w:rPr>
-          <w:bCs/>
-          <w:color w:val="000000"/>
-          <w:sz w:val="28"/>
-        </w:rPr>
-        <w:t xml:space="preserve">: </w:t>
-      </w:r>
-      <w:r>
-        <w:rPr>
-          <w:bCs/>
-          <w:color w:val="000000"/>
-          <w:sz w:val="28"/>
-        </w:rPr>
-        <w:t>&lt;Học vị&gt;. &lt;Tên GV&gt;</w:t>
-      </w:r>
-    </w:p>
-    <w:p>
-      <w:pPr>
         <w:spacing w:before="0" w:line="240" w:lineRule="auto"/>
         <w:ind w:firstLine="0"/>
         <w:jc w:val="center"/>
@@ -671,20 +602,8 @@
     </w:p>
     <w:p>
       <w:pPr>
-        <w:spacing w:before="0" w:line="240" w:lineRule="auto"/>
-        <w:ind w:firstLine="0"/>
-        <w:jc w:val="center"/>
-        <w:rPr>
-          <w:sz w:val="24"/>
-          <w:szCs w:val="24"/>
-        </w:rPr>
-      </w:pPr>
-    </w:p>
-    <w:p>
-      <w:pPr>
         <w:spacing w:after="240" w:line="240" w:lineRule="auto"/>
         <w:ind w:firstLine="0"/>
-        <w:jc w:val="center"/>
         <w:rPr>
           <w:b/>
           <w:sz w:val="28"/>
@@ -692,6 +611,44 @@
           <w:lang w:val="fr-FR"/>
         </w:rPr>
       </w:pPr>
+      <w:r>
+        <w:rPr>
+          <w:sz w:val="24"/>
+          <w:szCs w:val="24"/>
+        </w:rPr>
+        <w:t xml:space="preserve"> </w:t>
+      </w:r>
+      <w:r>
+        <w:rPr>
+          <w:sz w:val="24"/>
+          <w:szCs w:val="24"/>
+        </w:rPr>
+        <w:tab/>
+      </w:r>
+      <w:r>
+        <w:rPr>
+          <w:sz w:val="24"/>
+          <w:szCs w:val="24"/>
+        </w:rPr>
+        <w:tab/>
+      </w:r>
+      <w:r>
+        <w:rPr>
+          <w:sz w:val="24"/>
+          <w:szCs w:val="24"/>
+        </w:rPr>
+        <w:tab/>
+      </w:r>
+      <w:r>
+        <w:rPr>
+          <w:sz w:val="24"/>
+          <w:szCs w:val="24"/>
+        </w:rPr>
+        <w:tab/>
+        <w:t xml:space="preserve"> </w:t>
+      </w:r>
+      <w:bookmarkStart w:id="6" w:name="_GoBack"/>
+      <w:bookmarkEnd w:id="6"/>
       <w:r>
         <w:rPr>
           <w:b/>
@@ -5003,51 +4960,25 @@
       <w:r>
         <w:t xml:space="preserve">Hình </w:t>
       </w:r>
-      <w:r>
-        <w:fldChar w:fldCharType="begin"/>
-      </w:r>
-      <w:r>
-        <w:instrText xml:space="preserve"> STYLEREF 1 \s </w:instrText>
-      </w:r>
-      <w:r>
-        <w:fldChar w:fldCharType="separate"/>
-      </w:r>
-      <w:r>
-        <w:rPr>
-          <w:noProof/>
-        </w:rPr>
-        <w:t>1</w:t>
-      </w:r>
-      <w:r>
-        <w:rPr>
-          <w:noProof/>
-        </w:rPr>
-        <w:fldChar w:fldCharType="end"/>
-      </w:r>
+      <w:fldSimple w:instr=" STYLEREF 1 \s ">
+        <w:r>
+          <w:rPr>
+            <w:noProof/>
+          </w:rPr>
+          <w:t>1</w:t>
+        </w:r>
+      </w:fldSimple>
       <w:r>
         <w:t>.</w:t>
       </w:r>
-      <w:r>
-        <w:fldChar w:fldCharType="begin"/>
-      </w:r>
-      <w:r>
-        <w:instrText xml:space="preserve"> SEQ Hình \* ARABIC \s 1 </w:instrText>
-      </w:r>
-      <w:r>
-        <w:fldChar w:fldCharType="separate"/>
-      </w:r>
-      <w:r>
-        <w:rPr>
-          <w:noProof/>
-        </w:rPr>
-        <w:t>1</w:t>
-      </w:r>
-      <w:r>
-        <w:rPr>
-          <w:noProof/>
-        </w:rPr>
-        <w:fldChar w:fldCharType="end"/>
-      </w:r>
+      <w:fldSimple w:instr=" SEQ Hình \* ARABIC \s 1 ">
+        <w:r>
+          <w:rPr>
+            <w:noProof/>
+          </w:rPr>
+          <w:t>1</w:t>
+        </w:r>
+      </w:fldSimple>
       <w:bookmarkEnd w:id="33"/>
       <w:r>
         <w:t xml:space="preserve"> </w:t>
@@ -5420,51 +5351,25 @@
       <w:r>
         <w:t xml:space="preserve">Bảng </w:t>
       </w:r>
-      <w:r>
-        <w:fldChar w:fldCharType="begin"/>
-      </w:r>
-      <w:r>
-        <w:instrText xml:space="preserve"> STYLEREF 1 \s </w:instrText>
-      </w:r>
-      <w:r>
-        <w:fldChar w:fldCharType="separate"/>
-      </w:r>
-      <w:r>
-        <w:rPr>
-          <w:noProof/>
-        </w:rPr>
-        <w:t>4</w:t>
-      </w:r>
-      <w:r>
-        <w:rPr>
-          <w:noProof/>
-        </w:rPr>
-        <w:fldChar w:fldCharType="end"/>
-      </w:r>
+      <w:fldSimple w:instr=" STYLEREF 1 \s ">
+        <w:r>
+          <w:rPr>
+            <w:noProof/>
+          </w:rPr>
+          <w:t>4</w:t>
+        </w:r>
+      </w:fldSimple>
       <w:r>
         <w:t>.</w:t>
       </w:r>
-      <w:r>
-        <w:fldChar w:fldCharType="begin"/>
-      </w:r>
-      <w:r>
-        <w:instrText xml:space="preserve"> SEQ Bảng \* ARABIC \s 1 </w:instrText>
-      </w:r>
-      <w:r>
-        <w:fldChar w:fldCharType="separate"/>
-      </w:r>
-      <w:r>
-        <w:rPr>
-          <w:noProof/>
-        </w:rPr>
-        <w:t>1</w:t>
-      </w:r>
-      <w:r>
-        <w:rPr>
-          <w:noProof/>
-        </w:rPr>
-        <w:fldChar w:fldCharType="end"/>
-      </w:r>
+      <w:fldSimple w:instr=" SEQ Bảng \* ARABIC \s 1 ">
+        <w:r>
+          <w:rPr>
+            <w:noProof/>
+          </w:rPr>
+          <w:t>1</w:t>
+        </w:r>
+      </w:fldSimple>
       <w:bookmarkEnd w:id="50"/>
       <w:r>
         <w:t xml:space="preserve"> Kiến trúc</w:t>
@@ -5734,51 +5639,25 @@
       <w:r>
         <w:t xml:space="preserve">Hình </w:t>
       </w:r>
-      <w:r>
-        <w:fldChar w:fldCharType="begin"/>
-      </w:r>
-      <w:r>
-        <w:instrText xml:space="preserve"> STYLEREF 1 \s </w:instrText>
-      </w:r>
-      <w:r>
-        <w:fldChar w:fldCharType="separate"/>
-      </w:r>
-      <w:r>
-        <w:rPr>
-          <w:noProof/>
-        </w:rPr>
-        <w:t>4</w:t>
-      </w:r>
-      <w:r>
-        <w:rPr>
-          <w:noProof/>
-        </w:rPr>
-        <w:fldChar w:fldCharType="end"/>
-      </w:r>
+      <w:fldSimple w:instr=" STYLEREF 1 \s ">
+        <w:r>
+          <w:rPr>
+            <w:noProof/>
+          </w:rPr>
+          <w:t>4</w:t>
+        </w:r>
+      </w:fldSimple>
       <w:r>
         <w:t>.</w:t>
       </w:r>
-      <w:r>
-        <w:fldChar w:fldCharType="begin"/>
-      </w:r>
-      <w:r>
-        <w:instrText xml:space="preserve"> SEQ Hình \* ARABIC \s 1 </w:instrText>
-      </w:r>
-      <w:r>
-        <w:fldChar w:fldCharType="separate"/>
-      </w:r>
-      <w:r>
-        <w:rPr>
-          <w:noProof/>
-        </w:rPr>
-        <w:t>1</w:t>
-      </w:r>
-      <w:r>
-        <w:rPr>
-          <w:noProof/>
-        </w:rPr>
-        <w:fldChar w:fldCharType="end"/>
-      </w:r>
+      <w:fldSimple w:instr=" SEQ Hình \* ARABIC \s 1 ">
+        <w:r>
+          <w:rPr>
+            <w:noProof/>
+          </w:rPr>
+          <w:t>1</w:t>
+        </w:r>
+      </w:fldSimple>
       <w:bookmarkEnd w:id="52"/>
       <w:r>
         <w:t xml:space="preserve"> </w:t>
@@ -6042,7 +5921,7 @@
 </file>
 
 <file path=word/endnotes.xml><?xml version="1.0" encoding="utf-8"?>
-<w:endnotes xmlns:wpc="http://schemas.microsoft.com/office/word/2010/wordprocessingCanvas" xmlns:cx="http://schemas.microsoft.com/office/drawing/2014/chartex" xmlns:cx1="http://schemas.microsoft.com/office/drawing/2015/9/8/chartex" xmlns:cx2="http://schemas.microsoft.com/office/drawing/2015/10/21/chartex" xmlns:cx3="http://schemas.microsoft.com/office/drawing/2016/5/9/chartex" xmlns:cx4="http://schemas.microsoft.com/office/drawing/2016/5/10/chartex" xmlns:cx5="http://schemas.microsoft.com/office/drawing/2016/5/11/chartex" xmlns:cx6="http://schemas.microsoft.com/office/drawing/2016/5/12/chartex" xmlns:cx7="http://schemas.microsoft.com/office/drawing/2016/5/13/chartex" xmlns:cx8="http://schemas.microsoft.com/office/drawing/2016/5/14/chartex" xmlns:mc="http://schemas.openxmlformats.org/markup-compatibility/2006" xmlns:aink="http://schemas.microsoft.com/office/drawing/2016/ink" xmlns:am3d="http://schemas.microsoft.com/office/drawing/2017/model3d" xmlns:o="urn:schemas-microsoft-com:office:office" xmlns:r="http://schemas.openxmlformats.org/officeDocument/2006/relationships" xmlns:m="http://schemas.openxmlformats.org/officeDocument/2006/math" xmlns:v="urn:schemas-microsoft-com:vml" xmlns:wp14="http://schemas.microsoft.com/office/word/2010/wordprocessingDrawing" xmlns:wp="http://schemas.openxmlformats.org/drawingml/2006/wordprocessingDrawing" xmlns:w10="urn:schemas-microsoft-com:office:word" xmlns:w="http://schemas.openxmlformats.org/wordprocessingml/2006/main" xmlns:w14="http://schemas.microsoft.com/office/word/2010/wordml" xmlns:w15="http://schemas.microsoft.com/office/word/2012/wordml" xmlns:w16cid="http://schemas.microsoft.com/office/word/2016/wordml/cid" xmlns:w16se="http://schemas.microsoft.com/office/word/2015/wordml/symex" xmlns:wpg="http://schemas.microsoft.com/office/word/2010/wordprocessingGroup" xmlns:wpi="http://schemas.microsoft.com/office/word/2010/wordprocessingInk" xmlns:wne="http://schemas.microsoft.com/office/word/2006/wordml" xmlns:wps="http://schemas.microsoft.com/office/word/2010/wordprocessingShape" mc:Ignorable="w14 w15 w16se w16cid wp14">
+<w:endnotes xmlns:wpc="http://schemas.microsoft.com/office/word/2010/wordprocessingCanvas" xmlns:cx="http://schemas.microsoft.com/office/drawing/2014/chartex" xmlns:cx1="http://schemas.microsoft.com/office/drawing/2015/9/8/chartex" xmlns:cx2="http://schemas.microsoft.com/office/drawing/2015/10/21/chartex" xmlns:cx3="http://schemas.microsoft.com/office/drawing/2016/5/9/chartex" xmlns:cx4="http://schemas.microsoft.com/office/drawing/2016/5/10/chartex" xmlns:cx5="http://schemas.microsoft.com/office/drawing/2016/5/11/chartex" xmlns:cx6="http://schemas.microsoft.com/office/drawing/2016/5/12/chartex" xmlns:cx7="http://schemas.microsoft.com/office/drawing/2016/5/13/chartex" xmlns:cx8="http://schemas.microsoft.com/office/drawing/2016/5/14/chartex" xmlns:mc="http://schemas.openxmlformats.org/markup-compatibility/2006" xmlns:aink="http://schemas.microsoft.com/office/drawing/2016/ink" xmlns:am3d="http://schemas.microsoft.com/office/drawing/2017/model3d" xmlns:o="urn:schemas-microsoft-com:office:office" xmlns:r="http://schemas.openxmlformats.org/officeDocument/2006/relationships" xmlns:m="http://schemas.openxmlformats.org/officeDocument/2006/math" xmlns:v="urn:schemas-microsoft-com:vml" xmlns:wp14="http://schemas.microsoft.com/office/word/2010/wordprocessingDrawing" xmlns:wp="http://schemas.openxmlformats.org/drawingml/2006/wordprocessingDrawing" xmlns:w10="urn:schemas-microsoft-com:office:word" xmlns:w="http://schemas.openxmlformats.org/wordprocessingml/2006/main" xmlns:w14="http://schemas.microsoft.com/office/word/2010/wordml" xmlns:w15="http://schemas.microsoft.com/office/word/2012/wordml" xmlns:w16cex="http://schemas.microsoft.com/office/word/2018/wordml/cex" xmlns:w16cid="http://schemas.microsoft.com/office/word/2016/wordml/cid" xmlns:w16="http://schemas.microsoft.com/office/word/2018/wordml" xmlns:w16se="http://schemas.microsoft.com/office/word/2015/wordml/symex" xmlns:wpg="http://schemas.microsoft.com/office/word/2010/wordprocessingGroup" xmlns:wpi="http://schemas.microsoft.com/office/word/2010/wordprocessingInk" xmlns:wne="http://schemas.microsoft.com/office/word/2006/wordml" xmlns:wps="http://schemas.microsoft.com/office/word/2010/wordprocessingShape" mc:Ignorable="w14 w15 w16se w16cid w16 w16cex wp14">
   <w:endnote w:type="separator" w:id="-1">
     <w:p>
       <w:r>
@@ -6067,7 +5946,7 @@
 </file>
 
 <file path=word/footer1.xml><?xml version="1.0" encoding="utf-8"?>
-<w:ftr xmlns:wpc="http://schemas.microsoft.com/office/word/2010/wordprocessingCanvas" xmlns:cx="http://schemas.microsoft.com/office/drawing/2014/chartex" xmlns:cx1="http://schemas.microsoft.com/office/drawing/2015/9/8/chartex" xmlns:cx2="http://schemas.microsoft.com/office/drawing/2015/10/21/chartex" xmlns:cx3="http://schemas.microsoft.com/office/drawing/2016/5/9/chartex" xmlns:cx4="http://schemas.microsoft.com/office/drawing/2016/5/10/chartex" xmlns:cx5="http://schemas.microsoft.com/office/drawing/2016/5/11/chartex" xmlns:cx6="http://schemas.microsoft.com/office/drawing/2016/5/12/chartex" xmlns:cx7="http://schemas.microsoft.com/office/drawing/2016/5/13/chartex" xmlns:cx8="http://schemas.microsoft.com/office/drawing/2016/5/14/chartex" xmlns:mc="http://schemas.openxmlformats.org/markup-compatibility/2006" xmlns:aink="http://schemas.microsoft.com/office/drawing/2016/ink" xmlns:am3d="http://schemas.microsoft.com/office/drawing/2017/model3d" xmlns:o="urn:schemas-microsoft-com:office:office" xmlns:r="http://schemas.openxmlformats.org/officeDocument/2006/relationships" xmlns:m="http://schemas.openxmlformats.org/officeDocument/2006/math" xmlns:v="urn:schemas-microsoft-com:vml" xmlns:wp14="http://schemas.microsoft.com/office/word/2010/wordprocessingDrawing" xmlns:wp="http://schemas.openxmlformats.org/drawingml/2006/wordprocessingDrawing" xmlns:w10="urn:schemas-microsoft-com:office:word" xmlns:w="http://schemas.openxmlformats.org/wordprocessingml/2006/main" xmlns:w14="http://schemas.microsoft.com/office/word/2010/wordml" xmlns:w15="http://schemas.microsoft.com/office/word/2012/wordml" xmlns:w16cid="http://schemas.microsoft.com/office/word/2016/wordml/cid" xmlns:w16se="http://schemas.microsoft.com/office/word/2015/wordml/symex" xmlns:wpg="http://schemas.microsoft.com/office/word/2010/wordprocessingGroup" xmlns:wpi="http://schemas.microsoft.com/office/word/2010/wordprocessingInk" xmlns:wne="http://schemas.microsoft.com/office/word/2006/wordml" xmlns:wps="http://schemas.microsoft.com/office/word/2010/wordprocessingShape" mc:Ignorable="w14 w15 w16se w16cid wp14">
+<w:ftr xmlns:wpc="http://schemas.microsoft.com/office/word/2010/wordprocessingCanvas" xmlns:cx="http://schemas.microsoft.com/office/drawing/2014/chartex" xmlns:cx1="http://schemas.microsoft.com/office/drawing/2015/9/8/chartex" xmlns:cx2="http://schemas.microsoft.com/office/drawing/2015/10/21/chartex" xmlns:cx3="http://schemas.microsoft.com/office/drawing/2016/5/9/chartex" xmlns:cx4="http://schemas.microsoft.com/office/drawing/2016/5/10/chartex" xmlns:cx5="http://schemas.microsoft.com/office/drawing/2016/5/11/chartex" xmlns:cx6="http://schemas.microsoft.com/office/drawing/2016/5/12/chartex" xmlns:cx7="http://schemas.microsoft.com/office/drawing/2016/5/13/chartex" xmlns:cx8="http://schemas.microsoft.com/office/drawing/2016/5/14/chartex" xmlns:mc="http://schemas.openxmlformats.org/markup-compatibility/2006" xmlns:aink="http://schemas.microsoft.com/office/drawing/2016/ink" xmlns:am3d="http://schemas.microsoft.com/office/drawing/2017/model3d" xmlns:o="urn:schemas-microsoft-com:office:office" xmlns:r="http://schemas.openxmlformats.org/officeDocument/2006/relationships" xmlns:m="http://schemas.openxmlformats.org/officeDocument/2006/math" xmlns:v="urn:schemas-microsoft-com:vml" xmlns:wp14="http://schemas.microsoft.com/office/word/2010/wordprocessingDrawing" xmlns:wp="http://schemas.openxmlformats.org/drawingml/2006/wordprocessingDrawing" xmlns:w10="urn:schemas-microsoft-com:office:word" xmlns:w="http://schemas.openxmlformats.org/wordprocessingml/2006/main" xmlns:w14="http://schemas.microsoft.com/office/word/2010/wordml" xmlns:w15="http://schemas.microsoft.com/office/word/2012/wordml" xmlns:w16cex="http://schemas.microsoft.com/office/word/2018/wordml/cex" xmlns:w16cid="http://schemas.microsoft.com/office/word/2016/wordml/cid" xmlns:w16="http://schemas.microsoft.com/office/word/2018/wordml" xmlns:w16se="http://schemas.microsoft.com/office/word/2015/wordml/symex" xmlns:wpg="http://schemas.microsoft.com/office/word/2010/wordprocessingGroup" xmlns:wpi="http://schemas.microsoft.com/office/word/2010/wordprocessingInk" xmlns:wne="http://schemas.microsoft.com/office/word/2006/wordml" xmlns:wps="http://schemas.microsoft.com/office/word/2010/wordprocessingShape" mc:Ignorable="w14 w15 w16se w16cid w16 w16cex wp14">
   <w:p>
     <w:pPr>
       <w:pStyle w:val="Footer"/>
@@ -6081,7 +5960,7 @@
 </file>
 
 <file path=word/footer2.xml><?xml version="1.0" encoding="utf-8"?>
-<w:ftr xmlns:wpc="http://schemas.microsoft.com/office/word/2010/wordprocessingCanvas" xmlns:cx="http://schemas.microsoft.com/office/drawing/2014/chartex" xmlns:cx1="http://schemas.microsoft.com/office/drawing/2015/9/8/chartex" xmlns:cx2="http://schemas.microsoft.com/office/drawing/2015/10/21/chartex" xmlns:cx3="http://schemas.microsoft.com/office/drawing/2016/5/9/chartex" xmlns:cx4="http://schemas.microsoft.com/office/drawing/2016/5/10/chartex" xmlns:cx5="http://schemas.microsoft.com/office/drawing/2016/5/11/chartex" xmlns:cx6="http://schemas.microsoft.com/office/drawing/2016/5/12/chartex" xmlns:cx7="http://schemas.microsoft.com/office/drawing/2016/5/13/chartex" xmlns:cx8="http://schemas.microsoft.com/office/drawing/2016/5/14/chartex" xmlns:mc="http://schemas.openxmlformats.org/markup-compatibility/2006" xmlns:aink="http://schemas.microsoft.com/office/drawing/2016/ink" xmlns:am3d="http://schemas.microsoft.com/office/drawing/2017/model3d" xmlns:o="urn:schemas-microsoft-com:office:office" xmlns:r="http://schemas.openxmlformats.org/officeDocument/2006/relationships" xmlns:m="http://schemas.openxmlformats.org/officeDocument/2006/math" xmlns:v="urn:schemas-microsoft-com:vml" xmlns:wp14="http://schemas.microsoft.com/office/word/2010/wordprocessingDrawing" xmlns:wp="http://schemas.openxmlformats.org/drawingml/2006/wordprocessingDrawing" xmlns:w10="urn:schemas-microsoft-com:office:word" xmlns:w="http://schemas.openxmlformats.org/wordprocessingml/2006/main" xmlns:w14="http://schemas.microsoft.com/office/word/2010/wordml" xmlns:w15="http://schemas.microsoft.com/office/word/2012/wordml" xmlns:w16cid="http://schemas.microsoft.com/office/word/2016/wordml/cid" xmlns:w16se="http://schemas.microsoft.com/office/word/2015/wordml/symex" xmlns:wpg="http://schemas.microsoft.com/office/word/2010/wordprocessingGroup" xmlns:wpi="http://schemas.microsoft.com/office/word/2010/wordprocessingInk" xmlns:wne="http://schemas.microsoft.com/office/word/2006/wordml" xmlns:wps="http://schemas.microsoft.com/office/word/2010/wordprocessingShape" mc:Ignorable="w14 w15 w16se w16cid wp14">
+<w:ftr xmlns:wpc="http://schemas.microsoft.com/office/word/2010/wordprocessingCanvas" xmlns:cx="http://schemas.microsoft.com/office/drawing/2014/chartex" xmlns:cx1="http://schemas.microsoft.com/office/drawing/2015/9/8/chartex" xmlns:cx2="http://schemas.microsoft.com/office/drawing/2015/10/21/chartex" xmlns:cx3="http://schemas.microsoft.com/office/drawing/2016/5/9/chartex" xmlns:cx4="http://schemas.microsoft.com/office/drawing/2016/5/10/chartex" xmlns:cx5="http://schemas.microsoft.com/office/drawing/2016/5/11/chartex" xmlns:cx6="http://schemas.microsoft.com/office/drawing/2016/5/12/chartex" xmlns:cx7="http://schemas.microsoft.com/office/drawing/2016/5/13/chartex" xmlns:cx8="http://schemas.microsoft.com/office/drawing/2016/5/14/chartex" xmlns:mc="http://schemas.openxmlformats.org/markup-compatibility/2006" xmlns:aink="http://schemas.microsoft.com/office/drawing/2016/ink" xmlns:am3d="http://schemas.microsoft.com/office/drawing/2017/model3d" xmlns:o="urn:schemas-microsoft-com:office:office" xmlns:r="http://schemas.openxmlformats.org/officeDocument/2006/relationships" xmlns:m="http://schemas.openxmlformats.org/officeDocument/2006/math" xmlns:v="urn:schemas-microsoft-com:vml" xmlns:wp14="http://schemas.microsoft.com/office/word/2010/wordprocessingDrawing" xmlns:wp="http://schemas.openxmlformats.org/drawingml/2006/wordprocessingDrawing" xmlns:w10="urn:schemas-microsoft-com:office:word" xmlns:w="http://schemas.openxmlformats.org/wordprocessingml/2006/main" xmlns:w14="http://schemas.microsoft.com/office/word/2010/wordml" xmlns:w15="http://schemas.microsoft.com/office/word/2012/wordml" xmlns:w16cex="http://schemas.microsoft.com/office/word/2018/wordml/cex" xmlns:w16cid="http://schemas.microsoft.com/office/word/2016/wordml/cid" xmlns:w16="http://schemas.microsoft.com/office/word/2018/wordml" xmlns:w16se="http://schemas.microsoft.com/office/word/2015/wordml/symex" xmlns:wpg="http://schemas.microsoft.com/office/word/2010/wordprocessingGroup" xmlns:wpi="http://schemas.microsoft.com/office/word/2010/wordprocessingInk" xmlns:wne="http://schemas.microsoft.com/office/word/2006/wordml" xmlns:wps="http://schemas.microsoft.com/office/word/2010/wordprocessingShape" mc:Ignorable="w14 w15 w16se w16cid w16 w16cex wp14">
   <w:sdt>
     <w:sdtPr>
       <w:id w:val="2028130989"/>
@@ -6129,7 +6008,7 @@
 </file>
 
 <file path=word/footnotes.xml><?xml version="1.0" encoding="utf-8"?>
-<w:footnotes xmlns:wpc="http://schemas.microsoft.com/office/word/2010/wordprocessingCanvas" xmlns:cx="http://schemas.microsoft.com/office/drawing/2014/chartex" xmlns:cx1="http://schemas.microsoft.com/office/drawing/2015/9/8/chartex" xmlns:cx2="http://schemas.microsoft.com/office/drawing/2015/10/21/chartex" xmlns:cx3="http://schemas.microsoft.com/office/drawing/2016/5/9/chartex" xmlns:cx4="http://schemas.microsoft.com/office/drawing/2016/5/10/chartex" xmlns:cx5="http://schemas.microsoft.com/office/drawing/2016/5/11/chartex" xmlns:cx6="http://schemas.microsoft.com/office/drawing/2016/5/12/chartex" xmlns:cx7="http://schemas.microsoft.com/office/drawing/2016/5/13/chartex" xmlns:cx8="http://schemas.microsoft.com/office/drawing/2016/5/14/chartex" xmlns:mc="http://schemas.openxmlformats.org/markup-compatibility/2006" xmlns:aink="http://schemas.microsoft.com/office/drawing/2016/ink" xmlns:am3d="http://schemas.microsoft.com/office/drawing/2017/model3d" xmlns:o="urn:schemas-microsoft-com:office:office" xmlns:r="http://schemas.openxmlformats.org/officeDocument/2006/relationships" xmlns:m="http://schemas.openxmlformats.org/officeDocument/2006/math" xmlns:v="urn:schemas-microsoft-com:vml" xmlns:wp14="http://schemas.microsoft.com/office/word/2010/wordprocessingDrawing" xmlns:wp="http://schemas.openxmlformats.org/drawingml/2006/wordprocessingDrawing" xmlns:w10="urn:schemas-microsoft-com:office:word" xmlns:w="http://schemas.openxmlformats.org/wordprocessingml/2006/main" xmlns:w14="http://schemas.microsoft.com/office/word/2010/wordml" xmlns:w15="http://schemas.microsoft.com/office/word/2012/wordml" xmlns:w16cid="http://schemas.microsoft.com/office/word/2016/wordml/cid" xmlns:w16se="http://schemas.microsoft.com/office/word/2015/wordml/symex" xmlns:wpg="http://schemas.microsoft.com/office/word/2010/wordprocessingGroup" xmlns:wpi="http://schemas.microsoft.com/office/word/2010/wordprocessingInk" xmlns:wne="http://schemas.microsoft.com/office/word/2006/wordml" xmlns:wps="http://schemas.microsoft.com/office/word/2010/wordprocessingShape" mc:Ignorable="w14 w15 w16se w16cid wp14">
+<w:footnotes xmlns:wpc="http://schemas.microsoft.com/office/word/2010/wordprocessingCanvas" xmlns:cx="http://schemas.microsoft.com/office/drawing/2014/chartex" xmlns:cx1="http://schemas.microsoft.com/office/drawing/2015/9/8/chartex" xmlns:cx2="http://schemas.microsoft.com/office/drawing/2015/10/21/chartex" xmlns:cx3="http://schemas.microsoft.com/office/drawing/2016/5/9/chartex" xmlns:cx4="http://schemas.microsoft.com/office/drawing/2016/5/10/chartex" xmlns:cx5="http://schemas.microsoft.com/office/drawing/2016/5/11/chartex" xmlns:cx6="http://schemas.microsoft.com/office/drawing/2016/5/12/chartex" xmlns:cx7="http://schemas.microsoft.com/office/drawing/2016/5/13/chartex" xmlns:cx8="http://schemas.microsoft.com/office/drawing/2016/5/14/chartex" xmlns:mc="http://schemas.openxmlformats.org/markup-compatibility/2006" xmlns:aink="http://schemas.microsoft.com/office/drawing/2016/ink" xmlns:am3d="http://schemas.microsoft.com/office/drawing/2017/model3d" xmlns:o="urn:schemas-microsoft-com:office:office" xmlns:r="http://schemas.openxmlformats.org/officeDocument/2006/relationships" xmlns:m="http://schemas.openxmlformats.org/officeDocument/2006/math" xmlns:v="urn:schemas-microsoft-com:vml" xmlns:wp14="http://schemas.microsoft.com/office/word/2010/wordprocessingDrawing" xmlns:wp="http://schemas.openxmlformats.org/drawingml/2006/wordprocessingDrawing" xmlns:w10="urn:schemas-microsoft-com:office:word" xmlns:w="http://schemas.openxmlformats.org/wordprocessingml/2006/main" xmlns:w14="http://schemas.microsoft.com/office/word/2010/wordml" xmlns:w15="http://schemas.microsoft.com/office/word/2012/wordml" xmlns:w16cex="http://schemas.microsoft.com/office/word/2018/wordml/cex" xmlns:w16cid="http://schemas.microsoft.com/office/word/2016/wordml/cid" xmlns:w16="http://schemas.microsoft.com/office/word/2018/wordml" xmlns:w16se="http://schemas.microsoft.com/office/word/2015/wordml/symex" xmlns:wpg="http://schemas.microsoft.com/office/word/2010/wordprocessingGroup" xmlns:wpi="http://schemas.microsoft.com/office/word/2010/wordprocessingInk" xmlns:wne="http://schemas.microsoft.com/office/word/2006/wordml" xmlns:wps="http://schemas.microsoft.com/office/word/2010/wordprocessingShape" mc:Ignorable="w14 w15 w16se w16cid w16 w16cex wp14">
   <w:footnote w:type="separator" w:id="-1">
     <w:p>
       <w:r>
@@ -6151,7 +6030,7 @@
 </file>
 
 <file path=word/header1.xml><?xml version="1.0" encoding="utf-8"?>
-<w:hdr xmlns:wpc="http://schemas.microsoft.com/office/word/2010/wordprocessingCanvas" xmlns:cx="http://schemas.microsoft.com/office/drawing/2014/chartex" xmlns:cx1="http://schemas.microsoft.com/office/drawing/2015/9/8/chartex" xmlns:cx2="http://schemas.microsoft.com/office/drawing/2015/10/21/chartex" xmlns:cx3="http://schemas.microsoft.com/office/drawing/2016/5/9/chartex" xmlns:cx4="http://schemas.microsoft.com/office/drawing/2016/5/10/chartex" xmlns:cx5="http://schemas.microsoft.com/office/drawing/2016/5/11/chartex" xmlns:cx6="http://schemas.microsoft.com/office/drawing/2016/5/12/chartex" xmlns:cx7="http://schemas.microsoft.com/office/drawing/2016/5/13/chartex" xmlns:cx8="http://schemas.microsoft.com/office/drawing/2016/5/14/chartex" xmlns:mc="http://schemas.openxmlformats.org/markup-compatibility/2006" xmlns:aink="http://schemas.microsoft.com/office/drawing/2016/ink" xmlns:am3d="http://schemas.microsoft.com/office/drawing/2017/model3d" xmlns:o="urn:schemas-microsoft-com:office:office" xmlns:r="http://schemas.openxmlformats.org/officeDocument/2006/relationships" xmlns:m="http://schemas.openxmlformats.org/officeDocument/2006/math" xmlns:v="urn:schemas-microsoft-com:vml" xmlns:wp14="http://schemas.microsoft.com/office/word/2010/wordprocessingDrawing" xmlns:wp="http://schemas.openxmlformats.org/drawingml/2006/wordprocessingDrawing" xmlns:w10="urn:schemas-microsoft-com:office:word" xmlns:w="http://schemas.openxmlformats.org/wordprocessingml/2006/main" xmlns:w14="http://schemas.microsoft.com/office/word/2010/wordml" xmlns:w15="http://schemas.microsoft.com/office/word/2012/wordml" xmlns:w16cid="http://schemas.microsoft.com/office/word/2016/wordml/cid" xmlns:w16se="http://schemas.microsoft.com/office/word/2015/wordml/symex" xmlns:wpg="http://schemas.microsoft.com/office/word/2010/wordprocessingGroup" xmlns:wpi="http://schemas.microsoft.com/office/word/2010/wordprocessingInk" xmlns:wne="http://schemas.microsoft.com/office/word/2006/wordml" xmlns:wps="http://schemas.microsoft.com/office/word/2010/wordprocessingShape" mc:Ignorable="w14 w15 w16se w16cid wp14">
+<w:hdr xmlns:wpc="http://schemas.microsoft.com/office/word/2010/wordprocessingCanvas" xmlns:cx="http://schemas.microsoft.com/office/drawing/2014/chartex" xmlns:cx1="http://schemas.microsoft.com/office/drawing/2015/9/8/chartex" xmlns:cx2="http://schemas.microsoft.com/office/drawing/2015/10/21/chartex" xmlns:cx3="http://schemas.microsoft.com/office/drawing/2016/5/9/chartex" xmlns:cx4="http://schemas.microsoft.com/office/drawing/2016/5/10/chartex" xmlns:cx5="http://schemas.microsoft.com/office/drawing/2016/5/11/chartex" xmlns:cx6="http://schemas.microsoft.com/office/drawing/2016/5/12/chartex" xmlns:cx7="http://schemas.microsoft.com/office/drawing/2016/5/13/chartex" xmlns:cx8="http://schemas.microsoft.com/office/drawing/2016/5/14/chartex" xmlns:mc="http://schemas.openxmlformats.org/markup-compatibility/2006" xmlns:aink="http://schemas.microsoft.com/office/drawing/2016/ink" xmlns:am3d="http://schemas.microsoft.com/office/drawing/2017/model3d" xmlns:o="urn:schemas-microsoft-com:office:office" xmlns:r="http://schemas.openxmlformats.org/officeDocument/2006/relationships" xmlns:m="http://schemas.openxmlformats.org/officeDocument/2006/math" xmlns:v="urn:schemas-microsoft-com:vml" xmlns:wp14="http://schemas.microsoft.com/office/word/2010/wordprocessingDrawing" xmlns:wp="http://schemas.openxmlformats.org/drawingml/2006/wordprocessingDrawing" xmlns:w10="urn:schemas-microsoft-com:office:word" xmlns:w="http://schemas.openxmlformats.org/wordprocessingml/2006/main" xmlns:w14="http://schemas.microsoft.com/office/word/2010/wordml" xmlns:w15="http://schemas.microsoft.com/office/word/2012/wordml" xmlns:w16cex="http://schemas.microsoft.com/office/word/2018/wordml/cex" xmlns:w16cid="http://schemas.microsoft.com/office/word/2016/wordml/cid" xmlns:w16="http://schemas.microsoft.com/office/word/2018/wordml" xmlns:w16se="http://schemas.microsoft.com/office/word/2015/wordml/symex" xmlns:wpg="http://schemas.microsoft.com/office/word/2010/wordprocessingGroup" xmlns:wpi="http://schemas.microsoft.com/office/word/2010/wordprocessingInk" xmlns:wne="http://schemas.microsoft.com/office/word/2006/wordml" xmlns:wps="http://schemas.microsoft.com/office/word/2010/wordprocessingShape" mc:Ignorable="w14 w15 w16se w16cid w16 w16cex wp14">
   <w:p>
     <w:pPr>
       <w:pStyle w:val="Header"/>
@@ -6191,7 +6070,7 @@
 </file>
 
 <file path=word/header2.xml><?xml version="1.0" encoding="utf-8"?>
-<w:hdr xmlns:wpc="http://schemas.microsoft.com/office/word/2010/wordprocessingCanvas" xmlns:cx="http://schemas.microsoft.com/office/drawing/2014/chartex" xmlns:cx1="http://schemas.microsoft.com/office/drawing/2015/9/8/chartex" xmlns:cx2="http://schemas.microsoft.com/office/drawing/2015/10/21/chartex" xmlns:cx3="http://schemas.microsoft.com/office/drawing/2016/5/9/chartex" xmlns:cx4="http://schemas.microsoft.com/office/drawing/2016/5/10/chartex" xmlns:cx5="http://schemas.microsoft.com/office/drawing/2016/5/11/chartex" xmlns:cx6="http://schemas.microsoft.com/office/drawing/2016/5/12/chartex" xmlns:cx7="http://schemas.microsoft.com/office/drawing/2016/5/13/chartex" xmlns:cx8="http://schemas.microsoft.com/office/drawing/2016/5/14/chartex" xmlns:mc="http://schemas.openxmlformats.org/markup-compatibility/2006" xmlns:aink="http://schemas.microsoft.com/office/drawing/2016/ink" xmlns:am3d="http://schemas.microsoft.com/office/drawing/2017/model3d" xmlns:o="urn:schemas-microsoft-com:office:office" xmlns:r="http://schemas.openxmlformats.org/officeDocument/2006/relationships" xmlns:m="http://schemas.openxmlformats.org/officeDocument/2006/math" xmlns:v="urn:schemas-microsoft-com:vml" xmlns:wp14="http://schemas.microsoft.com/office/word/2010/wordprocessingDrawing" xmlns:wp="http://schemas.openxmlformats.org/drawingml/2006/wordprocessingDrawing" xmlns:w10="urn:schemas-microsoft-com:office:word" xmlns:w="http://schemas.openxmlformats.org/wordprocessingml/2006/main" xmlns:w14="http://schemas.microsoft.com/office/word/2010/wordml" xmlns:w15="http://schemas.microsoft.com/office/word/2012/wordml" xmlns:w16cid="http://schemas.microsoft.com/office/word/2016/wordml/cid" xmlns:w16se="http://schemas.microsoft.com/office/word/2015/wordml/symex" xmlns:wpg="http://schemas.microsoft.com/office/word/2010/wordprocessingGroup" xmlns:wpi="http://schemas.microsoft.com/office/word/2010/wordprocessingInk" xmlns:wne="http://schemas.microsoft.com/office/word/2006/wordml" xmlns:wps="http://schemas.microsoft.com/office/word/2010/wordprocessingShape" mc:Ignorable="w14 w15 w16se w16cid wp14">
+<w:hdr xmlns:wpc="http://schemas.microsoft.com/office/word/2010/wordprocessingCanvas" xmlns:cx="http://schemas.microsoft.com/office/drawing/2014/chartex" xmlns:cx1="http://schemas.microsoft.com/office/drawing/2015/9/8/chartex" xmlns:cx2="http://schemas.microsoft.com/office/drawing/2015/10/21/chartex" xmlns:cx3="http://schemas.microsoft.com/office/drawing/2016/5/9/chartex" xmlns:cx4="http://schemas.microsoft.com/office/drawing/2016/5/10/chartex" xmlns:cx5="http://schemas.microsoft.com/office/drawing/2016/5/11/chartex" xmlns:cx6="http://schemas.microsoft.com/office/drawing/2016/5/12/chartex" xmlns:cx7="http://schemas.microsoft.com/office/drawing/2016/5/13/chartex" xmlns:cx8="http://schemas.microsoft.com/office/drawing/2016/5/14/chartex" xmlns:mc="http://schemas.openxmlformats.org/markup-compatibility/2006" xmlns:aink="http://schemas.microsoft.com/office/drawing/2016/ink" xmlns:am3d="http://schemas.microsoft.com/office/drawing/2017/model3d" xmlns:o="urn:schemas-microsoft-com:office:office" xmlns:r="http://schemas.openxmlformats.org/officeDocument/2006/relationships" xmlns:m="http://schemas.openxmlformats.org/officeDocument/2006/math" xmlns:v="urn:schemas-microsoft-com:vml" xmlns:wp14="http://schemas.microsoft.com/office/word/2010/wordprocessingDrawing" xmlns:wp="http://schemas.openxmlformats.org/drawingml/2006/wordprocessingDrawing" xmlns:w10="urn:schemas-microsoft-com:office:word" xmlns:w="http://schemas.openxmlformats.org/wordprocessingml/2006/main" xmlns:w14="http://schemas.microsoft.com/office/word/2010/wordml" xmlns:w15="http://schemas.microsoft.com/office/word/2012/wordml" xmlns:w16cex="http://schemas.microsoft.com/office/word/2018/wordml/cex" xmlns:w16cid="http://schemas.microsoft.com/office/word/2016/wordml/cid" xmlns:w16="http://schemas.microsoft.com/office/word/2018/wordml" xmlns:w16se="http://schemas.microsoft.com/office/word/2015/wordml/symex" xmlns:wpg="http://schemas.microsoft.com/office/word/2010/wordprocessingGroup" xmlns:wpi="http://schemas.microsoft.com/office/word/2010/wordprocessingInk" xmlns:wne="http://schemas.microsoft.com/office/word/2006/wordml" xmlns:wps="http://schemas.microsoft.com/office/word/2010/wordprocessingShape" mc:Ignorable="w14 w15 w16se w16cid w16 w16cex wp14">
   <w:p>
     <w:pPr>
       <w:pStyle w:val="Header"/>
@@ -6231,7 +6110,7 @@
 </file>
 
 <file path=word/header3.xml><?xml version="1.0" encoding="utf-8"?>
-<w:hdr xmlns:wpc="http://schemas.microsoft.com/office/word/2010/wordprocessingCanvas" xmlns:cx="http://schemas.microsoft.com/office/drawing/2014/chartex" xmlns:cx1="http://schemas.microsoft.com/office/drawing/2015/9/8/chartex" xmlns:cx2="http://schemas.microsoft.com/office/drawing/2015/10/21/chartex" xmlns:cx3="http://schemas.microsoft.com/office/drawing/2016/5/9/chartex" xmlns:cx4="http://schemas.microsoft.com/office/drawing/2016/5/10/chartex" xmlns:cx5="http://schemas.microsoft.com/office/drawing/2016/5/11/chartex" xmlns:cx6="http://schemas.microsoft.com/office/drawing/2016/5/12/chartex" xmlns:cx7="http://schemas.microsoft.com/office/drawing/2016/5/13/chartex" xmlns:cx8="http://schemas.microsoft.com/office/drawing/2016/5/14/chartex" xmlns:mc="http://schemas.openxmlformats.org/markup-compatibility/2006" xmlns:aink="http://schemas.microsoft.com/office/drawing/2016/ink" xmlns:am3d="http://schemas.microsoft.com/office/drawing/2017/model3d" xmlns:o="urn:schemas-microsoft-com:office:office" xmlns:r="http://schemas.openxmlformats.org/officeDocument/2006/relationships" xmlns:m="http://schemas.openxmlformats.org/officeDocument/2006/math" xmlns:v="urn:schemas-microsoft-com:vml" xmlns:wp14="http://schemas.microsoft.com/office/word/2010/wordprocessingDrawing" xmlns:wp="http://schemas.openxmlformats.org/drawingml/2006/wordprocessingDrawing" xmlns:w10="urn:schemas-microsoft-com:office:word" xmlns:w="http://schemas.openxmlformats.org/wordprocessingml/2006/main" xmlns:w14="http://schemas.microsoft.com/office/word/2010/wordml" xmlns:w15="http://schemas.microsoft.com/office/word/2012/wordml" xmlns:w16cid="http://schemas.microsoft.com/office/word/2016/wordml/cid" xmlns:w16se="http://schemas.microsoft.com/office/word/2015/wordml/symex" xmlns:wpg="http://schemas.microsoft.com/office/word/2010/wordprocessingGroup" xmlns:wpi="http://schemas.microsoft.com/office/word/2010/wordprocessingInk" xmlns:wne="http://schemas.microsoft.com/office/word/2006/wordml" xmlns:wps="http://schemas.microsoft.com/office/word/2010/wordprocessingShape" mc:Ignorable="w14 w15 w16se w16cid wp14">
+<w:hdr xmlns:wpc="http://schemas.microsoft.com/office/word/2010/wordprocessingCanvas" xmlns:cx="http://schemas.microsoft.com/office/drawing/2014/chartex" xmlns:cx1="http://schemas.microsoft.com/office/drawing/2015/9/8/chartex" xmlns:cx2="http://schemas.microsoft.com/office/drawing/2015/10/21/chartex" xmlns:cx3="http://schemas.microsoft.com/office/drawing/2016/5/9/chartex" xmlns:cx4="http://schemas.microsoft.com/office/drawing/2016/5/10/chartex" xmlns:cx5="http://schemas.microsoft.com/office/drawing/2016/5/11/chartex" xmlns:cx6="http://schemas.microsoft.com/office/drawing/2016/5/12/chartex" xmlns:cx7="http://schemas.microsoft.com/office/drawing/2016/5/13/chartex" xmlns:cx8="http://schemas.microsoft.com/office/drawing/2016/5/14/chartex" xmlns:mc="http://schemas.openxmlformats.org/markup-compatibility/2006" xmlns:aink="http://schemas.microsoft.com/office/drawing/2016/ink" xmlns:am3d="http://schemas.microsoft.com/office/drawing/2017/model3d" xmlns:o="urn:schemas-microsoft-com:office:office" xmlns:r="http://schemas.openxmlformats.org/officeDocument/2006/relationships" xmlns:m="http://schemas.openxmlformats.org/officeDocument/2006/math" xmlns:v="urn:schemas-microsoft-com:vml" xmlns:wp14="http://schemas.microsoft.com/office/word/2010/wordprocessingDrawing" xmlns:wp="http://schemas.openxmlformats.org/drawingml/2006/wordprocessingDrawing" xmlns:w10="urn:schemas-microsoft-com:office:word" xmlns:w="http://schemas.openxmlformats.org/wordprocessingml/2006/main" xmlns:w14="http://schemas.microsoft.com/office/word/2010/wordml" xmlns:w15="http://schemas.microsoft.com/office/word/2012/wordml" xmlns:w16cex="http://schemas.microsoft.com/office/word/2018/wordml/cex" xmlns:w16cid="http://schemas.microsoft.com/office/word/2016/wordml/cid" xmlns:w16="http://schemas.microsoft.com/office/word/2018/wordml" xmlns:w16se="http://schemas.microsoft.com/office/word/2015/wordml/symex" xmlns:wpg="http://schemas.microsoft.com/office/word/2010/wordprocessingGroup" xmlns:wpi="http://schemas.microsoft.com/office/word/2010/wordprocessingInk" xmlns:wne="http://schemas.microsoft.com/office/word/2006/wordml" xmlns:wps="http://schemas.microsoft.com/office/word/2010/wordprocessingShape" mc:Ignorable="w14 w15 w16se w16cid w16 w16cex wp14">
   <w:p>
     <w:pPr>
       <w:pStyle w:val="Header"/>
@@ -6271,7 +6150,7 @@
 </file>
 
 <file path=word/header4.xml><?xml version="1.0" encoding="utf-8"?>
-<w:hdr xmlns:wpc="http://schemas.microsoft.com/office/word/2010/wordprocessingCanvas" xmlns:cx="http://schemas.microsoft.com/office/drawing/2014/chartex" xmlns:cx1="http://schemas.microsoft.com/office/drawing/2015/9/8/chartex" xmlns:cx2="http://schemas.microsoft.com/office/drawing/2015/10/21/chartex" xmlns:cx3="http://schemas.microsoft.com/office/drawing/2016/5/9/chartex" xmlns:cx4="http://schemas.microsoft.com/office/drawing/2016/5/10/chartex" xmlns:cx5="http://schemas.microsoft.com/office/drawing/2016/5/11/chartex" xmlns:cx6="http://schemas.microsoft.com/office/drawing/2016/5/12/chartex" xmlns:cx7="http://schemas.microsoft.com/office/drawing/2016/5/13/chartex" xmlns:cx8="http://schemas.microsoft.com/office/drawing/2016/5/14/chartex" xmlns:mc="http://schemas.openxmlformats.org/markup-compatibility/2006" xmlns:aink="http://schemas.microsoft.com/office/drawing/2016/ink" xmlns:am3d="http://schemas.microsoft.com/office/drawing/2017/model3d" xmlns:o="urn:schemas-microsoft-com:office:office" xmlns:r="http://schemas.openxmlformats.org/officeDocument/2006/relationships" xmlns:m="http://schemas.openxmlformats.org/officeDocument/2006/math" xmlns:v="urn:schemas-microsoft-com:vml" xmlns:wp14="http://schemas.microsoft.com/office/word/2010/wordprocessingDrawing" xmlns:wp="http://schemas.openxmlformats.org/drawingml/2006/wordprocessingDrawing" xmlns:w10="urn:schemas-microsoft-com:office:word" xmlns:w="http://schemas.openxmlformats.org/wordprocessingml/2006/main" xmlns:w14="http://schemas.microsoft.com/office/word/2010/wordml" xmlns:w15="http://schemas.microsoft.com/office/word/2012/wordml" xmlns:w16cid="http://schemas.microsoft.com/office/word/2016/wordml/cid" xmlns:w16se="http://schemas.microsoft.com/office/word/2015/wordml/symex" xmlns:wpg="http://schemas.microsoft.com/office/word/2010/wordprocessingGroup" xmlns:wpi="http://schemas.microsoft.com/office/word/2010/wordprocessingInk" xmlns:wne="http://schemas.microsoft.com/office/word/2006/wordml" xmlns:wps="http://schemas.microsoft.com/office/word/2010/wordprocessingShape" mc:Ignorable="w14 w15 w16se w16cid wp14">
+<w:hdr xmlns:wpc="http://schemas.microsoft.com/office/word/2010/wordprocessingCanvas" xmlns:cx="http://schemas.microsoft.com/office/drawing/2014/chartex" xmlns:cx1="http://schemas.microsoft.com/office/drawing/2015/9/8/chartex" xmlns:cx2="http://schemas.microsoft.com/office/drawing/2015/10/21/chartex" xmlns:cx3="http://schemas.microsoft.com/office/drawing/2016/5/9/chartex" xmlns:cx4="http://schemas.microsoft.com/office/drawing/2016/5/10/chartex" xmlns:cx5="http://schemas.microsoft.com/office/drawing/2016/5/11/chartex" xmlns:cx6="http://schemas.microsoft.com/office/drawing/2016/5/12/chartex" xmlns:cx7="http://schemas.microsoft.com/office/drawing/2016/5/13/chartex" xmlns:cx8="http://schemas.microsoft.com/office/drawing/2016/5/14/chartex" xmlns:mc="http://schemas.openxmlformats.org/markup-compatibility/2006" xmlns:aink="http://schemas.microsoft.com/office/drawing/2016/ink" xmlns:am3d="http://schemas.microsoft.com/office/drawing/2017/model3d" xmlns:o="urn:schemas-microsoft-com:office:office" xmlns:r="http://schemas.openxmlformats.org/officeDocument/2006/relationships" xmlns:m="http://schemas.openxmlformats.org/officeDocument/2006/math" xmlns:v="urn:schemas-microsoft-com:vml" xmlns:wp14="http://schemas.microsoft.com/office/word/2010/wordprocessingDrawing" xmlns:wp="http://schemas.openxmlformats.org/drawingml/2006/wordprocessingDrawing" xmlns:w10="urn:schemas-microsoft-com:office:word" xmlns:w="http://schemas.openxmlformats.org/wordprocessingml/2006/main" xmlns:w14="http://schemas.microsoft.com/office/word/2010/wordml" xmlns:w15="http://schemas.microsoft.com/office/word/2012/wordml" xmlns:w16cex="http://schemas.microsoft.com/office/word/2018/wordml/cex" xmlns:w16cid="http://schemas.microsoft.com/office/word/2016/wordml/cid" xmlns:w16="http://schemas.microsoft.com/office/word/2018/wordml" xmlns:w16se="http://schemas.microsoft.com/office/word/2015/wordml/symex" xmlns:wpg="http://schemas.microsoft.com/office/word/2010/wordprocessingGroup" xmlns:wpi="http://schemas.microsoft.com/office/word/2010/wordprocessingInk" xmlns:wne="http://schemas.microsoft.com/office/word/2006/wordml" xmlns:wps="http://schemas.microsoft.com/office/word/2010/wordprocessingShape" mc:Ignorable="w14 w15 w16se w16cid w16 w16cex wp14">
   <w:p>
     <w:pPr>
       <w:pStyle w:val="Header"/>
@@ -6311,7 +6190,7 @@
 </file>
 
 <file path=word/header5.xml><?xml version="1.0" encoding="utf-8"?>
-<w:hdr xmlns:wpc="http://schemas.microsoft.com/office/word/2010/wordprocessingCanvas" xmlns:cx="http://schemas.microsoft.com/office/drawing/2014/chartex" xmlns:cx1="http://schemas.microsoft.com/office/drawing/2015/9/8/chartex" xmlns:cx2="http://schemas.microsoft.com/office/drawing/2015/10/21/chartex" xmlns:cx3="http://schemas.microsoft.com/office/drawing/2016/5/9/chartex" xmlns:cx4="http://schemas.microsoft.com/office/drawing/2016/5/10/chartex" xmlns:cx5="http://schemas.microsoft.com/office/drawing/2016/5/11/chartex" xmlns:cx6="http://schemas.microsoft.com/office/drawing/2016/5/12/chartex" xmlns:cx7="http://schemas.microsoft.com/office/drawing/2016/5/13/chartex" xmlns:cx8="http://schemas.microsoft.com/office/drawing/2016/5/14/chartex" xmlns:mc="http://schemas.openxmlformats.org/markup-compatibility/2006" xmlns:aink="http://schemas.microsoft.com/office/drawing/2016/ink" xmlns:am3d="http://schemas.microsoft.com/office/drawing/2017/model3d" xmlns:o="urn:schemas-microsoft-com:office:office" xmlns:r="http://schemas.openxmlformats.org/officeDocument/2006/relationships" xmlns:m="http://schemas.openxmlformats.org/officeDocument/2006/math" xmlns:v="urn:schemas-microsoft-com:vml" xmlns:wp14="http://schemas.microsoft.com/office/word/2010/wordprocessingDrawing" xmlns:wp="http://schemas.openxmlformats.org/drawingml/2006/wordprocessingDrawing" xmlns:w10="urn:schemas-microsoft-com:office:word" xmlns:w="http://schemas.openxmlformats.org/wordprocessingml/2006/main" xmlns:w14="http://schemas.microsoft.com/office/word/2010/wordml" xmlns:w15="http://schemas.microsoft.com/office/word/2012/wordml" xmlns:w16cid="http://schemas.microsoft.com/office/word/2016/wordml/cid" xmlns:w16se="http://schemas.microsoft.com/office/word/2015/wordml/symex" xmlns:wpg="http://schemas.microsoft.com/office/word/2010/wordprocessingGroup" xmlns:wpi="http://schemas.microsoft.com/office/word/2010/wordprocessingInk" xmlns:wne="http://schemas.microsoft.com/office/word/2006/wordml" xmlns:wps="http://schemas.microsoft.com/office/word/2010/wordprocessingShape" mc:Ignorable="w14 w15 w16se w16cid wp14">
+<w:hdr xmlns:wpc="http://schemas.microsoft.com/office/word/2010/wordprocessingCanvas" xmlns:cx="http://schemas.microsoft.com/office/drawing/2014/chartex" xmlns:cx1="http://schemas.microsoft.com/office/drawing/2015/9/8/chartex" xmlns:cx2="http://schemas.microsoft.com/office/drawing/2015/10/21/chartex" xmlns:cx3="http://schemas.microsoft.com/office/drawing/2016/5/9/chartex" xmlns:cx4="http://schemas.microsoft.com/office/drawing/2016/5/10/chartex" xmlns:cx5="http://schemas.microsoft.com/office/drawing/2016/5/11/chartex" xmlns:cx6="http://schemas.microsoft.com/office/drawing/2016/5/12/chartex" xmlns:cx7="http://schemas.microsoft.com/office/drawing/2016/5/13/chartex" xmlns:cx8="http://schemas.microsoft.com/office/drawing/2016/5/14/chartex" xmlns:mc="http://schemas.openxmlformats.org/markup-compatibility/2006" xmlns:aink="http://schemas.microsoft.com/office/drawing/2016/ink" xmlns:am3d="http://schemas.microsoft.com/office/drawing/2017/model3d" xmlns:o="urn:schemas-microsoft-com:office:office" xmlns:r="http://schemas.openxmlformats.org/officeDocument/2006/relationships" xmlns:m="http://schemas.openxmlformats.org/officeDocument/2006/math" xmlns:v="urn:schemas-microsoft-com:vml" xmlns:wp14="http://schemas.microsoft.com/office/word/2010/wordprocessingDrawing" xmlns:wp="http://schemas.openxmlformats.org/drawingml/2006/wordprocessingDrawing" xmlns:w10="urn:schemas-microsoft-com:office:word" xmlns:w="http://schemas.openxmlformats.org/wordprocessingml/2006/main" xmlns:w14="http://schemas.microsoft.com/office/word/2010/wordml" xmlns:w15="http://schemas.microsoft.com/office/word/2012/wordml" xmlns:w16cex="http://schemas.microsoft.com/office/word/2018/wordml/cex" xmlns:w16cid="http://schemas.microsoft.com/office/word/2016/wordml/cid" xmlns:w16="http://schemas.microsoft.com/office/word/2018/wordml" xmlns:w16se="http://schemas.microsoft.com/office/word/2015/wordml/symex" xmlns:wpg="http://schemas.microsoft.com/office/word/2010/wordprocessingGroup" xmlns:wpi="http://schemas.microsoft.com/office/word/2010/wordprocessingInk" xmlns:wne="http://schemas.microsoft.com/office/word/2006/wordml" xmlns:wps="http://schemas.microsoft.com/office/word/2010/wordprocessingShape" mc:Ignorable="w14 w15 w16se w16cid w16 w16cex wp14">
   <w:p>
     <w:pPr>
       <w:pStyle w:val="Header"/>
@@ -6351,7 +6230,7 @@
 </file>
 
 <file path=word/numbering.xml><?xml version="1.0" encoding="utf-8"?>
-<w:numbering xmlns:wpc="http://schemas.microsoft.com/office/word/2010/wordprocessingCanvas" xmlns:cx="http://schemas.microsoft.com/office/drawing/2014/chartex" xmlns:cx1="http://schemas.microsoft.com/office/drawing/2015/9/8/chartex" xmlns:cx2="http://schemas.microsoft.com/office/drawing/2015/10/21/chartex" xmlns:cx3="http://schemas.microsoft.com/office/drawing/2016/5/9/chartex" xmlns:cx4="http://schemas.microsoft.com/office/drawing/2016/5/10/chartex" xmlns:cx5="http://schemas.microsoft.com/office/drawing/2016/5/11/chartex" xmlns:cx6="http://schemas.microsoft.com/office/drawing/2016/5/12/chartex" xmlns:cx7="http://schemas.microsoft.com/office/drawing/2016/5/13/chartex" xmlns:cx8="http://schemas.microsoft.com/office/drawing/2016/5/14/chartex" xmlns:mc="http://schemas.openxmlformats.org/markup-compatibility/2006" xmlns:aink="http://schemas.microsoft.com/office/drawing/2016/ink" xmlns:am3d="http://schemas.microsoft.com/office/drawing/2017/model3d" xmlns:o="urn:schemas-microsoft-com:office:office" xmlns:r="http://schemas.openxmlformats.org/officeDocument/2006/relationships" xmlns:m="http://schemas.openxmlformats.org/officeDocument/2006/math" xmlns:v="urn:schemas-microsoft-com:vml" xmlns:wp14="http://schemas.microsoft.com/office/word/2010/wordprocessingDrawing" xmlns:wp="http://schemas.openxmlformats.org/drawingml/2006/wordprocessingDrawing" xmlns:w10="urn:schemas-microsoft-com:office:word" xmlns:w="http://schemas.openxmlformats.org/wordprocessingml/2006/main" xmlns:w14="http://schemas.microsoft.com/office/word/2010/wordml" xmlns:w15="http://schemas.microsoft.com/office/word/2012/wordml" xmlns:w16cid="http://schemas.microsoft.com/office/word/2016/wordml/cid" xmlns:w16se="http://schemas.microsoft.com/office/word/2015/wordml/symex" xmlns:wpg="http://schemas.microsoft.com/office/word/2010/wordprocessingGroup" xmlns:wpi="http://schemas.microsoft.com/office/word/2010/wordprocessingInk" xmlns:wne="http://schemas.microsoft.com/office/word/2006/wordml" xmlns:wps="http://schemas.microsoft.com/office/word/2010/wordprocessingShape" mc:Ignorable="w14 w15 w16se w16cid wp14">
+<w:numbering xmlns:wpc="http://schemas.microsoft.com/office/word/2010/wordprocessingCanvas" xmlns:cx="http://schemas.microsoft.com/office/drawing/2014/chartex" xmlns:cx1="http://schemas.microsoft.com/office/drawing/2015/9/8/chartex" xmlns:cx2="http://schemas.microsoft.com/office/drawing/2015/10/21/chartex" xmlns:cx3="http://schemas.microsoft.com/office/drawing/2016/5/9/chartex" xmlns:cx4="http://schemas.microsoft.com/office/drawing/2016/5/10/chartex" xmlns:cx5="http://schemas.microsoft.com/office/drawing/2016/5/11/chartex" xmlns:cx6="http://schemas.microsoft.com/office/drawing/2016/5/12/chartex" xmlns:cx7="http://schemas.microsoft.com/office/drawing/2016/5/13/chartex" xmlns:cx8="http://schemas.microsoft.com/office/drawing/2016/5/14/chartex" xmlns:mc="http://schemas.openxmlformats.org/markup-compatibility/2006" xmlns:aink="http://schemas.microsoft.com/office/drawing/2016/ink" xmlns:am3d="http://schemas.microsoft.com/office/drawing/2017/model3d" xmlns:o="urn:schemas-microsoft-com:office:office" xmlns:r="http://schemas.openxmlformats.org/officeDocument/2006/relationships" xmlns:m="http://schemas.openxmlformats.org/officeDocument/2006/math" xmlns:v="urn:schemas-microsoft-com:vml" xmlns:wp14="http://schemas.microsoft.com/office/word/2010/wordprocessingDrawing" xmlns:wp="http://schemas.openxmlformats.org/drawingml/2006/wordprocessingDrawing" xmlns:w10="urn:schemas-microsoft-com:office:word" xmlns:w="http://schemas.openxmlformats.org/wordprocessingml/2006/main" xmlns:w14="http://schemas.microsoft.com/office/word/2010/wordml" xmlns:w15="http://schemas.microsoft.com/office/word/2012/wordml" xmlns:w16cex="http://schemas.microsoft.com/office/word/2018/wordml/cex" xmlns:w16cid="http://schemas.microsoft.com/office/word/2016/wordml/cid" xmlns:w16="http://schemas.microsoft.com/office/word/2018/wordml" xmlns:w16se="http://schemas.microsoft.com/office/word/2015/wordml/symex" xmlns:wpg="http://schemas.microsoft.com/office/word/2010/wordprocessingGroup" xmlns:wpi="http://schemas.microsoft.com/office/word/2010/wordprocessingInk" xmlns:wne="http://schemas.microsoft.com/office/word/2006/wordml" xmlns:wps="http://schemas.microsoft.com/office/word/2010/wordprocessingShape" mc:Ignorable="w14 w15 w16se w16cid w16 w16cex wp14">
   <w:abstractNum w:abstractNumId="0" w15:restartNumberingAfterBreak="0">
     <w:nsid w:val="00000001"/>
     <w:multiLevelType w:val="multilevel"/>
@@ -9493,7 +9372,7 @@
 </file>
 
 <file path=word/styles.xml><?xml version="1.0" encoding="utf-8"?>
-<w:styles xmlns:mc="http://schemas.openxmlformats.org/markup-compatibility/2006" xmlns:r="http://schemas.openxmlformats.org/officeDocument/2006/relationships" xmlns:w="http://schemas.openxmlformats.org/wordprocessingml/2006/main" xmlns:w14="http://schemas.microsoft.com/office/word/2010/wordml" xmlns:w15="http://schemas.microsoft.com/office/word/2012/wordml" xmlns:w16cid="http://schemas.microsoft.com/office/word/2016/wordml/cid" xmlns:w16se="http://schemas.microsoft.com/office/word/2015/wordml/symex" mc:Ignorable="w14 w15 w16se w16cid">
+<w:styles xmlns:mc="http://schemas.openxmlformats.org/markup-compatibility/2006" xmlns:r="http://schemas.openxmlformats.org/officeDocument/2006/relationships" xmlns:w="http://schemas.openxmlformats.org/wordprocessingml/2006/main" xmlns:w14="http://schemas.microsoft.com/office/word/2010/wordml" xmlns:w15="http://schemas.microsoft.com/office/word/2012/wordml" xmlns:w16cex="http://schemas.microsoft.com/office/word/2018/wordml/cex" xmlns:w16cid="http://schemas.microsoft.com/office/word/2016/wordml/cid" xmlns:w16="http://schemas.microsoft.com/office/word/2018/wordml" xmlns:w16se="http://schemas.microsoft.com/office/word/2015/wordml/symex" mc:Ignorable="w14 w15 w16se w16cid w16 w16cex">
   <w:docDefaults>
     <w:rPrDefault>
       <w:rPr>
@@ -9503,7 +9382,7 @@
     </w:rPrDefault>
     <w:pPrDefault/>
   </w:docDefaults>
-  <w:latentStyles w:defLockedState="0" w:defUIPriority="0" w:defSemiHidden="0" w:defUnhideWhenUsed="0" w:defQFormat="0" w:count="375">
+  <w:latentStyles w:defLockedState="0" w:defUIPriority="0" w:defSemiHidden="0" w:defUnhideWhenUsed="0" w:defQFormat="0" w:count="376">
     <w:lsdException w:name="Normal" w:qFormat="1"/>
     <w:lsdException w:name="heading 1" w:uiPriority="9" w:qFormat="1"/>
     <w:lsdException w:name="heading 2" w:uiPriority="9" w:qFormat="1"/>
@@ -9602,7 +9481,6 @@
     <w:lsdException w:name="HTML Sample" w:semiHidden="1" w:unhideWhenUsed="1"/>
     <w:lsdException w:name="HTML Typewriter" w:semiHidden="1" w:unhideWhenUsed="1"/>
     <w:lsdException w:name="HTML Variable" w:semiHidden="1" w:unhideWhenUsed="1"/>
-    <w:lsdException w:name="Normal Table" w:semiHidden="1" w:unhideWhenUsed="1"/>
     <w:lsdException w:name="annotation subject" w:semiHidden="1" w:unhideWhenUsed="1"/>
     <w:lsdException w:name="No List" w:semiHidden="1" w:uiPriority="99" w:unhideWhenUsed="1"/>
     <w:lsdException w:name="Outline List 1" w:semiHidden="1" w:unhideWhenUsed="1"/>
@@ -9649,10 +9527,8 @@
     <w:lsdException w:name="Table Subtle 2" w:semiHidden="1" w:unhideWhenUsed="1"/>
     <w:lsdException w:name="Table Web 1" w:semiHidden="1" w:unhideWhenUsed="1"/>
     <w:lsdException w:name="Table Web 2" w:semiHidden="1" w:unhideWhenUsed="1"/>
-    <w:lsdException w:name="Table Web 3" w:semiHidden="1" w:unhideWhenUsed="1"/>
-    <w:lsdException w:name="Balloon Text" w:uiPriority="99"/>
+    <w:lsdException w:name="Balloon Text" w:semiHidden="1" w:uiPriority="99" w:unhideWhenUsed="1"/>
     <w:lsdException w:name="Table Grid" w:uiPriority="59"/>
-    <w:lsdException w:name="Table Theme" w:semiHidden="1" w:unhideWhenUsed="1"/>
     <w:lsdException w:name="Placeholder Text" w:semiHidden="1"/>
     <w:lsdException w:name="No Spacing" w:uiPriority="1" w:qFormat="1"/>
     <w:lsdException w:name="Light Shading" w:uiPriority="60"/>
@@ -9763,7 +9639,7 @@
     <w:lsdException w:name="Intense Reference" w:uiPriority="32" w:qFormat="1"/>
     <w:lsdException w:name="Book Title" w:uiPriority="33" w:qFormat="1"/>
     <w:lsdException w:name="Bibliography" w:semiHidden="1" w:uiPriority="37" w:unhideWhenUsed="1"/>
-    <w:lsdException w:name="TOC Heading" w:uiPriority="39" w:qFormat="1"/>
+    <w:lsdException w:name="TOC Heading" w:semiHidden="1" w:uiPriority="39" w:unhideWhenUsed="1" w:qFormat="1"/>
     <w:lsdException w:name="Plain Table 1" w:uiPriority="41"/>
     <w:lsdException w:name="Plain Table 2" w:uiPriority="42"/>
     <w:lsdException w:name="Plain Table 3" w:uiPriority="43"/>
@@ -9872,6 +9748,7 @@
     <w:lsdException w:name="Smart Hyperlink" w:semiHidden="1" w:uiPriority="99" w:unhideWhenUsed="1"/>
     <w:lsdException w:name="Hashtag" w:semiHidden="1" w:uiPriority="99" w:unhideWhenUsed="1"/>
     <w:lsdException w:name="Unresolved Mention" w:semiHidden="1" w:uiPriority="99" w:unhideWhenUsed="1"/>
+    <w:lsdException w:name="Smart Link" w:semiHidden="1" w:uiPriority="99" w:unhideWhenUsed="1"/>
   </w:latentStyles>
   <w:style w:type="paragraph" w:default="1" w:styleId="Normal">
     <w:name w:val="Normal"/>
@@ -13585,7 +13462,7 @@
 </file>
 
 <file path=customXml/itemProps1.xml><?xml version="1.0" encoding="utf-8"?>
-<ds:datastoreItem xmlns:ds="http://schemas.openxmlformats.org/officeDocument/2006/customXml" ds:itemID="{6FE0E94F-CD66-4365-8A32-D2CB283733EA}">
+<ds:datastoreItem xmlns:ds="http://schemas.openxmlformats.org/officeDocument/2006/customXml" ds:itemID="{6EE8F82C-BCBB-42AE-B3B3-E0B4154871CD}">
   <ds:schemaRefs>
     <ds:schemaRef ds:uri="http://schemas.openxmlformats.org/officeDocument/2006/bibliography"/>
   </ds:schemaRefs>

--- a/09. Nguyễn Thị Trúc Ly/Báo cáo đề tài.docx
+++ b/09. Nguyễn Thị Trúc Ly/Báo cáo đề tài.docx
@@ -287,28 +287,6 @@
     </w:p>
     <w:p>
       <w:pPr>
-        <w:spacing w:after="120"/>
-        <w:ind w:firstLine="0"/>
-        <w:jc w:val="center"/>
-        <w:rPr>
-          <w:b/>
-          <w:bCs/>
-          <w:sz w:val="32"/>
-          <w:szCs w:val="36"/>
-        </w:rPr>
-      </w:pPr>
-      <w:r>
-        <w:rPr>
-          <w:b/>
-          <w:bCs/>
-          <w:sz w:val="32"/>
-          <w:szCs w:val="36"/>
-        </w:rPr>
-        <w:t>ỨNG DỤNG NGHIỆP VỤ BA TRONG XÂY DỰNG PHẦN MỀM ĐỒNG BỘ HỆ THỐNG DỮ LIỆU CÔNG TY DƯỢC PHẨM QUẢNG BÌNH</w:t>
-      </w:r>
-    </w:p>
-    <w:p>
-      <w:pPr>
         <w:spacing w:before="0" w:line="240" w:lineRule="auto"/>
         <w:ind w:firstLine="0"/>
         <w:jc w:val="center"/>
@@ -647,8 +625,6 @@
         <w:tab/>
         <w:t xml:space="preserve"> </w:t>
       </w:r>
-      <w:bookmarkStart w:id="6" w:name="_GoBack"/>
-      <w:bookmarkEnd w:id="6"/>
       <w:r>
         <w:rPr>
           <w:b/>
@@ -704,7 +680,7 @@
           <w:sz w:val="32"/>
         </w:rPr>
       </w:pPr>
-      <w:bookmarkStart w:id="7" w:name="_Toc98339732"/>
+      <w:bookmarkStart w:id="6" w:name="_Toc98339732"/>
       <w:bookmarkEnd w:id="0"/>
       <w:bookmarkEnd w:id="1"/>
       <w:r>
@@ -714,7 +690,6 @@
           <w:sz w:val="32"/>
           <w:bdr w:val="none" w:sz="0" w:space="0" w:color="auto" w:frame="1"/>
         </w:rPr>
-        <w:lastRenderedPageBreak/>
         <w:t>NHẬN XÉT CỦA ĐƠN VỊ THỰC TẬP</w:t>
       </w:r>
     </w:p>
@@ -780,6 +755,7 @@
         <w:spacing w:before="60" w:after="0" w:line="288" w:lineRule="auto"/>
       </w:pPr>
       <w:r>
+        <w:lastRenderedPageBreak/>
         <w:t>T</w:t>
       </w:r>
       <w:r>
@@ -1344,21 +1320,21 @@
           <w:b w:val="0"/>
         </w:rPr>
       </w:pPr>
-      <w:bookmarkStart w:id="8" w:name="_Toc98339733"/>
+      <w:bookmarkStart w:id="7" w:name="_Toc98339733"/>
+      <w:bookmarkEnd w:id="6"/>
+      <w:r>
+        <w:t xml:space="preserve">LỜI </w:t>
+      </w:r>
+      <w:r>
+        <w:rPr>
+          <w:sz w:val="30"/>
+        </w:rPr>
+        <w:t>CẢM</w:t>
+      </w:r>
+      <w:r>
+        <w:t xml:space="preserve"> ƠN</w:t>
+      </w:r>
       <w:bookmarkEnd w:id="7"/>
-      <w:r>
-        <w:t xml:space="preserve">LỜI </w:t>
-      </w:r>
-      <w:r>
-        <w:rPr>
-          <w:sz w:val="30"/>
-        </w:rPr>
-        <w:t>CẢM</w:t>
-      </w:r>
-      <w:r>
-        <w:t xml:space="preserve"> ƠN</w:t>
-      </w:r>
-      <w:bookmarkEnd w:id="8"/>
     </w:p>
     <w:p>
       <w:pPr>
@@ -1394,12 +1370,12 @@
           <w:b w:val="0"/>
         </w:rPr>
       </w:pPr>
-      <w:bookmarkStart w:id="9" w:name="_Toc98339734"/>
+      <w:bookmarkStart w:id="8" w:name="_Toc98339734"/>
       <w:r>
         <w:lastRenderedPageBreak/>
         <w:t>LỜI CAM ĐOAN</w:t>
       </w:r>
-      <w:bookmarkEnd w:id="9"/>
+      <w:bookmarkEnd w:id="8"/>
     </w:p>
     <w:p>
       <w:pPr>
@@ -1616,16 +1592,16 @@
           <w:numId w:val="0"/>
         </w:numPr>
       </w:pPr>
-      <w:bookmarkStart w:id="10" w:name="_Toc342760180"/>
-      <w:bookmarkStart w:id="11" w:name="_Toc343172865"/>
-      <w:bookmarkStart w:id="12" w:name="_Toc98339735"/>
+      <w:bookmarkStart w:id="9" w:name="_Toc342760180"/>
+      <w:bookmarkStart w:id="10" w:name="_Toc343172865"/>
+      <w:bookmarkStart w:id="11" w:name="_Toc98339735"/>
       <w:r>
         <w:lastRenderedPageBreak/>
         <w:t>MỤC LỤC</w:t>
       </w:r>
+      <w:bookmarkEnd w:id="9"/>
       <w:bookmarkEnd w:id="10"/>
       <w:bookmarkEnd w:id="11"/>
-      <w:bookmarkEnd w:id="12"/>
     </w:p>
     <w:p>
       <w:pPr>
@@ -3912,7 +3888,7 @@
           <w:szCs w:val="32"/>
         </w:rPr>
       </w:pPr>
-      <w:bookmarkStart w:id="13" w:name="_Toc342760181"/>
+      <w:bookmarkStart w:id="12" w:name="_Toc342760181"/>
       <w:r>
         <w:rPr>
           <w:sz w:val="28"/>
@@ -3928,13 +3904,13 @@
           <w:numId w:val="0"/>
         </w:numPr>
       </w:pPr>
-      <w:bookmarkStart w:id="14" w:name="_Toc98339736"/>
+      <w:bookmarkStart w:id="13" w:name="_Toc98339736"/>
       <w:r>
         <w:lastRenderedPageBreak/>
         <w:t>DANH MỤC HÌNH ẢNH</w:t>
       </w:r>
+      <w:bookmarkEnd w:id="12"/>
       <w:bookmarkEnd w:id="13"/>
-      <w:bookmarkEnd w:id="14"/>
     </w:p>
     <w:p>
       <w:pPr>
@@ -4105,14 +4081,14 @@
           <w:numId w:val="0"/>
         </w:numPr>
       </w:pPr>
-      <w:bookmarkStart w:id="15" w:name="_Toc342760182"/>
-      <w:bookmarkStart w:id="16" w:name="_Toc98339737"/>
+      <w:bookmarkStart w:id="14" w:name="_Toc342760182"/>
+      <w:bookmarkStart w:id="15" w:name="_Toc98339737"/>
       <w:r>
         <w:lastRenderedPageBreak/>
         <w:t>DANH MỤC BẢNG BIỂU</w:t>
       </w:r>
+      <w:bookmarkEnd w:id="14"/>
       <w:bookmarkEnd w:id="15"/>
-      <w:bookmarkEnd w:id="16"/>
     </w:p>
     <w:p>
       <w:pPr>
@@ -4254,8 +4230,8 @@
           <w:numId w:val="0"/>
         </w:numPr>
       </w:pPr>
-      <w:bookmarkStart w:id="17" w:name="_Toc342760183"/>
-      <w:bookmarkStart w:id="18" w:name="_Toc98339738"/>
+      <w:bookmarkStart w:id="16" w:name="_Toc342760183"/>
+      <w:bookmarkStart w:id="17" w:name="_Toc98339738"/>
       <w:r>
         <w:lastRenderedPageBreak/>
         <w:t>DANH</w:t>
@@ -4290,8 +4266,8 @@
       <w:r>
         <w:t>TẮT</w:t>
       </w:r>
+      <w:bookmarkEnd w:id="16"/>
       <w:bookmarkEnd w:id="17"/>
-      <w:bookmarkEnd w:id="18"/>
     </w:p>
     <w:p>
       <w:pPr>
@@ -4305,10 +4281,10 @@
           <w:kern w:val="32"/>
         </w:rPr>
       </w:pPr>
-      <w:bookmarkStart w:id="19" w:name="OLE_LINK5"/>
-      <w:bookmarkStart w:id="20" w:name="OLE_LINK6"/>
-      <w:bookmarkStart w:id="21" w:name="_Hlk71471991"/>
-      <w:bookmarkStart w:id="22" w:name="OLE_LINK14"/>
+      <w:bookmarkStart w:id="18" w:name="OLE_LINK5"/>
+      <w:bookmarkStart w:id="19" w:name="OLE_LINK6"/>
+      <w:bookmarkStart w:id="20" w:name="_Hlk71471991"/>
+      <w:bookmarkStart w:id="21" w:name="OLE_LINK14"/>
       <w:r>
         <w:rPr>
           <w:b/>
@@ -4354,10 +4330,10 @@
         <w:t>ficial Intelligence</w:t>
       </w:r>
     </w:p>
+    <w:bookmarkEnd w:id="18"/>
     <w:bookmarkEnd w:id="19"/>
     <w:bookmarkEnd w:id="20"/>
     <w:bookmarkEnd w:id="21"/>
-    <w:bookmarkEnd w:id="22"/>
     <w:p>
       <w:pPr>
         <w:tabs>
@@ -4392,8 +4368,8 @@
           <w:szCs w:val="56"/>
         </w:rPr>
       </w:pPr>
-      <w:bookmarkStart w:id="23" w:name="_Toc339315370"/>
-      <w:bookmarkStart w:id="24" w:name="_Toc342760184"/>
+      <w:bookmarkStart w:id="22" w:name="_Toc339315370"/>
+      <w:bookmarkStart w:id="23" w:name="_Toc342760184"/>
       <w:r>
         <w:br w:type="page"/>
       </w:r>
@@ -4426,11 +4402,11 @@
           <w:lang w:val="de-DE"/>
         </w:rPr>
       </w:pPr>
-      <w:bookmarkStart w:id="25" w:name="_Toc339315372"/>
-      <w:bookmarkStart w:id="26" w:name="_Toc342760186"/>
-      <w:bookmarkStart w:id="27" w:name="_Toc98339739"/>
+      <w:bookmarkStart w:id="24" w:name="_Toc339315372"/>
+      <w:bookmarkStart w:id="25" w:name="_Toc342760186"/>
+      <w:bookmarkStart w:id="26" w:name="_Toc98339739"/>
+      <w:bookmarkEnd w:id="22"/>
       <w:bookmarkEnd w:id="23"/>
-      <w:bookmarkEnd w:id="24"/>
       <w:r>
         <w:rPr>
           <w:lang w:val="de-DE"/>
@@ -4438,9 +4414,9 @@
         <w:lastRenderedPageBreak/>
         <w:t>LỜI MỞ ĐẦU</w:t>
       </w:r>
+      <w:bookmarkEnd w:id="24"/>
       <w:bookmarkEnd w:id="25"/>
       <w:bookmarkEnd w:id="26"/>
-      <w:bookmarkEnd w:id="27"/>
     </w:p>
     <w:p>
       <w:pPr>
@@ -4659,7 +4635,7 @@
           <w:lang w:val="de-DE"/>
         </w:rPr>
       </w:pPr>
-      <w:bookmarkStart w:id="28" w:name="_Hlk70968157"/>
+      <w:bookmarkStart w:id="27" w:name="_Hlk70968157"/>
       <w:r>
         <w:rPr>
           <w:rFonts w:eastAsiaTheme="minorHAnsi"/>
@@ -4717,7 +4693,7 @@
         </w:rPr>
         <w:t>nội dung và phần kết luận</w:t>
       </w:r>
-      <w:bookmarkEnd w:id="28"/>
+      <w:bookmarkEnd w:id="27"/>
       <w:r>
         <w:rPr>
           <w:rFonts w:eastAsiaTheme="minorHAnsi"/>
@@ -4842,339 +4818,513 @@
       <w:pPr>
         <w:pStyle w:val="Heading1"/>
       </w:pPr>
-      <w:bookmarkStart w:id="29" w:name="_Toc98339740"/>
-      <w:bookmarkStart w:id="30" w:name="_Toc428093756"/>
+      <w:bookmarkStart w:id="28" w:name="_Toc98339740"/>
+      <w:bookmarkStart w:id="29" w:name="_Toc428093756"/>
       <w:r>
         <w:lastRenderedPageBreak/>
-        <w:t xml:space="preserve">TỔNG QUAN </w:t>
-      </w:r>
-      <w:r>
-        <w:t>…</w:t>
-      </w:r>
-      <w:bookmarkEnd w:id="29"/>
-    </w:p>
+        <w:t>TỔNG QUAN</w:t>
+      </w:r>
+      <w:bookmarkEnd w:id="28"/>
+      <w:r>
+        <w:t xml:space="preserve"> VỀ LÝ THUYẾT</w:t>
+      </w:r>
+    </w:p>
+    <w:bookmarkEnd w:id="29"/>
     <w:p>
       <w:pPr>
         <w:pStyle w:val="Heading2"/>
       </w:pPr>
-      <w:bookmarkStart w:id="31" w:name="_Toc98339741"/>
+      <w:r>
+        <w:t>Tổng quan phân tích nghiệp vụ</w:t>
+      </w:r>
+    </w:p>
+    <w:p>
+      <w:pPr>
+        <w:pStyle w:val="Heading3"/>
+      </w:pPr>
+      <w:r>
+        <w:t>Phân tích nghiệp vụ (BA) làm gì?</w:t>
+      </w:r>
+      <w:r>
+        <w:t xml:space="preserve"> </w:t>
+      </w:r>
+    </w:p>
+    <w:p>
+      <w:pPr>
+        <w:pStyle w:val="Nomal-"/>
+      </w:pPr>
+      <w:r>
+        <w:t xml:space="preserve">BA viết tắt của từ business analyst, có nghĩa là chuyên viên phân tích nghiệp vụ. BA là người thực hiện việc thay đổi của doanh nghiệp theo hướng </w:t>
+      </w:r>
+      <w:r>
+        <w:t xml:space="preserve">tích cực (từ trạng thái hiện tại sang trạng thái như mong đợi của họ ở tương lại giúp cải tiến độ hiệu quả) thông qua việc xác định được nhu cầu và đề xuất giải pháp nhầm mang lại nhiều giá trị cho bên liên quan. </w:t>
+      </w:r>
+    </w:p>
+    <w:p>
+      <w:pPr>
+        <w:pStyle w:val="Nomal-"/>
+      </w:pPr>
+      <w:r>
+        <w:t>Cụ thể, BA cần thực hiện quy trình như sau:</w:t>
+      </w:r>
+    </w:p>
+    <w:p>
+      <w:pPr>
+        <w:pStyle w:val="Nomal-"/>
+        <w:numPr>
+          <w:ilvl w:val="0"/>
+          <w:numId w:val="0"/>
+        </w:numPr>
+        <w:ind w:left="717"/>
+      </w:pPr>
+      <w:r>
+        <w:t>+ Lên kế hoạch: Đây là bước đầu tiền ta cần xác didnhj được trước khi làm bất kỳ cái gì khác. Chúng ta không thể lao vào làm mà chẳng biết dự án này bắt nguồn từ đâu, hướng đến mục đích gì? Cần xác định mục tiêu, phạm vi dự án, các stakeholder chính.</w:t>
+      </w:r>
+    </w:p>
+    <w:p>
+      <w:pPr>
+        <w:pStyle w:val="Nomal-"/>
+        <w:numPr>
+          <w:ilvl w:val="0"/>
+          <w:numId w:val="0"/>
+        </w:numPr>
+        <w:ind w:left="717"/>
+      </w:pPr>
+      <w:r>
+        <w:t>+ Điều tra các mục tiêu nghiệp vụ chính: Là bước xác định phạm vi, đảm bảo rằng bạn không đưa ra một giải pháp sai, hiểu sai vấn đề hoặc thậm chí có giải pháp mà không ai có thể xác định là thành công hay không.</w:t>
+      </w:r>
+    </w:p>
+    <w:p>
+      <w:pPr>
+        <w:pStyle w:val="Nomal-"/>
+        <w:numPr>
+          <w:ilvl w:val="0"/>
+          <w:numId w:val="0"/>
+        </w:numPr>
+        <w:ind w:left="717"/>
+      </w:pPr>
+      <w:r>
+        <w:t>+ Xác định phạm vi dự án: cung cấp phạm vi cho team phát triển là điều vô cùng cần thiết. Phạm vi sẽ tạo ra những nghiệp vụ cần thiết theo cách mà các nhóm tham gia sẽ hình dung được họ sẽ đóng góp và thực hiện điều gì cho dự án.</w:t>
+      </w:r>
+    </w:p>
+    <w:p>
+      <w:pPr>
+        <w:pStyle w:val="Nomal-"/>
+        <w:numPr>
+          <w:ilvl w:val="0"/>
+          <w:numId w:val="0"/>
+        </w:numPr>
+        <w:ind w:left="717"/>
+      </w:pPr>
+      <w:r>
+        <w:t>+ Lập kế hoạch và phân tích nghiệp vụ: lựa chọn loại phân tích nghiệp vụ phù hợp nhất với phạm vi dự án, các khía cạnh và bối cảnh của dự án, xác định danh sách cụ thể chúng tá sẽ deliver những gì để có thể bao quát được phạm vi của dự án và các bên liên quan. Xác định thời hạn hoàn thành phân tích nghiệp vụ.</w:t>
+      </w:r>
+    </w:p>
+    <w:p>
+      <w:pPr>
+        <w:pStyle w:val="Nomal-"/>
+        <w:numPr>
+          <w:ilvl w:val="0"/>
+          <w:numId w:val="0"/>
+        </w:numPr>
+        <w:ind w:left="717"/>
+      </w:pPr>
+      <w:r>
+        <w:t xml:space="preserve">+ Xác định yêu cầu chi tiết: Yêu cầu chi tiết cung cấp cho nhóm thực hiện những thông tin họ cần để đưa ra giải pháp. Họ sẽ xác định phạm vi có thể thực hiện được. Nếu không có yêu cầu chi tiết một cách rõ ràng, sucs tích </w:t>
+      </w:r>
+      <w:r>
+        <w:lastRenderedPageBreak/>
+        <w:t xml:space="preserve">thì việc thực hiện yêu cầu của nhóm không thể bao quát được đến những trường hợp nghiệp vụ gốc của dự án. </w:t>
+      </w:r>
+    </w:p>
+    <w:p>
+      <w:pPr>
+        <w:pStyle w:val="Nomal-"/>
+        <w:numPr>
+          <w:ilvl w:val="0"/>
+          <w:numId w:val="0"/>
+        </w:numPr>
+        <w:ind w:left="717"/>
+      </w:pPr>
+      <w:r>
+        <w:t>+ Hỗ trợ thực hiện công nghê: Trong một dự án điển hình sử dụng một BA, một phần quan trọng của giải pháp bao gồm xây dựng nhóm phần mềm kỹ thuật, tùy biến và/ hoặc triển khai phần mềm. Trong quá trình thực hiện kỹ thuật, có nhiều công việc hỗ trờ đánh giá để bạn tham gia vào đó sẽ giúp thúc đẩy sự thành công của dự án và đảm bảo các mục tiêu nghiệp vụ.</w:t>
+      </w:r>
+    </w:p>
+    <w:p>
+      <w:pPr>
+        <w:pStyle w:val="Nomal-"/>
+        <w:numPr>
+          <w:ilvl w:val="0"/>
+          <w:numId w:val="0"/>
+        </w:numPr>
+        <w:ind w:left="717"/>
+      </w:pPr>
+      <w:r>
+        <w:t xml:space="preserve">+ Giúp doanh nghiệp triển khai giải pháp: Nhóm công nghệ của bạn có thể cung cấp một giải pháp mới sáng bóng tuyệt vời mà về mặt lý thuyết đáp ứng các mực tiêu kinh doanh, nhưng nếu người dùng doanh nghiệp của bạn không sử dụng nó như dự định và trở lại kinh doanh như thường lê, dự án của bạn sẽ không thực hiện được như mục tiêu ban đầu. </w:t>
+      </w:r>
+    </w:p>
+    <w:p>
+      <w:pPr>
+        <w:pStyle w:val="Nomal-"/>
+        <w:numPr>
+          <w:ilvl w:val="0"/>
+          <w:numId w:val="0"/>
+        </w:numPr>
+        <w:ind w:left="717"/>
+      </w:pPr>
+      <w:r>
+        <w:t xml:space="preserve">+ Đánh giá giá trị được tạo bởi giải pháp” </w:t>
+      </w:r>
+    </w:p>
+    <w:p>
+      <w:pPr>
+        <w:pStyle w:val="Heading3"/>
+      </w:pPr>
+      <w:r>
+        <w:t>Giá trị của phân tích nghiệp vụ</w:t>
+      </w:r>
+      <w:bookmarkStart w:id="30" w:name="_GoBack"/>
       <w:bookmarkEnd w:id="30"/>
-      <w:r>
-        <w:t>Mục 1.1</w:t>
+    </w:p>
+    <w:p/>
+    <w:p>
+      <w:pPr>
+        <w:pStyle w:val="Heading2"/>
+      </w:pPr>
+      <w:r>
+        <w:t>Vòng đời phát triển phần mềm (SDLC)</w:t>
+      </w:r>
+    </w:p>
+    <w:p>
+      <w:pPr>
+        <w:pStyle w:val="Heading3"/>
+      </w:pPr>
+      <w:r>
+        <w:t>Vòng đời phát triển phần mềm là gì?</w:t>
+      </w:r>
+      <w:r>
+        <w:t xml:space="preserve"> </w:t>
+      </w:r>
+    </w:p>
+    <w:p>
+      <w:pPr>
+        <w:pStyle w:val="ListParagraph"/>
+        <w:numPr>
+          <w:ilvl w:val="0"/>
+          <w:numId w:val="40"/>
+        </w:numPr>
+      </w:pPr>
+      <w:r>
+        <w:t>SDLC là một framework dùng để mô tả các giai đoạn phát triển phần mềm.</w:t>
+      </w:r>
+    </w:p>
+    <w:p>
+      <w:pPr>
+        <w:pStyle w:val="ListParagraph"/>
+        <w:numPr>
+          <w:ilvl w:val="0"/>
+          <w:numId w:val="40"/>
+        </w:numPr>
+      </w:pPr>
+      <w:r>
+        <w:t>Chia thành 2 loại mô hình: Hướng kế hoạch (Predictive life cycle) và Agile</w:t>
+      </w:r>
+    </w:p>
+    <w:p>
+      <w:pPr>
+        <w:pStyle w:val="ListParagraph"/>
+        <w:numPr>
+          <w:ilvl w:val="0"/>
+          <w:numId w:val="40"/>
+        </w:numPr>
+      </w:pPr>
+      <w:r>
+        <w:t>Hướng kế hoạch:</w:t>
+      </w:r>
+    </w:p>
+    <w:p>
+      <w:pPr>
+        <w:pStyle w:val="ListParagraph"/>
+        <w:ind w:left="360" w:firstLine="0"/>
+      </w:pPr>
+      <w:r>
+        <w:t xml:space="preserve">+ Waterfall </w:t>
+      </w:r>
+    </w:p>
+    <w:p>
+      <w:pPr>
+        <w:pStyle w:val="ListParagraph"/>
+        <w:ind w:left="360" w:firstLine="0"/>
+      </w:pPr>
+      <w:r>
+        <w:t>+ Spiral</w:t>
+      </w:r>
+    </w:p>
+    <w:p>
+      <w:pPr>
+        <w:pStyle w:val="ListParagraph"/>
+        <w:ind w:left="360" w:firstLine="0"/>
+      </w:pPr>
+      <w:r>
+        <w:t xml:space="preserve">+ </w:t>
+      </w:r>
+      <w:r>
+        <w:t>Incremental build</w:t>
+      </w:r>
+    </w:p>
+    <w:p>
+      <w:pPr>
+        <w:pStyle w:val="ListParagraph"/>
+        <w:ind w:left="360" w:firstLine="0"/>
+      </w:pPr>
+      <w:r>
+        <w:t xml:space="preserve">+ </w:t>
+      </w:r>
+      <w:r>
+        <w:t>Prototyping</w:t>
+      </w:r>
+    </w:p>
+    <w:p>
+      <w:pPr>
+        <w:pStyle w:val="ListParagraph"/>
+        <w:ind w:left="360" w:firstLine="0"/>
+      </w:pPr>
+      <w:r>
+        <w:t xml:space="preserve">+ </w:t>
+      </w:r>
+      <w:r>
+        <w:t>Rapid Application Development</w:t>
+      </w:r>
+    </w:p>
+    <w:p>
+      <w:pPr>
+        <w:pStyle w:val="ListParagraph"/>
+        <w:numPr>
+          <w:ilvl w:val="0"/>
+          <w:numId w:val="39"/>
+        </w:numPr>
+      </w:pPr>
+      <w:r>
+        <w:t>Agile (</w:t>
+      </w:r>
+      <w:r>
+        <w:t>Adaptive software development life cycle</w:t>
+      </w:r>
+      <w:r>
+        <w:t>)</w:t>
+      </w:r>
+    </w:p>
+    <w:p>
+      <w:pPr>
+        <w:pStyle w:val="ListParagraph"/>
+        <w:ind w:left="360" w:firstLine="0"/>
+      </w:pPr>
+      <w:r>
+        <w:t xml:space="preserve">+ </w:t>
+      </w:r>
+      <w:r>
+        <w:t>XP (eXtreme Programming)</w:t>
+      </w:r>
+    </w:p>
+    <w:p>
+      <w:pPr>
+        <w:pStyle w:val="ListParagraph"/>
+        <w:ind w:left="360" w:firstLine="0"/>
+      </w:pPr>
+      <w:r>
+        <w:t xml:space="preserve">+ </w:t>
+      </w:r>
+      <w:r>
+        <w:t>RUP (Rational Unified Process)</w:t>
+      </w:r>
+    </w:p>
+    <w:p>
+      <w:pPr>
+        <w:pStyle w:val="ListParagraph"/>
+        <w:ind w:left="360" w:firstLine="0"/>
+      </w:pPr>
+      <w:r>
+        <w:lastRenderedPageBreak/>
+        <w:t>+ Scrum</w:t>
+      </w:r>
+    </w:p>
+    <w:p>
+      <w:pPr>
+        <w:pStyle w:val="Heading3"/>
+      </w:pPr>
+      <w:r>
+        <w:t>Vòng đời phát triển phần mềm hoạt động như thế nào</w:t>
+      </w:r>
+    </w:p>
+    <w:p>
+      <w:pPr>
+        <w:pStyle w:val="ListParagraph"/>
+        <w:numPr>
+          <w:ilvl w:val="0"/>
+          <w:numId w:val="39"/>
+        </w:numPr>
+      </w:pPr>
+      <w:r>
+        <w:t>Phân tích (Analysis): Làm rõ các yêu cầu, hiểu được quy trình hiện tại và phát triển các thay đổi đối với quy trình kinh doanh</w:t>
+      </w:r>
+    </w:p>
+    <w:p>
+      <w:pPr>
+        <w:pStyle w:val="ListParagraph"/>
+        <w:numPr>
+          <w:ilvl w:val="0"/>
+          <w:numId w:val="39"/>
+        </w:numPr>
+      </w:pPr>
+      <w:r>
+        <w:t>Thiết kế (Design): Chuyển các yêu cầu thành các thông số kỹ thuật của hệ thống</w:t>
+      </w:r>
+    </w:p>
+    <w:p>
+      <w:pPr>
+        <w:pStyle w:val="ListParagraph"/>
+        <w:numPr>
+          <w:ilvl w:val="0"/>
+          <w:numId w:val="39"/>
+        </w:numPr>
+      </w:pPr>
+      <w:r>
+        <w:t>Phát triển (Development): Viết code sẽ diễn ra ở giai đoạn này</w:t>
+      </w:r>
+    </w:p>
+    <w:p>
+      <w:pPr>
+        <w:pStyle w:val="ListParagraph"/>
+        <w:numPr>
+          <w:ilvl w:val="0"/>
+          <w:numId w:val="39"/>
+        </w:numPr>
+      </w:pPr>
+      <w:r>
+        <w:t>Kiểm thử (Testing): Đưa tất cả các phần lại với nhau để tiến hành kiểm thử, kiểm tra các lỗi và khả năng tương tác của hệ thống</w:t>
+      </w:r>
+    </w:p>
+    <w:p>
+      <w:pPr>
+        <w:pStyle w:val="ListParagraph"/>
+        <w:numPr>
+          <w:ilvl w:val="0"/>
+          <w:numId w:val="39"/>
+        </w:numPr>
+      </w:pPr>
+      <w:r>
+        <w:t xml:space="preserve">Triển khai (Deployment): </w:t>
+      </w:r>
+      <w:r>
+        <w:t>Giai đoạn cuối cùng của quá trình phát triển ban đầu, nơi phần mềm được đưa vào sản xuất và hoạt động kinh doanh thực tế</w:t>
+      </w:r>
+    </w:p>
+    <w:p>
+      <w:pPr>
+        <w:pStyle w:val="ListParagraph"/>
+        <w:numPr>
+          <w:ilvl w:val="0"/>
+          <w:numId w:val="39"/>
+        </w:numPr>
+      </w:pPr>
+      <w:r>
+        <w:t xml:space="preserve">Bảo trì (Maintenance): Những gì xảy ra trong suốt vòng đời còn lại của hệ thống: thay đổi, sửa chữa, </w:t>
+      </w:r>
+      <w:r>
+        <w:t xml:space="preserve">bổ sung, chuyển sang một nền tảng máy tính khác và </w:t>
+      </w:r>
+      <w:proofErr w:type="gramStart"/>
+      <w:r>
+        <w:t>….</w:t>
+      </w:r>
+      <w:r>
+        <w:t>.</w:t>
+      </w:r>
+      <w:proofErr w:type="gramEnd"/>
+      <w:r>
+        <w:t xml:space="preserve"> Đây thường là giai đoạn dài nhất trong số các giai đoạn</w:t>
+      </w:r>
+    </w:p>
+    <w:p>
+      <w:pPr>
+        <w:ind w:firstLine="0"/>
+      </w:pPr>
+    </w:p>
+    <w:p>
+      <w:pPr>
+        <w:pStyle w:val="Heading1"/>
+      </w:pPr>
+      <w:bookmarkStart w:id="31" w:name="_Toc98339745"/>
+      <w:r>
+        <w:t>LÝ THUYẾT</w:t>
       </w:r>
       <w:bookmarkEnd w:id="31"/>
+      <w:r>
+        <w:t xml:space="preserve"> </w:t>
+      </w:r>
+    </w:p>
+    <w:p>
+      <w:pPr>
+        <w:pStyle w:val="Heading2"/>
+      </w:pPr>
+      <w:bookmarkStart w:id="32" w:name="_Toc98339746"/>
+      <w:r>
+        <w:t>Mục 2.1</w:t>
+      </w:r>
+      <w:bookmarkEnd w:id="32"/>
+      <w:r>
+        <w:t xml:space="preserve"> </w:t>
+      </w:r>
+    </w:p>
+    <w:p>
+      <w:r>
+        <w:t>Nội dung văn bản…</w:t>
+      </w:r>
+      <w:r>
+        <w:t>.</w:t>
+      </w:r>
     </w:p>
     <w:p>
       <w:pPr>
         <w:pStyle w:val="Heading3"/>
       </w:pPr>
-      <w:bookmarkStart w:id="32" w:name="_Toc98339742"/>
-      <w:r>
-        <w:t>Mục 1.1.1</w:t>
-      </w:r>
-      <w:bookmarkEnd w:id="32"/>
-      <w:r>
-        <w:t xml:space="preserve"> </w:t>
-      </w:r>
-    </w:p>
-    <w:p>
-      <w:r>
-        <w:t>Ngôn ngữ lập trình …</w:t>
-      </w:r>
-      <w:r>
-        <w:t xml:space="preserve"> </w:t>
-      </w:r>
-      <w:r>
-        <w:t>[1]</w:t>
-      </w:r>
-      <w:r>
-        <w:t>.</w:t>
-      </w:r>
-    </w:p>
-    <w:p>
-      <w:pPr>
-        <w:spacing w:after="120"/>
-        <w:ind w:firstLine="0"/>
-        <w:jc w:val="center"/>
-      </w:pPr>
-      <w:r>
-        <w:rPr>
-          <w:noProof/>
-        </w:rPr>
-        <w:drawing>
-          <wp:inline distT="0" distB="0" distL="0" distR="0" wp14:anchorId="0BDE6F41" wp14:editId="21704967">
-            <wp:extent cx="2141855" cy="2141855"/>
-            <wp:effectExtent l="0" t="0" r="0" b="0"/>
-            <wp:docPr id="3" name="Picture 3" descr="C:\Users\PHAN DINH VAN\AppData\Local\Microsoft\Windows\INetCache\Content.MSO\ABBFFA6A.tmp"/>
-            <wp:cNvGraphicFramePr>
-              <a:graphicFrameLocks xmlns:a="http://schemas.openxmlformats.org/drawingml/2006/main" noChangeAspect="1"/>
-            </wp:cNvGraphicFramePr>
-            <a:graphic xmlns:a="http://schemas.openxmlformats.org/drawingml/2006/main">
-              <a:graphicData uri="http://schemas.openxmlformats.org/drawingml/2006/picture">
-                <pic:pic xmlns:pic="http://schemas.openxmlformats.org/drawingml/2006/picture">
-                  <pic:nvPicPr>
-                    <pic:cNvPr id="0" name="Picture 11" descr="C:\Users\PHAN DINH VAN\AppData\Local\Microsoft\Windows\INetCache\Content.MSO\ABBFFA6A.tmp"/>
-                    <pic:cNvPicPr>
-                      <a:picLocks noChangeAspect="1" noChangeArrowheads="1"/>
-                    </pic:cNvPicPr>
-                  </pic:nvPicPr>
-                  <pic:blipFill>
-                    <a:blip r:embed="rId17">
-                      <a:extLst>
-                        <a:ext uri="{28A0092B-C50C-407E-A947-70E740481C1C}">
-                          <a14:useLocalDpi xmlns:a14="http://schemas.microsoft.com/office/drawing/2010/main" val="0"/>
-                        </a:ext>
-                      </a:extLst>
-                    </a:blip>
-                    <a:srcRect/>
-                    <a:stretch>
-                      <a:fillRect/>
-                    </a:stretch>
-                  </pic:blipFill>
-                  <pic:spPr bwMode="auto">
-                    <a:xfrm>
-                      <a:off x="0" y="0"/>
-                      <a:ext cx="2141855" cy="2141855"/>
-                    </a:xfrm>
-                    <a:prstGeom prst="rect">
-                      <a:avLst/>
-                    </a:prstGeom>
-                    <a:noFill/>
-                    <a:ln>
-                      <a:noFill/>
-                    </a:ln>
-                  </pic:spPr>
-                </pic:pic>
-              </a:graphicData>
-            </a:graphic>
-          </wp:inline>
-        </w:drawing>
-      </w:r>
-    </w:p>
-    <w:p>
-      <w:pPr>
-        <w:pStyle w:val="Caption"/>
-      </w:pPr>
-      <w:bookmarkStart w:id="33" w:name="_Ref74234692"/>
-      <w:bookmarkStart w:id="34" w:name="_Toc98336120"/>
-      <w:r>
-        <w:t xml:space="preserve">Hình </w:t>
-      </w:r>
-      <w:fldSimple w:instr=" STYLEREF 1 \s ">
-        <w:r>
-          <w:rPr>
-            <w:noProof/>
-          </w:rPr>
-          <w:t>1</w:t>
-        </w:r>
-      </w:fldSimple>
-      <w:r>
-        <w:t>.</w:t>
-      </w:r>
-      <w:fldSimple w:instr=" SEQ Hình \* ARABIC \s 1 ">
-        <w:r>
-          <w:rPr>
-            <w:noProof/>
-          </w:rPr>
-          <w:t>1</w:t>
-        </w:r>
-      </w:fldSimple>
+      <w:bookmarkStart w:id="33" w:name="_Toc98339747"/>
+      <w:r>
+        <w:t>M</w:t>
+      </w:r>
+      <w:r>
+        <w:t>ục 2.1.1</w:t>
+      </w:r>
       <w:bookmarkEnd w:id="33"/>
-      <w:r>
-        <w:t xml:space="preserve"> </w:t>
-      </w:r>
-      <w:r>
-        <w:t>Ngôn ngữ lập trình Python</w:t>
+    </w:p>
+    <w:p>
+      <w:pPr>
+        <w:pStyle w:val="Heading3"/>
+      </w:pPr>
+      <w:bookmarkStart w:id="34" w:name="_Toc98339748"/>
+      <w:r>
+        <w:t>Mục 2.1.2</w:t>
       </w:r>
       <w:bookmarkEnd w:id="34"/>
-      <w:r>
-        <w:t xml:space="preserve"> </w:t>
-      </w:r>
-    </w:p>
-    <w:p>
-      <w:r>
-        <w:t>Ngôn ngữ lập trình Python (</w:t>
-      </w:r>
-      <w:r>
-        <w:fldChar w:fldCharType="begin"/>
-      </w:r>
-      <w:r>
-        <w:instrText xml:space="preserve"> REF _Ref74234692 \h </w:instrText>
-      </w:r>
-      <w:r>
-        <w:fldChar w:fldCharType="separate"/>
-      </w:r>
-      <w:r>
-        <w:t xml:space="preserve">Hình </w:t>
-      </w:r>
-      <w:r>
-        <w:rPr>
-          <w:noProof/>
-        </w:rPr>
-        <w:t>1</w:t>
-      </w:r>
-      <w:r>
-        <w:t>.</w:t>
-      </w:r>
-      <w:r>
-        <w:rPr>
-          <w:noProof/>
-        </w:rPr>
-        <w:t>1</w:t>
-      </w:r>
-      <w:r>
-        <w:fldChar w:fldCharType="end"/>
-      </w:r>
-      <w:r>
-        <w:t>)</w:t>
-      </w:r>
-      <w:r>
-        <w:t xml:space="preserve"> </w:t>
-      </w:r>
-      <w:r>
-        <w:t xml:space="preserve">là ngôn ngữ </w:t>
-      </w:r>
-    </w:p>
-    <w:p>
-      <w:pPr>
-        <w:pStyle w:val="Caption"/>
-        <w:spacing w:before="120"/>
-      </w:pPr>
-    </w:p>
-    <w:p>
-      <w:pPr>
-        <w:pStyle w:val="Heading3"/>
-      </w:pPr>
-      <w:bookmarkStart w:id="35" w:name="_Toc98339743"/>
-      <w:r>
-        <w:t>Mục 1.1.2</w:t>
+    </w:p>
+    <w:p>
+      <w:pPr>
+        <w:pStyle w:val="Heading2"/>
+      </w:pPr>
+      <w:bookmarkStart w:id="35" w:name="_Toc98339749"/>
+      <w:r>
+        <w:t>Mục 2.2</w:t>
       </w:r>
       <w:bookmarkEnd w:id="35"/>
-      <w:r>
-        <w:t xml:space="preserve"> </w:t>
-      </w:r>
-    </w:p>
-    <w:p>
-      <w:r>
-        <w:t>Nội dung…, nếu có trích dẫn</w:t>
-      </w:r>
-      <w:r>
-        <w:t xml:space="preserve"> [2]</w:t>
-      </w:r>
-      <w:r>
-        <w:t>.</w:t>
-      </w:r>
-      <w:r>
-        <w:t xml:space="preserve"> </w:t>
-      </w:r>
-    </w:p>
-    <w:p/>
-    <w:p>
-      <w:pPr>
-        <w:pStyle w:val="Heading2"/>
-      </w:pPr>
-      <w:bookmarkStart w:id="36" w:name="_Toc98339744"/>
-      <w:r>
-        <w:t>Mục 1.2</w:t>
-      </w:r>
-      <w:bookmarkEnd w:id="36"/>
-      <w:r>
-        <w:t xml:space="preserve"> </w:t>
-      </w:r>
-    </w:p>
-    <w:p>
-      <w:pPr>
-        <w:spacing w:before="0" w:after="0" w:line="240" w:lineRule="auto"/>
-        <w:ind w:firstLine="0"/>
-        <w:jc w:val="left"/>
-        <w:rPr>
-          <w:b/>
-          <w:bCs/>
-          <w:caps/>
-          <w:kern w:val="32"/>
-          <w:szCs w:val="32"/>
-        </w:rPr>
+    </w:p>
+    <w:p>
+      <w:pPr>
+        <w:pStyle w:val="Heading1"/>
       </w:pPr>
       <w:r>
         <w:br w:type="page"/>
       </w:r>
-    </w:p>
-    <w:p>
-      <w:pPr>
-        <w:pStyle w:val="Heading1"/>
-      </w:pPr>
-      <w:bookmarkStart w:id="37" w:name="_Toc98339745"/>
-      <w:r>
-        <w:lastRenderedPageBreak/>
-        <w:t>LÝ THUYẾT</w:t>
-      </w:r>
-      <w:bookmarkEnd w:id="37"/>
-      <w:r>
-        <w:t xml:space="preserve"> </w:t>
-      </w:r>
-    </w:p>
-    <w:p>
-      <w:pPr>
-        <w:pStyle w:val="Heading2"/>
-      </w:pPr>
-      <w:bookmarkStart w:id="38" w:name="_Toc98339746"/>
-      <w:r>
-        <w:t>Mục 2.1</w:t>
-      </w:r>
-      <w:bookmarkEnd w:id="38"/>
-      <w:r>
-        <w:t xml:space="preserve"> </w:t>
-      </w:r>
-    </w:p>
-    <w:p>
-      <w:r>
-        <w:t>Nội dung văn bản…</w:t>
-      </w:r>
-      <w:r>
-        <w:t>.</w:t>
-      </w:r>
-    </w:p>
-    <w:p>
-      <w:pPr>
-        <w:pStyle w:val="Heading3"/>
-      </w:pPr>
-      <w:bookmarkStart w:id="39" w:name="_Toc98339747"/>
-      <w:r>
-        <w:t>M</w:t>
-      </w:r>
-      <w:r>
-        <w:t>ục 2.1.1</w:t>
-      </w:r>
-      <w:bookmarkEnd w:id="39"/>
-    </w:p>
-    <w:p>
-      <w:pPr>
-        <w:pStyle w:val="Heading3"/>
-      </w:pPr>
-      <w:bookmarkStart w:id="40" w:name="_Toc98339748"/>
-      <w:r>
-        <w:t>Mục 2.1.2</w:t>
-      </w:r>
-      <w:bookmarkEnd w:id="40"/>
-    </w:p>
-    <w:p>
-      <w:pPr>
-        <w:pStyle w:val="Heading2"/>
-      </w:pPr>
-      <w:bookmarkStart w:id="41" w:name="_Toc98339749"/>
-      <w:r>
-        <w:t>Mục 2.2</w:t>
-      </w:r>
-      <w:bookmarkEnd w:id="41"/>
-    </w:p>
-    <w:p>
-      <w:pPr>
-        <w:pStyle w:val="Heading1"/>
-      </w:pPr>
-      <w:r>
-        <w:br w:type="page"/>
-      </w:r>
-      <w:bookmarkStart w:id="42" w:name="_Toc98339750"/>
+      <w:bookmarkStart w:id="36" w:name="_Toc98339750"/>
       <w:r>
         <w:lastRenderedPageBreak/>
         <w:t xml:space="preserve">TRIỂN KHAI </w:t>
@@ -5182,17 +5332,17 @@
       <w:r>
         <w:t>…</w:t>
       </w:r>
-      <w:bookmarkEnd w:id="42"/>
+      <w:bookmarkEnd w:id="36"/>
     </w:p>
     <w:p>
       <w:pPr>
         <w:pStyle w:val="Heading2"/>
       </w:pPr>
-      <w:bookmarkStart w:id="43" w:name="_Toc98339751"/>
+      <w:bookmarkStart w:id="37" w:name="_Toc98339751"/>
       <w:r>
         <w:t>Mục 3.1</w:t>
       </w:r>
-      <w:bookmarkEnd w:id="43"/>
+      <w:bookmarkEnd w:id="37"/>
       <w:r>
         <w:t xml:space="preserve"> </w:t>
       </w:r>
@@ -5201,21 +5351,21 @@
       <w:pPr>
         <w:pStyle w:val="Heading3"/>
       </w:pPr>
-      <w:bookmarkStart w:id="44" w:name="_Toc98339752"/>
+      <w:bookmarkStart w:id="38" w:name="_Toc98339752"/>
       <w:r>
         <w:t>Mục 3.1.1</w:t>
       </w:r>
-      <w:bookmarkEnd w:id="44"/>
+      <w:bookmarkEnd w:id="38"/>
     </w:p>
     <w:p>
       <w:pPr>
         <w:pStyle w:val="Heading3"/>
       </w:pPr>
-      <w:bookmarkStart w:id="45" w:name="_Toc98339753"/>
+      <w:bookmarkStart w:id="39" w:name="_Toc98339753"/>
       <w:r>
         <w:t>Mục 3.1.2</w:t>
       </w:r>
-      <w:bookmarkEnd w:id="45"/>
+      <w:bookmarkEnd w:id="39"/>
       <w:r>
         <w:t xml:space="preserve"> </w:t>
       </w:r>
@@ -5224,11 +5374,11 @@
       <w:pPr>
         <w:pStyle w:val="Heading2"/>
       </w:pPr>
-      <w:bookmarkStart w:id="46" w:name="_Toc98339754"/>
+      <w:bookmarkStart w:id="40" w:name="_Toc98339754"/>
       <w:r>
         <w:t>Mục 3.2</w:t>
       </w:r>
-      <w:bookmarkEnd w:id="46"/>
+      <w:bookmarkEnd w:id="40"/>
       <w:r>
         <w:t xml:space="preserve"> </w:t>
       </w:r>
@@ -5257,12 +5407,12 @@
       <w:pPr>
         <w:pStyle w:val="Heading1"/>
       </w:pPr>
-      <w:bookmarkStart w:id="47" w:name="_Toc98339755"/>
+      <w:bookmarkStart w:id="41" w:name="_Toc98339755"/>
       <w:r>
         <w:lastRenderedPageBreak/>
         <w:t>KẾT QUẢ</w:t>
       </w:r>
-      <w:bookmarkEnd w:id="47"/>
+      <w:bookmarkEnd w:id="41"/>
       <w:r>
         <w:t xml:space="preserve"> </w:t>
       </w:r>
@@ -5271,24 +5421,24 @@
       <w:pPr>
         <w:pStyle w:val="Heading2"/>
       </w:pPr>
-      <w:bookmarkStart w:id="48" w:name="_Toc98339756"/>
+      <w:bookmarkStart w:id="42" w:name="_Toc98339756"/>
       <w:r>
         <w:t>M</w:t>
       </w:r>
       <w:r>
         <w:t>ục 4.1…</w:t>
       </w:r>
-      <w:bookmarkEnd w:id="48"/>
+      <w:bookmarkEnd w:id="42"/>
     </w:p>
     <w:p>
       <w:pPr>
         <w:pStyle w:val="Heading2"/>
       </w:pPr>
-      <w:bookmarkStart w:id="49" w:name="_Toc98339757"/>
+      <w:bookmarkStart w:id="43" w:name="_Toc98339757"/>
       <w:r>
         <w:t>Mục 4.2…</w:t>
       </w:r>
-      <w:bookmarkEnd w:id="49"/>
+      <w:bookmarkEnd w:id="43"/>
     </w:p>
     <w:p/>
     <w:p>
@@ -5346,8 +5496,8 @@
         <w:pStyle w:val="Caption"/>
         <w:jc w:val="left"/>
       </w:pPr>
-      <w:bookmarkStart w:id="50" w:name="_Ref53916001"/>
-      <w:bookmarkStart w:id="51" w:name="_Toc74235471"/>
+      <w:bookmarkStart w:id="44" w:name="_Ref53916001"/>
+      <w:bookmarkStart w:id="45" w:name="_Toc74235471"/>
       <w:r>
         <w:t xml:space="preserve">Bảng </w:t>
       </w:r>
@@ -5370,11 +5520,11 @@
           <w:t>1</w:t>
         </w:r>
       </w:fldSimple>
-      <w:bookmarkEnd w:id="50"/>
+      <w:bookmarkEnd w:id="44"/>
       <w:r>
         <w:t xml:space="preserve"> Kiến trúc</w:t>
       </w:r>
-      <w:bookmarkEnd w:id="51"/>
+      <w:bookmarkEnd w:id="45"/>
       <w:r>
         <w:t xml:space="preserve"> </w:t>
       </w:r>
@@ -5634,8 +5784,8 @@
       <w:pPr>
         <w:pStyle w:val="Caption"/>
       </w:pPr>
-      <w:bookmarkStart w:id="52" w:name="_Ref53916295"/>
-      <w:bookmarkStart w:id="53" w:name="_Toc98336121"/>
+      <w:bookmarkStart w:id="46" w:name="_Ref53916295"/>
+      <w:bookmarkStart w:id="47" w:name="_Toc98336121"/>
       <w:r>
         <w:t xml:space="preserve">Hình </w:t>
       </w:r>
@@ -5658,7 +5808,7 @@
           <w:t>1</w:t>
         </w:r>
       </w:fldSimple>
-      <w:bookmarkEnd w:id="52"/>
+      <w:bookmarkEnd w:id="46"/>
       <w:r>
         <w:t xml:space="preserve"> </w:t>
       </w:r>
@@ -5668,10 +5818,10 @@
       <w:r>
         <w:t xml:space="preserve"> của mô hình</w:t>
       </w:r>
-      <w:bookmarkEnd w:id="53"/>
-    </w:p>
-    <w:p>
-      <w:bookmarkStart w:id="54" w:name="_Toc342760222"/>
+      <w:bookmarkEnd w:id="47"/>
+    </w:p>
+    <w:p>
+      <w:bookmarkStart w:id="48" w:name="_Toc342760222"/>
       <w:bookmarkEnd w:id="2"/>
       <w:bookmarkEnd w:id="3"/>
       <w:bookmarkEnd w:id="4"/>
@@ -5688,16 +5838,16 @@
           <w:numId w:val="0"/>
         </w:numPr>
       </w:pPr>
-      <w:bookmarkStart w:id="55" w:name="_Toc98339758"/>
+      <w:bookmarkStart w:id="49" w:name="_Toc98339758"/>
       <w:r>
         <w:lastRenderedPageBreak/>
         <w:t>KẾT LUẬN VÀ HƯỚNG PHÁT TRIỂN</w:t>
       </w:r>
-      <w:bookmarkEnd w:id="55"/>
-    </w:p>
-    <w:p>
-      <w:bookmarkStart w:id="56" w:name="OLE_LINK15"/>
-      <w:bookmarkStart w:id="57" w:name="OLE_LINK16"/>
+      <w:bookmarkEnd w:id="49"/>
+    </w:p>
+    <w:p>
+      <w:bookmarkStart w:id="50" w:name="OLE_LINK15"/>
+      <w:bookmarkStart w:id="51" w:name="OLE_LINK16"/>
       <w:r>
         <w:t xml:space="preserve">Đề tài đã thực hiện được </w:t>
       </w:r>
@@ -5705,8 +5855,8 @@
         <w:t>…</w:t>
       </w:r>
     </w:p>
-    <w:bookmarkEnd w:id="56"/>
-    <w:bookmarkEnd w:id="57"/>
+    <w:bookmarkEnd w:id="50"/>
+    <w:bookmarkEnd w:id="51"/>
     <w:p>
       <w:pPr>
         <w:spacing w:before="0" w:line="240" w:lineRule="auto"/>
@@ -5732,13 +5882,13 @@
           <w:numId w:val="0"/>
         </w:numPr>
       </w:pPr>
-      <w:bookmarkStart w:id="58" w:name="_Toc98339759"/>
+      <w:bookmarkStart w:id="52" w:name="_Toc98339759"/>
       <w:r>
         <w:lastRenderedPageBreak/>
         <w:t>TÀI LIỆU THAM KHẢO</w:t>
       </w:r>
-      <w:bookmarkEnd w:id="54"/>
-      <w:bookmarkEnd w:id="58"/>
+      <w:bookmarkEnd w:id="48"/>
+      <w:bookmarkEnd w:id="52"/>
     </w:p>
     <w:p>
       <w:pPr>
@@ -5829,12 +5979,12 @@
           <w:numId w:val="0"/>
         </w:numPr>
       </w:pPr>
-      <w:bookmarkStart w:id="59" w:name="_Toc98339760"/>
+      <w:bookmarkStart w:id="53" w:name="_Toc98339760"/>
       <w:r>
         <w:lastRenderedPageBreak/>
         <w:t>PHỤ LỤC</w:t>
       </w:r>
-      <w:bookmarkEnd w:id="59"/>
+      <w:bookmarkEnd w:id="53"/>
     </w:p>
     <w:p>
       <w:pPr>
@@ -5846,7 +5996,7 @@
     <w:sectPr>
       <w:type w:val="continuous"/>
       <w:pgSz w:w="11907" w:h="16840" w:code="9"/>
-      <w:pgMar w:top="1418" w:right="1418" w:bottom="1418" w:left="1985" w:header="720" w:footer="720" w:gutter="0"/>
+      <w:pgMar w:top="1530" w:right="1418" w:bottom="1418" w:left="1985" w:header="720" w:footer="720" w:gutter="0"/>
       <w:pgNumType w:start="1"/>
       <w:cols w:space="720"/>
       <w:docGrid w:linePitch="360"/>
@@ -7871,6 +8021,118 @@
     </w:lvl>
   </w:abstractNum>
   <w:abstractNum w:abstractNumId="13" w15:restartNumberingAfterBreak="0">
+    <w:nsid w:val="47CF26C2"/>
+    <w:multiLevelType w:val="hybridMultilevel"/>
+    <w:tmpl w:val="4252D866"/>
+    <w:lvl w:ilvl="0" w:tplc="5AB4FF14">
+      <w:numFmt w:val="bullet"/>
+      <w:lvlText w:val="-"/>
+      <w:lvlJc w:val="left"/>
+      <w:pPr>
+        <w:ind w:left="360" w:hanging="360"/>
+      </w:pPr>
+      <w:rPr>
+        <w:rFonts w:ascii="Times New Roman" w:eastAsiaTheme="minorHAnsi" w:hAnsi="Times New Roman" w:cs="Times New Roman" w:hint="default"/>
+      </w:rPr>
+    </w:lvl>
+    <w:lvl w:ilvl="1" w:tplc="04090003" w:tentative="1">
+      <w:start w:val="1"/>
+      <w:numFmt w:val="bullet"/>
+      <w:lvlText w:val="o"/>
+      <w:lvlJc w:val="left"/>
+      <w:pPr>
+        <w:ind w:left="1080" w:hanging="360"/>
+      </w:pPr>
+      <w:rPr>
+        <w:rFonts w:ascii="Courier New" w:hAnsi="Courier New" w:cs="Courier New" w:hint="default"/>
+      </w:rPr>
+    </w:lvl>
+    <w:lvl w:ilvl="2" w:tplc="04090005" w:tentative="1">
+      <w:start w:val="1"/>
+      <w:numFmt w:val="bullet"/>
+      <w:lvlText w:val=""/>
+      <w:lvlJc w:val="left"/>
+      <w:pPr>
+        <w:ind w:left="1800" w:hanging="360"/>
+      </w:pPr>
+      <w:rPr>
+        <w:rFonts w:ascii="Wingdings" w:hAnsi="Wingdings" w:hint="default"/>
+      </w:rPr>
+    </w:lvl>
+    <w:lvl w:ilvl="3" w:tplc="04090001" w:tentative="1">
+      <w:start w:val="1"/>
+      <w:numFmt w:val="bullet"/>
+      <w:lvlText w:val=""/>
+      <w:lvlJc w:val="left"/>
+      <w:pPr>
+        <w:ind w:left="2520" w:hanging="360"/>
+      </w:pPr>
+      <w:rPr>
+        <w:rFonts w:ascii="Symbol" w:hAnsi="Symbol" w:hint="default"/>
+      </w:rPr>
+    </w:lvl>
+    <w:lvl w:ilvl="4" w:tplc="04090003" w:tentative="1">
+      <w:start w:val="1"/>
+      <w:numFmt w:val="bullet"/>
+      <w:lvlText w:val="o"/>
+      <w:lvlJc w:val="left"/>
+      <w:pPr>
+        <w:ind w:left="3240" w:hanging="360"/>
+      </w:pPr>
+      <w:rPr>
+        <w:rFonts w:ascii="Courier New" w:hAnsi="Courier New" w:cs="Courier New" w:hint="default"/>
+      </w:rPr>
+    </w:lvl>
+    <w:lvl w:ilvl="5" w:tplc="04090005" w:tentative="1">
+      <w:start w:val="1"/>
+      <w:numFmt w:val="bullet"/>
+      <w:lvlText w:val=""/>
+      <w:lvlJc w:val="left"/>
+      <w:pPr>
+        <w:ind w:left="3960" w:hanging="360"/>
+      </w:pPr>
+      <w:rPr>
+        <w:rFonts w:ascii="Wingdings" w:hAnsi="Wingdings" w:hint="default"/>
+      </w:rPr>
+    </w:lvl>
+    <w:lvl w:ilvl="6" w:tplc="04090001" w:tentative="1">
+      <w:start w:val="1"/>
+      <w:numFmt w:val="bullet"/>
+      <w:lvlText w:val=""/>
+      <w:lvlJc w:val="left"/>
+      <w:pPr>
+        <w:ind w:left="4680" w:hanging="360"/>
+      </w:pPr>
+      <w:rPr>
+        <w:rFonts w:ascii="Symbol" w:hAnsi="Symbol" w:hint="default"/>
+      </w:rPr>
+    </w:lvl>
+    <w:lvl w:ilvl="7" w:tplc="04090003" w:tentative="1">
+      <w:start w:val="1"/>
+      <w:numFmt w:val="bullet"/>
+      <w:lvlText w:val="o"/>
+      <w:lvlJc w:val="left"/>
+      <w:pPr>
+        <w:ind w:left="5400" w:hanging="360"/>
+      </w:pPr>
+      <w:rPr>
+        <w:rFonts w:ascii="Courier New" w:hAnsi="Courier New" w:cs="Courier New" w:hint="default"/>
+      </w:rPr>
+    </w:lvl>
+    <w:lvl w:ilvl="8" w:tplc="04090005" w:tentative="1">
+      <w:start w:val="1"/>
+      <w:numFmt w:val="bullet"/>
+      <w:lvlText w:val=""/>
+      <w:lvlJc w:val="left"/>
+      <w:pPr>
+        <w:ind w:left="6120" w:hanging="360"/>
+      </w:pPr>
+      <w:rPr>
+        <w:rFonts w:ascii="Wingdings" w:hAnsi="Wingdings" w:hint="default"/>
+      </w:rPr>
+    </w:lvl>
+  </w:abstractNum>
+  <w:abstractNum w:abstractNumId="14" w15:restartNumberingAfterBreak="0">
     <w:nsid w:val="48AC3520"/>
     <w:multiLevelType w:val="multilevel"/>
     <w:tmpl w:val="6A5E2E9A"/>
@@ -8017,7 +8279,7 @@
       </w:rPr>
     </w:lvl>
   </w:abstractNum>
-  <w:abstractNum w:abstractNumId="14" w15:restartNumberingAfterBreak="0">
+  <w:abstractNum w:abstractNumId="15" w15:restartNumberingAfterBreak="0">
     <w:nsid w:val="593D4E50"/>
     <w:multiLevelType w:val="hybridMultilevel"/>
     <w:tmpl w:val="41DC2AB4"/>
@@ -8103,7 +8365,7 @@
       </w:pPr>
     </w:lvl>
   </w:abstractNum>
-  <w:abstractNum w:abstractNumId="15" w15:restartNumberingAfterBreak="0">
+  <w:abstractNum w:abstractNumId="16" w15:restartNumberingAfterBreak="0">
     <w:nsid w:val="5B232926"/>
     <w:multiLevelType w:val="hybridMultilevel"/>
     <w:tmpl w:val="9C60B6C4"/>
@@ -8189,7 +8451,7 @@
       </w:pPr>
     </w:lvl>
   </w:abstractNum>
-  <w:abstractNum w:abstractNumId="16" w15:restartNumberingAfterBreak="0">
+  <w:abstractNum w:abstractNumId="17" w15:restartNumberingAfterBreak="0">
     <w:nsid w:val="62440CA0"/>
     <w:multiLevelType w:val="hybridMultilevel"/>
     <w:tmpl w:val="8996B4F6"/>
@@ -8303,7 +8565,7 @@
       </w:rPr>
     </w:lvl>
   </w:abstractNum>
-  <w:abstractNum w:abstractNumId="17" w15:restartNumberingAfterBreak="0">
+  <w:abstractNum w:abstractNumId="18" w15:restartNumberingAfterBreak="0">
     <w:nsid w:val="6B586386"/>
     <w:multiLevelType w:val="multilevel"/>
     <w:tmpl w:val="48626AB8"/>
@@ -8447,7 +8709,7 @@
       </w:rPr>
     </w:lvl>
   </w:abstractNum>
-  <w:abstractNum w:abstractNumId="18" w15:restartNumberingAfterBreak="0">
+  <w:abstractNum w:abstractNumId="19" w15:restartNumberingAfterBreak="0">
     <w:nsid w:val="6BA60159"/>
     <w:multiLevelType w:val="hybridMultilevel"/>
     <w:tmpl w:val="62664716"/>
@@ -8533,7 +8795,7 @@
       </w:pPr>
     </w:lvl>
   </w:abstractNum>
-  <w:abstractNum w:abstractNumId="19" w15:restartNumberingAfterBreak="0">
+  <w:abstractNum w:abstractNumId="20" w15:restartNumberingAfterBreak="0">
     <w:nsid w:val="7257547F"/>
     <w:multiLevelType w:val="hybridMultilevel"/>
     <w:tmpl w:val="41DC2AB4"/>
@@ -8619,7 +8881,7 @@
       </w:pPr>
     </w:lvl>
   </w:abstractNum>
-  <w:abstractNum w:abstractNumId="20" w15:restartNumberingAfterBreak="0">
+  <w:abstractNum w:abstractNumId="21" w15:restartNumberingAfterBreak="0">
     <w:nsid w:val="72EC1BD9"/>
     <w:multiLevelType w:val="multilevel"/>
     <w:tmpl w:val="988234C0"/>
@@ -8742,7 +9004,7 @@
       </w:rPr>
     </w:lvl>
   </w:abstractNum>
-  <w:abstractNum w:abstractNumId="21" w15:restartNumberingAfterBreak="0">
+  <w:abstractNum w:abstractNumId="22" w15:restartNumberingAfterBreak="0">
     <w:nsid w:val="77677EC2"/>
     <w:multiLevelType w:val="hybridMultilevel"/>
     <w:tmpl w:val="9B36F38E"/>
@@ -8884,7 +9146,120 @@
       </w:rPr>
     </w:lvl>
   </w:abstractNum>
-  <w:abstractNum w:abstractNumId="22" w15:restartNumberingAfterBreak="0">
+  <w:abstractNum w:abstractNumId="23" w15:restartNumberingAfterBreak="0">
+    <w:nsid w:val="7ACF2A31"/>
+    <w:multiLevelType w:val="hybridMultilevel"/>
+    <w:tmpl w:val="A28EC944"/>
+    <w:lvl w:ilvl="0" w:tplc="33A6DBFC">
+      <w:start w:val="1"/>
+      <w:numFmt w:val="bullet"/>
+      <w:lvlText w:val="-"/>
+      <w:lvlJc w:val="left"/>
+      <w:pPr>
+        <w:ind w:left="360" w:hanging="360"/>
+      </w:pPr>
+      <w:rPr>
+        <w:rFonts w:ascii="Times New Roman" w:eastAsia="Times New Roman" w:hAnsi="Times New Roman" w:cs="Times New Roman" w:hint="default"/>
+      </w:rPr>
+    </w:lvl>
+    <w:lvl w:ilvl="1" w:tplc="04090003" w:tentative="1">
+      <w:start w:val="1"/>
+      <w:numFmt w:val="bullet"/>
+      <w:lvlText w:val="o"/>
+      <w:lvlJc w:val="left"/>
+      <w:pPr>
+        <w:ind w:left="1440" w:hanging="360"/>
+      </w:pPr>
+      <w:rPr>
+        <w:rFonts w:ascii="Courier New" w:hAnsi="Courier New" w:cs="Courier New" w:hint="default"/>
+      </w:rPr>
+    </w:lvl>
+    <w:lvl w:ilvl="2" w:tplc="04090005" w:tentative="1">
+      <w:start w:val="1"/>
+      <w:numFmt w:val="bullet"/>
+      <w:lvlText w:val=""/>
+      <w:lvlJc w:val="left"/>
+      <w:pPr>
+        <w:ind w:left="2160" w:hanging="360"/>
+      </w:pPr>
+      <w:rPr>
+        <w:rFonts w:ascii="Wingdings" w:hAnsi="Wingdings" w:hint="default"/>
+      </w:rPr>
+    </w:lvl>
+    <w:lvl w:ilvl="3" w:tplc="04090001" w:tentative="1">
+      <w:start w:val="1"/>
+      <w:numFmt w:val="bullet"/>
+      <w:lvlText w:val=""/>
+      <w:lvlJc w:val="left"/>
+      <w:pPr>
+        <w:ind w:left="2880" w:hanging="360"/>
+      </w:pPr>
+      <w:rPr>
+        <w:rFonts w:ascii="Symbol" w:hAnsi="Symbol" w:hint="default"/>
+      </w:rPr>
+    </w:lvl>
+    <w:lvl w:ilvl="4" w:tplc="04090003" w:tentative="1">
+      <w:start w:val="1"/>
+      <w:numFmt w:val="bullet"/>
+      <w:lvlText w:val="o"/>
+      <w:lvlJc w:val="left"/>
+      <w:pPr>
+        <w:ind w:left="3600" w:hanging="360"/>
+      </w:pPr>
+      <w:rPr>
+        <w:rFonts w:ascii="Courier New" w:hAnsi="Courier New" w:cs="Courier New" w:hint="default"/>
+      </w:rPr>
+    </w:lvl>
+    <w:lvl w:ilvl="5" w:tplc="04090005" w:tentative="1">
+      <w:start w:val="1"/>
+      <w:numFmt w:val="bullet"/>
+      <w:lvlText w:val=""/>
+      <w:lvlJc w:val="left"/>
+      <w:pPr>
+        <w:ind w:left="4320" w:hanging="360"/>
+      </w:pPr>
+      <w:rPr>
+        <w:rFonts w:ascii="Wingdings" w:hAnsi="Wingdings" w:hint="default"/>
+      </w:rPr>
+    </w:lvl>
+    <w:lvl w:ilvl="6" w:tplc="04090001" w:tentative="1">
+      <w:start w:val="1"/>
+      <w:numFmt w:val="bullet"/>
+      <w:lvlText w:val=""/>
+      <w:lvlJc w:val="left"/>
+      <w:pPr>
+        <w:ind w:left="5040" w:hanging="360"/>
+      </w:pPr>
+      <w:rPr>
+        <w:rFonts w:ascii="Symbol" w:hAnsi="Symbol" w:hint="default"/>
+      </w:rPr>
+    </w:lvl>
+    <w:lvl w:ilvl="7" w:tplc="04090003" w:tentative="1">
+      <w:start w:val="1"/>
+      <w:numFmt w:val="bullet"/>
+      <w:lvlText w:val="o"/>
+      <w:lvlJc w:val="left"/>
+      <w:pPr>
+        <w:ind w:left="5760" w:hanging="360"/>
+      </w:pPr>
+      <w:rPr>
+        <w:rFonts w:ascii="Courier New" w:hAnsi="Courier New" w:cs="Courier New" w:hint="default"/>
+      </w:rPr>
+    </w:lvl>
+    <w:lvl w:ilvl="8" w:tplc="04090005" w:tentative="1">
+      <w:start w:val="1"/>
+      <w:numFmt w:val="bullet"/>
+      <w:lvlText w:val=""/>
+      <w:lvlJc w:val="left"/>
+      <w:pPr>
+        <w:ind w:left="6480" w:hanging="360"/>
+      </w:pPr>
+      <w:rPr>
+        <w:rFonts w:ascii="Wingdings" w:hAnsi="Wingdings" w:hint="default"/>
+      </w:rPr>
+    </w:lvl>
+  </w:abstractNum>
+  <w:abstractNum w:abstractNumId="24" w15:restartNumberingAfterBreak="0">
     <w:nsid w:val="7F96762C"/>
     <w:multiLevelType w:val="hybridMultilevel"/>
     <w:tmpl w:val="12FA6D88"/>
@@ -9035,7 +9410,7 @@
     <w:abstractNumId w:val="3"/>
   </w:num>
   <w:num w:numId="4">
-    <w:abstractNumId w:val="21"/>
+    <w:abstractNumId w:val="22"/>
   </w:num>
   <w:num w:numId="5">
     <w:abstractNumId w:val="12"/>
@@ -9215,7 +9590,7 @@
     </w:lvlOverride>
   </w:num>
   <w:num w:numId="6">
-    <w:abstractNumId w:val="22"/>
+    <w:abstractNumId w:val="24"/>
   </w:num>
   <w:num w:numId="7">
     <w:abstractNumId w:val="9"/>
@@ -9227,13 +9602,13 @@
     <w:abstractNumId w:val="5"/>
   </w:num>
   <w:num w:numId="10">
-    <w:abstractNumId w:val="13"/>
+    <w:abstractNumId w:val="14"/>
   </w:num>
   <w:num w:numId="11">
-    <w:abstractNumId w:val="17"/>
+    <w:abstractNumId w:val="18"/>
   </w:num>
   <w:num w:numId="12">
-    <w:abstractNumId w:val="20"/>
+    <w:abstractNumId w:val="21"/>
   </w:num>
   <w:num w:numId="13">
     <w:abstractNumId w:val="12"/>
@@ -9242,7 +9617,7 @@
     <w:abstractNumId w:val="10"/>
   </w:num>
   <w:num w:numId="15">
-    <w:abstractNumId w:val="18"/>
+    <w:abstractNumId w:val="19"/>
     <w:lvlOverride w:ilvl="0">
       <w:startOverride w:val="1"/>
     </w:lvlOverride>
@@ -9302,7 +9677,7 @@
     </w:lvlOverride>
   </w:num>
   <w:num w:numId="17">
-    <w:abstractNumId w:val="16"/>
+    <w:abstractNumId w:val="17"/>
   </w:num>
   <w:num w:numId="18">
     <w:abstractNumId w:val="1"/>
@@ -9326,10 +9701,10 @@
     <w:abstractNumId w:val="11"/>
   </w:num>
   <w:num w:numId="25">
-    <w:abstractNumId w:val="14"/>
+    <w:abstractNumId w:val="15"/>
   </w:num>
   <w:num w:numId="26">
-    <w:abstractNumId w:val="19"/>
+    <w:abstractNumId w:val="20"/>
   </w:num>
   <w:num w:numId="27">
     <w:abstractNumId w:val="11"/>
@@ -9365,7 +9740,13 @@
     <w:abstractNumId w:val="11"/>
   </w:num>
   <w:num w:numId="38">
-    <w:abstractNumId w:val="15"/>
+    <w:abstractNumId w:val="16"/>
+  </w:num>
+  <w:num w:numId="39">
+    <w:abstractNumId w:val="13"/>
+  </w:num>
+  <w:num w:numId="40">
+    <w:abstractNumId w:val="23"/>
   </w:num>
   <w:numIdMacAtCleanup w:val="17"/>
 </w:numbering>
@@ -9481,6 +9862,7 @@
     <w:lsdException w:name="HTML Sample" w:semiHidden="1" w:unhideWhenUsed="1"/>
     <w:lsdException w:name="HTML Typewriter" w:semiHidden="1" w:unhideWhenUsed="1"/>
     <w:lsdException w:name="HTML Variable" w:semiHidden="1" w:unhideWhenUsed="1"/>
+    <w:lsdException w:name="Normal Table" w:semiHidden="1" w:unhideWhenUsed="1"/>
     <w:lsdException w:name="annotation subject" w:semiHidden="1" w:unhideWhenUsed="1"/>
     <w:lsdException w:name="No List" w:semiHidden="1" w:uiPriority="99" w:unhideWhenUsed="1"/>
     <w:lsdException w:name="Outline List 1" w:semiHidden="1" w:unhideWhenUsed="1"/>
@@ -9527,8 +9909,10 @@
     <w:lsdException w:name="Table Subtle 2" w:semiHidden="1" w:unhideWhenUsed="1"/>
     <w:lsdException w:name="Table Web 1" w:semiHidden="1" w:unhideWhenUsed="1"/>
     <w:lsdException w:name="Table Web 2" w:semiHidden="1" w:unhideWhenUsed="1"/>
+    <w:lsdException w:name="Table Web 3" w:semiHidden="1" w:unhideWhenUsed="1"/>
     <w:lsdException w:name="Balloon Text" w:semiHidden="1" w:uiPriority="99" w:unhideWhenUsed="1"/>
     <w:lsdException w:name="Table Grid" w:uiPriority="59"/>
+    <w:lsdException w:name="Table Theme" w:semiHidden="1" w:unhideWhenUsed="1"/>
     <w:lsdException w:name="Placeholder Text" w:semiHidden="1"/>
     <w:lsdException w:name="No Spacing" w:uiPriority="1" w:qFormat="1"/>
     <w:lsdException w:name="Light Shading" w:uiPriority="60"/>
@@ -13462,7 +13846,7 @@
 </file>
 
 <file path=customXml/itemProps1.xml><?xml version="1.0" encoding="utf-8"?>
-<ds:datastoreItem xmlns:ds="http://schemas.openxmlformats.org/officeDocument/2006/customXml" ds:itemID="{6EE8F82C-BCBB-42AE-B3B3-E0B4154871CD}">
+<ds:datastoreItem xmlns:ds="http://schemas.openxmlformats.org/officeDocument/2006/customXml" ds:itemID="{4B3041F3-3A34-4D53-A20D-5DE4486A3B02}">
   <ds:schemaRefs>
     <ds:schemaRef ds:uri="http://schemas.openxmlformats.org/officeDocument/2006/bibliography"/>
   </ds:schemaRefs>

--- a/09. Nguyễn Thị Trúc Ly/Báo cáo đề tài.docx
+++ b/09. Nguyễn Thị Trúc Ly/Báo cáo đề tài.docx
@@ -4281,77 +4281,50 @@
           <w:kern w:val="32"/>
         </w:rPr>
       </w:pPr>
-      <w:bookmarkStart w:id="18" w:name="OLE_LINK5"/>
-      <w:bookmarkStart w:id="19" w:name="OLE_LINK6"/>
-      <w:bookmarkStart w:id="20" w:name="_Hlk71471991"/>
-      <w:bookmarkStart w:id="21" w:name="OLE_LINK14"/>
+      <w:bookmarkStart w:id="18" w:name="_Toc339315370"/>
+      <w:bookmarkStart w:id="19" w:name="_Toc342760184"/>
+      <w:bookmarkStart w:id="20" w:name="OLE_LINK5"/>
+      <w:bookmarkStart w:id="21" w:name="OLE_LINK6"/>
+      <w:bookmarkStart w:id="22" w:name="_Hlk71471991"/>
+      <w:bookmarkStart w:id="23" w:name="OLE_LINK14"/>
       <w:r>
         <w:rPr>
           <w:b/>
           <w:bCs/>
           <w:kern w:val="32"/>
         </w:rPr>
-        <w:t>AI</w:t>
-      </w:r>
+        <w:t xml:space="preserve">BA      </w:t>
+      </w:r>
+      <w:proofErr w:type="gramStart"/>
       <w:r>
         <w:rPr>
           <w:b/>
           <w:bCs/>
           <w:kern w:val="32"/>
         </w:rPr>
-        <w:tab/>
+        <w:t xml:space="preserve">  </w:t>
       </w:r>
       <w:r>
         <w:rPr>
           <w:bCs/>
           <w:kern w:val="32"/>
         </w:rPr>
-        <w:t xml:space="preserve">: </w:t>
-      </w:r>
+        <w:t>:</w:t>
+      </w:r>
+      <w:proofErr w:type="gramEnd"/>
       <w:r>
         <w:rPr>
           <w:bCs/>
           <w:kern w:val="32"/>
         </w:rPr>
-        <w:t>A</w:t>
+        <w:t xml:space="preserve"> </w:t>
       </w:r>
       <w:r>
         <w:rPr>
           <w:bCs/>
           <w:kern w:val="32"/>
         </w:rPr>
-        <w:t>rti</w:t>
-      </w:r>
-      <w:r>
-        <w:rPr>
-          <w:bCs/>
-          <w:kern w:val="32"/>
-        </w:rPr>
-        <w:t>ficial Intelligence</w:t>
-      </w:r>
-    </w:p>
-    <w:bookmarkEnd w:id="18"/>
-    <w:bookmarkEnd w:id="19"/>
-    <w:bookmarkEnd w:id="20"/>
-    <w:bookmarkEnd w:id="21"/>
-    <w:p>
-      <w:pPr>
-        <w:tabs>
-          <w:tab w:val="left" w:pos="1560"/>
-        </w:tabs>
-        <w:ind w:left="360" w:firstLine="0"/>
-        <w:jc w:val="left"/>
-        <w:rPr>
-          <w:bCs/>
-          <w:kern w:val="32"/>
-          <w:szCs w:val="32"/>
-        </w:rPr>
-      </w:pPr>
-      <w:r>
-        <w:rPr>
-          <w:b/>
-        </w:rPr>
-        <w:t>…</w:t>
+        <w:t>Business Analyst (Chuyên viên phân tích nghiệp vụ)</w:t>
       </w:r>
     </w:p>
     <w:p>
@@ -4368,8 +4341,12 @@
           <w:szCs w:val="56"/>
         </w:rPr>
       </w:pPr>
-      <w:bookmarkStart w:id="22" w:name="_Toc339315370"/>
-      <w:bookmarkStart w:id="23" w:name="_Toc342760184"/>
+      <w:bookmarkStart w:id="24" w:name="_GoBack"/>
+      <w:bookmarkEnd w:id="20"/>
+      <w:bookmarkEnd w:id="21"/>
+      <w:bookmarkEnd w:id="22"/>
+      <w:bookmarkEnd w:id="23"/>
+      <w:bookmarkEnd w:id="24"/>
       <w:r>
         <w:br w:type="page"/>
       </w:r>
@@ -4402,11 +4379,11 @@
           <w:lang w:val="de-DE"/>
         </w:rPr>
       </w:pPr>
-      <w:bookmarkStart w:id="24" w:name="_Toc339315372"/>
-      <w:bookmarkStart w:id="25" w:name="_Toc342760186"/>
-      <w:bookmarkStart w:id="26" w:name="_Toc98339739"/>
-      <w:bookmarkEnd w:id="22"/>
-      <w:bookmarkEnd w:id="23"/>
+      <w:bookmarkStart w:id="25" w:name="_Toc339315372"/>
+      <w:bookmarkStart w:id="26" w:name="_Toc342760186"/>
+      <w:bookmarkStart w:id="27" w:name="_Toc98339739"/>
+      <w:bookmarkEnd w:id="18"/>
+      <w:bookmarkEnd w:id="19"/>
       <w:r>
         <w:rPr>
           <w:lang w:val="de-DE"/>
@@ -4414,9 +4391,9 @@
         <w:lastRenderedPageBreak/>
         <w:t>LỜI MỞ ĐẦU</w:t>
       </w:r>
-      <w:bookmarkEnd w:id="24"/>
       <w:bookmarkEnd w:id="25"/>
       <w:bookmarkEnd w:id="26"/>
+      <w:bookmarkEnd w:id="27"/>
     </w:p>
     <w:p>
       <w:pPr>
@@ -4635,7 +4612,7 @@
           <w:lang w:val="de-DE"/>
         </w:rPr>
       </w:pPr>
-      <w:bookmarkStart w:id="27" w:name="_Hlk70968157"/>
+      <w:bookmarkStart w:id="28" w:name="_Hlk70968157"/>
       <w:r>
         <w:rPr>
           <w:rFonts w:eastAsiaTheme="minorHAnsi"/>
@@ -4693,7 +4670,7 @@
         </w:rPr>
         <w:t>nội dung và phần kết luận</w:t>
       </w:r>
-      <w:bookmarkEnd w:id="27"/>
+      <w:bookmarkEnd w:id="28"/>
       <w:r>
         <w:rPr>
           <w:rFonts w:eastAsiaTheme="minorHAnsi"/>
@@ -4818,18 +4795,18 @@
       <w:pPr>
         <w:pStyle w:val="Heading1"/>
       </w:pPr>
-      <w:bookmarkStart w:id="28" w:name="_Toc98339740"/>
-      <w:bookmarkStart w:id="29" w:name="_Toc428093756"/>
+      <w:bookmarkStart w:id="29" w:name="_Toc98339740"/>
+      <w:bookmarkStart w:id="30" w:name="_Toc428093756"/>
       <w:r>
         <w:lastRenderedPageBreak/>
         <w:t>TỔNG QUAN</w:t>
       </w:r>
-      <w:bookmarkEnd w:id="28"/>
+      <w:bookmarkEnd w:id="29"/>
       <w:r>
         <w:t xml:space="preserve"> VỀ LÝ THUYẾT</w:t>
       </w:r>
     </w:p>
-    <w:bookmarkEnd w:id="29"/>
+    <w:bookmarkEnd w:id="30"/>
     <w:p>
       <w:pPr>
         <w:pStyle w:val="Heading2"/>
@@ -4973,7 +4950,16 @@
         <w:ind w:left="717"/>
       </w:pPr>
       <w:r>
-        <w:t xml:space="preserve">+ Đánh giá giá trị được tạo bởi giải pháp” </w:t>
+        <w:t>+ Đánh giá giá trị được tạo bởi giải pháp</w:t>
+      </w:r>
+      <w:r>
+        <w:t>:</w:t>
+      </w:r>
+      <w:r>
+        <w:t xml:space="preserve"> Đánh giá được tiến độ thực tế được thực hiện đối với các mục tiêu kinh doanh của dự án cho thấy mức độ đạt được mục tiêu ban đầu. Truyền đạt kết quả cho nhà tài trợ dự án, nếu thích hợp cho nhóm dự án và tất cả thành viên tổ chức. Đề xuất các dự án tiếp theo và các sáng kiến để thực hiện đầy đủ các mục tiêu kinh doanh dự kiến của dự án hoặc để giải quyết các vấn đề mới được phát hiện trong khi đánh giá tác động của dự án này.  </w:t>
+      </w:r>
+      <w:r>
+        <w:t xml:space="preserve"> </w:t>
       </w:r>
     </w:p>
     <w:p>
@@ -4983,8 +4969,130 @@
       <w:r>
         <w:t>Giá trị của phân tích nghiệp vụ</w:t>
       </w:r>
-      <w:bookmarkStart w:id="30" w:name="_GoBack"/>
-      <w:bookmarkEnd w:id="30"/>
+    </w:p>
+    <w:p>
+      <w:pPr>
+        <w:pStyle w:val="Nomal-"/>
+        <w:numPr>
+          <w:ilvl w:val="0"/>
+          <w:numId w:val="41"/>
+        </w:numPr>
+      </w:pPr>
+      <w:r>
+        <w:t>Đặt kì vọng: BA sẽ giúp các bên liên quan xác định giải pháp cho vấn đề của họ, cho dù giải pháp đó là gì miễn là các giải pháp đưa ra đáp ứng được kì vọng, nhu cầu của các bên liên quan.</w:t>
+      </w:r>
+    </w:p>
+    <w:p>
+      <w:pPr>
+        <w:pStyle w:val="Nomal-"/>
+        <w:numPr>
+          <w:ilvl w:val="0"/>
+          <w:numId w:val="41"/>
+        </w:numPr>
+      </w:pPr>
+      <w:r>
+        <w:t xml:space="preserve">Cải thiện ước tính: Hầu hết mọi người không thích bất kì sự phát sinh nào về thời gian và chi phí. Vì vậy, thực hiện phân tích nghiệp vụ giúp xác định được những gì cần được hoàn thành, ước tính được chi phí và thời gian thực hiện giải pháp tốt hơn. </w:t>
+      </w:r>
+    </w:p>
+    <w:p>
+      <w:pPr>
+        <w:pStyle w:val="Nomal-"/>
+        <w:numPr>
+          <w:ilvl w:val="0"/>
+          <w:numId w:val="41"/>
+        </w:numPr>
+      </w:pPr>
+      <w:r>
+        <w:t xml:space="preserve">Sắp xếp dự án tốt hơn với các mục tiêu: BA có thể thấy được khi nào một giải pháp không còn phù hợp với mục tiêu đặt ra bởi vì họ làm việc dựa trên 2 thứ: </w:t>
+      </w:r>
+      <w:r>
+        <w:lastRenderedPageBreak/>
+        <w:t>tại sao và làm thế nào. Bên cạnh đó nếu thấy công việc của dự án không mang lại giá trị cho công ty, BA có thể hủy dự án.</w:t>
+      </w:r>
+    </w:p>
+    <w:p>
+      <w:pPr>
+        <w:pStyle w:val="Nomal-"/>
+        <w:numPr>
+          <w:ilvl w:val="0"/>
+          <w:numId w:val="41"/>
+        </w:numPr>
+      </w:pPr>
+      <w:r>
+        <w:t>Quản lý mất kiểm soát phạm vi dự án: Mất kiểm soát phạm vi dự án đề cập đến những thay đổi về yêu cầu sau khi đã quyết định đưa những gì vào dự án. Nếu điều đó xảy ra, cần xem xét phạm vị ban đầu và tác động của những thay đổi đó để đưa ra quyết định có nên thực hiện hay không</w:t>
+      </w:r>
+    </w:p>
+    <w:p>
+      <w:pPr>
+        <w:pStyle w:val="Nomal-"/>
+        <w:numPr>
+          <w:ilvl w:val="0"/>
+          <w:numId w:val="41"/>
+        </w:numPr>
+      </w:pPr>
+      <w:r>
+        <w:t>Giảm thiểu các lỗi của dự án: Phân tích nghiệp vụ đưa ra các mô tả chi tiết các quy tắc, quy trình, tương tác với người dùng của giải pháp để giúp cho các nhà phát triển và thử nghiệp giải pháp có định hướng rõ ràng, đảm bảo các lỗi được giảm thiểu và được phát hiện trước khi giải pháp được thực hiện.</w:t>
+      </w:r>
+    </w:p>
+    <w:p>
+      <w:pPr>
+        <w:pStyle w:val="Nomal-"/>
+        <w:numPr>
+          <w:ilvl w:val="0"/>
+          <w:numId w:val="41"/>
+        </w:numPr>
+      </w:pPr>
+      <w:r>
+        <w:t xml:space="preserve">Làm mượt quá trình chuyển đổi thành sản phẩm: Quá trình chuyển đổi là chuyển từ môi trường phát triển và thử nghiệm khi xây dựng giải pháp sang môi trường sản </w:t>
+      </w:r>
+      <w:proofErr w:type="gramStart"/>
+      <w:r>
+        <w:t>phẩm  khi</w:t>
+      </w:r>
+      <w:proofErr w:type="gramEnd"/>
+      <w:r>
+        <w:t xml:space="preserve"> người dùng thực sự sử dụng giải pháp. Phân tích nghiệp vụ tốt đảm bảo các giải pháp được sử dụng trong sản phẩm, tổ chức luôn sẵn sàng cho sự thay đổi và phát triển chiến lược triển khai.</w:t>
+      </w:r>
+    </w:p>
+    <w:p>
+      <w:pPr>
+        <w:pStyle w:val="Nomal-"/>
+        <w:numPr>
+          <w:ilvl w:val="0"/>
+          <w:numId w:val="41"/>
+        </w:numPr>
+      </w:pPr>
+      <w:r>
+        <w:t>Tái sử dụng các yêu cầu và giảm bớt các giải pháp trùng lặp: BA cần cẩn thận để tránh trùng lặp các yêu cầu đang được thực hiện trong các lĩnh vực khác nhau của công ty. Bởi vì họ thường phải phát triển nhiều giải pháp cùng lúc cho cùng một mục tiêu nên các công ty đang làm nhiều dự án để cố gắng hoàn thành cùng một thứ.</w:t>
+      </w:r>
+    </w:p>
+    <w:p>
+      <w:pPr>
+        <w:pStyle w:val="Nomal-"/>
+        <w:numPr>
+          <w:ilvl w:val="0"/>
+          <w:numId w:val="41"/>
+        </w:numPr>
+      </w:pPr>
+      <w:r>
+        <w:t>Cải thiện giao tiếp trong nhóm: Các hoạt động phân tích nghiệp vụ chủ yếu là giao tiếp. Một trong những vai trò chính của nhà phân tích nghiệp vụ là khai thác và truyền đạt nhu cầu thực sự của doanh nghiệp để có thể đưa ra các giải pháp phù hợp. Đảm bảo rằng mọi người đều hiểu rõ và nhất quán về những gì cần phải hoàn thành sẽ giúp đảm bảo cho tất cả các bên làm việc cùng nhau để hoàn thành mục tiêu</w:t>
+      </w:r>
+    </w:p>
+    <w:p>
+      <w:pPr>
+        <w:pStyle w:val="Nomal-"/>
+        <w:numPr>
+          <w:ilvl w:val="0"/>
+          <w:numId w:val="41"/>
+        </w:numPr>
+      </w:pPr>
+      <w:r>
+        <w:t xml:space="preserve">Tăng sự hài lòng của khách hàng: BA giúp giải quyết những thay đổi không thể tránh khỏi của một công ty và có thể giảm bớt một vài vấn đề khách hàng </w:t>
+      </w:r>
+      <w:r>
+        <w:lastRenderedPageBreak/>
+        <w:t>cảm thấy đó là kết quả của sự thay đổi đó. Cách tốt nhất mà nhà phân tích nghiệp vụ có thể làm đó là truyền đạt những thay đổi cho khách hàng dễ dàng.</w:t>
+      </w:r>
     </w:p>
     <w:p/>
     <w:p>
@@ -5144,7 +5252,6 @@
         <w:ind w:left="360" w:firstLine="0"/>
       </w:pPr>
       <w:r>
-        <w:lastRenderedPageBreak/>
         <w:t>+ Scrum</w:t>
       </w:r>
     </w:p>
@@ -5244,6 +5351,457 @@
       <w:r>
         <w:t xml:space="preserve"> Đây thường là giai đoạn dài nhất trong số các giai đoạn</w:t>
       </w:r>
+      <w:r>
+        <w:t>.</w:t>
+      </w:r>
+    </w:p>
+    <w:p>
+      <w:pPr>
+        <w:pStyle w:val="Heading3"/>
+        <w:rPr>
+          <w:b w:val="0"/>
+          <w:bCs w:val="0"/>
+        </w:rPr>
+      </w:pPr>
+      <w:r>
+        <w:rPr>
+          <w:b w:val="0"/>
+          <w:bCs w:val="0"/>
+        </w:rPr>
+        <w:lastRenderedPageBreak/>
+        <w:t>BA làm gì trong mỗi giai đoạn?</w:t>
+      </w:r>
+    </w:p>
+    <w:p>
+      <w:pPr>
+        <w:pStyle w:val="Heading5"/>
+      </w:pPr>
+      <w:r>
+        <w:t>Analysis (Phân tích)</w:t>
+      </w:r>
+    </w:p>
+    <w:p>
+      <w:pPr>
+        <w:ind w:firstLine="0"/>
+      </w:pPr>
+      <w:r>
+        <w:t xml:space="preserve">Analysis là giai đoạn team dự án sẽ phân tích để hiểu được </w:t>
+      </w:r>
+      <w:r>
+        <w:rPr>
+          <w:u w:val="single"/>
+        </w:rPr>
+        <w:t>vấn đề</w:t>
+      </w:r>
+      <w:r>
+        <w:t xml:space="preserve"> của khách hàng và những gì mà họ đang </w:t>
+      </w:r>
+      <w:r>
+        <w:rPr>
+          <w:u w:val="single"/>
+        </w:rPr>
+        <w:t>mong đợi</w:t>
+      </w:r>
+      <w:r>
+        <w:t>.</w:t>
+      </w:r>
+    </w:p>
+    <w:p>
+      <w:pPr>
+        <w:ind w:firstLine="0"/>
+      </w:pPr>
+      <w:r>
+        <w:t>Đối với BA, đây chính là giai đoạn lấy yêu cầu.</w:t>
+      </w:r>
+    </w:p>
+    <w:p>
+      <w:pPr>
+        <w:ind w:firstLine="0"/>
+      </w:pPr>
+      <w:r>
+        <w:t>Anh em sẽ làm rất nhiều bước nhỏ trong bước Analysis này để lấy yêu cầu một cách bài bản nhất (chứ không phải nói “lấy yêu cầu” là bay vào làm ngay)</w:t>
+      </w:r>
+    </w:p>
+    <w:p>
+      <w:pPr>
+        <w:ind w:firstLine="0"/>
+      </w:pPr>
+      <w:r>
+        <w:t xml:space="preserve">Cụ thể Analysis bao gồm 6 bước nhỏ sau: </w:t>
+      </w:r>
+    </w:p>
+    <w:p>
+      <w:pPr>
+        <w:ind w:firstLine="0"/>
+      </w:pPr>
+      <w:r>
+        <w:drawing>
+          <wp:inline distT="0" distB="0" distL="0" distR="0" wp14:anchorId="30701BC0" wp14:editId="59C2A230">
+            <wp:extent cx="5400040" cy="2285365"/>
+            <wp:effectExtent l="0" t="0" r="0" b="635"/>
+            <wp:docPr id="3" name="Picture 3"/>
+            <wp:cNvGraphicFramePr>
+              <a:graphicFrameLocks xmlns:a="http://schemas.openxmlformats.org/drawingml/2006/main" noChangeAspect="1"/>
+            </wp:cNvGraphicFramePr>
+            <a:graphic xmlns:a="http://schemas.openxmlformats.org/drawingml/2006/main">
+              <a:graphicData uri="http://schemas.openxmlformats.org/drawingml/2006/picture">
+                <pic:pic xmlns:pic="http://schemas.openxmlformats.org/drawingml/2006/picture">
+                  <pic:nvPicPr>
+                    <pic:cNvPr id="1" name=""/>
+                    <pic:cNvPicPr/>
+                  </pic:nvPicPr>
+                  <pic:blipFill>
+                    <a:blip r:embed="rId17"/>
+                    <a:stretch>
+                      <a:fillRect/>
+                    </a:stretch>
+                  </pic:blipFill>
+                  <pic:spPr>
+                    <a:xfrm>
+                      <a:off x="0" y="0"/>
+                      <a:ext cx="5400040" cy="2285365"/>
+                    </a:xfrm>
+                    <a:prstGeom prst="rect">
+                      <a:avLst/>
+                    </a:prstGeom>
+                  </pic:spPr>
+                </pic:pic>
+              </a:graphicData>
+            </a:graphic>
+          </wp:inline>
+        </w:drawing>
+      </w:r>
+    </w:p>
+    <w:p>
+      <w:pPr>
+        <w:ind w:firstLine="0"/>
+      </w:pPr>
+      <w:r>
+        <w:t>Thực chất mình chỉ tập trung vào 2 bước là Elicitation hay Analysis, vì các bước còn lại khá đơn giản, đều là những bước hiển nhiên mình phải làm.</w:t>
+      </w:r>
+    </w:p>
+    <w:p>
+      <w:pPr>
+        <w:pStyle w:val="Heading5"/>
+      </w:pPr>
+      <w:r>
+        <w:t>Thiết kế (Design)</w:t>
+      </w:r>
+    </w:p>
+    <w:p>
+      <w:pPr>
+        <w:ind w:firstLine="0"/>
+      </w:pPr>
+      <w:r>
+        <w:rPr>
+          <w:noProof/>
+        </w:rPr>
+        <w:drawing>
+          <wp:inline distT="0" distB="0" distL="0" distR="0" wp14:anchorId="03636055" wp14:editId="16733F0D">
+            <wp:extent cx="5037826" cy="1475117"/>
+            <wp:effectExtent l="0" t="0" r="0" b="0"/>
+            <wp:docPr id="21" name="Picture 21"/>
+            <wp:cNvGraphicFramePr>
+              <a:graphicFrameLocks xmlns:a="http://schemas.openxmlformats.org/drawingml/2006/main" noChangeAspect="1"/>
+            </wp:cNvGraphicFramePr>
+            <a:graphic xmlns:a="http://schemas.openxmlformats.org/drawingml/2006/main">
+              <a:graphicData uri="http://schemas.openxmlformats.org/drawingml/2006/picture">
+                <pic:pic xmlns:pic="http://schemas.openxmlformats.org/drawingml/2006/picture">
+                  <pic:nvPicPr>
+                    <pic:cNvPr id="0" name="720DCAC.tmp"/>
+                    <pic:cNvPicPr/>
+                  </pic:nvPicPr>
+                  <pic:blipFill>
+                    <a:blip r:embed="rId18">
+                      <a:extLst>
+                        <a:ext uri="{28A0092B-C50C-407E-A947-70E740481C1C}">
+                          <a14:useLocalDpi xmlns:a14="http://schemas.microsoft.com/office/drawing/2010/main" val="0"/>
+                        </a:ext>
+                      </a:extLst>
+                    </a:blip>
+                    <a:stretch>
+                      <a:fillRect/>
+                    </a:stretch>
+                  </pic:blipFill>
+                  <pic:spPr>
+                    <a:xfrm>
+                      <a:off x="0" y="0"/>
+                      <a:ext cx="5045797" cy="1477451"/>
+                    </a:xfrm>
+                    <a:prstGeom prst="rect">
+                      <a:avLst/>
+                    </a:prstGeom>
+                  </pic:spPr>
+                </pic:pic>
+              </a:graphicData>
+            </a:graphic>
+          </wp:inline>
+        </w:drawing>
+      </w:r>
+    </w:p>
+    <w:p>
+      <w:pPr>
+        <w:ind w:firstLine="0"/>
+      </w:pPr>
+    </w:p>
+    <w:p>
+      <w:pPr>
+        <w:ind w:firstLine="0"/>
+      </w:pPr>
+      <w:r>
+        <w:lastRenderedPageBreak/>
+        <w:t>Ở giai đoạn này, tùy level, trách nhiệm và loại dự án mà BA sẽ tham gia vào ít hoặc nhiều. Thực tế xảy ra là: hiếm khi BA ghi nhận các được yêu cầu một cách chi tiết ngay ở bước phân tích. Do đó thường thì ở giai đoạn này (và có thể là các giai đoạn sau), BA sẽ phải trao đổi thêm với khách hàng để làm rõ các yêu cầu. BA có thể sẽ can thiệp sâu một ít về kỹ thuật, như: Thiết kế cơ sở dữ liệu, vẽ Data Flow, Thiết kế UI/UX</w:t>
+      </w:r>
+      <w:proofErr w:type="gramStart"/>
+      <w:r>
+        <w:t>….dựa</w:t>
+      </w:r>
+      <w:proofErr w:type="gramEnd"/>
+      <w:r>
+        <w:t xml:space="preserve"> trên sự hỗ trợ của nhóm (phát triển, PM…). Tài liệu thiết kế là SDD và FDD.</w:t>
+      </w:r>
+    </w:p>
+    <w:p>
+      <w:pPr>
+        <w:pStyle w:val="Heading5"/>
+      </w:pPr>
+      <w:r>
+        <w:t>Phát triển</w:t>
+      </w:r>
+    </w:p>
+    <w:p>
+      <w:pPr>
+        <w:ind w:firstLine="0"/>
+      </w:pPr>
+      <w:r>
+        <w:rPr>
+          <w:noProof/>
+        </w:rPr>
+        <w:drawing>
+          <wp:inline distT="0" distB="0" distL="0" distR="0" wp14:anchorId="75A2E244" wp14:editId="13306530">
+            <wp:extent cx="5400040" cy="1595755"/>
+            <wp:effectExtent l="0" t="0" r="0" b="4445"/>
+            <wp:docPr id="23" name="Picture 23"/>
+            <wp:cNvGraphicFramePr>
+              <a:graphicFrameLocks xmlns:a="http://schemas.openxmlformats.org/drawingml/2006/main" noChangeAspect="1"/>
+            </wp:cNvGraphicFramePr>
+            <a:graphic xmlns:a="http://schemas.openxmlformats.org/drawingml/2006/main">
+              <a:graphicData uri="http://schemas.openxmlformats.org/drawingml/2006/picture">
+                <pic:pic xmlns:pic="http://schemas.openxmlformats.org/drawingml/2006/picture">
+                  <pic:nvPicPr>
+                    <pic:cNvPr id="0" name="72054E.tmp"/>
+                    <pic:cNvPicPr/>
+                  </pic:nvPicPr>
+                  <pic:blipFill>
+                    <a:blip r:embed="rId19">
+                      <a:extLst>
+                        <a:ext uri="{28A0092B-C50C-407E-A947-70E740481C1C}">
+                          <a14:useLocalDpi xmlns:a14="http://schemas.microsoft.com/office/drawing/2010/main" val="0"/>
+                        </a:ext>
+                      </a:extLst>
+                    </a:blip>
+                    <a:stretch>
+                      <a:fillRect/>
+                    </a:stretch>
+                  </pic:blipFill>
+                  <pic:spPr>
+                    <a:xfrm>
+                      <a:off x="0" y="0"/>
+                      <a:ext cx="5400040" cy="1595755"/>
+                    </a:xfrm>
+                    <a:prstGeom prst="rect">
+                      <a:avLst/>
+                    </a:prstGeom>
+                  </pic:spPr>
+                </pic:pic>
+              </a:graphicData>
+            </a:graphic>
+          </wp:inline>
+        </w:drawing>
+      </w:r>
+    </w:p>
+    <w:p>
+      <w:pPr>
+        <w:pStyle w:val="Heading5"/>
+      </w:pPr>
+      <w:r>
+        <w:t>Kiểm thử</w:t>
+      </w:r>
+    </w:p>
+    <w:p>
+      <w:pPr>
+        <w:ind w:firstLine="0"/>
+      </w:pPr>
+      <w:r>
+        <w:rPr>
+          <w:noProof/>
+        </w:rPr>
+        <w:drawing>
+          <wp:inline distT="0" distB="0" distL="0" distR="0" wp14:anchorId="22B5238A" wp14:editId="1A212BB8">
+            <wp:extent cx="5396323" cy="1682151"/>
+            <wp:effectExtent l="0" t="0" r="0" b="0"/>
+            <wp:docPr id="24" name="Picture 24"/>
+            <wp:cNvGraphicFramePr>
+              <a:graphicFrameLocks xmlns:a="http://schemas.openxmlformats.org/drawingml/2006/main" noChangeAspect="1"/>
+            </wp:cNvGraphicFramePr>
+            <a:graphic xmlns:a="http://schemas.openxmlformats.org/drawingml/2006/main">
+              <a:graphicData uri="http://schemas.openxmlformats.org/drawingml/2006/picture">
+                <pic:pic xmlns:pic="http://schemas.openxmlformats.org/drawingml/2006/picture">
+                  <pic:nvPicPr>
+                    <pic:cNvPr id="0" name="720D891.tmp"/>
+                    <pic:cNvPicPr/>
+                  </pic:nvPicPr>
+                  <pic:blipFill>
+                    <a:blip r:embed="rId20">
+                      <a:extLst>
+                        <a:ext uri="{28A0092B-C50C-407E-A947-70E740481C1C}">
+                          <a14:useLocalDpi xmlns:a14="http://schemas.microsoft.com/office/drawing/2010/main" val="0"/>
+                        </a:ext>
+                      </a:extLst>
+                    </a:blip>
+                    <a:stretch>
+                      <a:fillRect/>
+                    </a:stretch>
+                  </pic:blipFill>
+                  <pic:spPr>
+                    <a:xfrm>
+                      <a:off x="0" y="0"/>
+                      <a:ext cx="5400040" cy="1683310"/>
+                    </a:xfrm>
+                    <a:prstGeom prst="rect">
+                      <a:avLst/>
+                    </a:prstGeom>
+                  </pic:spPr>
+                </pic:pic>
+              </a:graphicData>
+            </a:graphic>
+          </wp:inline>
+        </w:drawing>
+      </w:r>
+    </w:p>
+    <w:p>
+      <w:pPr>
+        <w:pStyle w:val="Heading5"/>
+      </w:pPr>
+      <w:r>
+        <w:t>Triển khai</w:t>
+      </w:r>
+    </w:p>
+    <w:p>
+      <w:pPr>
+        <w:ind w:firstLine="0"/>
+      </w:pPr>
+      <w:r>
+        <w:rPr>
+          <w:noProof/>
+        </w:rPr>
+        <w:lastRenderedPageBreak/>
+        <w:drawing>
+          <wp:inline distT="0" distB="0" distL="0" distR="0" wp14:anchorId="47E1E1D0" wp14:editId="6F500C50">
+            <wp:extent cx="5400040" cy="2164715"/>
+            <wp:effectExtent l="0" t="0" r="0" b="6985"/>
+            <wp:docPr id="26" name="Picture 26"/>
+            <wp:cNvGraphicFramePr>
+              <a:graphicFrameLocks xmlns:a="http://schemas.openxmlformats.org/drawingml/2006/main" noChangeAspect="1"/>
+            </wp:cNvGraphicFramePr>
+            <a:graphic xmlns:a="http://schemas.openxmlformats.org/drawingml/2006/main">
+              <a:graphicData uri="http://schemas.openxmlformats.org/drawingml/2006/picture">
+                <pic:pic xmlns:pic="http://schemas.openxmlformats.org/drawingml/2006/picture">
+                  <pic:nvPicPr>
+                    <pic:cNvPr id="0" name="720924A.tmp"/>
+                    <pic:cNvPicPr/>
+                  </pic:nvPicPr>
+                  <pic:blipFill>
+                    <a:blip r:embed="rId21">
+                      <a:extLst>
+                        <a:ext uri="{28A0092B-C50C-407E-A947-70E740481C1C}">
+                          <a14:useLocalDpi xmlns:a14="http://schemas.microsoft.com/office/drawing/2010/main" val="0"/>
+                        </a:ext>
+                      </a:extLst>
+                    </a:blip>
+                    <a:stretch>
+                      <a:fillRect/>
+                    </a:stretch>
+                  </pic:blipFill>
+                  <pic:spPr>
+                    <a:xfrm>
+                      <a:off x="0" y="0"/>
+                      <a:ext cx="5400040" cy="2164715"/>
+                    </a:xfrm>
+                    <a:prstGeom prst="rect">
+                      <a:avLst/>
+                    </a:prstGeom>
+                  </pic:spPr>
+                </pic:pic>
+              </a:graphicData>
+            </a:graphic>
+          </wp:inline>
+        </w:drawing>
+      </w:r>
+    </w:p>
+    <w:p>
+      <w:pPr>
+        <w:pStyle w:val="Heading5"/>
+      </w:pPr>
+      <w:r>
+        <w:t>Bảo trì</w:t>
+      </w:r>
+    </w:p>
+    <w:p>
+      <w:pPr>
+        <w:ind w:firstLine="0"/>
+      </w:pPr>
+      <w:r>
+        <w:rPr>
+          <w:noProof/>
+        </w:rPr>
+        <w:drawing>
+          <wp:inline distT="0" distB="0" distL="0" distR="0" wp14:anchorId="32DD064C" wp14:editId="644766BA">
+            <wp:extent cx="5389728" cy="1682151"/>
+            <wp:effectExtent l="0" t="0" r="1905" b="0"/>
+            <wp:docPr id="27" name="Picture 27"/>
+            <wp:cNvGraphicFramePr>
+              <a:graphicFrameLocks xmlns:a="http://schemas.openxmlformats.org/drawingml/2006/main" noChangeAspect="1"/>
+            </wp:cNvGraphicFramePr>
+            <a:graphic xmlns:a="http://schemas.openxmlformats.org/drawingml/2006/main">
+              <a:graphicData uri="http://schemas.openxmlformats.org/drawingml/2006/picture">
+                <pic:pic xmlns:pic="http://schemas.openxmlformats.org/drawingml/2006/picture">
+                  <pic:nvPicPr>
+                    <pic:cNvPr id="0" name="720B0E6.tmp"/>
+                    <pic:cNvPicPr/>
+                  </pic:nvPicPr>
+                  <pic:blipFill>
+                    <a:blip r:embed="rId22">
+                      <a:extLst>
+                        <a:ext uri="{28A0092B-C50C-407E-A947-70E740481C1C}">
+                          <a14:useLocalDpi xmlns:a14="http://schemas.microsoft.com/office/drawing/2010/main" val="0"/>
+                        </a:ext>
+                      </a:extLst>
+                    </a:blip>
+                    <a:stretch>
+                      <a:fillRect/>
+                    </a:stretch>
+                  </pic:blipFill>
+                  <pic:spPr>
+                    <a:xfrm>
+                      <a:off x="0" y="0"/>
+                      <a:ext cx="5400040" cy="1685369"/>
+                    </a:xfrm>
+                    <a:prstGeom prst="rect">
+                      <a:avLst/>
+                    </a:prstGeom>
+                  </pic:spPr>
+                </pic:pic>
+              </a:graphicData>
+            </a:graphic>
+          </wp:inline>
+        </w:drawing>
+      </w:r>
+    </w:p>
+    <w:p>
+      <w:pPr>
+        <w:ind w:firstLine="0"/>
+      </w:pPr>
     </w:p>
     <w:p>
       <w:pPr>
@@ -5501,25 +6059,51 @@
       <w:r>
         <w:t xml:space="preserve">Bảng </w:t>
       </w:r>
-      <w:fldSimple w:instr=" STYLEREF 1 \s ">
-        <w:r>
-          <w:rPr>
-            <w:noProof/>
-          </w:rPr>
-          <w:t>4</w:t>
-        </w:r>
-      </w:fldSimple>
+      <w:r>
+        <w:fldChar w:fldCharType="begin"/>
+      </w:r>
+      <w:r>
+        <w:instrText xml:space="preserve"> STYLEREF 1 \s </w:instrText>
+      </w:r>
+      <w:r>
+        <w:fldChar w:fldCharType="separate"/>
+      </w:r>
+      <w:r>
+        <w:rPr>
+          <w:noProof/>
+        </w:rPr>
+        <w:t>4</w:t>
+      </w:r>
+      <w:r>
+        <w:rPr>
+          <w:noProof/>
+        </w:rPr>
+        <w:fldChar w:fldCharType="end"/>
+      </w:r>
       <w:r>
         <w:t>.</w:t>
       </w:r>
-      <w:fldSimple w:instr=" SEQ Bảng \* ARABIC \s 1 ">
-        <w:r>
-          <w:rPr>
-            <w:noProof/>
-          </w:rPr>
-          <w:t>1</w:t>
-        </w:r>
-      </w:fldSimple>
+      <w:r>
+        <w:fldChar w:fldCharType="begin"/>
+      </w:r>
+      <w:r>
+        <w:instrText xml:space="preserve"> SEQ Bảng \* ARABIC \s 1 </w:instrText>
+      </w:r>
+      <w:r>
+        <w:fldChar w:fldCharType="separate"/>
+      </w:r>
+      <w:r>
+        <w:rPr>
+          <w:noProof/>
+        </w:rPr>
+        <w:t>1</w:t>
+      </w:r>
+      <w:r>
+        <w:rPr>
+          <w:noProof/>
+        </w:rPr>
+        <w:fldChar w:fldCharType="end"/>
+      </w:r>
       <w:bookmarkEnd w:id="44"/>
       <w:r>
         <w:t xml:space="preserve"> Kiến trúc</w:t>
@@ -5789,25 +6373,51 @@
       <w:r>
         <w:t xml:space="preserve">Hình </w:t>
       </w:r>
-      <w:fldSimple w:instr=" STYLEREF 1 \s ">
-        <w:r>
-          <w:rPr>
-            <w:noProof/>
-          </w:rPr>
-          <w:t>4</w:t>
-        </w:r>
-      </w:fldSimple>
+      <w:r>
+        <w:fldChar w:fldCharType="begin"/>
+      </w:r>
+      <w:r>
+        <w:instrText xml:space="preserve"> STYLEREF 1 \s </w:instrText>
+      </w:r>
+      <w:r>
+        <w:fldChar w:fldCharType="separate"/>
+      </w:r>
+      <w:r>
+        <w:rPr>
+          <w:noProof/>
+        </w:rPr>
+        <w:t>4</w:t>
+      </w:r>
+      <w:r>
+        <w:rPr>
+          <w:noProof/>
+        </w:rPr>
+        <w:fldChar w:fldCharType="end"/>
+      </w:r>
       <w:r>
         <w:t>.</w:t>
       </w:r>
-      <w:fldSimple w:instr=" SEQ Hình \* ARABIC \s 1 ">
-        <w:r>
-          <w:rPr>
-            <w:noProof/>
-          </w:rPr>
-          <w:t>1</w:t>
-        </w:r>
-      </w:fldSimple>
+      <w:r>
+        <w:fldChar w:fldCharType="begin"/>
+      </w:r>
+      <w:r>
+        <w:instrText xml:space="preserve"> SEQ Hình \* ARABIC \s 1 </w:instrText>
+      </w:r>
+      <w:r>
+        <w:fldChar w:fldCharType="separate"/>
+      </w:r>
+      <w:r>
+        <w:rPr>
+          <w:noProof/>
+        </w:rPr>
+        <w:t>1</w:t>
+      </w:r>
+      <w:r>
+        <w:rPr>
+          <w:noProof/>
+        </w:rPr>
+        <w:fldChar w:fldCharType="end"/>
+      </w:r>
       <w:bookmarkEnd w:id="46"/>
       <w:r>
         <w:t xml:space="preserve"> </w:t>
@@ -7696,6 +8306,119 @@
     </w:lvl>
   </w:abstractNum>
   <w:abstractNum w:abstractNumId="11" w15:restartNumberingAfterBreak="0">
+    <w:nsid w:val="3C1815D3"/>
+    <w:multiLevelType w:val="hybridMultilevel"/>
+    <w:tmpl w:val="65DAFAA8"/>
+    <w:lvl w:ilvl="0" w:tplc="33A6DBFC">
+      <w:start w:val="1"/>
+      <w:numFmt w:val="bullet"/>
+      <w:lvlText w:val="-"/>
+      <w:lvlJc w:val="left"/>
+      <w:pPr>
+        <w:ind w:left="360" w:hanging="360"/>
+      </w:pPr>
+      <w:rPr>
+        <w:rFonts w:ascii="Times New Roman" w:eastAsia="Times New Roman" w:hAnsi="Times New Roman" w:cs="Times New Roman" w:hint="default"/>
+      </w:rPr>
+    </w:lvl>
+    <w:lvl w:ilvl="1" w:tplc="04090003" w:tentative="1">
+      <w:start w:val="1"/>
+      <w:numFmt w:val="bullet"/>
+      <w:lvlText w:val="o"/>
+      <w:lvlJc w:val="left"/>
+      <w:pPr>
+        <w:ind w:left="1440" w:hanging="360"/>
+      </w:pPr>
+      <w:rPr>
+        <w:rFonts w:ascii="Courier New" w:hAnsi="Courier New" w:cs="Courier New" w:hint="default"/>
+      </w:rPr>
+    </w:lvl>
+    <w:lvl w:ilvl="2" w:tplc="04090005" w:tentative="1">
+      <w:start w:val="1"/>
+      <w:numFmt w:val="bullet"/>
+      <w:lvlText w:val=""/>
+      <w:lvlJc w:val="left"/>
+      <w:pPr>
+        <w:ind w:left="2160" w:hanging="360"/>
+      </w:pPr>
+      <w:rPr>
+        <w:rFonts w:ascii="Wingdings" w:hAnsi="Wingdings" w:hint="default"/>
+      </w:rPr>
+    </w:lvl>
+    <w:lvl w:ilvl="3" w:tplc="04090001" w:tentative="1">
+      <w:start w:val="1"/>
+      <w:numFmt w:val="bullet"/>
+      <w:lvlText w:val=""/>
+      <w:lvlJc w:val="left"/>
+      <w:pPr>
+        <w:ind w:left="2880" w:hanging="360"/>
+      </w:pPr>
+      <w:rPr>
+        <w:rFonts w:ascii="Symbol" w:hAnsi="Symbol" w:hint="default"/>
+      </w:rPr>
+    </w:lvl>
+    <w:lvl w:ilvl="4" w:tplc="04090003" w:tentative="1">
+      <w:start w:val="1"/>
+      <w:numFmt w:val="bullet"/>
+      <w:lvlText w:val="o"/>
+      <w:lvlJc w:val="left"/>
+      <w:pPr>
+        <w:ind w:left="3600" w:hanging="360"/>
+      </w:pPr>
+      <w:rPr>
+        <w:rFonts w:ascii="Courier New" w:hAnsi="Courier New" w:cs="Courier New" w:hint="default"/>
+      </w:rPr>
+    </w:lvl>
+    <w:lvl w:ilvl="5" w:tplc="04090005" w:tentative="1">
+      <w:start w:val="1"/>
+      <w:numFmt w:val="bullet"/>
+      <w:lvlText w:val=""/>
+      <w:lvlJc w:val="left"/>
+      <w:pPr>
+        <w:ind w:left="4320" w:hanging="360"/>
+      </w:pPr>
+      <w:rPr>
+        <w:rFonts w:ascii="Wingdings" w:hAnsi="Wingdings" w:hint="default"/>
+      </w:rPr>
+    </w:lvl>
+    <w:lvl w:ilvl="6" w:tplc="04090001" w:tentative="1">
+      <w:start w:val="1"/>
+      <w:numFmt w:val="bullet"/>
+      <w:lvlText w:val=""/>
+      <w:lvlJc w:val="left"/>
+      <w:pPr>
+        <w:ind w:left="5040" w:hanging="360"/>
+      </w:pPr>
+      <w:rPr>
+        <w:rFonts w:ascii="Symbol" w:hAnsi="Symbol" w:hint="default"/>
+      </w:rPr>
+    </w:lvl>
+    <w:lvl w:ilvl="7" w:tplc="04090003" w:tentative="1">
+      <w:start w:val="1"/>
+      <w:numFmt w:val="bullet"/>
+      <w:lvlText w:val="o"/>
+      <w:lvlJc w:val="left"/>
+      <w:pPr>
+        <w:ind w:left="5760" w:hanging="360"/>
+      </w:pPr>
+      <w:rPr>
+        <w:rFonts w:ascii="Courier New" w:hAnsi="Courier New" w:cs="Courier New" w:hint="default"/>
+      </w:rPr>
+    </w:lvl>
+    <w:lvl w:ilvl="8" w:tplc="04090005" w:tentative="1">
+      <w:start w:val="1"/>
+      <w:numFmt w:val="bullet"/>
+      <w:lvlText w:val=""/>
+      <w:lvlJc w:val="left"/>
+      <w:pPr>
+        <w:ind w:left="6480" w:hanging="360"/>
+      </w:pPr>
+      <w:rPr>
+        <w:rFonts w:ascii="Wingdings" w:hAnsi="Wingdings" w:hint="default"/>
+      </w:rPr>
+    </w:lvl>
+  </w:abstractNum>
+  <w:abstractNum w:abstractNumId="12" w15:restartNumberingAfterBreak="0">
     <w:nsid w:val="3DCC7143"/>
     <w:multiLevelType w:val="multilevel"/>
     <w:tmpl w:val="3F40F932"/>
@@ -7858,7 +8581,7 @@
       </w:rPr>
     </w:lvl>
   </w:abstractNum>
-  <w:abstractNum w:abstractNumId="12" w15:restartNumberingAfterBreak="0">
+  <w:abstractNum w:abstractNumId="13" w15:restartNumberingAfterBreak="0">
     <w:nsid w:val="4357222D"/>
     <w:multiLevelType w:val="multilevel"/>
     <w:tmpl w:val="BBECE992"/>
@@ -8020,7 +8743,7 @@
       </w:rPr>
     </w:lvl>
   </w:abstractNum>
-  <w:abstractNum w:abstractNumId="13" w15:restartNumberingAfterBreak="0">
+  <w:abstractNum w:abstractNumId="14" w15:restartNumberingAfterBreak="0">
     <w:nsid w:val="47CF26C2"/>
     <w:multiLevelType w:val="hybridMultilevel"/>
     <w:tmpl w:val="4252D866"/>
@@ -8132,7 +8855,7 @@
       </w:rPr>
     </w:lvl>
   </w:abstractNum>
-  <w:abstractNum w:abstractNumId="14" w15:restartNumberingAfterBreak="0">
+  <w:abstractNum w:abstractNumId="15" w15:restartNumberingAfterBreak="0">
     <w:nsid w:val="48AC3520"/>
     <w:multiLevelType w:val="multilevel"/>
     <w:tmpl w:val="6A5E2E9A"/>
@@ -8279,7 +9002,7 @@
       </w:rPr>
     </w:lvl>
   </w:abstractNum>
-  <w:abstractNum w:abstractNumId="15" w15:restartNumberingAfterBreak="0">
+  <w:abstractNum w:abstractNumId="16" w15:restartNumberingAfterBreak="0">
     <w:nsid w:val="593D4E50"/>
     <w:multiLevelType w:val="hybridMultilevel"/>
     <w:tmpl w:val="41DC2AB4"/>
@@ -8365,7 +9088,7 @@
       </w:pPr>
     </w:lvl>
   </w:abstractNum>
-  <w:abstractNum w:abstractNumId="16" w15:restartNumberingAfterBreak="0">
+  <w:abstractNum w:abstractNumId="17" w15:restartNumberingAfterBreak="0">
     <w:nsid w:val="5B232926"/>
     <w:multiLevelType w:val="hybridMultilevel"/>
     <w:tmpl w:val="9C60B6C4"/>
@@ -8451,7 +9174,7 @@
       </w:pPr>
     </w:lvl>
   </w:abstractNum>
-  <w:abstractNum w:abstractNumId="17" w15:restartNumberingAfterBreak="0">
+  <w:abstractNum w:abstractNumId="18" w15:restartNumberingAfterBreak="0">
     <w:nsid w:val="62440CA0"/>
     <w:multiLevelType w:val="hybridMultilevel"/>
     <w:tmpl w:val="8996B4F6"/>
@@ -8565,7 +9288,7 @@
       </w:rPr>
     </w:lvl>
   </w:abstractNum>
-  <w:abstractNum w:abstractNumId="18" w15:restartNumberingAfterBreak="0">
+  <w:abstractNum w:abstractNumId="19" w15:restartNumberingAfterBreak="0">
     <w:nsid w:val="6B586386"/>
     <w:multiLevelType w:val="multilevel"/>
     <w:tmpl w:val="48626AB8"/>
@@ -8709,7 +9432,7 @@
       </w:rPr>
     </w:lvl>
   </w:abstractNum>
-  <w:abstractNum w:abstractNumId="19" w15:restartNumberingAfterBreak="0">
+  <w:abstractNum w:abstractNumId="20" w15:restartNumberingAfterBreak="0">
     <w:nsid w:val="6BA60159"/>
     <w:multiLevelType w:val="hybridMultilevel"/>
     <w:tmpl w:val="62664716"/>
@@ -8795,7 +9518,7 @@
       </w:pPr>
     </w:lvl>
   </w:abstractNum>
-  <w:abstractNum w:abstractNumId="20" w15:restartNumberingAfterBreak="0">
+  <w:abstractNum w:abstractNumId="21" w15:restartNumberingAfterBreak="0">
     <w:nsid w:val="7257547F"/>
     <w:multiLevelType w:val="hybridMultilevel"/>
     <w:tmpl w:val="41DC2AB4"/>
@@ -8881,7 +9604,7 @@
       </w:pPr>
     </w:lvl>
   </w:abstractNum>
-  <w:abstractNum w:abstractNumId="21" w15:restartNumberingAfterBreak="0">
+  <w:abstractNum w:abstractNumId="22" w15:restartNumberingAfterBreak="0">
     <w:nsid w:val="72EC1BD9"/>
     <w:multiLevelType w:val="multilevel"/>
     <w:tmpl w:val="988234C0"/>
@@ -9004,7 +9727,7 @@
       </w:rPr>
     </w:lvl>
   </w:abstractNum>
-  <w:abstractNum w:abstractNumId="22" w15:restartNumberingAfterBreak="0">
+  <w:abstractNum w:abstractNumId="23" w15:restartNumberingAfterBreak="0">
     <w:nsid w:val="77677EC2"/>
     <w:multiLevelType w:val="hybridMultilevel"/>
     <w:tmpl w:val="9B36F38E"/>
@@ -9146,7 +9869,7 @@
       </w:rPr>
     </w:lvl>
   </w:abstractNum>
-  <w:abstractNum w:abstractNumId="23" w15:restartNumberingAfterBreak="0">
+  <w:abstractNum w:abstractNumId="24" w15:restartNumberingAfterBreak="0">
     <w:nsid w:val="7ACF2A31"/>
     <w:multiLevelType w:val="hybridMultilevel"/>
     <w:tmpl w:val="A28EC944"/>
@@ -9259,7 +9982,7 @@
       </w:rPr>
     </w:lvl>
   </w:abstractNum>
-  <w:abstractNum w:abstractNumId="24" w15:restartNumberingAfterBreak="0">
+  <w:abstractNum w:abstractNumId="25" w15:restartNumberingAfterBreak="0">
     <w:nsid w:val="7F96762C"/>
     <w:multiLevelType w:val="hybridMultilevel"/>
     <w:tmpl w:val="12FA6D88"/>
@@ -9401,7 +10124,7 @@
     </w:lvl>
   </w:abstractNum>
   <w:num w:numId="1">
-    <w:abstractNumId w:val="11"/>
+    <w:abstractNumId w:val="12"/>
   </w:num>
   <w:num w:numId="2">
     <w:abstractNumId w:val="2"/>
@@ -9410,10 +10133,10 @@
     <w:abstractNumId w:val="3"/>
   </w:num>
   <w:num w:numId="4">
-    <w:abstractNumId w:val="22"/>
+    <w:abstractNumId w:val="23"/>
   </w:num>
   <w:num w:numId="5">
-    <w:abstractNumId w:val="12"/>
+    <w:abstractNumId w:val="13"/>
     <w:lvlOverride w:ilvl="0">
       <w:lvl w:ilvl="0">
         <w:start w:val="1"/>
@@ -9590,7 +10313,7 @@
     </w:lvlOverride>
   </w:num>
   <w:num w:numId="6">
-    <w:abstractNumId w:val="24"/>
+    <w:abstractNumId w:val="25"/>
   </w:num>
   <w:num w:numId="7">
     <w:abstractNumId w:val="9"/>
@@ -9602,22 +10325,22 @@
     <w:abstractNumId w:val="5"/>
   </w:num>
   <w:num w:numId="10">
-    <w:abstractNumId w:val="14"/>
+    <w:abstractNumId w:val="15"/>
   </w:num>
   <w:num w:numId="11">
-    <w:abstractNumId w:val="18"/>
+    <w:abstractNumId w:val="19"/>
   </w:num>
   <w:num w:numId="12">
-    <w:abstractNumId w:val="21"/>
+    <w:abstractNumId w:val="22"/>
   </w:num>
   <w:num w:numId="13">
-    <w:abstractNumId w:val="12"/>
+    <w:abstractNumId w:val="13"/>
   </w:num>
   <w:num w:numId="14">
     <w:abstractNumId w:val="10"/>
   </w:num>
   <w:num w:numId="15">
-    <w:abstractNumId w:val="19"/>
+    <w:abstractNumId w:val="20"/>
     <w:lvlOverride w:ilvl="0">
       <w:startOverride w:val="1"/>
     </w:lvlOverride>
@@ -9677,16 +10400,16 @@
     </w:lvlOverride>
   </w:num>
   <w:num w:numId="17">
-    <w:abstractNumId w:val="17"/>
+    <w:abstractNumId w:val="18"/>
   </w:num>
   <w:num w:numId="18">
     <w:abstractNumId w:val="1"/>
   </w:num>
   <w:num w:numId="19">
-    <w:abstractNumId w:val="11"/>
+    <w:abstractNumId w:val="12"/>
   </w:num>
   <w:num w:numId="20">
-    <w:abstractNumId w:val="11"/>
+    <w:abstractNumId w:val="12"/>
   </w:num>
   <w:num w:numId="21">
     <w:abstractNumId w:val="0"/>
@@ -9695,19 +10418,19 @@
     <w:abstractNumId w:val="7"/>
   </w:num>
   <w:num w:numId="23">
-    <w:abstractNumId w:val="11"/>
+    <w:abstractNumId w:val="12"/>
   </w:num>
   <w:num w:numId="24">
-    <w:abstractNumId w:val="11"/>
+    <w:abstractNumId w:val="12"/>
   </w:num>
   <w:num w:numId="25">
-    <w:abstractNumId w:val="15"/>
+    <w:abstractNumId w:val="16"/>
   </w:num>
   <w:num w:numId="26">
-    <w:abstractNumId w:val="20"/>
+    <w:abstractNumId w:val="21"/>
   </w:num>
   <w:num w:numId="27">
-    <w:abstractNumId w:val="11"/>
+    <w:abstractNumId w:val="12"/>
   </w:num>
   <w:num w:numId="28">
     <w:abstractNumId w:val="2"/>
@@ -9719,34 +10442,37 @@
     <w:abstractNumId w:val="4"/>
   </w:num>
   <w:num w:numId="31">
-    <w:abstractNumId w:val="11"/>
+    <w:abstractNumId w:val="12"/>
   </w:num>
   <w:num w:numId="32">
-    <w:abstractNumId w:val="11"/>
+    <w:abstractNumId w:val="12"/>
   </w:num>
   <w:num w:numId="33">
-    <w:abstractNumId w:val="11"/>
+    <w:abstractNumId w:val="12"/>
   </w:num>
   <w:num w:numId="34">
-    <w:abstractNumId w:val="11"/>
+    <w:abstractNumId w:val="12"/>
   </w:num>
   <w:num w:numId="35">
-    <w:abstractNumId w:val="11"/>
+    <w:abstractNumId w:val="12"/>
   </w:num>
   <w:num w:numId="36">
-    <w:abstractNumId w:val="11"/>
+    <w:abstractNumId w:val="12"/>
   </w:num>
   <w:num w:numId="37">
-    <w:abstractNumId w:val="11"/>
+    <w:abstractNumId w:val="12"/>
   </w:num>
   <w:num w:numId="38">
-    <w:abstractNumId w:val="16"/>
+    <w:abstractNumId w:val="17"/>
   </w:num>
   <w:num w:numId="39">
-    <w:abstractNumId w:val="13"/>
+    <w:abstractNumId w:val="14"/>
   </w:num>
   <w:num w:numId="40">
-    <w:abstractNumId w:val="23"/>
+    <w:abstractNumId w:val="24"/>
+  </w:num>
+  <w:num w:numId="41">
+    <w:abstractNumId w:val="11"/>
   </w:num>
   <w:numIdMacAtCleanup w:val="17"/>
 </w:numbering>
@@ -13846,7 +14572,7 @@
 </file>
 
 <file path=customXml/itemProps1.xml><?xml version="1.0" encoding="utf-8"?>
-<ds:datastoreItem xmlns:ds="http://schemas.openxmlformats.org/officeDocument/2006/customXml" ds:itemID="{4B3041F3-3A34-4D53-A20D-5DE4486A3B02}">
+<ds:datastoreItem xmlns:ds="http://schemas.openxmlformats.org/officeDocument/2006/customXml" ds:itemID="{9E94320F-C459-4E7F-86B4-C5F4EBF26DA7}">
   <ds:schemaRefs>
     <ds:schemaRef ds:uri="http://schemas.openxmlformats.org/officeDocument/2006/bibliography"/>
   </ds:schemaRefs>

--- a/09. Nguyễn Thị Trúc Ly/Báo cáo đề tài.docx
+++ b/09. Nguyễn Thị Trúc Ly/Báo cáo đề tài.docx
@@ -6,7 +6,6 @@
       <w:pPr>
         <w:spacing w:before="240"/>
         <w:ind w:firstLine="0"/>
-        <w:jc w:val="center"/>
         <w:rPr>
           <w:sz w:val="30"/>
           <w:szCs w:val="28"/>
@@ -30,7 +29,6 @@
       <w:pPr>
         <w:spacing w:before="60" w:after="0" w:line="240" w:lineRule="auto"/>
         <w:ind w:firstLine="0"/>
-        <w:jc w:val="center"/>
         <w:rPr>
           <w:b/>
           <w:sz w:val="34"/>
@@ -50,7 +48,6 @@
       <w:pPr>
         <w:spacing w:before="0" w:line="120" w:lineRule="auto"/>
         <w:ind w:firstLine="0"/>
-        <w:jc w:val="center"/>
         <w:rPr>
           <w:sz w:val="24"/>
           <w:szCs w:val="24"/>
@@ -68,7 +65,6 @@
       <w:pPr>
         <w:spacing w:before="0" w:line="240" w:lineRule="auto"/>
         <w:ind w:firstLine="0"/>
-        <w:jc w:val="center"/>
         <w:rPr>
           <w:sz w:val="24"/>
           <w:szCs w:val="24"/>
@@ -79,7 +75,6 @@
       <w:pPr>
         <w:spacing w:before="0" w:line="240" w:lineRule="auto"/>
         <w:ind w:firstLine="0"/>
-        <w:jc w:val="center"/>
         <w:rPr>
           <w:sz w:val="24"/>
           <w:szCs w:val="24"/>
@@ -145,7 +140,6 @@
       <w:pPr>
         <w:spacing w:before="0" w:line="240" w:lineRule="auto"/>
         <w:ind w:firstLine="0"/>
-        <w:jc w:val="center"/>
         <w:rPr>
           <w:sz w:val="24"/>
           <w:szCs w:val="24"/>
@@ -156,7 +150,6 @@
       <w:pPr>
         <w:spacing w:before="0" w:line="240" w:lineRule="auto"/>
         <w:ind w:firstLine="0"/>
-        <w:jc w:val="center"/>
         <w:rPr>
           <w:sz w:val="24"/>
           <w:szCs w:val="24"/>
@@ -167,7 +160,6 @@
       <w:pPr>
         <w:spacing w:before="60" w:after="0" w:line="240" w:lineRule="auto"/>
         <w:ind w:firstLine="0"/>
-        <w:jc w:val="center"/>
         <w:rPr>
           <w:b/>
           <w:sz w:val="36"/>
@@ -203,7 +195,6 @@
       <w:pPr>
         <w:spacing w:before="600" w:after="0" w:line="240" w:lineRule="auto"/>
         <w:ind w:firstLine="0"/>
-        <w:jc w:val="center"/>
         <w:rPr>
           <w:b/>
           <w:sz w:val="30"/>
@@ -223,7 +214,6 @@
       <w:pPr>
         <w:spacing w:before="240"/>
         <w:ind w:firstLine="0"/>
-        <w:jc w:val="center"/>
         <w:rPr>
           <w:b/>
           <w:sz w:val="28"/>
@@ -267,7 +257,6 @@
       <w:pPr>
         <w:spacing w:before="0" w:line="240" w:lineRule="auto"/>
         <w:ind w:firstLine="0"/>
-        <w:jc w:val="center"/>
         <w:rPr>
           <w:sz w:val="24"/>
           <w:szCs w:val="24"/>
@@ -278,7 +267,6 @@
       <w:pPr>
         <w:spacing w:before="0" w:line="240" w:lineRule="auto"/>
         <w:ind w:firstLine="0"/>
-        <w:jc w:val="center"/>
         <w:rPr>
           <w:sz w:val="24"/>
           <w:szCs w:val="24"/>
@@ -289,7 +277,6 @@
       <w:pPr>
         <w:spacing w:before="0" w:line="240" w:lineRule="auto"/>
         <w:ind w:firstLine="0"/>
-        <w:jc w:val="center"/>
         <w:rPr>
           <w:sz w:val="24"/>
           <w:szCs w:val="24"/>
@@ -300,7 +287,6 @@
       <w:pPr>
         <w:spacing w:before="0" w:line="240" w:lineRule="auto"/>
         <w:ind w:firstLine="0"/>
-        <w:jc w:val="center"/>
         <w:rPr>
           <w:sz w:val="24"/>
           <w:szCs w:val="24"/>
@@ -314,7 +300,6 @@
         </w:tabs>
         <w:spacing w:before="0" w:after="0"/>
         <w:ind w:firstLine="1134"/>
-        <w:jc w:val="left"/>
         <w:rPr>
           <w:bCs/>
           <w:color w:val="000000"/>
@@ -354,7 +339,6 @@
         </w:tabs>
         <w:spacing w:before="0" w:after="0"/>
         <w:ind w:firstLine="1134"/>
-        <w:jc w:val="left"/>
         <w:rPr>
           <w:bCs/>
           <w:color w:val="000000"/>
@@ -394,7 +378,6 @@
         </w:tabs>
         <w:spacing w:before="0" w:after="0"/>
         <w:ind w:firstLine="1134"/>
-        <w:jc w:val="left"/>
         <w:rPr>
           <w:bCs/>
           <w:color w:val="000000"/>
@@ -441,7 +424,6 @@
         </w:tabs>
         <w:spacing w:before="0" w:after="0"/>
         <w:ind w:firstLine="1134"/>
-        <w:jc w:val="left"/>
         <w:rPr>
           <w:bCs/>
           <w:color w:val="000000"/>
@@ -473,7 +455,6 @@
         </w:tabs>
         <w:spacing w:before="0" w:after="0"/>
         <w:ind w:firstLine="1134"/>
-        <w:jc w:val="left"/>
         <w:rPr>
           <w:bCs/>
           <w:color w:val="000000"/>
@@ -517,7 +498,6 @@
       <w:pPr>
         <w:spacing w:before="0" w:line="240" w:lineRule="auto"/>
         <w:ind w:firstLine="0"/>
-        <w:jc w:val="center"/>
         <w:rPr>
           <w:sz w:val="24"/>
           <w:szCs w:val="24"/>
@@ -528,7 +508,6 @@
       <w:pPr>
         <w:spacing w:before="0" w:line="240" w:lineRule="auto"/>
         <w:ind w:firstLine="0"/>
-        <w:jc w:val="center"/>
         <w:rPr>
           <w:sz w:val="24"/>
           <w:szCs w:val="24"/>
@@ -539,7 +518,6 @@
       <w:pPr>
         <w:spacing w:before="0" w:line="240" w:lineRule="auto"/>
         <w:ind w:firstLine="0"/>
-        <w:jc w:val="center"/>
         <w:rPr>
           <w:szCs w:val="24"/>
         </w:rPr>
@@ -549,7 +527,6 @@
       <w:pPr>
         <w:spacing w:before="0" w:line="240" w:lineRule="auto"/>
         <w:ind w:firstLine="0"/>
-        <w:jc w:val="center"/>
         <w:rPr>
           <w:sz w:val="24"/>
           <w:szCs w:val="24"/>
@@ -560,7 +537,6 @@
       <w:pPr>
         <w:spacing w:before="0" w:line="240" w:lineRule="auto"/>
         <w:ind w:firstLine="0"/>
-        <w:jc w:val="center"/>
         <w:rPr>
           <w:sz w:val="24"/>
           <w:szCs w:val="24"/>
@@ -571,7 +547,6 @@
       <w:pPr>
         <w:spacing w:before="0" w:line="240" w:lineRule="auto"/>
         <w:ind w:firstLine="0"/>
-        <w:jc w:val="center"/>
         <w:rPr>
           <w:sz w:val="24"/>
           <w:szCs w:val="24"/>
@@ -675,7 +650,6 @@
       <w:pPr>
         <w:shd w:val="clear" w:color="auto" w:fill="FFFFFF"/>
         <w:spacing w:after="360" w:line="312" w:lineRule="auto"/>
-        <w:jc w:val="center"/>
         <w:rPr>
           <w:sz w:val="32"/>
         </w:rPr>
@@ -1190,7 +1164,6 @@
         </w:tabs>
         <w:spacing w:after="0" w:line="312" w:lineRule="auto"/>
         <w:ind w:left="720"/>
-        <w:jc w:val="left"/>
       </w:pPr>
       <w:r>
         <w:tab/>
@@ -1229,7 +1202,6 @@
           <w:tab w:val="center" w:pos="5954"/>
         </w:tabs>
         <w:spacing w:after="0" w:line="312" w:lineRule="auto"/>
-        <w:jc w:val="left"/>
         <w:rPr>
           <w:b/>
           <w:bCs/>
@@ -1257,7 +1229,6 @@
       <w:pPr>
         <w:spacing w:after="240" w:line="240" w:lineRule="auto"/>
         <w:ind w:firstLine="0"/>
-        <w:jc w:val="center"/>
         <w:rPr>
           <w:b/>
           <w:sz w:val="28"/>
@@ -1270,7 +1241,6 @@
       <w:pPr>
         <w:spacing w:after="240" w:line="240" w:lineRule="auto"/>
         <w:ind w:firstLine="0"/>
-        <w:jc w:val="center"/>
         <w:rPr>
           <w:b/>
           <w:sz w:val="28"/>
@@ -1301,7 +1271,6 @@
           <w:tab w:val="center" w:pos="5954"/>
         </w:tabs>
         <w:spacing w:after="0" w:line="312" w:lineRule="auto"/>
-        <w:jc w:val="left"/>
         <w:rPr>
           <w:b/>
           <w:bCs/>
@@ -1316,6 +1285,7 @@
           <w:ilvl w:val="0"/>
           <w:numId w:val="0"/>
         </w:numPr>
+        <w:jc w:val="both"/>
         <w:rPr>
           <w:b w:val="0"/>
         </w:rPr>
@@ -1347,7 +1317,6 @@
       <w:pPr>
         <w:spacing w:before="0" w:after="0" w:line="240" w:lineRule="auto"/>
         <w:ind w:firstLine="0"/>
-        <w:jc w:val="left"/>
         <w:rPr>
           <w:b/>
         </w:rPr>
@@ -1366,6 +1335,7 @@
           <w:ilvl w:val="0"/>
           <w:numId w:val="0"/>
         </w:numPr>
+        <w:jc w:val="both"/>
         <w:rPr>
           <w:b w:val="0"/>
         </w:rPr>
@@ -1388,7 +1358,6 @@
       <w:pPr>
         <w:spacing w:before="0" w:after="0" w:line="240" w:lineRule="auto"/>
         <w:ind w:firstLine="0"/>
-        <w:jc w:val="left"/>
         <w:rPr>
           <w:b/>
         </w:rPr>
@@ -1404,14 +1373,12 @@
       <w:pPr>
         <w:spacing w:before="0" w:line="240" w:lineRule="auto"/>
         <w:ind w:firstLine="0"/>
-        <w:jc w:val="center"/>
       </w:pPr>
     </w:p>
     <w:p>
       <w:pPr>
         <w:spacing w:before="0" w:line="240" w:lineRule="auto"/>
         <w:ind w:firstLine="0"/>
-        <w:jc w:val="left"/>
         <w:rPr>
           <w:highlight w:val="yellow"/>
         </w:rPr>
@@ -1591,6 +1558,7 @@
           <w:ilvl w:val="0"/>
           <w:numId w:val="0"/>
         </w:numPr>
+        <w:jc w:val="both"/>
       </w:pPr>
       <w:bookmarkStart w:id="9" w:name="_Toc342760180"/>
       <w:bookmarkStart w:id="10" w:name="_Toc343172865"/>
@@ -1606,6 +1574,7 @@
     <w:p>
       <w:pPr>
         <w:pStyle w:val="TOC1"/>
+        <w:jc w:val="both"/>
         <w:rPr>
           <w:rFonts w:asciiTheme="minorHAnsi" w:eastAsiaTheme="minorEastAsia" w:hAnsiTheme="minorHAnsi" w:cstheme="minorBidi"/>
           <w:smallCaps/>
@@ -1684,6 +1653,7 @@
     <w:p>
       <w:pPr>
         <w:pStyle w:val="TOC1"/>
+        <w:jc w:val="both"/>
         <w:rPr>
           <w:rFonts w:asciiTheme="minorHAnsi" w:eastAsiaTheme="minorEastAsia" w:hAnsiTheme="minorHAnsi" w:cstheme="minorBidi"/>
           <w:smallCaps/>
@@ -1753,6 +1723,7 @@
     <w:p>
       <w:pPr>
         <w:pStyle w:val="TOC1"/>
+        <w:jc w:val="both"/>
         <w:rPr>
           <w:rFonts w:asciiTheme="minorHAnsi" w:eastAsiaTheme="minorEastAsia" w:hAnsiTheme="minorHAnsi" w:cstheme="minorBidi"/>
           <w:smallCaps/>
@@ -1822,6 +1793,7 @@
     <w:p>
       <w:pPr>
         <w:pStyle w:val="TOC1"/>
+        <w:jc w:val="both"/>
         <w:rPr>
           <w:rFonts w:asciiTheme="minorHAnsi" w:eastAsiaTheme="minorEastAsia" w:hAnsiTheme="minorHAnsi" w:cstheme="minorBidi"/>
           <w:smallCaps/>
@@ -1891,6 +1863,7 @@
     <w:p>
       <w:pPr>
         <w:pStyle w:val="TOC1"/>
+        <w:jc w:val="both"/>
         <w:rPr>
           <w:rFonts w:asciiTheme="minorHAnsi" w:eastAsiaTheme="minorEastAsia" w:hAnsiTheme="minorHAnsi" w:cstheme="minorBidi"/>
           <w:smallCaps/>
@@ -1960,6 +1933,7 @@
     <w:p>
       <w:pPr>
         <w:pStyle w:val="TOC1"/>
+        <w:jc w:val="both"/>
         <w:rPr>
           <w:rFonts w:asciiTheme="minorHAnsi" w:eastAsiaTheme="minorEastAsia" w:hAnsiTheme="minorHAnsi" w:cstheme="minorBidi"/>
           <w:smallCaps/>
@@ -2029,6 +2003,7 @@
     <w:p>
       <w:pPr>
         <w:pStyle w:val="TOC1"/>
+        <w:jc w:val="both"/>
         <w:rPr>
           <w:rFonts w:asciiTheme="minorHAnsi" w:eastAsiaTheme="minorEastAsia" w:hAnsiTheme="minorHAnsi" w:cstheme="minorBidi"/>
           <w:smallCaps/>
@@ -2098,6 +2073,7 @@
     <w:p>
       <w:pPr>
         <w:pStyle w:val="TOC1"/>
+        <w:jc w:val="both"/>
         <w:rPr>
           <w:rFonts w:asciiTheme="minorHAnsi" w:eastAsiaTheme="minorEastAsia" w:hAnsiTheme="minorHAnsi" w:cstheme="minorBidi"/>
           <w:smallCaps/>
@@ -2168,6 +2144,7 @@
     <w:p>
       <w:pPr>
         <w:pStyle w:val="TOC1"/>
+        <w:jc w:val="both"/>
         <w:rPr>
           <w:rFonts w:asciiTheme="minorHAnsi" w:eastAsiaTheme="minorEastAsia" w:hAnsiTheme="minorHAnsi" w:cstheme="minorBidi"/>
           <w:smallCaps/>
@@ -2237,6 +2214,7 @@
     <w:p>
       <w:pPr>
         <w:pStyle w:val="TOC2"/>
+        <w:jc w:val="both"/>
         <w:rPr>
           <w:rFonts w:asciiTheme="minorHAnsi" w:eastAsiaTheme="minorEastAsia" w:hAnsiTheme="minorHAnsi" w:cstheme="minorBidi"/>
           <w:iCs w:val="0"/>
@@ -2323,6 +2301,7 @@
     <w:p>
       <w:pPr>
         <w:pStyle w:val="TOC3"/>
+        <w:jc w:val="both"/>
         <w:rPr>
           <w:rFonts w:asciiTheme="minorHAnsi" w:eastAsiaTheme="minorEastAsia" w:hAnsiTheme="minorHAnsi" w:cstheme="minorBidi"/>
           <w:noProof/>
@@ -2407,6 +2386,7 @@
     <w:p>
       <w:pPr>
         <w:pStyle w:val="TOC3"/>
+        <w:jc w:val="both"/>
         <w:rPr>
           <w:rFonts w:asciiTheme="minorHAnsi" w:eastAsiaTheme="minorEastAsia" w:hAnsiTheme="minorHAnsi" w:cstheme="minorBidi"/>
           <w:noProof/>
@@ -2491,6 +2471,7 @@
     <w:p>
       <w:pPr>
         <w:pStyle w:val="TOC2"/>
+        <w:jc w:val="both"/>
         <w:rPr>
           <w:rFonts w:asciiTheme="minorHAnsi" w:eastAsiaTheme="minorEastAsia" w:hAnsiTheme="minorHAnsi" w:cstheme="minorBidi"/>
           <w:iCs w:val="0"/>
@@ -2577,6 +2558,7 @@
     <w:p>
       <w:pPr>
         <w:pStyle w:val="TOC1"/>
+        <w:jc w:val="both"/>
         <w:rPr>
           <w:rFonts w:asciiTheme="minorHAnsi" w:eastAsiaTheme="minorEastAsia" w:hAnsiTheme="minorHAnsi" w:cstheme="minorBidi"/>
           <w:smallCaps/>
@@ -2646,6 +2628,7 @@
     <w:p>
       <w:pPr>
         <w:pStyle w:val="TOC2"/>
+        <w:jc w:val="both"/>
         <w:rPr>
           <w:rFonts w:asciiTheme="minorHAnsi" w:eastAsiaTheme="minorEastAsia" w:hAnsiTheme="minorHAnsi" w:cstheme="minorBidi"/>
           <w:iCs w:val="0"/>
@@ -2732,6 +2715,7 @@
     <w:p>
       <w:pPr>
         <w:pStyle w:val="TOC3"/>
+        <w:jc w:val="both"/>
         <w:rPr>
           <w:rFonts w:asciiTheme="minorHAnsi" w:eastAsiaTheme="minorEastAsia" w:hAnsiTheme="minorHAnsi" w:cstheme="minorBidi"/>
           <w:noProof/>
@@ -2816,6 +2800,7 @@
     <w:p>
       <w:pPr>
         <w:pStyle w:val="TOC3"/>
+        <w:jc w:val="both"/>
         <w:rPr>
           <w:rFonts w:asciiTheme="minorHAnsi" w:eastAsiaTheme="minorEastAsia" w:hAnsiTheme="minorHAnsi" w:cstheme="minorBidi"/>
           <w:noProof/>
@@ -2900,6 +2885,7 @@
     <w:p>
       <w:pPr>
         <w:pStyle w:val="TOC2"/>
+        <w:jc w:val="both"/>
         <w:rPr>
           <w:rFonts w:asciiTheme="minorHAnsi" w:eastAsiaTheme="minorEastAsia" w:hAnsiTheme="minorHAnsi" w:cstheme="minorBidi"/>
           <w:iCs w:val="0"/>
@@ -2986,6 +2972,7 @@
     <w:p>
       <w:pPr>
         <w:pStyle w:val="TOC1"/>
+        <w:jc w:val="both"/>
         <w:rPr>
           <w:rFonts w:asciiTheme="minorHAnsi" w:eastAsiaTheme="minorEastAsia" w:hAnsiTheme="minorHAnsi" w:cstheme="minorBidi"/>
           <w:smallCaps/>
@@ -3055,6 +3042,7 @@
     <w:p>
       <w:pPr>
         <w:pStyle w:val="TOC2"/>
+        <w:jc w:val="both"/>
         <w:rPr>
           <w:rFonts w:asciiTheme="minorHAnsi" w:eastAsiaTheme="minorEastAsia" w:hAnsiTheme="minorHAnsi" w:cstheme="minorBidi"/>
           <w:iCs w:val="0"/>
@@ -3141,6 +3129,7 @@
     <w:p>
       <w:pPr>
         <w:pStyle w:val="TOC3"/>
+        <w:jc w:val="both"/>
         <w:rPr>
           <w:rFonts w:asciiTheme="minorHAnsi" w:eastAsiaTheme="minorEastAsia" w:hAnsiTheme="minorHAnsi" w:cstheme="minorBidi"/>
           <w:noProof/>
@@ -3225,6 +3214,7 @@
     <w:p>
       <w:pPr>
         <w:pStyle w:val="TOC3"/>
+        <w:jc w:val="both"/>
         <w:rPr>
           <w:rFonts w:asciiTheme="minorHAnsi" w:eastAsiaTheme="minorEastAsia" w:hAnsiTheme="minorHAnsi" w:cstheme="minorBidi"/>
           <w:noProof/>
@@ -3309,6 +3299,7 @@
     <w:p>
       <w:pPr>
         <w:pStyle w:val="TOC2"/>
+        <w:jc w:val="both"/>
         <w:rPr>
           <w:rFonts w:asciiTheme="minorHAnsi" w:eastAsiaTheme="minorEastAsia" w:hAnsiTheme="minorHAnsi" w:cstheme="minorBidi"/>
           <w:iCs w:val="0"/>
@@ -3395,6 +3386,7 @@
     <w:p>
       <w:pPr>
         <w:pStyle w:val="TOC1"/>
+        <w:jc w:val="both"/>
         <w:rPr>
           <w:rFonts w:asciiTheme="minorHAnsi" w:eastAsiaTheme="minorEastAsia" w:hAnsiTheme="minorHAnsi" w:cstheme="minorBidi"/>
           <w:smallCaps/>
@@ -3464,6 +3456,7 @@
     <w:p>
       <w:pPr>
         <w:pStyle w:val="TOC2"/>
+        <w:jc w:val="both"/>
         <w:rPr>
           <w:rFonts w:asciiTheme="minorHAnsi" w:eastAsiaTheme="minorEastAsia" w:hAnsiTheme="minorHAnsi" w:cstheme="minorBidi"/>
           <w:iCs w:val="0"/>
@@ -3550,6 +3543,7 @@
     <w:p>
       <w:pPr>
         <w:pStyle w:val="TOC2"/>
+        <w:jc w:val="both"/>
         <w:rPr>
           <w:rFonts w:asciiTheme="minorHAnsi" w:eastAsiaTheme="minorEastAsia" w:hAnsiTheme="minorHAnsi" w:cstheme="minorBidi"/>
           <w:iCs w:val="0"/>
@@ -3636,6 +3630,7 @@
     <w:p>
       <w:pPr>
         <w:pStyle w:val="TOC1"/>
+        <w:jc w:val="both"/>
         <w:rPr>
           <w:rFonts w:asciiTheme="minorHAnsi" w:eastAsiaTheme="minorEastAsia" w:hAnsiTheme="minorHAnsi" w:cstheme="minorBidi"/>
           <w:smallCaps/>
@@ -3705,6 +3700,7 @@
     <w:p>
       <w:pPr>
         <w:pStyle w:val="TOC1"/>
+        <w:jc w:val="both"/>
         <w:rPr>
           <w:rFonts w:asciiTheme="minorHAnsi" w:eastAsiaTheme="minorEastAsia" w:hAnsiTheme="minorHAnsi" w:cstheme="minorBidi"/>
           <w:smallCaps/>
@@ -3774,6 +3770,7 @@
     <w:p>
       <w:pPr>
         <w:pStyle w:val="TOC1"/>
+        <w:jc w:val="both"/>
         <w:rPr>
           <w:rFonts w:asciiTheme="minorHAnsi" w:eastAsiaTheme="minorEastAsia" w:hAnsiTheme="minorHAnsi" w:cstheme="minorBidi"/>
           <w:smallCaps/>
@@ -3843,6 +3840,7 @@
     <w:p>
       <w:pPr>
         <w:pStyle w:val="TOC1"/>
+        <w:jc w:val="both"/>
       </w:pPr>
       <w:r>
         <w:fldChar w:fldCharType="end"/>
@@ -3851,6 +3849,7 @@
     <w:p>
       <w:pPr>
         <w:pStyle w:val="TOC1"/>
+        <w:jc w:val="both"/>
         <w:rPr>
           <w:i/>
         </w:rPr>
@@ -3878,7 +3877,6 @@
       <w:pPr>
         <w:spacing w:before="0" w:line="240" w:lineRule="auto"/>
         <w:ind w:firstLine="0"/>
-        <w:jc w:val="left"/>
         <w:rPr>
           <w:b/>
           <w:bCs/>
@@ -3903,6 +3901,7 @@
           <w:ilvl w:val="0"/>
           <w:numId w:val="0"/>
         </w:numPr>
+        <w:jc w:val="both"/>
       </w:pPr>
       <w:bookmarkStart w:id="13" w:name="_Toc98339736"/>
       <w:r>
@@ -3918,6 +3917,7 @@
         <w:tabs>
           <w:tab w:val="right" w:leader="dot" w:pos="8494"/>
         </w:tabs>
+        <w:jc w:val="both"/>
         <w:rPr>
           <w:rFonts w:asciiTheme="minorHAnsi" w:eastAsiaTheme="minorEastAsia" w:hAnsiTheme="minorHAnsi" w:cstheme="minorBidi"/>
           <w:noProof/>
@@ -3999,6 +3999,7 @@
         <w:tabs>
           <w:tab w:val="right" w:leader="dot" w:pos="8494"/>
         </w:tabs>
+        <w:jc w:val="both"/>
         <w:rPr>
           <w:rFonts w:asciiTheme="minorHAnsi" w:eastAsiaTheme="minorEastAsia" w:hAnsiTheme="minorHAnsi" w:cstheme="minorBidi"/>
           <w:noProof/>
@@ -4080,6 +4081,7 @@
           <w:ilvl w:val="0"/>
           <w:numId w:val="0"/>
         </w:numPr>
+        <w:jc w:val="both"/>
       </w:pPr>
       <w:bookmarkStart w:id="14" w:name="_Toc342760182"/>
       <w:bookmarkStart w:id="15" w:name="_Toc98339737"/>
@@ -4096,6 +4098,7 @@
         <w:tabs>
           <w:tab w:val="right" w:leader="dot" w:pos="8494"/>
         </w:tabs>
+        <w:jc w:val="both"/>
         <w:rPr>
           <w:rFonts w:asciiTheme="minorHAnsi" w:eastAsiaTheme="minorEastAsia" w:hAnsiTheme="minorHAnsi" w:cstheme="minorBidi"/>
           <w:noProof/>
@@ -4195,7 +4198,6 @@
       <w:pPr>
         <w:spacing w:before="0" w:line="240" w:lineRule="auto"/>
         <w:ind w:firstLine="0"/>
-        <w:jc w:val="left"/>
         <w:rPr>
           <w:b/>
           <w:bCs/>
@@ -4229,6 +4231,7 @@
           <w:ilvl w:val="0"/>
           <w:numId w:val="0"/>
         </w:numPr>
+        <w:jc w:val="both"/>
       </w:pPr>
       <w:bookmarkStart w:id="16" w:name="_Toc342760183"/>
       <w:bookmarkStart w:id="17" w:name="_Toc98339738"/>
@@ -4275,18 +4278,17 @@
           <w:tab w:val="left" w:pos="1560"/>
         </w:tabs>
         <w:ind w:left="360" w:firstLine="0"/>
-        <w:jc w:val="left"/>
         <w:rPr>
           <w:bCs/>
           <w:kern w:val="32"/>
         </w:rPr>
       </w:pPr>
-      <w:bookmarkStart w:id="18" w:name="_Toc339315370"/>
-      <w:bookmarkStart w:id="19" w:name="_Toc342760184"/>
-      <w:bookmarkStart w:id="20" w:name="OLE_LINK5"/>
-      <w:bookmarkStart w:id="21" w:name="OLE_LINK6"/>
-      <w:bookmarkStart w:id="22" w:name="_Hlk71471991"/>
-      <w:bookmarkStart w:id="23" w:name="OLE_LINK14"/>
+      <w:bookmarkStart w:id="18" w:name="OLE_LINK5"/>
+      <w:bookmarkStart w:id="19" w:name="OLE_LINK6"/>
+      <w:bookmarkStart w:id="20" w:name="_Hlk71471991"/>
+      <w:bookmarkStart w:id="21" w:name="OLE_LINK14"/>
+      <w:bookmarkStart w:id="22" w:name="_Toc339315370"/>
+      <w:bookmarkStart w:id="23" w:name="_Toc342760184"/>
       <w:r>
         <w:rPr>
           <w:b/>
@@ -4327,11 +4329,14 @@
         <w:t>Business Analyst (Chuyên viên phân tích nghiệp vụ)</w:t>
       </w:r>
     </w:p>
+    <w:bookmarkEnd w:id="18"/>
+    <w:bookmarkEnd w:id="19"/>
+    <w:bookmarkEnd w:id="20"/>
+    <w:bookmarkEnd w:id="21"/>
     <w:p>
       <w:pPr>
         <w:spacing w:before="0" w:after="0" w:line="240" w:lineRule="auto"/>
         <w:ind w:firstLine="0"/>
-        <w:jc w:val="left"/>
         <w:rPr>
           <w:rFonts w:eastAsiaTheme="majorEastAsia" w:cstheme="majorBidi"/>
           <w:b/>
@@ -4341,12 +4346,6 @@
           <w:szCs w:val="56"/>
         </w:rPr>
       </w:pPr>
-      <w:bookmarkStart w:id="24" w:name="_GoBack"/>
-      <w:bookmarkEnd w:id="20"/>
-      <w:bookmarkEnd w:id="21"/>
-      <w:bookmarkEnd w:id="22"/>
-      <w:bookmarkEnd w:id="23"/>
-      <w:bookmarkEnd w:id="24"/>
       <w:r>
         <w:br w:type="page"/>
       </w:r>
@@ -4354,6 +4353,7 @@
     <w:p>
       <w:pPr>
         <w:pStyle w:val="Title"/>
+        <w:jc w:val="both"/>
         <w:sectPr>
           <w:headerReference w:type="even" r:id="rId13"/>
           <w:headerReference w:type="default" r:id="rId14"/>
@@ -4374,16 +4374,17 @@
           <w:ilvl w:val="0"/>
           <w:numId w:val="0"/>
         </w:numPr>
+        <w:jc w:val="both"/>
         <w:rPr>
           <w:szCs w:val="28"/>
           <w:lang w:val="de-DE"/>
         </w:rPr>
       </w:pPr>
-      <w:bookmarkStart w:id="25" w:name="_Toc339315372"/>
-      <w:bookmarkStart w:id="26" w:name="_Toc342760186"/>
-      <w:bookmarkStart w:id="27" w:name="_Toc98339739"/>
-      <w:bookmarkEnd w:id="18"/>
-      <w:bookmarkEnd w:id="19"/>
+      <w:bookmarkStart w:id="24" w:name="_Toc339315372"/>
+      <w:bookmarkStart w:id="25" w:name="_Toc342760186"/>
+      <w:bookmarkStart w:id="26" w:name="_Toc98339739"/>
+      <w:bookmarkEnd w:id="22"/>
+      <w:bookmarkEnd w:id="23"/>
       <w:r>
         <w:rPr>
           <w:lang w:val="de-DE"/>
@@ -4391,9 +4392,9 @@
         <w:lastRenderedPageBreak/>
         <w:t>LỜI MỞ ĐẦU</w:t>
       </w:r>
+      <w:bookmarkEnd w:id="24"/>
       <w:bookmarkEnd w:id="25"/>
       <w:bookmarkEnd w:id="26"/>
-      <w:bookmarkEnd w:id="27"/>
     </w:p>
     <w:p>
       <w:pPr>
@@ -4612,7 +4613,7 @@
           <w:lang w:val="de-DE"/>
         </w:rPr>
       </w:pPr>
-      <w:bookmarkStart w:id="28" w:name="_Hlk70968157"/>
+      <w:bookmarkStart w:id="27" w:name="_Hlk70968157"/>
       <w:r>
         <w:rPr>
           <w:rFonts w:eastAsiaTheme="minorHAnsi"/>
@@ -4670,7 +4671,7 @@
         </w:rPr>
         <w:t>nội dung và phần kết luận</w:t>
       </w:r>
-      <w:bookmarkEnd w:id="28"/>
+      <w:bookmarkEnd w:id="27"/>
       <w:r>
         <w:rPr>
           <w:rFonts w:eastAsiaTheme="minorHAnsi"/>
@@ -4794,19 +4795,20 @@
     <w:p>
       <w:pPr>
         <w:pStyle w:val="Heading1"/>
-      </w:pPr>
-      <w:bookmarkStart w:id="29" w:name="_Toc98339740"/>
-      <w:bookmarkStart w:id="30" w:name="_Toc428093756"/>
+        <w:jc w:val="both"/>
+      </w:pPr>
+      <w:bookmarkStart w:id="28" w:name="_Toc98339740"/>
+      <w:bookmarkStart w:id="29" w:name="_Toc428093756"/>
       <w:r>
         <w:lastRenderedPageBreak/>
         <w:t>TỔNG QUAN</w:t>
       </w:r>
-      <w:bookmarkEnd w:id="29"/>
+      <w:bookmarkEnd w:id="28"/>
       <w:r>
         <w:t xml:space="preserve"> VỀ LÝ THUYẾT</w:t>
       </w:r>
     </w:p>
-    <w:bookmarkEnd w:id="30"/>
+    <w:bookmarkEnd w:id="29"/>
     <w:p>
       <w:pPr>
         <w:pStyle w:val="Heading2"/>
@@ -5260,186 +5262,20 @@
         <w:pStyle w:val="Heading3"/>
       </w:pPr>
       <w:r>
+        <w:lastRenderedPageBreak/>
         <w:t>Vòng đời phát triển phần mềm hoạt động như thế nào</w:t>
       </w:r>
     </w:p>
     <w:p>
       <w:pPr>
-        <w:pStyle w:val="ListParagraph"/>
-        <w:numPr>
-          <w:ilvl w:val="0"/>
-          <w:numId w:val="39"/>
-        </w:numPr>
-      </w:pPr>
-      <w:r>
-        <w:t>Phân tích (Analysis): Làm rõ các yêu cầu, hiểu được quy trình hiện tại và phát triển các thay đổi đối với quy trình kinh doanh</w:t>
-      </w:r>
-    </w:p>
-    <w:p>
-      <w:pPr>
-        <w:pStyle w:val="ListParagraph"/>
-        <w:numPr>
-          <w:ilvl w:val="0"/>
-          <w:numId w:val="39"/>
-        </w:numPr>
-      </w:pPr>
-      <w:r>
-        <w:t>Thiết kế (Design): Chuyển các yêu cầu thành các thông số kỹ thuật của hệ thống</w:t>
-      </w:r>
-    </w:p>
-    <w:p>
-      <w:pPr>
-        <w:pStyle w:val="ListParagraph"/>
-        <w:numPr>
-          <w:ilvl w:val="0"/>
-          <w:numId w:val="39"/>
-        </w:numPr>
-      </w:pPr>
-      <w:r>
-        <w:t>Phát triển (Development): Viết code sẽ diễn ra ở giai đoạn này</w:t>
-      </w:r>
-    </w:p>
-    <w:p>
-      <w:pPr>
-        <w:pStyle w:val="ListParagraph"/>
-        <w:numPr>
-          <w:ilvl w:val="0"/>
-          <w:numId w:val="39"/>
-        </w:numPr>
-      </w:pPr>
-      <w:r>
-        <w:t>Kiểm thử (Testing): Đưa tất cả các phần lại với nhau để tiến hành kiểm thử, kiểm tra các lỗi và khả năng tương tác của hệ thống</w:t>
-      </w:r>
-    </w:p>
-    <w:p>
-      <w:pPr>
-        <w:pStyle w:val="ListParagraph"/>
-        <w:numPr>
-          <w:ilvl w:val="0"/>
-          <w:numId w:val="39"/>
-        </w:numPr>
-      </w:pPr>
-      <w:r>
-        <w:t xml:space="preserve">Triển khai (Deployment): </w:t>
-      </w:r>
-      <w:r>
-        <w:t>Giai đoạn cuối cùng của quá trình phát triển ban đầu, nơi phần mềm được đưa vào sản xuất và hoạt động kinh doanh thực tế</w:t>
-      </w:r>
-    </w:p>
-    <w:p>
-      <w:pPr>
-        <w:pStyle w:val="ListParagraph"/>
-        <w:numPr>
-          <w:ilvl w:val="0"/>
-          <w:numId w:val="39"/>
-        </w:numPr>
-      </w:pPr>
-      <w:r>
-        <w:t xml:space="preserve">Bảo trì (Maintenance): Những gì xảy ra trong suốt vòng đời còn lại của hệ thống: thay đổi, sửa chữa, </w:t>
-      </w:r>
-      <w:r>
-        <w:t xml:space="preserve">bổ sung, chuyển sang một nền tảng máy tính khác và </w:t>
-      </w:r>
-      <w:proofErr w:type="gramStart"/>
-      <w:r>
-        <w:t>….</w:t>
-      </w:r>
-      <w:r>
-        <w:t>.</w:t>
-      </w:r>
-      <w:proofErr w:type="gramEnd"/>
-      <w:r>
-        <w:t xml:space="preserve"> Đây thường là giai đoạn dài nhất trong số các giai đoạn</w:t>
-      </w:r>
-      <w:r>
-        <w:t>.</w:t>
-      </w:r>
-    </w:p>
-    <w:p>
-      <w:pPr>
-        <w:pStyle w:val="Heading3"/>
-        <w:rPr>
-          <w:b w:val="0"/>
-          <w:bCs w:val="0"/>
-        </w:rPr>
-      </w:pPr>
-      <w:r>
-        <w:rPr>
-          <w:b w:val="0"/>
-          <w:bCs w:val="0"/>
-        </w:rPr>
-        <w:lastRenderedPageBreak/>
-        <w:t>BA làm gì trong mỗi giai đoạn?</w:t>
-      </w:r>
-    </w:p>
-    <w:p>
-      <w:pPr>
-        <w:pStyle w:val="Heading5"/>
-      </w:pPr>
-      <w:r>
-        <w:t>Analysis (Phân tích)</w:t>
-      </w:r>
-    </w:p>
-    <w:p>
-      <w:pPr>
-        <w:ind w:firstLine="0"/>
-      </w:pPr>
-      <w:r>
-        <w:t xml:space="preserve">Analysis là giai đoạn team dự án sẽ phân tích để hiểu được </w:t>
-      </w:r>
-      <w:r>
-        <w:rPr>
-          <w:u w:val="single"/>
-        </w:rPr>
-        <w:t>vấn đề</w:t>
-      </w:r>
-      <w:r>
-        <w:t xml:space="preserve"> của khách hàng và những gì mà họ đang </w:t>
-      </w:r>
-      <w:r>
-        <w:rPr>
-          <w:u w:val="single"/>
-        </w:rPr>
-        <w:t>mong đợi</w:t>
-      </w:r>
-      <w:r>
-        <w:t>.</w:t>
-      </w:r>
-    </w:p>
-    <w:p>
-      <w:pPr>
-        <w:ind w:firstLine="0"/>
-      </w:pPr>
-      <w:r>
-        <w:t>Đối với BA, đây chính là giai đoạn lấy yêu cầu.</w:t>
-      </w:r>
-    </w:p>
-    <w:p>
-      <w:pPr>
-        <w:ind w:firstLine="0"/>
-      </w:pPr>
-      <w:r>
-        <w:t>Anh em sẽ làm rất nhiều bước nhỏ trong bước Analysis này để lấy yêu cầu một cách bài bản nhất (chứ không phải nói “lấy yêu cầu” là bay vào làm ngay)</w:t>
-      </w:r>
-    </w:p>
-    <w:p>
-      <w:pPr>
-        <w:ind w:firstLine="0"/>
-      </w:pPr>
-      <w:r>
-        <w:t xml:space="preserve">Cụ thể Analysis bao gồm 6 bước nhỏ sau: </w:t>
-      </w:r>
-    </w:p>
-    <w:p>
-      <w:pPr>
-        <w:ind w:firstLine="0"/>
+        <w:ind w:left="-540"/>
       </w:pPr>
       <w:r>
         <w:drawing>
-          <wp:inline distT="0" distB="0" distL="0" distR="0" wp14:anchorId="30701BC0" wp14:editId="59C2A230">
-            <wp:extent cx="5400040" cy="2285365"/>
-            <wp:effectExtent l="0" t="0" r="0" b="635"/>
-            <wp:docPr id="3" name="Picture 3"/>
+          <wp:inline distT="0" distB="0" distL="0" distR="0" wp14:anchorId="47D35BA3" wp14:editId="126F4CD7">
+            <wp:extent cx="5159187" cy="4000847"/>
+            <wp:effectExtent l="0" t="0" r="3810" b="0"/>
+            <wp:docPr id="4" name="Picture 4"/>
             <wp:cNvGraphicFramePr>
               <a:graphicFrameLocks xmlns:a="http://schemas.openxmlformats.org/drawingml/2006/main" noChangeAspect="1"/>
             </wp:cNvGraphicFramePr>
@@ -5459,6 +5295,220 @@
                   <pic:spPr>
                     <a:xfrm>
                       <a:off x="0" y="0"/>
+                      <a:ext cx="5159187" cy="4000847"/>
+                    </a:xfrm>
+                    <a:prstGeom prst="rect">
+                      <a:avLst/>
+                    </a:prstGeom>
+                  </pic:spPr>
+                </pic:pic>
+              </a:graphicData>
+            </a:graphic>
+          </wp:inline>
+        </w:drawing>
+      </w:r>
+      <w:bookmarkStart w:id="30" w:name="_GoBack"/>
+      <w:bookmarkEnd w:id="30"/>
+    </w:p>
+    <w:p>
+      <w:pPr>
+        <w:pStyle w:val="ListParagraph"/>
+        <w:numPr>
+          <w:ilvl w:val="0"/>
+          <w:numId w:val="39"/>
+        </w:numPr>
+      </w:pPr>
+      <w:r>
+        <w:t>Phân tích (Analysis): Làm rõ các yêu cầu, hiểu được quy trình hiện tại và phát triển các thay đổi đối với quy trình kinh doanh</w:t>
+      </w:r>
+    </w:p>
+    <w:p>
+      <w:pPr>
+        <w:pStyle w:val="ListParagraph"/>
+        <w:numPr>
+          <w:ilvl w:val="0"/>
+          <w:numId w:val="39"/>
+        </w:numPr>
+      </w:pPr>
+      <w:r>
+        <w:t>Thiết kế (Design): Chuyển các yêu cầu thành các thông số kỹ thuật của hệ thống</w:t>
+      </w:r>
+    </w:p>
+    <w:p>
+      <w:pPr>
+        <w:pStyle w:val="ListParagraph"/>
+        <w:numPr>
+          <w:ilvl w:val="0"/>
+          <w:numId w:val="39"/>
+        </w:numPr>
+      </w:pPr>
+      <w:r>
+        <w:t>Phát triển (Development): Viết code sẽ diễn ra ở giai đoạn này</w:t>
+      </w:r>
+    </w:p>
+    <w:p>
+      <w:pPr>
+        <w:pStyle w:val="ListParagraph"/>
+        <w:numPr>
+          <w:ilvl w:val="0"/>
+          <w:numId w:val="39"/>
+        </w:numPr>
+      </w:pPr>
+      <w:r>
+        <w:t>Kiểm thử (Testing): Đưa tất cả các phần lại với nhau để tiến hành kiểm thử, kiểm tra các lỗi và khả năng tương tác của hệ thống</w:t>
+      </w:r>
+    </w:p>
+    <w:p>
+      <w:pPr>
+        <w:pStyle w:val="ListParagraph"/>
+        <w:numPr>
+          <w:ilvl w:val="0"/>
+          <w:numId w:val="39"/>
+        </w:numPr>
+      </w:pPr>
+      <w:r>
+        <w:t xml:space="preserve">Triển khai (Deployment): </w:t>
+      </w:r>
+      <w:r>
+        <w:t>Giai đoạn cuối cùng của quá trình phát triển ban đầu, nơi phần mềm được đưa vào sản xuất và hoạt động kinh doanh thực tế</w:t>
+      </w:r>
+    </w:p>
+    <w:p>
+      <w:pPr>
+        <w:pStyle w:val="ListParagraph"/>
+        <w:numPr>
+          <w:ilvl w:val="0"/>
+          <w:numId w:val="39"/>
+        </w:numPr>
+      </w:pPr>
+      <w:r>
+        <w:t xml:space="preserve">Bảo trì (Maintenance): Những gì xảy ra trong suốt vòng đời còn lại của hệ thống: thay đổi, sửa chữa, </w:t>
+      </w:r>
+      <w:r>
+        <w:t xml:space="preserve">bổ sung, chuyển sang một nền tảng máy tính khác và </w:t>
+      </w:r>
+      <w:proofErr w:type="gramStart"/>
+      <w:r>
+        <w:t>….</w:t>
+      </w:r>
+      <w:r>
+        <w:t>.</w:t>
+      </w:r>
+      <w:proofErr w:type="gramEnd"/>
+      <w:r>
+        <w:t xml:space="preserve"> Đây thường là giai đoạn dài nhất trong số các giai đoạn</w:t>
+      </w:r>
+      <w:r>
+        <w:t>.</w:t>
+      </w:r>
+    </w:p>
+    <w:p>
+      <w:pPr>
+        <w:pStyle w:val="Heading3"/>
+        <w:rPr>
+          <w:b w:val="0"/>
+          <w:bCs w:val="0"/>
+        </w:rPr>
+      </w:pPr>
+      <w:r>
+        <w:rPr>
+          <w:b w:val="0"/>
+          <w:bCs w:val="0"/>
+        </w:rPr>
+        <w:t>BA làm gì trong mỗi giai đoạn?</w:t>
+      </w:r>
+    </w:p>
+    <w:p>
+      <w:pPr>
+        <w:pStyle w:val="Heading5"/>
+      </w:pPr>
+      <w:r>
+        <w:t>Analysis (Phân tích)</w:t>
+      </w:r>
+    </w:p>
+    <w:p>
+      <w:pPr>
+        <w:ind w:firstLine="0"/>
+      </w:pPr>
+      <w:r>
+        <w:lastRenderedPageBreak/>
+        <w:t xml:space="preserve">Analysis là giai đoạn team dự án sẽ phân tích để hiểu được </w:t>
+      </w:r>
+      <w:r>
+        <w:rPr>
+          <w:u w:val="single"/>
+        </w:rPr>
+        <w:t>vấn đề</w:t>
+      </w:r>
+      <w:r>
+        <w:t xml:space="preserve"> của khách hàng và những gì mà họ đang </w:t>
+      </w:r>
+      <w:r>
+        <w:rPr>
+          <w:u w:val="single"/>
+        </w:rPr>
+        <w:t>mong đợi</w:t>
+      </w:r>
+      <w:r>
+        <w:t>.</w:t>
+      </w:r>
+    </w:p>
+    <w:p>
+      <w:pPr>
+        <w:ind w:firstLine="0"/>
+      </w:pPr>
+      <w:r>
+        <w:t>Đối với BA, đây chính là giai đoạn lấy yêu cầu.</w:t>
+      </w:r>
+    </w:p>
+    <w:p>
+      <w:pPr>
+        <w:ind w:firstLine="0"/>
+      </w:pPr>
+      <w:r>
+        <w:t>Anh em sẽ làm rất nhiều bước nhỏ trong bước Analysis này để lấy yêu cầu một cách bài bản nhất (chứ không phải nói “lấy yêu cầu” là bay vào làm ngay)</w:t>
+      </w:r>
+    </w:p>
+    <w:p>
+      <w:pPr>
+        <w:ind w:firstLine="0"/>
+      </w:pPr>
+      <w:r>
+        <w:t xml:space="preserve">Cụ thể Analysis bao gồm 6 bước nhỏ sau: </w:t>
+      </w:r>
+    </w:p>
+    <w:p>
+      <w:pPr>
+        <w:ind w:firstLine="0"/>
+      </w:pPr>
+      <w:r>
+        <w:rPr>
+          <w:noProof/>
+        </w:rPr>
+        <w:drawing>
+          <wp:inline distT="0" distB="0" distL="0" distR="0" wp14:anchorId="30701BC0" wp14:editId="59C2A230">
+            <wp:extent cx="5400040" cy="2285365"/>
+            <wp:effectExtent l="0" t="0" r="0" b="635"/>
+            <wp:docPr id="3" name="Picture 3"/>
+            <wp:cNvGraphicFramePr>
+              <a:graphicFrameLocks xmlns:a="http://schemas.openxmlformats.org/drawingml/2006/main" noChangeAspect="1"/>
+            </wp:cNvGraphicFramePr>
+            <a:graphic xmlns:a="http://schemas.openxmlformats.org/drawingml/2006/main">
+              <a:graphicData uri="http://schemas.openxmlformats.org/drawingml/2006/picture">
+                <pic:pic xmlns:pic="http://schemas.openxmlformats.org/drawingml/2006/picture">
+                  <pic:nvPicPr>
+                    <pic:cNvPr id="1" name=""/>
+                    <pic:cNvPicPr/>
+                  </pic:nvPicPr>
+                  <pic:blipFill>
+                    <a:blip r:embed="rId18"/>
+                    <a:stretch>
+                      <a:fillRect/>
+                    </a:stretch>
+                  </pic:blipFill>
+                  <pic:spPr>
+                    <a:xfrm>
+                      <a:off x="0" y="0"/>
                       <a:ext cx="5400040" cy="2285365"/>
                     </a:xfrm>
                     <a:prstGeom prst="rect">
@@ -5512,7 +5562,7 @@
                     <pic:cNvPicPr/>
                   </pic:nvPicPr>
                   <pic:blipFill>
-                    <a:blip r:embed="rId18">
+                    <a:blip r:embed="rId19">
                       <a:extLst>
                         <a:ext uri="{28A0092B-C50C-407E-A947-70E740481C1C}">
                           <a14:useLocalDpi xmlns:a14="http://schemas.microsoft.com/office/drawing/2010/main" val="0"/>
@@ -5549,8 +5599,11 @@
         <w:ind w:firstLine="0"/>
       </w:pPr>
       <w:r>
+        <w:t xml:space="preserve">Ở giai đoạn này, tùy level, trách nhiệm và loại dự án mà BA sẽ tham gia vào ít hoặc nhiều. Thực tế xảy ra là: hiếm khi BA ghi nhận các được yêu cầu một cách chi tiết ngay ở bước phân tích. Do đó thường thì ở giai đoạn này (và có thể là các giai đoạn sau), BA sẽ phải trao đổi thêm với khách hàng để làm rõ các yêu cầu. </w:t>
+      </w:r>
+      <w:r>
         <w:lastRenderedPageBreak/>
-        <w:t>Ở giai đoạn này, tùy level, trách nhiệm và loại dự án mà BA sẽ tham gia vào ít hoặc nhiều. Thực tế xảy ra là: hiếm khi BA ghi nhận các được yêu cầu một cách chi tiết ngay ở bước phân tích. Do đó thường thì ở giai đoạn này (và có thể là các giai đoạn sau), BA sẽ phải trao đổi thêm với khách hàng để làm rõ các yêu cầu. BA có thể sẽ can thiệp sâu một ít về kỹ thuật, như: Thiết kế cơ sở dữ liệu, vẽ Data Flow, Thiết kế UI/UX</w:t>
+        <w:t>BA có thể sẽ can thiệp sâu một ít về kỹ thuật, như: Thiết kế cơ sở dữ liệu, vẽ Data Flow, Thiết kế UI/UX</w:t>
       </w:r>
       <w:proofErr w:type="gramStart"/>
       <w:r>
@@ -5593,7 +5646,7 @@
                     <pic:cNvPicPr/>
                   </pic:nvPicPr>
                   <pic:blipFill>
-                    <a:blip r:embed="rId19">
+                    <a:blip r:embed="rId20">
                       <a:extLst>
                         <a:ext uri="{28A0092B-C50C-407E-A947-70E740481C1C}">
                           <a14:useLocalDpi xmlns:a14="http://schemas.microsoft.com/office/drawing/2010/main" val="0"/>
@@ -5652,7 +5705,7 @@
                     <pic:cNvPicPr/>
                   </pic:nvPicPr>
                   <pic:blipFill>
-                    <a:blip r:embed="rId20">
+                    <a:blip r:embed="rId21">
                       <a:extLst>
                         <a:ext uri="{28A0092B-C50C-407E-A947-70E740481C1C}">
                           <a14:useLocalDpi xmlns:a14="http://schemas.microsoft.com/office/drawing/2010/main" val="0"/>
@@ -5695,7 +5748,6 @@
         <w:rPr>
           <w:noProof/>
         </w:rPr>
-        <w:lastRenderedPageBreak/>
         <w:drawing>
           <wp:inline distT="0" distB="0" distL="0" distR="0" wp14:anchorId="47E1E1D0" wp14:editId="6F500C50">
             <wp:extent cx="5400040" cy="2164715"/>
@@ -5712,7 +5764,7 @@
                     <pic:cNvPicPr/>
                   </pic:nvPicPr>
                   <pic:blipFill>
-                    <a:blip r:embed="rId21">
+                    <a:blip r:embed="rId22">
                       <a:extLst>
                         <a:ext uri="{28A0092B-C50C-407E-A947-70E740481C1C}">
                           <a14:useLocalDpi xmlns:a14="http://schemas.microsoft.com/office/drawing/2010/main" val="0"/>
@@ -5755,6 +5807,7 @@
         <w:rPr>
           <w:noProof/>
         </w:rPr>
+        <w:lastRenderedPageBreak/>
         <w:drawing>
           <wp:inline distT="0" distB="0" distL="0" distR="0" wp14:anchorId="32DD064C" wp14:editId="644766BA">
             <wp:extent cx="5389728" cy="1682151"/>
@@ -5771,7 +5824,7 @@
                     <pic:cNvPicPr/>
                   </pic:nvPicPr>
                   <pic:blipFill>
-                    <a:blip r:embed="rId22">
+                    <a:blip r:embed="rId23">
                       <a:extLst>
                         <a:ext uri="{28A0092B-C50C-407E-A947-70E740481C1C}">
                           <a14:useLocalDpi xmlns:a14="http://schemas.microsoft.com/office/drawing/2010/main" val="0"/>
@@ -5811,6 +5864,7 @@
     <w:p>
       <w:pPr>
         <w:pStyle w:val="Heading1"/>
+        <w:jc w:val="both"/>
       </w:pPr>
       <w:bookmarkStart w:id="31" w:name="_Toc98339745"/>
       <w:r>
@@ -5878,6 +5932,7 @@
     <w:p>
       <w:pPr>
         <w:pStyle w:val="Heading1"/>
+        <w:jc w:val="both"/>
       </w:pPr>
       <w:r>
         <w:br w:type="page"/>
@@ -5951,7 +6006,6 @@
         <w:adjustRightInd w:val="0"/>
         <w:spacing w:before="100" w:after="100"/>
         <w:ind w:left="720" w:firstLine="0"/>
-        <w:jc w:val="left"/>
         <w:rPr>
           <w:color w:val="000000"/>
           <w:highlight w:val="white"/>
@@ -5964,6 +6018,7 @@
     <w:p>
       <w:pPr>
         <w:pStyle w:val="Heading1"/>
+        <w:jc w:val="both"/>
       </w:pPr>
       <w:bookmarkStart w:id="41" w:name="_Toc98339755"/>
       <w:r>
@@ -6019,6 +6074,9 @@
         <w:instrText xml:space="preserve"> REF _Ref53916001 \h </w:instrText>
       </w:r>
       <w:r>
+        <w:instrText xml:space="preserve"> \* MERGEFORMAT </w:instrText>
+      </w:r>
+      <w:r>
         <w:fldChar w:fldCharType="separate"/>
       </w:r>
       <w:r>
@@ -6052,58 +6110,32 @@
     <w:p>
       <w:pPr>
         <w:pStyle w:val="Caption"/>
-        <w:jc w:val="left"/>
+        <w:jc w:val="both"/>
       </w:pPr>
       <w:bookmarkStart w:id="44" w:name="_Ref53916001"/>
       <w:bookmarkStart w:id="45" w:name="_Toc74235471"/>
       <w:r>
         <w:t xml:space="preserve">Bảng </w:t>
       </w:r>
-      <w:r>
-        <w:fldChar w:fldCharType="begin"/>
-      </w:r>
-      <w:r>
-        <w:instrText xml:space="preserve"> STYLEREF 1 \s </w:instrText>
-      </w:r>
-      <w:r>
-        <w:fldChar w:fldCharType="separate"/>
-      </w:r>
-      <w:r>
-        <w:rPr>
-          <w:noProof/>
-        </w:rPr>
-        <w:t>4</w:t>
-      </w:r>
-      <w:r>
-        <w:rPr>
-          <w:noProof/>
-        </w:rPr>
-        <w:fldChar w:fldCharType="end"/>
-      </w:r>
+      <w:fldSimple w:instr=" STYLEREF 1 \s ">
+        <w:r>
+          <w:rPr>
+            <w:noProof/>
+          </w:rPr>
+          <w:t>4</w:t>
+        </w:r>
+      </w:fldSimple>
       <w:r>
         <w:t>.</w:t>
       </w:r>
-      <w:r>
-        <w:fldChar w:fldCharType="begin"/>
-      </w:r>
-      <w:r>
-        <w:instrText xml:space="preserve"> SEQ Bảng \* ARABIC \s 1 </w:instrText>
-      </w:r>
-      <w:r>
-        <w:fldChar w:fldCharType="separate"/>
-      </w:r>
-      <w:r>
-        <w:rPr>
-          <w:noProof/>
-        </w:rPr>
-        <w:t>1</w:t>
-      </w:r>
-      <w:r>
-        <w:rPr>
-          <w:noProof/>
-        </w:rPr>
-        <w:fldChar w:fldCharType="end"/>
-      </w:r>
+      <w:fldSimple w:instr=" SEQ Bảng \* ARABIC \s 1 ">
+        <w:r>
+          <w:rPr>
+            <w:noProof/>
+          </w:rPr>
+          <w:t>1</w:t>
+        </w:r>
+      </w:fldSimple>
       <w:bookmarkEnd w:id="44"/>
       <w:r>
         <w:t xml:space="preserve"> Kiến trúc</w:t>
@@ -6148,7 +6180,6 @@
               <w:suppressAutoHyphens/>
               <w:spacing w:before="0" w:line="240" w:lineRule="auto"/>
               <w:ind w:firstLine="0"/>
-              <w:jc w:val="center"/>
               <w:rPr>
                 <w:rFonts w:ascii="Times New Roman" w:eastAsia="DengXian" w:hAnsi="Times New Roman" w:cs="Times New Roman"/>
               </w:rPr>
@@ -6175,7 +6206,6 @@
               <w:suppressAutoHyphens/>
               <w:spacing w:before="0" w:line="240" w:lineRule="auto"/>
               <w:ind w:firstLine="0"/>
-              <w:jc w:val="left"/>
               <w:rPr>
                 <w:rFonts w:ascii="Times New Roman" w:eastAsia="DengXian" w:hAnsi="Times New Roman" w:cs="Times New Roman"/>
               </w:rPr>
@@ -6202,7 +6232,6 @@
               <w:suppressAutoHyphens/>
               <w:spacing w:before="0" w:line="240" w:lineRule="auto"/>
               <w:ind w:firstLine="0"/>
-              <w:jc w:val="right"/>
               <w:rPr>
                 <w:rFonts w:ascii="Times New Roman" w:eastAsia="DengXian" w:hAnsi="Times New Roman" w:cs="Times New Roman"/>
               </w:rPr>
@@ -6233,7 +6262,6 @@
               <w:suppressAutoHyphens/>
               <w:spacing w:before="0" w:line="240" w:lineRule="auto"/>
               <w:ind w:firstLine="0"/>
-              <w:jc w:val="left"/>
               <w:rPr>
                 <w:rFonts w:ascii="Times New Roman" w:eastAsia="DengXian" w:hAnsi="Times New Roman" w:cs="Times New Roman"/>
               </w:rPr>
@@ -6253,7 +6281,6 @@
               <w:suppressAutoHyphens/>
               <w:spacing w:before="0" w:line="240" w:lineRule="auto"/>
               <w:ind w:firstLine="0"/>
-              <w:jc w:val="left"/>
               <w:rPr>
                 <w:rFonts w:ascii="Times New Roman" w:eastAsia="DengXian" w:hAnsi="Times New Roman" w:cs="Times New Roman"/>
               </w:rPr>
@@ -6273,7 +6300,6 @@
               <w:suppressAutoHyphens/>
               <w:spacing w:before="0" w:line="240" w:lineRule="auto"/>
               <w:ind w:firstLine="0"/>
-              <w:jc w:val="right"/>
               <w:rPr>
                 <w:rFonts w:ascii="Times New Roman" w:eastAsia="DengXian" w:hAnsi="Times New Roman" w:cs="Times New Roman"/>
               </w:rPr>
@@ -6295,7 +6321,6 @@
               <w:suppressAutoHyphens/>
               <w:spacing w:before="0" w:line="240" w:lineRule="auto"/>
               <w:ind w:firstLine="0"/>
-              <w:jc w:val="left"/>
               <w:rPr>
                 <w:rFonts w:ascii="Times New Roman" w:eastAsia="DengXian" w:hAnsi="Times New Roman" w:cs="Times New Roman"/>
               </w:rPr>
@@ -6312,7 +6337,6 @@
               <w:suppressAutoHyphens/>
               <w:spacing w:before="0" w:line="240" w:lineRule="auto"/>
               <w:ind w:firstLine="0"/>
-              <w:jc w:val="left"/>
               <w:rPr>
                 <w:rFonts w:ascii="Times New Roman" w:eastAsia="DengXian" w:hAnsi="Times New Roman" w:cs="Times New Roman"/>
               </w:rPr>
@@ -6329,7 +6353,6 @@
               <w:suppressAutoHyphens/>
               <w:spacing w:before="0" w:line="240" w:lineRule="auto"/>
               <w:ind w:firstLine="0"/>
-              <w:jc w:val="right"/>
               <w:rPr>
                 <w:rFonts w:ascii="Times New Roman" w:eastAsia="DengXian" w:hAnsi="Times New Roman" w:cs="Times New Roman"/>
               </w:rPr>
@@ -6355,7 +6378,6 @@
               <w:suppressAutoHyphens/>
               <w:spacing w:before="0" w:line="240" w:lineRule="auto"/>
               <w:ind w:firstLine="0"/>
-              <w:jc w:val="left"/>
               <w:rPr>
                 <w:rFonts w:ascii="Times New Roman" w:eastAsia="DengXian" w:hAnsi="Times New Roman" w:cs="Times New Roman"/>
               </w:rPr>
@@ -6367,57 +6389,32 @@
     <w:p>
       <w:pPr>
         <w:pStyle w:val="Caption"/>
+        <w:jc w:val="both"/>
       </w:pPr>
       <w:bookmarkStart w:id="46" w:name="_Ref53916295"/>
       <w:bookmarkStart w:id="47" w:name="_Toc98336121"/>
       <w:r>
         <w:t xml:space="preserve">Hình </w:t>
       </w:r>
-      <w:r>
-        <w:fldChar w:fldCharType="begin"/>
-      </w:r>
-      <w:r>
-        <w:instrText xml:space="preserve"> STYLEREF 1 \s </w:instrText>
-      </w:r>
-      <w:r>
-        <w:fldChar w:fldCharType="separate"/>
-      </w:r>
-      <w:r>
-        <w:rPr>
-          <w:noProof/>
-        </w:rPr>
-        <w:t>4</w:t>
-      </w:r>
-      <w:r>
-        <w:rPr>
-          <w:noProof/>
-        </w:rPr>
-        <w:fldChar w:fldCharType="end"/>
-      </w:r>
+      <w:fldSimple w:instr=" STYLEREF 1 \s ">
+        <w:r>
+          <w:rPr>
+            <w:noProof/>
+          </w:rPr>
+          <w:t>4</w:t>
+        </w:r>
+      </w:fldSimple>
       <w:r>
         <w:t>.</w:t>
       </w:r>
-      <w:r>
-        <w:fldChar w:fldCharType="begin"/>
-      </w:r>
-      <w:r>
-        <w:instrText xml:space="preserve"> SEQ Hình \* ARABIC \s 1 </w:instrText>
-      </w:r>
-      <w:r>
-        <w:fldChar w:fldCharType="separate"/>
-      </w:r>
-      <w:r>
-        <w:rPr>
-          <w:noProof/>
-        </w:rPr>
-        <w:t>1</w:t>
-      </w:r>
-      <w:r>
-        <w:rPr>
-          <w:noProof/>
-        </w:rPr>
-        <w:fldChar w:fldCharType="end"/>
-      </w:r>
+      <w:fldSimple w:instr=" SEQ Hình \* ARABIC \s 1 ">
+        <w:r>
+          <w:rPr>
+            <w:noProof/>
+          </w:rPr>
+          <w:t>1</w:t>
+        </w:r>
+      </w:fldSimple>
       <w:bookmarkEnd w:id="46"/>
       <w:r>
         <w:t xml:space="preserve"> </w:t>
@@ -6447,6 +6444,7 @@
           <w:ilvl w:val="0"/>
           <w:numId w:val="0"/>
         </w:numPr>
+        <w:jc w:val="both"/>
       </w:pPr>
       <w:bookmarkStart w:id="49" w:name="_Toc98339758"/>
       <w:r>
@@ -6471,7 +6469,6 @@
       <w:pPr>
         <w:spacing w:before="0" w:line="240" w:lineRule="auto"/>
         <w:ind w:firstLine="0"/>
-        <w:jc w:val="left"/>
         <w:rPr>
           <w:b/>
           <w:bCs/>
@@ -6491,6 +6488,7 @@
           <w:ilvl w:val="0"/>
           <w:numId w:val="0"/>
         </w:numPr>
+        <w:jc w:val="both"/>
       </w:pPr>
       <w:bookmarkStart w:id="52" w:name="_Toc98339759"/>
       <w:r>
@@ -6566,7 +6564,6 @@
       <w:pPr>
         <w:spacing w:before="0" w:after="0" w:line="240" w:lineRule="auto"/>
         <w:ind w:firstLine="0"/>
-        <w:jc w:val="left"/>
         <w:rPr>
           <w:rFonts w:cs="Arial"/>
           <w:b/>
@@ -6588,6 +6585,7 @@
           <w:ilvl w:val="0"/>
           <w:numId w:val="0"/>
         </w:numPr>
+        <w:jc w:val="both"/>
       </w:pPr>
       <w:bookmarkStart w:id="53" w:name="_Toc98339760"/>
       <w:r>
@@ -14572,7 +14570,7 @@
 </file>
 
 <file path=customXml/itemProps1.xml><?xml version="1.0" encoding="utf-8"?>
-<ds:datastoreItem xmlns:ds="http://schemas.openxmlformats.org/officeDocument/2006/customXml" ds:itemID="{9E94320F-C459-4E7F-86B4-C5F4EBF26DA7}">
+<ds:datastoreItem xmlns:ds="http://schemas.openxmlformats.org/officeDocument/2006/customXml" ds:itemID="{45C084E3-8121-4EFD-A58E-55C61D0CB812}">
   <ds:schemaRefs>
     <ds:schemaRef ds:uri="http://schemas.openxmlformats.org/officeDocument/2006/bibliography"/>
   </ds:schemaRefs>

--- a/09. Nguyễn Thị Trúc Ly/Báo cáo đề tài.docx
+++ b/09. Nguyễn Thị Trúc Ly/Báo cáo đề tài.docx
@@ -6,6 +6,7 @@
       <w:pPr>
         <w:spacing w:before="240"/>
         <w:ind w:firstLine="0"/>
+        <w:jc w:val="center"/>
         <w:rPr>
           <w:sz w:val="30"/>
           <w:szCs w:val="28"/>
@@ -29,6 +30,7 @@
       <w:pPr>
         <w:spacing w:before="60" w:after="0" w:line="240" w:lineRule="auto"/>
         <w:ind w:firstLine="0"/>
+        <w:jc w:val="center"/>
         <w:rPr>
           <w:b/>
           <w:sz w:val="34"/>
@@ -48,6 +50,7 @@
       <w:pPr>
         <w:spacing w:before="0" w:line="120" w:lineRule="auto"/>
         <w:ind w:firstLine="0"/>
+        <w:jc w:val="center"/>
         <w:rPr>
           <w:sz w:val="24"/>
           <w:szCs w:val="24"/>
@@ -65,6 +68,7 @@
       <w:pPr>
         <w:spacing w:before="0" w:line="240" w:lineRule="auto"/>
         <w:ind w:firstLine="0"/>
+        <w:jc w:val="center"/>
         <w:rPr>
           <w:sz w:val="24"/>
           <w:szCs w:val="24"/>
@@ -75,6 +79,7 @@
       <w:pPr>
         <w:spacing w:before="0" w:line="240" w:lineRule="auto"/>
         <w:ind w:firstLine="0"/>
+        <w:jc w:val="center"/>
         <w:rPr>
           <w:sz w:val="24"/>
           <w:szCs w:val="24"/>
@@ -140,6 +145,7 @@
       <w:pPr>
         <w:spacing w:before="0" w:line="240" w:lineRule="auto"/>
         <w:ind w:firstLine="0"/>
+        <w:jc w:val="center"/>
         <w:rPr>
           <w:sz w:val="24"/>
           <w:szCs w:val="24"/>
@@ -150,6 +156,7 @@
       <w:pPr>
         <w:spacing w:before="0" w:line="240" w:lineRule="auto"/>
         <w:ind w:firstLine="0"/>
+        <w:jc w:val="center"/>
         <w:rPr>
           <w:sz w:val="24"/>
           <w:szCs w:val="24"/>
@@ -160,6 +167,7 @@
       <w:pPr>
         <w:spacing w:before="60" w:after="0" w:line="240" w:lineRule="auto"/>
         <w:ind w:firstLine="0"/>
+        <w:jc w:val="center"/>
         <w:rPr>
           <w:b/>
           <w:sz w:val="36"/>
@@ -195,6 +203,7 @@
       <w:pPr>
         <w:spacing w:before="600" w:after="0" w:line="240" w:lineRule="auto"/>
         <w:ind w:firstLine="0"/>
+        <w:jc w:val="center"/>
         <w:rPr>
           <w:b/>
           <w:sz w:val="30"/>
@@ -214,6 +223,7 @@
       <w:pPr>
         <w:spacing w:before="240"/>
         <w:ind w:firstLine="0"/>
+        <w:jc w:val="center"/>
         <w:rPr>
           <w:b/>
           <w:sz w:val="28"/>
@@ -244,22 +254,16 @@
         </w:rPr>
         <w:t>QUẢN TRỊ HỆ THỐNG THÔNG TIN</w:t>
       </w:r>
-      <w:r>
-        <w:rPr>
-          <w:b/>
-          <w:sz w:val="28"/>
-          <w:szCs w:val="24"/>
-        </w:rPr>
-        <w:t xml:space="preserve"> </w:t>
-      </w:r>
     </w:p>
     <w:p>
       <w:pPr>
         <w:spacing w:before="0" w:line="240" w:lineRule="auto"/>
         <w:ind w:firstLine="0"/>
         <w:rPr>
-          <w:sz w:val="24"/>
-          <w:szCs w:val="24"/>
+          <w:b/>
+          <w:bCs/>
+          <w:sz w:val="32"/>
+          <w:szCs w:val="32"/>
         </w:rPr>
       </w:pPr>
     </w:p>
@@ -267,19 +271,49 @@
       <w:pPr>
         <w:spacing w:before="0" w:line="240" w:lineRule="auto"/>
         <w:ind w:firstLine="0"/>
-        <w:rPr>
-          <w:sz w:val="24"/>
-          <w:szCs w:val="24"/>
-        </w:rPr>
-      </w:pPr>
+        <w:jc w:val="center"/>
+        <w:rPr>
+          <w:b/>
+          <w:bCs/>
+          <w:sz w:val="32"/>
+          <w:szCs w:val="32"/>
+        </w:rPr>
+      </w:pPr>
+      <w:r>
+        <w:rPr>
+          <w:b/>
+          <w:bCs/>
+          <w:sz w:val="32"/>
+          <w:szCs w:val="32"/>
+        </w:rPr>
+        <w:t>ỨNG DỤNG NGHIỆP VỤ BA TRONG DỰ ÁN HỆ THỐNG ĐỒNG BỘ DỮ LIỆU IRBOT CÔNG TY DƯỢC QB</w:t>
+      </w:r>
+      <w:bookmarkStart w:id="6" w:name="_GoBack"/>
+      <w:bookmarkEnd w:id="6"/>
     </w:p>
     <w:p>
       <w:pPr>
         <w:spacing w:before="0" w:line="240" w:lineRule="auto"/>
         <w:ind w:firstLine="0"/>
-        <w:rPr>
-          <w:sz w:val="24"/>
-          <w:szCs w:val="24"/>
+        <w:jc w:val="center"/>
+        <w:rPr>
+          <w:b/>
+          <w:bCs/>
+          <w:sz w:val="32"/>
+          <w:szCs w:val="32"/>
+        </w:rPr>
+      </w:pPr>
+    </w:p>
+    <w:p>
+      <w:pPr>
+        <w:spacing w:before="0" w:line="240" w:lineRule="auto"/>
+        <w:ind w:firstLine="0"/>
+        <w:jc w:val="center"/>
+        <w:rPr>
+          <w:b/>
+          <w:bCs/>
+          <w:sz w:val="32"/>
+          <w:szCs w:val="32"/>
         </w:rPr>
       </w:pPr>
     </w:p>
@@ -558,6 +592,62 @@
         <w:spacing w:after="240" w:line="240" w:lineRule="auto"/>
         <w:ind w:firstLine="0"/>
         <w:rPr>
+          <w:sz w:val="24"/>
+          <w:szCs w:val="24"/>
+        </w:rPr>
+      </w:pPr>
+      <w:r>
+        <w:rPr>
+          <w:sz w:val="24"/>
+          <w:szCs w:val="24"/>
+        </w:rPr>
+        <w:t xml:space="preserve"> </w:t>
+      </w:r>
+      <w:r>
+        <w:rPr>
+          <w:sz w:val="24"/>
+          <w:szCs w:val="24"/>
+        </w:rPr>
+        <w:tab/>
+      </w:r>
+      <w:r>
+        <w:rPr>
+          <w:sz w:val="24"/>
+          <w:szCs w:val="24"/>
+        </w:rPr>
+        <w:tab/>
+      </w:r>
+      <w:r>
+        <w:rPr>
+          <w:sz w:val="24"/>
+          <w:szCs w:val="24"/>
+        </w:rPr>
+        <w:tab/>
+      </w:r>
+      <w:r>
+        <w:rPr>
+          <w:sz w:val="24"/>
+          <w:szCs w:val="24"/>
+        </w:rPr>
+        <w:tab/>
+      </w:r>
+    </w:p>
+    <w:p>
+      <w:pPr>
+        <w:spacing w:after="240" w:line="240" w:lineRule="auto"/>
+        <w:ind w:firstLine="0"/>
+        <w:rPr>
+          <w:sz w:val="24"/>
+          <w:szCs w:val="24"/>
+        </w:rPr>
+      </w:pPr>
+    </w:p>
+    <w:p>
+      <w:pPr>
+        <w:spacing w:after="240" w:line="240" w:lineRule="auto"/>
+        <w:ind w:firstLine="0"/>
+        <w:jc w:val="center"/>
+        <w:rPr>
           <w:b/>
           <w:sz w:val="28"/>
           <w:szCs w:val="28"/>
@@ -566,42 +656,6 @@
       </w:pPr>
       <w:r>
         <w:rPr>
-          <w:sz w:val="24"/>
-          <w:szCs w:val="24"/>
-        </w:rPr>
-        <w:t xml:space="preserve"> </w:t>
-      </w:r>
-      <w:r>
-        <w:rPr>
-          <w:sz w:val="24"/>
-          <w:szCs w:val="24"/>
-        </w:rPr>
-        <w:tab/>
-      </w:r>
-      <w:r>
-        <w:rPr>
-          <w:sz w:val="24"/>
-          <w:szCs w:val="24"/>
-        </w:rPr>
-        <w:tab/>
-      </w:r>
-      <w:r>
-        <w:rPr>
-          <w:sz w:val="24"/>
-          <w:szCs w:val="24"/>
-        </w:rPr>
-        <w:tab/>
-      </w:r>
-      <w:r>
-        <w:rPr>
-          <w:sz w:val="24"/>
-          <w:szCs w:val="24"/>
-        </w:rPr>
-        <w:tab/>
-        <w:t xml:space="preserve"> </w:t>
-      </w:r>
-      <w:r>
-        <w:rPr>
           <w:b/>
           <w:sz w:val="28"/>
           <w:szCs w:val="28"/>
@@ -648,13 +702,49 @@
     </w:p>
     <w:p>
       <w:pPr>
+        <w:spacing w:after="240" w:line="240" w:lineRule="auto"/>
+        <w:ind w:firstLine="0"/>
+        <w:rPr>
+          <w:b/>
+          <w:sz w:val="28"/>
+          <w:szCs w:val="28"/>
+          <w:lang w:val="fr-FR"/>
+        </w:rPr>
+      </w:pPr>
+    </w:p>
+    <w:p>
+      <w:pPr>
+        <w:spacing w:after="240" w:line="240" w:lineRule="auto"/>
+        <w:ind w:firstLine="0"/>
+        <w:rPr>
+          <w:b/>
+          <w:sz w:val="28"/>
+          <w:szCs w:val="28"/>
+          <w:lang w:val="fr-FR"/>
+        </w:rPr>
+      </w:pPr>
+    </w:p>
+    <w:p>
+      <w:pPr>
+        <w:spacing w:after="240" w:line="240" w:lineRule="auto"/>
+        <w:ind w:firstLine="0"/>
+        <w:rPr>
+          <w:b/>
+          <w:sz w:val="28"/>
+          <w:szCs w:val="28"/>
+          <w:lang w:val="fr-FR"/>
+        </w:rPr>
+      </w:pPr>
+    </w:p>
+    <w:p>
+      <w:pPr>
         <w:shd w:val="clear" w:color="auto" w:fill="FFFFFF"/>
         <w:spacing w:after="360" w:line="312" w:lineRule="auto"/>
         <w:rPr>
           <w:sz w:val="32"/>
         </w:rPr>
       </w:pPr>
-      <w:bookmarkStart w:id="6" w:name="_Toc98339732"/>
+      <w:bookmarkStart w:id="7" w:name="_Toc98339732"/>
       <w:bookmarkEnd w:id="0"/>
       <w:bookmarkEnd w:id="1"/>
       <w:r>
@@ -729,7 +819,6 @@
         <w:spacing w:before="60" w:after="0" w:line="288" w:lineRule="auto"/>
       </w:pPr>
       <w:r>
-        <w:lastRenderedPageBreak/>
         <w:t>T</w:t>
       </w:r>
       <w:r>
@@ -1166,6 +1255,7 @@
         <w:ind w:left="720"/>
       </w:pPr>
       <w:r>
+        <w:lastRenderedPageBreak/>
         <w:tab/>
         <w:t>……</w:t>
       </w:r>
@@ -1290,8 +1380,8 @@
           <w:b w:val="0"/>
         </w:rPr>
       </w:pPr>
-      <w:bookmarkStart w:id="7" w:name="_Toc98339733"/>
-      <w:bookmarkEnd w:id="6"/>
+      <w:bookmarkStart w:id="8" w:name="_Toc98339733"/>
+      <w:bookmarkEnd w:id="7"/>
       <w:r>
         <w:t xml:space="preserve">LỜI </w:t>
       </w:r>
@@ -1304,7 +1394,7 @@
       <w:r>
         <w:t xml:space="preserve"> ƠN</w:t>
       </w:r>
-      <w:bookmarkEnd w:id="7"/>
+      <w:bookmarkEnd w:id="8"/>
     </w:p>
     <w:p>
       <w:pPr>
@@ -1340,12 +1430,12 @@
           <w:b w:val="0"/>
         </w:rPr>
       </w:pPr>
-      <w:bookmarkStart w:id="8" w:name="_Toc98339734"/>
+      <w:bookmarkStart w:id="9" w:name="_Toc98339734"/>
       <w:r>
         <w:lastRenderedPageBreak/>
         <w:t>LỜI CAM ĐOAN</w:t>
       </w:r>
-      <w:bookmarkEnd w:id="8"/>
+      <w:bookmarkEnd w:id="9"/>
     </w:p>
     <w:p>
       <w:pPr>
@@ -1560,16 +1650,16 @@
         </w:numPr>
         <w:jc w:val="both"/>
       </w:pPr>
-      <w:bookmarkStart w:id="9" w:name="_Toc342760180"/>
-      <w:bookmarkStart w:id="10" w:name="_Toc343172865"/>
-      <w:bookmarkStart w:id="11" w:name="_Toc98339735"/>
+      <w:bookmarkStart w:id="10" w:name="_Toc342760180"/>
+      <w:bookmarkStart w:id="11" w:name="_Toc343172865"/>
+      <w:bookmarkStart w:id="12" w:name="_Toc98339735"/>
       <w:r>
         <w:lastRenderedPageBreak/>
         <w:t>MỤC LỤC</w:t>
       </w:r>
-      <w:bookmarkEnd w:id="9"/>
       <w:bookmarkEnd w:id="10"/>
       <w:bookmarkEnd w:id="11"/>
+      <w:bookmarkEnd w:id="12"/>
     </w:p>
     <w:p>
       <w:pPr>
@@ -3886,7 +3976,7 @@
           <w:szCs w:val="32"/>
         </w:rPr>
       </w:pPr>
-      <w:bookmarkStart w:id="12" w:name="_Toc342760181"/>
+      <w:bookmarkStart w:id="13" w:name="_Toc342760181"/>
       <w:r>
         <w:rPr>
           <w:sz w:val="28"/>
@@ -3903,13 +3993,13 @@
         </w:numPr>
         <w:jc w:val="both"/>
       </w:pPr>
-      <w:bookmarkStart w:id="13" w:name="_Toc98339736"/>
+      <w:bookmarkStart w:id="14" w:name="_Toc98339736"/>
       <w:r>
         <w:lastRenderedPageBreak/>
         <w:t>DANH MỤC HÌNH ẢNH</w:t>
       </w:r>
-      <w:bookmarkEnd w:id="12"/>
       <w:bookmarkEnd w:id="13"/>
+      <w:bookmarkEnd w:id="14"/>
     </w:p>
     <w:p>
       <w:pPr>
@@ -4083,14 +4173,14 @@
         </w:numPr>
         <w:jc w:val="both"/>
       </w:pPr>
-      <w:bookmarkStart w:id="14" w:name="_Toc342760182"/>
-      <w:bookmarkStart w:id="15" w:name="_Toc98339737"/>
+      <w:bookmarkStart w:id="15" w:name="_Toc342760182"/>
+      <w:bookmarkStart w:id="16" w:name="_Toc98339737"/>
       <w:r>
         <w:lastRenderedPageBreak/>
         <w:t>DANH MỤC BẢNG BIỂU</w:t>
       </w:r>
-      <w:bookmarkEnd w:id="14"/>
       <w:bookmarkEnd w:id="15"/>
+      <w:bookmarkEnd w:id="16"/>
     </w:p>
     <w:p>
       <w:pPr>
@@ -4233,8 +4323,8 @@
         </w:numPr>
         <w:jc w:val="both"/>
       </w:pPr>
-      <w:bookmarkStart w:id="16" w:name="_Toc342760183"/>
-      <w:bookmarkStart w:id="17" w:name="_Toc98339738"/>
+      <w:bookmarkStart w:id="17" w:name="_Toc342760183"/>
+      <w:bookmarkStart w:id="18" w:name="_Toc98339738"/>
       <w:r>
         <w:lastRenderedPageBreak/>
         <w:t>DANH</w:t>
@@ -4269,8 +4359,8 @@
       <w:r>
         <w:t>TẮT</w:t>
       </w:r>
-      <w:bookmarkEnd w:id="16"/>
       <w:bookmarkEnd w:id="17"/>
+      <w:bookmarkEnd w:id="18"/>
     </w:p>
     <w:p>
       <w:pPr>
@@ -4283,12 +4373,12 @@
           <w:kern w:val="32"/>
         </w:rPr>
       </w:pPr>
-      <w:bookmarkStart w:id="18" w:name="OLE_LINK5"/>
-      <w:bookmarkStart w:id="19" w:name="OLE_LINK6"/>
-      <w:bookmarkStart w:id="20" w:name="_Hlk71471991"/>
-      <w:bookmarkStart w:id="21" w:name="OLE_LINK14"/>
-      <w:bookmarkStart w:id="22" w:name="_Toc339315370"/>
-      <w:bookmarkStart w:id="23" w:name="_Toc342760184"/>
+      <w:bookmarkStart w:id="19" w:name="OLE_LINK5"/>
+      <w:bookmarkStart w:id="20" w:name="OLE_LINK6"/>
+      <w:bookmarkStart w:id="21" w:name="_Hlk71471991"/>
+      <w:bookmarkStart w:id="22" w:name="OLE_LINK14"/>
+      <w:bookmarkStart w:id="23" w:name="_Toc339315370"/>
+      <w:bookmarkStart w:id="24" w:name="_Toc342760184"/>
       <w:r>
         <w:rPr>
           <w:b/>
@@ -4329,10 +4419,10 @@
         <w:t>Business Analyst (Chuyên viên phân tích nghiệp vụ)</w:t>
       </w:r>
     </w:p>
-    <w:bookmarkEnd w:id="18"/>
     <w:bookmarkEnd w:id="19"/>
     <w:bookmarkEnd w:id="20"/>
     <w:bookmarkEnd w:id="21"/>
+    <w:bookmarkEnd w:id="22"/>
     <w:p>
       <w:pPr>
         <w:spacing w:before="0" w:after="0" w:line="240" w:lineRule="auto"/>
@@ -4380,11 +4470,11 @@
           <w:lang w:val="de-DE"/>
         </w:rPr>
       </w:pPr>
-      <w:bookmarkStart w:id="24" w:name="_Toc339315372"/>
-      <w:bookmarkStart w:id="25" w:name="_Toc342760186"/>
-      <w:bookmarkStart w:id="26" w:name="_Toc98339739"/>
-      <w:bookmarkEnd w:id="22"/>
+      <w:bookmarkStart w:id="25" w:name="_Toc339315372"/>
+      <w:bookmarkStart w:id="26" w:name="_Toc342760186"/>
+      <w:bookmarkStart w:id="27" w:name="_Toc98339739"/>
       <w:bookmarkEnd w:id="23"/>
+      <w:bookmarkEnd w:id="24"/>
       <w:r>
         <w:rPr>
           <w:lang w:val="de-DE"/>
@@ -4392,9 +4482,9 @@
         <w:lastRenderedPageBreak/>
         <w:t>LỜI MỞ ĐẦU</w:t>
       </w:r>
-      <w:bookmarkEnd w:id="24"/>
       <w:bookmarkEnd w:id="25"/>
       <w:bookmarkEnd w:id="26"/>
+      <w:bookmarkEnd w:id="27"/>
     </w:p>
     <w:p>
       <w:pPr>
@@ -4613,7 +4703,7 @@
           <w:lang w:val="de-DE"/>
         </w:rPr>
       </w:pPr>
-      <w:bookmarkStart w:id="27" w:name="_Hlk70968157"/>
+      <w:bookmarkStart w:id="28" w:name="_Hlk70968157"/>
       <w:r>
         <w:rPr>
           <w:rFonts w:eastAsiaTheme="minorHAnsi"/>
@@ -4671,7 +4761,7 @@
         </w:rPr>
         <w:t>nội dung và phần kết luận</w:t>
       </w:r>
-      <w:bookmarkEnd w:id="27"/>
+      <w:bookmarkEnd w:id="28"/>
       <w:r>
         <w:rPr>
           <w:rFonts w:eastAsiaTheme="minorHAnsi"/>
@@ -4797,18 +4887,18 @@
         <w:pStyle w:val="Heading1"/>
         <w:jc w:val="both"/>
       </w:pPr>
-      <w:bookmarkStart w:id="28" w:name="_Toc98339740"/>
-      <w:bookmarkStart w:id="29" w:name="_Toc428093756"/>
+      <w:bookmarkStart w:id="29" w:name="_Toc98339740"/>
+      <w:bookmarkStart w:id="30" w:name="_Toc428093756"/>
       <w:r>
         <w:lastRenderedPageBreak/>
         <w:t>TỔNG QUAN</w:t>
       </w:r>
-      <w:bookmarkEnd w:id="28"/>
+      <w:bookmarkEnd w:id="29"/>
       <w:r>
         <w:t xml:space="preserve"> VỀ LÝ THUYẾT</w:t>
       </w:r>
     </w:p>
-    <w:bookmarkEnd w:id="29"/>
+    <w:bookmarkEnd w:id="30"/>
     <w:p>
       <w:pPr>
         <w:pStyle w:val="Heading2"/>
@@ -5271,6 +5361,9 @@
         <w:ind w:left="-540"/>
       </w:pPr>
       <w:r>
+        <w:rPr>
+          <w:noProof/>
+        </w:rPr>
         <w:drawing>
           <wp:inline distT="0" distB="0" distL="0" distR="0" wp14:anchorId="47D35BA3" wp14:editId="126F4CD7">
             <wp:extent cx="5159187" cy="4000847"/>
@@ -5307,8 +5400,6 @@
           </wp:inline>
         </w:drawing>
       </w:r>
-      <w:bookmarkStart w:id="30" w:name="_GoBack"/>
-      <w:bookmarkEnd w:id="30"/>
     </w:p>
     <w:p>
       <w:pPr>
@@ -6117,25 +6208,51 @@
       <w:r>
         <w:t xml:space="preserve">Bảng </w:t>
       </w:r>
-      <w:fldSimple w:instr=" STYLEREF 1 \s ">
-        <w:r>
-          <w:rPr>
-            <w:noProof/>
-          </w:rPr>
-          <w:t>4</w:t>
-        </w:r>
-      </w:fldSimple>
+      <w:r>
+        <w:fldChar w:fldCharType="begin"/>
+      </w:r>
+      <w:r>
+        <w:instrText xml:space="preserve"> STYLEREF 1 \s </w:instrText>
+      </w:r>
+      <w:r>
+        <w:fldChar w:fldCharType="separate"/>
+      </w:r>
+      <w:r>
+        <w:rPr>
+          <w:noProof/>
+        </w:rPr>
+        <w:t>4</w:t>
+      </w:r>
+      <w:r>
+        <w:rPr>
+          <w:noProof/>
+        </w:rPr>
+        <w:fldChar w:fldCharType="end"/>
+      </w:r>
       <w:r>
         <w:t>.</w:t>
       </w:r>
-      <w:fldSimple w:instr=" SEQ Bảng \* ARABIC \s 1 ">
-        <w:r>
-          <w:rPr>
-            <w:noProof/>
-          </w:rPr>
-          <w:t>1</w:t>
-        </w:r>
-      </w:fldSimple>
+      <w:r>
+        <w:fldChar w:fldCharType="begin"/>
+      </w:r>
+      <w:r>
+        <w:instrText xml:space="preserve"> SEQ Bảng \* ARABIC \s 1 </w:instrText>
+      </w:r>
+      <w:r>
+        <w:fldChar w:fldCharType="separate"/>
+      </w:r>
+      <w:r>
+        <w:rPr>
+          <w:noProof/>
+        </w:rPr>
+        <w:t>1</w:t>
+      </w:r>
+      <w:r>
+        <w:rPr>
+          <w:noProof/>
+        </w:rPr>
+        <w:fldChar w:fldCharType="end"/>
+      </w:r>
       <w:bookmarkEnd w:id="44"/>
       <w:r>
         <w:t xml:space="preserve"> Kiến trúc</w:t>
@@ -6396,25 +6513,51 @@
       <w:r>
         <w:t xml:space="preserve">Hình </w:t>
       </w:r>
-      <w:fldSimple w:instr=" STYLEREF 1 \s ">
-        <w:r>
-          <w:rPr>
-            <w:noProof/>
-          </w:rPr>
-          <w:t>4</w:t>
-        </w:r>
-      </w:fldSimple>
+      <w:r>
+        <w:fldChar w:fldCharType="begin"/>
+      </w:r>
+      <w:r>
+        <w:instrText xml:space="preserve"> STYLEREF 1 \s </w:instrText>
+      </w:r>
+      <w:r>
+        <w:fldChar w:fldCharType="separate"/>
+      </w:r>
+      <w:r>
+        <w:rPr>
+          <w:noProof/>
+        </w:rPr>
+        <w:t>4</w:t>
+      </w:r>
+      <w:r>
+        <w:rPr>
+          <w:noProof/>
+        </w:rPr>
+        <w:fldChar w:fldCharType="end"/>
+      </w:r>
       <w:r>
         <w:t>.</w:t>
       </w:r>
-      <w:fldSimple w:instr=" SEQ Hình \* ARABIC \s 1 ">
-        <w:r>
-          <w:rPr>
-            <w:noProof/>
-          </w:rPr>
-          <w:t>1</w:t>
-        </w:r>
-      </w:fldSimple>
+      <w:r>
+        <w:fldChar w:fldCharType="begin"/>
+      </w:r>
+      <w:r>
+        <w:instrText xml:space="preserve"> SEQ Hình \* ARABIC \s 1 </w:instrText>
+      </w:r>
+      <w:r>
+        <w:fldChar w:fldCharType="separate"/>
+      </w:r>
+      <w:r>
+        <w:rPr>
+          <w:noProof/>
+        </w:rPr>
+        <w:t>1</w:t>
+      </w:r>
+      <w:r>
+        <w:rPr>
+          <w:noProof/>
+        </w:rPr>
+        <w:fldChar w:fldCharType="end"/>
+      </w:r>
       <w:bookmarkEnd w:id="46"/>
       <w:r>
         <w:t xml:space="preserve"> </w:t>
@@ -14570,7 +14713,7 @@
 </file>
 
 <file path=customXml/itemProps1.xml><?xml version="1.0" encoding="utf-8"?>
-<ds:datastoreItem xmlns:ds="http://schemas.openxmlformats.org/officeDocument/2006/customXml" ds:itemID="{45C084E3-8121-4EFD-A58E-55C61D0CB812}">
+<ds:datastoreItem xmlns:ds="http://schemas.openxmlformats.org/officeDocument/2006/customXml" ds:itemID="{92938C18-2707-4C76-AEEE-C030D69CBA9D}">
   <ds:schemaRefs>
     <ds:schemaRef ds:uri="http://schemas.openxmlformats.org/officeDocument/2006/bibliography"/>
   </ds:schemaRefs>

--- a/09. Nguyễn Thị Trúc Ly/Báo cáo đề tài.docx
+++ b/09. Nguyễn Thị Trúc Ly/Báo cáo đề tài.docx
@@ -288,8 +288,6 @@
         </w:rPr>
         <w:t>ỨNG DỤNG NGHIỆP VỤ BA TRONG DỰ ÁN HỆ THỐNG ĐỒNG BỘ DỮ LIỆU IRBOT CÔNG TY DƯỢC QB</w:t>
       </w:r>
-      <w:bookmarkStart w:id="6" w:name="_GoBack"/>
-      <w:bookmarkEnd w:id="6"/>
     </w:p>
     <w:p>
       <w:pPr>
@@ -744,7 +742,7 @@
           <w:sz w:val="32"/>
         </w:rPr>
       </w:pPr>
-      <w:bookmarkStart w:id="7" w:name="_Toc98339732"/>
+      <w:bookmarkStart w:id="6" w:name="_Toc98339732"/>
       <w:bookmarkEnd w:id="0"/>
       <w:bookmarkEnd w:id="1"/>
       <w:r>
@@ -1376,25 +1374,102 @@
           <w:numId w:val="0"/>
         </w:numPr>
         <w:jc w:val="both"/>
-        <w:rPr>
-          <w:b w:val="0"/>
-        </w:rPr>
-      </w:pPr>
-      <w:bookmarkStart w:id="8" w:name="_Toc98339733"/>
+      </w:pPr>
+      <w:bookmarkStart w:id="7" w:name="_Toc98339733"/>
+      <w:bookmarkEnd w:id="6"/>
+      <w:r>
+        <w:t xml:space="preserve">LỜI </w:t>
+      </w:r>
+      <w:r>
+        <w:rPr>
+          <w:sz w:val="30"/>
+        </w:rPr>
+        <w:t>CẢM</w:t>
+      </w:r>
+      <w:r>
+        <w:t xml:space="preserve"> ƠN</w:t>
+      </w:r>
       <w:bookmarkEnd w:id="7"/>
-      <w:r>
-        <w:t xml:space="preserve">LỜI </w:t>
-      </w:r>
-      <w:r>
-        <w:rPr>
-          <w:sz w:val="30"/>
-        </w:rPr>
-        <w:t>CẢM</w:t>
-      </w:r>
-      <w:r>
-        <w:t xml:space="preserve"> ƠN</w:t>
-      </w:r>
-      <w:bookmarkEnd w:id="8"/>
+    </w:p>
+    <w:p>
+      <w:pPr>
+        <w:pStyle w:val="ListParagraph"/>
+        <w:ind w:left="288"/>
+        <w:rPr>
+          <w:szCs w:val="26"/>
+        </w:rPr>
+      </w:pPr>
+      <w:r>
+        <w:rPr>
+          <w:szCs w:val="26"/>
+        </w:rPr>
+        <w:t>Lời đầu tiên, em xin chân thành gửi lời cảm ơn tới cô Cao Thị Nhâm – Giảng viên khoa Thống Kê – Tin Học trường đại học Kinh tế Đà Nẵng đã nhiệt tình hướng dẫn em để em có thực tập và làm tốt bài báo cáo thực tập này.</w:t>
+      </w:r>
+    </w:p>
+    <w:p>
+      <w:pPr>
+        <w:pStyle w:val="ListParagraph"/>
+        <w:ind w:left="288"/>
+        <w:rPr>
+          <w:szCs w:val="26"/>
+        </w:rPr>
+      </w:pPr>
+    </w:p>
+    <w:p>
+      <w:pPr>
+        <w:pStyle w:val="ListParagraph"/>
+        <w:ind w:left="288"/>
+        <w:rPr>
+          <w:szCs w:val="26"/>
+        </w:rPr>
+      </w:pPr>
+      <w:r>
+        <w:rPr>
+          <w:szCs w:val="26"/>
+        </w:rPr>
+        <w:t xml:space="preserve">Trong thời gian thực tập ở công ty </w:t>
+      </w:r>
+      <w:r>
+        <w:rPr>
+          <w:szCs w:val="26"/>
+        </w:rPr>
+        <w:t xml:space="preserve">cổ phần công nghệ Irtech </w:t>
+      </w:r>
+      <w:r>
+        <w:rPr>
+          <w:szCs w:val="26"/>
+        </w:rPr>
+        <w:t xml:space="preserve">em đã có cơ hội học hỏi thêm nhiều kiến thức mới từ đây. Đối với bản thân em tại công ty cổ phần </w:t>
+      </w:r>
+      <w:r>
+        <w:rPr>
+          <w:szCs w:val="26"/>
+        </w:rPr>
+        <w:t xml:space="preserve">công nghệ Irtech </w:t>
+      </w:r>
+      <w:r>
+        <w:rPr>
+          <w:szCs w:val="26"/>
+        </w:rPr>
+        <w:t xml:space="preserve">Đà Nẵng cũng là một nơi giúp em trưởng thành hơn. Nhờ sự giúp đỡ tận tình của các anh chị nhân viên mà em đã có kì thực tập hết sức ý nghĩa. Đối với em giá trị của kì thực tập mang lại là nhận thức về công việc môi trường làm việc, đặc biệt là trách nhiệm đối với công việc. Trãi qua thời gian thực tập ngắn chỉ có 2 tháng em đã được các anh chị nhân viên quan tâm theo sát – đây cũng là sự may mắn không phải công ty nào cũng có được. Để đạt được điều này em chân thành xin gửi lời cảm ơn tới ban lãnh đạo, các anh chị nhân viên công ty cổ phần </w:t>
+      </w:r>
+      <w:r>
+        <w:rPr>
+          <w:szCs w:val="26"/>
+        </w:rPr>
+        <w:t xml:space="preserve">công nghệ Irtech </w:t>
+      </w:r>
+      <w:r>
+        <w:rPr>
+          <w:szCs w:val="26"/>
+        </w:rPr>
+        <w:t>đã tạo cơ hội cũng như giúp đỡ em hoàn thành nhiệm vụ trong kì thực tập.</w:t>
+      </w:r>
+    </w:p>
+    <w:p>
+      <w:pPr>
+        <w:ind w:firstLine="0"/>
+      </w:pPr>
     </w:p>
     <w:p>
       <w:pPr>
@@ -1430,12 +1505,12 @@
           <w:b w:val="0"/>
         </w:rPr>
       </w:pPr>
-      <w:bookmarkStart w:id="9" w:name="_Toc98339734"/>
+      <w:bookmarkStart w:id="8" w:name="_Toc98339734"/>
       <w:r>
         <w:lastRenderedPageBreak/>
         <w:t>LỜI CAM ĐOAN</w:t>
       </w:r>
-      <w:bookmarkEnd w:id="9"/>
+      <w:bookmarkEnd w:id="8"/>
     </w:p>
     <w:p>
       <w:pPr>
@@ -1452,193 +1527,62 @@
           <w:b/>
         </w:rPr>
       </w:pPr>
-      <w:r>
-        <w:rPr>
-          <w:b/>
-        </w:rPr>
-        <w:br w:type="page"/>
-      </w:r>
-    </w:p>
-    <w:p>
-      <w:pPr>
-        <w:spacing w:before="0" w:line="240" w:lineRule="auto"/>
-        <w:ind w:firstLine="0"/>
-      </w:pPr>
-    </w:p>
-    <w:p>
-      <w:pPr>
-        <w:spacing w:before="0" w:line="240" w:lineRule="auto"/>
-        <w:ind w:firstLine="0"/>
-        <w:rPr>
-          <w:highlight w:val="yellow"/>
-        </w:rPr>
-      </w:pPr>
-      <w:r>
-        <w:rPr>
-          <w:highlight w:val="yellow"/>
-        </w:rPr>
-        <w:t>Quy định:</w:t>
-      </w:r>
-    </w:p>
-    <w:p>
-      <w:pPr>
+    </w:p>
+    <w:p>
+      <w:r>
+        <w:t>Tôi xin cam đoan:</w:t>
+      </w:r>
+    </w:p>
+    <w:p>
+      <w:r>
+        <w:t>Nội dung trong luận văn này là do tôi thực hiện dưới sự hướng dẫn trực tiếp của Cô Cao Thị Nhâm</w:t>
+      </w:r>
+    </w:p>
+    <w:p>
+      <w:r>
+        <w:t>Các tham khảo dùng trong Báo cáo đều được trích dẫn rõ ràng tên tác giả, tên công trình, thời gian, địa điểm công bố.</w:t>
+      </w:r>
+    </w:p>
+    <w:p>
+      <w:r>
+        <w:t>Nếu có những sao chép không hợp lệ, vi phạm, tôi xin chịu hoàn toàn trách nhiệm.</w:t>
+      </w:r>
+    </w:p>
+    <w:p>
+      <w:pPr>
+        <w:ind w:firstLine="284"/>
+      </w:pPr>
+    </w:p>
+    <w:p>
+      <w:pPr>
+        <w:ind w:left="4536" w:firstLine="283"/>
+        <w:jc w:val="center"/>
+      </w:pPr>
+      <w:r>
+        <w:t>Sinh viên thực hiện</w:t>
+      </w:r>
+    </w:p>
+    <w:p>
+      <w:pPr>
+        <w:ind w:left="5040" w:firstLine="0"/>
         <w:rPr>
           <w:b/>
           <w:bCs/>
-          <w:caps/>
-          <w:kern w:val="32"/>
-          <w:szCs w:val="32"/>
-        </w:rPr>
-      </w:pPr>
-      <w:r>
-        <w:rPr>
-          <w:highlight w:val="yellow"/>
-        </w:rPr>
-        <w:t>Soạn thảo trên t</w:t>
-      </w:r>
-      <w:r>
-        <w:rPr>
-          <w:highlight w:val="yellow"/>
-        </w:rPr>
-        <w:t>rang A4</w:t>
-      </w:r>
-      <w:r>
-        <w:rPr>
-          <w:highlight w:val="yellow"/>
-        </w:rPr>
-        <w:t xml:space="preserve"> (</w:t>
-      </w:r>
-      <w:r>
-        <w:rPr>
-          <w:highlight w:val="yellow"/>
-        </w:rPr>
-        <w:t xml:space="preserve">trang dọc, </w:t>
-      </w:r>
-      <w:r>
-        <w:rPr>
-          <w:highlight w:val="yellow"/>
-        </w:rPr>
-        <w:t>lề trái: 3.5cm; trên, phải, dưới: 2.5 cm)</w:t>
-      </w:r>
-      <w:r>
-        <w:rPr>
-          <w:highlight w:val="yellow"/>
-        </w:rPr>
-        <w:t xml:space="preserve">, Font Times New Roman, </w:t>
-      </w:r>
-      <w:r>
-        <w:rPr>
-          <w:highlight w:val="yellow"/>
-        </w:rPr>
-        <w:t>canh đều 2 bên, s</w:t>
-      </w:r>
-      <w:r>
-        <w:rPr>
-          <w:highlight w:val="yellow"/>
-        </w:rPr>
-        <w:t>ize 13, cách dòng 1.5, cách đoạn trên 6pt, cách đoạn dưới 3pt</w:t>
-      </w:r>
-      <w:r>
-        <w:rPr>
-          <w:highlight w:val="yellow"/>
-        </w:rPr>
-        <w:t>, hàng đâu tiên lùi vào 1.27 cm</w:t>
-      </w:r>
-      <w:r>
-        <w:rPr>
-          <w:highlight w:val="yellow"/>
-        </w:rPr>
-        <w:t>; hình và b</w:t>
-      </w:r>
-      <w:r>
-        <w:rPr>
-          <w:highlight w:val="yellow"/>
-        </w:rPr>
-        <w:t>ả</w:t>
-      </w:r>
-      <w:r>
-        <w:rPr>
-          <w:highlight w:val="yellow"/>
-        </w:rPr>
-        <w:t>ng soạn th</w:t>
-      </w:r>
-      <w:r>
-        <w:rPr>
-          <w:highlight w:val="yellow"/>
-        </w:rPr>
-        <w:t>e</w:t>
-      </w:r>
-      <w:r>
-        <w:rPr>
-          <w:highlight w:val="yellow"/>
-        </w:rPr>
-        <w:t>o caption</w:t>
-      </w:r>
-      <w:r>
-        <w:rPr>
-          <w:highlight w:val="yellow"/>
-        </w:rPr>
-        <w:t xml:space="preserve">, chèn trích dẫn chéo </w:t>
-      </w:r>
-      <w:r>
-        <w:rPr>
-          <w:highlight w:val="yellow"/>
-        </w:rPr>
-        <w:t xml:space="preserve">(Cross-reference) </w:t>
-      </w:r>
-      <w:r>
-        <w:rPr>
-          <w:highlight w:val="yellow"/>
-        </w:rPr>
-        <w:t xml:space="preserve">cho </w:t>
-      </w:r>
-      <w:r>
-        <w:rPr>
-          <w:highlight w:val="yellow"/>
-        </w:rPr>
-        <w:t>bảng và hình</w:t>
-      </w:r>
-      <w:r>
-        <w:rPr>
-          <w:highlight w:val="yellow"/>
-        </w:rPr>
-        <w:t>; các danh mục hình, bảng, mục lục làm tự động</w:t>
-      </w:r>
-      <w:r>
-        <w:rPr>
-          <w:highlight w:val="yellow"/>
-        </w:rPr>
-        <w:t>;</w:t>
-      </w:r>
-      <w:r>
-        <w:rPr>
-          <w:highlight w:val="yellow"/>
-        </w:rPr>
-        <w:t xml:space="preserve"> đán</w:t>
-      </w:r>
-      <w:r>
-        <w:rPr>
-          <w:highlight w:val="yellow"/>
-        </w:rPr>
-        <w:t>h</w:t>
-      </w:r>
-      <w:r>
-        <w:rPr>
-          <w:highlight w:val="yellow"/>
-        </w:rPr>
-        <w:t xml:space="preserve"> số trang như file mẫu (bìa không có số trang, danh mục + mục lục số trang theo i, ii, iii…, nội dung chính theo 1,2,3…</w:t>
-      </w:r>
-      <w:r>
-        <w:rPr>
-          <w:highlight w:val="yellow"/>
-        </w:rPr>
-        <w:t>)</w:t>
-      </w:r>
-      <w:r>
-        <w:t xml:space="preserve"> </w:t>
-      </w:r>
-      <w:r>
-        <w:br w:type="page"/>
+          <w:i/>
+          <w:iCs/>
+        </w:rPr>
+      </w:pPr>
+      <w:r>
+        <w:t xml:space="preserve">        </w:t>
+      </w:r>
+      <w:r>
+        <w:rPr>
+          <w:b/>
+          <w:bCs/>
+          <w:i/>
+          <w:iCs/>
+        </w:rPr>
+        <w:t>Nguyễn Thị Trúc Ly</w:t>
       </w:r>
     </w:p>
     <w:p>
@@ -1650,16 +1594,36 @@
         </w:numPr>
         <w:jc w:val="both"/>
       </w:pPr>
-      <w:bookmarkStart w:id="10" w:name="_Toc342760180"/>
-      <w:bookmarkStart w:id="11" w:name="_Toc343172865"/>
-      <w:bookmarkStart w:id="12" w:name="_Toc98339735"/>
+      <w:bookmarkStart w:id="9" w:name="_Toc342760180"/>
+      <w:bookmarkStart w:id="10" w:name="_Toc343172865"/>
+      <w:bookmarkStart w:id="11" w:name="_Toc98339735"/>
+    </w:p>
+    <w:p/>
+    <w:p/>
+    <w:p/>
+    <w:p/>
+    <w:p/>
+    <w:p/>
+    <w:p/>
+    <w:p/>
+    <w:p/>
+    <w:p/>
+    <w:p>
+      <w:pPr>
+        <w:pStyle w:val="Heading1"/>
+        <w:numPr>
+          <w:ilvl w:val="0"/>
+          <w:numId w:val="0"/>
+        </w:numPr>
+        <w:jc w:val="both"/>
+      </w:pPr>
       <w:r>
         <w:lastRenderedPageBreak/>
         <w:t>MỤC LỤC</w:t>
       </w:r>
+      <w:bookmarkEnd w:id="9"/>
       <w:bookmarkEnd w:id="10"/>
       <w:bookmarkEnd w:id="11"/>
-      <w:bookmarkEnd w:id="12"/>
     </w:p>
     <w:p>
       <w:pPr>
@@ -3976,7 +3940,7 @@
           <w:szCs w:val="32"/>
         </w:rPr>
       </w:pPr>
-      <w:bookmarkStart w:id="13" w:name="_Toc342760181"/>
+      <w:bookmarkStart w:id="12" w:name="_Toc342760181"/>
       <w:r>
         <w:rPr>
           <w:sz w:val="28"/>
@@ -3993,13 +3957,13 @@
         </w:numPr>
         <w:jc w:val="both"/>
       </w:pPr>
-      <w:bookmarkStart w:id="14" w:name="_Toc98339736"/>
+      <w:bookmarkStart w:id="13" w:name="_Toc98339736"/>
       <w:r>
         <w:lastRenderedPageBreak/>
         <w:t>DANH MỤC HÌNH ẢNH</w:t>
       </w:r>
+      <w:bookmarkEnd w:id="12"/>
       <w:bookmarkEnd w:id="13"/>
-      <w:bookmarkEnd w:id="14"/>
     </w:p>
     <w:p>
       <w:pPr>
@@ -4173,14 +4137,14 @@
         </w:numPr>
         <w:jc w:val="both"/>
       </w:pPr>
-      <w:bookmarkStart w:id="15" w:name="_Toc342760182"/>
-      <w:bookmarkStart w:id="16" w:name="_Toc98339737"/>
+      <w:bookmarkStart w:id="14" w:name="_Toc342760182"/>
+      <w:bookmarkStart w:id="15" w:name="_Toc98339737"/>
       <w:r>
         <w:lastRenderedPageBreak/>
         <w:t>DANH MỤC BẢNG BIỂU</w:t>
       </w:r>
+      <w:bookmarkEnd w:id="14"/>
       <w:bookmarkEnd w:id="15"/>
-      <w:bookmarkEnd w:id="16"/>
     </w:p>
     <w:p>
       <w:pPr>
@@ -4323,8 +4287,8 @@
         </w:numPr>
         <w:jc w:val="both"/>
       </w:pPr>
-      <w:bookmarkStart w:id="17" w:name="_Toc342760183"/>
-      <w:bookmarkStart w:id="18" w:name="_Toc98339738"/>
+      <w:bookmarkStart w:id="16" w:name="_Toc342760183"/>
+      <w:bookmarkStart w:id="17" w:name="_Toc98339738"/>
       <w:r>
         <w:lastRenderedPageBreak/>
         <w:t>DANH</w:t>
@@ -4359,8 +4323,8 @@
       <w:r>
         <w:t>TẮT</w:t>
       </w:r>
+      <w:bookmarkEnd w:id="16"/>
       <w:bookmarkEnd w:id="17"/>
-      <w:bookmarkEnd w:id="18"/>
     </w:p>
     <w:p>
       <w:pPr>
@@ -4373,12 +4337,12 @@
           <w:kern w:val="32"/>
         </w:rPr>
       </w:pPr>
-      <w:bookmarkStart w:id="19" w:name="OLE_LINK5"/>
-      <w:bookmarkStart w:id="20" w:name="OLE_LINK6"/>
-      <w:bookmarkStart w:id="21" w:name="_Hlk71471991"/>
-      <w:bookmarkStart w:id="22" w:name="OLE_LINK14"/>
-      <w:bookmarkStart w:id="23" w:name="_Toc339315370"/>
-      <w:bookmarkStart w:id="24" w:name="_Toc342760184"/>
+      <w:bookmarkStart w:id="18" w:name="OLE_LINK5"/>
+      <w:bookmarkStart w:id="19" w:name="OLE_LINK6"/>
+      <w:bookmarkStart w:id="20" w:name="_Hlk71471991"/>
+      <w:bookmarkStart w:id="21" w:name="OLE_LINK14"/>
+      <w:bookmarkStart w:id="22" w:name="_Toc339315370"/>
+      <w:bookmarkStart w:id="23" w:name="_Toc342760184"/>
       <w:r>
         <w:rPr>
           <w:b/>
@@ -4419,10 +4383,10 @@
         <w:t>Business Analyst (Chuyên viên phân tích nghiệp vụ)</w:t>
       </w:r>
     </w:p>
+    <w:bookmarkEnd w:id="18"/>
     <w:bookmarkEnd w:id="19"/>
     <w:bookmarkEnd w:id="20"/>
     <w:bookmarkEnd w:id="21"/>
-    <w:bookmarkEnd w:id="22"/>
     <w:p>
       <w:pPr>
         <w:spacing w:before="0" w:after="0" w:line="240" w:lineRule="auto"/>
@@ -4470,11 +4434,11 @@
           <w:lang w:val="de-DE"/>
         </w:rPr>
       </w:pPr>
-      <w:bookmarkStart w:id="25" w:name="_Toc339315372"/>
-      <w:bookmarkStart w:id="26" w:name="_Toc342760186"/>
-      <w:bookmarkStart w:id="27" w:name="_Toc98339739"/>
+      <w:bookmarkStart w:id="24" w:name="_Toc339315372"/>
+      <w:bookmarkStart w:id="25" w:name="_Toc342760186"/>
+      <w:bookmarkStart w:id="26" w:name="_Toc98339739"/>
+      <w:bookmarkEnd w:id="22"/>
       <w:bookmarkEnd w:id="23"/>
-      <w:bookmarkEnd w:id="24"/>
       <w:r>
         <w:rPr>
           <w:lang w:val="de-DE"/>
@@ -4482,9 +4446,9 @@
         <w:lastRenderedPageBreak/>
         <w:t>LỜI MỞ ĐẦU</w:t>
       </w:r>
+      <w:bookmarkEnd w:id="24"/>
       <w:bookmarkEnd w:id="25"/>
       <w:bookmarkEnd w:id="26"/>
-      <w:bookmarkEnd w:id="27"/>
     </w:p>
     <w:p>
       <w:pPr>
@@ -4703,7 +4667,7 @@
           <w:lang w:val="de-DE"/>
         </w:rPr>
       </w:pPr>
-      <w:bookmarkStart w:id="28" w:name="_Hlk70968157"/>
+      <w:bookmarkStart w:id="27" w:name="_Hlk70968157"/>
       <w:r>
         <w:rPr>
           <w:rFonts w:eastAsiaTheme="minorHAnsi"/>
@@ -4761,7 +4725,7 @@
         </w:rPr>
         <w:t>nội dung và phần kết luận</w:t>
       </w:r>
-      <w:bookmarkEnd w:id="28"/>
+      <w:bookmarkEnd w:id="27"/>
       <w:r>
         <w:rPr>
           <w:rFonts w:eastAsiaTheme="minorHAnsi"/>
@@ -4887,18 +4851,18 @@
         <w:pStyle w:val="Heading1"/>
         <w:jc w:val="both"/>
       </w:pPr>
-      <w:bookmarkStart w:id="29" w:name="_Toc98339740"/>
-      <w:bookmarkStart w:id="30" w:name="_Toc428093756"/>
+      <w:bookmarkStart w:id="28" w:name="_Toc98339740"/>
+      <w:bookmarkStart w:id="29" w:name="_Toc428093756"/>
       <w:r>
         <w:lastRenderedPageBreak/>
         <w:t>TỔNG QUAN</w:t>
       </w:r>
-      <w:bookmarkEnd w:id="29"/>
+      <w:bookmarkEnd w:id="28"/>
       <w:r>
         <w:t xml:space="preserve"> VỀ LÝ THUYẾT</w:t>
       </w:r>
     </w:p>
-    <w:bookmarkEnd w:id="30"/>
+    <w:bookmarkEnd w:id="29"/>
     <w:p>
       <w:pPr>
         <w:pStyle w:val="Heading2"/>
@@ -5766,6 +5730,28 @@
     </w:p>
     <w:p>
       <w:pPr>
+        <w:ind w:firstLine="0"/>
+      </w:pPr>
+    </w:p>
+    <w:p>
+      <w:pPr>
+        <w:ind w:firstLine="0"/>
+      </w:pPr>
+      <w:r>
+        <w:t xml:space="preserve">Ở bước này, BA sẽ hỗ trợ nhóm phát triển trong quá trình xây dựng sản phẩm. Có vấn đề nào chưa rõ thì giải thích cho nhóm phát triển hiểu hay yêu cầu này mâu thuẫn yêu cầu kia thì BA cần làm việc lại với khách hàng để hiểu rõ vấn đề và giải thích cho nhóm phát triển làm tiếp. Sau khi nhóm phát triển làm xong </w:t>
+      </w:r>
+      <w:r>
+        <w:t xml:space="preserve">một hoặc nhiều tính năng nào đó, </w:t>
+      </w:r>
+      <w:r>
+        <w:t>BA</w:t>
+      </w:r>
+      <w:r>
+        <w:t xml:space="preserve"> phải test các tính năng này</w:t>
+      </w:r>
+    </w:p>
+    <w:p>
+      <w:pPr>
         <w:pStyle w:val="Heading5"/>
       </w:pPr>
       <w:r>
@@ -5825,6 +5811,150 @@
     </w:p>
     <w:p>
       <w:pPr>
+        <w:ind w:firstLine="0"/>
+        <w:rPr>
+          <w:i/>
+        </w:rPr>
+      </w:pPr>
+      <w:r>
+        <w:t xml:space="preserve">Bước này gồm 2 giai đoạn nhỏ: </w:t>
+      </w:r>
+      <w:r>
+        <w:rPr>
+          <w:i/>
+        </w:rPr>
+        <w:t>Internal Testing và External Testing.</w:t>
+      </w:r>
+    </w:p>
+    <w:p>
+      <w:pPr>
+        <w:ind w:firstLine="0"/>
+      </w:pPr>
+      <w:r>
+        <w:t xml:space="preserve">+ Internal testing: </w:t>
+      </w:r>
+      <w:r>
+        <w:t xml:space="preserve">nội bộ </w:t>
+      </w:r>
+      <w:r>
+        <w:t>nhóm</w:t>
+      </w:r>
+      <w:r>
+        <w:t xml:space="preserve"> dự án tự kiểm tra với nhau xem thử các tính năng đã được </w:t>
+      </w:r>
+      <w:r>
+        <w:t>xây dựng</w:t>
+      </w:r>
+      <w:r>
+        <w:t xml:space="preserve"> đúng chưa, trước khi </w:t>
+      </w:r>
+      <w:r>
+        <w:t>chuyển giao</w:t>
+      </w:r>
+      <w:r>
+        <w:t xml:space="preserve"> cho khách hàng</w:t>
+      </w:r>
+      <w:r>
+        <w:t xml:space="preserve">. </w:t>
+      </w:r>
+      <w:r>
+        <w:t>Đây có thể</w:t>
+      </w:r>
+      <w:r>
+        <w:t xml:space="preserve"> là nhiệm vụ của BA, hoặc không vì thông thường các nhóm phát triển phần mềm đều có QC - </w:t>
+      </w:r>
+      <w:r>
+        <w:t xml:space="preserve">người chịu trách nhiệm test các tính năng </w:t>
+      </w:r>
+      <w:r>
+        <w:t xml:space="preserve">này, đảm bảo nhóm phát </w:t>
+      </w:r>
+      <w:r>
+        <w:lastRenderedPageBreak/>
+        <w:t>triển đã</w:t>
+      </w:r>
+      <w:r>
+        <w:t xml:space="preserve"> làm đúng theo như tài liệu yêu cầu/ thiết kế, và </w:t>
+      </w:r>
+      <w:r>
+        <w:t>chuyển giao</w:t>
+      </w:r>
+      <w:r>
+        <w:t xml:space="preserve"> đúng như những gì đã cam kết với khách hàng. C</w:t>
+      </w:r>
+      <w:r>
+        <w:t xml:space="preserve">òn đối với các dự án triển khai sẽ không có </w:t>
+      </w:r>
+      <w:proofErr w:type="gramStart"/>
+      <w:r>
+        <w:t xml:space="preserve">QC,  </w:t>
+      </w:r>
+      <w:r>
+        <w:t>BA</w:t>
+      </w:r>
+      <w:proofErr w:type="gramEnd"/>
+      <w:r>
+        <w:t xml:space="preserve"> sẽ chịu trách nhiệm cho các phần test này luôn.</w:t>
+      </w:r>
+      <w:r>
+        <w:t xml:space="preserve"> Ngoài ra BA phải chuẩn bị RTM (test cases phù hợp với yêu cầu) để chỉ ra được </w:t>
+      </w:r>
+      <w:r>
+        <w:t xml:space="preserve">các </w:t>
+      </w:r>
+      <w:r>
+        <w:t>yêu cầu</w:t>
+      </w:r>
+      <w:r>
+        <w:t xml:space="preserve"> đã được test hay chưa, và test thành công hay thất bại. RTM sẽ giúp </w:t>
+      </w:r>
+      <w:r>
+        <w:t>điều khiển</w:t>
+      </w:r>
+      <w:r>
+        <w:t xml:space="preserve"> được </w:t>
+      </w:r>
+      <w:r>
+        <w:t>tình hình của các yêu cầu</w:t>
+      </w:r>
+      <w:r>
+        <w:t xml:space="preserve"> xuyên suốt dự án.</w:t>
+      </w:r>
+    </w:p>
+    <w:p>
+      <w:pPr>
+        <w:ind w:firstLine="0"/>
+      </w:pPr>
+      <w:r>
+        <w:t xml:space="preserve">+ External testing: </w:t>
+      </w:r>
+      <w:r>
+        <w:t xml:space="preserve">Sau khi đã test nội bộ với nhau và chắc chắn rằng những tính năng này đã được </w:t>
+      </w:r>
+      <w:r>
+        <w:t>xây dựng</w:t>
+      </w:r>
+      <w:r>
+        <w:t xml:space="preserve"> đúng </w:t>
+      </w:r>
+      <w:r>
+        <w:t>và</w:t>
+      </w:r>
+      <w:r>
+        <w:t xml:space="preserve"> đủ”. BA sẽ thực hiện các buổi User Acceptance</w:t>
+      </w:r>
+      <w:r>
+        <w:t xml:space="preserve"> Test (UAT) với khách hàng - </w:t>
+      </w:r>
+      <w:r>
+        <w:t>là buổi mà một vài key-users của khách hàng sẽ ngồi test lại hệ thống từ đầu đến cuối, dựa trên Test Case mà khách hàng</w:t>
+      </w:r>
+      <w:r>
+        <w:t xml:space="preserve"> tự viết hoặc bên đối tác viết. Nếu có vấn đề thì sửa lại và thực hiện UAT lại. Còn không thì triển khai cho người dùng cuối sử dụng.</w:t>
+      </w:r>
+    </w:p>
+    <w:p>
+      <w:pPr>
         <w:pStyle w:val="Heading5"/>
       </w:pPr>
       <w:r>
@@ -5884,6 +6014,82 @@
     </w:p>
     <w:p>
       <w:pPr>
+        <w:ind w:firstLine="0"/>
+      </w:pPr>
+      <w:r>
+        <w:t>Ở bước này cần làm tất cả những thứ để hệ thống sẵn sàng được sử dụng:</w:t>
+      </w:r>
+    </w:p>
+    <w:p>
+      <w:pPr>
+        <w:pStyle w:val="ListParagraph"/>
+        <w:numPr>
+          <w:ilvl w:val="0"/>
+          <w:numId w:val="39"/>
+        </w:numPr>
+      </w:pPr>
+      <w:r>
+        <w:t>Xây dựng giải pháp từ môi trường phát triền lên môi trường Sản xuất</w:t>
+      </w:r>
+    </w:p>
+    <w:p>
+      <w:pPr>
+        <w:pStyle w:val="ListParagraph"/>
+        <w:numPr>
+          <w:ilvl w:val="0"/>
+          <w:numId w:val="39"/>
+        </w:numPr>
+      </w:pPr>
+      <w:r>
+        <w:t>Chuyển toàn bộ dữ liệu hiện tại của khách hàng từ hệ thống cũ sang hệ thống mới</w:t>
+      </w:r>
+    </w:p>
+    <w:p>
+      <w:pPr>
+        <w:pStyle w:val="ListParagraph"/>
+        <w:numPr>
+          <w:ilvl w:val="0"/>
+          <w:numId w:val="39"/>
+        </w:numPr>
+      </w:pPr>
+      <w:r>
+        <w:t>Thiết lập người dùng như: phân quyền, cập nhật tài khoản, thông tin cá nhân…</w:t>
+      </w:r>
+    </w:p>
+    <w:p>
+      <w:pPr>
+        <w:pStyle w:val="ListParagraph"/>
+        <w:numPr>
+          <w:ilvl w:val="0"/>
+          <w:numId w:val="39"/>
+        </w:numPr>
+      </w:pPr>
+      <w:r>
+        <w:t xml:space="preserve">Hướng dẫn người dùng sử dụng hệ thống - Nhiệm vụ chính của BA, các phần còn lại BA và nhóm phát triển hỗ trợ lẫn nhau. Để hướng dẫn cần có tài liệu </w:t>
+      </w:r>
+      <w:r>
+        <w:lastRenderedPageBreak/>
+        <w:t>hướng dẫn (User Manual), c</w:t>
+      </w:r>
+      <w:r>
+        <w:t xml:space="preserve">ó thể có nhiều dạng: tệp pdf, video, hoặc thậm chí là tài liệu </w:t>
+      </w:r>
+      <w:proofErr w:type="gramStart"/>
+      <w:r>
+        <w:t>prezi,…</w:t>
+      </w:r>
+      <w:proofErr w:type="gramEnd"/>
+      <w:r>
+        <w:t xml:space="preserve"> tùy nhu cầu và cách làm</w:t>
+      </w:r>
+    </w:p>
+    <w:p>
+      <w:pPr>
+        <w:ind w:firstLine="0"/>
+      </w:pPr>
+    </w:p>
+    <w:p>
+      <w:pPr>
         <w:pStyle w:val="Heading5"/>
       </w:pPr>
       <w:r>
@@ -5898,7 +6104,6 @@
         <w:rPr>
           <w:noProof/>
         </w:rPr>
-        <w:lastRenderedPageBreak/>
         <w:drawing>
           <wp:inline distT="0" distB="0" distL="0" distR="0" wp14:anchorId="32DD064C" wp14:editId="644766BA">
             <wp:extent cx="5389728" cy="1682151"/>
@@ -5946,6 +6151,37 @@
       <w:pPr>
         <w:ind w:firstLine="0"/>
       </w:pPr>
+      <w:r>
+        <w:t xml:space="preserve">Sau khi </w:t>
+      </w:r>
+      <w:r>
+        <w:t>khách hàng đã thật sự sử dụng hệ thống,</w:t>
+      </w:r>
+      <w:r>
+        <w:t xml:space="preserve"> giai đoạn cuối cùng đó là bảo trì, tức là </w:t>
+      </w:r>
+      <w:r>
+        <w:t>sẽ hỗ trợ khách hàng, xem thử trong quá trình sử d</w:t>
+      </w:r>
+      <w:r>
+        <w:t>ụng họ có gặp vấn đề gì không, lỗi chỗ nào để</w:t>
+      </w:r>
+      <w:r>
+        <w:t xml:space="preserve"> hỗ trợ giải quyết kịp thời.</w:t>
+      </w:r>
+      <w:r>
+        <w:t xml:space="preserve"> Nếu có hỗ trợ khách hàng tại văn phòng của họ hoặc họp trực tuyến thì phải làm “</w:t>
+      </w:r>
+      <w:r>
+        <w:rPr>
+          <w:b/>
+          <w:i/>
+        </w:rPr>
+        <w:t>Activity Sheet</w:t>
+      </w:r>
+      <w:r>
+        <w:t xml:space="preserve">” ghi nhận những hoạt động đó để hai bên dễ dàng quản lý, đặc biệt trong trường hợp có chi phí phát sinh. </w:t>
+      </w:r>
     </w:p>
     <w:p>
       <w:pPr>
@@ -5954,38 +6190,227 @@
     </w:p>
     <w:p>
       <w:pPr>
+        <w:ind w:firstLine="0"/>
+      </w:pPr>
+    </w:p>
+    <w:p>
+      <w:pPr>
+        <w:ind w:firstLine="0"/>
+      </w:pPr>
+    </w:p>
+    <w:p>
+      <w:pPr>
+        <w:ind w:firstLine="0"/>
+      </w:pPr>
+    </w:p>
+    <w:p>
+      <w:pPr>
+        <w:ind w:firstLine="0"/>
+      </w:pPr>
+    </w:p>
+    <w:p>
+      <w:pPr>
+        <w:ind w:firstLine="0"/>
+      </w:pPr>
+    </w:p>
+    <w:p>
+      <w:pPr>
+        <w:ind w:firstLine="0"/>
+      </w:pPr>
+    </w:p>
+    <w:p>
+      <w:pPr>
+        <w:ind w:firstLine="0"/>
+      </w:pPr>
+    </w:p>
+    <w:p>
+      <w:pPr>
+        <w:ind w:firstLine="0"/>
+      </w:pPr>
+    </w:p>
+    <w:p>
+      <w:pPr>
+        <w:ind w:firstLine="0"/>
+      </w:pPr>
+    </w:p>
+    <w:p>
+      <w:pPr>
         <w:pStyle w:val="Heading1"/>
+        <w:numPr>
+          <w:ilvl w:val="0"/>
+          <w:numId w:val="0"/>
+        </w:numPr>
+        <w:ind w:left="432"/>
         <w:jc w:val="both"/>
-      </w:pPr>
-      <w:bookmarkStart w:id="31" w:name="_Toc98339745"/>
-      <w:r>
-        <w:t>LÝ THUYẾT</w:t>
+        <w:rPr>
+          <w:lang w:val="vi-VN"/>
+        </w:rPr>
+      </w:pPr>
+      <w:bookmarkStart w:id="30" w:name="_Toc98339746"/>
+      <w:bookmarkStart w:id="31" w:name="_Toc79790513"/>
+      <w:r>
+        <w:rPr>
+          <w:lang w:val="vi-VN"/>
+        </w:rPr>
+        <w:lastRenderedPageBreak/>
+        <w:t>CHƯƠNG 2: PHÂN TÍCH QUY TRÌNH NGHIỆP VỤ</w:t>
       </w:r>
       <w:bookmarkEnd w:id="31"/>
-      <w:r>
-        <w:t xml:space="preserve"> </w:t>
-      </w:r>
-    </w:p>
+    </w:p>
+    <w:p>
+      <w:pPr>
+        <w:ind w:firstLine="0"/>
+      </w:pPr>
+      <w:r>
+        <w:rPr>
+          <w:lang w:val="vi-VN"/>
+        </w:rPr>
+        <w:t>Tìm hiểu về tài liệu quy trình nghiệp vụ của công ty mình định triển khai (Flowchart, diễn tả bằng lời, Sơ đồ ngữ cảnh)</w:t>
+      </w:r>
+      <w:r>
+        <w:t>.</w:t>
+      </w:r>
+    </w:p>
+    <w:bookmarkEnd w:id="30"/>
     <w:p>
       <w:pPr>
         <w:pStyle w:val="Heading2"/>
       </w:pPr>
-      <w:bookmarkStart w:id="32" w:name="_Toc98339746"/>
-      <w:r>
-        <w:t>Mục 2.1</w:t>
-      </w:r>
+      <w:r>
+        <w:t>Nghiệp vụ của BA đảm nhiểm bao gồm các bước</w:t>
+      </w:r>
+    </w:p>
+    <w:p>
+      <w:pPr>
+        <w:ind w:firstLine="0"/>
+      </w:pPr>
+      <w:r>
+        <w:t>Sơ đồ minh họa:</w:t>
+      </w:r>
+    </w:p>
+    <w:p>
+      <w:pPr>
+        <w:shd w:val="clear" w:color="auto" w:fill="FFFFFF"/>
+        <w:spacing w:before="0" w:after="100" w:afterAutospacing="1" w:line="240" w:lineRule="auto"/>
+        <w:ind w:firstLine="0"/>
+        <w:rPr>
+          <w:color w:val="36383A"/>
+          <w:sz w:val="24"/>
+          <w:szCs w:val="24"/>
+        </w:rPr>
+      </w:pPr>
+      <w:r>
+        <w:rPr>
+          <w:b/>
+          <w:bCs/>
+          <w:color w:val="36383A"/>
+          <w:sz w:val="24"/>
+          <w:szCs w:val="24"/>
+        </w:rPr>
+        <w:t>Bước 1.</w:t>
+      </w:r>
+      <w:r>
+        <w:rPr>
+          <w:color w:val="36383A"/>
+          <w:sz w:val="24"/>
+          <w:szCs w:val="24"/>
+        </w:rPr>
+        <w:t> Làm việc với khách hàng. Từ việc khơi gợi, khai thác yêu cầu, phân tích và đề xuất những giải pháp phù hợp, mô hình hóa các quy trình, tài liệu hóa yêu cầu và xác nhận thông tin với khách hàng.</w:t>
+      </w:r>
+      <w:bookmarkStart w:id="32" w:name="_GoBack"/>
       <w:bookmarkEnd w:id="32"/>
-      <w:r>
-        <w:t xml:space="preserve"> </w:t>
-      </w:r>
-    </w:p>
-    <w:p>
-      <w:r>
-        <w:t>Nội dung văn bản…</w:t>
-      </w:r>
-      <w:r>
-        <w:t>.</w:t>
-      </w:r>
+    </w:p>
+    <w:p>
+      <w:pPr>
+        <w:shd w:val="clear" w:color="auto" w:fill="FFFFFF"/>
+        <w:spacing w:before="0" w:after="100" w:afterAutospacing="1" w:line="240" w:lineRule="auto"/>
+        <w:ind w:firstLine="0"/>
+        <w:rPr>
+          <w:color w:val="36383A"/>
+          <w:sz w:val="24"/>
+          <w:szCs w:val="24"/>
+        </w:rPr>
+      </w:pPr>
+      <w:r>
+        <w:rPr>
+          <w:b/>
+          <w:bCs/>
+          <w:color w:val="36383A"/>
+          <w:sz w:val="24"/>
+          <w:szCs w:val="24"/>
+        </w:rPr>
+        <w:t>Bước 2.</w:t>
+      </w:r>
+      <w:r>
+        <w:rPr>
+          <w:color w:val="36383A"/>
+          <w:sz w:val="24"/>
+          <w:szCs w:val="24"/>
+        </w:rPr>
+        <w:t xml:space="preserve"> Chuyển giao thông tin cho nội bộ team. Bao gồm cả team phát triển dự án như PM, Dev, </w:t>
+      </w:r>
+      <w:proofErr w:type="gramStart"/>
+      <w:r>
+        <w:rPr>
+          <w:color w:val="36383A"/>
+          <w:sz w:val="24"/>
+          <w:szCs w:val="24"/>
+        </w:rPr>
+        <w:t>QC,…</w:t>
+      </w:r>
+      <w:proofErr w:type="gramEnd"/>
+      <w:r>
+        <w:rPr>
+          <w:color w:val="36383A"/>
+          <w:sz w:val="24"/>
+          <w:szCs w:val="24"/>
+        </w:rPr>
+        <w:t xml:space="preserve"> hay những team liên quan đến dự án bạn đang thực hiện hoặc 1 module được nhúng hay tích hợp vào hệ thống mà bạn đang phụ trách.</w:t>
+      </w:r>
+    </w:p>
+    <w:p>
+      <w:pPr>
+        <w:shd w:val="clear" w:color="auto" w:fill="FFFFFF"/>
+        <w:spacing w:before="0" w:after="100" w:afterAutospacing="1" w:line="240" w:lineRule="auto"/>
+        <w:ind w:firstLine="0"/>
+        <w:rPr>
+          <w:color w:val="36383A"/>
+          <w:sz w:val="24"/>
+          <w:szCs w:val="24"/>
+        </w:rPr>
+      </w:pPr>
+      <w:r>
+        <w:rPr>
+          <w:b/>
+          <w:bCs/>
+          <w:color w:val="36383A"/>
+          <w:sz w:val="24"/>
+          <w:szCs w:val="24"/>
+        </w:rPr>
+        <w:t>Bước 3.</w:t>
+      </w:r>
+      <w:r>
+        <w:rPr>
+          <w:color w:val="36383A"/>
+          <w:sz w:val="24"/>
+          <w:szCs w:val="24"/>
+        </w:rPr>
+        <w:t> Quản lý sự thay đổi của yêu cầu. Vì bản chất của Business là luôn thay đổi, vì vậy sẽ có những yêu cầu theo thời gian cần phải được cập nhật lại. Do đó, BA cần phải phân tích được những ảnh hưởng của sự thay đổi đó đến tổng thể hệ thống và phải quản lý được sự thay đổi đó qua từng phiên bản được cập nhật trong tài liệu.</w:t>
+      </w:r>
+    </w:p>
+    <w:p>
+      <w:pPr>
+        <w:shd w:val="clear" w:color="auto" w:fill="FFFFFF"/>
+        <w:spacing w:before="0" w:after="100" w:afterAutospacing="1" w:line="240" w:lineRule="auto"/>
+        <w:ind w:firstLine="0"/>
+        <w:jc w:val="left"/>
+        <w:rPr>
+          <w:rFonts w:ascii="Arial" w:hAnsi="Arial" w:cs="Arial"/>
+          <w:color w:val="36383A"/>
+          <w:sz w:val="23"/>
+          <w:szCs w:val="23"/>
+        </w:rPr>
+      </w:pPr>
     </w:p>
     <w:p>
       <w:pPr>
@@ -7716,6 +8141,119 @@
     </w:lvl>
   </w:abstractNum>
   <w:abstractNum w:abstractNumId="4" w15:restartNumberingAfterBreak="0">
+    <w:nsid w:val="187B5569"/>
+    <w:multiLevelType w:val="hybridMultilevel"/>
+    <w:tmpl w:val="B706FBCE"/>
+    <w:lvl w:ilvl="0" w:tplc="04090001">
+      <w:start w:val="1"/>
+      <w:numFmt w:val="bullet"/>
+      <w:lvlText w:val=""/>
+      <w:lvlJc w:val="left"/>
+      <w:pPr>
+        <w:ind w:left="720" w:hanging="360"/>
+      </w:pPr>
+      <w:rPr>
+        <w:rFonts w:ascii="Symbol" w:hAnsi="Symbol" w:hint="default"/>
+      </w:rPr>
+    </w:lvl>
+    <w:lvl w:ilvl="1" w:tplc="04090003" w:tentative="1">
+      <w:start w:val="1"/>
+      <w:numFmt w:val="bullet"/>
+      <w:lvlText w:val="o"/>
+      <w:lvlJc w:val="left"/>
+      <w:pPr>
+        <w:ind w:left="1440" w:hanging="360"/>
+      </w:pPr>
+      <w:rPr>
+        <w:rFonts w:ascii="Courier New" w:hAnsi="Courier New" w:cs="Courier New" w:hint="default"/>
+      </w:rPr>
+    </w:lvl>
+    <w:lvl w:ilvl="2" w:tplc="04090005" w:tentative="1">
+      <w:start w:val="1"/>
+      <w:numFmt w:val="bullet"/>
+      <w:lvlText w:val=""/>
+      <w:lvlJc w:val="left"/>
+      <w:pPr>
+        <w:ind w:left="2160" w:hanging="360"/>
+      </w:pPr>
+      <w:rPr>
+        <w:rFonts w:ascii="Wingdings" w:hAnsi="Wingdings" w:hint="default"/>
+      </w:rPr>
+    </w:lvl>
+    <w:lvl w:ilvl="3" w:tplc="04090001" w:tentative="1">
+      <w:start w:val="1"/>
+      <w:numFmt w:val="bullet"/>
+      <w:lvlText w:val=""/>
+      <w:lvlJc w:val="left"/>
+      <w:pPr>
+        <w:ind w:left="2880" w:hanging="360"/>
+      </w:pPr>
+      <w:rPr>
+        <w:rFonts w:ascii="Symbol" w:hAnsi="Symbol" w:hint="default"/>
+      </w:rPr>
+    </w:lvl>
+    <w:lvl w:ilvl="4" w:tplc="04090003" w:tentative="1">
+      <w:start w:val="1"/>
+      <w:numFmt w:val="bullet"/>
+      <w:lvlText w:val="o"/>
+      <w:lvlJc w:val="left"/>
+      <w:pPr>
+        <w:ind w:left="3600" w:hanging="360"/>
+      </w:pPr>
+      <w:rPr>
+        <w:rFonts w:ascii="Courier New" w:hAnsi="Courier New" w:cs="Courier New" w:hint="default"/>
+      </w:rPr>
+    </w:lvl>
+    <w:lvl w:ilvl="5" w:tplc="04090005" w:tentative="1">
+      <w:start w:val="1"/>
+      <w:numFmt w:val="bullet"/>
+      <w:lvlText w:val=""/>
+      <w:lvlJc w:val="left"/>
+      <w:pPr>
+        <w:ind w:left="4320" w:hanging="360"/>
+      </w:pPr>
+      <w:rPr>
+        <w:rFonts w:ascii="Wingdings" w:hAnsi="Wingdings" w:hint="default"/>
+      </w:rPr>
+    </w:lvl>
+    <w:lvl w:ilvl="6" w:tplc="04090001" w:tentative="1">
+      <w:start w:val="1"/>
+      <w:numFmt w:val="bullet"/>
+      <w:lvlText w:val=""/>
+      <w:lvlJc w:val="left"/>
+      <w:pPr>
+        <w:ind w:left="5040" w:hanging="360"/>
+      </w:pPr>
+      <w:rPr>
+        <w:rFonts w:ascii="Symbol" w:hAnsi="Symbol" w:hint="default"/>
+      </w:rPr>
+    </w:lvl>
+    <w:lvl w:ilvl="7" w:tplc="04090003" w:tentative="1">
+      <w:start w:val="1"/>
+      <w:numFmt w:val="bullet"/>
+      <w:lvlText w:val="o"/>
+      <w:lvlJc w:val="left"/>
+      <w:pPr>
+        <w:ind w:left="5760" w:hanging="360"/>
+      </w:pPr>
+      <w:rPr>
+        <w:rFonts w:ascii="Courier New" w:hAnsi="Courier New" w:cs="Courier New" w:hint="default"/>
+      </w:rPr>
+    </w:lvl>
+    <w:lvl w:ilvl="8" w:tplc="04090005" w:tentative="1">
+      <w:start w:val="1"/>
+      <w:numFmt w:val="bullet"/>
+      <w:lvlText w:val=""/>
+      <w:lvlJc w:val="left"/>
+      <w:pPr>
+        <w:ind w:left="6480" w:hanging="360"/>
+      </w:pPr>
+      <w:rPr>
+        <w:rFonts w:ascii="Wingdings" w:hAnsi="Wingdings" w:hint="default"/>
+      </w:rPr>
+    </w:lvl>
+  </w:abstractNum>
+  <w:abstractNum w:abstractNumId="5" w15:restartNumberingAfterBreak="0">
     <w:nsid w:val="1A8C31B9"/>
     <w:multiLevelType w:val="hybridMultilevel"/>
     <w:tmpl w:val="14567A2C"/>
@@ -7804,7 +8342,7 @@
       </w:pPr>
     </w:lvl>
   </w:abstractNum>
-  <w:abstractNum w:abstractNumId="5" w15:restartNumberingAfterBreak="0">
+  <w:abstractNum w:abstractNumId="6" w15:restartNumberingAfterBreak="0">
     <w:nsid w:val="1C04712B"/>
     <w:multiLevelType w:val="multilevel"/>
     <w:tmpl w:val="CCA425B6"/>
@@ -7901,7 +8439,7 @@
       </w:pPr>
     </w:lvl>
   </w:abstractNum>
-  <w:abstractNum w:abstractNumId="6" w15:restartNumberingAfterBreak="0">
+  <w:abstractNum w:abstractNumId="7" w15:restartNumberingAfterBreak="0">
     <w:nsid w:val="1C436F2B"/>
     <w:multiLevelType w:val="hybridMultilevel"/>
     <w:tmpl w:val="E8966D0A"/>
@@ -7987,7 +8525,7 @@
       </w:pPr>
     </w:lvl>
   </w:abstractNum>
-  <w:abstractNum w:abstractNumId="7" w15:restartNumberingAfterBreak="0">
+  <w:abstractNum w:abstractNumId="8" w15:restartNumberingAfterBreak="0">
     <w:nsid w:val="23760FEF"/>
     <w:multiLevelType w:val="hybridMultilevel"/>
     <w:tmpl w:val="FF32EA22"/>
@@ -8100,7 +8638,93 @@
       </w:rPr>
     </w:lvl>
   </w:abstractNum>
-  <w:abstractNum w:abstractNumId="8" w15:restartNumberingAfterBreak="0">
+  <w:abstractNum w:abstractNumId="9" w15:restartNumberingAfterBreak="0">
+    <w:nsid w:val="23DF6D5A"/>
+    <w:multiLevelType w:val="multilevel"/>
+    <w:tmpl w:val="D8CCC0B2"/>
+    <w:lvl w:ilvl="0">
+      <w:start w:val="1"/>
+      <w:numFmt w:val="decimal"/>
+      <w:lvlText w:val="CHƯƠNG %1."/>
+      <w:lvlJc w:val="left"/>
+      <w:pPr>
+        <w:ind w:left="360" w:hanging="360"/>
+      </w:pPr>
+    </w:lvl>
+    <w:lvl w:ilvl="1">
+      <w:start w:val="1"/>
+      <w:numFmt w:val="decimal"/>
+      <w:lvlText w:val="%1.%2"/>
+      <w:lvlJc w:val="left"/>
+      <w:pPr>
+        <w:ind w:left="576" w:hanging="576"/>
+      </w:pPr>
+    </w:lvl>
+    <w:lvl w:ilvl="2">
+      <w:start w:val="1"/>
+      <w:numFmt w:val="decimal"/>
+      <w:lvlText w:val="%1.%2.%3"/>
+      <w:lvlJc w:val="left"/>
+      <w:pPr>
+        <w:ind w:left="720" w:hanging="720"/>
+      </w:pPr>
+    </w:lvl>
+    <w:lvl w:ilvl="3">
+      <w:start w:val="1"/>
+      <w:numFmt w:val="decimal"/>
+      <w:lvlText w:val="%1.%2.%3.%4"/>
+      <w:lvlJc w:val="left"/>
+      <w:pPr>
+        <w:ind w:left="864" w:hanging="864"/>
+      </w:pPr>
+    </w:lvl>
+    <w:lvl w:ilvl="4">
+      <w:start w:val="1"/>
+      <w:numFmt w:val="decimal"/>
+      <w:lvlText w:val="%1.%2.%3.%4.%5"/>
+      <w:lvlJc w:val="left"/>
+      <w:pPr>
+        <w:ind w:left="1008" w:hanging="1008"/>
+      </w:pPr>
+    </w:lvl>
+    <w:lvl w:ilvl="5">
+      <w:start w:val="1"/>
+      <w:numFmt w:val="decimal"/>
+      <w:lvlText w:val="%1.%2.%3.%4.%5.%6"/>
+      <w:lvlJc w:val="left"/>
+      <w:pPr>
+        <w:ind w:left="1152" w:hanging="1152"/>
+      </w:pPr>
+    </w:lvl>
+    <w:lvl w:ilvl="6">
+      <w:start w:val="1"/>
+      <w:numFmt w:val="decimal"/>
+      <w:lvlText w:val="%1.%2.%3.%4.%5.%6.%7"/>
+      <w:lvlJc w:val="left"/>
+      <w:pPr>
+        <w:ind w:left="1296" w:hanging="1296"/>
+      </w:pPr>
+    </w:lvl>
+    <w:lvl w:ilvl="7">
+      <w:start w:val="1"/>
+      <w:numFmt w:val="decimal"/>
+      <w:lvlText w:val="%1.%2.%3.%4.%5.%6.%7.%8"/>
+      <w:lvlJc w:val="left"/>
+      <w:pPr>
+        <w:ind w:left="1440" w:hanging="1440"/>
+      </w:pPr>
+    </w:lvl>
+    <w:lvl w:ilvl="8">
+      <w:start w:val="1"/>
+      <w:numFmt w:val="decimal"/>
+      <w:lvlText w:val="%1.%2.%3.%4.%5.%6.%7.%8.%9"/>
+      <w:lvlJc w:val="left"/>
+      <w:pPr>
+        <w:ind w:left="1584" w:hanging="1584"/>
+      </w:pPr>
+    </w:lvl>
+  </w:abstractNum>
+  <w:abstractNum w:abstractNumId="10" w15:restartNumberingAfterBreak="0">
     <w:nsid w:val="264F6A5A"/>
     <w:multiLevelType w:val="multilevel"/>
     <w:tmpl w:val="7D24519E"/>
@@ -8217,7 +8841,7 @@
       </w:pPr>
     </w:lvl>
   </w:abstractNum>
-  <w:abstractNum w:abstractNumId="9" w15:restartNumberingAfterBreak="0">
+  <w:abstractNum w:abstractNumId="11" w15:restartNumberingAfterBreak="0">
     <w:nsid w:val="324F4BD7"/>
     <w:multiLevelType w:val="multilevel"/>
     <w:tmpl w:val="3AE6E7A2"/>
@@ -8334,7 +8958,7 @@
       </w:pPr>
     </w:lvl>
   </w:abstractNum>
-  <w:abstractNum w:abstractNumId="10" w15:restartNumberingAfterBreak="0">
+  <w:abstractNum w:abstractNumId="12" w15:restartNumberingAfterBreak="0">
     <w:nsid w:val="33697B75"/>
     <w:multiLevelType w:val="hybridMultilevel"/>
     <w:tmpl w:val="68761028"/>
@@ -8446,7 +9070,7 @@
       </w:rPr>
     </w:lvl>
   </w:abstractNum>
-  <w:abstractNum w:abstractNumId="11" w15:restartNumberingAfterBreak="0">
+  <w:abstractNum w:abstractNumId="13" w15:restartNumberingAfterBreak="0">
     <w:nsid w:val="3C1815D3"/>
     <w:multiLevelType w:val="hybridMultilevel"/>
     <w:tmpl w:val="65DAFAA8"/>
@@ -8559,10 +9183,10 @@
       </w:rPr>
     </w:lvl>
   </w:abstractNum>
-  <w:abstractNum w:abstractNumId="12" w15:restartNumberingAfterBreak="0">
+  <w:abstractNum w:abstractNumId="14" w15:restartNumberingAfterBreak="0">
     <w:nsid w:val="3DCC7143"/>
     <w:multiLevelType w:val="multilevel"/>
-    <w:tmpl w:val="3F40F932"/>
+    <w:tmpl w:val="D2685C32"/>
     <w:lvl w:ilvl="0">
       <w:start w:val="1"/>
       <w:numFmt w:val="decimal"/>
@@ -8722,7 +9346,120 @@
       </w:rPr>
     </w:lvl>
   </w:abstractNum>
-  <w:abstractNum w:abstractNumId="13" w15:restartNumberingAfterBreak="0">
+  <w:abstractNum w:abstractNumId="15" w15:restartNumberingAfterBreak="0">
+    <w:nsid w:val="3E283D51"/>
+    <w:multiLevelType w:val="hybridMultilevel"/>
+    <w:tmpl w:val="02C6D912"/>
+    <w:lvl w:ilvl="0" w:tplc="04090001">
+      <w:start w:val="1"/>
+      <w:numFmt w:val="bullet"/>
+      <w:lvlText w:val=""/>
+      <w:lvlJc w:val="left"/>
+      <w:pPr>
+        <w:ind w:left="792" w:hanging="360"/>
+      </w:pPr>
+      <w:rPr>
+        <w:rFonts w:ascii="Symbol" w:hAnsi="Symbol" w:hint="default"/>
+      </w:rPr>
+    </w:lvl>
+    <w:lvl w:ilvl="1" w:tplc="04090003" w:tentative="1">
+      <w:start w:val="1"/>
+      <w:numFmt w:val="bullet"/>
+      <w:lvlText w:val="o"/>
+      <w:lvlJc w:val="left"/>
+      <w:pPr>
+        <w:ind w:left="1512" w:hanging="360"/>
+      </w:pPr>
+      <w:rPr>
+        <w:rFonts w:ascii="Courier New" w:hAnsi="Courier New" w:cs="Courier New" w:hint="default"/>
+      </w:rPr>
+    </w:lvl>
+    <w:lvl w:ilvl="2" w:tplc="04090005" w:tentative="1">
+      <w:start w:val="1"/>
+      <w:numFmt w:val="bullet"/>
+      <w:lvlText w:val=""/>
+      <w:lvlJc w:val="left"/>
+      <w:pPr>
+        <w:ind w:left="2232" w:hanging="360"/>
+      </w:pPr>
+      <w:rPr>
+        <w:rFonts w:ascii="Wingdings" w:hAnsi="Wingdings" w:hint="default"/>
+      </w:rPr>
+    </w:lvl>
+    <w:lvl w:ilvl="3" w:tplc="04090001" w:tentative="1">
+      <w:start w:val="1"/>
+      <w:numFmt w:val="bullet"/>
+      <w:lvlText w:val=""/>
+      <w:lvlJc w:val="left"/>
+      <w:pPr>
+        <w:ind w:left="2952" w:hanging="360"/>
+      </w:pPr>
+      <w:rPr>
+        <w:rFonts w:ascii="Symbol" w:hAnsi="Symbol" w:hint="default"/>
+      </w:rPr>
+    </w:lvl>
+    <w:lvl w:ilvl="4" w:tplc="04090003" w:tentative="1">
+      <w:start w:val="1"/>
+      <w:numFmt w:val="bullet"/>
+      <w:lvlText w:val="o"/>
+      <w:lvlJc w:val="left"/>
+      <w:pPr>
+        <w:ind w:left="3672" w:hanging="360"/>
+      </w:pPr>
+      <w:rPr>
+        <w:rFonts w:ascii="Courier New" w:hAnsi="Courier New" w:cs="Courier New" w:hint="default"/>
+      </w:rPr>
+    </w:lvl>
+    <w:lvl w:ilvl="5" w:tplc="04090005" w:tentative="1">
+      <w:start w:val="1"/>
+      <w:numFmt w:val="bullet"/>
+      <w:lvlText w:val=""/>
+      <w:lvlJc w:val="left"/>
+      <w:pPr>
+        <w:ind w:left="4392" w:hanging="360"/>
+      </w:pPr>
+      <w:rPr>
+        <w:rFonts w:ascii="Wingdings" w:hAnsi="Wingdings" w:hint="default"/>
+      </w:rPr>
+    </w:lvl>
+    <w:lvl w:ilvl="6" w:tplc="04090001" w:tentative="1">
+      <w:start w:val="1"/>
+      <w:numFmt w:val="bullet"/>
+      <w:lvlText w:val=""/>
+      <w:lvlJc w:val="left"/>
+      <w:pPr>
+        <w:ind w:left="5112" w:hanging="360"/>
+      </w:pPr>
+      <w:rPr>
+        <w:rFonts w:ascii="Symbol" w:hAnsi="Symbol" w:hint="default"/>
+      </w:rPr>
+    </w:lvl>
+    <w:lvl w:ilvl="7" w:tplc="04090003" w:tentative="1">
+      <w:start w:val="1"/>
+      <w:numFmt w:val="bullet"/>
+      <w:lvlText w:val="o"/>
+      <w:lvlJc w:val="left"/>
+      <w:pPr>
+        <w:ind w:left="5832" w:hanging="360"/>
+      </w:pPr>
+      <w:rPr>
+        <w:rFonts w:ascii="Courier New" w:hAnsi="Courier New" w:cs="Courier New" w:hint="default"/>
+      </w:rPr>
+    </w:lvl>
+    <w:lvl w:ilvl="8" w:tplc="04090005" w:tentative="1">
+      <w:start w:val="1"/>
+      <w:numFmt w:val="bullet"/>
+      <w:lvlText w:val=""/>
+      <w:lvlJc w:val="left"/>
+      <w:pPr>
+        <w:ind w:left="6552" w:hanging="360"/>
+      </w:pPr>
+      <w:rPr>
+        <w:rFonts w:ascii="Wingdings" w:hAnsi="Wingdings" w:hint="default"/>
+      </w:rPr>
+    </w:lvl>
+  </w:abstractNum>
+  <w:abstractNum w:abstractNumId="16" w15:restartNumberingAfterBreak="0">
     <w:nsid w:val="4357222D"/>
     <w:multiLevelType w:val="multilevel"/>
     <w:tmpl w:val="BBECE992"/>
@@ -8884,7 +9621,7 @@
       </w:rPr>
     </w:lvl>
   </w:abstractNum>
-  <w:abstractNum w:abstractNumId="14" w15:restartNumberingAfterBreak="0">
+  <w:abstractNum w:abstractNumId="17" w15:restartNumberingAfterBreak="0">
     <w:nsid w:val="47CF26C2"/>
     <w:multiLevelType w:val="hybridMultilevel"/>
     <w:tmpl w:val="4252D866"/>
@@ -8996,7 +9733,7 @@
       </w:rPr>
     </w:lvl>
   </w:abstractNum>
-  <w:abstractNum w:abstractNumId="15" w15:restartNumberingAfterBreak="0">
+  <w:abstractNum w:abstractNumId="18" w15:restartNumberingAfterBreak="0">
     <w:nsid w:val="48AC3520"/>
     <w:multiLevelType w:val="multilevel"/>
     <w:tmpl w:val="6A5E2E9A"/>
@@ -9143,7 +9880,7 @@
       </w:rPr>
     </w:lvl>
   </w:abstractNum>
-  <w:abstractNum w:abstractNumId="16" w15:restartNumberingAfterBreak="0">
+  <w:abstractNum w:abstractNumId="19" w15:restartNumberingAfterBreak="0">
     <w:nsid w:val="593D4E50"/>
     <w:multiLevelType w:val="hybridMultilevel"/>
     <w:tmpl w:val="41DC2AB4"/>
@@ -9229,7 +9966,7 @@
       </w:pPr>
     </w:lvl>
   </w:abstractNum>
-  <w:abstractNum w:abstractNumId="17" w15:restartNumberingAfterBreak="0">
+  <w:abstractNum w:abstractNumId="20" w15:restartNumberingAfterBreak="0">
     <w:nsid w:val="5B232926"/>
     <w:multiLevelType w:val="hybridMultilevel"/>
     <w:tmpl w:val="9C60B6C4"/>
@@ -9315,7 +10052,7 @@
       </w:pPr>
     </w:lvl>
   </w:abstractNum>
-  <w:abstractNum w:abstractNumId="18" w15:restartNumberingAfterBreak="0">
+  <w:abstractNum w:abstractNumId="21" w15:restartNumberingAfterBreak="0">
     <w:nsid w:val="62440CA0"/>
     <w:multiLevelType w:val="hybridMultilevel"/>
     <w:tmpl w:val="8996B4F6"/>
@@ -9429,7 +10166,7 @@
       </w:rPr>
     </w:lvl>
   </w:abstractNum>
-  <w:abstractNum w:abstractNumId="19" w15:restartNumberingAfterBreak="0">
+  <w:abstractNum w:abstractNumId="22" w15:restartNumberingAfterBreak="0">
     <w:nsid w:val="6B586386"/>
     <w:multiLevelType w:val="multilevel"/>
     <w:tmpl w:val="48626AB8"/>
@@ -9573,7 +10310,7 @@
       </w:rPr>
     </w:lvl>
   </w:abstractNum>
-  <w:abstractNum w:abstractNumId="20" w15:restartNumberingAfterBreak="0">
+  <w:abstractNum w:abstractNumId="23" w15:restartNumberingAfterBreak="0">
     <w:nsid w:val="6BA60159"/>
     <w:multiLevelType w:val="hybridMultilevel"/>
     <w:tmpl w:val="62664716"/>
@@ -9659,7 +10396,7 @@
       </w:pPr>
     </w:lvl>
   </w:abstractNum>
-  <w:abstractNum w:abstractNumId="21" w15:restartNumberingAfterBreak="0">
+  <w:abstractNum w:abstractNumId="24" w15:restartNumberingAfterBreak="0">
     <w:nsid w:val="7257547F"/>
     <w:multiLevelType w:val="hybridMultilevel"/>
     <w:tmpl w:val="41DC2AB4"/>
@@ -9745,7 +10482,7 @@
       </w:pPr>
     </w:lvl>
   </w:abstractNum>
-  <w:abstractNum w:abstractNumId="22" w15:restartNumberingAfterBreak="0">
+  <w:abstractNum w:abstractNumId="25" w15:restartNumberingAfterBreak="0">
     <w:nsid w:val="72EC1BD9"/>
     <w:multiLevelType w:val="multilevel"/>
     <w:tmpl w:val="988234C0"/>
@@ -9868,7 +10605,7 @@
       </w:rPr>
     </w:lvl>
   </w:abstractNum>
-  <w:abstractNum w:abstractNumId="23" w15:restartNumberingAfterBreak="0">
+  <w:abstractNum w:abstractNumId="26" w15:restartNumberingAfterBreak="0">
     <w:nsid w:val="77677EC2"/>
     <w:multiLevelType w:val="hybridMultilevel"/>
     <w:tmpl w:val="9B36F38E"/>
@@ -10010,7 +10747,7 @@
       </w:rPr>
     </w:lvl>
   </w:abstractNum>
-  <w:abstractNum w:abstractNumId="24" w15:restartNumberingAfterBreak="0">
+  <w:abstractNum w:abstractNumId="27" w15:restartNumberingAfterBreak="0">
     <w:nsid w:val="7ACF2A31"/>
     <w:multiLevelType w:val="hybridMultilevel"/>
     <w:tmpl w:val="A28EC944"/>
@@ -10123,7 +10860,7 @@
       </w:rPr>
     </w:lvl>
   </w:abstractNum>
-  <w:abstractNum w:abstractNumId="25" w15:restartNumberingAfterBreak="0">
+  <w:abstractNum w:abstractNumId="28" w15:restartNumberingAfterBreak="0">
     <w:nsid w:val="7F96762C"/>
     <w:multiLevelType w:val="hybridMultilevel"/>
     <w:tmpl w:val="12FA6D88"/>
@@ -10265,7 +11002,7 @@
     </w:lvl>
   </w:abstractNum>
   <w:num w:numId="1">
-    <w:abstractNumId w:val="12"/>
+    <w:abstractNumId w:val="14"/>
   </w:num>
   <w:num w:numId="2">
     <w:abstractNumId w:val="2"/>
@@ -10274,10 +11011,10 @@
     <w:abstractNumId w:val="3"/>
   </w:num>
   <w:num w:numId="4">
-    <w:abstractNumId w:val="23"/>
+    <w:abstractNumId w:val="26"/>
   </w:num>
   <w:num w:numId="5">
-    <w:abstractNumId w:val="13"/>
+    <w:abstractNumId w:val="16"/>
     <w:lvlOverride w:ilvl="0">
       <w:lvl w:ilvl="0">
         <w:start w:val="1"/>
@@ -10454,34 +11191,34 @@
     </w:lvlOverride>
   </w:num>
   <w:num w:numId="6">
+    <w:abstractNumId w:val="28"/>
+  </w:num>
+  <w:num w:numId="7">
+    <w:abstractNumId w:val="11"/>
+  </w:num>
+  <w:num w:numId="8">
+    <w:abstractNumId w:val="10"/>
+  </w:num>
+  <w:num w:numId="9">
+    <w:abstractNumId w:val="6"/>
+  </w:num>
+  <w:num w:numId="10">
+    <w:abstractNumId w:val="18"/>
+  </w:num>
+  <w:num w:numId="11">
+    <w:abstractNumId w:val="22"/>
+  </w:num>
+  <w:num w:numId="12">
     <w:abstractNumId w:val="25"/>
   </w:num>
-  <w:num w:numId="7">
-    <w:abstractNumId w:val="9"/>
-  </w:num>
-  <w:num w:numId="8">
-    <w:abstractNumId w:val="8"/>
-  </w:num>
-  <w:num w:numId="9">
-    <w:abstractNumId w:val="5"/>
-  </w:num>
-  <w:num w:numId="10">
-    <w:abstractNumId w:val="15"/>
-  </w:num>
-  <w:num w:numId="11">
-    <w:abstractNumId w:val="19"/>
-  </w:num>
-  <w:num w:numId="12">
-    <w:abstractNumId w:val="22"/>
-  </w:num>
   <w:num w:numId="13">
-    <w:abstractNumId w:val="13"/>
+    <w:abstractNumId w:val="16"/>
   </w:num>
   <w:num w:numId="14">
-    <w:abstractNumId w:val="10"/>
+    <w:abstractNumId w:val="12"/>
   </w:num>
   <w:num w:numId="15">
-    <w:abstractNumId w:val="20"/>
+    <w:abstractNumId w:val="23"/>
     <w:lvlOverride w:ilvl="0">
       <w:startOverride w:val="1"/>
     </w:lvlOverride>
@@ -10511,7 +11248,7 @@
     </w:lvlOverride>
   </w:num>
   <w:num w:numId="16">
-    <w:abstractNumId w:val="6"/>
+    <w:abstractNumId w:val="7"/>
     <w:lvlOverride w:ilvl="0">
       <w:startOverride w:val="1"/>
     </w:lvlOverride>
@@ -10541,37 +11278,37 @@
     </w:lvlOverride>
   </w:num>
   <w:num w:numId="17">
-    <w:abstractNumId w:val="18"/>
+    <w:abstractNumId w:val="21"/>
   </w:num>
   <w:num w:numId="18">
     <w:abstractNumId w:val="1"/>
   </w:num>
   <w:num w:numId="19">
-    <w:abstractNumId w:val="12"/>
+    <w:abstractNumId w:val="14"/>
   </w:num>
   <w:num w:numId="20">
-    <w:abstractNumId w:val="12"/>
+    <w:abstractNumId w:val="14"/>
   </w:num>
   <w:num w:numId="21">
     <w:abstractNumId w:val="0"/>
   </w:num>
   <w:num w:numId="22">
-    <w:abstractNumId w:val="7"/>
+    <w:abstractNumId w:val="8"/>
   </w:num>
   <w:num w:numId="23">
-    <w:abstractNumId w:val="12"/>
+    <w:abstractNumId w:val="14"/>
   </w:num>
   <w:num w:numId="24">
-    <w:abstractNumId w:val="12"/>
+    <w:abstractNumId w:val="14"/>
   </w:num>
   <w:num w:numId="25">
-    <w:abstractNumId w:val="16"/>
+    <w:abstractNumId w:val="19"/>
   </w:num>
   <w:num w:numId="26">
-    <w:abstractNumId w:val="21"/>
+    <w:abstractNumId w:val="24"/>
   </w:num>
   <w:num w:numId="27">
-    <w:abstractNumId w:val="12"/>
+    <w:abstractNumId w:val="14"/>
   </w:num>
   <w:num w:numId="28">
     <w:abstractNumId w:val="2"/>
@@ -10580,40 +11317,79 @@
     <w:abstractNumId w:val="2"/>
   </w:num>
   <w:num w:numId="30">
-    <w:abstractNumId w:val="4"/>
+    <w:abstractNumId w:val="5"/>
   </w:num>
   <w:num w:numId="31">
-    <w:abstractNumId w:val="12"/>
+    <w:abstractNumId w:val="14"/>
   </w:num>
   <w:num w:numId="32">
-    <w:abstractNumId w:val="12"/>
+    <w:abstractNumId w:val="14"/>
   </w:num>
   <w:num w:numId="33">
-    <w:abstractNumId w:val="12"/>
+    <w:abstractNumId w:val="14"/>
   </w:num>
   <w:num w:numId="34">
-    <w:abstractNumId w:val="12"/>
+    <w:abstractNumId w:val="14"/>
   </w:num>
   <w:num w:numId="35">
-    <w:abstractNumId w:val="12"/>
+    <w:abstractNumId w:val="14"/>
   </w:num>
   <w:num w:numId="36">
-    <w:abstractNumId w:val="12"/>
+    <w:abstractNumId w:val="14"/>
   </w:num>
   <w:num w:numId="37">
-    <w:abstractNumId w:val="12"/>
+    <w:abstractNumId w:val="14"/>
   </w:num>
   <w:num w:numId="38">
+    <w:abstractNumId w:val="20"/>
+  </w:num>
+  <w:num w:numId="39">
     <w:abstractNumId w:val="17"/>
   </w:num>
-  <w:num w:numId="39">
-    <w:abstractNumId w:val="14"/>
-  </w:num>
   <w:num w:numId="40">
-    <w:abstractNumId w:val="24"/>
+    <w:abstractNumId w:val="27"/>
   </w:num>
   <w:num w:numId="41">
-    <w:abstractNumId w:val="11"/>
+    <w:abstractNumId w:val="13"/>
+  </w:num>
+  <w:num w:numId="42">
+    <w:abstractNumId w:val="9"/>
+  </w:num>
+  <w:num w:numId="43">
+    <w:abstractNumId w:val="14"/>
+    <w:lvlOverride w:ilvl="0">
+      <w:startOverride w:val="1"/>
+    </w:lvlOverride>
+    <w:lvlOverride w:ilvl="1">
+      <w:startOverride w:val="1"/>
+    </w:lvlOverride>
+    <w:lvlOverride w:ilvl="2">
+      <w:startOverride w:val="1"/>
+    </w:lvlOverride>
+    <w:lvlOverride w:ilvl="3">
+      <w:startOverride w:val="1"/>
+    </w:lvlOverride>
+    <w:lvlOverride w:ilvl="4">
+      <w:startOverride w:val="1"/>
+    </w:lvlOverride>
+    <w:lvlOverride w:ilvl="5">
+      <w:startOverride w:val="1"/>
+    </w:lvlOverride>
+    <w:lvlOverride w:ilvl="6">
+      <w:startOverride w:val="1"/>
+    </w:lvlOverride>
+    <w:lvlOverride w:ilvl="7">
+      <w:startOverride w:val="1"/>
+    </w:lvlOverride>
+    <w:lvlOverride w:ilvl="8">
+      <w:startOverride w:val="1"/>
+    </w:lvlOverride>
+  </w:num>
+  <w:num w:numId="44">
+    <w:abstractNumId w:val="15"/>
+  </w:num>
+  <w:num w:numId="45">
+    <w:abstractNumId w:val="4"/>
   </w:num>
   <w:numIdMacAtCleanup w:val="17"/>
 </w:numbering>
@@ -10803,7 +11579,7 @@
     <w:lsdException w:name="Medium Shading 2 Accent 1" w:uiPriority="64"/>
     <w:lsdException w:name="Medium List 1 Accent 1" w:uiPriority="65"/>
     <w:lsdException w:name="Revision" w:semiHidden="1" w:uiPriority="99"/>
-    <w:lsdException w:name="List Paragraph" w:uiPriority="34" w:qFormat="1"/>
+    <w:lsdException w:name="List Paragraph" w:uiPriority="1" w:qFormat="1"/>
     <w:lsdException w:name="Quote" w:uiPriority="29" w:qFormat="1"/>
     <w:lsdException w:name="Intense Quote" w:uiPriority="30" w:qFormat="1"/>
     <w:lsdException w:name="Medium List 2 Accent 1" w:uiPriority="66"/>
@@ -11051,7 +11827,7 @@
     <w:autoRedefine/>
     <w:uiPriority w:val="9"/>
     <w:qFormat/>
-    <w:rsid w:val="00122D9F"/>
+    <w:rsid w:val="00511857"/>
     <w:pPr>
       <w:keepNext/>
       <w:numPr>
@@ -11527,7 +12303,7 @@
     <w:name w:val="Heading 2 Char"/>
     <w:link w:val="Heading2"/>
     <w:uiPriority w:val="9"/>
-    <w:rsid w:val="00122D9F"/>
+    <w:rsid w:val="00511857"/>
     <w:rPr>
       <w:rFonts w:cs="Arial"/>
       <w:b/>
@@ -12724,8 +13500,10 @@
   </w:style>
   <w:style w:type="paragraph" w:styleId="ListParagraph">
     <w:name w:val="List Paragraph"/>
+    <w:aliases w:val="attune Text,List Paragraph1"/>
     <w:basedOn w:val="Normal"/>
-    <w:uiPriority w:val="34"/>
+    <w:link w:val="ListParagraphChar"/>
+    <w:uiPriority w:val="1"/>
     <w:qFormat/>
     <w:rsid w:val="00E943A5"/>
     <w:pPr>
@@ -14418,6 +15196,21 @@
       <w:bCs/>
       <w:sz w:val="32"/>
       <w:szCs w:val="32"/>
+    </w:rPr>
+  </w:style>
+  <w:style w:type="character" w:customStyle="1" w:styleId="ListParagraphChar">
+    <w:name w:val="List Paragraph Char"/>
+    <w:aliases w:val="attune Text Char,List Paragraph1 Char"/>
+    <w:basedOn w:val="DefaultParagraphFont"/>
+    <w:link w:val="ListParagraph"/>
+    <w:uiPriority w:val="1"/>
+    <w:qFormat/>
+    <w:rsid w:val="00EF1406"/>
+    <w:rPr>
+      <w:rFonts w:eastAsia="SimSun"/>
+      <w:sz w:val="26"/>
+      <w:szCs w:val="24"/>
+      <w:lang w:eastAsia="zh-CN"/>
     </w:rPr>
   </w:style>
 </w:styles>
@@ -14713,7 +15506,7 @@
 </file>
 
 <file path=customXml/itemProps1.xml><?xml version="1.0" encoding="utf-8"?>
-<ds:datastoreItem xmlns:ds="http://schemas.openxmlformats.org/officeDocument/2006/customXml" ds:itemID="{92938C18-2707-4C76-AEEE-C030D69CBA9D}">
+<ds:datastoreItem xmlns:ds="http://schemas.openxmlformats.org/officeDocument/2006/customXml" ds:itemID="{74B4768A-0BA7-45D8-8F39-0DF147A4505E}">
   <ds:schemaRefs>
     <ds:schemaRef ds:uri="http://schemas.openxmlformats.org/officeDocument/2006/bibliography"/>
   </ds:schemaRefs>

--- a/09. Nguyễn Thị Trúc Ly/Báo cáo đề tài.docx
+++ b/09. Nguyễn Thị Trúc Ly/Báo cáo đề tài.docx
@@ -286,7 +286,16 @@
           <w:sz w:val="32"/>
           <w:szCs w:val="32"/>
         </w:rPr>
-        <w:t>ỨNG DỤNG NGHIỆP VỤ BA TRONG DỰ ÁN HỆ THỐNG ĐỒNG BỘ DỮ LIỆU IRBOT CÔNG TY DƯỢC QB</w:t>
+        <w:t>ỨNG DỤNG NGHIỆP VỤ BA TRONG DỰ ÁN HỆ THỐNG ĐỒNG BỘ DỮ LIỆU IRBOT CÔNG TY DƯỢC Q</w:t>
+      </w:r>
+      <w:r>
+        <w:rPr>
+          <w:b/>
+          <w:bCs/>
+          <w:sz w:val="32"/>
+          <w:szCs w:val="32"/>
+        </w:rPr>
+        <w:t>UẢNG BÌNH</w:t>
       </w:r>
     </w:p>
     <w:p>
@@ -659,6 +668,7 @@
           <w:szCs w:val="28"/>
           <w:lang w:val="fr-FR"/>
         </w:rPr>
+        <w:lastRenderedPageBreak/>
         <w:t>Đà Nẵng,</w:t>
       </w:r>
       <w:r>
@@ -826,15 +836,7 @@
         <w:t>từ ngày</w:t>
       </w:r>
       <w:r>
-        <w:t xml:space="preserve">: </w:t>
-      </w:r>
-      <w:proofErr w:type="gramStart"/>
-      <w:r>
-        <w:t>…./</w:t>
-      </w:r>
-      <w:proofErr w:type="gramEnd"/>
-      <w:r>
-        <w:t xml:space="preserve">……/ </w:t>
+        <w:t xml:space="preserve">: …./……/ </w:t>
       </w:r>
       <w:r>
         <w:t xml:space="preserve">2022 </w:t>
@@ -1232,6 +1234,7 @@
           <w:b/>
           <w:u w:val="single"/>
         </w:rPr>
+        <w:lastRenderedPageBreak/>
         <w:t>Điểm</w:t>
       </w:r>
       <w:r>
@@ -1253,17 +1256,8 @@
         <w:ind w:left="720"/>
       </w:pPr>
       <w:r>
-        <w:lastRenderedPageBreak/>
         <w:tab/>
-        <w:t>……</w:t>
-      </w:r>
-      <w:proofErr w:type="gramStart"/>
-      <w:r>
-        <w:t>…..</w:t>
-      </w:r>
-      <w:proofErr w:type="gramEnd"/>
-      <w:r>
-        <w:t>, n</w:t>
+        <w:t>……….., n</w:t>
       </w:r>
       <w:r>
         <w:t>gày</w:t>
@@ -1508,16 +1502,12 @@
       <w:bookmarkStart w:id="8" w:name="_Toc98339734"/>
       <w:r>
         <w:lastRenderedPageBreak/>
-        <w:t>LỜI CAM ĐOAN</w:t>
+        <w:t>LỜI CAM ĐOA</w:t>
       </w:r>
       <w:bookmarkEnd w:id="8"/>
-    </w:p>
-    <w:p>
-      <w:pPr>
-        <w:rPr>
-          <w:b/>
-        </w:rPr>
-      </w:pPr>
+      <w:r>
+        <w:t>N</w:t>
+      </w:r>
     </w:p>
     <w:p>
       <w:pPr>
@@ -1608,6 +1598,7 @@
     <w:p/>
     <w:p/>
     <w:p/>
+    <w:p/>
     <w:p>
       <w:pPr>
         <w:pStyle w:val="Heading1"/>
@@ -4349,31 +4340,14 @@
           <w:bCs/>
           <w:kern w:val="32"/>
         </w:rPr>
-        <w:t xml:space="preserve">BA      </w:t>
-      </w:r>
-      <w:proofErr w:type="gramStart"/>
-      <w:r>
-        <w:rPr>
-          <w:b/>
+        <w:t xml:space="preserve">BA        </w:t>
+      </w:r>
+      <w:r>
+        <w:rPr>
           <w:bCs/>
           <w:kern w:val="32"/>
         </w:rPr>
-        <w:t xml:space="preserve">  </w:t>
-      </w:r>
-      <w:r>
-        <w:rPr>
-          <w:bCs/>
-          <w:kern w:val="32"/>
-        </w:rPr>
-        <w:t>:</w:t>
-      </w:r>
-      <w:proofErr w:type="gramEnd"/>
-      <w:r>
-        <w:rPr>
-          <w:bCs/>
-          <w:kern w:val="32"/>
-        </w:rPr>
-        <w:t xml:space="preserve"> </w:t>
+        <w:t xml:space="preserve">: </w:t>
       </w:r>
       <w:r>
         <w:rPr>
@@ -4455,7 +4429,7 @@
         <w:pStyle w:val="ListParagraph"/>
         <w:numPr>
           <w:ilvl w:val="0"/>
-          <w:numId w:val="16"/>
+          <w:numId w:val="14"/>
         </w:numPr>
         <w:spacing w:before="120" w:after="120" w:line="336" w:lineRule="auto"/>
         <w:ind w:left="284" w:hanging="284"/>
@@ -4471,37 +4445,415 @@
           <w:szCs w:val="26"/>
           <w:lang w:val="de-DE"/>
         </w:rPr>
-        <w:t>Mục tiêu nghiên cứu của đề tài</w:t>
-      </w:r>
-    </w:p>
-    <w:p>
-      <w:pPr>
-        <w:pStyle w:val="Nomal-"/>
-      </w:pPr>
-      <w:r>
-        <w:t>Đ</w:t>
-      </w:r>
-      <w:r>
-        <w:t>ề</w:t>
-      </w:r>
-      <w:r>
-        <w:t xml:space="preserve"> tài này nghiên cứu </w:t>
-      </w:r>
-      <w:r>
-        <w:t>…</w:t>
-      </w:r>
-    </w:p>
-    <w:p>
-      <w:pPr>
-        <w:pStyle w:val="Nomal-"/>
-      </w:pPr>
+        <w:t>Lý do chọn đề tài</w:t>
+      </w:r>
+    </w:p>
+    <w:p>
+      <w:pPr>
+        <w:spacing w:after="120" w:line="336" w:lineRule="auto"/>
+        <w:ind w:firstLine="0"/>
+        <w:rPr>
+          <w:bCs/>
+          <w:lang w:val="de-DE"/>
+        </w:rPr>
+      </w:pPr>
+      <w:r>
+        <w:rPr>
+          <w:bCs/>
+          <w:lang w:val="de-DE"/>
+        </w:rPr>
+        <w:t xml:space="preserve">Trong quá trình các doanh nghiệp trên toàn cầu đầu tư vào chuyển đổi số, nhiều doanh nghiệp đang tận dụng lợi thế của một loại công nghệ mới xuất hiện, có khả năng tái định nghĩa khái niệm hiệu quả làm việc và giúp nhân viên tập trung </w:t>
+      </w:r>
+      <w:r>
+        <w:rPr>
+          <w:bCs/>
+          <w:lang w:val="de-DE"/>
+        </w:rPr>
+        <w:t xml:space="preserve">vào những công việc gia tăng giá trị, thay vì các nhiệm vụ hành chính tẻ nhạt. </w:t>
+      </w:r>
+    </w:p>
+    <w:p>
+      <w:pPr>
+        <w:spacing w:after="120" w:line="336" w:lineRule="auto"/>
+        <w:ind w:firstLine="0"/>
+        <w:rPr>
+          <w:bCs/>
+          <w:lang w:val="de-DE"/>
+        </w:rPr>
+      </w:pPr>
+      <w:r>
+        <w:rPr>
+          <w:bCs/>
+          <w:lang w:val="de-DE"/>
+        </w:rPr>
+        <w:t xml:space="preserve">Giải pháp mới cho các doanh nghiệp trong truy trình tự động hóa là công nghệ RPA, một phương pháp sử dụng các con bot phần mềm để mô phỏng tương tác của con người trong giao diện người dùng đồ họa (GUI) nhằm tự động hóa các </w:t>
+      </w:r>
+      <w:r>
+        <w:rPr>
+          <w:bCs/>
+          <w:lang w:val="de-DE"/>
+        </w:rPr>
+        <w:t xml:space="preserve">thao tác </w:t>
+      </w:r>
+      <w:r>
+        <w:rPr>
+          <w:bCs/>
+          <w:lang w:val="de-DE"/>
+        </w:rPr>
+        <w:t xml:space="preserve">thủ công và lặp đi lặp lại, từ đó giúp doanh nghiệp tiết kiệm thời gian, công sức và giảm bớt rắc rối. </w:t>
+      </w:r>
+    </w:p>
+    <w:p>
+      <w:pPr>
+        <w:spacing w:after="120" w:line="336" w:lineRule="auto"/>
+        <w:ind w:firstLine="0"/>
+        <w:rPr>
+          <w:bCs/>
+          <w:lang w:val="de-DE"/>
+        </w:rPr>
+      </w:pPr>
+      <w:r>
+        <w:rPr>
+          <w:bCs/>
+          <w:lang w:val="de-DE"/>
+        </w:rPr>
+        <w:t>Lợi tích của việc áp dụng các công cụ RPA:</w:t>
+      </w:r>
+    </w:p>
+    <w:p>
+      <w:pPr>
+        <w:spacing w:after="120" w:line="336" w:lineRule="auto"/>
+        <w:ind w:firstLine="0"/>
+        <w:rPr>
+          <w:bCs/>
+          <w:lang w:val="de-DE"/>
+        </w:rPr>
+      </w:pPr>
+      <w:r>
+        <w:rPr>
+          <w:bCs/>
+          <w:lang w:val="de-DE"/>
+        </w:rPr>
+        <w:t>Bất kỳ tổ chức nào triển khai công vụ RPA đều có thể trải nghiệm một số hoặc tất các lợi ích sau:</w:t>
+      </w:r>
     </w:p>
     <w:p>
       <w:pPr>
         <w:pStyle w:val="ListParagraph"/>
         <w:numPr>
           <w:ilvl w:val="0"/>
-          <w:numId w:val="16"/>
+          <w:numId w:val="19"/>
+        </w:numPr>
+        <w:spacing w:after="120" w:line="336" w:lineRule="auto"/>
+        <w:rPr>
+          <w:bCs/>
+          <w:lang w:val="de-DE"/>
+        </w:rPr>
+      </w:pPr>
+      <w:r>
+        <w:rPr>
+          <w:b/>
+          <w:lang w:val="de-DE"/>
+        </w:rPr>
+        <w:t>Sử dụng nguồn nhân lực tốt hơn:</w:t>
+      </w:r>
+      <w:r>
+        <w:rPr>
+          <w:bCs/>
+          <w:lang w:val="de-DE"/>
+        </w:rPr>
+        <w:t xml:space="preserve"> RPA giúp nhân viên đỡ mất công sức cho các nhiệm </w:t>
+      </w:r>
+      <w:r>
+        <w:rPr>
+          <w:bCs/>
+          <w:lang w:val="de-DE"/>
+        </w:rPr>
+        <w:t>vụ ít giá trị và lặp đi lặp lại,  chẳng hạn như nhập liệu, để họ có thể tập trung vào những công việc mang lại giá trị lớn hơn cho doanh nghiệp.</w:t>
+      </w:r>
+    </w:p>
+    <w:p>
+      <w:pPr>
+        <w:pStyle w:val="ListParagraph"/>
+        <w:numPr>
+          <w:ilvl w:val="0"/>
+          <w:numId w:val="19"/>
+        </w:numPr>
+        <w:spacing w:after="120" w:line="336" w:lineRule="auto"/>
+        <w:rPr>
+          <w:bCs/>
+          <w:lang w:val="de-DE"/>
+        </w:rPr>
+      </w:pPr>
+      <w:r>
+        <w:rPr>
+          <w:b/>
+          <w:lang w:val="de-DE"/>
+        </w:rPr>
+        <w:t>Cải thiện</w:t>
+      </w:r>
+      <w:r>
+        <w:rPr>
+          <w:b/>
+          <w:lang w:val="de-DE"/>
+        </w:rPr>
+        <w:t xml:space="preserve"> chất lượng trải nghiệm của khách hàng</w:t>
+      </w:r>
+      <w:r>
+        <w:rPr>
+          <w:b/>
+          <w:lang w:val="de-DE"/>
+        </w:rPr>
+        <w:t>:</w:t>
+      </w:r>
+      <w:r>
+        <w:rPr>
+          <w:bCs/>
+          <w:lang w:val="de-DE"/>
+        </w:rPr>
+        <w:t xml:space="preserve"> </w:t>
+      </w:r>
+      <w:r>
+        <w:rPr>
+          <w:bCs/>
+          <w:lang w:val="de-DE"/>
+        </w:rPr>
+        <w:t xml:space="preserve">khi dùng RPA </w:t>
+      </w:r>
+      <w:r>
+        <w:rPr>
+          <w:bCs/>
+          <w:lang w:val="de-DE"/>
+        </w:rPr>
+        <w:t xml:space="preserve">đẩy </w:t>
+      </w:r>
+      <w:r>
+        <w:rPr>
+          <w:bCs/>
+          <w:lang w:val="de-DE"/>
+        </w:rPr>
+        <w:t>nhanh các quy trình tương tác trực tiếp với khách hàng, hiệu quả sẽ được nâng cao, từ đó cải thiện trải nghiệm của khách hàng và thúc đẩy lòng trung thành.</w:t>
+      </w:r>
+    </w:p>
+    <w:p>
+      <w:pPr>
+        <w:pStyle w:val="ListParagraph"/>
+        <w:numPr>
+          <w:ilvl w:val="0"/>
+          <w:numId w:val="19"/>
+        </w:numPr>
+        <w:spacing w:after="120" w:line="336" w:lineRule="auto"/>
+        <w:rPr>
+          <w:bCs/>
+          <w:lang w:val="de-DE"/>
+        </w:rPr>
+      </w:pPr>
+      <w:r>
+        <w:rPr>
+          <w:b/>
+          <w:lang w:val="de-DE"/>
+        </w:rPr>
+        <w:t>Chi phí thấp hơn</w:t>
+      </w:r>
+      <w:r>
+        <w:rPr>
+          <w:bCs/>
+          <w:lang w:val="de-DE"/>
+        </w:rPr>
+        <w:t>: Các bot RPA thực hiện công việc của con người với chi phí thấp.</w:t>
+      </w:r>
+    </w:p>
+    <w:p>
+      <w:pPr>
+        <w:pStyle w:val="ListParagraph"/>
+        <w:numPr>
+          <w:ilvl w:val="0"/>
+          <w:numId w:val="19"/>
+        </w:numPr>
+        <w:spacing w:after="120" w:line="336" w:lineRule="auto"/>
+        <w:rPr>
+          <w:bCs/>
+          <w:lang w:val="de-DE"/>
+        </w:rPr>
+      </w:pPr>
+      <w:r>
+        <w:rPr>
+          <w:b/>
+          <w:lang w:val="de-DE"/>
+        </w:rPr>
+        <w:t>Cải thiện phân tích dữ liệu để hiểu hoạt động quản lý quy trình làm việc của bạn:</w:t>
+      </w:r>
+      <w:r>
+        <w:rPr>
+          <w:bCs/>
+          <w:lang w:val="de-DE"/>
+        </w:rPr>
+        <w:t xml:space="preserve"> Mỗi bot sẽ tạo một tệp nhật ký hoạt động để bạn có thể theo dõi mức độ hiệu quả các các chức năng mà bot đang thực hiện.</w:t>
+      </w:r>
+    </w:p>
+    <w:p>
+      <w:pPr>
+        <w:pStyle w:val="ListParagraph"/>
+        <w:numPr>
+          <w:ilvl w:val="0"/>
+          <w:numId w:val="19"/>
+        </w:numPr>
+        <w:spacing w:after="120" w:line="336" w:lineRule="auto"/>
+        <w:rPr>
+          <w:bCs/>
+          <w:lang w:val="de-DE"/>
+        </w:rPr>
+      </w:pPr>
+      <w:r>
+        <w:rPr>
+          <w:b/>
+          <w:lang w:val="de-DE"/>
+        </w:rPr>
+        <w:t>Cải thiện khả năng mở rộng quy mô.</w:t>
+      </w:r>
+      <w:r>
+        <w:rPr>
+          <w:bCs/>
+          <w:lang w:val="de-DE"/>
+        </w:rPr>
+        <w:t xml:space="preserve"> Thực tế đơn giản là bạn sẽ không thể mở rộng quy mô một nhóm nhân viên như cách bạn có thể mở rộng quy mô và phạm vi tiếp nhận của một nhóm bot tự động hóa. </w:t>
+      </w:r>
+      <w:r>
+        <w:rPr>
+          <w:bCs/>
+          <w:lang w:val="de-DE"/>
+        </w:rPr>
+        <w:t xml:space="preserve">Khi sử dụng phầm </w:t>
+      </w:r>
+      <w:r>
+        <w:rPr>
+          <w:bCs/>
+          <w:lang w:val="de-DE"/>
+        </w:rPr>
+        <w:lastRenderedPageBreak/>
+        <w:t>mềm RPA, bạn có thể dễ dàng sao chép và lập trình các bot để thực hiện một bộ quy trình tương tự nhưng hơi khác một chút.</w:t>
+      </w:r>
+    </w:p>
+    <w:p>
+      <w:pPr>
+        <w:pStyle w:val="ListParagraph"/>
+        <w:numPr>
+          <w:ilvl w:val="0"/>
+          <w:numId w:val="19"/>
+        </w:numPr>
+        <w:spacing w:after="120" w:line="336" w:lineRule="auto"/>
+        <w:rPr>
+          <w:bCs/>
+          <w:lang w:val="de-DE"/>
+        </w:rPr>
+      </w:pPr>
+      <w:r>
+        <w:rPr>
+          <w:b/>
+          <w:lang w:val="de-DE"/>
+        </w:rPr>
+        <w:t>Bảo mật tốt hơn.</w:t>
+      </w:r>
+      <w:r>
+        <w:rPr>
+          <w:bCs/>
+          <w:lang w:val="de-DE"/>
+        </w:rPr>
+        <w:t xml:space="preserve"> Các bot RPA tuyệt đối không bao giờ quên đăng xuất. Bạn có thể bot thành“</w:t>
+      </w:r>
+      <w:r>
+        <w:rPr>
+          <w:bCs/>
+          <w:lang w:val="de-DE"/>
+        </w:rPr>
+        <w:t xml:space="preserve"> </w:t>
+      </w:r>
+      <w:r>
+        <w:rPr>
+          <w:bCs/>
+          <w:lang w:val="de-DE"/>
+        </w:rPr>
+        <w:t>Hết thời gian chờ“ để hệ thống của bạn không thể truy cập với thời điểm cần thiết, giảm nguy cơ bị tin tặc độc hại tân công.</w:t>
+      </w:r>
+    </w:p>
+    <w:p>
+      <w:pPr>
+        <w:spacing w:after="120" w:line="336" w:lineRule="auto"/>
+        <w:ind w:firstLine="0"/>
+        <w:rPr>
+          <w:bCs/>
+          <w:lang w:val="de-DE"/>
+        </w:rPr>
+      </w:pPr>
+      <w:r>
+        <w:rPr>
+          <w:bCs/>
+          <w:lang w:val="de-DE"/>
+        </w:rPr>
+        <w:t xml:space="preserve">Công ty cổ phần Công Nghệ Irtech sử dụng công cụ </w:t>
+      </w:r>
+      <w:r>
+        <w:rPr>
+          <w:bCs/>
+          <w:lang w:val="de-DE"/>
+        </w:rPr>
+        <w:t>có tên</w:t>
+      </w:r>
+      <w:r>
+        <w:rPr>
+          <w:bCs/>
+          <w:lang w:val="de-DE"/>
+        </w:rPr>
+        <w:t>:</w:t>
+      </w:r>
+      <w:r>
+        <w:rPr>
+          <w:bCs/>
+          <w:lang w:val="de-DE"/>
+        </w:rPr>
+        <w:t xml:space="preserve"> </w:t>
+      </w:r>
+      <w:r>
+        <w:rPr>
+          <w:bCs/>
+          <w:lang w:val="de-DE"/>
+        </w:rPr>
+        <w:t>IRBOT – tự động hóa quy trình khi sử dụng robot ảo ứng dụng công nghệ thông minh RPA</w:t>
+      </w:r>
+      <w:r>
+        <w:rPr>
+          <w:bCs/>
+          <w:lang w:val="de-DE"/>
+        </w:rPr>
+        <w:t xml:space="preserve"> giúp </w:t>
+      </w:r>
+      <w:r>
+        <w:rPr>
+          <w:bCs/>
+          <w:lang w:val="de-DE"/>
+        </w:rPr>
+        <w:t>công ty cổ phần</w:t>
+      </w:r>
+      <w:r>
+        <w:rPr>
+          <w:bCs/>
+          <w:lang w:val="de-DE"/>
+        </w:rPr>
+        <w:t xml:space="preserve"> Dược phẩm Quảng Bình giải quyết khối lượng xử lý công việc lớn, hạn chế sai sót. </w:t>
+      </w:r>
+      <w:r>
+        <w:t>Đây là giải pháp tối ưu nhất đối với những vấn đề mà Dược Quảng Bình đang gặp phải.</w:t>
+      </w:r>
+      <w:r>
+        <w:t xml:space="preserve"> </w:t>
+      </w:r>
+    </w:p>
+    <w:p>
+      <w:pPr>
+        <w:pStyle w:val="ListParagraph"/>
+        <w:numPr>
+          <w:ilvl w:val="0"/>
+          <w:numId w:val="14"/>
         </w:numPr>
         <w:spacing w:before="120" w:after="120" w:line="336" w:lineRule="auto"/>
         <w:ind w:left="284" w:hanging="284"/>
@@ -4522,49 +4874,118 @@
     </w:p>
     <w:p>
       <w:pPr>
-        <w:pStyle w:val="Nomal-"/>
-        <w:ind w:left="714" w:hanging="357"/>
-        <w:rPr>
-          <w:lang w:val="de-DE"/>
-        </w:rPr>
-      </w:pPr>
-      <w:r>
-        <w:t>Nghiên</w:t>
-      </w:r>
-      <w:r>
-        <w:rPr>
-          <w:lang w:val="de-DE"/>
-        </w:rPr>
-        <w:t xml:space="preserve"> cứu </w:t>
-      </w:r>
-      <w:r>
-        <w:rPr>
-          <w:lang w:val="de-DE"/>
-        </w:rPr>
-        <w:t>...</w:t>
-      </w:r>
-    </w:p>
-    <w:p>
-      <w:pPr>
-        <w:pStyle w:val="Nomal-"/>
-        <w:ind w:left="714" w:hanging="357"/>
-        <w:rPr>
-          <w:lang w:val="de-DE"/>
-        </w:rPr>
-      </w:pPr>
-      <w:r>
-        <w:rPr>
-          <w:lang w:val="de-DE"/>
-        </w:rPr>
-        <w:t>...</w:t>
-      </w:r>
-    </w:p>
-    <w:p>
-      <w:pPr>
         <w:pStyle w:val="ListParagraph"/>
         <w:numPr>
           <w:ilvl w:val="0"/>
-          <w:numId w:val="16"/>
+          <w:numId w:val="20"/>
+        </w:numPr>
+        <w:spacing w:before="120" w:after="120" w:line="336" w:lineRule="auto"/>
+        <w:rPr>
+          <w:bCs/>
+          <w:szCs w:val="26"/>
+          <w:lang w:val="de-DE"/>
+        </w:rPr>
+      </w:pPr>
+      <w:r>
+        <w:rPr>
+          <w:bCs/>
+          <w:szCs w:val="26"/>
+          <w:lang w:val="de-DE"/>
+        </w:rPr>
+        <w:t>Nắm rõ được yêu cầu của khách hàng</w:t>
+      </w:r>
+      <w:r>
+        <w:rPr>
+          <w:bCs/>
+          <w:szCs w:val="26"/>
+          <w:lang w:val="de-DE"/>
+        </w:rPr>
+        <w:t>.</w:t>
+      </w:r>
+    </w:p>
+    <w:p>
+      <w:pPr>
+        <w:pStyle w:val="ListParagraph"/>
+        <w:numPr>
+          <w:ilvl w:val="0"/>
+          <w:numId w:val="20"/>
+        </w:numPr>
+        <w:spacing w:after="120" w:line="336" w:lineRule="auto"/>
+        <w:rPr>
+          <w:bCs/>
+          <w:lang w:val="de-DE"/>
+        </w:rPr>
+      </w:pPr>
+      <w:r>
+        <w:rPr>
+          <w:bCs/>
+          <w:lang w:val="de-DE"/>
+        </w:rPr>
+        <w:t xml:space="preserve">Phân tích </w:t>
+      </w:r>
+      <w:r>
+        <w:rPr>
+          <w:bCs/>
+          <w:lang w:val="de-DE"/>
+        </w:rPr>
+        <w:t xml:space="preserve">quy trình hiện tại ( khó khăn, vấn đề, thực trạng doanh nghiệp đang gặp phải). </w:t>
+      </w:r>
+    </w:p>
+    <w:p>
+      <w:pPr>
+        <w:pStyle w:val="ListParagraph"/>
+        <w:numPr>
+          <w:ilvl w:val="0"/>
+          <w:numId w:val="20"/>
+        </w:numPr>
+        <w:spacing w:after="120" w:line="336" w:lineRule="auto"/>
+        <w:rPr>
+          <w:bCs/>
+          <w:lang w:val="de-DE"/>
+        </w:rPr>
+      </w:pPr>
+      <w:r>
+        <w:rPr>
+          <w:bCs/>
+          <w:lang w:val="de-DE"/>
+        </w:rPr>
+        <w:t xml:space="preserve">Thiết kế </w:t>
+      </w:r>
+      <w:r>
+        <w:rPr>
+          <w:bCs/>
+          <w:lang w:val="de-DE"/>
+        </w:rPr>
+        <w:t>quy trình giải pháp.</w:t>
+      </w:r>
+    </w:p>
+    <w:p>
+      <w:pPr>
+        <w:pStyle w:val="ListParagraph"/>
+        <w:numPr>
+          <w:ilvl w:val="0"/>
+          <w:numId w:val="20"/>
+        </w:numPr>
+        <w:spacing w:after="120" w:line="336" w:lineRule="auto"/>
+        <w:rPr>
+          <w:bCs/>
+          <w:lang w:val="de-DE"/>
+        </w:rPr>
+      </w:pPr>
+      <w:r>
+        <w:rPr>
+          <w:bCs/>
+          <w:lang w:val="de-DE"/>
+        </w:rPr>
+        <w:t xml:space="preserve">Thiết kế quy trình thao tác của Robot phần mềm. </w:t>
+      </w:r>
+    </w:p>
+    <w:p>
+      <w:pPr>
+        <w:pStyle w:val="ListParagraph"/>
+        <w:numPr>
+          <w:ilvl w:val="0"/>
+          <w:numId w:val="14"/>
         </w:numPr>
         <w:spacing w:before="120" w:after="120" w:line="336" w:lineRule="auto"/>
         <w:ind w:left="284" w:hanging="284"/>
@@ -4595,7 +5016,52 @@
         <w:rPr>
           <w:lang w:val="de-DE"/>
         </w:rPr>
-        <w:t>...</w:t>
+        <w:t>Khảo sát trực tiếp với khách hàng</w:t>
+      </w:r>
+    </w:p>
+    <w:p>
+      <w:pPr>
+        <w:pStyle w:val="Nomal-"/>
+        <w:ind w:left="714" w:hanging="357"/>
+        <w:rPr>
+          <w:lang w:val="de-DE"/>
+        </w:rPr>
+      </w:pPr>
+      <w:r>
+        <w:rPr>
+          <w:lang w:val="de-DE"/>
+        </w:rPr>
+        <w:t>Thu thập kiến thức nghiệp vụ liên quan (hóa đơn điện tử, kế toán)</w:t>
+      </w:r>
+    </w:p>
+    <w:p>
+      <w:pPr>
+        <w:pStyle w:val="Nomal-"/>
+        <w:ind w:left="714" w:hanging="357"/>
+        <w:rPr>
+          <w:lang w:val="de-DE"/>
+        </w:rPr>
+      </w:pPr>
+      <w:r>
+        <w:rPr>
+          <w:lang w:val="de-DE"/>
+        </w:rPr>
+        <w:t>Phân tích dữ liệu thu thập được</w:t>
+      </w:r>
+    </w:p>
+    <w:p>
+      <w:pPr>
+        <w:pStyle w:val="Nomal-"/>
+        <w:ind w:left="714" w:hanging="357"/>
+        <w:rPr>
+          <w:lang w:val="de-DE"/>
+        </w:rPr>
+      </w:pPr>
+      <w:r>
+        <w:rPr>
+          <w:lang w:val="de-DE"/>
+        </w:rPr>
+        <w:t>‚</w:t>
       </w:r>
     </w:p>
     <w:p>
@@ -4603,7 +5069,7 @@
         <w:pStyle w:val="ListParagraph"/>
         <w:numPr>
           <w:ilvl w:val="0"/>
-          <w:numId w:val="16"/>
+          <w:numId w:val="14"/>
         </w:numPr>
         <w:spacing w:before="120" w:after="120" w:line="336" w:lineRule="auto"/>
         <w:ind w:left="284" w:hanging="284"/>
@@ -4632,7 +5098,22 @@
         <w:rPr>
           <w:lang w:val="de-DE"/>
         </w:rPr>
-        <w:t>...</w:t>
+        <w:t>Đối tượng: nhân viên kế toán Dược Quảng Bình, đội dự án IRTECH</w:t>
+      </w:r>
+    </w:p>
+    <w:p>
+      <w:pPr>
+        <w:pStyle w:val="Nomal-"/>
+        <w:ind w:left="714" w:hanging="357"/>
+        <w:rPr>
+          <w:lang w:val="de-DE"/>
+        </w:rPr>
+      </w:pPr>
+      <w:r>
+        <w:rPr>
+          <w:lang w:val="de-DE"/>
+        </w:rPr>
+        <w:t>Phạm vi: Đồng bộ quy trình hệ thống nhập liệu từ phần mềm Fast Financial lên phần mềm Fast e-Invioce.</w:t>
       </w:r>
     </w:p>
     <w:p>
@@ -4640,7 +5121,7 @@
         <w:pStyle w:val="ListParagraph"/>
         <w:numPr>
           <w:ilvl w:val="0"/>
-          <w:numId w:val="16"/>
+          <w:numId w:val="14"/>
         </w:numPr>
         <w:spacing w:before="120" w:after="120" w:line="336" w:lineRule="auto"/>
         <w:ind w:left="284" w:hanging="284"/>
@@ -4699,10 +5180,9 @@
       <w:r>
         <w:rPr>
           <w:rFonts w:eastAsiaTheme="minorHAnsi"/>
-          <w:highlight w:val="yellow"/>
           <w:lang w:val="de-DE"/>
         </w:rPr>
-        <w:t>x</w:t>
+        <w:t>4</w:t>
       </w:r>
       <w:r>
         <w:rPr>
@@ -4762,6 +5242,7 @@
           <w:b/>
           <w:lang w:val="vi-VN"/>
         </w:rPr>
+        <w:lastRenderedPageBreak/>
         <w:t>Chương 1</w:t>
       </w:r>
       <w:r>
@@ -4769,6 +5250,9 @@
           <w:lang w:val="vi-VN"/>
         </w:rPr>
         <w:t xml:space="preserve">: </w:t>
+      </w:r>
+      <w:r>
+        <w:t>Cơ sở lý thuyết</w:t>
       </w:r>
     </w:p>
     <w:p>
@@ -4792,6 +5276,12 @@
         </w:rPr>
         <w:t>:</w:t>
       </w:r>
+      <w:r>
+        <w:rPr>
+          <w:lang w:val="de-DE"/>
+        </w:rPr>
+        <w:t xml:space="preserve"> Phân tích quy trình nghiệp vụ</w:t>
+      </w:r>
     </w:p>
     <w:p>
       <w:pPr>
@@ -4813,6 +5303,12 @@
         </w:rPr>
         <w:t>:</w:t>
       </w:r>
+      <w:r>
+        <w:rPr>
+          <w:lang w:val="de-DE"/>
+        </w:rPr>
+        <w:t xml:space="preserve"> Đề xuất giải pháp và thiết kế hệ thống</w:t>
+      </w:r>
     </w:p>
     <w:p>
       <w:pPr>
@@ -4833,6 +5329,12 @@
           <w:lang w:val="de-DE"/>
         </w:rPr>
         <w:t xml:space="preserve">: </w:t>
+      </w:r>
+      <w:r>
+        <w:rPr>
+          <w:lang w:val="de-DE"/>
+        </w:rPr>
+        <w:t>Đánh giá kết quả - tổng kết</w:t>
       </w:r>
     </w:p>
     <w:p>
@@ -5031,7 +5533,7 @@
         <w:pStyle w:val="Nomal-"/>
         <w:numPr>
           <w:ilvl w:val="0"/>
-          <w:numId w:val="41"/>
+          <w:numId w:val="18"/>
         </w:numPr>
       </w:pPr>
       <w:r>
@@ -5043,7 +5545,7 @@
         <w:pStyle w:val="Nomal-"/>
         <w:numPr>
           <w:ilvl w:val="0"/>
-          <w:numId w:val="41"/>
+          <w:numId w:val="18"/>
         </w:numPr>
       </w:pPr>
       <w:r>
@@ -5055,7 +5557,7 @@
         <w:pStyle w:val="Nomal-"/>
         <w:numPr>
           <w:ilvl w:val="0"/>
-          <w:numId w:val="41"/>
+          <w:numId w:val="18"/>
         </w:numPr>
       </w:pPr>
       <w:r>
@@ -5071,7 +5573,7 @@
         <w:pStyle w:val="Nomal-"/>
         <w:numPr>
           <w:ilvl w:val="0"/>
-          <w:numId w:val="41"/>
+          <w:numId w:val="18"/>
         </w:numPr>
       </w:pPr>
       <w:r>
@@ -5083,7 +5585,7 @@
         <w:pStyle w:val="Nomal-"/>
         <w:numPr>
           <w:ilvl w:val="0"/>
-          <w:numId w:val="41"/>
+          <w:numId w:val="18"/>
         </w:numPr>
       </w:pPr>
       <w:r>
@@ -5095,19 +5597,11 @@
         <w:pStyle w:val="Nomal-"/>
         <w:numPr>
           <w:ilvl w:val="0"/>
-          <w:numId w:val="41"/>
+          <w:numId w:val="18"/>
         </w:numPr>
       </w:pPr>
       <w:r>
-        <w:t xml:space="preserve">Làm mượt quá trình chuyển đổi thành sản phẩm: Quá trình chuyển đổi là chuyển từ môi trường phát triển và thử nghiệm khi xây dựng giải pháp sang môi trường sản </w:t>
-      </w:r>
-      <w:proofErr w:type="gramStart"/>
-      <w:r>
-        <w:t>phẩm  khi</w:t>
-      </w:r>
-      <w:proofErr w:type="gramEnd"/>
-      <w:r>
-        <w:t xml:space="preserve"> người dùng thực sự sử dụng giải pháp. Phân tích nghiệp vụ tốt đảm bảo các giải pháp được sử dụng trong sản phẩm, tổ chức luôn sẵn sàng cho sự thay đổi và phát triển chiến lược triển khai.</w:t>
+        <w:t>Làm mượt quá trình chuyển đổi thành sản phẩm: Quá trình chuyển đổi là chuyển từ môi trường phát triển và thử nghiệm khi xây dựng giải pháp sang môi trường sản phẩm  khi người dùng thực sự sử dụng giải pháp. Phân tích nghiệp vụ tốt đảm bảo các giải pháp được sử dụng trong sản phẩm, tổ chức luôn sẵn sàng cho sự thay đổi và phát triển chiến lược triển khai.</w:t>
       </w:r>
     </w:p>
     <w:p>
@@ -5115,7 +5609,7 @@
         <w:pStyle w:val="Nomal-"/>
         <w:numPr>
           <w:ilvl w:val="0"/>
-          <w:numId w:val="41"/>
+          <w:numId w:val="18"/>
         </w:numPr>
       </w:pPr>
       <w:r>
@@ -5127,7 +5621,7 @@
         <w:pStyle w:val="Nomal-"/>
         <w:numPr>
           <w:ilvl w:val="0"/>
-          <w:numId w:val="41"/>
+          <w:numId w:val="18"/>
         </w:numPr>
       </w:pPr>
       <w:r>
@@ -5139,7 +5633,7 @@
         <w:pStyle w:val="Nomal-"/>
         <w:numPr>
           <w:ilvl w:val="0"/>
-          <w:numId w:val="41"/>
+          <w:numId w:val="18"/>
         </w:numPr>
       </w:pPr>
       <w:r>
@@ -5175,7 +5669,7 @@
         <w:pStyle w:val="ListParagraph"/>
         <w:numPr>
           <w:ilvl w:val="0"/>
-          <w:numId w:val="40"/>
+          <w:numId w:val="17"/>
         </w:numPr>
       </w:pPr>
       <w:r>
@@ -5187,7 +5681,7 @@
         <w:pStyle w:val="ListParagraph"/>
         <w:numPr>
           <w:ilvl w:val="0"/>
-          <w:numId w:val="40"/>
+          <w:numId w:val="17"/>
         </w:numPr>
       </w:pPr>
       <w:r>
@@ -5199,7 +5693,7 @@
         <w:pStyle w:val="ListParagraph"/>
         <w:numPr>
           <w:ilvl w:val="0"/>
-          <w:numId w:val="40"/>
+          <w:numId w:val="17"/>
         </w:numPr>
       </w:pPr>
       <w:r>
@@ -5265,7 +5759,7 @@
         <w:pStyle w:val="ListParagraph"/>
         <w:numPr>
           <w:ilvl w:val="0"/>
-          <w:numId w:val="39"/>
+          <w:numId w:val="16"/>
         </w:numPr>
       </w:pPr>
       <w:r>
@@ -5370,7 +5864,7 @@
         <w:pStyle w:val="ListParagraph"/>
         <w:numPr>
           <w:ilvl w:val="0"/>
-          <w:numId w:val="39"/>
+          <w:numId w:val="16"/>
         </w:numPr>
       </w:pPr>
       <w:r>
@@ -5382,7 +5876,7 @@
         <w:pStyle w:val="ListParagraph"/>
         <w:numPr>
           <w:ilvl w:val="0"/>
-          <w:numId w:val="39"/>
+          <w:numId w:val="16"/>
         </w:numPr>
       </w:pPr>
       <w:r>
@@ -5394,7 +5888,7 @@
         <w:pStyle w:val="ListParagraph"/>
         <w:numPr>
           <w:ilvl w:val="0"/>
-          <w:numId w:val="39"/>
+          <w:numId w:val="16"/>
         </w:numPr>
       </w:pPr>
       <w:r>
@@ -5406,7 +5900,7 @@
         <w:pStyle w:val="ListParagraph"/>
         <w:numPr>
           <w:ilvl w:val="0"/>
-          <w:numId w:val="39"/>
+          <w:numId w:val="16"/>
         </w:numPr>
       </w:pPr>
       <w:r>
@@ -5418,7 +5912,7 @@
         <w:pStyle w:val="ListParagraph"/>
         <w:numPr>
           <w:ilvl w:val="0"/>
-          <w:numId w:val="39"/>
+          <w:numId w:val="16"/>
         </w:numPr>
       </w:pPr>
       <w:r>
@@ -5433,7 +5927,7 @@
         <w:pStyle w:val="ListParagraph"/>
         <w:numPr>
           <w:ilvl w:val="0"/>
-          <w:numId w:val="39"/>
+          <w:numId w:val="16"/>
         </w:numPr>
       </w:pPr>
       <w:r>
@@ -5442,16 +5936,11 @@
       <w:r>
         <w:t xml:space="preserve">bổ sung, chuyển sang một nền tảng máy tính khác và </w:t>
       </w:r>
-      <w:proofErr w:type="gramStart"/>
       <w:r>
         <w:t>….</w:t>
       </w:r>
       <w:r>
-        <w:t>.</w:t>
-      </w:r>
-      <w:proofErr w:type="gramEnd"/>
-      <w:r>
-        <w:t xml:space="preserve"> Đây thường là giai đoạn dài nhất trong số các giai đoạn</w:t>
+        <w:t>. Đây thường là giai đoạn dài nhất trong số các giai đoạn</w:t>
       </w:r>
       <w:r>
         <w:t>.</w:t>
@@ -5658,15 +6147,7 @@
       </w:r>
       <w:r>
         <w:lastRenderedPageBreak/>
-        <w:t>BA có thể sẽ can thiệp sâu một ít về kỹ thuật, như: Thiết kế cơ sở dữ liệu, vẽ Data Flow, Thiết kế UI/UX</w:t>
-      </w:r>
-      <w:proofErr w:type="gramStart"/>
-      <w:r>
-        <w:t>….dựa</w:t>
-      </w:r>
-      <w:proofErr w:type="gramEnd"/>
-      <w:r>
-        <w:t xml:space="preserve"> trên sự hỗ trợ của nhóm (phát triển, PM…). Tài liệu thiết kế là SDD và FDD.</w:t>
+        <w:t>BA có thể sẽ can thiệp sâu một ít về kỹ thuật, như: Thiết kế cơ sở dữ liệu, vẽ Data Flow, Thiết kế UI/UX….dựa trên sự hỗ trợ của nhóm (phát triển, PM…). Tài liệu thiết kế là SDD và FDD.</w:t>
       </w:r>
     </w:p>
     <w:p>
@@ -5883,18 +6364,10 @@
         <w:t xml:space="preserve"> đúng như những gì đã cam kết với khách hàng. C</w:t>
       </w:r>
       <w:r>
-        <w:t xml:space="preserve">òn đối với các dự án triển khai sẽ không có </w:t>
-      </w:r>
-      <w:proofErr w:type="gramStart"/>
-      <w:r>
-        <w:t xml:space="preserve">QC,  </w:t>
-      </w:r>
-      <w:r>
-        <w:t>BA</w:t>
-      </w:r>
-      <w:proofErr w:type="gramEnd"/>
-      <w:r>
-        <w:t xml:space="preserve"> sẽ chịu trách nhiệm cho các phần test này luôn.</w:t>
+        <w:t xml:space="preserve">òn đối với các dự án triển khai sẽ không có QC,  </w:t>
+      </w:r>
+      <w:r>
+        <w:t>BA sẽ chịu trách nhiệm cho các phần test này luôn.</w:t>
       </w:r>
       <w:r>
         <w:t xml:space="preserve"> Ngoài ra BA phải chuẩn bị RTM (test cases phù hợp với yêu cầu) để chỉ ra được </w:t>
@@ -6025,7 +6498,7 @@
         <w:pStyle w:val="ListParagraph"/>
         <w:numPr>
           <w:ilvl w:val="0"/>
-          <w:numId w:val="39"/>
+          <w:numId w:val="16"/>
         </w:numPr>
       </w:pPr>
       <w:r>
@@ -6037,7 +6510,7 @@
         <w:pStyle w:val="ListParagraph"/>
         <w:numPr>
           <w:ilvl w:val="0"/>
-          <w:numId w:val="39"/>
+          <w:numId w:val="16"/>
         </w:numPr>
       </w:pPr>
       <w:r>
@@ -6049,7 +6522,7 @@
         <w:pStyle w:val="ListParagraph"/>
         <w:numPr>
           <w:ilvl w:val="0"/>
-          <w:numId w:val="39"/>
+          <w:numId w:val="16"/>
         </w:numPr>
       </w:pPr>
       <w:r>
@@ -6061,7 +6534,7 @@
         <w:pStyle w:val="ListParagraph"/>
         <w:numPr>
           <w:ilvl w:val="0"/>
-          <w:numId w:val="39"/>
+          <w:numId w:val="16"/>
         </w:numPr>
       </w:pPr>
       <w:r>
@@ -6072,15 +6545,7 @@
         <w:t>hướng dẫn (User Manual), c</w:t>
       </w:r>
       <w:r>
-        <w:t xml:space="preserve">ó thể có nhiều dạng: tệp pdf, video, hoặc thậm chí là tài liệu </w:t>
-      </w:r>
-      <w:proofErr w:type="gramStart"/>
-      <w:r>
-        <w:t>prezi,…</w:t>
-      </w:r>
-      <w:proofErr w:type="gramEnd"/>
-      <w:r>
-        <w:t xml:space="preserve"> tùy nhu cầu và cách làm</w:t>
+        <w:t>ó thể có nhiều dạng: tệp pdf, video, hoặc thậm chí là tài liệu prezi,… tùy nhu cầu và cách làm</w:t>
       </w:r>
     </w:p>
     <w:p>
@@ -6246,8 +6711,8 @@
           <w:lang w:val="vi-VN"/>
         </w:rPr>
       </w:pPr>
-      <w:bookmarkStart w:id="30" w:name="_Toc98339746"/>
-      <w:bookmarkStart w:id="31" w:name="_Toc79790513"/>
+      <w:bookmarkStart w:id="30" w:name="_Toc79790513"/>
+      <w:bookmarkStart w:id="31" w:name="_Toc98339746"/>
       <w:r>
         <w:rPr>
           <w:lang w:val="vi-VN"/>
@@ -6255,7 +6720,7 @@
         <w:lastRenderedPageBreak/>
         <w:t>CHƯƠNG 2: PHÂN TÍCH QUY TRÌNH NGHIỆP VỤ</w:t>
       </w:r>
-      <w:bookmarkEnd w:id="31"/>
+      <w:bookmarkEnd w:id="30"/>
     </w:p>
     <w:p>
       <w:pPr>
@@ -6271,189 +6736,2006 @@
         <w:t>.</w:t>
       </w:r>
     </w:p>
-    <w:bookmarkEnd w:id="30"/>
+    <w:bookmarkEnd w:id="31"/>
     <w:p>
       <w:pPr>
         <w:pStyle w:val="Heading2"/>
-      </w:pPr>
-      <w:r>
-        <w:t>Nghiệp vụ của BA đảm nhiểm bao gồm các bước</w:t>
-      </w:r>
-    </w:p>
-    <w:p>
-      <w:pPr>
-        <w:ind w:firstLine="0"/>
-      </w:pPr>
-      <w:r>
-        <w:t>Sơ đồ minh họa:</w:t>
-      </w:r>
-    </w:p>
-    <w:p>
-      <w:pPr>
-        <w:shd w:val="clear" w:color="auto" w:fill="FFFFFF"/>
-        <w:spacing w:before="0" w:after="100" w:afterAutospacing="1" w:line="240" w:lineRule="auto"/>
-        <w:ind w:firstLine="0"/>
-        <w:rPr>
-          <w:color w:val="36383A"/>
-          <w:sz w:val="24"/>
-          <w:szCs w:val="24"/>
-        </w:rPr>
-      </w:pPr>
-      <w:r>
-        <w:rPr>
-          <w:b/>
-          <w:bCs/>
-          <w:color w:val="36383A"/>
-          <w:sz w:val="24"/>
-          <w:szCs w:val="24"/>
-        </w:rPr>
-        <w:t>Bước 1.</w:t>
-      </w:r>
-      <w:r>
-        <w:rPr>
-          <w:color w:val="36383A"/>
-          <w:sz w:val="24"/>
-          <w:szCs w:val="24"/>
-        </w:rPr>
-        <w:t> Làm việc với khách hàng. Từ việc khơi gợi, khai thác yêu cầu, phân tích và đề xuất những giải pháp phù hợp, mô hình hóa các quy trình, tài liệu hóa yêu cầu và xác nhận thông tin với khách hàng.</w:t>
-      </w:r>
-      <w:bookmarkStart w:id="32" w:name="_GoBack"/>
-      <w:bookmarkEnd w:id="32"/>
-    </w:p>
-    <w:p>
-      <w:pPr>
-        <w:shd w:val="clear" w:color="auto" w:fill="FFFFFF"/>
-        <w:spacing w:before="0" w:after="100" w:afterAutospacing="1" w:line="240" w:lineRule="auto"/>
-        <w:ind w:firstLine="0"/>
-        <w:rPr>
-          <w:color w:val="36383A"/>
-          <w:sz w:val="24"/>
-          <w:szCs w:val="24"/>
-        </w:rPr>
-      </w:pPr>
-      <w:r>
-        <w:rPr>
-          <w:b/>
-          <w:bCs/>
-          <w:color w:val="36383A"/>
-          <w:sz w:val="24"/>
-          <w:szCs w:val="24"/>
-        </w:rPr>
-        <w:t>Bước 2.</w:t>
-      </w:r>
-      <w:r>
-        <w:rPr>
-          <w:color w:val="36383A"/>
-          <w:sz w:val="24"/>
-          <w:szCs w:val="24"/>
-        </w:rPr>
-        <w:t xml:space="preserve"> Chuyển giao thông tin cho nội bộ team. Bao gồm cả team phát triển dự án như PM, Dev, </w:t>
-      </w:r>
-      <w:proofErr w:type="gramStart"/>
-      <w:r>
-        <w:rPr>
-          <w:color w:val="36383A"/>
-          <w:sz w:val="24"/>
-          <w:szCs w:val="24"/>
-        </w:rPr>
-        <w:t>QC,…</w:t>
-      </w:r>
-      <w:proofErr w:type="gramEnd"/>
-      <w:r>
-        <w:rPr>
-          <w:color w:val="36383A"/>
-          <w:sz w:val="24"/>
-          <w:szCs w:val="24"/>
-        </w:rPr>
-        <w:t xml:space="preserve"> hay những team liên quan đến dự án bạn đang thực hiện hoặc 1 module được nhúng hay tích hợp vào hệ thống mà bạn đang phụ trách.</w:t>
-      </w:r>
-    </w:p>
-    <w:p>
-      <w:pPr>
-        <w:shd w:val="clear" w:color="auto" w:fill="FFFFFF"/>
-        <w:spacing w:before="0" w:after="100" w:afterAutospacing="1" w:line="240" w:lineRule="auto"/>
-        <w:ind w:firstLine="0"/>
-        <w:rPr>
-          <w:color w:val="36383A"/>
-          <w:sz w:val="24"/>
-          <w:szCs w:val="24"/>
-        </w:rPr>
-      </w:pPr>
-      <w:r>
-        <w:rPr>
-          <w:b/>
-          <w:bCs/>
-          <w:color w:val="36383A"/>
-          <w:sz w:val="24"/>
-          <w:szCs w:val="24"/>
-        </w:rPr>
-        <w:t>Bước 3.</w:t>
-      </w:r>
-      <w:r>
-        <w:rPr>
-          <w:color w:val="36383A"/>
-          <w:sz w:val="24"/>
-          <w:szCs w:val="24"/>
-        </w:rPr>
-        <w:t> Quản lý sự thay đổi của yêu cầu. Vì bản chất của Business là luôn thay đổi, vì vậy sẽ có những yêu cầu theo thời gian cần phải được cập nhật lại. Do đó, BA cần phải phân tích được những ảnh hưởng của sự thay đổi đó đến tổng thể hệ thống và phải quản lý được sự thay đổi đó qua từng phiên bản được cập nhật trong tài liệu.</w:t>
-      </w:r>
-    </w:p>
-    <w:p>
-      <w:pPr>
-        <w:shd w:val="clear" w:color="auto" w:fill="FFFFFF"/>
-        <w:spacing w:before="0" w:after="100" w:afterAutospacing="1" w:line="240" w:lineRule="auto"/>
-        <w:ind w:firstLine="0"/>
-        <w:jc w:val="left"/>
-        <w:rPr>
-          <w:rFonts w:ascii="Arial" w:hAnsi="Arial" w:cs="Arial"/>
+        <w:numPr>
+          <w:ilvl w:val="0"/>
+          <w:numId w:val="0"/>
+        </w:numPr>
+        <w:ind w:left="578" w:hanging="578"/>
+        <w:rPr>
+          <w:rFonts w:ascii="Arial" w:hAnsi="Arial"/>
           <w:color w:val="36383A"/>
           <w:sz w:val="23"/>
           <w:szCs w:val="23"/>
         </w:rPr>
       </w:pPr>
+      <w:r>
+        <w:t xml:space="preserve">2. </w:t>
+      </w:r>
+      <w:r>
+        <w:t>Tổng quan về hệ thống</w:t>
+      </w:r>
     </w:p>
     <w:p>
       <w:pPr>
         <w:pStyle w:val="Heading3"/>
-      </w:pPr>
-      <w:bookmarkStart w:id="33" w:name="_Toc98339747"/>
-      <w:r>
-        <w:t>M</w:t>
-      </w:r>
-      <w:r>
-        <w:t>ục 2.1.1</w:t>
-      </w:r>
-      <w:bookmarkEnd w:id="33"/>
-    </w:p>
-    <w:p>
-      <w:pPr>
-        <w:pStyle w:val="Heading3"/>
-      </w:pPr>
-      <w:bookmarkStart w:id="34" w:name="_Toc98339748"/>
-      <w:r>
-        <w:t>Mục 2.1.2</w:t>
-      </w:r>
-      <w:bookmarkEnd w:id="34"/>
-    </w:p>
-    <w:p>
-      <w:pPr>
-        <w:pStyle w:val="Heading2"/>
-      </w:pPr>
-      <w:bookmarkStart w:id="35" w:name="_Toc98339749"/>
-      <w:r>
-        <w:t>Mục 2.2</w:t>
-      </w:r>
-      <w:bookmarkEnd w:id="35"/>
-    </w:p>
-    <w:p>
-      <w:pPr>
-        <w:pStyle w:val="Heading1"/>
-        <w:jc w:val="both"/>
+        <w:numPr>
+          <w:ilvl w:val="0"/>
+          <w:numId w:val="0"/>
+        </w:numPr>
+      </w:pPr>
+      <w:r>
+        <w:t>Tổng quan về hệ thống đồng bộ dữ liệu dự án DQ</w:t>
+      </w:r>
+      <w:r>
+        <w:t>B</w:t>
+      </w:r>
+    </w:p>
+    <w:p>
+      <w:pPr>
+        <w:ind w:firstLine="0"/>
+      </w:pPr>
+      <w:r>
+        <w:t xml:space="preserve">Công ty cổ phần dược phẩm Quảng Bình là công ty chuyên cung cấp thuốc chữa bệnh và trang thiết bị, dụng cụ y tế, đem đến các mặt hàng thiết </w:t>
+      </w:r>
+      <w:r>
+        <w:t xml:space="preserve">yếu </w:t>
+      </w:r>
+      <w:r>
+        <w:t xml:space="preserve">phục vụ nhu cầu của tất cả mọi người. </w:t>
+      </w:r>
+    </w:p>
+    <w:p>
+      <w:pPr>
+        <w:ind w:firstLine="0"/>
+      </w:pPr>
+      <w:r>
+        <w:t>Các phần mềm Dược Quảng Bình đang sử dụng:</w:t>
+      </w:r>
+    </w:p>
+    <w:p>
+      <w:pPr>
+        <w:ind w:firstLine="0"/>
+      </w:pPr>
+      <w:r>
+        <w:rPr>
+          <w:noProof/>
+        </w:rPr>
+        <w:drawing>
+          <wp:inline distT="0" distB="0" distL="0" distR="0" wp14:anchorId="4BF9C29B" wp14:editId="47AB7F89">
+            <wp:extent cx="579170" cy="419136"/>
+            <wp:effectExtent l="0" t="0" r="0" b="0"/>
+            <wp:docPr id="2" name="Picture 2"/>
+            <wp:cNvGraphicFramePr>
+              <a:graphicFrameLocks xmlns:a="http://schemas.openxmlformats.org/drawingml/2006/main" noChangeAspect="1"/>
+            </wp:cNvGraphicFramePr>
+            <a:graphic xmlns:a="http://schemas.openxmlformats.org/drawingml/2006/main">
+              <a:graphicData uri="http://schemas.openxmlformats.org/drawingml/2006/picture">
+                <pic:pic xmlns:pic="http://schemas.openxmlformats.org/drawingml/2006/picture">
+                  <pic:nvPicPr>
+                    <pic:cNvPr id="1" name=""/>
+                    <pic:cNvPicPr/>
+                  </pic:nvPicPr>
+                  <pic:blipFill>
+                    <a:blip r:embed="rId24"/>
+                    <a:stretch>
+                      <a:fillRect/>
+                    </a:stretch>
+                  </pic:blipFill>
+                  <pic:spPr>
+                    <a:xfrm>
+                      <a:off x="0" y="0"/>
+                      <a:ext cx="579170" cy="419136"/>
+                    </a:xfrm>
+                    <a:prstGeom prst="rect">
+                      <a:avLst/>
+                    </a:prstGeom>
+                  </pic:spPr>
+                </pic:pic>
+              </a:graphicData>
+            </a:graphic>
+          </wp:inline>
+        </w:drawing>
+      </w:r>
+      <w:r>
+        <w:tab/>
+      </w:r>
+      <w:r>
+        <w:tab/>
+      </w:r>
+      <w:r>
+        <w:tab/>
+        <w:t xml:space="preserve">       </w:t>
+      </w:r>
+      <w:r>
+        <w:rPr>
+          <w:noProof/>
+        </w:rPr>
+        <w:drawing>
+          <wp:inline distT="0" distB="0" distL="0" distR="0" wp14:anchorId="17B9C06F" wp14:editId="4C182A7B">
+            <wp:extent cx="502964" cy="495343"/>
+            <wp:effectExtent l="0" t="0" r="0" b="0"/>
+            <wp:docPr id="5" name="Picture 5"/>
+            <wp:cNvGraphicFramePr>
+              <a:graphicFrameLocks xmlns:a="http://schemas.openxmlformats.org/drawingml/2006/main" noChangeAspect="1"/>
+            </wp:cNvGraphicFramePr>
+            <a:graphic xmlns:a="http://schemas.openxmlformats.org/drawingml/2006/main">
+              <a:graphicData uri="http://schemas.openxmlformats.org/drawingml/2006/picture">
+                <pic:pic xmlns:pic="http://schemas.openxmlformats.org/drawingml/2006/picture">
+                  <pic:nvPicPr>
+                    <pic:cNvPr id="1" name=""/>
+                    <pic:cNvPicPr/>
+                  </pic:nvPicPr>
+                  <pic:blipFill>
+                    <a:blip r:embed="rId25"/>
+                    <a:stretch>
+                      <a:fillRect/>
+                    </a:stretch>
+                  </pic:blipFill>
+                  <pic:spPr>
+                    <a:xfrm>
+                      <a:off x="0" y="0"/>
+                      <a:ext cx="502964" cy="495343"/>
+                    </a:xfrm>
+                    <a:prstGeom prst="rect">
+                      <a:avLst/>
+                    </a:prstGeom>
+                  </pic:spPr>
+                </pic:pic>
+              </a:graphicData>
+            </a:graphic>
+          </wp:inline>
+        </w:drawing>
+      </w:r>
+      <w:r>
+        <w:tab/>
+      </w:r>
+      <w:r>
+        <w:tab/>
+        <w:t xml:space="preserve">    </w:t>
+      </w:r>
+      <w:r>
+        <w:t xml:space="preserve">              </w:t>
+      </w:r>
+      <w:r>
+        <w:t xml:space="preserve">  </w:t>
+      </w:r>
+      <w:r>
+        <w:rPr>
+          <w:noProof/>
+        </w:rPr>
+        <w:drawing>
+          <wp:inline distT="0" distB="0" distL="0" distR="0" wp14:anchorId="1B696575" wp14:editId="3566070E">
+            <wp:extent cx="1326804" cy="295504"/>
+            <wp:effectExtent l="0" t="0" r="6985" b="9525"/>
+            <wp:docPr id="6" name="Picture 6" descr="Một số dự án tiêu biểu ứng dụng giải pháp ERP Fast Business Online | Cộng  Đồng Kế Toán Việt Nam"/>
+            <wp:cNvGraphicFramePr>
+              <a:graphicFrameLocks xmlns:a="http://schemas.openxmlformats.org/drawingml/2006/main" noChangeAspect="1"/>
+            </wp:cNvGraphicFramePr>
+            <a:graphic xmlns:a="http://schemas.openxmlformats.org/drawingml/2006/main">
+              <a:graphicData uri="http://schemas.openxmlformats.org/drawingml/2006/picture">
+                <pic:pic xmlns:pic="http://schemas.openxmlformats.org/drawingml/2006/picture">
+                  <pic:nvPicPr>
+                    <pic:cNvPr id="0" name="Picture 1" descr="Một số dự án tiêu biểu ứng dụng giải pháp ERP Fast Business Online | Cộng  Đồng Kế Toán Việt Nam"/>
+                    <pic:cNvPicPr>
+                      <a:picLocks noChangeAspect="1" noChangeArrowheads="1"/>
+                    </pic:cNvPicPr>
+                  </pic:nvPicPr>
+                  <pic:blipFill>
+                    <a:blip r:embed="rId26" cstate="print">
+                      <a:extLst>
+                        <a:ext uri="{28A0092B-C50C-407E-A947-70E740481C1C}">
+                          <a14:useLocalDpi xmlns:a14="http://schemas.microsoft.com/office/drawing/2010/main" val="0"/>
+                        </a:ext>
+                      </a:extLst>
+                    </a:blip>
+                    <a:srcRect/>
+                    <a:stretch>
+                      <a:fillRect/>
+                    </a:stretch>
+                  </pic:blipFill>
+                  <pic:spPr bwMode="auto">
+                    <a:xfrm>
+                      <a:off x="0" y="0"/>
+                      <a:ext cx="1393406" cy="310337"/>
+                    </a:xfrm>
+                    <a:prstGeom prst="rect">
+                      <a:avLst/>
+                    </a:prstGeom>
+                    <a:noFill/>
+                    <a:ln>
+                      <a:noFill/>
+                    </a:ln>
+                  </pic:spPr>
+                </pic:pic>
+              </a:graphicData>
+            </a:graphic>
+          </wp:inline>
+        </w:drawing>
+      </w:r>
+    </w:p>
+    <w:p>
+      <w:pPr>
+        <w:ind w:firstLine="0"/>
+        <w:rPr>
+          <w:i/>
+          <w:iCs/>
+          <w:sz w:val="22"/>
+          <w:szCs w:val="22"/>
+        </w:rPr>
+      </w:pPr>
+      <w:r>
+        <w:rPr>
+          <w:i/>
+          <w:iCs/>
+          <w:sz w:val="22"/>
+          <w:szCs w:val="22"/>
+        </w:rPr>
+        <w:t>1-Fast Financial v3.0              2-Fast Accounting 10.1</w:t>
+      </w:r>
+      <w:r>
+        <w:rPr>
+          <w:i/>
+          <w:iCs/>
+          <w:sz w:val="22"/>
+          <w:szCs w:val="22"/>
+        </w:rPr>
+        <w:t xml:space="preserve">                               3- Fast e-Invoice</w:t>
+      </w:r>
+    </w:p>
+    <w:p>
+      <w:pPr>
+        <w:ind w:firstLine="360"/>
+        <w:rPr>
+          <w:i/>
+          <w:iCs/>
+        </w:rPr>
+      </w:pPr>
+      <w:r>
+        <w:rPr>
+          <w:i/>
+          <w:iCs/>
+          <w:sz w:val="22"/>
+          <w:szCs w:val="22"/>
+        </w:rPr>
+        <w:t xml:space="preserve"> (Công ty)</w:t>
+      </w:r>
+      <w:r>
+        <w:rPr>
+          <w:i/>
+          <w:iCs/>
+          <w:sz w:val="22"/>
+          <w:szCs w:val="22"/>
+        </w:rPr>
+        <w:t xml:space="preserve">                        R3 2013 (Chi nhánh)</w:t>
+      </w:r>
+      <w:r>
+        <w:rPr>
+          <w:i/>
+          <w:iCs/>
+          <w:sz w:val="22"/>
+          <w:szCs w:val="22"/>
+        </w:rPr>
+        <w:t xml:space="preserve">                                   (Hóa đơn điện tử)</w:t>
+      </w:r>
+    </w:p>
+    <w:p>
+      <w:pPr>
+        <w:pStyle w:val="ListParagraph"/>
+        <w:numPr>
+          <w:ilvl w:val="0"/>
+          <w:numId w:val="21"/>
+        </w:numPr>
+      </w:pPr>
+      <w:r>
+        <w:t>Fast Financial – Phần mềm kế toán của Công ty Cổ phần Dược phẩm Quảng Bình.</w:t>
+      </w:r>
+    </w:p>
+    <w:p>
+      <w:pPr>
+        <w:pStyle w:val="ListParagraph"/>
+        <w:numPr>
+          <w:ilvl w:val="0"/>
+          <w:numId w:val="21"/>
+        </w:numPr>
+      </w:pPr>
+      <w:r>
+        <w:t>Fast Accounting – Phần mềm kế toán d</w:t>
+      </w:r>
+      <w:r>
+        <w:t>ành</w:t>
+      </w:r>
+      <w:r>
+        <w:t xml:space="preserve"> cho chi nhánh của Công ty Cổ phần Dược phẩm Quảng Bình</w:t>
+      </w:r>
+    </w:p>
+    <w:p>
+      <w:pPr>
+        <w:pStyle w:val="ListParagraph"/>
+        <w:numPr>
+          <w:ilvl w:val="0"/>
+          <w:numId w:val="21"/>
+        </w:numPr>
+      </w:pPr>
+      <w:r>
+        <w:t>Fast e-Invoice/Portal – Phần mềm xuất hóa đơn điện tử dành cho Công ty Cổ phần Dược phẩm Quảng Bình và các chi nhánh thuộc công ty.</w:t>
+      </w:r>
+    </w:p>
+    <w:p>
+      <w:pPr>
+        <w:ind w:firstLine="0"/>
+        <w:rPr>
+          <w:b/>
+          <w:bCs/>
+        </w:rPr>
+      </w:pPr>
+      <w:r>
+        <w:rPr>
+          <w:b/>
+          <w:bCs/>
+        </w:rPr>
+        <w:t>Sơ đồ tổng quan quy trình thực tế</w:t>
+      </w:r>
+    </w:p>
+    <w:p>
+      <w:pPr>
+        <w:pStyle w:val="ListParagraph"/>
+        <w:numPr>
+          <w:ilvl w:val="0"/>
+          <w:numId w:val="22"/>
+        </w:numPr>
+        <w:rPr>
+          <w:b/>
+          <w:bCs/>
+        </w:rPr>
+      </w:pPr>
+      <w:r>
+        <w:rPr>
+          <w:b/>
+          <w:bCs/>
+        </w:rPr>
+        <w:t>Quy trình xuất hóa đơn giấy</w:t>
+      </w:r>
+    </w:p>
+    <w:p>
+      <w:pPr>
+        <w:ind w:firstLine="0"/>
+      </w:pPr>
+      <w:r>
+        <w:t xml:space="preserve">Sơ </w:t>
+      </w:r>
+      <w:r>
+        <w:t xml:space="preserve">đồ này minh họa quy trình xuất hóa đơn giấy cho khách hàng mà công ty Dược phẩm Quảng Bình và các chi nhánh đang thực hiện </w:t>
+      </w:r>
+      <w:r>
+        <w:rPr>
+          <w:b/>
+          <w:bCs/>
+        </w:rPr>
+        <w:t>tại thời điểm hiện tại.</w:t>
+      </w:r>
+      <w:r>
+        <w:t xml:space="preserve"> </w:t>
+      </w:r>
+    </w:p>
+    <w:p>
+      <w:pPr>
+        <w:ind w:firstLine="0"/>
+      </w:pPr>
+      <w:r>
+        <w:rPr>
+          <w:noProof/>
+        </w:rPr>
+        <mc:AlternateContent>
+          <mc:Choice Requires="wps">
+            <w:drawing>
+              <wp:anchor distT="0" distB="0" distL="114300" distR="114300" simplePos="0" relativeHeight="251659264" behindDoc="0" locked="0" layoutInCell="1" allowOverlap="1" wp14:anchorId="3F60A599" wp14:editId="6E1A7ACA">
+                <wp:simplePos x="0" y="0"/>
+                <wp:positionH relativeFrom="column">
+                  <wp:posOffset>-14236</wp:posOffset>
+                </wp:positionH>
+                <wp:positionV relativeFrom="paragraph">
+                  <wp:posOffset>31054</wp:posOffset>
+                </wp:positionV>
+                <wp:extent cx="5414788" cy="1210699"/>
+                <wp:effectExtent l="0" t="0" r="14605" b="27940"/>
+                <wp:wrapNone/>
+                <wp:docPr id="8" name="Rectangle 8"/>
+                <wp:cNvGraphicFramePr/>
+                <a:graphic xmlns:a="http://schemas.openxmlformats.org/drawingml/2006/main">
+                  <a:graphicData uri="http://schemas.microsoft.com/office/word/2010/wordprocessingShape">
+                    <wps:wsp>
+                      <wps:cNvSpPr/>
+                      <wps:spPr>
+                        <a:xfrm>
+                          <a:off x="0" y="0"/>
+                          <a:ext cx="5414788" cy="1210699"/>
+                        </a:xfrm>
+                        <a:prstGeom prst="rect">
+                          <a:avLst/>
+                        </a:prstGeom>
+                        <a:noFill/>
+                        <a:ln w="19050">
+                          <a:solidFill>
+                            <a:schemeClr val="tx1"/>
+                          </a:solidFill>
+                        </a:ln>
+                      </wps:spPr>
+                      <wps:style>
+                        <a:lnRef idx="2">
+                          <a:schemeClr val="accent1">
+                            <a:shade val="50000"/>
+                          </a:schemeClr>
+                        </a:lnRef>
+                        <a:fillRef idx="1">
+                          <a:schemeClr val="accent1"/>
+                        </a:fillRef>
+                        <a:effectRef idx="0">
+                          <a:schemeClr val="accent1"/>
+                        </a:effectRef>
+                        <a:fontRef idx="minor">
+                          <a:schemeClr val="lt1"/>
+                        </a:fontRef>
+                      </wps:style>
+                      <wps:bodyPr rot="0" spcFirstLastPara="0" vertOverflow="overflow" horzOverflow="overflow" vert="horz" wrap="square" lIns="91440" tIns="45720" rIns="91440" bIns="45720" numCol="1" spcCol="0" rtlCol="0" fromWordArt="0" anchor="ctr" anchorCtr="0" forceAA="0" compatLnSpc="1">
+                        <a:prstTxWarp prst="textNoShape">
+                          <a:avLst/>
+                        </a:prstTxWarp>
+                        <a:noAutofit/>
+                      </wps:bodyPr>
+                    </wps:wsp>
+                  </a:graphicData>
+                </a:graphic>
+              </wp:anchor>
+            </w:drawing>
+          </mc:Choice>
+          <mc:Fallback>
+            <w:pict>
+              <v:rect w14:anchorId="1C385CCF" id="Rectangle 8" o:spid="_x0000_s1026" style="position:absolute;margin-left:-1.1pt;margin-top:2.45pt;width:426.35pt;height:95.35pt;z-index:251659264;visibility:visible;mso-wrap-style:square;mso-wrap-distance-left:9pt;mso-wrap-distance-top:0;mso-wrap-distance-right:9pt;mso-wrap-distance-bottom:0;mso-position-horizontal:absolute;mso-position-horizontal-relative:text;mso-position-vertical:absolute;mso-position-vertical-relative:text;v-text-anchor:middle" o:gfxdata="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" filled="f" strokecolor="black [3213]" strokeweight="1.5pt"/>
+            </w:pict>
+          </mc:Fallback>
+        </mc:AlternateContent>
+      </w:r>
+      <w:r>
+        <w:rPr>
+          <w:noProof/>
+        </w:rPr>
+        <w:drawing>
+          <wp:inline distT="0" distB="0" distL="0" distR="0" wp14:anchorId="108A3547" wp14:editId="0B717CB2">
+            <wp:extent cx="5400040" cy="1203325"/>
+            <wp:effectExtent l="0" t="0" r="0" b="0"/>
+            <wp:docPr id="7" name="Picture 7"/>
+            <wp:cNvGraphicFramePr>
+              <a:graphicFrameLocks xmlns:a="http://schemas.openxmlformats.org/drawingml/2006/main" noChangeAspect="1"/>
+            </wp:cNvGraphicFramePr>
+            <a:graphic xmlns:a="http://schemas.openxmlformats.org/drawingml/2006/main">
+              <a:graphicData uri="http://schemas.openxmlformats.org/drawingml/2006/picture">
+                <pic:pic xmlns:pic="http://schemas.openxmlformats.org/drawingml/2006/picture">
+                  <pic:nvPicPr>
+                    <pic:cNvPr id="1" name=""/>
+                    <pic:cNvPicPr/>
+                  </pic:nvPicPr>
+                  <pic:blipFill>
+                    <a:blip r:embed="rId27"/>
+                    <a:stretch>
+                      <a:fillRect/>
+                    </a:stretch>
+                  </pic:blipFill>
+                  <pic:spPr>
+                    <a:xfrm>
+                      <a:off x="0" y="0"/>
+                      <a:ext cx="5400040" cy="1203325"/>
+                    </a:xfrm>
+                    <a:prstGeom prst="rect">
+                      <a:avLst/>
+                    </a:prstGeom>
+                  </pic:spPr>
+                </pic:pic>
+              </a:graphicData>
+            </a:graphic>
+          </wp:inline>
+        </w:drawing>
+      </w:r>
+    </w:p>
+    <w:p>
+      <w:pPr>
+        <w:ind w:firstLine="0"/>
+        <w:rPr>
+          <w:b/>
+          <w:bCs/>
+        </w:rPr>
+      </w:pPr>
+      <w:r>
+        <w:rPr>
+          <w:b/>
+          <w:bCs/>
+        </w:rPr>
+        <w:lastRenderedPageBreak/>
+        <w:t>Mô tả:</w:t>
+      </w:r>
+    </w:p>
+    <w:p>
+      <w:pPr>
+        <w:ind w:firstLine="0"/>
+      </w:pPr>
+      <w:r>
+        <w:rPr>
+          <w:b/>
+          <w:bCs/>
+        </w:rPr>
+        <w:t>Bước 1:</w:t>
+      </w:r>
+      <w:r>
+        <w:t xml:space="preserve"> Nhân viên kế toán nhập liệu đơn trên phần mềm kế toán (FF hoặc FA tương ứng với công ty và chi nhánh.</w:t>
+      </w:r>
+    </w:p>
+    <w:p>
+      <w:pPr>
+        <w:ind w:firstLine="0"/>
+      </w:pPr>
+      <w:r>
+        <w:rPr>
+          <w:b/>
+          <w:bCs/>
+        </w:rPr>
+        <w:t>Bước 2:</w:t>
+      </w:r>
+      <w:r>
+        <w:t xml:space="preserve"> Kế toán in thông in hóa đơn lên mẫu hóa đơn giấy và gửi khách hàng/lưu trữ.</w:t>
+      </w:r>
+    </w:p>
+    <w:p>
+      <w:pPr>
+        <w:pStyle w:val="ListParagraph"/>
+        <w:numPr>
+          <w:ilvl w:val="0"/>
+          <w:numId w:val="22"/>
+        </w:numPr>
+        <w:rPr>
+          <w:b/>
+          <w:bCs/>
+        </w:rPr>
+      </w:pPr>
+      <w:r>
+        <w:rPr>
+          <w:b/>
+          <w:bCs/>
+        </w:rPr>
+        <w:t>Quy trình xuất hóa đơn điện tử</w:t>
+      </w:r>
+    </w:p>
+    <w:p>
+      <w:pPr>
+        <w:ind w:firstLine="0"/>
+        <w:rPr>
+          <w:b/>
+          <w:bCs/>
+        </w:rPr>
+      </w:pPr>
+      <w:r>
+        <w:t xml:space="preserve">Sơ đồ này minh họa quy trình xuất hóa đơn điện tử cho khách hàng mà công ty Dược phẩm Quảng Bình và các chi nhánh dự kiến sẽ thực hiện </w:t>
+      </w:r>
+      <w:r>
+        <w:rPr>
+          <w:b/>
+          <w:bCs/>
+        </w:rPr>
+        <w:t xml:space="preserve">sau khi áp dụng hóa đơn điện tử. </w:t>
+      </w:r>
+    </w:p>
+    <w:p>
+      <w:pPr>
+        <w:ind w:firstLine="0"/>
+        <w:rPr>
+          <w:b/>
+          <w:bCs/>
+        </w:rPr>
+      </w:pPr>
+      <w:r>
+        <w:rPr>
+          <w:b/>
+          <w:bCs/>
+          <w:noProof/>
+        </w:rPr>
+        <mc:AlternateContent>
+          <mc:Choice Requires="wps">
+            <w:drawing>
+              <wp:anchor distT="0" distB="0" distL="114300" distR="114300" simplePos="0" relativeHeight="251660288" behindDoc="0" locked="0" layoutInCell="1" allowOverlap="1" wp14:anchorId="3E588446" wp14:editId="2EFC9ACD">
+                <wp:simplePos x="0" y="0"/>
+                <wp:positionH relativeFrom="column">
+                  <wp:posOffset>-14236</wp:posOffset>
+                </wp:positionH>
+                <wp:positionV relativeFrom="paragraph">
+                  <wp:posOffset>39616</wp:posOffset>
+                </wp:positionV>
+                <wp:extent cx="5414788" cy="934720"/>
+                <wp:effectExtent l="0" t="0" r="14605" b="17780"/>
+                <wp:wrapNone/>
+                <wp:docPr id="10" name="Rectangle 10"/>
+                <wp:cNvGraphicFramePr/>
+                <a:graphic xmlns:a="http://schemas.openxmlformats.org/drawingml/2006/main">
+                  <a:graphicData uri="http://schemas.microsoft.com/office/word/2010/wordprocessingShape">
+                    <wps:wsp>
+                      <wps:cNvSpPr/>
+                      <wps:spPr>
+                        <a:xfrm>
+                          <a:off x="0" y="0"/>
+                          <a:ext cx="5414788" cy="934720"/>
+                        </a:xfrm>
+                        <a:prstGeom prst="rect">
+                          <a:avLst/>
+                        </a:prstGeom>
+                        <a:noFill/>
+                        <a:ln w="12700">
+                          <a:solidFill>
+                            <a:schemeClr val="tx1"/>
+                          </a:solidFill>
+                        </a:ln>
+                      </wps:spPr>
+                      <wps:style>
+                        <a:lnRef idx="2">
+                          <a:schemeClr val="accent1">
+                            <a:shade val="50000"/>
+                          </a:schemeClr>
+                        </a:lnRef>
+                        <a:fillRef idx="1">
+                          <a:schemeClr val="accent1"/>
+                        </a:fillRef>
+                        <a:effectRef idx="0">
+                          <a:schemeClr val="accent1"/>
+                        </a:effectRef>
+                        <a:fontRef idx="minor">
+                          <a:schemeClr val="lt1"/>
+                        </a:fontRef>
+                      </wps:style>
+                      <wps:bodyPr rot="0" spcFirstLastPara="0" vertOverflow="overflow" horzOverflow="overflow" vert="horz" wrap="square" lIns="91440" tIns="45720" rIns="91440" bIns="45720" numCol="1" spcCol="0" rtlCol="0" fromWordArt="0" anchor="ctr" anchorCtr="0" forceAA="0" compatLnSpc="1">
+                        <a:prstTxWarp prst="textNoShape">
+                          <a:avLst/>
+                        </a:prstTxWarp>
+                        <a:noAutofit/>
+                      </wps:bodyPr>
+                    </wps:wsp>
+                  </a:graphicData>
+                </a:graphic>
+              </wp:anchor>
+            </w:drawing>
+          </mc:Choice>
+          <mc:Fallback>
+            <w:pict>
+              <v:rect w14:anchorId="2C923782" id="Rectangle 10" o:spid="_x0000_s1026" style="position:absolute;margin-left:-1.1pt;margin-top:3.1pt;width:426.35pt;height:73.6pt;z-index:251660288;visibility:visible;mso-wrap-style:square;mso-wrap-distance-left:9pt;mso-wrap-distance-top:0;mso-wrap-distance-right:9pt;mso-wrap-distance-bottom:0;mso-position-horizontal:absolute;mso-position-horizontal-relative:text;mso-position-vertical:absolute;mso-position-vertical-relative:text;v-text-anchor:middle" o:gfxdata="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" filled="f" strokecolor="black [3213]" strokeweight="1pt"/>
+            </w:pict>
+          </mc:Fallback>
+        </mc:AlternateContent>
+      </w:r>
+      <w:r>
+        <w:rPr>
+          <w:b/>
+          <w:bCs/>
+          <w:noProof/>
+        </w:rPr>
+        <w:drawing>
+          <wp:inline distT="0" distB="0" distL="0" distR="0" wp14:anchorId="51297963" wp14:editId="7971D918">
+            <wp:extent cx="5400040" cy="934720"/>
+            <wp:effectExtent l="0" t="0" r="0" b="0"/>
+            <wp:docPr id="9" name="Picture 9"/>
+            <wp:cNvGraphicFramePr>
+              <a:graphicFrameLocks xmlns:a="http://schemas.openxmlformats.org/drawingml/2006/main" noChangeAspect="1"/>
+            </wp:cNvGraphicFramePr>
+            <a:graphic xmlns:a="http://schemas.openxmlformats.org/drawingml/2006/main">
+              <a:graphicData uri="http://schemas.openxmlformats.org/drawingml/2006/picture">
+                <pic:pic xmlns:pic="http://schemas.openxmlformats.org/drawingml/2006/picture">
+                  <pic:nvPicPr>
+                    <pic:cNvPr id="1" name=""/>
+                    <pic:cNvPicPr/>
+                  </pic:nvPicPr>
+                  <pic:blipFill>
+                    <a:blip r:embed="rId28"/>
+                    <a:stretch>
+                      <a:fillRect/>
+                    </a:stretch>
+                  </pic:blipFill>
+                  <pic:spPr>
+                    <a:xfrm>
+                      <a:off x="0" y="0"/>
+                      <a:ext cx="5400040" cy="934720"/>
+                    </a:xfrm>
+                    <a:prstGeom prst="rect">
+                      <a:avLst/>
+                    </a:prstGeom>
+                  </pic:spPr>
+                </pic:pic>
+              </a:graphicData>
+            </a:graphic>
+          </wp:inline>
+        </w:drawing>
+      </w:r>
+    </w:p>
+    <w:p>
+      <w:pPr>
+        <w:ind w:firstLine="0"/>
+        <w:rPr>
+          <w:b/>
+          <w:bCs/>
+        </w:rPr>
+      </w:pPr>
+      <w:r>
+        <w:rPr>
+          <w:b/>
+          <w:bCs/>
+        </w:rPr>
+        <w:t>Mô tả:</w:t>
+      </w:r>
+    </w:p>
+    <w:p>
+      <w:pPr>
+        <w:ind w:firstLine="0"/>
+      </w:pPr>
+      <w:r>
+        <w:rPr>
+          <w:b/>
+          <w:bCs/>
+        </w:rPr>
+        <w:t xml:space="preserve">Bước 1: </w:t>
+      </w:r>
+      <w:r>
+        <w:t>Kế toán nhập liệu hóa đơn lên phần mềm FF/FA</w:t>
+      </w:r>
+      <w:r>
+        <w:t>.</w:t>
+      </w:r>
+    </w:p>
+    <w:p>
+      <w:pPr>
+        <w:ind w:firstLine="0"/>
+      </w:pPr>
+      <w:r>
+        <w:rPr>
+          <w:b/>
+          <w:bCs/>
+        </w:rPr>
+        <w:t>Bước 2:</w:t>
+      </w:r>
+      <w:r>
+        <w:t xml:space="preserve"> Kế toán nhập liệu hóa đơn lên phần mềm và gửi hóa đơn nháp để khách hàng xác nhận.</w:t>
+      </w:r>
+    </w:p>
+    <w:p>
+      <w:pPr>
+        <w:ind w:firstLine="0"/>
+        <w:rPr>
+          <w:b/>
+          <w:bCs/>
+        </w:rPr>
+      </w:pPr>
+      <w:r>
+        <w:rPr>
+          <w:b/>
+          <w:bCs/>
+        </w:rPr>
+        <w:t>Bước 3:</w:t>
+      </w:r>
+      <w:r>
+        <w:t xml:space="preserve"> Kế toán phát hành hóa đơn và gửi email cho khách hàng.</w:t>
+      </w:r>
+    </w:p>
+    <w:p>
+      <w:pPr>
+        <w:ind w:firstLine="0"/>
+        <w:rPr>
+          <w:b/>
+          <w:bCs/>
+        </w:rPr>
+      </w:pPr>
+      <w:r>
+        <w:rPr>
+          <w:b/>
+          <w:bCs/>
+        </w:rPr>
+        <w:t>Khó khăn</w:t>
+      </w:r>
+    </w:p>
+    <w:p>
+      <w:pPr>
+        <w:pStyle w:val="ListParagraph"/>
+        <w:numPr>
+          <w:ilvl w:val="0"/>
+          <w:numId w:val="23"/>
+        </w:numPr>
+      </w:pPr>
+      <w:r>
+        <w:t>Số lượng hóa đơn nhiều và có nhiều loại, nhân viên sễ bị nhầm lẫn, nhập sai dẫn đến tổn thất công ty.</w:t>
+      </w:r>
+    </w:p>
+    <w:p>
+      <w:pPr>
+        <w:pStyle w:val="ListParagraph"/>
+        <w:numPr>
+          <w:ilvl w:val="0"/>
+          <w:numId w:val="23"/>
+        </w:numPr>
+      </w:pPr>
+      <w:r>
+        <w:t>Khó kiểm soát hóa đơn dễ bị thất lạc, quản lý thông tin chồng chéo từ nhiều nguồn không nhất quán.</w:t>
+      </w:r>
+    </w:p>
+    <w:p>
+      <w:pPr>
+        <w:pStyle w:val="ListParagraph"/>
+        <w:numPr>
+          <w:ilvl w:val="0"/>
+          <w:numId w:val="23"/>
+        </w:numPr>
+      </w:pPr>
+      <w:r>
+        <w:t>Không đạt hiệu quả năng xuất cao nhất.</w:t>
+      </w:r>
+    </w:p>
+    <w:p>
+      <w:pPr>
+        <w:pStyle w:val="ListParagraph"/>
+        <w:numPr>
+          <w:ilvl w:val="0"/>
+          <w:numId w:val="23"/>
+        </w:numPr>
+      </w:pPr>
+      <w:r>
+        <w:t>Tốn thời gian cho việc nhập và điềuc hỉnh dữ liệu nhiều nhất.</w:t>
+      </w:r>
+    </w:p>
+    <w:p>
+      <w:pPr>
+        <w:ind w:firstLine="0"/>
+        <w:rPr>
+          <w:b/>
+          <w:bCs/>
+          <w:color w:val="FF0000"/>
+        </w:rPr>
+      </w:pPr>
+    </w:p>
+    <w:p>
+      <w:pPr>
+        <w:ind w:firstLine="0"/>
+        <w:rPr>
+          <w:b/>
+          <w:bCs/>
+          <w:color w:val="FF0000"/>
+        </w:rPr>
+      </w:pPr>
+    </w:p>
+    <w:p>
+      <w:pPr>
+        <w:ind w:firstLine="0"/>
+        <w:rPr>
+          <w:b/>
+          <w:bCs/>
+          <w:color w:val="FF0000"/>
+        </w:rPr>
+      </w:pPr>
+    </w:p>
+    <w:p>
+      <w:pPr>
+        <w:ind w:firstLine="0"/>
+        <w:rPr>
+          <w:b/>
+          <w:bCs/>
+          <w:color w:val="FF0000"/>
+        </w:rPr>
+      </w:pPr>
+      <w:r>
+        <w:rPr>
+          <w:b/>
+          <w:bCs/>
+          <w:color w:val="FF0000"/>
+        </w:rPr>
+        <w:lastRenderedPageBreak/>
+        <w:t>Giải pháp đưa ra</w:t>
+      </w:r>
+    </w:p>
+    <w:p>
+      <w:pPr>
+        <w:ind w:firstLine="0"/>
+        <w:rPr>
+          <w:b/>
+          <w:bCs/>
+        </w:rPr>
+      </w:pPr>
+      <w:r>
+        <w:rPr>
+          <w:b/>
+          <w:bCs/>
+        </w:rPr>
+        <w:t>HÓA ĐƠN GỐC</w:t>
+      </w:r>
+    </w:p>
+    <w:p>
+      <w:pPr>
+        <w:ind w:firstLine="0"/>
+      </w:pPr>
+      <w:r>
+        <w:t>Sơ đồ này minh họa quy trình giải pháp xuất hóa đơn điện tử lần đầu (hóa đơn gốc) cho khách hàng sử dụng IRBOT.</w:t>
+      </w:r>
+    </w:p>
+    <w:p>
+      <w:pPr>
+        <w:ind w:firstLine="0"/>
+      </w:pPr>
+      <w:r>
+        <w:rPr>
+          <w:noProof/>
+        </w:rPr>
+        <mc:AlternateContent>
+          <mc:Choice Requires="wps">
+            <w:drawing>
+              <wp:anchor distT="0" distB="0" distL="114300" distR="114300" simplePos="0" relativeHeight="251661312" behindDoc="0" locked="0" layoutInCell="1" allowOverlap="1" wp14:anchorId="5AC679B1" wp14:editId="5FA0EC1E">
+                <wp:simplePos x="0" y="0"/>
+                <wp:positionH relativeFrom="column">
+                  <wp:posOffset>512</wp:posOffset>
+                </wp:positionH>
+                <wp:positionV relativeFrom="paragraph">
+                  <wp:posOffset>6207</wp:posOffset>
+                </wp:positionV>
+                <wp:extent cx="5390536" cy="1541206"/>
+                <wp:effectExtent l="0" t="0" r="19685" b="20955"/>
+                <wp:wrapNone/>
+                <wp:docPr id="12" name="Rectangle 12"/>
+                <wp:cNvGraphicFramePr/>
+                <a:graphic xmlns:a="http://schemas.openxmlformats.org/drawingml/2006/main">
+                  <a:graphicData uri="http://schemas.microsoft.com/office/word/2010/wordprocessingShape">
+                    <wps:wsp>
+                      <wps:cNvSpPr/>
+                      <wps:spPr>
+                        <a:xfrm>
+                          <a:off x="0" y="0"/>
+                          <a:ext cx="5390536" cy="1541206"/>
+                        </a:xfrm>
+                        <a:prstGeom prst="rect">
+                          <a:avLst/>
+                        </a:prstGeom>
+                        <a:noFill/>
+                        <a:ln w="12700">
+                          <a:solidFill>
+                            <a:schemeClr val="tx1"/>
+                          </a:solidFill>
+                        </a:ln>
+                      </wps:spPr>
+                      <wps:style>
+                        <a:lnRef idx="2">
+                          <a:schemeClr val="accent1">
+                            <a:shade val="50000"/>
+                          </a:schemeClr>
+                        </a:lnRef>
+                        <a:fillRef idx="1">
+                          <a:schemeClr val="accent1"/>
+                        </a:fillRef>
+                        <a:effectRef idx="0">
+                          <a:schemeClr val="accent1"/>
+                        </a:effectRef>
+                        <a:fontRef idx="minor">
+                          <a:schemeClr val="lt1"/>
+                        </a:fontRef>
+                      </wps:style>
+                      <wps:bodyPr rot="0" spcFirstLastPara="0" vertOverflow="overflow" horzOverflow="overflow" vert="horz" wrap="square" lIns="91440" tIns="45720" rIns="91440" bIns="45720" numCol="1" spcCol="0" rtlCol="0" fromWordArt="0" anchor="ctr" anchorCtr="0" forceAA="0" compatLnSpc="1">
+                        <a:prstTxWarp prst="textNoShape">
+                          <a:avLst/>
+                        </a:prstTxWarp>
+                        <a:noAutofit/>
+                      </wps:bodyPr>
+                    </wps:wsp>
+                  </a:graphicData>
+                </a:graphic>
+              </wp:anchor>
+            </w:drawing>
+          </mc:Choice>
+          <mc:Fallback>
+            <w:pict>
+              <v:rect w14:anchorId="1AE04165" id="Rectangle 12" o:spid="_x0000_s1026" style="position:absolute;margin-left:.05pt;margin-top:.5pt;width:424.45pt;height:121.35pt;z-index:251661312;visibility:visible;mso-wrap-style:square;mso-wrap-distance-left:9pt;mso-wrap-distance-top:0;mso-wrap-distance-right:9pt;mso-wrap-distance-bottom:0;mso-position-horizontal:absolute;mso-position-horizontal-relative:text;mso-position-vertical:absolute;mso-position-vertical-relative:text;v-text-anchor:middle" o:gfxdata="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" filled="f" strokecolor="black [3213]" strokeweight="1pt"/>
+            </w:pict>
+          </mc:Fallback>
+        </mc:AlternateContent>
+      </w:r>
+      <w:r>
+        <w:rPr>
+          <w:noProof/>
+        </w:rPr>
+        <w:drawing>
+          <wp:inline distT="0" distB="0" distL="0" distR="0" wp14:anchorId="6876C635" wp14:editId="1C7DCB65">
+            <wp:extent cx="5400040" cy="1498600"/>
+            <wp:effectExtent l="0" t="0" r="0" b="6350"/>
+            <wp:docPr id="11" name="Picture 11"/>
+            <wp:cNvGraphicFramePr>
+              <a:graphicFrameLocks xmlns:a="http://schemas.openxmlformats.org/drawingml/2006/main" noChangeAspect="1"/>
+            </wp:cNvGraphicFramePr>
+            <a:graphic xmlns:a="http://schemas.openxmlformats.org/drawingml/2006/main">
+              <a:graphicData uri="http://schemas.openxmlformats.org/drawingml/2006/picture">
+                <pic:pic xmlns:pic="http://schemas.openxmlformats.org/drawingml/2006/picture">
+                  <pic:nvPicPr>
+                    <pic:cNvPr id="1" name=""/>
+                    <pic:cNvPicPr/>
+                  </pic:nvPicPr>
+                  <pic:blipFill>
+                    <a:blip r:embed="rId29"/>
+                    <a:stretch>
+                      <a:fillRect/>
+                    </a:stretch>
+                  </pic:blipFill>
+                  <pic:spPr>
+                    <a:xfrm>
+                      <a:off x="0" y="0"/>
+                      <a:ext cx="5400040" cy="1498600"/>
+                    </a:xfrm>
+                    <a:prstGeom prst="rect">
+                      <a:avLst/>
+                    </a:prstGeom>
+                  </pic:spPr>
+                </pic:pic>
+              </a:graphicData>
+            </a:graphic>
+          </wp:inline>
+        </w:drawing>
+      </w:r>
+    </w:p>
+    <w:p>
+      <w:pPr>
+        <w:ind w:firstLine="0"/>
+        <w:rPr>
+          <w:b/>
+          <w:bCs/>
+        </w:rPr>
+      </w:pPr>
+      <w:r>
+        <w:rPr>
+          <w:b/>
+          <w:bCs/>
+        </w:rPr>
+        <w:t>Mô tả:</w:t>
+      </w:r>
+    </w:p>
+    <w:p>
+      <w:pPr>
+        <w:ind w:firstLine="0"/>
+      </w:pPr>
+      <w:r>
+        <w:rPr>
+          <w:b/>
+          <w:bCs/>
+        </w:rPr>
+        <w:t>Bước 1:</w:t>
+      </w:r>
+      <w:r>
+        <w:t xml:space="preserve"> Kế toán nhập liệu hóa đơn trên phần mềm kế toán FF/FA và chuyển sổ cái </w:t>
+      </w:r>
+    </w:p>
+    <w:p>
+      <w:pPr>
+        <w:ind w:firstLine="0"/>
+      </w:pPr>
+      <w:r>
+        <w:rPr>
+          <w:b/>
+          <w:bCs/>
+        </w:rPr>
+        <w:t>Bước 2:</w:t>
+      </w:r>
+      <w:r>
+        <w:t xml:space="preserve"> Hệ thống Admin IRBOT tự động lấy thông tin các hóa đơn trên phần mềm và phân loại, kế toán kiểm tra lại thông tin trước khi xuất hóa đơn. </w:t>
+      </w:r>
+    </w:p>
+    <w:p>
+      <w:pPr>
+        <w:ind w:firstLine="0"/>
+      </w:pPr>
+      <w:r>
+        <w:t xml:space="preserve">Trường hợp phát sinh chỉnh sửa (trước khi xuất HĐĐT) thì điều chỉnh trên phần mềm FF/FA, Admin sẽ tự động cập nhật lại thông tin mới cho hóa đơn. </w:t>
+      </w:r>
+    </w:p>
+    <w:p>
+      <w:pPr>
+        <w:ind w:firstLine="0"/>
+      </w:pPr>
+      <w:r>
+        <w:rPr>
+          <w:b/>
+          <w:bCs/>
+        </w:rPr>
+        <w:t>Bước 3:</w:t>
+      </w:r>
+      <w:r>
+        <w:t xml:space="preserve"> Kế toán chọn hóa đơn cần phát hành và gửi Robot thực hiện xuất hóa đơn trên phần mềm FE. </w:t>
+      </w:r>
+    </w:p>
+    <w:p>
+      <w:pPr>
+        <w:ind w:firstLine="0"/>
+      </w:pPr>
+      <w:r>
+        <w:t xml:space="preserve">Trường hợp cần gửi mail cho khách hàng thì kế toán tự thực hiện trên phần mềm FE. </w:t>
+      </w:r>
+    </w:p>
+    <w:p>
+      <w:pPr>
+        <w:ind w:firstLine="0"/>
+      </w:pPr>
+      <w:r>
+        <w:rPr>
+          <w:b/>
+          <w:bCs/>
+        </w:rPr>
+        <w:t>Bước 4:</w:t>
+      </w:r>
+      <w:r>
+        <w:t xml:space="preserve"> Sau khi phát hành Robot tự động lấy số hóa đơn, ký hiệu và mẫu số của hóa đơn điện tử để cập nhật lại cho hóa đơn tương ứng trên phần mềm kế toán FF/F</w:t>
+      </w:r>
+    </w:p>
+    <w:p>
+      <w:pPr>
+        <w:ind w:firstLine="0"/>
+        <w:rPr>
+          <w:b/>
+          <w:bCs/>
+        </w:rPr>
+      </w:pPr>
+      <w:r>
+        <w:rPr>
+          <w:b/>
+          <w:bCs/>
+        </w:rPr>
+        <w:t>HÓA ĐƠN ĐIỀU CHỈNH</w:t>
+      </w:r>
+    </w:p>
+    <w:p>
+      <w:pPr>
+        <w:ind w:firstLine="0"/>
+      </w:pPr>
+      <w:r>
+        <w:rPr>
+          <w:noProof/>
+        </w:rPr>
+        <w:lastRenderedPageBreak/>
+        <mc:AlternateContent>
+          <mc:Choice Requires="wps">
+            <w:drawing>
+              <wp:anchor distT="0" distB="0" distL="114300" distR="114300" simplePos="0" relativeHeight="251662336" behindDoc="0" locked="0" layoutInCell="1" allowOverlap="1" wp14:anchorId="7CF2B071" wp14:editId="21BCDEAE">
+                <wp:simplePos x="0" y="0"/>
+                <wp:positionH relativeFrom="column">
+                  <wp:posOffset>512</wp:posOffset>
+                </wp:positionH>
+                <wp:positionV relativeFrom="paragraph">
+                  <wp:posOffset>4855</wp:posOffset>
+                </wp:positionV>
+                <wp:extent cx="5400040" cy="1570703"/>
+                <wp:effectExtent l="0" t="0" r="10160" b="10795"/>
+                <wp:wrapNone/>
+                <wp:docPr id="14" name="Rectangle 14"/>
+                <wp:cNvGraphicFramePr/>
+                <a:graphic xmlns:a="http://schemas.openxmlformats.org/drawingml/2006/main">
+                  <a:graphicData uri="http://schemas.microsoft.com/office/word/2010/wordprocessingShape">
+                    <wps:wsp>
+                      <wps:cNvSpPr/>
+                      <wps:spPr>
+                        <a:xfrm>
+                          <a:off x="0" y="0"/>
+                          <a:ext cx="5400040" cy="1570703"/>
+                        </a:xfrm>
+                        <a:prstGeom prst="rect">
+                          <a:avLst/>
+                        </a:prstGeom>
+                        <a:noFill/>
+                        <a:ln w="12700">
+                          <a:solidFill>
+                            <a:schemeClr val="tx1"/>
+                          </a:solidFill>
+                        </a:ln>
+                      </wps:spPr>
+                      <wps:style>
+                        <a:lnRef idx="2">
+                          <a:schemeClr val="accent1">
+                            <a:shade val="50000"/>
+                          </a:schemeClr>
+                        </a:lnRef>
+                        <a:fillRef idx="1">
+                          <a:schemeClr val="accent1"/>
+                        </a:fillRef>
+                        <a:effectRef idx="0">
+                          <a:schemeClr val="accent1"/>
+                        </a:effectRef>
+                        <a:fontRef idx="minor">
+                          <a:schemeClr val="lt1"/>
+                        </a:fontRef>
+                      </wps:style>
+                      <wps:bodyPr rot="0" spcFirstLastPara="0" vertOverflow="overflow" horzOverflow="overflow" vert="horz" wrap="square" lIns="91440" tIns="45720" rIns="91440" bIns="45720" numCol="1" spcCol="0" rtlCol="0" fromWordArt="0" anchor="ctr" anchorCtr="0" forceAA="0" compatLnSpc="1">
+                        <a:prstTxWarp prst="textNoShape">
+                          <a:avLst/>
+                        </a:prstTxWarp>
+                        <a:noAutofit/>
+                      </wps:bodyPr>
+                    </wps:wsp>
+                  </a:graphicData>
+                </a:graphic>
+              </wp:anchor>
+            </w:drawing>
+          </mc:Choice>
+          <mc:Fallback>
+            <w:pict>
+              <v:rect w14:anchorId="7B8C0115" id="Rectangle 14" o:spid="_x0000_s1026" style="position:absolute;margin-left:.05pt;margin-top:.4pt;width:425.2pt;height:123.7pt;z-index:251662336;visibility:visible;mso-wrap-style:square;mso-wrap-distance-left:9pt;mso-wrap-distance-top:0;mso-wrap-distance-right:9pt;mso-wrap-distance-bottom:0;mso-position-horizontal:absolute;mso-position-horizontal-relative:text;mso-position-vertical:absolute;mso-position-vertical-relative:text;v-text-anchor:middle" o:gfxdata="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" filled="f" strokecolor="black [3213]" strokeweight="1pt"/>
+            </w:pict>
+          </mc:Fallback>
+        </mc:AlternateContent>
+      </w:r>
+      <w:r>
+        <w:rPr>
+          <w:noProof/>
+        </w:rPr>
+        <w:drawing>
+          <wp:inline distT="0" distB="0" distL="0" distR="0" wp14:anchorId="13A51307" wp14:editId="7E701765">
+            <wp:extent cx="5400040" cy="1497330"/>
+            <wp:effectExtent l="0" t="0" r="0" b="7620"/>
+            <wp:docPr id="13" name="Picture 13"/>
+            <wp:cNvGraphicFramePr>
+              <a:graphicFrameLocks xmlns:a="http://schemas.openxmlformats.org/drawingml/2006/main" noChangeAspect="1"/>
+            </wp:cNvGraphicFramePr>
+            <a:graphic xmlns:a="http://schemas.openxmlformats.org/drawingml/2006/main">
+              <a:graphicData uri="http://schemas.openxmlformats.org/drawingml/2006/picture">
+                <pic:pic xmlns:pic="http://schemas.openxmlformats.org/drawingml/2006/picture">
+                  <pic:nvPicPr>
+                    <pic:cNvPr id="1" name=""/>
+                    <pic:cNvPicPr/>
+                  </pic:nvPicPr>
+                  <pic:blipFill>
+                    <a:blip r:embed="rId30"/>
+                    <a:stretch>
+                      <a:fillRect/>
+                    </a:stretch>
+                  </pic:blipFill>
+                  <pic:spPr>
+                    <a:xfrm>
+                      <a:off x="0" y="0"/>
+                      <a:ext cx="5400040" cy="1497330"/>
+                    </a:xfrm>
+                    <a:prstGeom prst="rect">
+                      <a:avLst/>
+                    </a:prstGeom>
+                  </pic:spPr>
+                </pic:pic>
+              </a:graphicData>
+            </a:graphic>
+          </wp:inline>
+        </w:drawing>
+      </w:r>
+    </w:p>
+    <w:p>
+      <w:pPr>
+        <w:pStyle w:val="ListParagraph"/>
+        <w:numPr>
+          <w:ilvl w:val="0"/>
+          <w:numId w:val="24"/>
+        </w:numPr>
+        <w:rPr>
+          <w:b/>
+          <w:bCs/>
+        </w:rPr>
+      </w:pPr>
+      <w:r>
+        <w:rPr>
+          <w:b/>
+          <w:bCs/>
+        </w:rPr>
+        <w:t>Module c</w:t>
+      </w:r>
+      <w:r>
+        <w:rPr>
+          <w:b/>
+          <w:bCs/>
+        </w:rPr>
+        <w:t>ác chức năng của hệ thống Admin IRBOT</w:t>
+      </w:r>
+    </w:p>
+    <w:tbl>
+      <w:tblPr>
+        <w:tblStyle w:val="GridTable6Colorful-Accent5"/>
+        <w:tblW w:w="0" w:type="auto"/>
+        <w:tblLook w:val="04A0" w:firstRow="1" w:lastRow="0" w:firstColumn="1" w:lastColumn="0" w:noHBand="0" w:noVBand="1"/>
+      </w:tblPr>
+      <w:tblGrid>
+        <w:gridCol w:w="1885"/>
+        <w:gridCol w:w="2790"/>
+        <w:gridCol w:w="3819"/>
+      </w:tblGrid>
+      <w:tr>
+        <w:trPr>
+          <w:cnfStyle w:val="100000000000" w:firstRow="1" w:lastRow="0" w:firstColumn="0" w:lastColumn="0" w:oddVBand="0" w:evenVBand="0" w:oddHBand="0" w:evenHBand="0" w:firstRowFirstColumn="0" w:firstRowLastColumn="0" w:lastRowFirstColumn="0" w:lastRowLastColumn="0"/>
+        </w:trPr>
+        <w:tc>
+          <w:tcPr>
+            <w:cnfStyle w:val="001000000000" w:firstRow="0" w:lastRow="0" w:firstColumn="1" w:lastColumn="0" w:oddVBand="0" w:evenVBand="0" w:oddHBand="0" w:evenHBand="0" w:firstRowFirstColumn="0" w:firstRowLastColumn="0" w:lastRowFirstColumn="0" w:lastRowLastColumn="0"/>
+            <w:tcW w:w="4675" w:type="dxa"/>
+            <w:gridSpan w:val="2"/>
+          </w:tcPr>
+          <w:p>
+            <w:pPr>
+              <w:ind w:firstLine="0"/>
+              <w:jc w:val="center"/>
+            </w:pPr>
+            <w:r>
+              <w:rPr>
+                <w:color w:val="FF0000"/>
+              </w:rPr>
+              <w:t>Chức năng</w:t>
+            </w:r>
+          </w:p>
+        </w:tc>
+        <w:tc>
+          <w:tcPr>
+            <w:tcW w:w="3819" w:type="dxa"/>
+          </w:tcPr>
+          <w:p>
+            <w:pPr>
+              <w:ind w:firstLine="0"/>
+              <w:jc w:val="center"/>
+              <w:cnfStyle w:val="100000000000" w:firstRow="1" w:lastRow="0" w:firstColumn="0" w:lastColumn="0" w:oddVBand="0" w:evenVBand="0" w:oddHBand="0" w:evenHBand="0" w:firstRowFirstColumn="0" w:firstRowLastColumn="0" w:lastRowFirstColumn="0" w:lastRowLastColumn="0"/>
+              <w:rPr>
+                <w:color w:val="FF0000"/>
+              </w:rPr>
+            </w:pPr>
+            <w:r>
+              <w:rPr>
+                <w:color w:val="FF0000"/>
+              </w:rPr>
+              <w:t>Diễn giải</w:t>
+            </w:r>
+          </w:p>
+        </w:tc>
+      </w:tr>
+      <w:tr>
+        <w:trPr>
+          <w:cnfStyle w:val="000000100000" w:firstRow="0" w:lastRow="0" w:firstColumn="0" w:lastColumn="0" w:oddVBand="0" w:evenVBand="0" w:oddHBand="1" w:evenHBand="0" w:firstRowFirstColumn="0" w:firstRowLastColumn="0" w:lastRowFirstColumn="0" w:lastRowLastColumn="0"/>
+        </w:trPr>
+        <w:tc>
+          <w:tcPr>
+            <w:cnfStyle w:val="001000000000" w:firstRow="0" w:lastRow="0" w:firstColumn="1" w:lastColumn="0" w:oddVBand="0" w:evenVBand="0" w:oddHBand="0" w:evenHBand="0" w:firstRowFirstColumn="0" w:firstRowLastColumn="0" w:lastRowFirstColumn="0" w:lastRowLastColumn="0"/>
+            <w:tcW w:w="1885" w:type="dxa"/>
+          </w:tcPr>
+          <w:p>
+            <w:pPr>
+              <w:ind w:firstLine="0"/>
+              <w:jc w:val="left"/>
+            </w:pPr>
+            <w:r>
+              <w:t>Đăng nhập</w:t>
+            </w:r>
+          </w:p>
+        </w:tc>
+        <w:tc>
+          <w:tcPr>
+            <w:tcW w:w="2790" w:type="dxa"/>
+          </w:tcPr>
+          <w:p>
+            <w:pPr>
+              <w:ind w:firstLine="0"/>
+              <w:cnfStyle w:val="000000100000" w:firstRow="0" w:lastRow="0" w:firstColumn="0" w:lastColumn="0" w:oddVBand="0" w:evenVBand="0" w:oddHBand="1" w:evenHBand="0" w:firstRowFirstColumn="0" w:firstRowLastColumn="0" w:lastRowFirstColumn="0" w:lastRowLastColumn="0"/>
+            </w:pPr>
+          </w:p>
+        </w:tc>
+        <w:tc>
+          <w:tcPr>
+            <w:tcW w:w="3819" w:type="dxa"/>
+          </w:tcPr>
+          <w:p>
+            <w:pPr>
+              <w:ind w:firstLine="0"/>
+              <w:cnfStyle w:val="000000100000" w:firstRow="0" w:lastRow="0" w:firstColumn="0" w:lastColumn="0" w:oddVBand="0" w:evenVBand="0" w:oddHBand="1" w:evenHBand="0" w:firstRowFirstColumn="0" w:firstRowLastColumn="0" w:lastRowFirstColumn="0" w:lastRowLastColumn="0"/>
+            </w:pPr>
+            <w:r>
+              <w:t>Hệ thống đăng nhập tài khoản Admin</w:t>
+            </w:r>
+          </w:p>
+        </w:tc>
+      </w:tr>
+      <w:tr>
+        <w:tc>
+          <w:tcPr>
+            <w:cnfStyle w:val="001000000000" w:firstRow="0" w:lastRow="0" w:firstColumn="1" w:lastColumn="0" w:oddVBand="0" w:evenVBand="0" w:oddHBand="0" w:evenHBand="0" w:firstRowFirstColumn="0" w:firstRowLastColumn="0" w:lastRowFirstColumn="0" w:lastRowLastColumn="0"/>
+            <w:tcW w:w="1885" w:type="dxa"/>
+            <w:vMerge w:val="restart"/>
+          </w:tcPr>
+          <w:p>
+            <w:pPr>
+              <w:ind w:firstLine="0"/>
+              <w:jc w:val="left"/>
+            </w:pPr>
+            <w:r>
+              <w:t>Hóa đơn bán hàng</w:t>
+            </w:r>
+          </w:p>
+        </w:tc>
+        <w:tc>
+          <w:tcPr>
+            <w:tcW w:w="2790" w:type="dxa"/>
+          </w:tcPr>
+          <w:p>
+            <w:pPr>
+              <w:ind w:firstLine="0"/>
+              <w:cnfStyle w:val="000000000000" w:firstRow="0" w:lastRow="0" w:firstColumn="0" w:lastColumn="0" w:oddVBand="0" w:evenVBand="0" w:oddHBand="0" w:evenHBand="0" w:firstRowFirstColumn="0" w:firstRowLastColumn="0" w:lastRowFirstColumn="0" w:lastRowLastColumn="0"/>
+            </w:pPr>
+            <w:r>
+              <w:t>HĐBH gốc</w:t>
+            </w:r>
+          </w:p>
+        </w:tc>
+        <w:tc>
+          <w:tcPr>
+            <w:tcW w:w="3819" w:type="dxa"/>
+          </w:tcPr>
+          <w:p>
+            <w:pPr>
+              <w:ind w:firstLine="0"/>
+              <w:cnfStyle w:val="000000000000" w:firstRow="0" w:lastRow="0" w:firstColumn="0" w:lastColumn="0" w:oddVBand="0" w:evenVBand="0" w:oddHBand="0" w:evenHBand="0" w:firstRowFirstColumn="0" w:firstRowLastColumn="0" w:lastRowFirstColumn="0" w:lastRowLastColumn="0"/>
+            </w:pPr>
+            <w:r>
+              <w:t>Quản lý các hóa đơn chưa bị điều ch</w:t>
+            </w:r>
+            <w:r>
+              <w:t>ỉnh</w:t>
+            </w:r>
+            <w:r>
+              <w:t xml:space="preserve"> và phát hành lần đầu</w:t>
+            </w:r>
+            <w:r>
+              <w:t>.</w:t>
+            </w:r>
+          </w:p>
+        </w:tc>
+      </w:tr>
+      <w:tr>
+        <w:trPr>
+          <w:cnfStyle w:val="000000100000" w:firstRow="0" w:lastRow="0" w:firstColumn="0" w:lastColumn="0" w:oddVBand="0" w:evenVBand="0" w:oddHBand="1" w:evenHBand="0" w:firstRowFirstColumn="0" w:firstRowLastColumn="0" w:lastRowFirstColumn="0" w:lastRowLastColumn="0"/>
+        </w:trPr>
+        <w:tc>
+          <w:tcPr>
+            <w:cnfStyle w:val="001000000000" w:firstRow="0" w:lastRow="0" w:firstColumn="1" w:lastColumn="0" w:oddVBand="0" w:evenVBand="0" w:oddHBand="0" w:evenHBand="0" w:firstRowFirstColumn="0" w:firstRowLastColumn="0" w:lastRowFirstColumn="0" w:lastRowLastColumn="0"/>
+            <w:tcW w:w="1885" w:type="dxa"/>
+            <w:vMerge/>
+          </w:tcPr>
+          <w:p>
+            <w:pPr>
+              <w:ind w:firstLine="0"/>
+              <w:jc w:val="left"/>
+            </w:pPr>
+          </w:p>
+        </w:tc>
+        <w:tc>
+          <w:tcPr>
+            <w:tcW w:w="2790" w:type="dxa"/>
+          </w:tcPr>
+          <w:p>
+            <w:pPr>
+              <w:ind w:firstLine="0"/>
+              <w:cnfStyle w:val="000000100000" w:firstRow="0" w:lastRow="0" w:firstColumn="0" w:lastColumn="0" w:oddVBand="0" w:evenVBand="0" w:oddHBand="1" w:evenHBand="0" w:firstRowFirstColumn="0" w:firstRowLastColumn="0" w:lastRowFirstColumn="0" w:lastRowLastColumn="0"/>
+            </w:pPr>
+            <w:r>
+              <w:t>HĐBH điều chỉnh</w:t>
+            </w:r>
+          </w:p>
+        </w:tc>
+        <w:tc>
+          <w:tcPr>
+            <w:tcW w:w="3819" w:type="dxa"/>
+          </w:tcPr>
+          <w:p>
+            <w:pPr>
+              <w:ind w:firstLine="0"/>
+              <w:cnfStyle w:val="000000100000" w:firstRow="0" w:lastRow="0" w:firstColumn="0" w:lastColumn="0" w:oddVBand="0" w:evenVBand="0" w:oddHBand="1" w:evenHBand="0" w:firstRowFirstColumn="0" w:firstRowLastColumn="0" w:lastRowFirstColumn="0" w:lastRowLastColumn="0"/>
+            </w:pPr>
+            <w:r>
+              <w:t>Quản lý các hóa đơn có</w:t>
+            </w:r>
+            <w:r>
+              <w:t xml:space="preserve"> phát sinh</w:t>
+            </w:r>
+            <w:r>
+              <w:t xml:space="preserve"> điều chỉnh về giá </w:t>
+            </w:r>
+            <w:r>
+              <w:t xml:space="preserve">và thành tiền </w:t>
+            </w:r>
+            <w:r>
+              <w:t>sau khi đã phát hành hóa đơn gốc</w:t>
+            </w:r>
+          </w:p>
+        </w:tc>
+      </w:tr>
+      <w:tr>
+        <w:trPr>
+          <w:trHeight w:val="980"/>
+        </w:trPr>
+        <w:tc>
+          <w:tcPr>
+            <w:cnfStyle w:val="001000000000" w:firstRow="0" w:lastRow="0" w:firstColumn="1" w:lastColumn="0" w:oddVBand="0" w:evenVBand="0" w:oddHBand="0" w:evenHBand="0" w:firstRowFirstColumn="0" w:firstRowLastColumn="0" w:lastRowFirstColumn="0" w:lastRowLastColumn="0"/>
+            <w:tcW w:w="1885" w:type="dxa"/>
+            <w:vMerge w:val="restart"/>
+          </w:tcPr>
+          <w:p>
+            <w:pPr>
+              <w:ind w:firstLine="0"/>
+              <w:jc w:val="left"/>
+            </w:pPr>
+            <w:r>
+              <w:t>Hóa đơn dịch vụ</w:t>
+            </w:r>
+          </w:p>
+        </w:tc>
+        <w:tc>
+          <w:tcPr>
+            <w:tcW w:w="2790" w:type="dxa"/>
+          </w:tcPr>
+          <w:p>
+            <w:pPr>
+              <w:ind w:firstLine="0"/>
+              <w:cnfStyle w:val="000000000000" w:firstRow="0" w:lastRow="0" w:firstColumn="0" w:lastColumn="0" w:oddVBand="0" w:evenVBand="0" w:oddHBand="0" w:evenHBand="0" w:firstRowFirstColumn="0" w:firstRowLastColumn="0" w:lastRowFirstColumn="0" w:lastRowLastColumn="0"/>
+            </w:pPr>
+            <w:r>
+              <w:t>HĐDV gốc</w:t>
+            </w:r>
+          </w:p>
+          <w:p>
+            <w:pPr>
+              <w:ind w:firstLine="0"/>
+              <w:cnfStyle w:val="000000000000" w:firstRow="0" w:lastRow="0" w:firstColumn="0" w:lastColumn="0" w:oddVBand="0" w:evenVBand="0" w:oddHBand="0" w:evenHBand="0" w:firstRowFirstColumn="0" w:firstRowLastColumn="0" w:lastRowFirstColumn="0" w:lastRowLastColumn="0"/>
+            </w:pPr>
+          </w:p>
+        </w:tc>
+        <w:tc>
+          <w:tcPr>
+            <w:tcW w:w="3819" w:type="dxa"/>
+          </w:tcPr>
+          <w:p>
+            <w:pPr>
+              <w:ind w:firstLine="0"/>
+              <w:cnfStyle w:val="000000000000" w:firstRow="0" w:lastRow="0" w:firstColumn="0" w:lastColumn="0" w:oddVBand="0" w:evenVBand="0" w:oddHBand="0" w:evenHBand="0" w:firstRowFirstColumn="0" w:firstRowLastColumn="0" w:lastRowFirstColumn="0" w:lastRowLastColumn="0"/>
+            </w:pPr>
+            <w:r>
+              <w:t xml:space="preserve">Quản lý các hóa đơn chưa bị điều chinh và phát hành lần đầu </w:t>
+            </w:r>
+          </w:p>
+        </w:tc>
+      </w:tr>
+      <w:tr>
+        <w:trPr>
+          <w:cnfStyle w:val="000000100000" w:firstRow="0" w:lastRow="0" w:firstColumn="0" w:lastColumn="0" w:oddVBand="0" w:evenVBand="0" w:oddHBand="1" w:evenHBand="0" w:firstRowFirstColumn="0" w:firstRowLastColumn="0" w:lastRowFirstColumn="0" w:lastRowLastColumn="0"/>
+        </w:trPr>
+        <w:tc>
+          <w:tcPr>
+            <w:cnfStyle w:val="001000000000" w:firstRow="0" w:lastRow="0" w:firstColumn="1" w:lastColumn="0" w:oddVBand="0" w:evenVBand="0" w:oddHBand="0" w:evenHBand="0" w:firstRowFirstColumn="0" w:firstRowLastColumn="0" w:lastRowFirstColumn="0" w:lastRowLastColumn="0"/>
+            <w:tcW w:w="1885" w:type="dxa"/>
+            <w:vMerge/>
+          </w:tcPr>
+          <w:p>
+            <w:pPr>
+              <w:ind w:firstLine="0"/>
+              <w:jc w:val="left"/>
+            </w:pPr>
+          </w:p>
+        </w:tc>
+        <w:tc>
+          <w:tcPr>
+            <w:tcW w:w="2790" w:type="dxa"/>
+          </w:tcPr>
+          <w:p>
+            <w:pPr>
+              <w:ind w:firstLine="0"/>
+              <w:cnfStyle w:val="000000100000" w:firstRow="0" w:lastRow="0" w:firstColumn="0" w:lastColumn="0" w:oddVBand="0" w:evenVBand="0" w:oddHBand="1" w:evenHBand="0" w:firstRowFirstColumn="0" w:firstRowLastColumn="0" w:lastRowFirstColumn="0" w:lastRowLastColumn="0"/>
+            </w:pPr>
+            <w:r>
+              <w:t>HĐDV điều chỉnh</w:t>
+            </w:r>
+          </w:p>
+        </w:tc>
+        <w:tc>
+          <w:tcPr>
+            <w:tcW w:w="3819" w:type="dxa"/>
+          </w:tcPr>
+          <w:p>
+            <w:pPr>
+              <w:ind w:firstLine="0"/>
+              <w:cnfStyle w:val="000000100000" w:firstRow="0" w:lastRow="0" w:firstColumn="0" w:lastColumn="0" w:oddVBand="0" w:evenVBand="0" w:oddHBand="1" w:evenHBand="0" w:firstRowFirstColumn="0" w:firstRowLastColumn="0" w:lastRowFirstColumn="0" w:lastRowLastColumn="0"/>
+            </w:pPr>
+            <w:r>
+              <w:t>Quản lý các hóa đơn có phát sinh điều chỉnh về giá và thành tiền sau khi đã phát hành hóa đơn gốc</w:t>
+            </w:r>
+          </w:p>
+        </w:tc>
+      </w:tr>
+      <w:tr>
+        <w:tc>
+          <w:tcPr>
+            <w:cnfStyle w:val="001000000000" w:firstRow="0" w:lastRow="0" w:firstColumn="1" w:lastColumn="0" w:oddVBand="0" w:evenVBand="0" w:oddHBand="0" w:evenHBand="0" w:firstRowFirstColumn="0" w:firstRowLastColumn="0" w:lastRowFirstColumn="0" w:lastRowLastColumn="0"/>
+            <w:tcW w:w="1885" w:type="dxa"/>
+            <w:vMerge w:val="restart"/>
+          </w:tcPr>
+          <w:p>
+            <w:pPr>
+              <w:ind w:firstLine="0"/>
+              <w:jc w:val="left"/>
+            </w:pPr>
+            <w:r>
+              <w:t>Hóa đơn xuất trả lại nhà cung cấp</w:t>
+            </w:r>
+          </w:p>
+        </w:tc>
+        <w:tc>
+          <w:tcPr>
+            <w:tcW w:w="2790" w:type="dxa"/>
+          </w:tcPr>
+          <w:p>
+            <w:pPr>
+              <w:ind w:firstLine="0"/>
+              <w:cnfStyle w:val="000000000000" w:firstRow="0" w:lastRow="0" w:firstColumn="0" w:lastColumn="0" w:oddVBand="0" w:evenVBand="0" w:oddHBand="0" w:evenHBand="0" w:firstRowFirstColumn="0" w:firstRowLastColumn="0" w:lastRowFirstColumn="0" w:lastRowLastColumn="0"/>
+            </w:pPr>
+            <w:r>
+              <w:t>HĐXTLNCC gốc</w:t>
+            </w:r>
+          </w:p>
+        </w:tc>
+        <w:tc>
+          <w:tcPr>
+            <w:tcW w:w="3819" w:type="dxa"/>
+          </w:tcPr>
+          <w:p>
+            <w:pPr>
+              <w:ind w:firstLine="0"/>
+              <w:cnfStyle w:val="000000000000" w:firstRow="0" w:lastRow="0" w:firstColumn="0" w:lastColumn="0" w:oddVBand="0" w:evenVBand="0" w:oddHBand="0" w:evenHBand="0" w:firstRowFirstColumn="0" w:firstRowLastColumn="0" w:lastRowFirstColumn="0" w:lastRowLastColumn="0"/>
+            </w:pPr>
+            <w:r>
+              <w:t xml:space="preserve">Quản lý các hóa đơn chưa bị điều chinh và phát hành lần đầu </w:t>
+            </w:r>
+          </w:p>
+        </w:tc>
+      </w:tr>
+      <w:tr>
+        <w:trPr>
+          <w:cnfStyle w:val="000000100000" w:firstRow="0" w:lastRow="0" w:firstColumn="0" w:lastColumn="0" w:oddVBand="0" w:evenVBand="0" w:oddHBand="1" w:evenHBand="0" w:firstRowFirstColumn="0" w:firstRowLastColumn="0" w:lastRowFirstColumn="0" w:lastRowLastColumn="0"/>
+        </w:trPr>
+        <w:tc>
+          <w:tcPr>
+            <w:cnfStyle w:val="001000000000" w:firstRow="0" w:lastRow="0" w:firstColumn="1" w:lastColumn="0" w:oddVBand="0" w:evenVBand="0" w:oddHBand="0" w:evenHBand="0" w:firstRowFirstColumn="0" w:firstRowLastColumn="0" w:lastRowFirstColumn="0" w:lastRowLastColumn="0"/>
+            <w:tcW w:w="1885" w:type="dxa"/>
+            <w:vMerge/>
+          </w:tcPr>
+          <w:p>
+            <w:pPr>
+              <w:ind w:firstLine="0"/>
+              <w:jc w:val="left"/>
+            </w:pPr>
+          </w:p>
+        </w:tc>
+        <w:tc>
+          <w:tcPr>
+            <w:tcW w:w="2790" w:type="dxa"/>
+          </w:tcPr>
+          <w:p>
+            <w:pPr>
+              <w:ind w:firstLine="0"/>
+              <w:cnfStyle w:val="000000100000" w:firstRow="0" w:lastRow="0" w:firstColumn="0" w:lastColumn="0" w:oddVBand="0" w:evenVBand="0" w:oddHBand="1" w:evenHBand="0" w:firstRowFirstColumn="0" w:firstRowLastColumn="0" w:lastRowFirstColumn="0" w:lastRowLastColumn="0"/>
+            </w:pPr>
+            <w:r>
+              <w:t>HĐXTLNCC điều chỉnh</w:t>
+            </w:r>
+          </w:p>
+        </w:tc>
+        <w:tc>
+          <w:tcPr>
+            <w:tcW w:w="3819" w:type="dxa"/>
+          </w:tcPr>
+          <w:p>
+            <w:pPr>
+              <w:ind w:firstLine="0"/>
+              <w:cnfStyle w:val="000000100000" w:firstRow="0" w:lastRow="0" w:firstColumn="0" w:lastColumn="0" w:oddVBand="0" w:evenVBand="0" w:oddHBand="1" w:evenHBand="0" w:firstRowFirstColumn="0" w:firstRowLastColumn="0" w:lastRowFirstColumn="0" w:lastRowLastColumn="0"/>
+            </w:pPr>
+            <w:r>
+              <w:t>Quản lý các hóa đơn có phát sinh điều chỉnh về giá và thành tiền sau khi đã phát hành hóa đơn gốc</w:t>
+            </w:r>
+          </w:p>
+        </w:tc>
+      </w:tr>
+      <w:tr>
+        <w:tc>
+          <w:tcPr>
+            <w:cnfStyle w:val="001000000000" w:firstRow="0" w:lastRow="0" w:firstColumn="1" w:lastColumn="0" w:oddVBand="0" w:evenVBand="0" w:oddHBand="0" w:evenHBand="0" w:firstRowFirstColumn="0" w:firstRowLastColumn="0" w:lastRowFirstColumn="0" w:lastRowLastColumn="0"/>
+            <w:tcW w:w="1885" w:type="dxa"/>
+            <w:vMerge w:val="restart"/>
+          </w:tcPr>
+          <w:p>
+            <w:pPr>
+              <w:ind w:firstLine="0"/>
+              <w:jc w:val="left"/>
+            </w:pPr>
+            <w:r>
+              <w:lastRenderedPageBreak/>
+              <w:t>Hóa đơn nội bộ</w:t>
+            </w:r>
+          </w:p>
+        </w:tc>
+        <w:tc>
+          <w:tcPr>
+            <w:tcW w:w="2790" w:type="dxa"/>
+          </w:tcPr>
+          <w:p>
+            <w:pPr>
+              <w:ind w:firstLine="0"/>
+              <w:cnfStyle w:val="000000000000" w:firstRow="0" w:lastRow="0" w:firstColumn="0" w:lastColumn="0" w:oddVBand="0" w:evenVBand="0" w:oddHBand="0" w:evenHBand="0" w:firstRowFirstColumn="0" w:firstRowLastColumn="0" w:lastRowFirstColumn="0" w:lastRowLastColumn="0"/>
+            </w:pPr>
+            <w:r>
+              <w:t>HĐNB gốc</w:t>
+            </w:r>
+          </w:p>
+        </w:tc>
+        <w:tc>
+          <w:tcPr>
+            <w:tcW w:w="3819" w:type="dxa"/>
+          </w:tcPr>
+          <w:p>
+            <w:pPr>
+              <w:ind w:firstLine="0"/>
+              <w:cnfStyle w:val="000000000000" w:firstRow="0" w:lastRow="0" w:firstColumn="0" w:lastColumn="0" w:oddVBand="0" w:evenVBand="0" w:oddHBand="0" w:evenHBand="0" w:firstRowFirstColumn="0" w:firstRowLastColumn="0" w:lastRowFirstColumn="0" w:lastRowLastColumn="0"/>
+            </w:pPr>
+            <w:r>
+              <w:t xml:space="preserve">Quản lý các hóa đơn chưa bị điều chinh và phát hành lần đầu </w:t>
+            </w:r>
+          </w:p>
+        </w:tc>
+      </w:tr>
+      <w:tr>
+        <w:trPr>
+          <w:cnfStyle w:val="000000100000" w:firstRow="0" w:lastRow="0" w:firstColumn="0" w:lastColumn="0" w:oddVBand="0" w:evenVBand="0" w:oddHBand="1" w:evenHBand="0" w:firstRowFirstColumn="0" w:firstRowLastColumn="0" w:lastRowFirstColumn="0" w:lastRowLastColumn="0"/>
+        </w:trPr>
+        <w:tc>
+          <w:tcPr>
+            <w:cnfStyle w:val="001000000000" w:firstRow="0" w:lastRow="0" w:firstColumn="1" w:lastColumn="0" w:oddVBand="0" w:evenVBand="0" w:oddHBand="0" w:evenHBand="0" w:firstRowFirstColumn="0" w:firstRowLastColumn="0" w:lastRowFirstColumn="0" w:lastRowLastColumn="0"/>
+            <w:tcW w:w="1885" w:type="dxa"/>
+            <w:vMerge/>
+          </w:tcPr>
+          <w:p>
+            <w:pPr>
+              <w:ind w:firstLine="0"/>
+              <w:jc w:val="left"/>
+            </w:pPr>
+          </w:p>
+        </w:tc>
+        <w:tc>
+          <w:tcPr>
+            <w:tcW w:w="2790" w:type="dxa"/>
+          </w:tcPr>
+          <w:p>
+            <w:pPr>
+              <w:ind w:firstLine="0"/>
+              <w:cnfStyle w:val="000000100000" w:firstRow="0" w:lastRow="0" w:firstColumn="0" w:lastColumn="0" w:oddVBand="0" w:evenVBand="0" w:oddHBand="1" w:evenHBand="0" w:firstRowFirstColumn="0" w:firstRowLastColumn="0" w:lastRowFirstColumn="0" w:lastRowLastColumn="0"/>
+            </w:pPr>
+            <w:r>
+              <w:t>HĐNB điều chỉnh</w:t>
+            </w:r>
+          </w:p>
+        </w:tc>
+        <w:tc>
+          <w:tcPr>
+            <w:tcW w:w="3819" w:type="dxa"/>
+          </w:tcPr>
+          <w:p>
+            <w:pPr>
+              <w:ind w:firstLine="0"/>
+              <w:cnfStyle w:val="000000100000" w:firstRow="0" w:lastRow="0" w:firstColumn="0" w:lastColumn="0" w:oddVBand="0" w:evenVBand="0" w:oddHBand="1" w:evenHBand="0" w:firstRowFirstColumn="0" w:firstRowLastColumn="0" w:lastRowFirstColumn="0" w:lastRowLastColumn="0"/>
+            </w:pPr>
+            <w:r>
+              <w:t>Quản lý các hóa đơn có phát sinh điều chỉnh về giá và thành tiền sau khi đã phát hành hóa đơn gốc</w:t>
+            </w:r>
+          </w:p>
+        </w:tc>
+      </w:tr>
+      <w:tr>
+        <w:tc>
+          <w:tcPr>
+            <w:cnfStyle w:val="001000000000" w:firstRow="0" w:lastRow="0" w:firstColumn="1" w:lastColumn="0" w:oddVBand="0" w:evenVBand="0" w:oddHBand="0" w:evenHBand="0" w:firstRowFirstColumn="0" w:firstRowLastColumn="0" w:lastRowFirstColumn="0" w:lastRowLastColumn="0"/>
+            <w:tcW w:w="1885" w:type="dxa"/>
+          </w:tcPr>
+          <w:p>
+            <w:pPr>
+              <w:ind w:firstLine="0"/>
+              <w:jc w:val="left"/>
+            </w:pPr>
+            <w:r>
+              <w:t>Quản lý robot</w:t>
+            </w:r>
+          </w:p>
+        </w:tc>
+        <w:tc>
+          <w:tcPr>
+            <w:tcW w:w="2790" w:type="dxa"/>
+          </w:tcPr>
+          <w:p>
+            <w:pPr>
+              <w:ind w:firstLine="0"/>
+              <w:cnfStyle w:val="000000000000" w:firstRow="0" w:lastRow="0" w:firstColumn="0" w:lastColumn="0" w:oddVBand="0" w:evenVBand="0" w:oddHBand="0" w:evenHBand="0" w:firstRowFirstColumn="0" w:firstRowLastColumn="0" w:lastRowFirstColumn="0" w:lastRowLastColumn="0"/>
+            </w:pPr>
+          </w:p>
+        </w:tc>
+        <w:tc>
+          <w:tcPr>
+            <w:tcW w:w="3819" w:type="dxa"/>
+          </w:tcPr>
+          <w:p>
+            <w:pPr>
+              <w:ind w:firstLine="0"/>
+              <w:cnfStyle w:val="000000000000" w:firstRow="0" w:lastRow="0" w:firstColumn="0" w:lastColumn="0" w:oddVBand="0" w:evenVBand="0" w:oddHBand="0" w:evenHBand="0" w:firstRowFirstColumn="0" w:firstRowLastColumn="0" w:lastRowFirstColumn="0" w:lastRowLastColumn="0"/>
+            </w:pPr>
+            <w:r>
+              <w:t>Quản lý thông tin và trạng thái hoạt động của robot phần mềm</w:t>
+            </w:r>
+          </w:p>
+        </w:tc>
+      </w:tr>
+    </w:tbl>
+    <w:p>
+      <w:pPr>
+        <w:ind w:firstLine="0"/>
+      </w:pPr>
+    </w:p>
+    <w:p>
+      <w:pPr>
+        <w:ind w:firstLine="0"/>
+      </w:pPr>
+      <w:r>
+        <w:t>Sơ đồ use case tổng quát</w:t>
+      </w:r>
+    </w:p>
+    <w:p>
+      <w:pPr>
+        <w:ind w:firstLine="0"/>
+      </w:pPr>
+    </w:p>
+    <w:p>
+      <w:pPr>
+        <w:ind w:firstLine="0"/>
+      </w:pPr>
+      <w:r>
+        <w:t>7</w:t>
+      </w:r>
+      <w:bookmarkStart w:id="32" w:name="_GoBack"/>
+      <w:bookmarkEnd w:id="32"/>
+      <w:r>
+        <w:drawing>
+          <wp:inline distT="0" distB="0" distL="0" distR="0" wp14:anchorId="024D7288" wp14:editId="0BF27F08">
+            <wp:extent cx="5387687" cy="3601085"/>
+            <wp:effectExtent l="0" t="0" r="3810" b="0"/>
+            <wp:docPr id="33" name="Picture 33"/>
+            <wp:cNvGraphicFramePr>
+              <a:graphicFrameLocks xmlns:a="http://schemas.openxmlformats.org/drawingml/2006/main" noChangeAspect="1"/>
+            </wp:cNvGraphicFramePr>
+            <a:graphic xmlns:a="http://schemas.openxmlformats.org/drawingml/2006/main">
+              <a:graphicData uri="http://schemas.openxmlformats.org/drawingml/2006/picture">
+                <pic:pic xmlns:pic="http://schemas.openxmlformats.org/drawingml/2006/picture">
+                  <pic:nvPicPr>
+                    <pic:cNvPr id="1" name=""/>
+                    <pic:cNvPicPr/>
+                  </pic:nvPicPr>
+                  <pic:blipFill rotWithShape="1">
+                    <a:blip r:embed="rId31"/>
+                    <a:srcRect r="229"/>
+                    <a:stretch/>
+                  </pic:blipFill>
+                  <pic:spPr bwMode="auto">
+                    <a:xfrm>
+                      <a:off x="0" y="0"/>
+                      <a:ext cx="5387687" cy="3601085"/>
+                    </a:xfrm>
+                    <a:prstGeom prst="rect">
+                      <a:avLst/>
+                    </a:prstGeom>
+                    <a:ln>
+                      <a:noFill/>
+                    </a:ln>
+                    <a:extLst>
+                      <a:ext uri="{53640926-AAD7-44D8-BBD7-CCE9431645EC}">
+                        <a14:shadowObscured xmlns:a14="http://schemas.microsoft.com/office/drawing/2010/main"/>
+                      </a:ext>
+                    </a:extLst>
+                  </pic:spPr>
+                </pic:pic>
+              </a:graphicData>
+            </a:graphic>
+          </wp:inline>
+        </w:drawing>
+      </w:r>
+    </w:p>
+    <w:p>
+      <w:pPr>
+        <w:ind w:firstLine="0"/>
+      </w:pPr>
+    </w:p>
+    <w:p>
+      <w:pPr>
+        <w:ind w:firstLine="0"/>
+      </w:pPr>
+    </w:p>
+    <w:p>
+      <w:pPr>
+        <w:ind w:firstLine="0"/>
+      </w:pPr>
+      <w:r>
+        <w:t>Mô tả chi tiết UseCase</w:t>
+      </w:r>
+    </w:p>
+    <w:p>
+      <w:pPr>
+        <w:pStyle w:val="ListParagraph"/>
+        <w:numPr>
+          <w:ilvl w:val="0"/>
+          <w:numId w:val="25"/>
+        </w:numPr>
+      </w:pPr>
+      <w:r>
+        <w:t>Use case Hóa Đơn Bán Hàng</w:t>
+      </w:r>
+    </w:p>
+    <w:p>
+      <w:pPr>
+        <w:ind w:left="360" w:firstLine="0"/>
+      </w:pPr>
+    </w:p>
+    <w:p>
+      <w:pPr>
+        <w:pStyle w:val="ListParagraph"/>
+        <w:numPr>
+          <w:ilvl w:val="0"/>
+          <w:numId w:val="25"/>
+        </w:numPr>
+      </w:pPr>
+      <w:r>
+        <w:t>Use case Hóa Đơn Dịch Vụ</w:t>
+      </w:r>
+    </w:p>
+    <w:p>
+      <w:pPr>
+        <w:pStyle w:val="ListParagraph"/>
+        <w:numPr>
+          <w:ilvl w:val="0"/>
+          <w:numId w:val="25"/>
+        </w:numPr>
+      </w:pPr>
+      <w:r>
+        <w:t>Use case Hóa Đơn Trả Lại Nhà Cung Cấp</w:t>
+      </w:r>
+    </w:p>
+    <w:p>
+      <w:pPr>
+        <w:pStyle w:val="ListParagraph"/>
+        <w:numPr>
+          <w:ilvl w:val="0"/>
+          <w:numId w:val="25"/>
+        </w:numPr>
+      </w:pPr>
+      <w:r>
+        <w:t>Use case Hóa Đơn Nội Bộ</w:t>
+      </w:r>
+    </w:p>
+    <w:p>
+      <w:pPr>
+        <w:ind w:firstLine="0"/>
+      </w:pPr>
+    </w:p>
+    <w:p>
+      <w:pPr>
+        <w:ind w:firstLine="0"/>
+      </w:pPr>
+    </w:p>
+    <w:p>
+      <w:pPr>
+        <w:ind w:firstLine="0"/>
       </w:pPr>
       <w:r>
         <w:br w:type="page"/>
       </w:r>
-      <w:bookmarkStart w:id="36" w:name="_Toc98339750"/>
+      <w:bookmarkStart w:id="33" w:name="_Toc98339750"/>
       <w:r>
         <w:lastRenderedPageBreak/>
         <w:t xml:space="preserve">TRIỂN KHAI </w:t>
@@ -6461,53 +8743,53 @@
       <w:r>
         <w:t>…</w:t>
       </w:r>
+      <w:bookmarkEnd w:id="33"/>
+    </w:p>
+    <w:p>
+      <w:pPr>
+        <w:pStyle w:val="Heading2"/>
+      </w:pPr>
+      <w:bookmarkStart w:id="34" w:name="_Toc98339751"/>
+      <w:r>
+        <w:t>Mục 3.1</w:t>
+      </w:r>
+      <w:bookmarkEnd w:id="34"/>
+      <w:r>
+        <w:t xml:space="preserve"> </w:t>
+      </w:r>
+    </w:p>
+    <w:p>
+      <w:pPr>
+        <w:pStyle w:val="Heading3"/>
+      </w:pPr>
+      <w:bookmarkStart w:id="35" w:name="_Toc98339752"/>
+      <w:r>
+        <w:t>Mục 3.1.1</w:t>
+      </w:r>
+      <w:bookmarkEnd w:id="35"/>
+    </w:p>
+    <w:p>
+      <w:pPr>
+        <w:pStyle w:val="Heading3"/>
+      </w:pPr>
+      <w:bookmarkStart w:id="36" w:name="_Toc98339753"/>
+      <w:r>
+        <w:t>Mục 3.1.2</w:t>
+      </w:r>
       <w:bookmarkEnd w:id="36"/>
+      <w:r>
+        <w:t xml:space="preserve"> </w:t>
+      </w:r>
     </w:p>
     <w:p>
       <w:pPr>
         <w:pStyle w:val="Heading2"/>
       </w:pPr>
-      <w:bookmarkStart w:id="37" w:name="_Toc98339751"/>
-      <w:r>
-        <w:t>Mục 3.1</w:t>
+      <w:bookmarkStart w:id="37" w:name="_Toc98339754"/>
+      <w:r>
+        <w:t>Mục 3.2</w:t>
       </w:r>
       <w:bookmarkEnd w:id="37"/>
-      <w:r>
-        <w:t xml:space="preserve"> </w:t>
-      </w:r>
-    </w:p>
-    <w:p>
-      <w:pPr>
-        <w:pStyle w:val="Heading3"/>
-      </w:pPr>
-      <w:bookmarkStart w:id="38" w:name="_Toc98339752"/>
-      <w:r>
-        <w:t>Mục 3.1.1</w:t>
-      </w:r>
-      <w:bookmarkEnd w:id="38"/>
-    </w:p>
-    <w:p>
-      <w:pPr>
-        <w:pStyle w:val="Heading3"/>
-      </w:pPr>
-      <w:bookmarkStart w:id="39" w:name="_Toc98339753"/>
-      <w:r>
-        <w:t>Mục 3.1.2</w:t>
-      </w:r>
-      <w:bookmarkEnd w:id="39"/>
-      <w:r>
-        <w:t xml:space="preserve"> </w:t>
-      </w:r>
-    </w:p>
-    <w:p>
-      <w:pPr>
-        <w:pStyle w:val="Heading2"/>
-      </w:pPr>
-      <w:bookmarkStart w:id="40" w:name="_Toc98339754"/>
-      <w:r>
-        <w:t>Mục 3.2</w:t>
-      </w:r>
-      <w:bookmarkEnd w:id="40"/>
       <w:r>
         <w:t xml:space="preserve"> </w:t>
       </w:r>
@@ -6536,12 +8818,12 @@
         <w:pStyle w:val="Heading1"/>
         <w:jc w:val="both"/>
       </w:pPr>
-      <w:bookmarkStart w:id="41" w:name="_Toc98339755"/>
+      <w:bookmarkStart w:id="38" w:name="_Toc98339755"/>
       <w:r>
         <w:lastRenderedPageBreak/>
         <w:t>KẾT QUẢ</w:t>
       </w:r>
-      <w:bookmarkEnd w:id="41"/>
+      <w:bookmarkEnd w:id="38"/>
       <w:r>
         <w:t xml:space="preserve"> </w:t>
       </w:r>
@@ -6550,24 +8832,24 @@
       <w:pPr>
         <w:pStyle w:val="Heading2"/>
       </w:pPr>
-      <w:bookmarkStart w:id="42" w:name="_Toc98339756"/>
+      <w:bookmarkStart w:id="39" w:name="_Toc98339756"/>
       <w:r>
         <w:t>M</w:t>
       </w:r>
       <w:r>
         <w:t>ục 4.1…</w:t>
       </w:r>
-      <w:bookmarkEnd w:id="42"/>
+      <w:bookmarkEnd w:id="39"/>
     </w:p>
     <w:p>
       <w:pPr>
         <w:pStyle w:val="Heading2"/>
       </w:pPr>
-      <w:bookmarkStart w:id="43" w:name="_Toc98339757"/>
+      <w:bookmarkStart w:id="40" w:name="_Toc98339757"/>
       <w:r>
         <w:t>Mục 4.2…</w:t>
       </w:r>
-      <w:bookmarkEnd w:id="43"/>
+      <w:bookmarkEnd w:id="40"/>
     </w:p>
     <w:p/>
     <w:p>
@@ -6628,61 +8910,35 @@
         <w:pStyle w:val="Caption"/>
         <w:jc w:val="both"/>
       </w:pPr>
-      <w:bookmarkStart w:id="44" w:name="_Ref53916001"/>
-      <w:bookmarkStart w:id="45" w:name="_Toc74235471"/>
+      <w:bookmarkStart w:id="41" w:name="_Ref53916001"/>
+      <w:bookmarkStart w:id="42" w:name="_Toc74235471"/>
       <w:r>
         <w:t xml:space="preserve">Bảng </w:t>
       </w:r>
-      <w:r>
-        <w:fldChar w:fldCharType="begin"/>
-      </w:r>
-      <w:r>
-        <w:instrText xml:space="preserve"> STYLEREF 1 \s </w:instrText>
-      </w:r>
-      <w:r>
-        <w:fldChar w:fldCharType="separate"/>
-      </w:r>
-      <w:r>
-        <w:rPr>
-          <w:noProof/>
-        </w:rPr>
-        <w:t>4</w:t>
-      </w:r>
-      <w:r>
-        <w:rPr>
-          <w:noProof/>
-        </w:rPr>
-        <w:fldChar w:fldCharType="end"/>
-      </w:r>
+      <w:fldSimple w:instr=" STYLEREF 1 \s ">
+        <w:r>
+          <w:rPr>
+            <w:noProof/>
+          </w:rPr>
+          <w:t>4</w:t>
+        </w:r>
+      </w:fldSimple>
       <w:r>
         <w:t>.</w:t>
       </w:r>
-      <w:r>
-        <w:fldChar w:fldCharType="begin"/>
-      </w:r>
-      <w:r>
-        <w:instrText xml:space="preserve"> SEQ Bảng \* ARABIC \s 1 </w:instrText>
-      </w:r>
-      <w:r>
-        <w:fldChar w:fldCharType="separate"/>
-      </w:r>
-      <w:r>
-        <w:rPr>
-          <w:noProof/>
-        </w:rPr>
-        <w:t>1</w:t>
-      </w:r>
-      <w:r>
-        <w:rPr>
-          <w:noProof/>
-        </w:rPr>
-        <w:fldChar w:fldCharType="end"/>
-      </w:r>
-      <w:bookmarkEnd w:id="44"/>
+      <w:fldSimple w:instr=" SEQ Bảng \* ARABIC \s 1 ">
+        <w:r>
+          <w:rPr>
+            <w:noProof/>
+          </w:rPr>
+          <w:t>1</w:t>
+        </w:r>
+      </w:fldSimple>
+      <w:bookmarkEnd w:id="41"/>
       <w:r>
         <w:t xml:space="preserve"> Kiến trúc</w:t>
       </w:r>
-      <w:bookmarkEnd w:id="45"/>
+      <w:bookmarkEnd w:id="42"/>
       <w:r>
         <w:t xml:space="preserve"> </w:t>
       </w:r>
@@ -6933,57 +9189,31 @@
         <w:pStyle w:val="Caption"/>
         <w:jc w:val="both"/>
       </w:pPr>
-      <w:bookmarkStart w:id="46" w:name="_Ref53916295"/>
-      <w:bookmarkStart w:id="47" w:name="_Toc98336121"/>
+      <w:bookmarkStart w:id="43" w:name="_Ref53916295"/>
+      <w:bookmarkStart w:id="44" w:name="_Toc98336121"/>
       <w:r>
         <w:t xml:space="preserve">Hình </w:t>
       </w:r>
-      <w:r>
-        <w:fldChar w:fldCharType="begin"/>
-      </w:r>
-      <w:r>
-        <w:instrText xml:space="preserve"> STYLEREF 1 \s </w:instrText>
-      </w:r>
-      <w:r>
-        <w:fldChar w:fldCharType="separate"/>
-      </w:r>
-      <w:r>
-        <w:rPr>
-          <w:noProof/>
-        </w:rPr>
-        <w:t>4</w:t>
-      </w:r>
-      <w:r>
-        <w:rPr>
-          <w:noProof/>
-        </w:rPr>
-        <w:fldChar w:fldCharType="end"/>
-      </w:r>
+      <w:fldSimple w:instr=" STYLEREF 1 \s ">
+        <w:r>
+          <w:rPr>
+            <w:noProof/>
+          </w:rPr>
+          <w:t>4</w:t>
+        </w:r>
+      </w:fldSimple>
       <w:r>
         <w:t>.</w:t>
       </w:r>
-      <w:r>
-        <w:fldChar w:fldCharType="begin"/>
-      </w:r>
-      <w:r>
-        <w:instrText xml:space="preserve"> SEQ Hình \* ARABIC \s 1 </w:instrText>
-      </w:r>
-      <w:r>
-        <w:fldChar w:fldCharType="separate"/>
-      </w:r>
-      <w:r>
-        <w:rPr>
-          <w:noProof/>
-        </w:rPr>
-        <w:t>1</w:t>
-      </w:r>
-      <w:r>
-        <w:rPr>
-          <w:noProof/>
-        </w:rPr>
-        <w:fldChar w:fldCharType="end"/>
-      </w:r>
-      <w:bookmarkEnd w:id="46"/>
+      <w:fldSimple w:instr=" SEQ Hình \* ARABIC \s 1 ">
+        <w:r>
+          <w:rPr>
+            <w:noProof/>
+          </w:rPr>
+          <w:t>1</w:t>
+        </w:r>
+      </w:fldSimple>
+      <w:bookmarkEnd w:id="43"/>
       <w:r>
         <w:t xml:space="preserve"> </w:t>
       </w:r>
@@ -6993,10 +9223,10 @@
       <w:r>
         <w:t xml:space="preserve"> của mô hình</w:t>
       </w:r>
-      <w:bookmarkEnd w:id="47"/>
-    </w:p>
-    <w:p>
-      <w:bookmarkStart w:id="48" w:name="_Toc342760222"/>
+      <w:bookmarkEnd w:id="44"/>
+    </w:p>
+    <w:p>
+      <w:bookmarkStart w:id="45" w:name="_Toc342760222"/>
       <w:bookmarkEnd w:id="2"/>
       <w:bookmarkEnd w:id="3"/>
       <w:bookmarkEnd w:id="4"/>
@@ -7014,16 +9244,16 @@
         </w:numPr>
         <w:jc w:val="both"/>
       </w:pPr>
-      <w:bookmarkStart w:id="49" w:name="_Toc98339758"/>
+      <w:bookmarkStart w:id="46" w:name="_Toc98339758"/>
       <w:r>
         <w:lastRenderedPageBreak/>
         <w:t>KẾT LUẬN VÀ HƯỚNG PHÁT TRIỂN</w:t>
       </w:r>
-      <w:bookmarkEnd w:id="49"/>
-    </w:p>
-    <w:p>
-      <w:bookmarkStart w:id="50" w:name="OLE_LINK15"/>
-      <w:bookmarkStart w:id="51" w:name="OLE_LINK16"/>
+      <w:bookmarkEnd w:id="46"/>
+    </w:p>
+    <w:p>
+      <w:bookmarkStart w:id="47" w:name="OLE_LINK15"/>
+      <w:bookmarkStart w:id="48" w:name="OLE_LINK16"/>
       <w:r>
         <w:t xml:space="preserve">Đề tài đã thực hiện được </w:t>
       </w:r>
@@ -7031,8 +9261,8 @@
         <w:t>…</w:t>
       </w:r>
     </w:p>
-    <w:bookmarkEnd w:id="50"/>
-    <w:bookmarkEnd w:id="51"/>
+    <w:bookmarkEnd w:id="47"/>
+    <w:bookmarkEnd w:id="48"/>
     <w:p>
       <w:pPr>
         <w:spacing w:before="0" w:line="240" w:lineRule="auto"/>
@@ -7058,20 +9288,20 @@
         </w:numPr>
         <w:jc w:val="both"/>
       </w:pPr>
-      <w:bookmarkStart w:id="52" w:name="_Toc98339759"/>
+      <w:bookmarkStart w:id="49" w:name="_Toc98339759"/>
       <w:r>
         <w:lastRenderedPageBreak/>
         <w:t>TÀI LIỆU THAM KHẢO</w:t>
       </w:r>
-      <w:bookmarkEnd w:id="48"/>
-      <w:bookmarkEnd w:id="52"/>
+      <w:bookmarkEnd w:id="45"/>
+      <w:bookmarkEnd w:id="49"/>
     </w:p>
     <w:p>
       <w:pPr>
         <w:pStyle w:val="ListParagraph"/>
         <w:numPr>
           <w:ilvl w:val="3"/>
-          <w:numId w:val="16"/>
+          <w:numId w:val="14"/>
         </w:numPr>
         <w:ind w:left="426"/>
       </w:pPr>
@@ -7102,7 +9332,7 @@
         <w:pStyle w:val="ListParagraph"/>
         <w:numPr>
           <w:ilvl w:val="3"/>
-          <w:numId w:val="16"/>
+          <w:numId w:val="14"/>
         </w:numPr>
         <w:ind w:left="426"/>
       </w:pPr>
@@ -7155,12 +9385,12 @@
         </w:numPr>
         <w:jc w:val="both"/>
       </w:pPr>
-      <w:bookmarkStart w:id="53" w:name="_Toc98339760"/>
+      <w:bookmarkStart w:id="50" w:name="_Toc98339760"/>
       <w:r>
         <w:lastRenderedPageBreak/>
         <w:t>PHỤ LỤC</w:t>
       </w:r>
-      <w:bookmarkEnd w:id="53"/>
+      <w:bookmarkEnd w:id="50"/>
     </w:p>
     <w:p>
       <w:pPr>
@@ -7558,328 +9788,119 @@
 <file path=word/numbering.xml><?xml version="1.0" encoding="utf-8"?>
 <w:numbering xmlns:wpc="http://schemas.microsoft.com/office/word/2010/wordprocessingCanvas" xmlns:cx="http://schemas.microsoft.com/office/drawing/2014/chartex" xmlns:cx1="http://schemas.microsoft.com/office/drawing/2015/9/8/chartex" xmlns:cx2="http://schemas.microsoft.com/office/drawing/2015/10/21/chartex" xmlns:cx3="http://schemas.microsoft.com/office/drawing/2016/5/9/chartex" xmlns:cx4="http://schemas.microsoft.com/office/drawing/2016/5/10/chartex" xmlns:cx5="http://schemas.microsoft.com/office/drawing/2016/5/11/chartex" xmlns:cx6="http://schemas.microsoft.com/office/drawing/2016/5/12/chartex" xmlns:cx7="http://schemas.microsoft.com/office/drawing/2016/5/13/chartex" xmlns:cx8="http://schemas.microsoft.com/office/drawing/2016/5/14/chartex" xmlns:mc="http://schemas.openxmlformats.org/markup-compatibility/2006" xmlns:aink="http://schemas.microsoft.com/office/drawing/2016/ink" xmlns:am3d="http://schemas.microsoft.com/office/drawing/2017/model3d" xmlns:o="urn:schemas-microsoft-com:office:office" xmlns:r="http://schemas.openxmlformats.org/officeDocument/2006/relationships" xmlns:m="http://schemas.openxmlformats.org/officeDocument/2006/math" xmlns:v="urn:schemas-microsoft-com:vml" xmlns:wp14="http://schemas.microsoft.com/office/word/2010/wordprocessingDrawing" xmlns:wp="http://schemas.openxmlformats.org/drawingml/2006/wordprocessingDrawing" xmlns:w10="urn:schemas-microsoft-com:office:word" xmlns:w="http://schemas.openxmlformats.org/wordprocessingml/2006/main" xmlns:w14="http://schemas.microsoft.com/office/word/2010/wordml" xmlns:w15="http://schemas.microsoft.com/office/word/2012/wordml" xmlns:w16cex="http://schemas.microsoft.com/office/word/2018/wordml/cex" xmlns:w16cid="http://schemas.microsoft.com/office/word/2016/wordml/cid" xmlns:w16="http://schemas.microsoft.com/office/word/2018/wordml" xmlns:w16se="http://schemas.microsoft.com/office/word/2015/wordml/symex" xmlns:wpg="http://schemas.microsoft.com/office/word/2010/wordprocessingGroup" xmlns:wpi="http://schemas.microsoft.com/office/word/2010/wordprocessingInk" xmlns:wne="http://schemas.microsoft.com/office/word/2006/wordml" xmlns:wps="http://schemas.microsoft.com/office/word/2010/wordprocessingShape" mc:Ignorable="w14 w15 w16se w16cid w16 w16cex wp14">
   <w:abstractNum w:abstractNumId="0" w15:restartNumberingAfterBreak="0">
-    <w:nsid w:val="00000001"/>
-    <w:multiLevelType w:val="multilevel"/>
-    <w:tmpl w:val="22FA5740"/>
-    <w:lvl w:ilvl="0">
-      <w:start w:val="1"/>
-      <w:numFmt w:val="decimal"/>
-      <w:suff w:val="space"/>
-      <w:lvlText w:val="Chapter %1"/>
-      <w:lvlJc w:val="left"/>
-      <w:pPr>
-        <w:ind w:left="432" w:hanging="432"/>
-      </w:pPr>
-      <w:rPr>
-        <w:rFonts w:ascii="Times New Roman" w:hAnsi="Times New Roman" w:hint="default"/>
-        <w:b w:val="0"/>
-        <w:bCs w:val="0"/>
-        <w:i w:val="0"/>
-        <w:iCs w:val="0"/>
-        <w:caps w:val="0"/>
-        <w:smallCaps w:val="0"/>
-        <w:strike w:val="0"/>
-        <w:dstrike w:val="0"/>
-        <w:outline w:val="0"/>
-        <w:shadow w:val="0"/>
-        <w:emboss w:val="0"/>
-        <w:imprint w:val="0"/>
-        <w:noProof w:val="0"/>
-        <w:vanish w:val="0"/>
-        <w:spacing w:val="0"/>
-        <w:kern w:val="0"/>
-        <w:position w:val="0"/>
-        <w:u w:val="none"/>
-        <w:effect w:val="none"/>
-        <w:vertAlign w:val="baseline"/>
-        <w:em w:val="none"/>
-        <w:specVanish w:val="0"/>
-        <w14:glow w14:rad="0">
-          <w14:srgbClr w14:val="000000"/>
-        </w14:glow>
-        <w14:shadow w14:blurRad="0" w14:dist="0" w14:dir="0" w14:sx="0" w14:sy="0" w14:kx="0" w14:ky="0" w14:algn="none">
-          <w14:srgbClr w14:val="000000"/>
-        </w14:shadow>
-        <w14:reflection w14:blurRad="0" w14:stA="0" w14:stPos="0" w14:endA="0" w14:endPos="0" w14:dist="0" w14:dir="0" w14:fadeDir="0" w14:sx="0" w14:sy="0" w14:kx="0" w14:ky="0" w14:algn="none"/>
-        <w14:textOutline w14:w="0" w14:cap="rnd" w14:cmpd="sng" w14:algn="ctr">
-          <w14:noFill/>
-          <w14:prstDash w14:val="solid"/>
-          <w14:bevel/>
-        </w14:textOutline>
-        <w14:scene3d>
-          <w14:camera w14:prst="orthographicFront"/>
-          <w14:lightRig w14:rig="threePt" w14:dir="t">
-            <w14:rot w14:lat="0" w14:lon="0" w14:rev="0"/>
-          </w14:lightRig>
-        </w14:scene3d>
-        <w14:props3d w14:extrusionH="0" w14:contourW="0" w14:prstMaterial="none"/>
-        <w14:ligatures w14:val="none"/>
-        <w14:numForm w14:val="default"/>
-        <w14:numSpacing w14:val="default"/>
-        <w14:stylisticSets/>
-        <w14:cntxtAlts w14:val="0"/>
-      </w:rPr>
-    </w:lvl>
-    <w:lvl w:ilvl="1">
-      <w:start w:val="1"/>
-      <w:numFmt w:val="decimal"/>
-      <w:lvlText w:val="%1.%2"/>
-      <w:lvlJc w:val="left"/>
-      <w:pPr>
-        <w:tabs>
-          <w:tab w:val="num" w:pos="576"/>
-        </w:tabs>
-        <w:ind w:left="576" w:hanging="576"/>
-      </w:pPr>
-      <w:rPr>
-        <w:rFonts w:hint="default"/>
-      </w:rPr>
-    </w:lvl>
-    <w:lvl w:ilvl="2">
-      <w:start w:val="1"/>
-      <w:numFmt w:val="decimal"/>
-      <w:lvlText w:val="%1.%2.%3"/>
-      <w:lvlJc w:val="left"/>
-      <w:pPr>
-        <w:tabs>
-          <w:tab w:val="num" w:pos="720"/>
-        </w:tabs>
-        <w:ind w:left="720" w:hanging="720"/>
-      </w:pPr>
-      <w:rPr>
-        <w:rFonts w:hint="default"/>
-      </w:rPr>
-    </w:lvl>
-    <w:lvl w:ilvl="3">
-      <w:start w:val="1"/>
-      <w:numFmt w:val="decimal"/>
-      <w:lvlText w:val="%1.%2.%3.%4. "/>
-      <w:lvlJc w:val="left"/>
-      <w:pPr>
-        <w:tabs>
-          <w:tab w:val="num" w:pos="864"/>
-        </w:tabs>
-        <w:ind w:left="864" w:hanging="864"/>
-      </w:pPr>
-      <w:rPr>
-        <w:rFonts w:hint="default"/>
-      </w:rPr>
-    </w:lvl>
-    <w:lvl w:ilvl="4">
-      <w:start w:val="1"/>
-      <w:numFmt w:val="none"/>
-      <w:suff w:val="nothing"/>
-      <w:lvlText w:val=""/>
-      <w:lvlJc w:val="left"/>
-      <w:pPr>
-        <w:ind w:left="1008" w:hanging="1008"/>
-      </w:pPr>
-      <w:rPr>
-        <w:rFonts w:hint="default"/>
-      </w:rPr>
-    </w:lvl>
-    <w:lvl w:ilvl="5">
-      <w:start w:val="1"/>
-      <w:numFmt w:val="decimal"/>
-      <w:lvlText w:val="%1.%2.%3.%4.%6"/>
-      <w:lvlJc w:val="left"/>
-      <w:pPr>
-        <w:tabs>
-          <w:tab w:val="num" w:pos="1152"/>
-        </w:tabs>
-        <w:ind w:left="1152" w:hanging="1152"/>
-      </w:pPr>
-      <w:rPr>
-        <w:rFonts w:hint="default"/>
-      </w:rPr>
-    </w:lvl>
-    <w:lvl w:ilvl="6">
-      <w:start w:val="1"/>
-      <w:numFmt w:val="decimal"/>
-      <w:lvlText w:val="%1.%2.%3.%4.%6.%7"/>
-      <w:lvlJc w:val="left"/>
-      <w:pPr>
-        <w:tabs>
-          <w:tab w:val="num" w:pos="1296"/>
-        </w:tabs>
-        <w:ind w:left="1296" w:hanging="1296"/>
-      </w:pPr>
-      <w:rPr>
-        <w:rFonts w:hint="default"/>
-      </w:rPr>
-    </w:lvl>
-    <w:lvl w:ilvl="7">
-      <w:start w:val="1"/>
-      <w:numFmt w:val="decimal"/>
-      <w:lvlText w:val="%1.%2.%3.%4.%6.%7.%8"/>
-      <w:lvlJc w:val="left"/>
-      <w:pPr>
-        <w:tabs>
-          <w:tab w:val="num" w:pos="1440"/>
-        </w:tabs>
-        <w:ind w:left="1440" w:hanging="1440"/>
-      </w:pPr>
-      <w:rPr>
-        <w:rFonts w:hint="default"/>
-      </w:rPr>
-    </w:lvl>
-    <w:lvl w:ilvl="8">
-      <w:start w:val="1"/>
-      <w:numFmt w:val="decimal"/>
-      <w:lvlText w:val="%1.%2.%3.%4.%6.%7.%8.%9"/>
-      <w:lvlJc w:val="left"/>
-      <w:pPr>
-        <w:tabs>
-          <w:tab w:val="num" w:pos="1584"/>
-        </w:tabs>
-        <w:ind w:left="1584" w:hanging="1584"/>
-      </w:pPr>
-      <w:rPr>
-        <w:rFonts w:hint="default"/>
+    <w:nsid w:val="0B2C51EE"/>
+    <w:multiLevelType w:val="hybridMultilevel"/>
+    <w:tmpl w:val="B2E469A0"/>
+    <w:lvl w:ilvl="0" w:tplc="04090001">
+      <w:start w:val="1"/>
+      <w:numFmt w:val="bullet"/>
+      <w:lvlText w:val=""/>
+      <w:lvlJc w:val="left"/>
+      <w:pPr>
+        <w:ind w:left="720" w:hanging="360"/>
+      </w:pPr>
+      <w:rPr>
+        <w:rFonts w:ascii="Symbol" w:hAnsi="Symbol" w:hint="default"/>
+      </w:rPr>
+    </w:lvl>
+    <w:lvl w:ilvl="1" w:tplc="04090003" w:tentative="1">
+      <w:start w:val="1"/>
+      <w:numFmt w:val="bullet"/>
+      <w:lvlText w:val="o"/>
+      <w:lvlJc w:val="left"/>
+      <w:pPr>
+        <w:ind w:left="1440" w:hanging="360"/>
+      </w:pPr>
+      <w:rPr>
+        <w:rFonts w:ascii="Courier New" w:hAnsi="Courier New" w:cs="Courier New" w:hint="default"/>
+      </w:rPr>
+    </w:lvl>
+    <w:lvl w:ilvl="2" w:tplc="04090005" w:tentative="1">
+      <w:start w:val="1"/>
+      <w:numFmt w:val="bullet"/>
+      <w:lvlText w:val=""/>
+      <w:lvlJc w:val="left"/>
+      <w:pPr>
+        <w:ind w:left="2160" w:hanging="360"/>
+      </w:pPr>
+      <w:rPr>
+        <w:rFonts w:ascii="Wingdings" w:hAnsi="Wingdings" w:hint="default"/>
+      </w:rPr>
+    </w:lvl>
+    <w:lvl w:ilvl="3" w:tplc="04090001" w:tentative="1">
+      <w:start w:val="1"/>
+      <w:numFmt w:val="bullet"/>
+      <w:lvlText w:val=""/>
+      <w:lvlJc w:val="left"/>
+      <w:pPr>
+        <w:ind w:left="2880" w:hanging="360"/>
+      </w:pPr>
+      <w:rPr>
+        <w:rFonts w:ascii="Symbol" w:hAnsi="Symbol" w:hint="default"/>
+      </w:rPr>
+    </w:lvl>
+    <w:lvl w:ilvl="4" w:tplc="04090003" w:tentative="1">
+      <w:start w:val="1"/>
+      <w:numFmt w:val="bullet"/>
+      <w:lvlText w:val="o"/>
+      <w:lvlJc w:val="left"/>
+      <w:pPr>
+        <w:ind w:left="3600" w:hanging="360"/>
+      </w:pPr>
+      <w:rPr>
+        <w:rFonts w:ascii="Courier New" w:hAnsi="Courier New" w:cs="Courier New" w:hint="default"/>
+      </w:rPr>
+    </w:lvl>
+    <w:lvl w:ilvl="5" w:tplc="04090005" w:tentative="1">
+      <w:start w:val="1"/>
+      <w:numFmt w:val="bullet"/>
+      <w:lvlText w:val=""/>
+      <w:lvlJc w:val="left"/>
+      <w:pPr>
+        <w:ind w:left="4320" w:hanging="360"/>
+      </w:pPr>
+      <w:rPr>
+        <w:rFonts w:ascii="Wingdings" w:hAnsi="Wingdings" w:hint="default"/>
+      </w:rPr>
+    </w:lvl>
+    <w:lvl w:ilvl="6" w:tplc="04090001" w:tentative="1">
+      <w:start w:val="1"/>
+      <w:numFmt w:val="bullet"/>
+      <w:lvlText w:val=""/>
+      <w:lvlJc w:val="left"/>
+      <w:pPr>
+        <w:ind w:left="5040" w:hanging="360"/>
+      </w:pPr>
+      <w:rPr>
+        <w:rFonts w:ascii="Symbol" w:hAnsi="Symbol" w:hint="default"/>
+      </w:rPr>
+    </w:lvl>
+    <w:lvl w:ilvl="7" w:tplc="04090003" w:tentative="1">
+      <w:start w:val="1"/>
+      <w:numFmt w:val="bullet"/>
+      <w:lvlText w:val="o"/>
+      <w:lvlJc w:val="left"/>
+      <w:pPr>
+        <w:ind w:left="5760" w:hanging="360"/>
+      </w:pPr>
+      <w:rPr>
+        <w:rFonts w:ascii="Courier New" w:hAnsi="Courier New" w:cs="Courier New" w:hint="default"/>
+      </w:rPr>
+    </w:lvl>
+    <w:lvl w:ilvl="8" w:tplc="04090005" w:tentative="1">
+      <w:start w:val="1"/>
+      <w:numFmt w:val="bullet"/>
+      <w:lvlText w:val=""/>
+      <w:lvlJc w:val="left"/>
+      <w:pPr>
+        <w:ind w:left="6480" w:hanging="360"/>
+      </w:pPr>
+      <w:rPr>
+        <w:rFonts w:ascii="Wingdings" w:hAnsi="Wingdings" w:hint="default"/>
       </w:rPr>
     </w:lvl>
   </w:abstractNum>
   <w:abstractNum w:abstractNumId="1" w15:restartNumberingAfterBreak="0">
-    <w:nsid w:val="07E7510B"/>
-    <w:multiLevelType w:val="hybridMultilevel"/>
-    <w:tmpl w:val="B26450AA"/>
-    <w:lvl w:ilvl="0" w:tplc="04090001">
-      <w:start w:val="1"/>
-      <w:numFmt w:val="bullet"/>
-      <w:lvlText w:val=""/>
-      <w:lvlJc w:val="left"/>
-      <w:pPr>
-        <w:tabs>
-          <w:tab w:val="num" w:pos="1202"/>
-        </w:tabs>
-        <w:ind w:left="1202" w:hanging="360"/>
-      </w:pPr>
-      <w:rPr>
-        <w:rFonts w:ascii="Symbol" w:hAnsi="Symbol" w:hint="default"/>
-      </w:rPr>
-    </w:lvl>
-    <w:lvl w:ilvl="1" w:tplc="04090003" w:tentative="1">
-      <w:start w:val="1"/>
-      <w:numFmt w:val="bullet"/>
-      <w:lvlText w:val="o"/>
-      <w:lvlJc w:val="left"/>
-      <w:pPr>
-        <w:tabs>
-          <w:tab w:val="num" w:pos="1922"/>
-        </w:tabs>
-        <w:ind w:left="1922" w:hanging="360"/>
-      </w:pPr>
-      <w:rPr>
-        <w:rFonts w:ascii="Courier New" w:hAnsi="Courier New" w:cs="Courier New" w:hint="default"/>
-      </w:rPr>
-    </w:lvl>
-    <w:lvl w:ilvl="2" w:tplc="04090005" w:tentative="1">
-      <w:start w:val="1"/>
-      <w:numFmt w:val="bullet"/>
-      <w:lvlText w:val=""/>
-      <w:lvlJc w:val="left"/>
-      <w:pPr>
-        <w:tabs>
-          <w:tab w:val="num" w:pos="2642"/>
-        </w:tabs>
-        <w:ind w:left="2642" w:hanging="360"/>
-      </w:pPr>
-      <w:rPr>
-        <w:rFonts w:ascii="Wingdings" w:hAnsi="Wingdings" w:hint="default"/>
-      </w:rPr>
-    </w:lvl>
-    <w:lvl w:ilvl="3" w:tplc="04090001" w:tentative="1">
-      <w:start w:val="1"/>
-      <w:numFmt w:val="bullet"/>
-      <w:lvlText w:val=""/>
-      <w:lvlJc w:val="left"/>
-      <w:pPr>
-        <w:tabs>
-          <w:tab w:val="num" w:pos="3362"/>
-        </w:tabs>
-        <w:ind w:left="3362" w:hanging="360"/>
-      </w:pPr>
-      <w:rPr>
-        <w:rFonts w:ascii="Symbol" w:hAnsi="Symbol" w:hint="default"/>
-      </w:rPr>
-    </w:lvl>
-    <w:lvl w:ilvl="4" w:tplc="04090003" w:tentative="1">
-      <w:start w:val="1"/>
-      <w:numFmt w:val="bullet"/>
-      <w:lvlText w:val="o"/>
-      <w:lvlJc w:val="left"/>
-      <w:pPr>
-        <w:tabs>
-          <w:tab w:val="num" w:pos="4082"/>
-        </w:tabs>
-        <w:ind w:left="4082" w:hanging="360"/>
-      </w:pPr>
-      <w:rPr>
-        <w:rFonts w:ascii="Courier New" w:hAnsi="Courier New" w:cs="Courier New" w:hint="default"/>
-      </w:rPr>
-    </w:lvl>
-    <w:lvl w:ilvl="5" w:tplc="04090005" w:tentative="1">
-      <w:start w:val="1"/>
-      <w:numFmt w:val="bullet"/>
-      <w:lvlText w:val=""/>
-      <w:lvlJc w:val="left"/>
-      <w:pPr>
-        <w:tabs>
-          <w:tab w:val="num" w:pos="4802"/>
-        </w:tabs>
-        <w:ind w:left="4802" w:hanging="360"/>
-      </w:pPr>
-      <w:rPr>
-        <w:rFonts w:ascii="Wingdings" w:hAnsi="Wingdings" w:hint="default"/>
-      </w:rPr>
-    </w:lvl>
-    <w:lvl w:ilvl="6" w:tplc="04090001" w:tentative="1">
-      <w:start w:val="1"/>
-      <w:numFmt w:val="bullet"/>
-      <w:lvlText w:val=""/>
-      <w:lvlJc w:val="left"/>
-      <w:pPr>
-        <w:tabs>
-          <w:tab w:val="num" w:pos="5522"/>
-        </w:tabs>
-        <w:ind w:left="5522" w:hanging="360"/>
-      </w:pPr>
-      <w:rPr>
-        <w:rFonts w:ascii="Symbol" w:hAnsi="Symbol" w:hint="default"/>
-      </w:rPr>
-    </w:lvl>
-    <w:lvl w:ilvl="7" w:tplc="04090003" w:tentative="1">
-      <w:start w:val="1"/>
-      <w:numFmt w:val="bullet"/>
-      <w:lvlText w:val="o"/>
-      <w:lvlJc w:val="left"/>
-      <w:pPr>
-        <w:tabs>
-          <w:tab w:val="num" w:pos="6242"/>
-        </w:tabs>
-        <w:ind w:left="6242" w:hanging="360"/>
-      </w:pPr>
-      <w:rPr>
-        <w:rFonts w:ascii="Courier New" w:hAnsi="Courier New" w:cs="Courier New" w:hint="default"/>
-      </w:rPr>
-    </w:lvl>
-    <w:lvl w:ilvl="8" w:tplc="04090005" w:tentative="1">
-      <w:start w:val="1"/>
-      <w:numFmt w:val="bullet"/>
-      <w:lvlText w:val=""/>
-      <w:lvlJc w:val="left"/>
-      <w:pPr>
-        <w:tabs>
-          <w:tab w:val="num" w:pos="6962"/>
-        </w:tabs>
-        <w:ind w:left="6962" w:hanging="360"/>
-      </w:pPr>
-      <w:rPr>
-        <w:rFonts w:ascii="Wingdings" w:hAnsi="Wingdings" w:hint="default"/>
-      </w:rPr>
-    </w:lvl>
-  </w:abstractNum>
-  <w:abstractNum w:abstractNumId="2" w15:restartNumberingAfterBreak="0">
     <w:nsid w:val="0BFE2EDE"/>
     <w:multiLevelType w:val="hybridMultilevel"/>
     <w:tmpl w:val="DB422BC2"/>
@@ -8020,6 +10041,95 @@
       </w:rPr>
     </w:lvl>
   </w:abstractNum>
+  <w:abstractNum w:abstractNumId="2" w15:restartNumberingAfterBreak="0">
+    <w:nsid w:val="0DA514F7"/>
+    <w:multiLevelType w:val="hybridMultilevel"/>
+    <w:tmpl w:val="6D001B6C"/>
+    <w:lvl w:ilvl="0" w:tplc="04090017">
+      <w:start w:val="1"/>
+      <w:numFmt w:val="lowerLetter"/>
+      <w:lvlText w:val="%1)"/>
+      <w:lvlJc w:val="left"/>
+      <w:pPr>
+        <w:ind w:left="720" w:hanging="360"/>
+      </w:pPr>
+      <w:rPr>
+        <w:rFonts w:hint="default"/>
+      </w:rPr>
+    </w:lvl>
+    <w:lvl w:ilvl="1" w:tplc="04090019" w:tentative="1">
+      <w:start w:val="1"/>
+      <w:numFmt w:val="lowerLetter"/>
+      <w:lvlText w:val="%2."/>
+      <w:lvlJc w:val="left"/>
+      <w:pPr>
+        <w:ind w:left="1440" w:hanging="360"/>
+      </w:pPr>
+    </w:lvl>
+    <w:lvl w:ilvl="2" w:tplc="0409001B" w:tentative="1">
+      <w:start w:val="1"/>
+      <w:numFmt w:val="lowerRoman"/>
+      <w:lvlText w:val="%3."/>
+      <w:lvlJc w:val="right"/>
+      <w:pPr>
+        <w:ind w:left="2160" w:hanging="180"/>
+      </w:pPr>
+    </w:lvl>
+    <w:lvl w:ilvl="3" w:tplc="0409000F" w:tentative="1">
+      <w:start w:val="1"/>
+      <w:numFmt w:val="decimal"/>
+      <w:lvlText w:val="%4."/>
+      <w:lvlJc w:val="left"/>
+      <w:pPr>
+        <w:ind w:left="2880" w:hanging="360"/>
+      </w:pPr>
+    </w:lvl>
+    <w:lvl w:ilvl="4" w:tplc="04090019" w:tentative="1">
+      <w:start w:val="1"/>
+      <w:numFmt w:val="lowerLetter"/>
+      <w:lvlText w:val="%5."/>
+      <w:lvlJc w:val="left"/>
+      <w:pPr>
+        <w:ind w:left="3600" w:hanging="360"/>
+      </w:pPr>
+    </w:lvl>
+    <w:lvl w:ilvl="5" w:tplc="0409001B" w:tentative="1">
+      <w:start w:val="1"/>
+      <w:numFmt w:val="lowerRoman"/>
+      <w:lvlText w:val="%6."/>
+      <w:lvlJc w:val="right"/>
+      <w:pPr>
+        <w:ind w:left="4320" w:hanging="180"/>
+      </w:pPr>
+    </w:lvl>
+    <w:lvl w:ilvl="6" w:tplc="0409000F" w:tentative="1">
+      <w:start w:val="1"/>
+      <w:numFmt w:val="decimal"/>
+      <w:lvlText w:val="%7."/>
+      <w:lvlJc w:val="left"/>
+      <w:pPr>
+        <w:ind w:left="5040" w:hanging="360"/>
+      </w:pPr>
+    </w:lvl>
+    <w:lvl w:ilvl="7" w:tplc="04090019" w:tentative="1">
+      <w:start w:val="1"/>
+      <w:numFmt w:val="lowerLetter"/>
+      <w:lvlText w:val="%8."/>
+      <w:lvlJc w:val="left"/>
+      <w:pPr>
+        <w:ind w:left="5760" w:hanging="360"/>
+      </w:pPr>
+    </w:lvl>
+    <w:lvl w:ilvl="8" w:tplc="0409001B" w:tentative="1">
+      <w:start w:val="1"/>
+      <w:numFmt w:val="lowerRoman"/>
+      <w:lvlText w:val="%9."/>
+      <w:lvlJc w:val="right"/>
+      <w:pPr>
+        <w:ind w:left="6480" w:hanging="180"/>
+      </w:pPr>
+    </w:lvl>
+  </w:abstractNum>
   <w:abstractNum w:abstractNumId="3" w15:restartNumberingAfterBreak="0">
     <w:nsid w:val="17F1410C"/>
     <w:multiLevelType w:val="hybridMultilevel"/>
@@ -8141,9 +10251,9 @@
     </w:lvl>
   </w:abstractNum>
   <w:abstractNum w:abstractNumId="4" w15:restartNumberingAfterBreak="0">
-    <w:nsid w:val="187B5569"/>
+    <w:nsid w:val="1B931C5E"/>
     <w:multiLevelType w:val="hybridMultilevel"/>
-    <w:tmpl w:val="B706FBCE"/>
+    <w:tmpl w:val="0FAC7BDC"/>
     <w:lvl w:ilvl="0" w:tplc="04090001">
       <w:start w:val="1"/>
       <w:numFmt w:val="bullet"/>
@@ -8254,95 +10364,6 @@
     </w:lvl>
   </w:abstractNum>
   <w:abstractNum w:abstractNumId="5" w15:restartNumberingAfterBreak="0">
-    <w:nsid w:val="1A8C31B9"/>
-    <w:multiLevelType w:val="hybridMultilevel"/>
-    <w:tmpl w:val="14567A2C"/>
-    <w:lvl w:ilvl="0" w:tplc="0409000F">
-      <w:start w:val="1"/>
-      <w:numFmt w:val="decimal"/>
-      <w:lvlText w:val="%1."/>
-      <w:lvlJc w:val="left"/>
-      <w:pPr>
-        <w:ind w:left="720" w:hanging="360"/>
-      </w:pPr>
-      <w:rPr>
-        <w:rFonts w:hint="default"/>
-      </w:rPr>
-    </w:lvl>
-    <w:lvl w:ilvl="1" w:tplc="04090019" w:tentative="1">
-      <w:start w:val="1"/>
-      <w:numFmt w:val="lowerLetter"/>
-      <w:lvlText w:val="%2."/>
-      <w:lvlJc w:val="left"/>
-      <w:pPr>
-        <w:ind w:left="1440" w:hanging="360"/>
-      </w:pPr>
-    </w:lvl>
-    <w:lvl w:ilvl="2" w:tplc="0409001B" w:tentative="1">
-      <w:start w:val="1"/>
-      <w:numFmt w:val="lowerRoman"/>
-      <w:lvlText w:val="%3."/>
-      <w:lvlJc w:val="right"/>
-      <w:pPr>
-        <w:ind w:left="2160" w:hanging="180"/>
-      </w:pPr>
-    </w:lvl>
-    <w:lvl w:ilvl="3" w:tplc="0409000F" w:tentative="1">
-      <w:start w:val="1"/>
-      <w:numFmt w:val="decimal"/>
-      <w:lvlText w:val="%4."/>
-      <w:lvlJc w:val="left"/>
-      <w:pPr>
-        <w:ind w:left="2880" w:hanging="360"/>
-      </w:pPr>
-    </w:lvl>
-    <w:lvl w:ilvl="4" w:tplc="04090019" w:tentative="1">
-      <w:start w:val="1"/>
-      <w:numFmt w:val="lowerLetter"/>
-      <w:lvlText w:val="%5."/>
-      <w:lvlJc w:val="left"/>
-      <w:pPr>
-        <w:ind w:left="3600" w:hanging="360"/>
-      </w:pPr>
-    </w:lvl>
-    <w:lvl w:ilvl="5" w:tplc="0409001B" w:tentative="1">
-      <w:start w:val="1"/>
-      <w:numFmt w:val="lowerRoman"/>
-      <w:lvlText w:val="%6."/>
-      <w:lvlJc w:val="right"/>
-      <w:pPr>
-        <w:ind w:left="4320" w:hanging="180"/>
-      </w:pPr>
-    </w:lvl>
-    <w:lvl w:ilvl="6" w:tplc="0409000F" w:tentative="1">
-      <w:start w:val="1"/>
-      <w:numFmt w:val="decimal"/>
-      <w:lvlText w:val="%7."/>
-      <w:lvlJc w:val="left"/>
-      <w:pPr>
-        <w:ind w:left="5040" w:hanging="360"/>
-      </w:pPr>
-    </w:lvl>
-    <w:lvl w:ilvl="7" w:tplc="04090019" w:tentative="1">
-      <w:start w:val="1"/>
-      <w:numFmt w:val="lowerLetter"/>
-      <w:lvlText w:val="%8."/>
-      <w:lvlJc w:val="left"/>
-      <w:pPr>
-        <w:ind w:left="5760" w:hanging="360"/>
-      </w:pPr>
-    </w:lvl>
-    <w:lvl w:ilvl="8" w:tplc="0409001B" w:tentative="1">
-      <w:start w:val="1"/>
-      <w:numFmt w:val="lowerRoman"/>
-      <w:lvlText w:val="%9."/>
-      <w:lvlJc w:val="right"/>
-      <w:pPr>
-        <w:ind w:left="6480" w:hanging="180"/>
-      </w:pPr>
-    </w:lvl>
-  </w:abstractNum>
-  <w:abstractNum w:abstractNumId="6" w15:restartNumberingAfterBreak="0">
     <w:nsid w:val="1C04712B"/>
     <w:multiLevelType w:val="multilevel"/>
     <w:tmpl w:val="CCA425B6"/>
@@ -8439,7 +10460,7 @@
       </w:pPr>
     </w:lvl>
   </w:abstractNum>
-  <w:abstractNum w:abstractNumId="7" w15:restartNumberingAfterBreak="0">
+  <w:abstractNum w:abstractNumId="6" w15:restartNumberingAfterBreak="0">
     <w:nsid w:val="1C436F2B"/>
     <w:multiLevelType w:val="hybridMultilevel"/>
     <w:tmpl w:val="E8966D0A"/>
@@ -8525,206 +10546,7 @@
       </w:pPr>
     </w:lvl>
   </w:abstractNum>
-  <w:abstractNum w:abstractNumId="8" w15:restartNumberingAfterBreak="0">
-    <w:nsid w:val="23760FEF"/>
-    <w:multiLevelType w:val="hybridMultilevel"/>
-    <w:tmpl w:val="FF32EA22"/>
-    <w:lvl w:ilvl="0" w:tplc="04090001">
-      <w:start w:val="1"/>
-      <w:numFmt w:val="bullet"/>
-      <w:lvlText w:val=""/>
-      <w:lvlJc w:val="left"/>
-      <w:pPr>
-        <w:ind w:left="1440" w:hanging="360"/>
-      </w:pPr>
-      <w:rPr>
-        <w:rFonts w:ascii="Symbol" w:hAnsi="Symbol" w:hint="default"/>
-      </w:rPr>
-    </w:lvl>
-    <w:lvl w:ilvl="1" w:tplc="04090003" w:tentative="1">
-      <w:start w:val="1"/>
-      <w:numFmt w:val="bullet"/>
-      <w:lvlText w:val="o"/>
-      <w:lvlJc w:val="left"/>
-      <w:pPr>
-        <w:ind w:left="2160" w:hanging="360"/>
-      </w:pPr>
-      <w:rPr>
-        <w:rFonts w:ascii="Courier New" w:hAnsi="Courier New" w:cs="Courier New" w:hint="default"/>
-      </w:rPr>
-    </w:lvl>
-    <w:lvl w:ilvl="2" w:tplc="04090005" w:tentative="1">
-      <w:start w:val="1"/>
-      <w:numFmt w:val="bullet"/>
-      <w:lvlText w:val=""/>
-      <w:lvlJc w:val="left"/>
-      <w:pPr>
-        <w:ind w:left="2880" w:hanging="360"/>
-      </w:pPr>
-      <w:rPr>
-        <w:rFonts w:ascii="Wingdings" w:hAnsi="Wingdings" w:hint="default"/>
-      </w:rPr>
-    </w:lvl>
-    <w:lvl w:ilvl="3" w:tplc="04090001" w:tentative="1">
-      <w:start w:val="1"/>
-      <w:numFmt w:val="bullet"/>
-      <w:lvlText w:val=""/>
-      <w:lvlJc w:val="left"/>
-      <w:pPr>
-        <w:ind w:left="3600" w:hanging="360"/>
-      </w:pPr>
-      <w:rPr>
-        <w:rFonts w:ascii="Symbol" w:hAnsi="Symbol" w:hint="default"/>
-      </w:rPr>
-    </w:lvl>
-    <w:lvl w:ilvl="4" w:tplc="04090003" w:tentative="1">
-      <w:start w:val="1"/>
-      <w:numFmt w:val="bullet"/>
-      <w:lvlText w:val="o"/>
-      <w:lvlJc w:val="left"/>
-      <w:pPr>
-        <w:ind w:left="4320" w:hanging="360"/>
-      </w:pPr>
-      <w:rPr>
-        <w:rFonts w:ascii="Courier New" w:hAnsi="Courier New" w:cs="Courier New" w:hint="default"/>
-      </w:rPr>
-    </w:lvl>
-    <w:lvl w:ilvl="5" w:tplc="04090005" w:tentative="1">
-      <w:start w:val="1"/>
-      <w:numFmt w:val="bullet"/>
-      <w:lvlText w:val=""/>
-      <w:lvlJc w:val="left"/>
-      <w:pPr>
-        <w:ind w:left="5040" w:hanging="360"/>
-      </w:pPr>
-      <w:rPr>
-        <w:rFonts w:ascii="Wingdings" w:hAnsi="Wingdings" w:hint="default"/>
-      </w:rPr>
-    </w:lvl>
-    <w:lvl w:ilvl="6" w:tplc="04090001" w:tentative="1">
-      <w:start w:val="1"/>
-      <w:numFmt w:val="bullet"/>
-      <w:lvlText w:val=""/>
-      <w:lvlJc w:val="left"/>
-      <w:pPr>
-        <w:ind w:left="5760" w:hanging="360"/>
-      </w:pPr>
-      <w:rPr>
-        <w:rFonts w:ascii="Symbol" w:hAnsi="Symbol" w:hint="default"/>
-      </w:rPr>
-    </w:lvl>
-    <w:lvl w:ilvl="7" w:tplc="04090003" w:tentative="1">
-      <w:start w:val="1"/>
-      <w:numFmt w:val="bullet"/>
-      <w:lvlText w:val="o"/>
-      <w:lvlJc w:val="left"/>
-      <w:pPr>
-        <w:ind w:left="6480" w:hanging="360"/>
-      </w:pPr>
-      <w:rPr>
-        <w:rFonts w:ascii="Courier New" w:hAnsi="Courier New" w:cs="Courier New" w:hint="default"/>
-      </w:rPr>
-    </w:lvl>
-    <w:lvl w:ilvl="8" w:tplc="04090005" w:tentative="1">
-      <w:start w:val="1"/>
-      <w:numFmt w:val="bullet"/>
-      <w:lvlText w:val=""/>
-      <w:lvlJc w:val="left"/>
-      <w:pPr>
-        <w:ind w:left="7200" w:hanging="360"/>
-      </w:pPr>
-      <w:rPr>
-        <w:rFonts w:ascii="Wingdings" w:hAnsi="Wingdings" w:hint="default"/>
-      </w:rPr>
-    </w:lvl>
-  </w:abstractNum>
-  <w:abstractNum w:abstractNumId="9" w15:restartNumberingAfterBreak="0">
-    <w:nsid w:val="23DF6D5A"/>
-    <w:multiLevelType w:val="multilevel"/>
-    <w:tmpl w:val="D8CCC0B2"/>
-    <w:lvl w:ilvl="0">
-      <w:start w:val="1"/>
-      <w:numFmt w:val="decimal"/>
-      <w:lvlText w:val="CHƯƠNG %1."/>
-      <w:lvlJc w:val="left"/>
-      <w:pPr>
-        <w:ind w:left="360" w:hanging="360"/>
-      </w:pPr>
-    </w:lvl>
-    <w:lvl w:ilvl="1">
-      <w:start w:val="1"/>
-      <w:numFmt w:val="decimal"/>
-      <w:lvlText w:val="%1.%2"/>
-      <w:lvlJc w:val="left"/>
-      <w:pPr>
-        <w:ind w:left="576" w:hanging="576"/>
-      </w:pPr>
-    </w:lvl>
-    <w:lvl w:ilvl="2">
-      <w:start w:val="1"/>
-      <w:numFmt w:val="decimal"/>
-      <w:lvlText w:val="%1.%2.%3"/>
-      <w:lvlJc w:val="left"/>
-      <w:pPr>
-        <w:ind w:left="720" w:hanging="720"/>
-      </w:pPr>
-    </w:lvl>
-    <w:lvl w:ilvl="3">
-      <w:start w:val="1"/>
-      <w:numFmt w:val="decimal"/>
-      <w:lvlText w:val="%1.%2.%3.%4"/>
-      <w:lvlJc w:val="left"/>
-      <w:pPr>
-        <w:ind w:left="864" w:hanging="864"/>
-      </w:pPr>
-    </w:lvl>
-    <w:lvl w:ilvl="4">
-      <w:start w:val="1"/>
-      <w:numFmt w:val="decimal"/>
-      <w:lvlText w:val="%1.%2.%3.%4.%5"/>
-      <w:lvlJc w:val="left"/>
-      <w:pPr>
-        <w:ind w:left="1008" w:hanging="1008"/>
-      </w:pPr>
-    </w:lvl>
-    <w:lvl w:ilvl="5">
-      <w:start w:val="1"/>
-      <w:numFmt w:val="decimal"/>
-      <w:lvlText w:val="%1.%2.%3.%4.%5.%6"/>
-      <w:lvlJc w:val="left"/>
-      <w:pPr>
-        <w:ind w:left="1152" w:hanging="1152"/>
-      </w:pPr>
-    </w:lvl>
-    <w:lvl w:ilvl="6">
-      <w:start w:val="1"/>
-      <w:numFmt w:val="decimal"/>
-      <w:lvlText w:val="%1.%2.%3.%4.%5.%6.%7"/>
-      <w:lvlJc w:val="left"/>
-      <w:pPr>
-        <w:ind w:left="1296" w:hanging="1296"/>
-      </w:pPr>
-    </w:lvl>
-    <w:lvl w:ilvl="7">
-      <w:start w:val="1"/>
-      <w:numFmt w:val="decimal"/>
-      <w:lvlText w:val="%1.%2.%3.%4.%5.%6.%7.%8"/>
-      <w:lvlJc w:val="left"/>
-      <w:pPr>
-        <w:ind w:left="1440" w:hanging="1440"/>
-      </w:pPr>
-    </w:lvl>
-    <w:lvl w:ilvl="8">
-      <w:start w:val="1"/>
-      <w:numFmt w:val="decimal"/>
-      <w:lvlText w:val="%1.%2.%3.%4.%5.%6.%7.%8.%9"/>
-      <w:lvlJc w:val="left"/>
-      <w:pPr>
-        <w:ind w:left="1584" w:hanging="1584"/>
-      </w:pPr>
-    </w:lvl>
-  </w:abstractNum>
-  <w:abstractNum w:abstractNumId="10" w15:restartNumberingAfterBreak="0">
+  <w:abstractNum w:abstractNumId="7" w15:restartNumberingAfterBreak="0">
     <w:nsid w:val="264F6A5A"/>
     <w:multiLevelType w:val="multilevel"/>
     <w:tmpl w:val="7D24519E"/>
@@ -8841,7 +10663,7 @@
       </w:pPr>
     </w:lvl>
   </w:abstractNum>
-  <w:abstractNum w:abstractNumId="11" w15:restartNumberingAfterBreak="0">
+  <w:abstractNum w:abstractNumId="8" w15:restartNumberingAfterBreak="0">
     <w:nsid w:val="324F4BD7"/>
     <w:multiLevelType w:val="multilevel"/>
     <w:tmpl w:val="3AE6E7A2"/>
@@ -8958,22 +10780,23 @@
       </w:pPr>
     </w:lvl>
   </w:abstractNum>
-  <w:abstractNum w:abstractNumId="12" w15:restartNumberingAfterBreak="0">
-    <w:nsid w:val="33697B75"/>
+  <w:abstractNum w:abstractNumId="9" w15:restartNumberingAfterBreak="0">
+    <w:nsid w:val="3B6C541B"/>
     <w:multiLevelType w:val="hybridMultilevel"/>
-    <w:tmpl w:val="68761028"/>
-    <w:lvl w:ilvl="0" w:tplc="5AB4FF14">
+    <w:tmpl w:val="CDA0EAF0"/>
+    <w:lvl w:ilvl="0" w:tplc="04090001">
+      <w:start w:val="1"/>
       <w:numFmt w:val="bullet"/>
-      <w:lvlText w:val="-"/>
+      <w:lvlText w:val=""/>
       <w:lvlJc w:val="left"/>
       <w:pPr>
         <w:ind w:left="720" w:hanging="360"/>
       </w:pPr>
       <w:rPr>
-        <w:rFonts w:ascii="Times New Roman" w:eastAsiaTheme="minorHAnsi" w:hAnsi="Times New Roman" w:cs="Times New Roman" w:hint="default"/>
-      </w:rPr>
-    </w:lvl>
-    <w:lvl w:ilvl="1" w:tplc="6C2892B0">
+        <w:rFonts w:ascii="Symbol" w:hAnsi="Symbol" w:hint="default"/>
+      </w:rPr>
+    </w:lvl>
+    <w:lvl w:ilvl="1" w:tplc="04090003" w:tentative="1">
       <w:start w:val="1"/>
       <w:numFmt w:val="bullet"/>
       <w:lvlText w:val="o"/>
@@ -8985,7 +10808,7 @@
         <w:rFonts w:ascii="Courier New" w:hAnsi="Courier New" w:cs="Courier New" w:hint="default"/>
       </w:rPr>
     </w:lvl>
-    <w:lvl w:ilvl="2" w:tplc="0538A2EA">
+    <w:lvl w:ilvl="2" w:tplc="04090005" w:tentative="1">
       <w:start w:val="1"/>
       <w:numFmt w:val="bullet"/>
       <w:lvlText w:val=""/>
@@ -8997,7 +10820,7 @@
         <w:rFonts w:ascii="Wingdings" w:hAnsi="Wingdings" w:hint="default"/>
       </w:rPr>
     </w:lvl>
-    <w:lvl w:ilvl="3" w:tplc="9DBE0442">
+    <w:lvl w:ilvl="3" w:tplc="04090001" w:tentative="1">
       <w:start w:val="1"/>
       <w:numFmt w:val="bullet"/>
       <w:lvlText w:val=""/>
@@ -9009,7 +10832,7 @@
         <w:rFonts w:ascii="Symbol" w:hAnsi="Symbol" w:hint="default"/>
       </w:rPr>
     </w:lvl>
-    <w:lvl w:ilvl="4" w:tplc="B92C4B82">
+    <w:lvl w:ilvl="4" w:tplc="04090003" w:tentative="1">
       <w:start w:val="1"/>
       <w:numFmt w:val="bullet"/>
       <w:lvlText w:val="o"/>
@@ -9021,7 +10844,7 @@
         <w:rFonts w:ascii="Courier New" w:hAnsi="Courier New" w:cs="Courier New" w:hint="default"/>
       </w:rPr>
     </w:lvl>
-    <w:lvl w:ilvl="5" w:tplc="21B20566">
+    <w:lvl w:ilvl="5" w:tplc="04090005" w:tentative="1">
       <w:start w:val="1"/>
       <w:numFmt w:val="bullet"/>
       <w:lvlText w:val=""/>
@@ -9033,7 +10856,7 @@
         <w:rFonts w:ascii="Wingdings" w:hAnsi="Wingdings" w:hint="default"/>
       </w:rPr>
     </w:lvl>
-    <w:lvl w:ilvl="6" w:tplc="8F96E23A">
+    <w:lvl w:ilvl="6" w:tplc="04090001" w:tentative="1">
       <w:start w:val="1"/>
       <w:numFmt w:val="bullet"/>
       <w:lvlText w:val=""/>
@@ -9045,7 +10868,7 @@
         <w:rFonts w:ascii="Symbol" w:hAnsi="Symbol" w:hint="default"/>
       </w:rPr>
     </w:lvl>
-    <w:lvl w:ilvl="7" w:tplc="5EFC5C16">
+    <w:lvl w:ilvl="7" w:tplc="04090003" w:tentative="1">
       <w:start w:val="1"/>
       <w:numFmt w:val="bullet"/>
       <w:lvlText w:val="o"/>
@@ -9057,7 +10880,7 @@
         <w:rFonts w:ascii="Courier New" w:hAnsi="Courier New" w:cs="Courier New" w:hint="default"/>
       </w:rPr>
     </w:lvl>
-    <w:lvl w:ilvl="8" w:tplc="4E2076A0">
+    <w:lvl w:ilvl="8" w:tplc="04090005" w:tentative="1">
       <w:start w:val="1"/>
       <w:numFmt w:val="bullet"/>
       <w:lvlText w:val=""/>
@@ -9070,7 +10893,7 @@
       </w:rPr>
     </w:lvl>
   </w:abstractNum>
-  <w:abstractNum w:abstractNumId="13" w15:restartNumberingAfterBreak="0">
+  <w:abstractNum w:abstractNumId="10" w15:restartNumberingAfterBreak="0">
     <w:nsid w:val="3C1815D3"/>
     <w:multiLevelType w:val="hybridMultilevel"/>
     <w:tmpl w:val="65DAFAA8"/>
@@ -9183,7 +11006,7 @@
       </w:rPr>
     </w:lvl>
   </w:abstractNum>
-  <w:abstractNum w:abstractNumId="14" w15:restartNumberingAfterBreak="0">
+  <w:abstractNum w:abstractNumId="11" w15:restartNumberingAfterBreak="0">
     <w:nsid w:val="3DCC7143"/>
     <w:multiLevelType w:val="multilevel"/>
     <w:tmpl w:val="D2685C32"/>
@@ -9233,9 +11056,9 @@
       <w:lvlJc w:val="left"/>
       <w:pPr>
         <w:tabs>
-          <w:tab w:val="num" w:pos="720"/>
+          <w:tab w:val="num" w:pos="1080"/>
         </w:tabs>
-        <w:ind w:left="720" w:hanging="720"/>
+        <w:ind w:left="1080" w:hanging="720"/>
       </w:pPr>
       <w:rPr>
         <w:rFonts w:ascii="Times New Roman" w:hAnsi="Times New Roman" w:hint="default"/>
@@ -9346,120 +11169,7 @@
       </w:rPr>
     </w:lvl>
   </w:abstractNum>
-  <w:abstractNum w:abstractNumId="15" w15:restartNumberingAfterBreak="0">
-    <w:nsid w:val="3E283D51"/>
-    <w:multiLevelType w:val="hybridMultilevel"/>
-    <w:tmpl w:val="02C6D912"/>
-    <w:lvl w:ilvl="0" w:tplc="04090001">
-      <w:start w:val="1"/>
-      <w:numFmt w:val="bullet"/>
-      <w:lvlText w:val=""/>
-      <w:lvlJc w:val="left"/>
-      <w:pPr>
-        <w:ind w:left="792" w:hanging="360"/>
-      </w:pPr>
-      <w:rPr>
-        <w:rFonts w:ascii="Symbol" w:hAnsi="Symbol" w:hint="default"/>
-      </w:rPr>
-    </w:lvl>
-    <w:lvl w:ilvl="1" w:tplc="04090003" w:tentative="1">
-      <w:start w:val="1"/>
-      <w:numFmt w:val="bullet"/>
-      <w:lvlText w:val="o"/>
-      <w:lvlJc w:val="left"/>
-      <w:pPr>
-        <w:ind w:left="1512" w:hanging="360"/>
-      </w:pPr>
-      <w:rPr>
-        <w:rFonts w:ascii="Courier New" w:hAnsi="Courier New" w:cs="Courier New" w:hint="default"/>
-      </w:rPr>
-    </w:lvl>
-    <w:lvl w:ilvl="2" w:tplc="04090005" w:tentative="1">
-      <w:start w:val="1"/>
-      <w:numFmt w:val="bullet"/>
-      <w:lvlText w:val=""/>
-      <w:lvlJc w:val="left"/>
-      <w:pPr>
-        <w:ind w:left="2232" w:hanging="360"/>
-      </w:pPr>
-      <w:rPr>
-        <w:rFonts w:ascii="Wingdings" w:hAnsi="Wingdings" w:hint="default"/>
-      </w:rPr>
-    </w:lvl>
-    <w:lvl w:ilvl="3" w:tplc="04090001" w:tentative="1">
-      <w:start w:val="1"/>
-      <w:numFmt w:val="bullet"/>
-      <w:lvlText w:val=""/>
-      <w:lvlJc w:val="left"/>
-      <w:pPr>
-        <w:ind w:left="2952" w:hanging="360"/>
-      </w:pPr>
-      <w:rPr>
-        <w:rFonts w:ascii="Symbol" w:hAnsi="Symbol" w:hint="default"/>
-      </w:rPr>
-    </w:lvl>
-    <w:lvl w:ilvl="4" w:tplc="04090003" w:tentative="1">
-      <w:start w:val="1"/>
-      <w:numFmt w:val="bullet"/>
-      <w:lvlText w:val="o"/>
-      <w:lvlJc w:val="left"/>
-      <w:pPr>
-        <w:ind w:left="3672" w:hanging="360"/>
-      </w:pPr>
-      <w:rPr>
-        <w:rFonts w:ascii="Courier New" w:hAnsi="Courier New" w:cs="Courier New" w:hint="default"/>
-      </w:rPr>
-    </w:lvl>
-    <w:lvl w:ilvl="5" w:tplc="04090005" w:tentative="1">
-      <w:start w:val="1"/>
-      <w:numFmt w:val="bullet"/>
-      <w:lvlText w:val=""/>
-      <w:lvlJc w:val="left"/>
-      <w:pPr>
-        <w:ind w:left="4392" w:hanging="360"/>
-      </w:pPr>
-      <w:rPr>
-        <w:rFonts w:ascii="Wingdings" w:hAnsi="Wingdings" w:hint="default"/>
-      </w:rPr>
-    </w:lvl>
-    <w:lvl w:ilvl="6" w:tplc="04090001" w:tentative="1">
-      <w:start w:val="1"/>
-      <w:numFmt w:val="bullet"/>
-      <w:lvlText w:val=""/>
-      <w:lvlJc w:val="left"/>
-      <w:pPr>
-        <w:ind w:left="5112" w:hanging="360"/>
-      </w:pPr>
-      <w:rPr>
-        <w:rFonts w:ascii="Symbol" w:hAnsi="Symbol" w:hint="default"/>
-      </w:rPr>
-    </w:lvl>
-    <w:lvl w:ilvl="7" w:tplc="04090003" w:tentative="1">
-      <w:start w:val="1"/>
-      <w:numFmt w:val="bullet"/>
-      <w:lvlText w:val="o"/>
-      <w:lvlJc w:val="left"/>
-      <w:pPr>
-        <w:ind w:left="5832" w:hanging="360"/>
-      </w:pPr>
-      <w:rPr>
-        <w:rFonts w:ascii="Courier New" w:hAnsi="Courier New" w:cs="Courier New" w:hint="default"/>
-      </w:rPr>
-    </w:lvl>
-    <w:lvl w:ilvl="8" w:tplc="04090005" w:tentative="1">
-      <w:start w:val="1"/>
-      <w:numFmt w:val="bullet"/>
-      <w:lvlText w:val=""/>
-      <w:lvlJc w:val="left"/>
-      <w:pPr>
-        <w:ind w:left="6552" w:hanging="360"/>
-      </w:pPr>
-      <w:rPr>
-        <w:rFonts w:ascii="Wingdings" w:hAnsi="Wingdings" w:hint="default"/>
-      </w:rPr>
-    </w:lvl>
-  </w:abstractNum>
-  <w:abstractNum w:abstractNumId="16" w15:restartNumberingAfterBreak="0">
+  <w:abstractNum w:abstractNumId="12" w15:restartNumberingAfterBreak="0">
     <w:nsid w:val="4357222D"/>
     <w:multiLevelType w:val="multilevel"/>
     <w:tmpl w:val="BBECE992"/>
@@ -9621,7 +11331,7 @@
       </w:rPr>
     </w:lvl>
   </w:abstractNum>
-  <w:abstractNum w:abstractNumId="17" w15:restartNumberingAfterBreak="0">
+  <w:abstractNum w:abstractNumId="13" w15:restartNumberingAfterBreak="0">
     <w:nsid w:val="47CF26C2"/>
     <w:multiLevelType w:val="hybridMultilevel"/>
     <w:tmpl w:val="4252D866"/>
@@ -9733,7 +11443,7 @@
       </w:rPr>
     </w:lvl>
   </w:abstractNum>
-  <w:abstractNum w:abstractNumId="18" w15:restartNumberingAfterBreak="0">
+  <w:abstractNum w:abstractNumId="14" w15:restartNumberingAfterBreak="0">
     <w:nsid w:val="48AC3520"/>
     <w:multiLevelType w:val="multilevel"/>
     <w:tmpl w:val="6A5E2E9A"/>
@@ -9880,18 +11590,21 @@
       </w:rPr>
     </w:lvl>
   </w:abstractNum>
-  <w:abstractNum w:abstractNumId="19" w15:restartNumberingAfterBreak="0">
-    <w:nsid w:val="593D4E50"/>
+  <w:abstractNum w:abstractNumId="15" w15:restartNumberingAfterBreak="0">
+    <w:nsid w:val="48F232DB"/>
     <w:multiLevelType w:val="hybridMultilevel"/>
-    <w:tmpl w:val="41DC2AB4"/>
-    <w:lvl w:ilvl="0" w:tplc="0409000F">
-      <w:start w:val="1"/>
-      <w:numFmt w:val="decimal"/>
-      <w:lvlText w:val="%1."/>
-      <w:lvlJc w:val="left"/>
-      <w:pPr>
-        <w:ind w:left="1996" w:hanging="360"/>
-      </w:pPr>
+    <w:tmpl w:val="4CFCBBB6"/>
+    <w:lvl w:ilvl="0" w:tplc="5998A8DA">
+      <w:start w:val="3"/>
+      <w:numFmt w:val="upperLetter"/>
+      <w:lvlText w:val="%1)"/>
+      <w:lvlJc w:val="left"/>
+      <w:pPr>
+        <w:ind w:left="720" w:hanging="360"/>
+      </w:pPr>
+      <w:rPr>
+        <w:rFonts w:hint="default"/>
+      </w:rPr>
     </w:lvl>
     <w:lvl w:ilvl="1" w:tplc="04090019" w:tentative="1">
       <w:start w:val="1"/>
@@ -9899,7 +11612,7 @@
       <w:lvlText w:val="%2."/>
       <w:lvlJc w:val="left"/>
       <w:pPr>
-        <w:ind w:left="2716" w:hanging="360"/>
+        <w:ind w:left="1440" w:hanging="360"/>
       </w:pPr>
     </w:lvl>
     <w:lvl w:ilvl="2" w:tplc="0409001B" w:tentative="1">
@@ -9908,7 +11621,7 @@
       <w:lvlText w:val="%3."/>
       <w:lvlJc w:val="right"/>
       <w:pPr>
-        <w:ind w:left="3436" w:hanging="180"/>
+        <w:ind w:left="2160" w:hanging="180"/>
       </w:pPr>
     </w:lvl>
     <w:lvl w:ilvl="3" w:tplc="0409000F" w:tentative="1">
@@ -9917,7 +11630,7 @@
       <w:lvlText w:val="%4."/>
       <w:lvlJc w:val="left"/>
       <w:pPr>
-        <w:ind w:left="4156" w:hanging="360"/>
+        <w:ind w:left="2880" w:hanging="360"/>
       </w:pPr>
     </w:lvl>
     <w:lvl w:ilvl="4" w:tplc="04090019" w:tentative="1">
@@ -9926,7 +11639,7 @@
       <w:lvlText w:val="%5."/>
       <w:lvlJc w:val="left"/>
       <w:pPr>
-        <w:ind w:left="4876" w:hanging="360"/>
+        <w:ind w:left="3600" w:hanging="360"/>
       </w:pPr>
     </w:lvl>
     <w:lvl w:ilvl="5" w:tplc="0409001B" w:tentative="1">
@@ -9935,7 +11648,7 @@
       <w:lvlText w:val="%6."/>
       <w:lvlJc w:val="right"/>
       <w:pPr>
-        <w:ind w:left="5596" w:hanging="180"/>
+        <w:ind w:left="4320" w:hanging="180"/>
       </w:pPr>
     </w:lvl>
     <w:lvl w:ilvl="6" w:tplc="0409000F" w:tentative="1">
@@ -9944,7 +11657,7 @@
       <w:lvlText w:val="%7."/>
       <w:lvlJc w:val="left"/>
       <w:pPr>
-        <w:ind w:left="6316" w:hanging="360"/>
+        <w:ind w:left="5040" w:hanging="360"/>
       </w:pPr>
     </w:lvl>
     <w:lvl w:ilvl="7" w:tplc="04090019" w:tentative="1">
@@ -9953,7 +11666,7 @@
       <w:lvlText w:val="%8."/>
       <w:lvlJc w:val="left"/>
       <w:pPr>
-        <w:ind w:left="7036" w:hanging="360"/>
+        <w:ind w:left="5760" w:hanging="360"/>
       </w:pPr>
     </w:lvl>
     <w:lvl w:ilvl="8" w:tplc="0409001B" w:tentative="1">
@@ -9962,97 +11675,11 @@
       <w:lvlText w:val="%9."/>
       <w:lvlJc w:val="right"/>
       <w:pPr>
-        <w:ind w:left="7756" w:hanging="180"/>
+        <w:ind w:left="6480" w:hanging="180"/>
       </w:pPr>
     </w:lvl>
   </w:abstractNum>
-  <w:abstractNum w:abstractNumId="20" w15:restartNumberingAfterBreak="0">
-    <w:nsid w:val="5B232926"/>
-    <w:multiLevelType w:val="hybridMultilevel"/>
-    <w:tmpl w:val="9C60B6C4"/>
-    <w:lvl w:ilvl="0" w:tplc="0409000F">
-      <w:start w:val="1"/>
-      <w:numFmt w:val="decimal"/>
-      <w:lvlText w:val="%1."/>
-      <w:lvlJc w:val="left"/>
-      <w:pPr>
-        <w:ind w:left="1440" w:hanging="360"/>
-      </w:pPr>
-    </w:lvl>
-    <w:lvl w:ilvl="1" w:tplc="04090019" w:tentative="1">
-      <w:start w:val="1"/>
-      <w:numFmt w:val="lowerLetter"/>
-      <w:lvlText w:val="%2."/>
-      <w:lvlJc w:val="left"/>
-      <w:pPr>
-        <w:ind w:left="2160" w:hanging="360"/>
-      </w:pPr>
-    </w:lvl>
-    <w:lvl w:ilvl="2" w:tplc="0409001B" w:tentative="1">
-      <w:start w:val="1"/>
-      <w:numFmt w:val="lowerRoman"/>
-      <w:lvlText w:val="%3."/>
-      <w:lvlJc w:val="right"/>
-      <w:pPr>
-        <w:ind w:left="2880" w:hanging="180"/>
-      </w:pPr>
-    </w:lvl>
-    <w:lvl w:ilvl="3" w:tplc="0409000F" w:tentative="1">
-      <w:start w:val="1"/>
-      <w:numFmt w:val="decimal"/>
-      <w:lvlText w:val="%4."/>
-      <w:lvlJc w:val="left"/>
-      <w:pPr>
-        <w:ind w:left="3600" w:hanging="360"/>
-      </w:pPr>
-    </w:lvl>
-    <w:lvl w:ilvl="4" w:tplc="04090019" w:tentative="1">
-      <w:start w:val="1"/>
-      <w:numFmt w:val="lowerLetter"/>
-      <w:lvlText w:val="%5."/>
-      <w:lvlJc w:val="left"/>
-      <w:pPr>
-        <w:ind w:left="4320" w:hanging="360"/>
-      </w:pPr>
-    </w:lvl>
-    <w:lvl w:ilvl="5" w:tplc="0409001B" w:tentative="1">
-      <w:start w:val="1"/>
-      <w:numFmt w:val="lowerRoman"/>
-      <w:lvlText w:val="%6."/>
-      <w:lvlJc w:val="right"/>
-      <w:pPr>
-        <w:ind w:left="5040" w:hanging="180"/>
-      </w:pPr>
-    </w:lvl>
-    <w:lvl w:ilvl="6" w:tplc="0409000F" w:tentative="1">
-      <w:start w:val="1"/>
-      <w:numFmt w:val="decimal"/>
-      <w:lvlText w:val="%7."/>
-      <w:lvlJc w:val="left"/>
-      <w:pPr>
-        <w:ind w:left="5760" w:hanging="360"/>
-      </w:pPr>
-    </w:lvl>
-    <w:lvl w:ilvl="7" w:tplc="04090019" w:tentative="1">
-      <w:start w:val="1"/>
-      <w:numFmt w:val="lowerLetter"/>
-      <w:lvlText w:val="%8."/>
-      <w:lvlJc w:val="left"/>
-      <w:pPr>
-        <w:ind w:left="6480" w:hanging="360"/>
-      </w:pPr>
-    </w:lvl>
-    <w:lvl w:ilvl="8" w:tplc="0409001B" w:tentative="1">
-      <w:start w:val="1"/>
-      <w:numFmt w:val="lowerRoman"/>
-      <w:lvlText w:val="%9."/>
-      <w:lvlJc w:val="right"/>
-      <w:pPr>
-        <w:ind w:left="7200" w:hanging="180"/>
-      </w:pPr>
-    </w:lvl>
-  </w:abstractNum>
-  <w:abstractNum w:abstractNumId="21" w15:restartNumberingAfterBreak="0">
+  <w:abstractNum w:abstractNumId="16" w15:restartNumberingAfterBreak="0">
     <w:nsid w:val="62440CA0"/>
     <w:multiLevelType w:val="hybridMultilevel"/>
     <w:tmpl w:val="8996B4F6"/>
@@ -10166,7 +11793,7 @@
       </w:rPr>
     </w:lvl>
   </w:abstractNum>
-  <w:abstractNum w:abstractNumId="22" w15:restartNumberingAfterBreak="0">
+  <w:abstractNum w:abstractNumId="17" w15:restartNumberingAfterBreak="0">
     <w:nsid w:val="6B586386"/>
     <w:multiLevelType w:val="multilevel"/>
     <w:tmpl w:val="48626AB8"/>
@@ -10310,179 +11937,7 @@
       </w:rPr>
     </w:lvl>
   </w:abstractNum>
-  <w:abstractNum w:abstractNumId="23" w15:restartNumberingAfterBreak="0">
-    <w:nsid w:val="6BA60159"/>
-    <w:multiLevelType w:val="hybridMultilevel"/>
-    <w:tmpl w:val="62664716"/>
-    <w:lvl w:ilvl="0" w:tplc="303E4332">
-      <w:start w:val="1"/>
-      <w:numFmt w:val="decimal"/>
-      <w:lvlText w:val="%1."/>
-      <w:lvlJc w:val="left"/>
-      <w:pPr>
-        <w:ind w:left="786" w:hanging="360"/>
-      </w:pPr>
-    </w:lvl>
-    <w:lvl w:ilvl="1" w:tplc="35681FB4">
-      <w:start w:val="1"/>
-      <w:numFmt w:val="lowerLetter"/>
-      <w:lvlText w:val="%2."/>
-      <w:lvlJc w:val="left"/>
-      <w:pPr>
-        <w:ind w:left="1506" w:hanging="360"/>
-      </w:pPr>
-    </w:lvl>
-    <w:lvl w:ilvl="2" w:tplc="B91E5B42">
-      <w:start w:val="1"/>
-      <w:numFmt w:val="lowerRoman"/>
-      <w:lvlText w:val="%3."/>
-      <w:lvlJc w:val="right"/>
-      <w:pPr>
-        <w:ind w:left="2226" w:hanging="180"/>
-      </w:pPr>
-    </w:lvl>
-    <w:lvl w:ilvl="3" w:tplc="549A1B1E">
-      <w:start w:val="1"/>
-      <w:numFmt w:val="decimal"/>
-      <w:lvlText w:val="%4."/>
-      <w:lvlJc w:val="left"/>
-      <w:pPr>
-        <w:ind w:left="2946" w:hanging="360"/>
-      </w:pPr>
-    </w:lvl>
-    <w:lvl w:ilvl="4" w:tplc="B2BA3232">
-      <w:start w:val="1"/>
-      <w:numFmt w:val="lowerLetter"/>
-      <w:lvlText w:val="%5."/>
-      <w:lvlJc w:val="left"/>
-      <w:pPr>
-        <w:ind w:left="3666" w:hanging="360"/>
-      </w:pPr>
-    </w:lvl>
-    <w:lvl w:ilvl="5" w:tplc="20220C6E">
-      <w:start w:val="1"/>
-      <w:numFmt w:val="lowerRoman"/>
-      <w:lvlText w:val="%6."/>
-      <w:lvlJc w:val="right"/>
-      <w:pPr>
-        <w:ind w:left="4386" w:hanging="180"/>
-      </w:pPr>
-    </w:lvl>
-    <w:lvl w:ilvl="6" w:tplc="4D1EF4FC">
-      <w:start w:val="1"/>
-      <w:numFmt w:val="decimal"/>
-      <w:lvlText w:val="%7."/>
-      <w:lvlJc w:val="left"/>
-      <w:pPr>
-        <w:ind w:left="5106" w:hanging="360"/>
-      </w:pPr>
-    </w:lvl>
-    <w:lvl w:ilvl="7" w:tplc="EAF443E6">
-      <w:start w:val="1"/>
-      <w:numFmt w:val="lowerLetter"/>
-      <w:lvlText w:val="%8."/>
-      <w:lvlJc w:val="left"/>
-      <w:pPr>
-        <w:ind w:left="5826" w:hanging="360"/>
-      </w:pPr>
-    </w:lvl>
-    <w:lvl w:ilvl="8" w:tplc="20F80AA2">
-      <w:start w:val="1"/>
-      <w:numFmt w:val="lowerRoman"/>
-      <w:lvlText w:val="%9."/>
-      <w:lvlJc w:val="right"/>
-      <w:pPr>
-        <w:ind w:left="6546" w:hanging="180"/>
-      </w:pPr>
-    </w:lvl>
-  </w:abstractNum>
-  <w:abstractNum w:abstractNumId="24" w15:restartNumberingAfterBreak="0">
-    <w:nsid w:val="7257547F"/>
-    <w:multiLevelType w:val="hybridMultilevel"/>
-    <w:tmpl w:val="41DC2AB4"/>
-    <w:lvl w:ilvl="0" w:tplc="0409000F">
-      <w:start w:val="1"/>
-      <w:numFmt w:val="decimal"/>
-      <w:lvlText w:val="%1."/>
-      <w:lvlJc w:val="left"/>
-      <w:pPr>
-        <w:ind w:left="1996" w:hanging="360"/>
-      </w:pPr>
-    </w:lvl>
-    <w:lvl w:ilvl="1" w:tplc="04090019" w:tentative="1">
-      <w:start w:val="1"/>
-      <w:numFmt w:val="lowerLetter"/>
-      <w:lvlText w:val="%2."/>
-      <w:lvlJc w:val="left"/>
-      <w:pPr>
-        <w:ind w:left="2716" w:hanging="360"/>
-      </w:pPr>
-    </w:lvl>
-    <w:lvl w:ilvl="2" w:tplc="0409001B" w:tentative="1">
-      <w:start w:val="1"/>
-      <w:numFmt w:val="lowerRoman"/>
-      <w:lvlText w:val="%3."/>
-      <w:lvlJc w:val="right"/>
-      <w:pPr>
-        <w:ind w:left="3436" w:hanging="180"/>
-      </w:pPr>
-    </w:lvl>
-    <w:lvl w:ilvl="3" w:tplc="0409000F" w:tentative="1">
-      <w:start w:val="1"/>
-      <w:numFmt w:val="decimal"/>
-      <w:lvlText w:val="%4."/>
-      <w:lvlJc w:val="left"/>
-      <w:pPr>
-        <w:ind w:left="4156" w:hanging="360"/>
-      </w:pPr>
-    </w:lvl>
-    <w:lvl w:ilvl="4" w:tplc="04090019" w:tentative="1">
-      <w:start w:val="1"/>
-      <w:numFmt w:val="lowerLetter"/>
-      <w:lvlText w:val="%5."/>
-      <w:lvlJc w:val="left"/>
-      <w:pPr>
-        <w:ind w:left="4876" w:hanging="360"/>
-      </w:pPr>
-    </w:lvl>
-    <w:lvl w:ilvl="5" w:tplc="0409001B" w:tentative="1">
-      <w:start w:val="1"/>
-      <w:numFmt w:val="lowerRoman"/>
-      <w:lvlText w:val="%6."/>
-      <w:lvlJc w:val="right"/>
-      <w:pPr>
-        <w:ind w:left="5596" w:hanging="180"/>
-      </w:pPr>
-    </w:lvl>
-    <w:lvl w:ilvl="6" w:tplc="0409000F" w:tentative="1">
-      <w:start w:val="1"/>
-      <w:numFmt w:val="decimal"/>
-      <w:lvlText w:val="%7."/>
-      <w:lvlJc w:val="left"/>
-      <w:pPr>
-        <w:ind w:left="6316" w:hanging="360"/>
-      </w:pPr>
-    </w:lvl>
-    <w:lvl w:ilvl="7" w:tplc="04090019" w:tentative="1">
-      <w:start w:val="1"/>
-      <w:numFmt w:val="lowerLetter"/>
-      <w:lvlText w:val="%8."/>
-      <w:lvlJc w:val="left"/>
-      <w:pPr>
-        <w:ind w:left="7036" w:hanging="360"/>
-      </w:pPr>
-    </w:lvl>
-    <w:lvl w:ilvl="8" w:tplc="0409001B" w:tentative="1">
-      <w:start w:val="1"/>
-      <w:numFmt w:val="lowerRoman"/>
-      <w:lvlText w:val="%9."/>
-      <w:lvlJc w:val="right"/>
-      <w:pPr>
-        <w:ind w:left="7756" w:hanging="180"/>
-      </w:pPr>
-    </w:lvl>
-  </w:abstractNum>
-  <w:abstractNum w:abstractNumId="25" w15:restartNumberingAfterBreak="0">
+  <w:abstractNum w:abstractNumId="18" w15:restartNumberingAfterBreak="0">
     <w:nsid w:val="72EC1BD9"/>
     <w:multiLevelType w:val="multilevel"/>
     <w:tmpl w:val="988234C0"/>
@@ -10605,7 +12060,119 @@
       </w:rPr>
     </w:lvl>
   </w:abstractNum>
-  <w:abstractNum w:abstractNumId="26" w15:restartNumberingAfterBreak="0">
+  <w:abstractNum w:abstractNumId="19" w15:restartNumberingAfterBreak="0">
+    <w:nsid w:val="757301E8"/>
+    <w:multiLevelType w:val="hybridMultilevel"/>
+    <w:tmpl w:val="F048B768"/>
+    <w:lvl w:ilvl="0" w:tplc="19BEF028">
+      <w:numFmt w:val="bullet"/>
+      <w:lvlText w:val="-"/>
+      <w:lvlJc w:val="left"/>
+      <w:pPr>
+        <w:ind w:left="720" w:hanging="360"/>
+      </w:pPr>
+      <w:rPr>
+        <w:rFonts w:ascii="Times New Roman" w:eastAsia="Times New Roman" w:hAnsi="Times New Roman" w:cs="Times New Roman" w:hint="default"/>
+      </w:rPr>
+    </w:lvl>
+    <w:lvl w:ilvl="1" w:tplc="04090003" w:tentative="1">
+      <w:start w:val="1"/>
+      <w:numFmt w:val="bullet"/>
+      <w:lvlText w:val="o"/>
+      <w:lvlJc w:val="left"/>
+      <w:pPr>
+        <w:ind w:left="1440" w:hanging="360"/>
+      </w:pPr>
+      <w:rPr>
+        <w:rFonts w:ascii="Courier New" w:hAnsi="Courier New" w:cs="Courier New" w:hint="default"/>
+      </w:rPr>
+    </w:lvl>
+    <w:lvl w:ilvl="2" w:tplc="04090005" w:tentative="1">
+      <w:start w:val="1"/>
+      <w:numFmt w:val="bullet"/>
+      <w:lvlText w:val=""/>
+      <w:lvlJc w:val="left"/>
+      <w:pPr>
+        <w:ind w:left="2160" w:hanging="360"/>
+      </w:pPr>
+      <w:rPr>
+        <w:rFonts w:ascii="Wingdings" w:hAnsi="Wingdings" w:hint="default"/>
+      </w:rPr>
+    </w:lvl>
+    <w:lvl w:ilvl="3" w:tplc="04090001" w:tentative="1">
+      <w:start w:val="1"/>
+      <w:numFmt w:val="bullet"/>
+      <w:lvlText w:val=""/>
+      <w:lvlJc w:val="left"/>
+      <w:pPr>
+        <w:ind w:left="2880" w:hanging="360"/>
+      </w:pPr>
+      <w:rPr>
+        <w:rFonts w:ascii="Symbol" w:hAnsi="Symbol" w:hint="default"/>
+      </w:rPr>
+    </w:lvl>
+    <w:lvl w:ilvl="4" w:tplc="04090003" w:tentative="1">
+      <w:start w:val="1"/>
+      <w:numFmt w:val="bullet"/>
+      <w:lvlText w:val="o"/>
+      <w:lvlJc w:val="left"/>
+      <w:pPr>
+        <w:ind w:left="3600" w:hanging="360"/>
+      </w:pPr>
+      <w:rPr>
+        <w:rFonts w:ascii="Courier New" w:hAnsi="Courier New" w:cs="Courier New" w:hint="default"/>
+      </w:rPr>
+    </w:lvl>
+    <w:lvl w:ilvl="5" w:tplc="04090005" w:tentative="1">
+      <w:start w:val="1"/>
+      <w:numFmt w:val="bullet"/>
+      <w:lvlText w:val=""/>
+      <w:lvlJc w:val="left"/>
+      <w:pPr>
+        <w:ind w:left="4320" w:hanging="360"/>
+      </w:pPr>
+      <w:rPr>
+        <w:rFonts w:ascii="Wingdings" w:hAnsi="Wingdings" w:hint="default"/>
+      </w:rPr>
+    </w:lvl>
+    <w:lvl w:ilvl="6" w:tplc="04090001" w:tentative="1">
+      <w:start w:val="1"/>
+      <w:numFmt w:val="bullet"/>
+      <w:lvlText w:val=""/>
+      <w:lvlJc w:val="left"/>
+      <w:pPr>
+        <w:ind w:left="5040" w:hanging="360"/>
+      </w:pPr>
+      <w:rPr>
+        <w:rFonts w:ascii="Symbol" w:hAnsi="Symbol" w:hint="default"/>
+      </w:rPr>
+    </w:lvl>
+    <w:lvl w:ilvl="7" w:tplc="04090003" w:tentative="1">
+      <w:start w:val="1"/>
+      <w:numFmt w:val="bullet"/>
+      <w:lvlText w:val="o"/>
+      <w:lvlJc w:val="left"/>
+      <w:pPr>
+        <w:ind w:left="5760" w:hanging="360"/>
+      </w:pPr>
+      <w:rPr>
+        <w:rFonts w:ascii="Courier New" w:hAnsi="Courier New" w:cs="Courier New" w:hint="default"/>
+      </w:rPr>
+    </w:lvl>
+    <w:lvl w:ilvl="8" w:tplc="04090005" w:tentative="1">
+      <w:start w:val="1"/>
+      <w:numFmt w:val="bullet"/>
+      <w:lvlText w:val=""/>
+      <w:lvlJc w:val="left"/>
+      <w:pPr>
+        <w:ind w:left="6480" w:hanging="360"/>
+      </w:pPr>
+      <w:rPr>
+        <w:rFonts w:ascii="Wingdings" w:hAnsi="Wingdings" w:hint="default"/>
+      </w:rPr>
+    </w:lvl>
+  </w:abstractNum>
+  <w:abstractNum w:abstractNumId="20" w15:restartNumberingAfterBreak="0">
     <w:nsid w:val="77677EC2"/>
     <w:multiLevelType w:val="hybridMultilevel"/>
     <w:tmpl w:val="9B36F38E"/>
@@ -10747,7 +12314,7 @@
       </w:rPr>
     </w:lvl>
   </w:abstractNum>
-  <w:abstractNum w:abstractNumId="27" w15:restartNumberingAfterBreak="0">
+  <w:abstractNum w:abstractNumId="21" w15:restartNumberingAfterBreak="0">
     <w:nsid w:val="7ACF2A31"/>
     <w:multiLevelType w:val="hybridMultilevel"/>
     <w:tmpl w:val="A28EC944"/>
@@ -10860,7 +12427,96 @@
       </w:rPr>
     </w:lvl>
   </w:abstractNum>
-  <w:abstractNum w:abstractNumId="28" w15:restartNumberingAfterBreak="0">
+  <w:abstractNum w:abstractNumId="22" w15:restartNumberingAfterBreak="0">
+    <w:nsid w:val="7F675879"/>
+    <w:multiLevelType w:val="hybridMultilevel"/>
+    <w:tmpl w:val="CD4EDA58"/>
+    <w:lvl w:ilvl="0" w:tplc="04090017">
+      <w:start w:val="1"/>
+      <w:numFmt w:val="lowerLetter"/>
+      <w:lvlText w:val="%1)"/>
+      <w:lvlJc w:val="left"/>
+      <w:pPr>
+        <w:ind w:left="720" w:hanging="360"/>
+      </w:pPr>
+      <w:rPr>
+        <w:rFonts w:hint="default"/>
+      </w:rPr>
+    </w:lvl>
+    <w:lvl w:ilvl="1" w:tplc="04090019" w:tentative="1">
+      <w:start w:val="1"/>
+      <w:numFmt w:val="lowerLetter"/>
+      <w:lvlText w:val="%2."/>
+      <w:lvlJc w:val="left"/>
+      <w:pPr>
+        <w:ind w:left="1440" w:hanging="360"/>
+      </w:pPr>
+    </w:lvl>
+    <w:lvl w:ilvl="2" w:tplc="0409001B" w:tentative="1">
+      <w:start w:val="1"/>
+      <w:numFmt w:val="lowerRoman"/>
+      <w:lvlText w:val="%3."/>
+      <w:lvlJc w:val="right"/>
+      <w:pPr>
+        <w:ind w:left="2160" w:hanging="180"/>
+      </w:pPr>
+    </w:lvl>
+    <w:lvl w:ilvl="3" w:tplc="0409000F" w:tentative="1">
+      <w:start w:val="1"/>
+      <w:numFmt w:val="decimal"/>
+      <w:lvlText w:val="%4."/>
+      <w:lvlJc w:val="left"/>
+      <w:pPr>
+        <w:ind w:left="2880" w:hanging="360"/>
+      </w:pPr>
+    </w:lvl>
+    <w:lvl w:ilvl="4" w:tplc="04090019" w:tentative="1">
+      <w:start w:val="1"/>
+      <w:numFmt w:val="lowerLetter"/>
+      <w:lvlText w:val="%5."/>
+      <w:lvlJc w:val="left"/>
+      <w:pPr>
+        <w:ind w:left="3600" w:hanging="360"/>
+      </w:pPr>
+    </w:lvl>
+    <w:lvl w:ilvl="5" w:tplc="0409001B" w:tentative="1">
+      <w:start w:val="1"/>
+      <w:numFmt w:val="lowerRoman"/>
+      <w:lvlText w:val="%6."/>
+      <w:lvlJc w:val="right"/>
+      <w:pPr>
+        <w:ind w:left="4320" w:hanging="180"/>
+      </w:pPr>
+    </w:lvl>
+    <w:lvl w:ilvl="6" w:tplc="0409000F" w:tentative="1">
+      <w:start w:val="1"/>
+      <w:numFmt w:val="decimal"/>
+      <w:lvlText w:val="%7."/>
+      <w:lvlJc w:val="left"/>
+      <w:pPr>
+        <w:ind w:left="5040" w:hanging="360"/>
+      </w:pPr>
+    </w:lvl>
+    <w:lvl w:ilvl="7" w:tplc="04090019" w:tentative="1">
+      <w:start w:val="1"/>
+      <w:numFmt w:val="lowerLetter"/>
+      <w:lvlText w:val="%8."/>
+      <w:lvlJc w:val="left"/>
+      <w:pPr>
+        <w:ind w:left="5760" w:hanging="360"/>
+      </w:pPr>
+    </w:lvl>
+    <w:lvl w:ilvl="8" w:tplc="0409001B" w:tentative="1">
+      <w:start w:val="1"/>
+      <w:numFmt w:val="lowerRoman"/>
+      <w:lvlText w:val="%9."/>
+      <w:lvlJc w:val="right"/>
+      <w:pPr>
+        <w:ind w:left="6480" w:hanging="180"/>
+      </w:pPr>
+    </w:lvl>
+  </w:abstractNum>
+  <w:abstractNum w:abstractNumId="23" w15:restartNumberingAfterBreak="0">
     <w:nsid w:val="7F96762C"/>
     <w:multiLevelType w:val="hybridMultilevel"/>
     <w:tmpl w:val="12FA6D88"/>
@@ -11002,19 +12658,19 @@
     </w:lvl>
   </w:abstractNum>
   <w:num w:numId="1">
-    <w:abstractNumId w:val="14"/>
+    <w:abstractNumId w:val="11"/>
   </w:num>
   <w:num w:numId="2">
-    <w:abstractNumId w:val="2"/>
+    <w:abstractNumId w:val="1"/>
   </w:num>
   <w:num w:numId="3">
     <w:abstractNumId w:val="3"/>
   </w:num>
   <w:num w:numId="4">
-    <w:abstractNumId w:val="26"/>
+    <w:abstractNumId w:val="20"/>
   </w:num>
   <w:num w:numId="5">
-    <w:abstractNumId w:val="16"/>
+    <w:abstractNumId w:val="12"/>
     <w:lvlOverride w:ilvl="0">
       <w:lvl w:ilvl="0">
         <w:start w:val="1"/>
@@ -11191,34 +12847,31 @@
     </w:lvlOverride>
   </w:num>
   <w:num w:numId="6">
-    <w:abstractNumId w:val="28"/>
+    <w:abstractNumId w:val="23"/>
   </w:num>
   <w:num w:numId="7">
-    <w:abstractNumId w:val="11"/>
+    <w:abstractNumId w:val="8"/>
   </w:num>
   <w:num w:numId="8">
-    <w:abstractNumId w:val="10"/>
+    <w:abstractNumId w:val="7"/>
   </w:num>
   <w:num w:numId="9">
-    <w:abstractNumId w:val="6"/>
+    <w:abstractNumId w:val="5"/>
   </w:num>
   <w:num w:numId="10">
+    <w:abstractNumId w:val="14"/>
+  </w:num>
+  <w:num w:numId="11">
+    <w:abstractNumId w:val="17"/>
+  </w:num>
+  <w:num w:numId="12">
     <w:abstractNumId w:val="18"/>
   </w:num>
-  <w:num w:numId="11">
-    <w:abstractNumId w:val="22"/>
-  </w:num>
-  <w:num w:numId="12">
-    <w:abstractNumId w:val="25"/>
-  </w:num>
   <w:num w:numId="13">
-    <w:abstractNumId w:val="16"/>
+    <w:abstractNumId w:val="12"/>
   </w:num>
   <w:num w:numId="14">
-    <w:abstractNumId w:val="12"/>
-  </w:num>
-  <w:num w:numId="15">
-    <w:abstractNumId w:val="23"/>
+    <w:abstractNumId w:val="6"/>
     <w:lvlOverride w:ilvl="0">
       <w:startOverride w:val="1"/>
     </w:lvlOverride>
@@ -11247,151 +12900,40 @@
       <w:startOverride w:val="1"/>
     </w:lvlOverride>
   </w:num>
+  <w:num w:numId="15">
+    <w:abstractNumId w:val="16"/>
+  </w:num>
   <w:num w:numId="16">
-    <w:abstractNumId w:val="7"/>
-    <w:lvlOverride w:ilvl="0">
-      <w:startOverride w:val="1"/>
-    </w:lvlOverride>
-    <w:lvlOverride w:ilvl="1">
-      <w:startOverride w:val="1"/>
-    </w:lvlOverride>
-    <w:lvlOverride w:ilvl="2">
-      <w:startOverride w:val="1"/>
-    </w:lvlOverride>
-    <w:lvlOverride w:ilvl="3">
-      <w:startOverride w:val="1"/>
-    </w:lvlOverride>
-    <w:lvlOverride w:ilvl="4">
-      <w:startOverride w:val="1"/>
-    </w:lvlOverride>
-    <w:lvlOverride w:ilvl="5">
-      <w:startOverride w:val="1"/>
-    </w:lvlOverride>
-    <w:lvlOverride w:ilvl="6">
-      <w:startOverride w:val="1"/>
-    </w:lvlOverride>
-    <w:lvlOverride w:ilvl="7">
-      <w:startOverride w:val="1"/>
-    </w:lvlOverride>
-    <w:lvlOverride w:ilvl="8">
-      <w:startOverride w:val="1"/>
-    </w:lvlOverride>
+    <w:abstractNumId w:val="13"/>
   </w:num>
   <w:num w:numId="17">
     <w:abstractNumId w:val="21"/>
   </w:num>
   <w:num w:numId="18">
-    <w:abstractNumId w:val="1"/>
+    <w:abstractNumId w:val="10"/>
   </w:num>
   <w:num w:numId="19">
-    <w:abstractNumId w:val="14"/>
+    <w:abstractNumId w:val="4"/>
   </w:num>
   <w:num w:numId="20">
-    <w:abstractNumId w:val="14"/>
+    <w:abstractNumId w:val="19"/>
   </w:num>
   <w:num w:numId="21">
+    <w:abstractNumId w:val="9"/>
+  </w:num>
+  <w:num w:numId="22">
+    <w:abstractNumId w:val="2"/>
+  </w:num>
+  <w:num w:numId="23">
     <w:abstractNumId w:val="0"/>
   </w:num>
-  <w:num w:numId="22">
-    <w:abstractNumId w:val="8"/>
-  </w:num>
-  <w:num w:numId="23">
-    <w:abstractNumId w:val="14"/>
-  </w:num>
   <w:num w:numId="24">
-    <w:abstractNumId w:val="14"/>
+    <w:abstractNumId w:val="15"/>
   </w:num>
   <w:num w:numId="25">
-    <w:abstractNumId w:val="19"/>
+    <w:abstractNumId w:val="22"/>
   </w:num>
-  <w:num w:numId="26">
-    <w:abstractNumId w:val="24"/>
-  </w:num>
-  <w:num w:numId="27">
-    <w:abstractNumId w:val="14"/>
-  </w:num>
-  <w:num w:numId="28">
-    <w:abstractNumId w:val="2"/>
-  </w:num>
-  <w:num w:numId="29">
-    <w:abstractNumId w:val="2"/>
-  </w:num>
-  <w:num w:numId="30">
-    <w:abstractNumId w:val="5"/>
-  </w:num>
-  <w:num w:numId="31">
-    <w:abstractNumId w:val="14"/>
-  </w:num>
-  <w:num w:numId="32">
-    <w:abstractNumId w:val="14"/>
-  </w:num>
-  <w:num w:numId="33">
-    <w:abstractNumId w:val="14"/>
-  </w:num>
-  <w:num w:numId="34">
-    <w:abstractNumId w:val="14"/>
-  </w:num>
-  <w:num w:numId="35">
-    <w:abstractNumId w:val="14"/>
-  </w:num>
-  <w:num w:numId="36">
-    <w:abstractNumId w:val="14"/>
-  </w:num>
-  <w:num w:numId="37">
-    <w:abstractNumId w:val="14"/>
-  </w:num>
-  <w:num w:numId="38">
-    <w:abstractNumId w:val="20"/>
-  </w:num>
-  <w:num w:numId="39">
-    <w:abstractNumId w:val="17"/>
-  </w:num>
-  <w:num w:numId="40">
-    <w:abstractNumId w:val="27"/>
-  </w:num>
-  <w:num w:numId="41">
-    <w:abstractNumId w:val="13"/>
-  </w:num>
-  <w:num w:numId="42">
-    <w:abstractNumId w:val="9"/>
-  </w:num>
-  <w:num w:numId="43">
-    <w:abstractNumId w:val="14"/>
-    <w:lvlOverride w:ilvl="0">
-      <w:startOverride w:val="1"/>
-    </w:lvlOverride>
-    <w:lvlOverride w:ilvl="1">
-      <w:startOverride w:val="1"/>
-    </w:lvlOverride>
-    <w:lvlOverride w:ilvl="2">
-      <w:startOverride w:val="1"/>
-    </w:lvlOverride>
-    <w:lvlOverride w:ilvl="3">
-      <w:startOverride w:val="1"/>
-    </w:lvlOverride>
-    <w:lvlOverride w:ilvl="4">
-      <w:startOverride w:val="1"/>
-    </w:lvlOverride>
-    <w:lvlOverride w:ilvl="5">
-      <w:startOverride w:val="1"/>
-    </w:lvlOverride>
-    <w:lvlOverride w:ilvl="6">
-      <w:startOverride w:val="1"/>
-    </w:lvlOverride>
-    <w:lvlOverride w:ilvl="7">
-      <w:startOverride w:val="1"/>
-    </w:lvlOverride>
-    <w:lvlOverride w:ilvl="8">
-      <w:startOverride w:val="1"/>
-    </w:lvlOverride>
-  </w:num>
-  <w:num w:numId="44">
-    <w:abstractNumId w:val="15"/>
-  </w:num>
-  <w:num w:numId="45">
-    <w:abstractNumId w:val="4"/>
-  </w:num>
-  <w:numIdMacAtCleanup w:val="17"/>
+  <w:numIdMacAtCleanup w:val="24"/>
 </w:numbering>
 </file>
 
@@ -11863,6 +13405,11 @@
         <w:ilvl w:val="2"/>
         <w:numId w:val="1"/>
       </w:numPr>
+      <w:tabs>
+        <w:tab w:val="clear" w:pos="1080"/>
+        <w:tab w:val="num" w:pos="720"/>
+      </w:tabs>
+      <w:ind w:left="720"/>
       <w:outlineLvl w:val="2"/>
     </w:pPr>
     <w:rPr>
@@ -14416,7 +15963,7 @@
     <w:rsid w:val="00A935DA"/>
     <w:pPr>
       <w:numPr>
-        <w:numId w:val="17"/>
+        <w:numId w:val="15"/>
       </w:numPr>
       <w:spacing w:before="120"/>
       <w:contextualSpacing w:val="0"/>
@@ -15212,6 +16759,315 @@
       <w:szCs w:val="24"/>
       <w:lang w:eastAsia="zh-CN"/>
     </w:rPr>
+  </w:style>
+  <w:style w:type="table" w:styleId="GridTable5Dark-Accent5">
+    <w:name w:val="Grid Table 5 Dark Accent 5"/>
+    <w:basedOn w:val="TableNormal"/>
+    <w:uiPriority w:val="50"/>
+    <w:rsid w:val="00983A91"/>
+    <w:tblPr>
+      <w:tblStyleRowBandSize w:val="1"/>
+      <w:tblStyleColBandSize w:val="1"/>
+      <w:tblBorders>
+        <w:top w:val="single" w:sz="4" w:space="0" w:color="FFFFFF" w:themeColor="background1"/>
+        <w:left w:val="single" w:sz="4" w:space="0" w:color="FFFFFF" w:themeColor="background1"/>
+        <w:bottom w:val="single" w:sz="4" w:space="0" w:color="FFFFFF" w:themeColor="background1"/>
+        <w:right w:val="single" w:sz="4" w:space="0" w:color="FFFFFF" w:themeColor="background1"/>
+        <w:insideH w:val="single" w:sz="4" w:space="0" w:color="FFFFFF" w:themeColor="background1"/>
+        <w:insideV w:val="single" w:sz="4" w:space="0" w:color="FFFFFF" w:themeColor="background1"/>
+      </w:tblBorders>
+    </w:tblPr>
+    <w:tcPr>
+      <w:shd w:val="clear" w:color="auto" w:fill="DAEEF3" w:themeFill="accent5" w:themeFillTint="33"/>
+    </w:tcPr>
+    <w:tblStylePr w:type="firstRow">
+      <w:rPr>
+        <w:b/>
+        <w:bCs/>
+        <w:color w:val="FFFFFF" w:themeColor="background1"/>
+      </w:rPr>
+      <w:tblPr/>
+      <w:tcPr>
+        <w:tcBorders>
+          <w:top w:val="single" w:sz="4" w:space="0" w:color="FFFFFF" w:themeColor="background1"/>
+          <w:left w:val="single" w:sz="4" w:space="0" w:color="FFFFFF" w:themeColor="background1"/>
+          <w:right w:val="single" w:sz="4" w:space="0" w:color="FFFFFF" w:themeColor="background1"/>
+          <w:insideH w:val="nil"/>
+          <w:insideV w:val="nil"/>
+        </w:tcBorders>
+        <w:shd w:val="clear" w:color="auto" w:fill="4BACC6" w:themeFill="accent5"/>
+      </w:tcPr>
+    </w:tblStylePr>
+    <w:tblStylePr w:type="lastRow">
+      <w:rPr>
+        <w:b/>
+        <w:bCs/>
+        <w:color w:val="FFFFFF" w:themeColor="background1"/>
+      </w:rPr>
+      <w:tblPr/>
+      <w:tcPr>
+        <w:tcBorders>
+          <w:left w:val="single" w:sz="4" w:space="0" w:color="FFFFFF" w:themeColor="background1"/>
+          <w:bottom w:val="single" w:sz="4" w:space="0" w:color="FFFFFF" w:themeColor="background1"/>
+          <w:right w:val="single" w:sz="4" w:space="0" w:color="FFFFFF" w:themeColor="background1"/>
+          <w:insideH w:val="nil"/>
+          <w:insideV w:val="nil"/>
+        </w:tcBorders>
+        <w:shd w:val="clear" w:color="auto" w:fill="4BACC6" w:themeFill="accent5"/>
+      </w:tcPr>
+    </w:tblStylePr>
+    <w:tblStylePr w:type="firstCol">
+      <w:rPr>
+        <w:b/>
+        <w:bCs/>
+        <w:color w:val="FFFFFF" w:themeColor="background1"/>
+      </w:rPr>
+      <w:tblPr/>
+      <w:tcPr>
+        <w:tcBorders>
+          <w:top w:val="single" w:sz="4" w:space="0" w:color="FFFFFF" w:themeColor="background1"/>
+          <w:left w:val="single" w:sz="4" w:space="0" w:color="FFFFFF" w:themeColor="background1"/>
+          <w:bottom w:val="single" w:sz="4" w:space="0" w:color="FFFFFF" w:themeColor="background1"/>
+          <w:insideV w:val="nil"/>
+        </w:tcBorders>
+        <w:shd w:val="clear" w:color="auto" w:fill="4BACC6" w:themeFill="accent5"/>
+      </w:tcPr>
+    </w:tblStylePr>
+    <w:tblStylePr w:type="lastCol">
+      <w:rPr>
+        <w:b/>
+        <w:bCs/>
+        <w:color w:val="FFFFFF" w:themeColor="background1"/>
+      </w:rPr>
+      <w:tblPr/>
+      <w:tcPr>
+        <w:tcBorders>
+          <w:top w:val="single" w:sz="4" w:space="0" w:color="FFFFFF" w:themeColor="background1"/>
+          <w:bottom w:val="single" w:sz="4" w:space="0" w:color="FFFFFF" w:themeColor="background1"/>
+          <w:right w:val="single" w:sz="4" w:space="0" w:color="FFFFFF" w:themeColor="background1"/>
+          <w:insideV w:val="nil"/>
+        </w:tcBorders>
+        <w:shd w:val="clear" w:color="auto" w:fill="4BACC6" w:themeFill="accent5"/>
+      </w:tcPr>
+    </w:tblStylePr>
+    <w:tblStylePr w:type="band1Vert">
+      <w:tblPr/>
+      <w:tcPr>
+        <w:shd w:val="clear" w:color="auto" w:fill="B6DDE8" w:themeFill="accent5" w:themeFillTint="66"/>
+      </w:tcPr>
+    </w:tblStylePr>
+    <w:tblStylePr w:type="band1Horz">
+      <w:tblPr/>
+      <w:tcPr>
+        <w:shd w:val="clear" w:color="auto" w:fill="B6DDE8" w:themeFill="accent5" w:themeFillTint="66"/>
+      </w:tcPr>
+    </w:tblStylePr>
+  </w:style>
+  <w:style w:type="table" w:styleId="ListTable6Colorful-Accent5">
+    <w:name w:val="List Table 6 Colorful Accent 5"/>
+    <w:basedOn w:val="TableNormal"/>
+    <w:uiPriority w:val="51"/>
+    <w:rsid w:val="00983A91"/>
+    <w:rPr>
+      <w:color w:val="31849B" w:themeColor="accent5" w:themeShade="BF"/>
+    </w:rPr>
+    <w:tblPr>
+      <w:tblStyleRowBandSize w:val="1"/>
+      <w:tblStyleColBandSize w:val="1"/>
+      <w:tblBorders>
+        <w:top w:val="single" w:sz="4" w:space="0" w:color="4BACC6" w:themeColor="accent5"/>
+        <w:bottom w:val="single" w:sz="4" w:space="0" w:color="4BACC6" w:themeColor="accent5"/>
+      </w:tblBorders>
+    </w:tblPr>
+    <w:tblStylePr w:type="firstRow">
+      <w:rPr>
+        <w:b/>
+        <w:bCs/>
+      </w:rPr>
+      <w:tblPr/>
+      <w:tcPr>
+        <w:tcBorders>
+          <w:bottom w:val="single" w:sz="4" w:space="0" w:color="4BACC6" w:themeColor="accent5"/>
+        </w:tcBorders>
+      </w:tcPr>
+    </w:tblStylePr>
+    <w:tblStylePr w:type="lastRow">
+      <w:rPr>
+        <w:b/>
+        <w:bCs/>
+      </w:rPr>
+      <w:tblPr/>
+      <w:tcPr>
+        <w:tcBorders>
+          <w:top w:val="double" w:sz="4" w:space="0" w:color="4BACC6" w:themeColor="accent5"/>
+        </w:tcBorders>
+      </w:tcPr>
+    </w:tblStylePr>
+    <w:tblStylePr w:type="firstCol">
+      <w:rPr>
+        <w:b/>
+        <w:bCs/>
+      </w:rPr>
+    </w:tblStylePr>
+    <w:tblStylePr w:type="lastCol">
+      <w:rPr>
+        <w:b/>
+        <w:bCs/>
+      </w:rPr>
+    </w:tblStylePr>
+    <w:tblStylePr w:type="band1Vert">
+      <w:tblPr/>
+      <w:tcPr>
+        <w:shd w:val="clear" w:color="auto" w:fill="DAEEF3" w:themeFill="accent5" w:themeFillTint="33"/>
+      </w:tcPr>
+    </w:tblStylePr>
+    <w:tblStylePr w:type="band1Horz">
+      <w:tblPr/>
+      <w:tcPr>
+        <w:shd w:val="clear" w:color="auto" w:fill="DAEEF3" w:themeFill="accent5" w:themeFillTint="33"/>
+      </w:tcPr>
+    </w:tblStylePr>
+  </w:style>
+  <w:style w:type="table" w:styleId="GridTable2-Accent5">
+    <w:name w:val="Grid Table 2 Accent 5"/>
+    <w:basedOn w:val="TableNormal"/>
+    <w:uiPriority w:val="47"/>
+    <w:rsid w:val="00983A91"/>
+    <w:tblPr>
+      <w:tblStyleRowBandSize w:val="1"/>
+      <w:tblStyleColBandSize w:val="1"/>
+      <w:tblBorders>
+        <w:top w:val="single" w:sz="2" w:space="0" w:color="92CDDC" w:themeColor="accent5" w:themeTint="99"/>
+        <w:bottom w:val="single" w:sz="2" w:space="0" w:color="92CDDC" w:themeColor="accent5" w:themeTint="99"/>
+        <w:insideH w:val="single" w:sz="2" w:space="0" w:color="92CDDC" w:themeColor="accent5" w:themeTint="99"/>
+        <w:insideV w:val="single" w:sz="2" w:space="0" w:color="92CDDC" w:themeColor="accent5" w:themeTint="99"/>
+      </w:tblBorders>
+    </w:tblPr>
+    <w:tblStylePr w:type="firstRow">
+      <w:rPr>
+        <w:b/>
+        <w:bCs/>
+      </w:rPr>
+      <w:tblPr/>
+      <w:tcPr>
+        <w:tcBorders>
+          <w:top w:val="nil"/>
+          <w:bottom w:val="single" w:sz="12" w:space="0" w:color="92CDDC" w:themeColor="accent5" w:themeTint="99"/>
+          <w:insideH w:val="nil"/>
+          <w:insideV w:val="nil"/>
+        </w:tcBorders>
+        <w:shd w:val="clear" w:color="auto" w:fill="FFFFFF" w:themeFill="background1"/>
+      </w:tcPr>
+    </w:tblStylePr>
+    <w:tblStylePr w:type="lastRow">
+      <w:rPr>
+        <w:b/>
+        <w:bCs/>
+      </w:rPr>
+      <w:tblPr/>
+      <w:tcPr>
+        <w:tcBorders>
+          <w:top w:val="double" w:sz="2" w:space="0" w:color="92CDDC" w:themeColor="accent5" w:themeTint="99"/>
+          <w:bottom w:val="nil"/>
+          <w:insideH w:val="nil"/>
+          <w:insideV w:val="nil"/>
+        </w:tcBorders>
+        <w:shd w:val="clear" w:color="auto" w:fill="FFFFFF" w:themeFill="background1"/>
+      </w:tcPr>
+    </w:tblStylePr>
+    <w:tblStylePr w:type="firstCol">
+      <w:rPr>
+        <w:b/>
+        <w:bCs/>
+      </w:rPr>
+    </w:tblStylePr>
+    <w:tblStylePr w:type="lastCol">
+      <w:rPr>
+        <w:b/>
+        <w:bCs/>
+      </w:rPr>
+    </w:tblStylePr>
+    <w:tblStylePr w:type="band1Vert">
+      <w:tblPr/>
+      <w:tcPr>
+        <w:shd w:val="clear" w:color="auto" w:fill="DAEEF3" w:themeFill="accent5" w:themeFillTint="33"/>
+      </w:tcPr>
+    </w:tblStylePr>
+    <w:tblStylePr w:type="band1Horz">
+      <w:tblPr/>
+      <w:tcPr>
+        <w:shd w:val="clear" w:color="auto" w:fill="DAEEF3" w:themeFill="accent5" w:themeFillTint="33"/>
+      </w:tcPr>
+    </w:tblStylePr>
+  </w:style>
+  <w:style w:type="table" w:styleId="GridTable6Colorful-Accent5">
+    <w:name w:val="Grid Table 6 Colorful Accent 5"/>
+    <w:basedOn w:val="TableNormal"/>
+    <w:uiPriority w:val="51"/>
+    <w:rsid w:val="00983A91"/>
+    <w:rPr>
+      <w:color w:val="31849B" w:themeColor="accent5" w:themeShade="BF"/>
+    </w:rPr>
+    <w:tblPr>
+      <w:tblStyleRowBandSize w:val="1"/>
+      <w:tblStyleColBandSize w:val="1"/>
+      <w:tblBorders>
+        <w:top w:val="single" w:sz="4" w:space="0" w:color="92CDDC" w:themeColor="accent5" w:themeTint="99"/>
+        <w:left w:val="single" w:sz="4" w:space="0" w:color="92CDDC" w:themeColor="accent5" w:themeTint="99"/>
+        <w:bottom w:val="single" w:sz="4" w:space="0" w:color="92CDDC" w:themeColor="accent5" w:themeTint="99"/>
+        <w:right w:val="single" w:sz="4" w:space="0" w:color="92CDDC" w:themeColor="accent5" w:themeTint="99"/>
+        <w:insideH w:val="single" w:sz="4" w:space="0" w:color="92CDDC" w:themeColor="accent5" w:themeTint="99"/>
+        <w:insideV w:val="single" w:sz="4" w:space="0" w:color="92CDDC" w:themeColor="accent5" w:themeTint="99"/>
+      </w:tblBorders>
+    </w:tblPr>
+    <w:tblStylePr w:type="firstRow">
+      <w:rPr>
+        <w:b/>
+        <w:bCs/>
+      </w:rPr>
+      <w:tblPr/>
+      <w:tcPr>
+        <w:tcBorders>
+          <w:bottom w:val="single" w:sz="12" w:space="0" w:color="92CDDC" w:themeColor="accent5" w:themeTint="99"/>
+        </w:tcBorders>
+      </w:tcPr>
+    </w:tblStylePr>
+    <w:tblStylePr w:type="lastRow">
+      <w:rPr>
+        <w:b/>
+        <w:bCs/>
+      </w:rPr>
+      <w:tblPr/>
+      <w:tcPr>
+        <w:tcBorders>
+          <w:top w:val="double" w:sz="4" w:space="0" w:color="92CDDC" w:themeColor="accent5" w:themeTint="99"/>
+        </w:tcBorders>
+      </w:tcPr>
+    </w:tblStylePr>
+    <w:tblStylePr w:type="firstCol">
+      <w:rPr>
+        <w:b/>
+        <w:bCs/>
+      </w:rPr>
+    </w:tblStylePr>
+    <w:tblStylePr w:type="lastCol">
+      <w:rPr>
+        <w:b/>
+        <w:bCs/>
+      </w:rPr>
+    </w:tblStylePr>
+    <w:tblStylePr w:type="band1Vert">
+      <w:tblPr/>
+      <w:tcPr>
+        <w:shd w:val="clear" w:color="auto" w:fill="DAEEF3" w:themeFill="accent5" w:themeFillTint="33"/>
+      </w:tcPr>
+    </w:tblStylePr>
+    <w:tblStylePr w:type="band1Horz">
+      <w:tblPr/>
+      <w:tcPr>
+        <w:shd w:val="clear" w:color="auto" w:fill="DAEEF3" w:themeFill="accent5" w:themeFillTint="33"/>
+      </w:tcPr>
+    </w:tblStylePr>
   </w:style>
 </w:styles>
 </file>
@@ -15506,7 +17362,7 @@
 </file>
 
 <file path=customXml/itemProps1.xml><?xml version="1.0" encoding="utf-8"?>
-<ds:datastoreItem xmlns:ds="http://schemas.openxmlformats.org/officeDocument/2006/customXml" ds:itemID="{74B4768A-0BA7-45D8-8F39-0DF147A4505E}">
+<ds:datastoreItem xmlns:ds="http://schemas.openxmlformats.org/officeDocument/2006/customXml" ds:itemID="{AB1073F1-A85C-4820-9EEC-E4BF99B47B12}">
   <ds:schemaRefs>
     <ds:schemaRef ds:uri="http://schemas.openxmlformats.org/officeDocument/2006/bibliography"/>
   </ds:schemaRefs>

--- a/09. Nguyễn Thị Trúc Ly/Báo cáo đề tài.docx
+++ b/09. Nguyễn Thị Trúc Ly/Báo cáo đề tài.docx
@@ -1,6 +1,6 @@
 
 <file path=word/document.xml><?xml version="1.0" encoding="utf-8"?>
-<w:document xmlns:wpc="http://schemas.microsoft.com/office/word/2010/wordprocessingCanvas" xmlns:cx="http://schemas.microsoft.com/office/drawing/2014/chartex" xmlns:cx1="http://schemas.microsoft.com/office/drawing/2015/9/8/chartex" xmlns:cx2="http://schemas.microsoft.com/office/drawing/2015/10/21/chartex" xmlns:cx3="http://schemas.microsoft.com/office/drawing/2016/5/9/chartex" xmlns:cx4="http://schemas.microsoft.com/office/drawing/2016/5/10/chartex" xmlns:cx5="http://schemas.microsoft.com/office/drawing/2016/5/11/chartex" xmlns:cx6="http://schemas.microsoft.com/office/drawing/2016/5/12/chartex" xmlns:cx7="http://schemas.microsoft.com/office/drawing/2016/5/13/chartex" xmlns:cx8="http://schemas.microsoft.com/office/drawing/2016/5/14/chartex" xmlns:mc="http://schemas.openxmlformats.org/markup-compatibility/2006" xmlns:aink="http://schemas.microsoft.com/office/drawing/2016/ink" xmlns:am3d="http://schemas.microsoft.com/office/drawing/2017/model3d" xmlns:o="urn:schemas-microsoft-com:office:office" xmlns:r="http://schemas.openxmlformats.org/officeDocument/2006/relationships" xmlns:m="http://schemas.openxmlformats.org/officeDocument/2006/math" xmlns:v="urn:schemas-microsoft-com:vml" xmlns:wp14="http://schemas.microsoft.com/office/word/2010/wordprocessingDrawing" xmlns:wp="http://schemas.openxmlformats.org/drawingml/2006/wordprocessingDrawing" xmlns:w10="urn:schemas-microsoft-com:office:word" xmlns:w="http://schemas.openxmlformats.org/wordprocessingml/2006/main" xmlns:w14="http://schemas.microsoft.com/office/word/2010/wordml" xmlns:w15="http://schemas.microsoft.com/office/word/2012/wordml" xmlns:w16cex="http://schemas.microsoft.com/office/word/2018/wordml/cex" xmlns:w16cid="http://schemas.microsoft.com/office/word/2016/wordml/cid" xmlns:w16="http://schemas.microsoft.com/office/word/2018/wordml" xmlns:w16se="http://schemas.microsoft.com/office/word/2015/wordml/symex" xmlns:wpg="http://schemas.microsoft.com/office/word/2010/wordprocessingGroup" xmlns:wpi="http://schemas.microsoft.com/office/word/2010/wordprocessingInk" xmlns:wne="http://schemas.microsoft.com/office/word/2006/wordml" xmlns:wps="http://schemas.microsoft.com/office/word/2010/wordprocessingShape" mc:Ignorable="w14 w15 w16se w16cid w16 w16cex wp14">
+<w:document xmlns:wpc="http://schemas.microsoft.com/office/word/2010/wordprocessingCanvas" xmlns:cx="http://schemas.microsoft.com/office/drawing/2014/chartex" xmlns:cx1="http://schemas.microsoft.com/office/drawing/2015/9/8/chartex" xmlns:cx2="http://schemas.microsoft.com/office/drawing/2015/10/21/chartex" xmlns:cx3="http://schemas.microsoft.com/office/drawing/2016/5/9/chartex" xmlns:cx4="http://schemas.microsoft.com/office/drawing/2016/5/10/chartex" xmlns:cx5="http://schemas.microsoft.com/office/drawing/2016/5/11/chartex" xmlns:cx6="http://schemas.microsoft.com/office/drawing/2016/5/12/chartex" xmlns:cx7="http://schemas.microsoft.com/office/drawing/2016/5/13/chartex" xmlns:cx8="http://schemas.microsoft.com/office/drawing/2016/5/14/chartex" xmlns:mc="http://schemas.openxmlformats.org/markup-compatibility/2006" xmlns:aink="http://schemas.microsoft.com/office/drawing/2016/ink" xmlns:am3d="http://schemas.microsoft.com/office/drawing/2017/model3d" xmlns:o="urn:schemas-microsoft-com:office:office" xmlns:r="http://schemas.openxmlformats.org/officeDocument/2006/relationships" xmlns:m="http://schemas.openxmlformats.org/officeDocument/2006/math" xmlns:v="urn:schemas-microsoft-com:vml" xmlns:wp14="http://schemas.microsoft.com/office/word/2010/wordprocessingDrawing" xmlns:wp="http://schemas.openxmlformats.org/drawingml/2006/wordprocessingDrawing" xmlns:w10="urn:schemas-microsoft-com:office:word" xmlns:w="http://schemas.openxmlformats.org/wordprocessingml/2006/main" xmlns:w14="http://schemas.microsoft.com/office/word/2010/wordml" xmlns:w15="http://schemas.microsoft.com/office/word/2012/wordml" xmlns:w16cid="http://schemas.microsoft.com/office/word/2016/wordml/cid" xmlns:w16se="http://schemas.microsoft.com/office/word/2015/wordml/symex" xmlns:wpg="http://schemas.microsoft.com/office/word/2010/wordprocessingGroup" xmlns:wpi="http://schemas.microsoft.com/office/word/2010/wordprocessingInk" xmlns:wne="http://schemas.microsoft.com/office/word/2006/wordml" xmlns:wps="http://schemas.microsoft.com/office/word/2010/wordprocessingShape" mc:Ignorable="w14 w15 w16se w16cid wp14">
   <w:body>
     <w:p>
       <w:pPr>
@@ -283,10 +283,48 @@
         <w:rPr>
           <w:b/>
           <w:bCs/>
+          <w:color w:val="FF0000"/>
           <w:sz w:val="32"/>
           <w:szCs w:val="32"/>
         </w:rPr>
-        <w:t>ỨNG DỤNG NGHIỆP VỤ BA TRONG DỰ ÁN HỆ THỐNG ĐỒNG BỘ DỮ LIỆU IRBOT CÔNG TY DƯỢC Q</w:t>
+        <w:t>PHÂN TÍCH NGHIỆP VỤ</w:t>
+      </w:r>
+      <w:r>
+        <w:rPr>
+          <w:b/>
+          <w:bCs/>
+          <w:color w:val="FF0000"/>
+          <w:sz w:val="32"/>
+          <w:szCs w:val="32"/>
+        </w:rPr>
+        <w:t xml:space="preserve"> </w:t>
+      </w:r>
+      <w:r>
+        <w:rPr>
+          <w:b/>
+          <w:bCs/>
+          <w:sz w:val="32"/>
+          <w:szCs w:val="32"/>
+        </w:rPr>
+        <w:t xml:space="preserve">HỆ THỐNG ĐỒNG BỘ </w:t>
+      </w:r>
+      <w:r>
+        <w:rPr>
+          <w:b/>
+          <w:bCs/>
+          <w:sz w:val="32"/>
+          <w:szCs w:val="32"/>
+        </w:rPr>
+        <w:br/>
+      </w:r>
+      <w:r>
+        <w:rPr>
+          <w:b/>
+          <w:bCs/>
+          <w:sz w:val="32"/>
+          <w:szCs w:val="32"/>
+        </w:rPr>
+        <w:t>DỮ LIỆU IRBOT CÔNG TY DƯỢC Q</w:t>
       </w:r>
       <w:r>
         <w:rPr>
@@ -668,7 +706,6 @@
           <w:szCs w:val="28"/>
           <w:lang w:val="fr-FR"/>
         </w:rPr>
-        <w:lastRenderedPageBreak/>
         <w:t>Đà Nẵng,</w:t>
       </w:r>
       <w:r>
@@ -1234,7 +1271,6 @@
           <w:b/>
           <w:u w:val="single"/>
         </w:rPr>
-        <w:lastRenderedPageBreak/>
         <w:t>Điểm</w:t>
       </w:r>
       <w:r>
@@ -1256,6 +1292,7 @@
         <w:ind w:left="720"/>
       </w:pPr>
       <w:r>
+        <w:lastRenderedPageBreak/>
         <w:tab/>
         <w:t>……….., n</w:t>
       </w:r>
@@ -6725,14 +6762,23 @@
     <w:p>
       <w:pPr>
         <w:ind w:firstLine="0"/>
-      </w:pPr>
-      <w:r>
-        <w:rPr>
+        <w:rPr>
+          <w:strike/>
+        </w:rPr>
+      </w:pPr>
+      <w:r>
+        <w:rPr>
+          <w:strike/>
+          <w:highlight w:val="yellow"/>
           <w:lang w:val="vi-VN"/>
         </w:rPr>
         <w:t>Tìm hiểu về tài liệu quy trình nghiệp vụ của công ty mình định triển khai (Flowchart, diễn tả bằng lời, Sơ đồ ngữ cảnh)</w:t>
       </w:r>
       <w:r>
+        <w:rPr>
+          <w:strike/>
+          <w:highlight w:val="yellow"/>
+        </w:rPr>
         <w:t>.</w:t>
       </w:r>
     </w:p>
@@ -7192,7 +7238,7 @@
               </wp:anchor>
             </w:drawing>
           </mc:Choice>
-          <mc:Fallback>
+          <mc:Fallback xmlns:w16="http://schemas.microsoft.com/office/word/2018/wordml" xmlns:w16cex="http://schemas.microsoft.com/office/word/2018/wordml/cex">
             <w:pict>
               <v:rect w14:anchorId="1C385CCF" id="Rectangle 8" o:spid="_x0000_s1026" style="position:absolute;margin-left:-1.1pt;margin-top:2.45pt;width:426.35pt;height:95.35pt;z-index:251659264;visibility:visible;mso-wrap-style:square;mso-wrap-distance-left:9pt;mso-wrap-distance-top:0;mso-wrap-distance-right:9pt;mso-wrap-distance-bottom:0;mso-position-horizontal:absolute;mso-position-horizontal-relative:text;mso-position-vertical:absolute;mso-position-vertical-relative:text;v-text-anchor:middle" o:gfxdata="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" filled="f" strokecolor="black [3213]" strokeweight="1.5pt"/>
             </w:pict>
@@ -7403,7 +7449,7 @@
               </wp:anchor>
             </w:drawing>
           </mc:Choice>
-          <mc:Fallback>
+          <mc:Fallback xmlns:w16="http://schemas.microsoft.com/office/word/2018/wordml" xmlns:w16cex="http://schemas.microsoft.com/office/word/2018/wordml/cex">
             <w:pict>
               <v:rect w14:anchorId="2C923782" id="Rectangle 10" o:spid="_x0000_s1026" style="position:absolute;margin-left:-1.1pt;margin-top:3.1pt;width:426.35pt;height:73.6pt;z-index:251660288;visibility:visible;mso-wrap-style:square;mso-wrap-distance-left:9pt;mso-wrap-distance-top:0;mso-wrap-distance-right:9pt;mso-wrap-distance-bottom:0;mso-position-horizontal:absolute;mso-position-horizontal-relative:text;mso-position-vertical:absolute;mso-position-vertical-relative:text;v-text-anchor:middle" o:gfxdata="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" filled="f" strokecolor="black [3213]" strokeweight="1pt"/>
             </w:pict>
@@ -7729,7 +7775,7 @@
               </wp:anchor>
             </w:drawing>
           </mc:Choice>
-          <mc:Fallback>
+          <mc:Fallback xmlns:w16="http://schemas.microsoft.com/office/word/2018/wordml" xmlns:w16cex="http://schemas.microsoft.com/office/word/2018/wordml/cex">
             <w:pict>
               <v:rect w14:anchorId="1AE04165" id="Rectangle 12" o:spid="_x0000_s1026" style="position:absolute;margin-left:.05pt;margin-top:.5pt;width:424.45pt;height:121.35pt;z-index:251661312;visibility:visible;mso-wrap-style:square;mso-wrap-distance-left:9pt;mso-wrap-distance-top:0;mso-wrap-distance-right:9pt;mso-wrap-distance-bottom:0;mso-position-horizontal:absolute;mso-position-horizontal-relative:text;mso-position-vertical:absolute;mso-position-vertical-relative:text;v-text-anchor:middle" o:gfxdata="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" filled="f" strokecolor="black [3213]" strokeweight="1pt"/>
             </w:pict>
@@ -7957,7 +8003,7 @@
               </wp:anchor>
             </w:drawing>
           </mc:Choice>
-          <mc:Fallback>
+          <mc:Fallback xmlns:w16="http://schemas.microsoft.com/office/word/2018/wordml" xmlns:w16cex="http://schemas.microsoft.com/office/word/2018/wordml/cex">
             <w:pict>
               <v:rect w14:anchorId="7B8C0115" id="Rectangle 14" o:spid="_x0000_s1026" style="position:absolute;margin-left:.05pt;margin-top:.4pt;width:425.2pt;height:123.7pt;z-index:251662336;visibility:visible;mso-wrap-style:square;mso-wrap-distance-left:9pt;mso-wrap-distance-top:0;mso-wrap-distance-right:9pt;mso-wrap-distance-bottom:0;mso-position-horizontal:absolute;mso-position-horizontal-relative:text;mso-position-vertical:absolute;mso-position-vertical-relative:text;v-text-anchor:middle" o:gfxdata="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" filled="f" strokecolor="black [3213]" strokeweight="1pt"/>
             </w:pict>
@@ -8578,31 +8624,43 @@
     <w:p>
       <w:pPr>
         <w:ind w:firstLine="0"/>
-      </w:pPr>
-    </w:p>
-    <w:p>
-      <w:pPr>
-        <w:ind w:firstLine="0"/>
-      </w:pPr>
-      <w:r>
-        <w:t>Sơ đồ use case tổng quát</w:t>
-      </w:r>
-    </w:p>
-    <w:p>
-      <w:pPr>
-        <w:ind w:firstLine="0"/>
-      </w:pPr>
-    </w:p>
-    <w:p>
-      <w:pPr>
-        <w:ind w:firstLine="0"/>
-      </w:pPr>
-      <w:r>
-        <w:t>7</w:t>
+        <w:rPr>
+          <w:color w:val="FF0000"/>
+        </w:rPr>
+      </w:pPr>
+      <w:r>
+        <w:rPr>
+          <w:color w:val="FF0000"/>
+        </w:rPr>
+        <w:t>Em chỉ cần tập trung vào phân tích nghiệp vụ của Robot là đủ, vì đề tài của em là phân tích nghiệp vụ của Robot chứ không phải toàn bộ hệ thống.</w:t>
       </w:r>
       <w:bookmarkStart w:id="32" w:name="_GoBack"/>
       <w:bookmarkEnd w:id="32"/>
-      <w:r>
+    </w:p>
+    <w:p>
+      <w:pPr>
+        <w:ind w:firstLine="0"/>
+      </w:pPr>
+      <w:r>
+        <w:t>Sơ đồ use case tổng quát</w:t>
+      </w:r>
+    </w:p>
+    <w:p>
+      <w:pPr>
+        <w:ind w:firstLine="0"/>
+      </w:pPr>
+    </w:p>
+    <w:p>
+      <w:pPr>
+        <w:ind w:firstLine="0"/>
+      </w:pPr>
+      <w:r>
+        <w:t>7</w:t>
+      </w:r>
+      <w:r>
+        <w:rPr>
+          <w:noProof/>
+        </w:rPr>
         <w:drawing>
           <wp:inline distT="0" distB="0" distL="0" distR="0" wp14:anchorId="024D7288" wp14:editId="0BF27F08">
             <wp:extent cx="5387687" cy="3601085"/>
@@ -8674,6 +8732,7 @@
         </w:numPr>
       </w:pPr>
       <w:r>
+        <w:lastRenderedPageBreak/>
         <w:t>Use case Hóa Đơn Bán Hàng</w:t>
       </w:r>
     </w:p>
@@ -8915,25 +8974,51 @@
       <w:r>
         <w:t xml:space="preserve">Bảng </w:t>
       </w:r>
-      <w:fldSimple w:instr=" STYLEREF 1 \s ">
-        <w:r>
-          <w:rPr>
-            <w:noProof/>
-          </w:rPr>
-          <w:t>4</w:t>
-        </w:r>
-      </w:fldSimple>
+      <w:r>
+        <w:fldChar w:fldCharType="begin"/>
+      </w:r>
+      <w:r>
+        <w:instrText xml:space="preserve"> STYLEREF 1 \s </w:instrText>
+      </w:r>
+      <w:r>
+        <w:fldChar w:fldCharType="separate"/>
+      </w:r>
+      <w:r>
+        <w:rPr>
+          <w:noProof/>
+        </w:rPr>
+        <w:t>4</w:t>
+      </w:r>
+      <w:r>
+        <w:rPr>
+          <w:noProof/>
+        </w:rPr>
+        <w:fldChar w:fldCharType="end"/>
+      </w:r>
       <w:r>
         <w:t>.</w:t>
       </w:r>
-      <w:fldSimple w:instr=" SEQ Bảng \* ARABIC \s 1 ">
-        <w:r>
-          <w:rPr>
-            <w:noProof/>
-          </w:rPr>
-          <w:t>1</w:t>
-        </w:r>
-      </w:fldSimple>
+      <w:r>
+        <w:fldChar w:fldCharType="begin"/>
+      </w:r>
+      <w:r>
+        <w:instrText xml:space="preserve"> SEQ Bảng \* ARABIC \s 1 </w:instrText>
+      </w:r>
+      <w:r>
+        <w:fldChar w:fldCharType="separate"/>
+      </w:r>
+      <w:r>
+        <w:rPr>
+          <w:noProof/>
+        </w:rPr>
+        <w:t>1</w:t>
+      </w:r>
+      <w:r>
+        <w:rPr>
+          <w:noProof/>
+        </w:rPr>
+        <w:fldChar w:fldCharType="end"/>
+      </w:r>
       <w:bookmarkEnd w:id="41"/>
       <w:r>
         <w:t xml:space="preserve"> Kiến trúc</w:t>
@@ -9194,25 +9279,51 @@
       <w:r>
         <w:t xml:space="preserve">Hình </w:t>
       </w:r>
-      <w:fldSimple w:instr=" STYLEREF 1 \s ">
-        <w:r>
-          <w:rPr>
-            <w:noProof/>
-          </w:rPr>
-          <w:t>4</w:t>
-        </w:r>
-      </w:fldSimple>
+      <w:r>
+        <w:fldChar w:fldCharType="begin"/>
+      </w:r>
+      <w:r>
+        <w:instrText xml:space="preserve"> STYLEREF 1 \s </w:instrText>
+      </w:r>
+      <w:r>
+        <w:fldChar w:fldCharType="separate"/>
+      </w:r>
+      <w:r>
+        <w:rPr>
+          <w:noProof/>
+        </w:rPr>
+        <w:t>4</w:t>
+      </w:r>
+      <w:r>
+        <w:rPr>
+          <w:noProof/>
+        </w:rPr>
+        <w:fldChar w:fldCharType="end"/>
+      </w:r>
       <w:r>
         <w:t>.</w:t>
       </w:r>
-      <w:fldSimple w:instr=" SEQ Hình \* ARABIC \s 1 ">
-        <w:r>
-          <w:rPr>
-            <w:noProof/>
-          </w:rPr>
-          <w:t>1</w:t>
-        </w:r>
-      </w:fldSimple>
+      <w:r>
+        <w:fldChar w:fldCharType="begin"/>
+      </w:r>
+      <w:r>
+        <w:instrText xml:space="preserve"> SEQ Hình \* ARABIC \s 1 </w:instrText>
+      </w:r>
+      <w:r>
+        <w:fldChar w:fldCharType="separate"/>
+      </w:r>
+      <w:r>
+        <w:rPr>
+          <w:noProof/>
+        </w:rPr>
+        <w:t>1</w:t>
+      </w:r>
+      <w:r>
+        <w:rPr>
+          <w:noProof/>
+        </w:rPr>
+        <w:fldChar w:fldCharType="end"/>
+      </w:r>
       <w:bookmarkEnd w:id="43"/>
       <w:r>
         <w:t xml:space="preserve"> </w:t>
@@ -9477,7 +9588,7 @@
 </file>
 
 <file path=word/endnotes.xml><?xml version="1.0" encoding="utf-8"?>
-<w:endnotes xmlns:wpc="http://schemas.microsoft.com/office/word/2010/wordprocessingCanvas" xmlns:cx="http://schemas.microsoft.com/office/drawing/2014/chartex" xmlns:cx1="http://schemas.microsoft.com/office/drawing/2015/9/8/chartex" xmlns:cx2="http://schemas.microsoft.com/office/drawing/2015/10/21/chartex" xmlns:cx3="http://schemas.microsoft.com/office/drawing/2016/5/9/chartex" xmlns:cx4="http://schemas.microsoft.com/office/drawing/2016/5/10/chartex" xmlns:cx5="http://schemas.microsoft.com/office/drawing/2016/5/11/chartex" xmlns:cx6="http://schemas.microsoft.com/office/drawing/2016/5/12/chartex" xmlns:cx7="http://schemas.microsoft.com/office/drawing/2016/5/13/chartex" xmlns:cx8="http://schemas.microsoft.com/office/drawing/2016/5/14/chartex" xmlns:mc="http://schemas.openxmlformats.org/markup-compatibility/2006" xmlns:aink="http://schemas.microsoft.com/office/drawing/2016/ink" xmlns:am3d="http://schemas.microsoft.com/office/drawing/2017/model3d" xmlns:o="urn:schemas-microsoft-com:office:office" xmlns:r="http://schemas.openxmlformats.org/officeDocument/2006/relationships" xmlns:m="http://schemas.openxmlformats.org/officeDocument/2006/math" xmlns:v="urn:schemas-microsoft-com:vml" xmlns:wp14="http://schemas.microsoft.com/office/word/2010/wordprocessingDrawing" xmlns:wp="http://schemas.openxmlformats.org/drawingml/2006/wordprocessingDrawing" xmlns:w10="urn:schemas-microsoft-com:office:word" xmlns:w="http://schemas.openxmlformats.org/wordprocessingml/2006/main" xmlns:w14="http://schemas.microsoft.com/office/word/2010/wordml" xmlns:w15="http://schemas.microsoft.com/office/word/2012/wordml" xmlns:w16cex="http://schemas.microsoft.com/office/word/2018/wordml/cex" xmlns:w16cid="http://schemas.microsoft.com/office/word/2016/wordml/cid" xmlns:w16="http://schemas.microsoft.com/office/word/2018/wordml" xmlns:w16se="http://schemas.microsoft.com/office/word/2015/wordml/symex" xmlns:wpg="http://schemas.microsoft.com/office/word/2010/wordprocessingGroup" xmlns:wpi="http://schemas.microsoft.com/office/word/2010/wordprocessingInk" xmlns:wne="http://schemas.microsoft.com/office/word/2006/wordml" xmlns:wps="http://schemas.microsoft.com/office/word/2010/wordprocessingShape" mc:Ignorable="w14 w15 w16se w16cid w16 w16cex wp14">
+<w:endnotes xmlns:wpc="http://schemas.microsoft.com/office/word/2010/wordprocessingCanvas" xmlns:cx="http://schemas.microsoft.com/office/drawing/2014/chartex" xmlns:cx1="http://schemas.microsoft.com/office/drawing/2015/9/8/chartex" xmlns:cx2="http://schemas.microsoft.com/office/drawing/2015/10/21/chartex" xmlns:cx3="http://schemas.microsoft.com/office/drawing/2016/5/9/chartex" xmlns:cx4="http://schemas.microsoft.com/office/drawing/2016/5/10/chartex" xmlns:cx5="http://schemas.microsoft.com/office/drawing/2016/5/11/chartex" xmlns:cx6="http://schemas.microsoft.com/office/drawing/2016/5/12/chartex" xmlns:cx7="http://schemas.microsoft.com/office/drawing/2016/5/13/chartex" xmlns:cx8="http://schemas.microsoft.com/office/drawing/2016/5/14/chartex" xmlns:mc="http://schemas.openxmlformats.org/markup-compatibility/2006" xmlns:aink="http://schemas.microsoft.com/office/drawing/2016/ink" xmlns:am3d="http://schemas.microsoft.com/office/drawing/2017/model3d" xmlns:o="urn:schemas-microsoft-com:office:office" xmlns:r="http://schemas.openxmlformats.org/officeDocument/2006/relationships" xmlns:m="http://schemas.openxmlformats.org/officeDocument/2006/math" xmlns:v="urn:schemas-microsoft-com:vml" xmlns:wp14="http://schemas.microsoft.com/office/word/2010/wordprocessingDrawing" xmlns:wp="http://schemas.openxmlformats.org/drawingml/2006/wordprocessingDrawing" xmlns:w10="urn:schemas-microsoft-com:office:word" xmlns:w="http://schemas.openxmlformats.org/wordprocessingml/2006/main" xmlns:w14="http://schemas.microsoft.com/office/word/2010/wordml" xmlns:w15="http://schemas.microsoft.com/office/word/2012/wordml" xmlns:w16cid="http://schemas.microsoft.com/office/word/2016/wordml/cid" xmlns:w16se="http://schemas.microsoft.com/office/word/2015/wordml/symex" xmlns:wpg="http://schemas.microsoft.com/office/word/2010/wordprocessingGroup" xmlns:wpi="http://schemas.microsoft.com/office/word/2010/wordprocessingInk" xmlns:wne="http://schemas.microsoft.com/office/word/2006/wordml" xmlns:wps="http://schemas.microsoft.com/office/word/2010/wordprocessingShape" mc:Ignorable="w14 w15 w16se w16cid wp14">
   <w:endnote w:type="separator" w:id="-1">
     <w:p>
       <w:r>
@@ -9502,7 +9613,7 @@
 </file>
 
 <file path=word/footer1.xml><?xml version="1.0" encoding="utf-8"?>
-<w:ftr xmlns:wpc="http://schemas.microsoft.com/office/word/2010/wordprocessingCanvas" xmlns:cx="http://schemas.microsoft.com/office/drawing/2014/chartex" xmlns:cx1="http://schemas.microsoft.com/office/drawing/2015/9/8/chartex" xmlns:cx2="http://schemas.microsoft.com/office/drawing/2015/10/21/chartex" xmlns:cx3="http://schemas.microsoft.com/office/drawing/2016/5/9/chartex" xmlns:cx4="http://schemas.microsoft.com/office/drawing/2016/5/10/chartex" xmlns:cx5="http://schemas.microsoft.com/office/drawing/2016/5/11/chartex" xmlns:cx6="http://schemas.microsoft.com/office/drawing/2016/5/12/chartex" xmlns:cx7="http://schemas.microsoft.com/office/drawing/2016/5/13/chartex" xmlns:cx8="http://schemas.microsoft.com/office/drawing/2016/5/14/chartex" xmlns:mc="http://schemas.openxmlformats.org/markup-compatibility/2006" xmlns:aink="http://schemas.microsoft.com/office/drawing/2016/ink" xmlns:am3d="http://schemas.microsoft.com/office/drawing/2017/model3d" xmlns:o="urn:schemas-microsoft-com:office:office" xmlns:r="http://schemas.openxmlformats.org/officeDocument/2006/relationships" xmlns:m="http://schemas.openxmlformats.org/officeDocument/2006/math" xmlns:v="urn:schemas-microsoft-com:vml" xmlns:wp14="http://schemas.microsoft.com/office/word/2010/wordprocessingDrawing" xmlns:wp="http://schemas.openxmlformats.org/drawingml/2006/wordprocessingDrawing" xmlns:w10="urn:schemas-microsoft-com:office:word" xmlns:w="http://schemas.openxmlformats.org/wordprocessingml/2006/main" xmlns:w14="http://schemas.microsoft.com/office/word/2010/wordml" xmlns:w15="http://schemas.microsoft.com/office/word/2012/wordml" xmlns:w16cex="http://schemas.microsoft.com/office/word/2018/wordml/cex" xmlns:w16cid="http://schemas.microsoft.com/office/word/2016/wordml/cid" xmlns:w16="http://schemas.microsoft.com/office/word/2018/wordml" xmlns:w16se="http://schemas.microsoft.com/office/word/2015/wordml/symex" xmlns:wpg="http://schemas.microsoft.com/office/word/2010/wordprocessingGroup" xmlns:wpi="http://schemas.microsoft.com/office/word/2010/wordprocessingInk" xmlns:wne="http://schemas.microsoft.com/office/word/2006/wordml" xmlns:wps="http://schemas.microsoft.com/office/word/2010/wordprocessingShape" mc:Ignorable="w14 w15 w16se w16cid w16 w16cex wp14">
+<w:ftr xmlns:wpc="http://schemas.microsoft.com/office/word/2010/wordprocessingCanvas" xmlns:cx="http://schemas.microsoft.com/office/drawing/2014/chartex" xmlns:cx1="http://schemas.microsoft.com/office/drawing/2015/9/8/chartex" xmlns:cx2="http://schemas.microsoft.com/office/drawing/2015/10/21/chartex" xmlns:cx3="http://schemas.microsoft.com/office/drawing/2016/5/9/chartex" xmlns:cx4="http://schemas.microsoft.com/office/drawing/2016/5/10/chartex" xmlns:cx5="http://schemas.microsoft.com/office/drawing/2016/5/11/chartex" xmlns:cx6="http://schemas.microsoft.com/office/drawing/2016/5/12/chartex" xmlns:cx7="http://schemas.microsoft.com/office/drawing/2016/5/13/chartex" xmlns:cx8="http://schemas.microsoft.com/office/drawing/2016/5/14/chartex" xmlns:mc="http://schemas.openxmlformats.org/markup-compatibility/2006" xmlns:aink="http://schemas.microsoft.com/office/drawing/2016/ink" xmlns:am3d="http://schemas.microsoft.com/office/drawing/2017/model3d" xmlns:o="urn:schemas-microsoft-com:office:office" xmlns:r="http://schemas.openxmlformats.org/officeDocument/2006/relationships" xmlns:m="http://schemas.openxmlformats.org/officeDocument/2006/math" xmlns:v="urn:schemas-microsoft-com:vml" xmlns:wp14="http://schemas.microsoft.com/office/word/2010/wordprocessingDrawing" xmlns:wp="http://schemas.openxmlformats.org/drawingml/2006/wordprocessingDrawing" xmlns:w10="urn:schemas-microsoft-com:office:word" xmlns:w="http://schemas.openxmlformats.org/wordprocessingml/2006/main" xmlns:w14="http://schemas.microsoft.com/office/word/2010/wordml" xmlns:w15="http://schemas.microsoft.com/office/word/2012/wordml" xmlns:w16cid="http://schemas.microsoft.com/office/word/2016/wordml/cid" xmlns:w16se="http://schemas.microsoft.com/office/word/2015/wordml/symex" xmlns:wpg="http://schemas.microsoft.com/office/word/2010/wordprocessingGroup" xmlns:wpi="http://schemas.microsoft.com/office/word/2010/wordprocessingInk" xmlns:wne="http://schemas.microsoft.com/office/word/2006/wordml" xmlns:wps="http://schemas.microsoft.com/office/word/2010/wordprocessingShape" mc:Ignorable="w14 w15 w16se w16cid wp14">
   <w:p>
     <w:pPr>
       <w:pStyle w:val="Footer"/>
@@ -9516,7 +9627,7 @@
 </file>
 
 <file path=word/footer2.xml><?xml version="1.0" encoding="utf-8"?>
-<w:ftr xmlns:wpc="http://schemas.microsoft.com/office/word/2010/wordprocessingCanvas" xmlns:cx="http://schemas.microsoft.com/office/drawing/2014/chartex" xmlns:cx1="http://schemas.microsoft.com/office/drawing/2015/9/8/chartex" xmlns:cx2="http://schemas.microsoft.com/office/drawing/2015/10/21/chartex" xmlns:cx3="http://schemas.microsoft.com/office/drawing/2016/5/9/chartex" xmlns:cx4="http://schemas.microsoft.com/office/drawing/2016/5/10/chartex" xmlns:cx5="http://schemas.microsoft.com/office/drawing/2016/5/11/chartex" xmlns:cx6="http://schemas.microsoft.com/office/drawing/2016/5/12/chartex" xmlns:cx7="http://schemas.microsoft.com/office/drawing/2016/5/13/chartex" xmlns:cx8="http://schemas.microsoft.com/office/drawing/2016/5/14/chartex" xmlns:mc="http://schemas.openxmlformats.org/markup-compatibility/2006" xmlns:aink="http://schemas.microsoft.com/office/drawing/2016/ink" xmlns:am3d="http://schemas.microsoft.com/office/drawing/2017/model3d" xmlns:o="urn:schemas-microsoft-com:office:office" xmlns:r="http://schemas.openxmlformats.org/officeDocument/2006/relationships" xmlns:m="http://schemas.openxmlformats.org/officeDocument/2006/math" xmlns:v="urn:schemas-microsoft-com:vml" xmlns:wp14="http://schemas.microsoft.com/office/word/2010/wordprocessingDrawing" xmlns:wp="http://schemas.openxmlformats.org/drawingml/2006/wordprocessingDrawing" xmlns:w10="urn:schemas-microsoft-com:office:word" xmlns:w="http://schemas.openxmlformats.org/wordprocessingml/2006/main" xmlns:w14="http://schemas.microsoft.com/office/word/2010/wordml" xmlns:w15="http://schemas.microsoft.com/office/word/2012/wordml" xmlns:w16cex="http://schemas.microsoft.com/office/word/2018/wordml/cex" xmlns:w16cid="http://schemas.microsoft.com/office/word/2016/wordml/cid" xmlns:w16="http://schemas.microsoft.com/office/word/2018/wordml" xmlns:w16se="http://schemas.microsoft.com/office/word/2015/wordml/symex" xmlns:wpg="http://schemas.microsoft.com/office/word/2010/wordprocessingGroup" xmlns:wpi="http://schemas.microsoft.com/office/word/2010/wordprocessingInk" xmlns:wne="http://schemas.microsoft.com/office/word/2006/wordml" xmlns:wps="http://schemas.microsoft.com/office/word/2010/wordprocessingShape" mc:Ignorable="w14 w15 w16se w16cid w16 w16cex wp14">
+<w:ftr xmlns:wpc="http://schemas.microsoft.com/office/word/2010/wordprocessingCanvas" xmlns:cx="http://schemas.microsoft.com/office/drawing/2014/chartex" xmlns:cx1="http://schemas.microsoft.com/office/drawing/2015/9/8/chartex" xmlns:cx2="http://schemas.microsoft.com/office/drawing/2015/10/21/chartex" xmlns:cx3="http://schemas.microsoft.com/office/drawing/2016/5/9/chartex" xmlns:cx4="http://schemas.microsoft.com/office/drawing/2016/5/10/chartex" xmlns:cx5="http://schemas.microsoft.com/office/drawing/2016/5/11/chartex" xmlns:cx6="http://schemas.microsoft.com/office/drawing/2016/5/12/chartex" xmlns:cx7="http://schemas.microsoft.com/office/drawing/2016/5/13/chartex" xmlns:cx8="http://schemas.microsoft.com/office/drawing/2016/5/14/chartex" xmlns:mc="http://schemas.openxmlformats.org/markup-compatibility/2006" xmlns:aink="http://schemas.microsoft.com/office/drawing/2016/ink" xmlns:am3d="http://schemas.microsoft.com/office/drawing/2017/model3d" xmlns:o="urn:schemas-microsoft-com:office:office" xmlns:r="http://schemas.openxmlformats.org/officeDocument/2006/relationships" xmlns:m="http://schemas.openxmlformats.org/officeDocument/2006/math" xmlns:v="urn:schemas-microsoft-com:vml" xmlns:wp14="http://schemas.microsoft.com/office/word/2010/wordprocessingDrawing" xmlns:wp="http://schemas.openxmlformats.org/drawingml/2006/wordprocessingDrawing" xmlns:w10="urn:schemas-microsoft-com:office:word" xmlns:w="http://schemas.openxmlformats.org/wordprocessingml/2006/main" xmlns:w14="http://schemas.microsoft.com/office/word/2010/wordml" xmlns:w15="http://schemas.microsoft.com/office/word/2012/wordml" xmlns:w16cid="http://schemas.microsoft.com/office/word/2016/wordml/cid" xmlns:w16se="http://schemas.microsoft.com/office/word/2015/wordml/symex" xmlns:wpg="http://schemas.microsoft.com/office/word/2010/wordprocessingGroup" xmlns:wpi="http://schemas.microsoft.com/office/word/2010/wordprocessingInk" xmlns:wne="http://schemas.microsoft.com/office/word/2006/wordml" xmlns:wps="http://schemas.microsoft.com/office/word/2010/wordprocessingShape" mc:Ignorable="w14 w15 w16se w16cid wp14">
   <w:sdt>
     <w:sdtPr>
       <w:id w:val="2028130989"/>
@@ -9564,7 +9675,7 @@
 </file>
 
 <file path=word/footnotes.xml><?xml version="1.0" encoding="utf-8"?>
-<w:footnotes xmlns:wpc="http://schemas.microsoft.com/office/word/2010/wordprocessingCanvas" xmlns:cx="http://schemas.microsoft.com/office/drawing/2014/chartex" xmlns:cx1="http://schemas.microsoft.com/office/drawing/2015/9/8/chartex" xmlns:cx2="http://schemas.microsoft.com/office/drawing/2015/10/21/chartex" xmlns:cx3="http://schemas.microsoft.com/office/drawing/2016/5/9/chartex" xmlns:cx4="http://schemas.microsoft.com/office/drawing/2016/5/10/chartex" xmlns:cx5="http://schemas.microsoft.com/office/drawing/2016/5/11/chartex" xmlns:cx6="http://schemas.microsoft.com/office/drawing/2016/5/12/chartex" xmlns:cx7="http://schemas.microsoft.com/office/drawing/2016/5/13/chartex" xmlns:cx8="http://schemas.microsoft.com/office/drawing/2016/5/14/chartex" xmlns:mc="http://schemas.openxmlformats.org/markup-compatibility/2006" xmlns:aink="http://schemas.microsoft.com/office/drawing/2016/ink" xmlns:am3d="http://schemas.microsoft.com/office/drawing/2017/model3d" xmlns:o="urn:schemas-microsoft-com:office:office" xmlns:r="http://schemas.openxmlformats.org/officeDocument/2006/relationships" xmlns:m="http://schemas.openxmlformats.org/officeDocument/2006/math" xmlns:v="urn:schemas-microsoft-com:vml" xmlns:wp14="http://schemas.microsoft.com/office/word/2010/wordprocessingDrawing" xmlns:wp="http://schemas.openxmlformats.org/drawingml/2006/wordprocessingDrawing" xmlns:w10="urn:schemas-microsoft-com:office:word" xmlns:w="http://schemas.openxmlformats.org/wordprocessingml/2006/main" xmlns:w14="http://schemas.microsoft.com/office/word/2010/wordml" xmlns:w15="http://schemas.microsoft.com/office/word/2012/wordml" xmlns:w16cex="http://schemas.microsoft.com/office/word/2018/wordml/cex" xmlns:w16cid="http://schemas.microsoft.com/office/word/2016/wordml/cid" xmlns:w16="http://schemas.microsoft.com/office/word/2018/wordml" xmlns:w16se="http://schemas.microsoft.com/office/word/2015/wordml/symex" xmlns:wpg="http://schemas.microsoft.com/office/word/2010/wordprocessingGroup" xmlns:wpi="http://schemas.microsoft.com/office/word/2010/wordprocessingInk" xmlns:wne="http://schemas.microsoft.com/office/word/2006/wordml" xmlns:wps="http://schemas.microsoft.com/office/word/2010/wordprocessingShape" mc:Ignorable="w14 w15 w16se w16cid w16 w16cex wp14">
+<w:footnotes xmlns:wpc="http://schemas.microsoft.com/office/word/2010/wordprocessingCanvas" xmlns:cx="http://schemas.microsoft.com/office/drawing/2014/chartex" xmlns:cx1="http://schemas.microsoft.com/office/drawing/2015/9/8/chartex" xmlns:cx2="http://schemas.microsoft.com/office/drawing/2015/10/21/chartex" xmlns:cx3="http://schemas.microsoft.com/office/drawing/2016/5/9/chartex" xmlns:cx4="http://schemas.microsoft.com/office/drawing/2016/5/10/chartex" xmlns:cx5="http://schemas.microsoft.com/office/drawing/2016/5/11/chartex" xmlns:cx6="http://schemas.microsoft.com/office/drawing/2016/5/12/chartex" xmlns:cx7="http://schemas.microsoft.com/office/drawing/2016/5/13/chartex" xmlns:cx8="http://schemas.microsoft.com/office/drawing/2016/5/14/chartex" xmlns:mc="http://schemas.openxmlformats.org/markup-compatibility/2006" xmlns:aink="http://schemas.microsoft.com/office/drawing/2016/ink" xmlns:am3d="http://schemas.microsoft.com/office/drawing/2017/model3d" xmlns:o="urn:schemas-microsoft-com:office:office" xmlns:r="http://schemas.openxmlformats.org/officeDocument/2006/relationships" xmlns:m="http://schemas.openxmlformats.org/officeDocument/2006/math" xmlns:v="urn:schemas-microsoft-com:vml" xmlns:wp14="http://schemas.microsoft.com/office/word/2010/wordprocessingDrawing" xmlns:wp="http://schemas.openxmlformats.org/drawingml/2006/wordprocessingDrawing" xmlns:w10="urn:schemas-microsoft-com:office:word" xmlns:w="http://schemas.openxmlformats.org/wordprocessingml/2006/main" xmlns:w14="http://schemas.microsoft.com/office/word/2010/wordml" xmlns:w15="http://schemas.microsoft.com/office/word/2012/wordml" xmlns:w16cid="http://schemas.microsoft.com/office/word/2016/wordml/cid" xmlns:w16se="http://schemas.microsoft.com/office/word/2015/wordml/symex" xmlns:wpg="http://schemas.microsoft.com/office/word/2010/wordprocessingGroup" xmlns:wpi="http://schemas.microsoft.com/office/word/2010/wordprocessingInk" xmlns:wne="http://schemas.microsoft.com/office/word/2006/wordml" xmlns:wps="http://schemas.microsoft.com/office/word/2010/wordprocessingShape" mc:Ignorable="w14 w15 w16se w16cid wp14">
   <w:footnote w:type="separator" w:id="-1">
     <w:p>
       <w:r>
@@ -9586,7 +9697,7 @@
 </file>
 
 <file path=word/header1.xml><?xml version="1.0" encoding="utf-8"?>
-<w:hdr xmlns:wpc="http://schemas.microsoft.com/office/word/2010/wordprocessingCanvas" xmlns:cx="http://schemas.microsoft.com/office/drawing/2014/chartex" xmlns:cx1="http://schemas.microsoft.com/office/drawing/2015/9/8/chartex" xmlns:cx2="http://schemas.microsoft.com/office/drawing/2015/10/21/chartex" xmlns:cx3="http://schemas.microsoft.com/office/drawing/2016/5/9/chartex" xmlns:cx4="http://schemas.microsoft.com/office/drawing/2016/5/10/chartex" xmlns:cx5="http://schemas.microsoft.com/office/drawing/2016/5/11/chartex" xmlns:cx6="http://schemas.microsoft.com/office/drawing/2016/5/12/chartex" xmlns:cx7="http://schemas.microsoft.com/office/drawing/2016/5/13/chartex" xmlns:cx8="http://schemas.microsoft.com/office/drawing/2016/5/14/chartex" xmlns:mc="http://schemas.openxmlformats.org/markup-compatibility/2006" xmlns:aink="http://schemas.microsoft.com/office/drawing/2016/ink" xmlns:am3d="http://schemas.microsoft.com/office/drawing/2017/model3d" xmlns:o="urn:schemas-microsoft-com:office:office" xmlns:r="http://schemas.openxmlformats.org/officeDocument/2006/relationships" xmlns:m="http://schemas.openxmlformats.org/officeDocument/2006/math" xmlns:v="urn:schemas-microsoft-com:vml" xmlns:wp14="http://schemas.microsoft.com/office/word/2010/wordprocessingDrawing" xmlns:wp="http://schemas.openxmlformats.org/drawingml/2006/wordprocessingDrawing" xmlns:w10="urn:schemas-microsoft-com:office:word" xmlns:w="http://schemas.openxmlformats.org/wordprocessingml/2006/main" xmlns:w14="http://schemas.microsoft.com/office/word/2010/wordml" xmlns:w15="http://schemas.microsoft.com/office/word/2012/wordml" xmlns:w16cex="http://schemas.microsoft.com/office/word/2018/wordml/cex" xmlns:w16cid="http://schemas.microsoft.com/office/word/2016/wordml/cid" xmlns:w16="http://schemas.microsoft.com/office/word/2018/wordml" xmlns:w16se="http://schemas.microsoft.com/office/word/2015/wordml/symex" xmlns:wpg="http://schemas.microsoft.com/office/word/2010/wordprocessingGroup" xmlns:wpi="http://schemas.microsoft.com/office/word/2010/wordprocessingInk" xmlns:wne="http://schemas.microsoft.com/office/word/2006/wordml" xmlns:wps="http://schemas.microsoft.com/office/word/2010/wordprocessingShape" mc:Ignorable="w14 w15 w16se w16cid w16 w16cex wp14">
+<w:hdr xmlns:wpc="http://schemas.microsoft.com/office/word/2010/wordprocessingCanvas" xmlns:cx="http://schemas.microsoft.com/office/drawing/2014/chartex" xmlns:cx1="http://schemas.microsoft.com/office/drawing/2015/9/8/chartex" xmlns:cx2="http://schemas.microsoft.com/office/drawing/2015/10/21/chartex" xmlns:cx3="http://schemas.microsoft.com/office/drawing/2016/5/9/chartex" xmlns:cx4="http://schemas.microsoft.com/office/drawing/2016/5/10/chartex" xmlns:cx5="http://schemas.microsoft.com/office/drawing/2016/5/11/chartex" xmlns:cx6="http://schemas.microsoft.com/office/drawing/2016/5/12/chartex" xmlns:cx7="http://schemas.microsoft.com/office/drawing/2016/5/13/chartex" xmlns:cx8="http://schemas.microsoft.com/office/drawing/2016/5/14/chartex" xmlns:mc="http://schemas.openxmlformats.org/markup-compatibility/2006" xmlns:aink="http://schemas.microsoft.com/office/drawing/2016/ink" xmlns:am3d="http://schemas.microsoft.com/office/drawing/2017/model3d" xmlns:o="urn:schemas-microsoft-com:office:office" xmlns:r="http://schemas.openxmlformats.org/officeDocument/2006/relationships" xmlns:m="http://schemas.openxmlformats.org/officeDocument/2006/math" xmlns:v="urn:schemas-microsoft-com:vml" xmlns:wp14="http://schemas.microsoft.com/office/word/2010/wordprocessingDrawing" xmlns:wp="http://schemas.openxmlformats.org/drawingml/2006/wordprocessingDrawing" xmlns:w10="urn:schemas-microsoft-com:office:word" xmlns:w="http://schemas.openxmlformats.org/wordprocessingml/2006/main" xmlns:w14="http://schemas.microsoft.com/office/word/2010/wordml" xmlns:w15="http://schemas.microsoft.com/office/word/2012/wordml" xmlns:w16cid="http://schemas.microsoft.com/office/word/2016/wordml/cid" xmlns:w16se="http://schemas.microsoft.com/office/word/2015/wordml/symex" xmlns:wpg="http://schemas.microsoft.com/office/word/2010/wordprocessingGroup" xmlns:wpi="http://schemas.microsoft.com/office/word/2010/wordprocessingInk" xmlns:wne="http://schemas.microsoft.com/office/word/2006/wordml" xmlns:wps="http://schemas.microsoft.com/office/word/2010/wordprocessingShape" mc:Ignorable="w14 w15 w16se w16cid wp14">
   <w:p>
     <w:pPr>
       <w:pStyle w:val="Header"/>
@@ -9626,7 +9737,7 @@
 </file>
 
 <file path=word/header2.xml><?xml version="1.0" encoding="utf-8"?>
-<w:hdr xmlns:wpc="http://schemas.microsoft.com/office/word/2010/wordprocessingCanvas" xmlns:cx="http://schemas.microsoft.com/office/drawing/2014/chartex" xmlns:cx1="http://schemas.microsoft.com/office/drawing/2015/9/8/chartex" xmlns:cx2="http://schemas.microsoft.com/office/drawing/2015/10/21/chartex" xmlns:cx3="http://schemas.microsoft.com/office/drawing/2016/5/9/chartex" xmlns:cx4="http://schemas.microsoft.com/office/drawing/2016/5/10/chartex" xmlns:cx5="http://schemas.microsoft.com/office/drawing/2016/5/11/chartex" xmlns:cx6="http://schemas.microsoft.com/office/drawing/2016/5/12/chartex" xmlns:cx7="http://schemas.microsoft.com/office/drawing/2016/5/13/chartex" xmlns:cx8="http://schemas.microsoft.com/office/drawing/2016/5/14/chartex" xmlns:mc="http://schemas.openxmlformats.org/markup-compatibility/2006" xmlns:aink="http://schemas.microsoft.com/office/drawing/2016/ink" xmlns:am3d="http://schemas.microsoft.com/office/drawing/2017/model3d" xmlns:o="urn:schemas-microsoft-com:office:office" xmlns:r="http://schemas.openxmlformats.org/officeDocument/2006/relationships" xmlns:m="http://schemas.openxmlformats.org/officeDocument/2006/math" xmlns:v="urn:schemas-microsoft-com:vml" xmlns:wp14="http://schemas.microsoft.com/office/word/2010/wordprocessingDrawing" xmlns:wp="http://schemas.openxmlformats.org/drawingml/2006/wordprocessingDrawing" xmlns:w10="urn:schemas-microsoft-com:office:word" xmlns:w="http://schemas.openxmlformats.org/wordprocessingml/2006/main" xmlns:w14="http://schemas.microsoft.com/office/word/2010/wordml" xmlns:w15="http://schemas.microsoft.com/office/word/2012/wordml" xmlns:w16cex="http://schemas.microsoft.com/office/word/2018/wordml/cex" xmlns:w16cid="http://schemas.microsoft.com/office/word/2016/wordml/cid" xmlns:w16="http://schemas.microsoft.com/office/word/2018/wordml" xmlns:w16se="http://schemas.microsoft.com/office/word/2015/wordml/symex" xmlns:wpg="http://schemas.microsoft.com/office/word/2010/wordprocessingGroup" xmlns:wpi="http://schemas.microsoft.com/office/word/2010/wordprocessingInk" xmlns:wne="http://schemas.microsoft.com/office/word/2006/wordml" xmlns:wps="http://schemas.microsoft.com/office/word/2010/wordprocessingShape" mc:Ignorable="w14 w15 w16se w16cid w16 w16cex wp14">
+<w:hdr xmlns:wpc="http://schemas.microsoft.com/office/word/2010/wordprocessingCanvas" xmlns:cx="http://schemas.microsoft.com/office/drawing/2014/chartex" xmlns:cx1="http://schemas.microsoft.com/office/drawing/2015/9/8/chartex" xmlns:cx2="http://schemas.microsoft.com/office/drawing/2015/10/21/chartex" xmlns:cx3="http://schemas.microsoft.com/office/drawing/2016/5/9/chartex" xmlns:cx4="http://schemas.microsoft.com/office/drawing/2016/5/10/chartex" xmlns:cx5="http://schemas.microsoft.com/office/drawing/2016/5/11/chartex" xmlns:cx6="http://schemas.microsoft.com/office/drawing/2016/5/12/chartex" xmlns:cx7="http://schemas.microsoft.com/office/drawing/2016/5/13/chartex" xmlns:cx8="http://schemas.microsoft.com/office/drawing/2016/5/14/chartex" xmlns:mc="http://schemas.openxmlformats.org/markup-compatibility/2006" xmlns:aink="http://schemas.microsoft.com/office/drawing/2016/ink" xmlns:am3d="http://schemas.microsoft.com/office/drawing/2017/model3d" xmlns:o="urn:schemas-microsoft-com:office:office" xmlns:r="http://schemas.openxmlformats.org/officeDocument/2006/relationships" xmlns:m="http://schemas.openxmlformats.org/officeDocument/2006/math" xmlns:v="urn:schemas-microsoft-com:vml" xmlns:wp14="http://schemas.microsoft.com/office/word/2010/wordprocessingDrawing" xmlns:wp="http://schemas.openxmlformats.org/drawingml/2006/wordprocessingDrawing" xmlns:w10="urn:schemas-microsoft-com:office:word" xmlns:w="http://schemas.openxmlformats.org/wordprocessingml/2006/main" xmlns:w14="http://schemas.microsoft.com/office/word/2010/wordml" xmlns:w15="http://schemas.microsoft.com/office/word/2012/wordml" xmlns:w16cid="http://schemas.microsoft.com/office/word/2016/wordml/cid" xmlns:w16se="http://schemas.microsoft.com/office/word/2015/wordml/symex" xmlns:wpg="http://schemas.microsoft.com/office/word/2010/wordprocessingGroup" xmlns:wpi="http://schemas.microsoft.com/office/word/2010/wordprocessingInk" xmlns:wne="http://schemas.microsoft.com/office/word/2006/wordml" xmlns:wps="http://schemas.microsoft.com/office/word/2010/wordprocessingShape" mc:Ignorable="w14 w15 w16se w16cid wp14">
   <w:p>
     <w:pPr>
       <w:pStyle w:val="Header"/>
@@ -9666,7 +9777,7 @@
 </file>
 
 <file path=word/header3.xml><?xml version="1.0" encoding="utf-8"?>
-<w:hdr xmlns:wpc="http://schemas.microsoft.com/office/word/2010/wordprocessingCanvas" xmlns:cx="http://schemas.microsoft.com/office/drawing/2014/chartex" xmlns:cx1="http://schemas.microsoft.com/office/drawing/2015/9/8/chartex" xmlns:cx2="http://schemas.microsoft.com/office/drawing/2015/10/21/chartex" xmlns:cx3="http://schemas.microsoft.com/office/drawing/2016/5/9/chartex" xmlns:cx4="http://schemas.microsoft.com/office/drawing/2016/5/10/chartex" xmlns:cx5="http://schemas.microsoft.com/office/drawing/2016/5/11/chartex" xmlns:cx6="http://schemas.microsoft.com/office/drawing/2016/5/12/chartex" xmlns:cx7="http://schemas.microsoft.com/office/drawing/2016/5/13/chartex" xmlns:cx8="http://schemas.microsoft.com/office/drawing/2016/5/14/chartex" xmlns:mc="http://schemas.openxmlformats.org/markup-compatibility/2006" xmlns:aink="http://schemas.microsoft.com/office/drawing/2016/ink" xmlns:am3d="http://schemas.microsoft.com/office/drawing/2017/model3d" xmlns:o="urn:schemas-microsoft-com:office:office" xmlns:r="http://schemas.openxmlformats.org/officeDocument/2006/relationships" xmlns:m="http://schemas.openxmlformats.org/officeDocument/2006/math" xmlns:v="urn:schemas-microsoft-com:vml" xmlns:wp14="http://schemas.microsoft.com/office/word/2010/wordprocessingDrawing" xmlns:wp="http://schemas.openxmlformats.org/drawingml/2006/wordprocessingDrawing" xmlns:w10="urn:schemas-microsoft-com:office:word" xmlns:w="http://schemas.openxmlformats.org/wordprocessingml/2006/main" xmlns:w14="http://schemas.microsoft.com/office/word/2010/wordml" xmlns:w15="http://schemas.microsoft.com/office/word/2012/wordml" xmlns:w16cex="http://schemas.microsoft.com/office/word/2018/wordml/cex" xmlns:w16cid="http://schemas.microsoft.com/office/word/2016/wordml/cid" xmlns:w16="http://schemas.microsoft.com/office/word/2018/wordml" xmlns:w16se="http://schemas.microsoft.com/office/word/2015/wordml/symex" xmlns:wpg="http://schemas.microsoft.com/office/word/2010/wordprocessingGroup" xmlns:wpi="http://schemas.microsoft.com/office/word/2010/wordprocessingInk" xmlns:wne="http://schemas.microsoft.com/office/word/2006/wordml" xmlns:wps="http://schemas.microsoft.com/office/word/2010/wordprocessingShape" mc:Ignorable="w14 w15 w16se w16cid w16 w16cex wp14">
+<w:hdr xmlns:wpc="http://schemas.microsoft.com/office/word/2010/wordprocessingCanvas" xmlns:cx="http://schemas.microsoft.com/office/drawing/2014/chartex" xmlns:cx1="http://schemas.microsoft.com/office/drawing/2015/9/8/chartex" xmlns:cx2="http://schemas.microsoft.com/office/drawing/2015/10/21/chartex" xmlns:cx3="http://schemas.microsoft.com/office/drawing/2016/5/9/chartex" xmlns:cx4="http://schemas.microsoft.com/office/drawing/2016/5/10/chartex" xmlns:cx5="http://schemas.microsoft.com/office/drawing/2016/5/11/chartex" xmlns:cx6="http://schemas.microsoft.com/office/drawing/2016/5/12/chartex" xmlns:cx7="http://schemas.microsoft.com/office/drawing/2016/5/13/chartex" xmlns:cx8="http://schemas.microsoft.com/office/drawing/2016/5/14/chartex" xmlns:mc="http://schemas.openxmlformats.org/markup-compatibility/2006" xmlns:aink="http://schemas.microsoft.com/office/drawing/2016/ink" xmlns:am3d="http://schemas.microsoft.com/office/drawing/2017/model3d" xmlns:o="urn:schemas-microsoft-com:office:office" xmlns:r="http://schemas.openxmlformats.org/officeDocument/2006/relationships" xmlns:m="http://schemas.openxmlformats.org/officeDocument/2006/math" xmlns:v="urn:schemas-microsoft-com:vml" xmlns:wp14="http://schemas.microsoft.com/office/word/2010/wordprocessingDrawing" xmlns:wp="http://schemas.openxmlformats.org/drawingml/2006/wordprocessingDrawing" xmlns:w10="urn:schemas-microsoft-com:office:word" xmlns:w="http://schemas.openxmlformats.org/wordprocessingml/2006/main" xmlns:w14="http://schemas.microsoft.com/office/word/2010/wordml" xmlns:w15="http://schemas.microsoft.com/office/word/2012/wordml" xmlns:w16cid="http://schemas.microsoft.com/office/word/2016/wordml/cid" xmlns:w16se="http://schemas.microsoft.com/office/word/2015/wordml/symex" xmlns:wpg="http://schemas.microsoft.com/office/word/2010/wordprocessingGroup" xmlns:wpi="http://schemas.microsoft.com/office/word/2010/wordprocessingInk" xmlns:wne="http://schemas.microsoft.com/office/word/2006/wordml" xmlns:wps="http://schemas.microsoft.com/office/word/2010/wordprocessingShape" mc:Ignorable="w14 w15 w16se w16cid wp14">
   <w:p>
     <w:pPr>
       <w:pStyle w:val="Header"/>
@@ -9706,7 +9817,7 @@
 </file>
 
 <file path=word/header4.xml><?xml version="1.0" encoding="utf-8"?>
-<w:hdr xmlns:wpc="http://schemas.microsoft.com/office/word/2010/wordprocessingCanvas" xmlns:cx="http://schemas.microsoft.com/office/drawing/2014/chartex" xmlns:cx1="http://schemas.microsoft.com/office/drawing/2015/9/8/chartex" xmlns:cx2="http://schemas.microsoft.com/office/drawing/2015/10/21/chartex" xmlns:cx3="http://schemas.microsoft.com/office/drawing/2016/5/9/chartex" xmlns:cx4="http://schemas.microsoft.com/office/drawing/2016/5/10/chartex" xmlns:cx5="http://schemas.microsoft.com/office/drawing/2016/5/11/chartex" xmlns:cx6="http://schemas.microsoft.com/office/drawing/2016/5/12/chartex" xmlns:cx7="http://schemas.microsoft.com/office/drawing/2016/5/13/chartex" xmlns:cx8="http://schemas.microsoft.com/office/drawing/2016/5/14/chartex" xmlns:mc="http://schemas.openxmlformats.org/markup-compatibility/2006" xmlns:aink="http://schemas.microsoft.com/office/drawing/2016/ink" xmlns:am3d="http://schemas.microsoft.com/office/drawing/2017/model3d" xmlns:o="urn:schemas-microsoft-com:office:office" xmlns:r="http://schemas.openxmlformats.org/officeDocument/2006/relationships" xmlns:m="http://schemas.openxmlformats.org/officeDocument/2006/math" xmlns:v="urn:schemas-microsoft-com:vml" xmlns:wp14="http://schemas.microsoft.com/office/word/2010/wordprocessingDrawing" xmlns:wp="http://schemas.openxmlformats.org/drawingml/2006/wordprocessingDrawing" xmlns:w10="urn:schemas-microsoft-com:office:word" xmlns:w="http://schemas.openxmlformats.org/wordprocessingml/2006/main" xmlns:w14="http://schemas.microsoft.com/office/word/2010/wordml" xmlns:w15="http://schemas.microsoft.com/office/word/2012/wordml" xmlns:w16cex="http://schemas.microsoft.com/office/word/2018/wordml/cex" xmlns:w16cid="http://schemas.microsoft.com/office/word/2016/wordml/cid" xmlns:w16="http://schemas.microsoft.com/office/word/2018/wordml" xmlns:w16se="http://schemas.microsoft.com/office/word/2015/wordml/symex" xmlns:wpg="http://schemas.microsoft.com/office/word/2010/wordprocessingGroup" xmlns:wpi="http://schemas.microsoft.com/office/word/2010/wordprocessingInk" xmlns:wne="http://schemas.microsoft.com/office/word/2006/wordml" xmlns:wps="http://schemas.microsoft.com/office/word/2010/wordprocessingShape" mc:Ignorable="w14 w15 w16se w16cid w16 w16cex wp14">
+<w:hdr xmlns:wpc="http://schemas.microsoft.com/office/word/2010/wordprocessingCanvas" xmlns:cx="http://schemas.microsoft.com/office/drawing/2014/chartex" xmlns:cx1="http://schemas.microsoft.com/office/drawing/2015/9/8/chartex" xmlns:cx2="http://schemas.microsoft.com/office/drawing/2015/10/21/chartex" xmlns:cx3="http://schemas.microsoft.com/office/drawing/2016/5/9/chartex" xmlns:cx4="http://schemas.microsoft.com/office/drawing/2016/5/10/chartex" xmlns:cx5="http://schemas.microsoft.com/office/drawing/2016/5/11/chartex" xmlns:cx6="http://schemas.microsoft.com/office/drawing/2016/5/12/chartex" xmlns:cx7="http://schemas.microsoft.com/office/drawing/2016/5/13/chartex" xmlns:cx8="http://schemas.microsoft.com/office/drawing/2016/5/14/chartex" xmlns:mc="http://schemas.openxmlformats.org/markup-compatibility/2006" xmlns:aink="http://schemas.microsoft.com/office/drawing/2016/ink" xmlns:am3d="http://schemas.microsoft.com/office/drawing/2017/model3d" xmlns:o="urn:schemas-microsoft-com:office:office" xmlns:r="http://schemas.openxmlformats.org/officeDocument/2006/relationships" xmlns:m="http://schemas.openxmlformats.org/officeDocument/2006/math" xmlns:v="urn:schemas-microsoft-com:vml" xmlns:wp14="http://schemas.microsoft.com/office/word/2010/wordprocessingDrawing" xmlns:wp="http://schemas.openxmlformats.org/drawingml/2006/wordprocessingDrawing" xmlns:w10="urn:schemas-microsoft-com:office:word" xmlns:w="http://schemas.openxmlformats.org/wordprocessingml/2006/main" xmlns:w14="http://schemas.microsoft.com/office/word/2010/wordml" xmlns:w15="http://schemas.microsoft.com/office/word/2012/wordml" xmlns:w16cid="http://schemas.microsoft.com/office/word/2016/wordml/cid" xmlns:w16se="http://schemas.microsoft.com/office/word/2015/wordml/symex" xmlns:wpg="http://schemas.microsoft.com/office/word/2010/wordprocessingGroup" xmlns:wpi="http://schemas.microsoft.com/office/word/2010/wordprocessingInk" xmlns:wne="http://schemas.microsoft.com/office/word/2006/wordml" xmlns:wps="http://schemas.microsoft.com/office/word/2010/wordprocessingShape" mc:Ignorable="w14 w15 w16se w16cid wp14">
   <w:p>
     <w:pPr>
       <w:pStyle w:val="Header"/>
@@ -9746,7 +9857,7 @@
 </file>
 
 <file path=word/header5.xml><?xml version="1.0" encoding="utf-8"?>
-<w:hdr xmlns:wpc="http://schemas.microsoft.com/office/word/2010/wordprocessingCanvas" xmlns:cx="http://schemas.microsoft.com/office/drawing/2014/chartex" xmlns:cx1="http://schemas.microsoft.com/office/drawing/2015/9/8/chartex" xmlns:cx2="http://schemas.microsoft.com/office/drawing/2015/10/21/chartex" xmlns:cx3="http://schemas.microsoft.com/office/drawing/2016/5/9/chartex" xmlns:cx4="http://schemas.microsoft.com/office/drawing/2016/5/10/chartex" xmlns:cx5="http://schemas.microsoft.com/office/drawing/2016/5/11/chartex" xmlns:cx6="http://schemas.microsoft.com/office/drawing/2016/5/12/chartex" xmlns:cx7="http://schemas.microsoft.com/office/drawing/2016/5/13/chartex" xmlns:cx8="http://schemas.microsoft.com/office/drawing/2016/5/14/chartex" xmlns:mc="http://schemas.openxmlformats.org/markup-compatibility/2006" xmlns:aink="http://schemas.microsoft.com/office/drawing/2016/ink" xmlns:am3d="http://schemas.microsoft.com/office/drawing/2017/model3d" xmlns:o="urn:schemas-microsoft-com:office:office" xmlns:r="http://schemas.openxmlformats.org/officeDocument/2006/relationships" xmlns:m="http://schemas.openxmlformats.org/officeDocument/2006/math" xmlns:v="urn:schemas-microsoft-com:vml" xmlns:wp14="http://schemas.microsoft.com/office/word/2010/wordprocessingDrawing" xmlns:wp="http://schemas.openxmlformats.org/drawingml/2006/wordprocessingDrawing" xmlns:w10="urn:schemas-microsoft-com:office:word" xmlns:w="http://schemas.openxmlformats.org/wordprocessingml/2006/main" xmlns:w14="http://schemas.microsoft.com/office/word/2010/wordml" xmlns:w15="http://schemas.microsoft.com/office/word/2012/wordml" xmlns:w16cex="http://schemas.microsoft.com/office/word/2018/wordml/cex" xmlns:w16cid="http://schemas.microsoft.com/office/word/2016/wordml/cid" xmlns:w16="http://schemas.microsoft.com/office/word/2018/wordml" xmlns:w16se="http://schemas.microsoft.com/office/word/2015/wordml/symex" xmlns:wpg="http://schemas.microsoft.com/office/word/2010/wordprocessingGroup" xmlns:wpi="http://schemas.microsoft.com/office/word/2010/wordprocessingInk" xmlns:wne="http://schemas.microsoft.com/office/word/2006/wordml" xmlns:wps="http://schemas.microsoft.com/office/word/2010/wordprocessingShape" mc:Ignorable="w14 w15 w16se w16cid w16 w16cex wp14">
+<w:hdr xmlns:wpc="http://schemas.microsoft.com/office/word/2010/wordprocessingCanvas" xmlns:cx="http://schemas.microsoft.com/office/drawing/2014/chartex" xmlns:cx1="http://schemas.microsoft.com/office/drawing/2015/9/8/chartex" xmlns:cx2="http://schemas.microsoft.com/office/drawing/2015/10/21/chartex" xmlns:cx3="http://schemas.microsoft.com/office/drawing/2016/5/9/chartex" xmlns:cx4="http://schemas.microsoft.com/office/drawing/2016/5/10/chartex" xmlns:cx5="http://schemas.microsoft.com/office/drawing/2016/5/11/chartex" xmlns:cx6="http://schemas.microsoft.com/office/drawing/2016/5/12/chartex" xmlns:cx7="http://schemas.microsoft.com/office/drawing/2016/5/13/chartex" xmlns:cx8="http://schemas.microsoft.com/office/drawing/2016/5/14/chartex" xmlns:mc="http://schemas.openxmlformats.org/markup-compatibility/2006" xmlns:aink="http://schemas.microsoft.com/office/drawing/2016/ink" xmlns:am3d="http://schemas.microsoft.com/office/drawing/2017/model3d" xmlns:o="urn:schemas-microsoft-com:office:office" xmlns:r="http://schemas.openxmlformats.org/officeDocument/2006/relationships" xmlns:m="http://schemas.openxmlformats.org/officeDocument/2006/math" xmlns:v="urn:schemas-microsoft-com:vml" xmlns:wp14="http://schemas.microsoft.com/office/word/2010/wordprocessingDrawing" xmlns:wp="http://schemas.openxmlformats.org/drawingml/2006/wordprocessingDrawing" xmlns:w10="urn:schemas-microsoft-com:office:word" xmlns:w="http://schemas.openxmlformats.org/wordprocessingml/2006/main" xmlns:w14="http://schemas.microsoft.com/office/word/2010/wordml" xmlns:w15="http://schemas.microsoft.com/office/word/2012/wordml" xmlns:w16cid="http://schemas.microsoft.com/office/word/2016/wordml/cid" xmlns:w16se="http://schemas.microsoft.com/office/word/2015/wordml/symex" xmlns:wpg="http://schemas.microsoft.com/office/word/2010/wordprocessingGroup" xmlns:wpi="http://schemas.microsoft.com/office/word/2010/wordprocessingInk" xmlns:wne="http://schemas.microsoft.com/office/word/2006/wordml" xmlns:wps="http://schemas.microsoft.com/office/word/2010/wordprocessingShape" mc:Ignorable="w14 w15 w16se w16cid wp14">
   <w:p>
     <w:pPr>
       <w:pStyle w:val="Header"/>
@@ -9786,7 +9897,7 @@
 </file>
 
 <file path=word/numbering.xml><?xml version="1.0" encoding="utf-8"?>
-<w:numbering xmlns:wpc="http://schemas.microsoft.com/office/word/2010/wordprocessingCanvas" xmlns:cx="http://schemas.microsoft.com/office/drawing/2014/chartex" xmlns:cx1="http://schemas.microsoft.com/office/drawing/2015/9/8/chartex" xmlns:cx2="http://schemas.microsoft.com/office/drawing/2015/10/21/chartex" xmlns:cx3="http://schemas.microsoft.com/office/drawing/2016/5/9/chartex" xmlns:cx4="http://schemas.microsoft.com/office/drawing/2016/5/10/chartex" xmlns:cx5="http://schemas.microsoft.com/office/drawing/2016/5/11/chartex" xmlns:cx6="http://schemas.microsoft.com/office/drawing/2016/5/12/chartex" xmlns:cx7="http://schemas.microsoft.com/office/drawing/2016/5/13/chartex" xmlns:cx8="http://schemas.microsoft.com/office/drawing/2016/5/14/chartex" xmlns:mc="http://schemas.openxmlformats.org/markup-compatibility/2006" xmlns:aink="http://schemas.microsoft.com/office/drawing/2016/ink" xmlns:am3d="http://schemas.microsoft.com/office/drawing/2017/model3d" xmlns:o="urn:schemas-microsoft-com:office:office" xmlns:r="http://schemas.openxmlformats.org/officeDocument/2006/relationships" xmlns:m="http://schemas.openxmlformats.org/officeDocument/2006/math" xmlns:v="urn:schemas-microsoft-com:vml" xmlns:wp14="http://schemas.microsoft.com/office/word/2010/wordprocessingDrawing" xmlns:wp="http://schemas.openxmlformats.org/drawingml/2006/wordprocessingDrawing" xmlns:w10="urn:schemas-microsoft-com:office:word" xmlns:w="http://schemas.openxmlformats.org/wordprocessingml/2006/main" xmlns:w14="http://schemas.microsoft.com/office/word/2010/wordml" xmlns:w15="http://schemas.microsoft.com/office/word/2012/wordml" xmlns:w16cex="http://schemas.microsoft.com/office/word/2018/wordml/cex" xmlns:w16cid="http://schemas.microsoft.com/office/word/2016/wordml/cid" xmlns:w16="http://schemas.microsoft.com/office/word/2018/wordml" xmlns:w16se="http://schemas.microsoft.com/office/word/2015/wordml/symex" xmlns:wpg="http://schemas.microsoft.com/office/word/2010/wordprocessingGroup" xmlns:wpi="http://schemas.microsoft.com/office/word/2010/wordprocessingInk" xmlns:wne="http://schemas.microsoft.com/office/word/2006/wordml" xmlns:wps="http://schemas.microsoft.com/office/word/2010/wordprocessingShape" mc:Ignorable="w14 w15 w16se w16cid w16 w16cex wp14">
+<w:numbering xmlns:wpc="http://schemas.microsoft.com/office/word/2010/wordprocessingCanvas" xmlns:cx="http://schemas.microsoft.com/office/drawing/2014/chartex" xmlns:cx1="http://schemas.microsoft.com/office/drawing/2015/9/8/chartex" xmlns:cx2="http://schemas.microsoft.com/office/drawing/2015/10/21/chartex" xmlns:cx3="http://schemas.microsoft.com/office/drawing/2016/5/9/chartex" xmlns:cx4="http://schemas.microsoft.com/office/drawing/2016/5/10/chartex" xmlns:cx5="http://schemas.microsoft.com/office/drawing/2016/5/11/chartex" xmlns:cx6="http://schemas.microsoft.com/office/drawing/2016/5/12/chartex" xmlns:cx7="http://schemas.microsoft.com/office/drawing/2016/5/13/chartex" xmlns:cx8="http://schemas.microsoft.com/office/drawing/2016/5/14/chartex" xmlns:mc="http://schemas.openxmlformats.org/markup-compatibility/2006" xmlns:aink="http://schemas.microsoft.com/office/drawing/2016/ink" xmlns:am3d="http://schemas.microsoft.com/office/drawing/2017/model3d" xmlns:o="urn:schemas-microsoft-com:office:office" xmlns:r="http://schemas.openxmlformats.org/officeDocument/2006/relationships" xmlns:m="http://schemas.openxmlformats.org/officeDocument/2006/math" xmlns:v="urn:schemas-microsoft-com:vml" xmlns:wp14="http://schemas.microsoft.com/office/word/2010/wordprocessingDrawing" xmlns:wp="http://schemas.openxmlformats.org/drawingml/2006/wordprocessingDrawing" xmlns:w10="urn:schemas-microsoft-com:office:word" xmlns:w="http://schemas.openxmlformats.org/wordprocessingml/2006/main" xmlns:w14="http://schemas.microsoft.com/office/word/2010/wordml" xmlns:w15="http://schemas.microsoft.com/office/word/2012/wordml" xmlns:w16cid="http://schemas.microsoft.com/office/word/2016/wordml/cid" xmlns:w16se="http://schemas.microsoft.com/office/word/2015/wordml/symex" xmlns:wpg="http://schemas.microsoft.com/office/word/2010/wordprocessingGroup" xmlns:wpi="http://schemas.microsoft.com/office/word/2010/wordprocessingInk" xmlns:wne="http://schemas.microsoft.com/office/word/2006/wordml" xmlns:wps="http://schemas.microsoft.com/office/word/2010/wordprocessingShape" mc:Ignorable="w14 w15 w16se w16cid wp14">
   <w:abstractNum w:abstractNumId="0" w15:restartNumberingAfterBreak="0">
     <w:nsid w:val="0B2C51EE"/>
     <w:multiLevelType w:val="hybridMultilevel"/>
@@ -12938,7 +13049,7 @@
 </file>
 
 <file path=word/styles.xml><?xml version="1.0" encoding="utf-8"?>
-<w:styles xmlns:mc="http://schemas.openxmlformats.org/markup-compatibility/2006" xmlns:r="http://schemas.openxmlformats.org/officeDocument/2006/relationships" xmlns:w="http://schemas.openxmlformats.org/wordprocessingml/2006/main" xmlns:w14="http://schemas.microsoft.com/office/word/2010/wordml" xmlns:w15="http://schemas.microsoft.com/office/word/2012/wordml" xmlns:w16cex="http://schemas.microsoft.com/office/word/2018/wordml/cex" xmlns:w16cid="http://schemas.microsoft.com/office/word/2016/wordml/cid" xmlns:w16="http://schemas.microsoft.com/office/word/2018/wordml" xmlns:w16se="http://schemas.microsoft.com/office/word/2015/wordml/symex" mc:Ignorable="w14 w15 w16se w16cid w16 w16cex">
+<w:styles xmlns:mc="http://schemas.openxmlformats.org/markup-compatibility/2006" xmlns:r="http://schemas.openxmlformats.org/officeDocument/2006/relationships" xmlns:w="http://schemas.openxmlformats.org/wordprocessingml/2006/main" xmlns:w14="http://schemas.microsoft.com/office/word/2010/wordml" xmlns:w15="http://schemas.microsoft.com/office/word/2012/wordml" xmlns:w16cid="http://schemas.microsoft.com/office/word/2016/wordml/cid" xmlns:w16se="http://schemas.microsoft.com/office/word/2015/wordml/symex" mc:Ignorable="w14 w15 w16se w16cid">
   <w:docDefaults>
     <w:rPrDefault>
       <w:rPr>
@@ -12948,7 +13059,7 @@
     </w:rPrDefault>
     <w:pPrDefault/>
   </w:docDefaults>
-  <w:latentStyles w:defLockedState="0" w:defUIPriority="0" w:defSemiHidden="0" w:defUnhideWhenUsed="0" w:defQFormat="0" w:count="376">
+  <w:latentStyles w:defLockedState="0" w:defUIPriority="0" w:defSemiHidden="0" w:defUnhideWhenUsed="0" w:defQFormat="0" w:count="375">
     <w:lsdException w:name="Normal" w:qFormat="1"/>
     <w:lsdException w:name="heading 1" w:uiPriority="9" w:qFormat="1"/>
     <w:lsdException w:name="heading 2" w:uiPriority="9" w:qFormat="1"/>
@@ -13317,7 +13428,6 @@
     <w:lsdException w:name="Smart Hyperlink" w:semiHidden="1" w:uiPriority="99" w:unhideWhenUsed="1"/>
     <w:lsdException w:name="Hashtag" w:semiHidden="1" w:uiPriority="99" w:unhideWhenUsed="1"/>
     <w:lsdException w:name="Unresolved Mention" w:semiHidden="1" w:uiPriority="99" w:unhideWhenUsed="1"/>
-    <w:lsdException w:name="Smart Link" w:semiHidden="1" w:uiPriority="99" w:unhideWhenUsed="1"/>
   </w:latentStyles>
   <w:style w:type="paragraph" w:default="1" w:styleId="Normal">
     <w:name w:val="Normal"/>
@@ -17362,7 +17472,7 @@
 </file>
 
 <file path=customXml/itemProps1.xml><?xml version="1.0" encoding="utf-8"?>
-<ds:datastoreItem xmlns:ds="http://schemas.openxmlformats.org/officeDocument/2006/customXml" ds:itemID="{AB1073F1-A85C-4820-9EEC-E4BF99B47B12}">
+<ds:datastoreItem xmlns:ds="http://schemas.openxmlformats.org/officeDocument/2006/customXml" ds:itemID="{220A3CD7-F870-44C2-9943-79D310E13ED8}">
   <ds:schemaRefs>
     <ds:schemaRef ds:uri="http://schemas.openxmlformats.org/officeDocument/2006/bibliography"/>
   </ds:schemaRefs>

--- a/09. Nguyễn Thị Trúc Ly/Báo cáo đề tài.docx
+++ b/09. Nguyễn Thị Trúc Ly/Báo cáo đề tài.docx
@@ -1,6 +1,6 @@
 
 <file path=word/document.xml><?xml version="1.0" encoding="utf-8"?>
-<w:document xmlns:wpc="http://schemas.microsoft.com/office/word/2010/wordprocessingCanvas" xmlns:cx="http://schemas.microsoft.com/office/drawing/2014/chartex" xmlns:cx1="http://schemas.microsoft.com/office/drawing/2015/9/8/chartex" xmlns:cx2="http://schemas.microsoft.com/office/drawing/2015/10/21/chartex" xmlns:cx3="http://schemas.microsoft.com/office/drawing/2016/5/9/chartex" xmlns:cx4="http://schemas.microsoft.com/office/drawing/2016/5/10/chartex" xmlns:cx5="http://schemas.microsoft.com/office/drawing/2016/5/11/chartex" xmlns:cx6="http://schemas.microsoft.com/office/drawing/2016/5/12/chartex" xmlns:cx7="http://schemas.microsoft.com/office/drawing/2016/5/13/chartex" xmlns:cx8="http://schemas.microsoft.com/office/drawing/2016/5/14/chartex" xmlns:mc="http://schemas.openxmlformats.org/markup-compatibility/2006" xmlns:aink="http://schemas.microsoft.com/office/drawing/2016/ink" xmlns:am3d="http://schemas.microsoft.com/office/drawing/2017/model3d" xmlns:o="urn:schemas-microsoft-com:office:office" xmlns:r="http://schemas.openxmlformats.org/officeDocument/2006/relationships" xmlns:m="http://schemas.openxmlformats.org/officeDocument/2006/math" xmlns:v="urn:schemas-microsoft-com:vml" xmlns:wp14="http://schemas.microsoft.com/office/word/2010/wordprocessingDrawing" xmlns:wp="http://schemas.openxmlformats.org/drawingml/2006/wordprocessingDrawing" xmlns:w10="urn:schemas-microsoft-com:office:word" xmlns:w="http://schemas.openxmlformats.org/wordprocessingml/2006/main" xmlns:w14="http://schemas.microsoft.com/office/word/2010/wordml" xmlns:w15="http://schemas.microsoft.com/office/word/2012/wordml" xmlns:w16cid="http://schemas.microsoft.com/office/word/2016/wordml/cid" xmlns:w16se="http://schemas.microsoft.com/office/word/2015/wordml/symex" xmlns:wpg="http://schemas.microsoft.com/office/word/2010/wordprocessingGroup" xmlns:wpi="http://schemas.microsoft.com/office/word/2010/wordprocessingInk" xmlns:wne="http://schemas.microsoft.com/office/word/2006/wordml" xmlns:wps="http://schemas.microsoft.com/office/word/2010/wordprocessingShape" mc:Ignorable="w14 w15 w16se w16cid wp14">
+<w:document xmlns:wpc="http://schemas.microsoft.com/office/word/2010/wordprocessingCanvas" xmlns:cx="http://schemas.microsoft.com/office/drawing/2014/chartex" xmlns:cx1="http://schemas.microsoft.com/office/drawing/2015/9/8/chartex" xmlns:cx2="http://schemas.microsoft.com/office/drawing/2015/10/21/chartex" xmlns:cx3="http://schemas.microsoft.com/office/drawing/2016/5/9/chartex" xmlns:cx4="http://schemas.microsoft.com/office/drawing/2016/5/10/chartex" xmlns:cx5="http://schemas.microsoft.com/office/drawing/2016/5/11/chartex" xmlns:cx6="http://schemas.microsoft.com/office/drawing/2016/5/12/chartex" xmlns:cx7="http://schemas.microsoft.com/office/drawing/2016/5/13/chartex" xmlns:cx8="http://schemas.microsoft.com/office/drawing/2016/5/14/chartex" xmlns:mc="http://schemas.openxmlformats.org/markup-compatibility/2006" xmlns:aink="http://schemas.microsoft.com/office/drawing/2016/ink" xmlns:am3d="http://schemas.microsoft.com/office/drawing/2017/model3d" xmlns:o="urn:schemas-microsoft-com:office:office" xmlns:r="http://schemas.openxmlformats.org/officeDocument/2006/relationships" xmlns:m="http://schemas.openxmlformats.org/officeDocument/2006/math" xmlns:v="urn:schemas-microsoft-com:vml" xmlns:wp14="http://schemas.microsoft.com/office/word/2010/wordprocessingDrawing" xmlns:wp="http://schemas.openxmlformats.org/drawingml/2006/wordprocessingDrawing" xmlns:w10="urn:schemas-microsoft-com:office:word" xmlns:w="http://schemas.openxmlformats.org/wordprocessingml/2006/main" xmlns:w14="http://schemas.microsoft.com/office/word/2010/wordml" xmlns:w15="http://schemas.microsoft.com/office/word/2012/wordml" xmlns:w16cex="http://schemas.microsoft.com/office/word/2018/wordml/cex" xmlns:w16cid="http://schemas.microsoft.com/office/word/2016/wordml/cid" xmlns:w16="http://schemas.microsoft.com/office/word/2018/wordml" xmlns:w16se="http://schemas.microsoft.com/office/word/2015/wordml/symex" xmlns:wpg="http://schemas.microsoft.com/office/word/2010/wordprocessingGroup" xmlns:wpi="http://schemas.microsoft.com/office/word/2010/wordprocessingInk" xmlns:wne="http://schemas.microsoft.com/office/word/2006/wordml" xmlns:wps="http://schemas.microsoft.com/office/word/2010/wordprocessingShape" mc:Ignorable="w14 w15 w16se w16cid w16 w16cex wp14">
   <w:body>
     <w:p>
       <w:pPr>
@@ -28,7 +28,7 @@
     </w:p>
     <w:p>
       <w:pPr>
-        <w:spacing w:before="60" w:after="0" w:line="240" w:lineRule="auto"/>
+        <w:spacing w:before="60" w:after="0"/>
         <w:ind w:firstLine="0"/>
         <w:jc w:val="center"/>
         <w:rPr>
@@ -48,7 +48,7 @@
     </w:p>
     <w:p>
       <w:pPr>
-        <w:spacing w:before="0" w:line="120" w:lineRule="auto"/>
+        <w:spacing w:before="0"/>
         <w:ind w:firstLine="0"/>
         <w:jc w:val="center"/>
         <w:rPr>
@@ -66,7 +66,7 @@
     </w:p>
     <w:p>
       <w:pPr>
-        <w:spacing w:before="0" w:line="240" w:lineRule="auto"/>
+        <w:spacing w:before="0"/>
         <w:ind w:firstLine="0"/>
         <w:jc w:val="center"/>
         <w:rPr>
@@ -77,7 +77,7 @@
     </w:p>
     <w:p>
       <w:pPr>
-        <w:spacing w:before="0" w:line="240" w:lineRule="auto"/>
+        <w:spacing w:before="0"/>
         <w:ind w:firstLine="0"/>
         <w:jc w:val="center"/>
         <w:rPr>
@@ -143,7 +143,7 @@
     </w:p>
     <w:p>
       <w:pPr>
-        <w:spacing w:before="0" w:line="240" w:lineRule="auto"/>
+        <w:spacing w:before="0"/>
         <w:ind w:firstLine="0"/>
         <w:jc w:val="center"/>
         <w:rPr>
@@ -154,7 +154,7 @@
     </w:p>
     <w:p>
       <w:pPr>
-        <w:spacing w:before="0" w:line="240" w:lineRule="auto"/>
+        <w:spacing w:before="0"/>
         <w:ind w:firstLine="0"/>
         <w:jc w:val="center"/>
         <w:rPr>
@@ -165,7 +165,7 @@
     </w:p>
     <w:p>
       <w:pPr>
-        <w:spacing w:before="60" w:after="0" w:line="240" w:lineRule="auto"/>
+        <w:spacing w:before="60" w:after="0"/>
         <w:ind w:firstLine="0"/>
         <w:jc w:val="center"/>
         <w:rPr>
@@ -201,7 +201,7 @@
     </w:p>
     <w:p>
       <w:pPr>
-        <w:spacing w:before="600" w:after="0" w:line="240" w:lineRule="auto"/>
+        <w:spacing w:before="600" w:after="0"/>
         <w:ind w:firstLine="0"/>
         <w:jc w:val="center"/>
         <w:rPr>
@@ -257,7 +257,7 @@
     </w:p>
     <w:p>
       <w:pPr>
-        <w:spacing w:before="0" w:line="240" w:lineRule="auto"/>
+        <w:spacing w:before="0"/>
         <w:ind w:firstLine="0"/>
         <w:rPr>
           <w:b/>
@@ -269,7 +269,7 @@
     </w:p>
     <w:p>
       <w:pPr>
-        <w:spacing w:before="0" w:line="240" w:lineRule="auto"/>
+        <w:spacing w:before="0"/>
         <w:ind w:firstLine="0"/>
         <w:jc w:val="center"/>
         <w:rPr>
@@ -283,21 +283,19 @@
         <w:rPr>
           <w:b/>
           <w:bCs/>
-          <w:color w:val="FF0000"/>
           <w:sz w:val="32"/>
           <w:szCs w:val="32"/>
         </w:rPr>
-        <w:t>PHÂN TÍCH NGHIỆP VỤ</w:t>
-      </w:r>
-      <w:r>
-        <w:rPr>
-          <w:b/>
-          <w:bCs/>
-          <w:color w:val="FF0000"/>
+        <w:t xml:space="preserve">PHÂN TÍCH </w:t>
+      </w:r>
+      <w:r>
+        <w:rPr>
+          <w:b/>
+          <w:bCs/>
           <w:sz w:val="32"/>
           <w:szCs w:val="32"/>
         </w:rPr>
-        <w:t xml:space="preserve"> </w:t>
+        <w:t xml:space="preserve">HỆ THỐNG ĐỒNG BỘ </w:t>
       </w:r>
       <w:r>
         <w:rPr>
@@ -306,7 +304,7 @@
           <w:sz w:val="32"/>
           <w:szCs w:val="32"/>
         </w:rPr>
-        <w:t xml:space="preserve">HỆ THỐNG ĐỒNG BỘ </w:t>
+        <w:br/>
       </w:r>
       <w:r>
         <w:rPr>
@@ -315,7 +313,7 @@
           <w:sz w:val="32"/>
           <w:szCs w:val="32"/>
         </w:rPr>
-        <w:br/>
+        <w:t>DỮ LIỆU IRBOT CÔNG TY DƯỢC Q</w:t>
       </w:r>
       <w:r>
         <w:rPr>
@@ -324,21 +322,25 @@
           <w:sz w:val="32"/>
           <w:szCs w:val="32"/>
         </w:rPr>
-        <w:t>DỮ LIỆU IRBOT CÔNG TY DƯỢC Q</w:t>
-      </w:r>
-      <w:r>
+        <w:t>UẢNG BÌNH</w:t>
+      </w:r>
+    </w:p>
+    <w:p>
+      <w:pPr>
+        <w:spacing w:before="0"/>
+        <w:ind w:firstLine="0"/>
+        <w:jc w:val="center"/>
         <w:rPr>
           <w:b/>
           <w:bCs/>
           <w:sz w:val="32"/>
           <w:szCs w:val="32"/>
         </w:rPr>
-        <w:t>UẢNG BÌNH</w:t>
-      </w:r>
-    </w:p>
-    <w:p>
-      <w:pPr>
-        <w:spacing w:before="0" w:line="240" w:lineRule="auto"/>
+      </w:pPr>
+    </w:p>
+    <w:p>
+      <w:pPr>
+        <w:spacing w:before="0"/>
         <w:ind w:firstLine="0"/>
         <w:jc w:val="center"/>
         <w:rPr>
@@ -351,20 +353,7 @@
     </w:p>
     <w:p>
       <w:pPr>
-        <w:spacing w:before="0" w:line="240" w:lineRule="auto"/>
-        <w:ind w:firstLine="0"/>
-        <w:jc w:val="center"/>
-        <w:rPr>
-          <w:b/>
-          <w:bCs/>
-          <w:sz w:val="32"/>
-          <w:szCs w:val="32"/>
-        </w:rPr>
-      </w:pPr>
-    </w:p>
-    <w:p>
-      <w:pPr>
-        <w:spacing w:before="0" w:line="240" w:lineRule="auto"/>
+        <w:spacing w:before="0"/>
         <w:ind w:firstLine="0"/>
         <w:rPr>
           <w:sz w:val="24"/>
@@ -526,6 +515,14 @@
         <w:tab/>
         <w:t xml:space="preserve">: </w:t>
       </w:r>
+      <w:r>
+        <w:rPr>
+          <w:bCs/>
+          <w:color w:val="000000"/>
+          <w:sz w:val="28"/>
+        </w:rPr>
+        <w:t>Lê Tậm Hạnh</w:t>
+      </w:r>
     </w:p>
     <w:p>
       <w:pPr>
@@ -575,7 +572,7 @@
     </w:p>
     <w:p>
       <w:pPr>
-        <w:spacing w:before="0" w:line="240" w:lineRule="auto"/>
+        <w:spacing w:before="0"/>
         <w:ind w:firstLine="0"/>
         <w:rPr>
           <w:sz w:val="24"/>
@@ -585,7 +582,7 @@
     </w:p>
     <w:p>
       <w:pPr>
-        <w:spacing w:before="0" w:line="240" w:lineRule="auto"/>
+        <w:spacing w:before="0"/>
         <w:ind w:firstLine="0"/>
         <w:rPr>
           <w:sz w:val="24"/>
@@ -595,7 +592,7 @@
     </w:p>
     <w:p>
       <w:pPr>
-        <w:spacing w:before="0" w:line="240" w:lineRule="auto"/>
+        <w:spacing w:before="0"/>
         <w:ind w:firstLine="0"/>
         <w:rPr>
           <w:szCs w:val="24"/>
@@ -604,7 +601,7 @@
     </w:p>
     <w:p>
       <w:pPr>
-        <w:spacing w:before="0" w:line="240" w:lineRule="auto"/>
+        <w:spacing w:before="0"/>
         <w:ind w:firstLine="0"/>
         <w:rPr>
           <w:sz w:val="24"/>
@@ -614,7 +611,7 @@
     </w:p>
     <w:p>
       <w:pPr>
-        <w:spacing w:before="0" w:line="240" w:lineRule="auto"/>
+        <w:spacing w:before="0"/>
         <w:ind w:firstLine="0"/>
         <w:rPr>
           <w:sz w:val="24"/>
@@ -624,7 +621,7 @@
     </w:p>
     <w:p>
       <w:pPr>
-        <w:spacing w:before="0" w:line="240" w:lineRule="auto"/>
+        <w:spacing w:before="0"/>
         <w:ind w:firstLine="0"/>
         <w:rPr>
           <w:sz w:val="24"/>
@@ -634,7 +631,7 @@
     </w:p>
     <w:p>
       <w:pPr>
-        <w:spacing w:after="240" w:line="240" w:lineRule="auto"/>
+        <w:spacing w:after="240"/>
         <w:ind w:firstLine="0"/>
         <w:rPr>
           <w:sz w:val="24"/>
@@ -679,7 +676,7 @@
     </w:p>
     <w:p>
       <w:pPr>
-        <w:spacing w:after="240" w:line="240" w:lineRule="auto"/>
+        <w:spacing w:after="240"/>
         <w:ind w:firstLine="0"/>
         <w:rPr>
           <w:sz w:val="24"/>
@@ -689,7 +686,7 @@
     </w:p>
     <w:p>
       <w:pPr>
-        <w:spacing w:after="240" w:line="240" w:lineRule="auto"/>
+        <w:spacing w:after="240"/>
         <w:ind w:firstLine="0"/>
         <w:jc w:val="center"/>
         <w:rPr>
@@ -747,7 +744,7 @@
     </w:p>
     <w:p>
       <w:pPr>
-        <w:spacing w:after="240" w:line="240" w:lineRule="auto"/>
+        <w:spacing w:after="240"/>
         <w:ind w:firstLine="0"/>
         <w:rPr>
           <w:b/>
@@ -759,7 +756,7 @@
     </w:p>
     <w:p>
       <w:pPr>
-        <w:spacing w:after="240" w:line="240" w:lineRule="auto"/>
+        <w:spacing w:after="240"/>
         <w:ind w:firstLine="0"/>
         <w:rPr>
           <w:b/>
@@ -771,7 +768,7 @@
     </w:p>
     <w:p>
       <w:pPr>
-        <w:spacing w:after="240" w:line="240" w:lineRule="auto"/>
+        <w:spacing w:after="240"/>
         <w:ind w:firstLine="0"/>
         <w:rPr>
           <w:b/>
@@ -781,17 +778,16 @@
         </w:rPr>
       </w:pPr>
     </w:p>
+    <w:bookmarkEnd w:id="0"/>
+    <w:bookmarkEnd w:id="1"/>
     <w:p>
       <w:pPr>
         <w:shd w:val="clear" w:color="auto" w:fill="FFFFFF"/>
-        <w:spacing w:after="360" w:line="312" w:lineRule="auto"/>
+        <w:spacing w:after="360"/>
         <w:rPr>
           <w:sz w:val="32"/>
         </w:rPr>
       </w:pPr>
-      <w:bookmarkStart w:id="6" w:name="_Toc98339732"/>
-      <w:bookmarkEnd w:id="0"/>
-      <w:bookmarkEnd w:id="1"/>
       <w:r>
         <w:rPr>
           <w:b/>
@@ -808,7 +804,7 @@
         <w:tabs>
           <w:tab w:val="right" w:leader="dot" w:pos="9027"/>
         </w:tabs>
-        <w:spacing w:before="240" w:after="0" w:line="288" w:lineRule="auto"/>
+        <w:spacing w:before="240" w:after="0"/>
       </w:pPr>
       <w:r>
         <w:t>Họ và tên sinh viên:</w:t>
@@ -828,7 +824,7 @@
           <w:tab w:val="left" w:leader="dot" w:pos="5103"/>
           <w:tab w:val="right" w:leader="dot" w:pos="9027"/>
         </w:tabs>
-        <w:spacing w:before="60" w:after="0" w:line="288" w:lineRule="auto"/>
+        <w:spacing w:before="60" w:after="0"/>
       </w:pPr>
       <w:r>
         <w:t>Lớp:</w:t>
@@ -861,7 +857,7 @@
     <w:p>
       <w:pPr>
         <w:shd w:val="clear" w:color="auto" w:fill="FFFFFF"/>
-        <w:spacing w:before="60" w:after="0" w:line="288" w:lineRule="auto"/>
+        <w:spacing w:before="60" w:after="0"/>
       </w:pPr>
       <w:r>
         <w:t>T</w:t>
@@ -873,7 +869,15 @@
         <w:t>từ ngày</w:t>
       </w:r>
       <w:r>
-        <w:t xml:space="preserve">: …./……/ </w:t>
+        <w:t xml:space="preserve">: </w:t>
+      </w:r>
+      <w:proofErr w:type="gramStart"/>
+      <w:r>
+        <w:t>…./</w:t>
+      </w:r>
+      <w:proofErr w:type="gramEnd"/>
+      <w:r>
+        <w:t xml:space="preserve">……/ </w:t>
       </w:r>
       <w:r>
         <w:t xml:space="preserve">2022 </w:t>
@@ -906,7 +910,7 @@
         <w:tabs>
           <w:tab w:val="right" w:leader="dot" w:pos="9027"/>
         </w:tabs>
-        <w:spacing w:before="60" w:after="0" w:line="288" w:lineRule="auto"/>
+        <w:spacing w:before="60" w:after="0"/>
       </w:pPr>
       <w:r>
         <w:t>Tại:</w:t>
@@ -924,7 +928,7 @@
         <w:tabs>
           <w:tab w:val="right" w:leader="dot" w:pos="9027"/>
         </w:tabs>
-        <w:spacing w:before="60" w:after="0" w:line="288" w:lineRule="auto"/>
+        <w:spacing w:before="60" w:after="0"/>
       </w:pPr>
       <w:r>
         <w:t>Địa chỉ:</w:t>
@@ -939,7 +943,7 @@
     <w:p>
       <w:pPr>
         <w:shd w:val="clear" w:color="auto" w:fill="FFFFFF"/>
-        <w:spacing w:before="60" w:after="0" w:line="288" w:lineRule="auto"/>
+        <w:spacing w:before="60" w:after="0"/>
       </w:pPr>
       <w:r>
         <w:t>Sau quá trình thực tập tại đơn vị của sinh viên, chúng tôi có một số nhận xét</w:t>
@@ -1003,7 +1007,7 @@
         <w:tabs>
           <w:tab w:val="right" w:leader="dot" w:pos="9027"/>
         </w:tabs>
-        <w:spacing w:before="40" w:after="0" w:line="288" w:lineRule="auto"/>
+        <w:spacing w:before="40" w:after="0"/>
       </w:pPr>
       <w:r>
         <w:tab/>
@@ -1015,7 +1019,7 @@
         <w:tabs>
           <w:tab w:val="right" w:leader="dot" w:pos="9027"/>
         </w:tabs>
-        <w:spacing w:before="40" w:after="0" w:line="288" w:lineRule="auto"/>
+        <w:spacing w:before="40" w:after="0"/>
       </w:pPr>
       <w:r>
         <w:tab/>
@@ -1049,7 +1053,7 @@
         <w:tabs>
           <w:tab w:val="right" w:leader="dot" w:pos="9027"/>
         </w:tabs>
-        <w:spacing w:before="40" w:after="0" w:line="288" w:lineRule="auto"/>
+        <w:spacing w:before="40" w:after="0"/>
       </w:pPr>
       <w:r>
         <w:tab/>
@@ -1061,7 +1065,7 @@
         <w:tabs>
           <w:tab w:val="right" w:leader="dot" w:pos="9027"/>
         </w:tabs>
-        <w:spacing w:before="40" w:after="0" w:line="288" w:lineRule="auto"/>
+        <w:spacing w:before="40" w:after="0"/>
       </w:pPr>
       <w:r>
         <w:tab/>
@@ -1073,7 +1077,7 @@
         <w:tabs>
           <w:tab w:val="right" w:leader="dot" w:pos="9027"/>
         </w:tabs>
-        <w:spacing w:before="60" w:after="0" w:line="288" w:lineRule="auto"/>
+        <w:spacing w:before="60" w:after="0"/>
       </w:pPr>
       <w:r>
         <w:rPr>
@@ -1098,9 +1102,10 @@
         <w:tabs>
           <w:tab w:val="right" w:leader="dot" w:pos="9027"/>
         </w:tabs>
-        <w:spacing w:before="40" w:after="0" w:line="288" w:lineRule="auto"/>
-      </w:pPr>
-      <w:r>
+        <w:spacing w:before="40" w:after="0"/>
+      </w:pPr>
+      <w:r>
+        <w:lastRenderedPageBreak/>
         <w:tab/>
       </w:r>
     </w:p>
@@ -1110,7 +1115,7 @@
         <w:tabs>
           <w:tab w:val="right" w:leader="dot" w:pos="9027"/>
         </w:tabs>
-        <w:spacing w:before="40" w:after="0" w:line="288" w:lineRule="auto"/>
+        <w:spacing w:before="40" w:after="0"/>
       </w:pPr>
       <w:r>
         <w:tab/>
@@ -1119,7 +1124,7 @@
     <w:p>
       <w:pPr>
         <w:shd w:val="clear" w:color="auto" w:fill="FFFFFF"/>
-        <w:spacing w:after="0" w:line="312" w:lineRule="auto"/>
+        <w:spacing w:after="0"/>
       </w:pPr>
       <w:r>
         <w:rPr>
@@ -1144,7 +1149,7 @@
         <w:tabs>
           <w:tab w:val="right" w:leader="dot" w:pos="9027"/>
         </w:tabs>
-        <w:spacing w:before="40" w:after="0" w:line="288" w:lineRule="auto"/>
+        <w:spacing w:before="40" w:after="0"/>
       </w:pPr>
       <w:r>
         <w:tab/>
@@ -1156,7 +1161,7 @@
         <w:tabs>
           <w:tab w:val="right" w:leader="dot" w:pos="9027"/>
         </w:tabs>
-        <w:spacing w:before="40" w:after="0" w:line="288" w:lineRule="auto"/>
+        <w:spacing w:before="40" w:after="0"/>
       </w:pPr>
       <w:r>
         <w:tab/>
@@ -1165,7 +1170,7 @@
     <w:p>
       <w:pPr>
         <w:shd w:val="clear" w:color="auto" w:fill="FFFFFF"/>
-        <w:spacing w:after="0" w:line="312" w:lineRule="auto"/>
+        <w:spacing w:after="0"/>
       </w:pPr>
       <w:r>
         <w:rPr>
@@ -1198,7 +1203,7 @@
         <w:tabs>
           <w:tab w:val="right" w:leader="dot" w:pos="9027"/>
         </w:tabs>
-        <w:spacing w:before="40" w:after="0" w:line="288" w:lineRule="auto"/>
+        <w:spacing w:before="40" w:after="0"/>
       </w:pPr>
       <w:r>
         <w:tab/>
@@ -1210,7 +1215,7 @@
         <w:tabs>
           <w:tab w:val="right" w:leader="dot" w:pos="9027"/>
         </w:tabs>
-        <w:spacing w:before="40" w:after="0" w:line="288" w:lineRule="auto"/>
+        <w:spacing w:before="40" w:after="0"/>
       </w:pPr>
       <w:r>
         <w:tab/>
@@ -1219,7 +1224,7 @@
     <w:p>
       <w:pPr>
         <w:shd w:val="clear" w:color="auto" w:fill="FFFFFF"/>
-        <w:spacing w:after="0" w:line="312" w:lineRule="auto"/>
+        <w:spacing w:after="0"/>
       </w:pPr>
       <w:r>
         <w:rPr>
@@ -1236,7 +1241,7 @@
         <w:tabs>
           <w:tab w:val="right" w:leader="dot" w:pos="9027"/>
         </w:tabs>
-        <w:spacing w:before="40" w:after="0" w:line="288" w:lineRule="auto"/>
+        <w:spacing w:before="40" w:after="0"/>
       </w:pPr>
       <w:r>
         <w:tab/>
@@ -1248,7 +1253,7 @@
         <w:tabs>
           <w:tab w:val="right" w:leader="dot" w:pos="9027"/>
         </w:tabs>
-        <w:spacing w:before="40" w:after="0" w:line="288" w:lineRule="auto"/>
+        <w:spacing w:before="40" w:after="0"/>
       </w:pPr>
       <w:r>
         <w:tab/>
@@ -1260,7 +1265,7 @@
         <w:tabs>
           <w:tab w:val="right" w:leader="dot" w:pos="9027"/>
         </w:tabs>
-        <w:spacing w:before="60" w:after="0" w:line="288" w:lineRule="auto"/>
+        <w:spacing w:before="60" w:after="0"/>
         <w:rPr>
           <w:b/>
           <w:u w:val="single"/>
@@ -1288,13 +1293,20 @@
         <w:tabs>
           <w:tab w:val="center" w:pos="5954"/>
         </w:tabs>
-        <w:spacing w:after="0" w:line="312" w:lineRule="auto"/>
+        <w:spacing w:after="0"/>
         <w:ind w:left="720"/>
       </w:pPr>
       <w:r>
-        <w:lastRenderedPageBreak/>
         <w:tab/>
-        <w:t>……….., n</w:t>
+        <w:t>……</w:t>
+      </w:r>
+      <w:proofErr w:type="gramStart"/>
+      <w:r>
+        <w:t>…..</w:t>
+      </w:r>
+      <w:proofErr w:type="gramEnd"/>
+      <w:r>
+        <w:t>, n</w:t>
       </w:r>
       <w:r>
         <w:t>gày</w:t>
@@ -1320,7 +1332,7 @@
         <w:tabs>
           <w:tab w:val="center" w:pos="5954"/>
         </w:tabs>
-        <w:spacing w:after="0" w:line="312" w:lineRule="auto"/>
+        <w:spacing w:after="0"/>
         <w:rPr>
           <w:b/>
           <w:bCs/>
@@ -1346,7 +1358,7 @@
     </w:p>
     <w:p>
       <w:pPr>
-        <w:spacing w:after="240" w:line="240" w:lineRule="auto"/>
+        <w:spacing w:after="240"/>
         <w:ind w:firstLine="0"/>
         <w:rPr>
           <w:b/>
@@ -1358,7 +1370,7 @@
     </w:p>
     <w:p>
       <w:pPr>
-        <w:spacing w:after="240" w:line="240" w:lineRule="auto"/>
+        <w:spacing w:after="240"/>
         <w:ind w:firstLine="0"/>
         <w:rPr>
           <w:b/>
@@ -1389,7 +1401,7 @@
         <w:tabs>
           <w:tab w:val="center" w:pos="5954"/>
         </w:tabs>
-        <w:spacing w:after="0" w:line="312" w:lineRule="auto"/>
+        <w:spacing w:after="0"/>
         <w:rPr>
           <w:b/>
           <w:bCs/>
@@ -1404,23 +1416,21 @@
           <w:ilvl w:val="0"/>
           <w:numId w:val="0"/>
         </w:numPr>
-        <w:jc w:val="both"/>
-      </w:pPr>
-      <w:bookmarkStart w:id="7" w:name="_Toc98339733"/>
+      </w:pPr>
+      <w:bookmarkStart w:id="6" w:name="_Toc111039919"/>
+      <w:r>
+        <w:t xml:space="preserve">LỜI </w:t>
+      </w:r>
+      <w:r>
+        <w:rPr>
+          <w:sz w:val="30"/>
+        </w:rPr>
+        <w:t>CẢM</w:t>
+      </w:r>
+      <w:r>
+        <w:t xml:space="preserve"> ƠN</w:t>
+      </w:r>
       <w:bookmarkEnd w:id="6"/>
-      <w:r>
-        <w:t xml:space="preserve">LỜI </w:t>
-      </w:r>
-      <w:r>
-        <w:rPr>
-          <w:sz w:val="30"/>
-        </w:rPr>
-        <w:t>CẢM</w:t>
-      </w:r>
-      <w:r>
-        <w:t xml:space="preserve"> ƠN</w:t>
-      </w:r>
-      <w:bookmarkEnd w:id="7"/>
     </w:p>
     <w:p>
       <w:pPr>
@@ -1511,7 +1521,7 @@
     </w:p>
     <w:p>
       <w:pPr>
-        <w:spacing w:before="0" w:after="0" w:line="240" w:lineRule="auto"/>
+        <w:spacing w:before="0" w:after="0"/>
         <w:ind w:firstLine="0"/>
         <w:rPr>
           <w:b/>
@@ -1531,24 +1541,20 @@
           <w:ilvl w:val="0"/>
           <w:numId w:val="0"/>
         </w:numPr>
-        <w:jc w:val="both"/>
-        <w:rPr>
-          <w:b w:val="0"/>
-        </w:rPr>
-      </w:pPr>
-      <w:bookmarkStart w:id="8" w:name="_Toc98339734"/>
+      </w:pPr>
+      <w:bookmarkStart w:id="7" w:name="_Toc111039920"/>
       <w:r>
         <w:lastRenderedPageBreak/>
         <w:t>LỜI CAM ĐOA</w:t>
       </w:r>
-      <w:bookmarkEnd w:id="8"/>
       <w:r>
         <w:t>N</w:t>
       </w:r>
-    </w:p>
-    <w:p>
-      <w:pPr>
-        <w:spacing w:before="0" w:after="0" w:line="240" w:lineRule="auto"/>
+      <w:bookmarkEnd w:id="7"/>
+    </w:p>
+    <w:p>
+      <w:pPr>
+        <w:spacing w:before="0" w:after="0"/>
         <w:ind w:firstLine="0"/>
         <w:rPr>
           <w:b/>
@@ -1619,11 +1625,9 @@
           <w:ilvl w:val="0"/>
           <w:numId w:val="0"/>
         </w:numPr>
-        <w:jc w:val="both"/>
-      </w:pPr>
-      <w:bookmarkStart w:id="9" w:name="_Toc342760180"/>
-      <w:bookmarkStart w:id="10" w:name="_Toc343172865"/>
-      <w:bookmarkStart w:id="11" w:name="_Toc98339735"/>
+      </w:pPr>
+      <w:bookmarkStart w:id="8" w:name="_Toc342760180"/>
+      <w:bookmarkStart w:id="9" w:name="_Toc343172865"/>
     </w:p>
     <w:p/>
     <w:p/>
@@ -1643,24 +1647,25 @@
           <w:ilvl w:val="0"/>
           <w:numId w:val="0"/>
         </w:numPr>
-        <w:jc w:val="both"/>
-      </w:pPr>
+      </w:pPr>
+      <w:bookmarkStart w:id="10" w:name="_Toc111039921"/>
       <w:r>
         <w:lastRenderedPageBreak/>
         <w:t>MỤC LỤC</w:t>
       </w:r>
+      <w:bookmarkEnd w:id="8"/>
       <w:bookmarkEnd w:id="9"/>
       <w:bookmarkEnd w:id="10"/>
-      <w:bookmarkEnd w:id="11"/>
     </w:p>
     <w:p>
       <w:pPr>
         <w:pStyle w:val="TOC1"/>
-        <w:jc w:val="both"/>
         <w:rPr>
           <w:rFonts w:asciiTheme="minorHAnsi" w:eastAsiaTheme="minorEastAsia" w:hAnsiTheme="minorHAnsi" w:cstheme="minorBidi"/>
-          <w:smallCaps/>
+          <w:b w:val="0"/>
+          <w:bCs w:val="0"/>
           <w:noProof/>
+          <w:kern w:val="0"/>
           <w:sz w:val="22"/>
           <w:szCs w:val="22"/>
         </w:rPr>
@@ -1674,13 +1679,13 @@
       <w:r>
         <w:fldChar w:fldCharType="separate"/>
       </w:r>
-      <w:hyperlink w:anchor="_Toc98339732" w:history="1">
+      <w:hyperlink w:anchor="_Toc111039919" w:history="1">
         <w:r>
           <w:rPr>
             <w:rStyle w:val="Hyperlink"/>
             <w:noProof/>
           </w:rPr>
-          <w:t>NHẬN XÉT CỦA DOANH NGHIỆP THỰC TẬP</w:t>
+          <w:t>LỜI CẢM ƠN</w:t>
         </w:r>
         <w:r>
           <w:rPr>
@@ -1701,7 +1706,7 @@
             <w:noProof/>
             <w:webHidden/>
           </w:rPr>
-          <w:instrText xml:space="preserve"> PAGEREF _Toc98339732 \h </w:instrText>
+          <w:instrText xml:space="preserve"> PAGEREF _Toc111039919 \h </w:instrText>
         </w:r>
         <w:r>
           <w:rPr>
@@ -1721,7 +1726,7 @@
             <w:noProof/>
             <w:webHidden/>
           </w:rPr>
-          <w:t>ii</w:t>
+          <w:t>i</w:t>
         </w:r>
         <w:r>
           <w:rPr>
@@ -1735,22 +1740,23 @@
     <w:p>
       <w:pPr>
         <w:pStyle w:val="TOC1"/>
-        <w:jc w:val="both"/>
         <w:rPr>
           <w:rFonts w:asciiTheme="minorHAnsi" w:eastAsiaTheme="minorEastAsia" w:hAnsiTheme="minorHAnsi" w:cstheme="minorBidi"/>
-          <w:smallCaps/>
+          <w:b w:val="0"/>
+          <w:bCs w:val="0"/>
           <w:noProof/>
+          <w:kern w:val="0"/>
           <w:sz w:val="22"/>
           <w:szCs w:val="22"/>
         </w:rPr>
       </w:pPr>
-      <w:hyperlink w:anchor="_Toc98339733" w:history="1">
+      <w:hyperlink w:anchor="_Toc111039920" w:history="1">
         <w:r>
           <w:rPr>
             <w:rStyle w:val="Hyperlink"/>
             <w:noProof/>
           </w:rPr>
-          <w:t>LỜI CẢM ƠN</w:t>
+          <w:t>LỜI CAM ĐOAN</w:t>
         </w:r>
         <w:r>
           <w:rPr>
@@ -1771,7 +1777,7 @@
             <w:noProof/>
             <w:webHidden/>
           </w:rPr>
-          <w:instrText xml:space="preserve"> PAGEREF _Toc98339733 \h </w:instrText>
+          <w:instrText xml:space="preserve"> PAGEREF _Toc111039920 \h </w:instrText>
         </w:r>
         <w:r>
           <w:rPr>
@@ -1791,7 +1797,7 @@
             <w:noProof/>
             <w:webHidden/>
           </w:rPr>
-          <w:t>iii</w:t>
+          <w:t>ii</w:t>
         </w:r>
         <w:r>
           <w:rPr>
@@ -1805,22 +1811,23 @@
     <w:p>
       <w:pPr>
         <w:pStyle w:val="TOC1"/>
-        <w:jc w:val="both"/>
         <w:rPr>
           <w:rFonts w:asciiTheme="minorHAnsi" w:eastAsiaTheme="minorEastAsia" w:hAnsiTheme="minorHAnsi" w:cstheme="minorBidi"/>
-          <w:smallCaps/>
+          <w:b w:val="0"/>
+          <w:bCs w:val="0"/>
           <w:noProof/>
+          <w:kern w:val="0"/>
           <w:sz w:val="22"/>
           <w:szCs w:val="22"/>
         </w:rPr>
       </w:pPr>
-      <w:hyperlink w:anchor="_Toc98339734" w:history="1">
+      <w:hyperlink w:anchor="_Toc111039921" w:history="1">
         <w:r>
           <w:rPr>
             <w:rStyle w:val="Hyperlink"/>
             <w:noProof/>
           </w:rPr>
-          <w:t>LỜI CAM ĐOAN</w:t>
+          <w:t>MỤC LỤC</w:t>
         </w:r>
         <w:r>
           <w:rPr>
@@ -1841,7 +1848,7 @@
             <w:noProof/>
             <w:webHidden/>
           </w:rPr>
-          <w:instrText xml:space="preserve"> PAGEREF _Toc98339734 \h </w:instrText>
+          <w:instrText xml:space="preserve"> PAGEREF _Toc111039921 \h </w:instrText>
         </w:r>
         <w:r>
           <w:rPr>
@@ -1861,7 +1868,7 @@
             <w:noProof/>
             <w:webHidden/>
           </w:rPr>
-          <w:t>iv</w:t>
+          <w:t>iii</w:t>
         </w:r>
         <w:r>
           <w:rPr>
@@ -1875,22 +1882,23 @@
     <w:p>
       <w:pPr>
         <w:pStyle w:val="TOC1"/>
-        <w:jc w:val="both"/>
         <w:rPr>
           <w:rFonts w:asciiTheme="minorHAnsi" w:eastAsiaTheme="minorEastAsia" w:hAnsiTheme="minorHAnsi" w:cstheme="minorBidi"/>
-          <w:smallCaps/>
+          <w:b w:val="0"/>
+          <w:bCs w:val="0"/>
           <w:noProof/>
+          <w:kern w:val="0"/>
           <w:sz w:val="22"/>
           <w:szCs w:val="22"/>
         </w:rPr>
       </w:pPr>
-      <w:hyperlink w:anchor="_Toc98339735" w:history="1">
+      <w:hyperlink w:anchor="_Toc111039922" w:history="1">
         <w:r>
           <w:rPr>
             <w:rStyle w:val="Hyperlink"/>
             <w:noProof/>
           </w:rPr>
-          <w:t>MỤC LỤC</w:t>
+          <w:t>DANH MỤC HÌNH ẢNH</w:t>
         </w:r>
         <w:r>
           <w:rPr>
@@ -1911,7 +1919,7 @@
             <w:noProof/>
             <w:webHidden/>
           </w:rPr>
-          <w:instrText xml:space="preserve"> PAGEREF _Toc98339735 \h </w:instrText>
+          <w:instrText xml:space="preserve"> PAGEREF _Toc111039922 \h </w:instrText>
         </w:r>
         <w:r>
           <w:rPr>
@@ -1931,7 +1939,7 @@
             <w:noProof/>
             <w:webHidden/>
           </w:rPr>
-          <w:t>vi</w:t>
+          <w:t>v</w:t>
         </w:r>
         <w:r>
           <w:rPr>
@@ -1945,22 +1953,23 @@
     <w:p>
       <w:pPr>
         <w:pStyle w:val="TOC1"/>
-        <w:jc w:val="both"/>
         <w:rPr>
           <w:rFonts w:asciiTheme="minorHAnsi" w:eastAsiaTheme="minorEastAsia" w:hAnsiTheme="minorHAnsi" w:cstheme="minorBidi"/>
-          <w:smallCaps/>
+          <w:b w:val="0"/>
+          <w:bCs w:val="0"/>
           <w:noProof/>
+          <w:kern w:val="0"/>
           <w:sz w:val="22"/>
           <w:szCs w:val="22"/>
         </w:rPr>
       </w:pPr>
-      <w:hyperlink w:anchor="_Toc98339736" w:history="1">
+      <w:hyperlink w:anchor="_Toc111039923" w:history="1">
         <w:r>
           <w:rPr>
             <w:rStyle w:val="Hyperlink"/>
             <w:noProof/>
           </w:rPr>
-          <w:t>DANH MỤC HÌNH ẢNH</w:t>
+          <w:t>DANH MỤC BẢNG BIỂU</w:t>
         </w:r>
         <w:r>
           <w:rPr>
@@ -1981,7 +1990,7 @@
             <w:noProof/>
             <w:webHidden/>
           </w:rPr>
-          <w:instrText xml:space="preserve"> PAGEREF _Toc98339736 \h </w:instrText>
+          <w:instrText xml:space="preserve"> PAGEREF _Toc111039923 \h </w:instrText>
         </w:r>
         <w:r>
           <w:rPr>
@@ -2001,7 +2010,7 @@
             <w:noProof/>
             <w:webHidden/>
           </w:rPr>
-          <w:t>viii</w:t>
+          <w:t>vi</w:t>
         </w:r>
         <w:r>
           <w:rPr>
@@ -2015,22 +2024,23 @@
     <w:p>
       <w:pPr>
         <w:pStyle w:val="TOC1"/>
-        <w:jc w:val="both"/>
         <w:rPr>
           <w:rFonts w:asciiTheme="minorHAnsi" w:eastAsiaTheme="minorEastAsia" w:hAnsiTheme="minorHAnsi" w:cstheme="minorBidi"/>
-          <w:smallCaps/>
+          <w:b w:val="0"/>
+          <w:bCs w:val="0"/>
           <w:noProof/>
+          <w:kern w:val="0"/>
           <w:sz w:val="22"/>
           <w:szCs w:val="22"/>
         </w:rPr>
       </w:pPr>
-      <w:hyperlink w:anchor="_Toc98339737" w:history="1">
+      <w:hyperlink w:anchor="_Toc111039924" w:history="1">
         <w:r>
           <w:rPr>
             <w:rStyle w:val="Hyperlink"/>
             <w:noProof/>
           </w:rPr>
-          <w:t>DANH MỤC BẢNG BIỂU</w:t>
+          <w:t>DANH MỤC CÁC TỪ VIẾT TẮT</w:t>
         </w:r>
         <w:r>
           <w:rPr>
@@ -2051,7 +2061,7 @@
             <w:noProof/>
             <w:webHidden/>
           </w:rPr>
-          <w:instrText xml:space="preserve"> PAGEREF _Toc98339737 \h </w:instrText>
+          <w:instrText xml:space="preserve"> PAGEREF _Toc111039924 \h </w:instrText>
         </w:r>
         <w:r>
           <w:rPr>
@@ -2071,7 +2081,7 @@
             <w:noProof/>
             <w:webHidden/>
           </w:rPr>
-          <w:t>ix</w:t>
+          <w:t>vii</w:t>
         </w:r>
         <w:r>
           <w:rPr>
@@ -2085,22 +2095,24 @@
     <w:p>
       <w:pPr>
         <w:pStyle w:val="TOC1"/>
-        <w:jc w:val="both"/>
         <w:rPr>
           <w:rFonts w:asciiTheme="minorHAnsi" w:eastAsiaTheme="minorEastAsia" w:hAnsiTheme="minorHAnsi" w:cstheme="minorBidi"/>
-          <w:smallCaps/>
+          <w:b w:val="0"/>
+          <w:bCs w:val="0"/>
           <w:noProof/>
+          <w:kern w:val="0"/>
           <w:sz w:val="22"/>
           <w:szCs w:val="22"/>
         </w:rPr>
       </w:pPr>
-      <w:hyperlink w:anchor="_Toc98339738" w:history="1">
+      <w:hyperlink w:anchor="_Toc111039925" w:history="1">
         <w:r>
           <w:rPr>
             <w:rStyle w:val="Hyperlink"/>
             <w:noProof/>
-          </w:rPr>
-          <w:t>DANH MỤC CÁC TỪ VIẾT TẮT</w:t>
+            <w:lang w:val="de-DE"/>
+          </w:rPr>
+          <w:t>LỜI MỞ ĐẦU</w:t>
         </w:r>
         <w:r>
           <w:rPr>
@@ -2121,7 +2133,7 @@
             <w:noProof/>
             <w:webHidden/>
           </w:rPr>
-          <w:instrText xml:space="preserve"> PAGEREF _Toc98339738 \h </w:instrText>
+          <w:instrText xml:space="preserve"> PAGEREF _Toc111039925 \h </w:instrText>
         </w:r>
         <w:r>
           <w:rPr>
@@ -2141,7 +2153,7 @@
             <w:noProof/>
             <w:webHidden/>
           </w:rPr>
-          <w:t>x</w:t>
+          <w:t>1</w:t>
         </w:r>
         <w:r>
           <w:rPr>
@@ -2155,23 +2167,23 @@
     <w:p>
       <w:pPr>
         <w:pStyle w:val="TOC1"/>
-        <w:jc w:val="both"/>
         <w:rPr>
           <w:rFonts w:asciiTheme="minorHAnsi" w:eastAsiaTheme="minorEastAsia" w:hAnsiTheme="minorHAnsi" w:cstheme="minorBidi"/>
-          <w:smallCaps/>
+          <w:b w:val="0"/>
+          <w:bCs w:val="0"/>
           <w:noProof/>
+          <w:kern w:val="0"/>
           <w:sz w:val="22"/>
           <w:szCs w:val="22"/>
         </w:rPr>
       </w:pPr>
-      <w:hyperlink w:anchor="_Toc98339739" w:history="1">
+      <w:hyperlink w:anchor="_Toc111039926" w:history="1">
         <w:r>
           <w:rPr>
             <w:rStyle w:val="Hyperlink"/>
             <w:noProof/>
-            <w:lang w:val="de-DE"/>
-          </w:rPr>
-          <w:t>LỜI MỞ ĐẦU</w:t>
+          </w:rPr>
+          <w:t>CHƯƠNG 1. TỔNG QUAN VỀ LÝ THUYẾT</w:t>
         </w:r>
         <w:r>
           <w:rPr>
@@ -2192,7 +2204,7 @@
             <w:noProof/>
             <w:webHidden/>
           </w:rPr>
-          <w:instrText xml:space="preserve"> PAGEREF _Toc98339739 \h </w:instrText>
+          <w:instrText xml:space="preserve"> PAGEREF _Toc111039926 \h </w:instrText>
         </w:r>
         <w:r>
           <w:rPr>
@@ -2212,7 +2224,7 @@
             <w:noProof/>
             <w:webHidden/>
           </w:rPr>
-          <w:t>1</w:t>
+          <w:t>4</w:t>
         </w:r>
         <w:r>
           <w:rPr>
@@ -2225,78 +2237,7 @@
     </w:p>
     <w:p>
       <w:pPr>
-        <w:pStyle w:val="TOC1"/>
-        <w:jc w:val="both"/>
-        <w:rPr>
-          <w:rFonts w:asciiTheme="minorHAnsi" w:eastAsiaTheme="minorEastAsia" w:hAnsiTheme="minorHAnsi" w:cstheme="minorBidi"/>
-          <w:smallCaps/>
-          <w:noProof/>
-          <w:sz w:val="22"/>
-          <w:szCs w:val="22"/>
-        </w:rPr>
-      </w:pPr>
-      <w:hyperlink w:anchor="_Toc98339740" w:history="1">
-        <w:r>
-          <w:rPr>
-            <w:rStyle w:val="Hyperlink"/>
-            <w:noProof/>
-          </w:rPr>
-          <w:t>CHƯƠNG 1. TỔNG QUAN …</w:t>
-        </w:r>
-        <w:r>
-          <w:rPr>
-            <w:noProof/>
-            <w:webHidden/>
-          </w:rPr>
-          <w:tab/>
-        </w:r>
-        <w:r>
-          <w:rPr>
-            <w:noProof/>
-            <w:webHidden/>
-          </w:rPr>
-          <w:fldChar w:fldCharType="begin"/>
-        </w:r>
-        <w:r>
-          <w:rPr>
-            <w:noProof/>
-            <w:webHidden/>
-          </w:rPr>
-          <w:instrText xml:space="preserve"> PAGEREF _Toc98339740 \h </w:instrText>
-        </w:r>
-        <w:r>
-          <w:rPr>
-            <w:noProof/>
-            <w:webHidden/>
-          </w:rPr>
-        </w:r>
-        <w:r>
-          <w:rPr>
-            <w:noProof/>
-            <w:webHidden/>
-          </w:rPr>
-          <w:fldChar w:fldCharType="separate"/>
-        </w:r>
-        <w:r>
-          <w:rPr>
-            <w:noProof/>
-            <w:webHidden/>
-          </w:rPr>
-          <w:t>2</w:t>
-        </w:r>
-        <w:r>
-          <w:rPr>
-            <w:noProof/>
-            <w:webHidden/>
-          </w:rPr>
-          <w:fldChar w:fldCharType="end"/>
-        </w:r>
-      </w:hyperlink>
-    </w:p>
-    <w:p>
-      <w:pPr>
         <w:pStyle w:val="TOC2"/>
-        <w:jc w:val="both"/>
         <w:rPr>
           <w:rFonts w:asciiTheme="minorHAnsi" w:eastAsiaTheme="minorEastAsia" w:hAnsiTheme="minorHAnsi" w:cstheme="minorBidi"/>
           <w:iCs w:val="0"/>
@@ -2305,7 +2246,7 @@
           <w:szCs w:val="22"/>
         </w:rPr>
       </w:pPr>
-      <w:hyperlink w:anchor="_Toc98339741" w:history="1">
+      <w:hyperlink w:anchor="_Toc111039927" w:history="1">
         <w:r>
           <w:rPr>
             <w:rStyle w:val="Hyperlink"/>
@@ -2328,7 +2269,7 @@
             <w:rStyle w:val="Hyperlink"/>
             <w:noProof/>
           </w:rPr>
-          <w:t>Mục 1.1</w:t>
+          <w:t>Tổng quan phân tích nghiệp vụ</w:t>
         </w:r>
         <w:r>
           <w:rPr>
@@ -2349,7 +2290,7 @@
             <w:noProof/>
             <w:webHidden/>
           </w:rPr>
-          <w:instrText xml:space="preserve"> PAGEREF _Toc98339741 \h </w:instrText>
+          <w:instrText xml:space="preserve"> PAGEREF _Toc111039927 \h </w:instrText>
         </w:r>
         <w:r>
           <w:rPr>
@@ -2369,7 +2310,7 @@
             <w:noProof/>
             <w:webHidden/>
           </w:rPr>
-          <w:t>2</w:t>
+          <w:t>4</w:t>
         </w:r>
         <w:r>
           <w:rPr>
@@ -2383,7 +2324,6 @@
     <w:p>
       <w:pPr>
         <w:pStyle w:val="TOC3"/>
-        <w:jc w:val="both"/>
         <w:rPr>
           <w:rFonts w:asciiTheme="minorHAnsi" w:eastAsiaTheme="minorEastAsia" w:hAnsiTheme="minorHAnsi" w:cstheme="minorBidi"/>
           <w:noProof/>
@@ -2391,7 +2331,7 @@
           <w:szCs w:val="22"/>
         </w:rPr>
       </w:pPr>
-      <w:hyperlink w:anchor="_Toc98339742" w:history="1">
+      <w:hyperlink w:anchor="_Toc111039928" w:history="1">
         <w:r>
           <w:rPr>
             <w:rStyle w:val="Hyperlink"/>
@@ -2413,7 +2353,7 @@
             <w:rStyle w:val="Hyperlink"/>
             <w:noProof/>
           </w:rPr>
-          <w:t>Mục 1.1.1</w:t>
+          <w:t>Phân tích nghiệp vụ (BA) làm gì?</w:t>
         </w:r>
         <w:r>
           <w:rPr>
@@ -2434,7 +2374,7 @@
             <w:noProof/>
             <w:webHidden/>
           </w:rPr>
-          <w:instrText xml:space="preserve"> PAGEREF _Toc98339742 \h </w:instrText>
+          <w:instrText xml:space="preserve"> PAGEREF _Toc111039928 \h </w:instrText>
         </w:r>
         <w:r>
           <w:rPr>
@@ -2454,7 +2394,7 @@
             <w:noProof/>
             <w:webHidden/>
           </w:rPr>
-          <w:t>2</w:t>
+          <w:t>4</w:t>
         </w:r>
         <w:r>
           <w:rPr>
@@ -2468,7 +2408,6 @@
     <w:p>
       <w:pPr>
         <w:pStyle w:val="TOC3"/>
-        <w:jc w:val="both"/>
         <w:rPr>
           <w:rFonts w:asciiTheme="minorHAnsi" w:eastAsiaTheme="minorEastAsia" w:hAnsiTheme="minorHAnsi" w:cstheme="minorBidi"/>
           <w:noProof/>
@@ -2476,7 +2415,7 @@
           <w:szCs w:val="22"/>
         </w:rPr>
       </w:pPr>
-      <w:hyperlink w:anchor="_Toc98339743" w:history="1">
+      <w:hyperlink w:anchor="_Toc111039929" w:history="1">
         <w:r>
           <w:rPr>
             <w:rStyle w:val="Hyperlink"/>
@@ -2498,7 +2437,7 @@
             <w:rStyle w:val="Hyperlink"/>
             <w:noProof/>
           </w:rPr>
-          <w:t>Mục 1.1.2</w:t>
+          <w:t>Giá trị của phân tích nghiệp vụ</w:t>
         </w:r>
         <w:r>
           <w:rPr>
@@ -2519,7 +2458,7 @@
             <w:noProof/>
             <w:webHidden/>
           </w:rPr>
-          <w:instrText xml:space="preserve"> PAGEREF _Toc98339743 \h </w:instrText>
+          <w:instrText xml:space="preserve"> PAGEREF _Toc111039929 \h </w:instrText>
         </w:r>
         <w:r>
           <w:rPr>
@@ -2539,7 +2478,7 @@
             <w:noProof/>
             <w:webHidden/>
           </w:rPr>
-          <w:t>2</w:t>
+          <w:t>5</w:t>
         </w:r>
         <w:r>
           <w:rPr>
@@ -2553,7 +2492,6 @@
     <w:p>
       <w:pPr>
         <w:pStyle w:val="TOC2"/>
-        <w:jc w:val="both"/>
         <w:rPr>
           <w:rFonts w:asciiTheme="minorHAnsi" w:eastAsiaTheme="minorEastAsia" w:hAnsiTheme="minorHAnsi" w:cstheme="minorBidi"/>
           <w:iCs w:val="0"/>
@@ -2562,7 +2500,7 @@
           <w:szCs w:val="22"/>
         </w:rPr>
       </w:pPr>
-      <w:hyperlink w:anchor="_Toc98339744" w:history="1">
+      <w:hyperlink w:anchor="_Toc111039930" w:history="1">
         <w:r>
           <w:rPr>
             <w:rStyle w:val="Hyperlink"/>
@@ -2585,7 +2523,7 @@
             <w:rStyle w:val="Hyperlink"/>
             <w:noProof/>
           </w:rPr>
-          <w:t>Mục 1.2</w:t>
+          <w:t>Vòng đời phát triển phần mềm (SDLC)</w:t>
         </w:r>
         <w:r>
           <w:rPr>
@@ -2606,7 +2544,7 @@
             <w:noProof/>
             <w:webHidden/>
           </w:rPr>
-          <w:instrText xml:space="preserve"> PAGEREF _Toc98339744 \h </w:instrText>
+          <w:instrText xml:space="preserve"> PAGEREF _Toc111039930 \h </w:instrText>
         </w:r>
         <w:r>
           <w:rPr>
@@ -2626,7 +2564,7 @@
             <w:noProof/>
             <w:webHidden/>
           </w:rPr>
-          <w:t>2</w:t>
+          <w:t>7</w:t>
         </w:r>
         <w:r>
           <w:rPr>
@@ -2639,23 +2577,37 @@
     </w:p>
     <w:p>
       <w:pPr>
-        <w:pStyle w:val="TOC1"/>
-        <w:jc w:val="both"/>
+        <w:pStyle w:val="TOC3"/>
         <w:rPr>
           <w:rFonts w:asciiTheme="minorHAnsi" w:eastAsiaTheme="minorEastAsia" w:hAnsiTheme="minorHAnsi" w:cstheme="minorBidi"/>
-          <w:smallCaps/>
           <w:noProof/>
           <w:sz w:val="22"/>
           <w:szCs w:val="22"/>
         </w:rPr>
       </w:pPr>
-      <w:hyperlink w:anchor="_Toc98339745" w:history="1">
+      <w:hyperlink w:anchor="_Toc111039931" w:history="1">
         <w:r>
           <w:rPr>
             <w:rStyle w:val="Hyperlink"/>
             <w:noProof/>
           </w:rPr>
-          <w:t>CHƯƠNG 2. LÝ THUYẾT</w:t>
+          <w:t>1.2.1.</w:t>
+        </w:r>
+        <w:r>
+          <w:rPr>
+            <w:rFonts w:asciiTheme="minorHAnsi" w:eastAsiaTheme="minorEastAsia" w:hAnsiTheme="minorHAnsi" w:cstheme="minorBidi"/>
+            <w:noProof/>
+            <w:sz w:val="22"/>
+            <w:szCs w:val="22"/>
+          </w:rPr>
+          <w:tab/>
+        </w:r>
+        <w:r>
+          <w:rPr>
+            <w:rStyle w:val="Hyperlink"/>
+            <w:noProof/>
+          </w:rPr>
+          <w:t>Vòng đời phát triển phần mềm là gì?</w:t>
         </w:r>
         <w:r>
           <w:rPr>
@@ -2676,7 +2628,7 @@
             <w:noProof/>
             <w:webHidden/>
           </w:rPr>
-          <w:instrText xml:space="preserve"> PAGEREF _Toc98339745 \h </w:instrText>
+          <w:instrText xml:space="preserve"> PAGEREF _Toc111039931 \h </w:instrText>
         </w:r>
         <w:r>
           <w:rPr>
@@ -2696,7 +2648,7 @@
             <w:noProof/>
             <w:webHidden/>
           </w:rPr>
-          <w:t>3</w:t>
+          <w:t>7</w:t>
         </w:r>
         <w:r>
           <w:rPr>
@@ -2709,8 +2661,247 @@
     </w:p>
     <w:p>
       <w:pPr>
+        <w:pStyle w:val="TOC3"/>
+        <w:rPr>
+          <w:rFonts w:asciiTheme="minorHAnsi" w:eastAsiaTheme="minorEastAsia" w:hAnsiTheme="minorHAnsi" w:cstheme="minorBidi"/>
+          <w:noProof/>
+          <w:sz w:val="22"/>
+          <w:szCs w:val="22"/>
+        </w:rPr>
+      </w:pPr>
+      <w:hyperlink w:anchor="_Toc111039932" w:history="1">
+        <w:r>
+          <w:rPr>
+            <w:rStyle w:val="Hyperlink"/>
+            <w:noProof/>
+          </w:rPr>
+          <w:t>1.2.2.</w:t>
+        </w:r>
+        <w:r>
+          <w:rPr>
+            <w:rFonts w:asciiTheme="minorHAnsi" w:eastAsiaTheme="minorEastAsia" w:hAnsiTheme="minorHAnsi" w:cstheme="minorBidi"/>
+            <w:noProof/>
+            <w:sz w:val="22"/>
+            <w:szCs w:val="22"/>
+          </w:rPr>
+          <w:tab/>
+        </w:r>
+        <w:r>
+          <w:rPr>
+            <w:rStyle w:val="Hyperlink"/>
+            <w:noProof/>
+          </w:rPr>
+          <w:t>Vòng đời phát triển phần mềm hoạt động như thế nào</w:t>
+        </w:r>
+        <w:r>
+          <w:rPr>
+            <w:noProof/>
+            <w:webHidden/>
+          </w:rPr>
+          <w:tab/>
+        </w:r>
+        <w:r>
+          <w:rPr>
+            <w:noProof/>
+            <w:webHidden/>
+          </w:rPr>
+          <w:fldChar w:fldCharType="begin"/>
+        </w:r>
+        <w:r>
+          <w:rPr>
+            <w:noProof/>
+            <w:webHidden/>
+          </w:rPr>
+          <w:instrText xml:space="preserve"> PAGEREF _Toc111039932 \h </w:instrText>
+        </w:r>
+        <w:r>
+          <w:rPr>
+            <w:noProof/>
+            <w:webHidden/>
+          </w:rPr>
+        </w:r>
+        <w:r>
+          <w:rPr>
+            <w:noProof/>
+            <w:webHidden/>
+          </w:rPr>
+          <w:fldChar w:fldCharType="separate"/>
+        </w:r>
+        <w:r>
+          <w:rPr>
+            <w:noProof/>
+            <w:webHidden/>
+          </w:rPr>
+          <w:t>8</w:t>
+        </w:r>
+        <w:r>
+          <w:rPr>
+            <w:noProof/>
+            <w:webHidden/>
+          </w:rPr>
+          <w:fldChar w:fldCharType="end"/>
+        </w:r>
+      </w:hyperlink>
+    </w:p>
+    <w:p>
+      <w:pPr>
+        <w:pStyle w:val="TOC3"/>
+        <w:rPr>
+          <w:rFonts w:asciiTheme="minorHAnsi" w:eastAsiaTheme="minorEastAsia" w:hAnsiTheme="minorHAnsi" w:cstheme="minorBidi"/>
+          <w:noProof/>
+          <w:sz w:val="22"/>
+          <w:szCs w:val="22"/>
+        </w:rPr>
+      </w:pPr>
+      <w:hyperlink w:anchor="_Toc111039933" w:history="1">
+        <w:r>
+          <w:rPr>
+            <w:rStyle w:val="Hyperlink"/>
+            <w:noProof/>
+          </w:rPr>
+          <w:t>1.2.3.</w:t>
+        </w:r>
+        <w:r>
+          <w:rPr>
+            <w:rFonts w:asciiTheme="minorHAnsi" w:eastAsiaTheme="minorEastAsia" w:hAnsiTheme="minorHAnsi" w:cstheme="minorBidi"/>
+            <w:noProof/>
+            <w:sz w:val="22"/>
+            <w:szCs w:val="22"/>
+          </w:rPr>
+          <w:tab/>
+        </w:r>
+        <w:r>
+          <w:rPr>
+            <w:rStyle w:val="Hyperlink"/>
+            <w:noProof/>
+          </w:rPr>
+          <w:t>BA làm gì trong mỗi giai đoạn?</w:t>
+        </w:r>
+        <w:r>
+          <w:rPr>
+            <w:noProof/>
+            <w:webHidden/>
+          </w:rPr>
+          <w:tab/>
+        </w:r>
+        <w:r>
+          <w:rPr>
+            <w:noProof/>
+            <w:webHidden/>
+          </w:rPr>
+          <w:fldChar w:fldCharType="begin"/>
+        </w:r>
+        <w:r>
+          <w:rPr>
+            <w:noProof/>
+            <w:webHidden/>
+          </w:rPr>
+          <w:instrText xml:space="preserve"> PAGEREF _Toc111039933 \h </w:instrText>
+        </w:r>
+        <w:r>
+          <w:rPr>
+            <w:noProof/>
+            <w:webHidden/>
+          </w:rPr>
+        </w:r>
+        <w:r>
+          <w:rPr>
+            <w:noProof/>
+            <w:webHidden/>
+          </w:rPr>
+          <w:fldChar w:fldCharType="separate"/>
+        </w:r>
+        <w:r>
+          <w:rPr>
+            <w:noProof/>
+            <w:webHidden/>
+          </w:rPr>
+          <w:t>9</w:t>
+        </w:r>
+        <w:r>
+          <w:rPr>
+            <w:noProof/>
+            <w:webHidden/>
+          </w:rPr>
+          <w:fldChar w:fldCharType="end"/>
+        </w:r>
+      </w:hyperlink>
+    </w:p>
+    <w:p>
+      <w:pPr>
+        <w:pStyle w:val="TOC1"/>
+        <w:rPr>
+          <w:rFonts w:asciiTheme="minorHAnsi" w:eastAsiaTheme="minorEastAsia" w:hAnsiTheme="minorHAnsi" w:cstheme="minorBidi"/>
+          <w:b w:val="0"/>
+          <w:bCs w:val="0"/>
+          <w:noProof/>
+          <w:kern w:val="0"/>
+          <w:sz w:val="22"/>
+          <w:szCs w:val="22"/>
+        </w:rPr>
+      </w:pPr>
+      <w:hyperlink w:anchor="_Toc111039934" w:history="1">
+        <w:r>
+          <w:rPr>
+            <w:rStyle w:val="Hyperlink"/>
+            <w:noProof/>
+            <w:lang w:val="vi-VN"/>
+          </w:rPr>
+          <w:t>CHƯƠNG 2: PHÂN TÍCH QUY TRÌNH NGHIỆP VỤ</w:t>
+        </w:r>
+        <w:r>
+          <w:rPr>
+            <w:noProof/>
+            <w:webHidden/>
+          </w:rPr>
+          <w:tab/>
+        </w:r>
+        <w:r>
+          <w:rPr>
+            <w:noProof/>
+            <w:webHidden/>
+          </w:rPr>
+          <w:fldChar w:fldCharType="begin"/>
+        </w:r>
+        <w:r>
+          <w:rPr>
+            <w:noProof/>
+            <w:webHidden/>
+          </w:rPr>
+          <w:instrText xml:space="preserve"> PAGEREF _Toc111039934 \h </w:instrText>
+        </w:r>
+        <w:r>
+          <w:rPr>
+            <w:noProof/>
+            <w:webHidden/>
+          </w:rPr>
+        </w:r>
+        <w:r>
+          <w:rPr>
+            <w:noProof/>
+            <w:webHidden/>
+          </w:rPr>
+          <w:fldChar w:fldCharType="separate"/>
+        </w:r>
+        <w:r>
+          <w:rPr>
+            <w:noProof/>
+            <w:webHidden/>
+          </w:rPr>
+          <w:t>13</w:t>
+        </w:r>
+        <w:r>
+          <w:rPr>
+            <w:noProof/>
+            <w:webHidden/>
+          </w:rPr>
+          <w:fldChar w:fldCharType="end"/>
+        </w:r>
+      </w:hyperlink>
+    </w:p>
+    <w:p>
+      <w:pPr>
         <w:pStyle w:val="TOC2"/>
-        <w:jc w:val="both"/>
         <w:rPr>
           <w:rFonts w:asciiTheme="minorHAnsi" w:eastAsiaTheme="minorEastAsia" w:hAnsiTheme="minorHAnsi" w:cstheme="minorBidi"/>
           <w:iCs w:val="0"/>
@@ -2719,77 +2910,60 @@
           <w:szCs w:val="22"/>
         </w:rPr>
       </w:pPr>
-      <w:hyperlink w:anchor="_Toc98339746" w:history="1">
+      <w:hyperlink w:anchor="_Toc111039935" w:history="1">
         <w:r>
           <w:rPr>
             <w:rStyle w:val="Hyperlink"/>
             <w:noProof/>
           </w:rPr>
-          <w:t>2.1.</w:t>
-        </w:r>
-        <w:r>
-          <w:rPr>
-            <w:rFonts w:asciiTheme="minorHAnsi" w:eastAsiaTheme="minorEastAsia" w:hAnsiTheme="minorHAnsi" w:cstheme="minorBidi"/>
-            <w:iCs w:val="0"/>
-            <w:noProof/>
-            <w:sz w:val="22"/>
-            <w:szCs w:val="22"/>
+          <w:t>2. Tổng quan về hệ thống</w:t>
+        </w:r>
+        <w:r>
+          <w:rPr>
+            <w:noProof/>
+            <w:webHidden/>
           </w:rPr>
           <w:tab/>
         </w:r>
         <w:r>
           <w:rPr>
-            <w:rStyle w:val="Hyperlink"/>
-            <w:noProof/>
-          </w:rPr>
-          <w:t>Mục 2.1</w:t>
-        </w:r>
-        <w:r>
-          <w:rPr>
             <w:noProof/>
             <w:webHidden/>
           </w:rPr>
-          <w:tab/>
+          <w:fldChar w:fldCharType="begin"/>
         </w:r>
         <w:r>
           <w:rPr>
             <w:noProof/>
             <w:webHidden/>
           </w:rPr>
-          <w:fldChar w:fldCharType="begin"/>
+          <w:instrText xml:space="preserve"> PAGEREF _Toc111039935 \h </w:instrText>
         </w:r>
         <w:r>
           <w:rPr>
             <w:noProof/>
             <w:webHidden/>
           </w:rPr>
-          <w:instrText xml:space="preserve"> PAGEREF _Toc98339746 \h </w:instrText>
         </w:r>
         <w:r>
           <w:rPr>
             <w:noProof/>
             <w:webHidden/>
           </w:rPr>
+          <w:fldChar w:fldCharType="separate"/>
         </w:r>
         <w:r>
           <w:rPr>
             <w:noProof/>
             <w:webHidden/>
           </w:rPr>
-          <w:fldChar w:fldCharType="separate"/>
+          <w:t>13</w:t>
         </w:r>
         <w:r>
           <w:rPr>
             <w:noProof/>
             <w:webHidden/>
           </w:rPr>
-          <w:t>3</w:t>
-        </w:r>
-        <w:r>
-          <w:rPr>
-            <w:noProof/>
-            <w:webHidden/>
-          </w:rPr>
           <w:fldChar w:fldCharType="end"/>
         </w:r>
       </w:hyperlink>
@@ -2797,7 +2971,6 @@
     <w:p>
       <w:pPr>
         <w:pStyle w:val="TOC3"/>
-        <w:jc w:val="both"/>
         <w:rPr>
           <w:rFonts w:asciiTheme="minorHAnsi" w:eastAsiaTheme="minorEastAsia" w:hAnsiTheme="minorHAnsi" w:cstheme="minorBidi"/>
           <w:noProof/>
@@ -2805,169 +2978,67 @@
           <w:szCs w:val="22"/>
         </w:rPr>
       </w:pPr>
-      <w:hyperlink w:anchor="_Toc98339747" w:history="1">
+      <w:hyperlink w:anchor="_Toc111039936" w:history="1">
         <w:r>
           <w:rPr>
             <w:rStyle w:val="Hyperlink"/>
             <w:noProof/>
           </w:rPr>
-          <w:t>2.1.1.</w:t>
-        </w:r>
-        <w:r>
-          <w:rPr>
-            <w:rFonts w:asciiTheme="minorHAnsi" w:eastAsiaTheme="minorEastAsia" w:hAnsiTheme="minorHAnsi" w:cstheme="minorBidi"/>
-            <w:noProof/>
-            <w:sz w:val="22"/>
-            <w:szCs w:val="22"/>
+          <w:t>Tổng quan về hệ thống đồng bộ dữ liệu dự án DQB</w:t>
+        </w:r>
+        <w:r>
+          <w:rPr>
+            <w:noProof/>
+            <w:webHidden/>
           </w:rPr>
           <w:tab/>
         </w:r>
         <w:r>
           <w:rPr>
-            <w:rStyle w:val="Hyperlink"/>
-            <w:noProof/>
-          </w:rPr>
-          <w:t>Mục 2.1.1</w:t>
-        </w:r>
-        <w:r>
-          <w:rPr>
             <w:noProof/>
             <w:webHidden/>
           </w:rPr>
-          <w:tab/>
+          <w:fldChar w:fldCharType="begin"/>
         </w:r>
         <w:r>
           <w:rPr>
             <w:noProof/>
             <w:webHidden/>
           </w:rPr>
-          <w:fldChar w:fldCharType="begin"/>
+          <w:instrText xml:space="preserve"> PAGEREF _Toc111039936 \h </w:instrText>
         </w:r>
         <w:r>
           <w:rPr>
             <w:noProof/>
             <w:webHidden/>
           </w:rPr>
-          <w:instrText xml:space="preserve"> PAGEREF _Toc98339747 \h </w:instrText>
         </w:r>
         <w:r>
           <w:rPr>
             <w:noProof/>
             <w:webHidden/>
           </w:rPr>
+          <w:fldChar w:fldCharType="separate"/>
         </w:r>
         <w:r>
           <w:rPr>
             <w:noProof/>
             <w:webHidden/>
           </w:rPr>
-          <w:fldChar w:fldCharType="separate"/>
+          <w:t>13</w:t>
         </w:r>
         <w:r>
           <w:rPr>
             <w:noProof/>
             <w:webHidden/>
           </w:rPr>
-          <w:t>3</w:t>
-        </w:r>
-        <w:r>
-          <w:rPr>
-            <w:noProof/>
-            <w:webHidden/>
-          </w:rPr>
           <w:fldChar w:fldCharType="end"/>
         </w:r>
       </w:hyperlink>
     </w:p>
     <w:p>
       <w:pPr>
-        <w:pStyle w:val="TOC3"/>
-        <w:jc w:val="both"/>
-        <w:rPr>
-          <w:rFonts w:asciiTheme="minorHAnsi" w:eastAsiaTheme="minorEastAsia" w:hAnsiTheme="minorHAnsi" w:cstheme="minorBidi"/>
-          <w:noProof/>
-          <w:sz w:val="22"/>
-          <w:szCs w:val="22"/>
-        </w:rPr>
-      </w:pPr>
-      <w:hyperlink w:anchor="_Toc98339748" w:history="1">
-        <w:r>
-          <w:rPr>
-            <w:rStyle w:val="Hyperlink"/>
-            <w:noProof/>
-          </w:rPr>
-          <w:t>2.1.2.</w:t>
-        </w:r>
-        <w:r>
-          <w:rPr>
-            <w:rFonts w:asciiTheme="minorHAnsi" w:eastAsiaTheme="minorEastAsia" w:hAnsiTheme="minorHAnsi" w:cstheme="minorBidi"/>
-            <w:noProof/>
-            <w:sz w:val="22"/>
-            <w:szCs w:val="22"/>
-          </w:rPr>
-          <w:tab/>
-        </w:r>
-        <w:r>
-          <w:rPr>
-            <w:rStyle w:val="Hyperlink"/>
-            <w:noProof/>
-          </w:rPr>
-          <w:t>Mục 2.1.2</w:t>
-        </w:r>
-        <w:r>
-          <w:rPr>
-            <w:noProof/>
-            <w:webHidden/>
-          </w:rPr>
-          <w:tab/>
-        </w:r>
-        <w:r>
-          <w:rPr>
-            <w:noProof/>
-            <w:webHidden/>
-          </w:rPr>
-          <w:fldChar w:fldCharType="begin"/>
-        </w:r>
-        <w:r>
-          <w:rPr>
-            <w:noProof/>
-            <w:webHidden/>
-          </w:rPr>
-          <w:instrText xml:space="preserve"> PAGEREF _Toc98339748 \h </w:instrText>
-        </w:r>
-        <w:r>
-          <w:rPr>
-            <w:noProof/>
-            <w:webHidden/>
-          </w:rPr>
-        </w:r>
-        <w:r>
-          <w:rPr>
-            <w:noProof/>
-            <w:webHidden/>
-          </w:rPr>
-          <w:fldChar w:fldCharType="separate"/>
-        </w:r>
-        <w:r>
-          <w:rPr>
-            <w:noProof/>
-            <w:webHidden/>
-          </w:rPr>
-          <w:t>3</w:t>
-        </w:r>
-        <w:r>
-          <w:rPr>
-            <w:noProof/>
-            <w:webHidden/>
-          </w:rPr>
-          <w:fldChar w:fldCharType="end"/>
-        </w:r>
-      </w:hyperlink>
-    </w:p>
-    <w:p>
-      <w:pPr>
         <w:pStyle w:val="TOC2"/>
-        <w:jc w:val="both"/>
         <w:rPr>
           <w:rFonts w:asciiTheme="minorHAnsi" w:eastAsiaTheme="minorEastAsia" w:hAnsiTheme="minorHAnsi" w:cstheme="minorBidi"/>
           <w:iCs w:val="0"/>
@@ -2976,77 +3047,53 @@
           <w:szCs w:val="22"/>
         </w:rPr>
       </w:pPr>
-      <w:hyperlink w:anchor="_Toc98339749" w:history="1">
-        <w:r>
-          <w:rPr>
-            <w:rStyle w:val="Hyperlink"/>
-            <w:noProof/>
-          </w:rPr>
-          <w:t>2.2.</w:t>
-        </w:r>
-        <w:r>
-          <w:rPr>
-            <w:rFonts w:asciiTheme="minorHAnsi" w:eastAsiaTheme="minorEastAsia" w:hAnsiTheme="minorHAnsi" w:cstheme="minorBidi"/>
-            <w:iCs w:val="0"/>
-            <w:noProof/>
-            <w:sz w:val="22"/>
-            <w:szCs w:val="22"/>
+      <w:hyperlink w:anchor="_Toc111039937" w:history="1">
+        <w:r>
+          <w:rPr>
+            <w:noProof/>
+            <w:webHidden/>
           </w:rPr>
           <w:tab/>
         </w:r>
         <w:r>
           <w:rPr>
-            <w:rStyle w:val="Hyperlink"/>
-            <w:noProof/>
-          </w:rPr>
-          <w:t>Mục 2.2</w:t>
-        </w:r>
-        <w:r>
-          <w:rPr>
             <w:noProof/>
             <w:webHidden/>
           </w:rPr>
-          <w:tab/>
+          <w:fldChar w:fldCharType="begin"/>
         </w:r>
         <w:r>
           <w:rPr>
             <w:noProof/>
             <w:webHidden/>
           </w:rPr>
-          <w:fldChar w:fldCharType="begin"/>
+          <w:instrText xml:space="preserve"> PAGEREF _Toc111039937 \h </w:instrText>
         </w:r>
         <w:r>
           <w:rPr>
             <w:noProof/>
             <w:webHidden/>
           </w:rPr>
-          <w:instrText xml:space="preserve"> PAGEREF _Toc98339749 \h </w:instrText>
         </w:r>
         <w:r>
           <w:rPr>
             <w:noProof/>
             <w:webHidden/>
           </w:rPr>
+          <w:fldChar w:fldCharType="separate"/>
         </w:r>
         <w:r>
           <w:rPr>
             <w:noProof/>
             <w:webHidden/>
           </w:rPr>
-          <w:fldChar w:fldCharType="separate"/>
+          <w:t>30</w:t>
         </w:r>
         <w:r>
           <w:rPr>
             <w:noProof/>
             <w:webHidden/>
           </w:rPr>
-          <w:t>3</w:t>
-        </w:r>
-        <w:r>
-          <w:rPr>
-            <w:noProof/>
-            <w:webHidden/>
-          </w:rPr>
           <w:fldChar w:fldCharType="end"/>
         </w:r>
       </w:hyperlink>
@@ -3054,22 +3101,23 @@
     <w:p>
       <w:pPr>
         <w:pStyle w:val="TOC1"/>
-        <w:jc w:val="both"/>
         <w:rPr>
           <w:rFonts w:asciiTheme="minorHAnsi" w:eastAsiaTheme="minorEastAsia" w:hAnsiTheme="minorHAnsi" w:cstheme="minorBidi"/>
-          <w:smallCaps/>
+          <w:b w:val="0"/>
+          <w:bCs w:val="0"/>
           <w:noProof/>
+          <w:kern w:val="0"/>
           <w:sz w:val="22"/>
           <w:szCs w:val="22"/>
         </w:rPr>
       </w:pPr>
-      <w:hyperlink w:anchor="_Toc98339750" w:history="1">
+      <w:hyperlink w:anchor="_Toc111039938" w:history="1">
         <w:r>
           <w:rPr>
             <w:rStyle w:val="Hyperlink"/>
             <w:noProof/>
           </w:rPr>
-          <w:t>CHƯƠNG 3. TRIỂN KHAI …</w:t>
+          <w:t>CHƯƠNG 2. KẾT QUẢ</w:t>
         </w:r>
         <w:r>
           <w:rPr>
@@ -3090,7 +3138,7 @@
             <w:noProof/>
             <w:webHidden/>
           </w:rPr>
-          <w:instrText xml:space="preserve"> PAGEREF _Toc98339750 \h </w:instrText>
+          <w:instrText xml:space="preserve"> PAGEREF _Toc111039938 \h </w:instrText>
         </w:r>
         <w:r>
           <w:rPr>
@@ -3110,7 +3158,7 @@
             <w:noProof/>
             <w:webHidden/>
           </w:rPr>
-          <w:t>4</w:t>
+          <w:t>31</w:t>
         </w:r>
         <w:r>
           <w:rPr>
@@ -3124,7 +3172,6 @@
     <w:p>
       <w:pPr>
         <w:pStyle w:val="TOC2"/>
-        <w:jc w:val="both"/>
         <w:rPr>
           <w:rFonts w:asciiTheme="minorHAnsi" w:eastAsiaTheme="minorEastAsia" w:hAnsiTheme="minorHAnsi" w:cstheme="minorBidi"/>
           <w:iCs w:val="0"/>
@@ -3133,13 +3180,13 @@
           <w:szCs w:val="22"/>
         </w:rPr>
       </w:pPr>
-      <w:hyperlink w:anchor="_Toc98339751" w:history="1">
+      <w:hyperlink w:anchor="_Toc111039939" w:history="1">
         <w:r>
           <w:rPr>
             <w:rStyle w:val="Hyperlink"/>
             <w:noProof/>
           </w:rPr>
-          <w:t>3.1.</w:t>
+          <w:t>2.1.</w:t>
         </w:r>
         <w:r>
           <w:rPr>
@@ -3156,7 +3203,7 @@
             <w:rStyle w:val="Hyperlink"/>
             <w:noProof/>
           </w:rPr>
-          <w:t>Mục 3.1</w:t>
+          <w:t>Mục 4.1…</w:t>
         </w:r>
         <w:r>
           <w:rPr>
@@ -3177,7 +3224,7 @@
             <w:noProof/>
             <w:webHidden/>
           </w:rPr>
-          <w:instrText xml:space="preserve"> PAGEREF _Toc98339751 \h </w:instrText>
+          <w:instrText xml:space="preserve"> PAGEREF _Toc111039939 \h </w:instrText>
         </w:r>
         <w:r>
           <w:rPr>
@@ -3197,7 +3244,7 @@
             <w:noProof/>
             <w:webHidden/>
           </w:rPr>
-          <w:t>4</w:t>
+          <w:t>31</w:t>
         </w:r>
         <w:r>
           <w:rPr>
@@ -3210,178 +3257,7 @@
     </w:p>
     <w:p>
       <w:pPr>
-        <w:pStyle w:val="TOC3"/>
-        <w:jc w:val="both"/>
-        <w:rPr>
-          <w:rFonts w:asciiTheme="minorHAnsi" w:eastAsiaTheme="minorEastAsia" w:hAnsiTheme="minorHAnsi" w:cstheme="minorBidi"/>
-          <w:noProof/>
-          <w:sz w:val="22"/>
-          <w:szCs w:val="22"/>
-        </w:rPr>
-      </w:pPr>
-      <w:hyperlink w:anchor="_Toc98339752" w:history="1">
-        <w:r>
-          <w:rPr>
-            <w:rStyle w:val="Hyperlink"/>
-            <w:noProof/>
-          </w:rPr>
-          <w:t>3.1.1.</w:t>
-        </w:r>
-        <w:r>
-          <w:rPr>
-            <w:rFonts w:asciiTheme="minorHAnsi" w:eastAsiaTheme="minorEastAsia" w:hAnsiTheme="minorHAnsi" w:cstheme="minorBidi"/>
-            <w:noProof/>
-            <w:sz w:val="22"/>
-            <w:szCs w:val="22"/>
-          </w:rPr>
-          <w:tab/>
-        </w:r>
-        <w:r>
-          <w:rPr>
-            <w:rStyle w:val="Hyperlink"/>
-            <w:noProof/>
-          </w:rPr>
-          <w:t>Mục 3.1.1</w:t>
-        </w:r>
-        <w:r>
-          <w:rPr>
-            <w:noProof/>
-            <w:webHidden/>
-          </w:rPr>
-          <w:tab/>
-        </w:r>
-        <w:r>
-          <w:rPr>
-            <w:noProof/>
-            <w:webHidden/>
-          </w:rPr>
-          <w:fldChar w:fldCharType="begin"/>
-        </w:r>
-        <w:r>
-          <w:rPr>
-            <w:noProof/>
-            <w:webHidden/>
-          </w:rPr>
-          <w:instrText xml:space="preserve"> PAGEREF _Toc98339752 \h </w:instrText>
-        </w:r>
-        <w:r>
-          <w:rPr>
-            <w:noProof/>
-            <w:webHidden/>
-          </w:rPr>
-        </w:r>
-        <w:r>
-          <w:rPr>
-            <w:noProof/>
-            <w:webHidden/>
-          </w:rPr>
-          <w:fldChar w:fldCharType="separate"/>
-        </w:r>
-        <w:r>
-          <w:rPr>
-            <w:noProof/>
-            <w:webHidden/>
-          </w:rPr>
-          <w:t>4</w:t>
-        </w:r>
-        <w:r>
-          <w:rPr>
-            <w:noProof/>
-            <w:webHidden/>
-          </w:rPr>
-          <w:fldChar w:fldCharType="end"/>
-        </w:r>
-      </w:hyperlink>
-    </w:p>
-    <w:p>
-      <w:pPr>
-        <w:pStyle w:val="TOC3"/>
-        <w:jc w:val="both"/>
-        <w:rPr>
-          <w:rFonts w:asciiTheme="minorHAnsi" w:eastAsiaTheme="minorEastAsia" w:hAnsiTheme="minorHAnsi" w:cstheme="minorBidi"/>
-          <w:noProof/>
-          <w:sz w:val="22"/>
-          <w:szCs w:val="22"/>
-        </w:rPr>
-      </w:pPr>
-      <w:hyperlink w:anchor="_Toc98339753" w:history="1">
-        <w:r>
-          <w:rPr>
-            <w:rStyle w:val="Hyperlink"/>
-            <w:noProof/>
-          </w:rPr>
-          <w:t>3.1.2.</w:t>
-        </w:r>
-        <w:r>
-          <w:rPr>
-            <w:rFonts w:asciiTheme="minorHAnsi" w:eastAsiaTheme="minorEastAsia" w:hAnsiTheme="minorHAnsi" w:cstheme="minorBidi"/>
-            <w:noProof/>
-            <w:sz w:val="22"/>
-            <w:szCs w:val="22"/>
-          </w:rPr>
-          <w:tab/>
-        </w:r>
-        <w:r>
-          <w:rPr>
-            <w:rStyle w:val="Hyperlink"/>
-            <w:noProof/>
-          </w:rPr>
-          <w:t>Mục 3.1.2</w:t>
-        </w:r>
-        <w:r>
-          <w:rPr>
-            <w:noProof/>
-            <w:webHidden/>
-          </w:rPr>
-          <w:tab/>
-        </w:r>
-        <w:r>
-          <w:rPr>
-            <w:noProof/>
-            <w:webHidden/>
-          </w:rPr>
-          <w:fldChar w:fldCharType="begin"/>
-        </w:r>
-        <w:r>
-          <w:rPr>
-            <w:noProof/>
-            <w:webHidden/>
-          </w:rPr>
-          <w:instrText xml:space="preserve"> PAGEREF _Toc98339753 \h </w:instrText>
-        </w:r>
-        <w:r>
-          <w:rPr>
-            <w:noProof/>
-            <w:webHidden/>
-          </w:rPr>
-        </w:r>
-        <w:r>
-          <w:rPr>
-            <w:noProof/>
-            <w:webHidden/>
-          </w:rPr>
-          <w:fldChar w:fldCharType="separate"/>
-        </w:r>
-        <w:r>
-          <w:rPr>
-            <w:noProof/>
-            <w:webHidden/>
-          </w:rPr>
-          <w:t>4</w:t>
-        </w:r>
-        <w:r>
-          <w:rPr>
-            <w:noProof/>
-            <w:webHidden/>
-          </w:rPr>
-          <w:fldChar w:fldCharType="end"/>
-        </w:r>
-      </w:hyperlink>
-    </w:p>
-    <w:p>
-      <w:pPr>
         <w:pStyle w:val="TOC2"/>
-        <w:jc w:val="both"/>
         <w:rPr>
           <w:rFonts w:asciiTheme="minorHAnsi" w:eastAsiaTheme="minorEastAsia" w:hAnsiTheme="minorHAnsi" w:cstheme="minorBidi"/>
           <w:iCs w:val="0"/>
@@ -3390,13 +3266,13 @@
           <w:szCs w:val="22"/>
         </w:rPr>
       </w:pPr>
-      <w:hyperlink w:anchor="_Toc98339754" w:history="1">
+      <w:hyperlink w:anchor="_Toc111039940" w:history="1">
         <w:r>
           <w:rPr>
             <w:rStyle w:val="Hyperlink"/>
             <w:noProof/>
           </w:rPr>
-          <w:t>3.2.</w:t>
+          <w:t>2.2.</w:t>
         </w:r>
         <w:r>
           <w:rPr>
@@ -3413,7 +3289,7 @@
             <w:rStyle w:val="Hyperlink"/>
             <w:noProof/>
           </w:rPr>
-          <w:t>Mục 3.2</w:t>
+          <w:t>Mục 4.2…</w:t>
         </w:r>
         <w:r>
           <w:rPr>
@@ -3434,7 +3310,7 @@
             <w:noProof/>
             <w:webHidden/>
           </w:rPr>
-          <w:instrText xml:space="preserve"> PAGEREF _Toc98339754 \h </w:instrText>
+          <w:instrText xml:space="preserve"> PAGEREF _Toc111039940 \h </w:instrText>
         </w:r>
         <w:r>
           <w:rPr>
@@ -3454,7 +3330,220 @@
             <w:noProof/>
             <w:webHidden/>
           </w:rPr>
-          <w:t>4</w:t>
+          <w:t>31</w:t>
+        </w:r>
+        <w:r>
+          <w:rPr>
+            <w:noProof/>
+            <w:webHidden/>
+          </w:rPr>
+          <w:fldChar w:fldCharType="end"/>
+        </w:r>
+      </w:hyperlink>
+    </w:p>
+    <w:p>
+      <w:pPr>
+        <w:pStyle w:val="TOC1"/>
+        <w:rPr>
+          <w:rFonts w:asciiTheme="minorHAnsi" w:eastAsiaTheme="minorEastAsia" w:hAnsiTheme="minorHAnsi" w:cstheme="minorBidi"/>
+          <w:b w:val="0"/>
+          <w:bCs w:val="0"/>
+          <w:noProof/>
+          <w:kern w:val="0"/>
+          <w:sz w:val="22"/>
+          <w:szCs w:val="22"/>
+        </w:rPr>
+      </w:pPr>
+      <w:hyperlink w:anchor="_Toc111039941" w:history="1">
+        <w:r>
+          <w:rPr>
+            <w:rStyle w:val="Hyperlink"/>
+            <w:noProof/>
+          </w:rPr>
+          <w:t>KẾT LUẬN VÀ HƯỚNG PHÁT TRIỂN</w:t>
+        </w:r>
+        <w:r>
+          <w:rPr>
+            <w:noProof/>
+            <w:webHidden/>
+          </w:rPr>
+          <w:tab/>
+        </w:r>
+        <w:r>
+          <w:rPr>
+            <w:noProof/>
+            <w:webHidden/>
+          </w:rPr>
+          <w:fldChar w:fldCharType="begin"/>
+        </w:r>
+        <w:r>
+          <w:rPr>
+            <w:noProof/>
+            <w:webHidden/>
+          </w:rPr>
+          <w:instrText xml:space="preserve"> PAGEREF _Toc111039941 \h </w:instrText>
+        </w:r>
+        <w:r>
+          <w:rPr>
+            <w:noProof/>
+            <w:webHidden/>
+          </w:rPr>
+        </w:r>
+        <w:r>
+          <w:rPr>
+            <w:noProof/>
+            <w:webHidden/>
+          </w:rPr>
+          <w:fldChar w:fldCharType="separate"/>
+        </w:r>
+        <w:r>
+          <w:rPr>
+            <w:noProof/>
+            <w:webHidden/>
+          </w:rPr>
+          <w:t>32</w:t>
+        </w:r>
+        <w:r>
+          <w:rPr>
+            <w:noProof/>
+            <w:webHidden/>
+          </w:rPr>
+          <w:fldChar w:fldCharType="end"/>
+        </w:r>
+      </w:hyperlink>
+    </w:p>
+    <w:p>
+      <w:pPr>
+        <w:pStyle w:val="TOC1"/>
+        <w:rPr>
+          <w:rFonts w:asciiTheme="minorHAnsi" w:eastAsiaTheme="minorEastAsia" w:hAnsiTheme="minorHAnsi" w:cstheme="minorBidi"/>
+          <w:b w:val="0"/>
+          <w:bCs w:val="0"/>
+          <w:noProof/>
+          <w:kern w:val="0"/>
+          <w:sz w:val="22"/>
+          <w:szCs w:val="22"/>
+        </w:rPr>
+      </w:pPr>
+      <w:hyperlink w:anchor="_Toc111039942" w:history="1">
+        <w:r>
+          <w:rPr>
+            <w:rStyle w:val="Hyperlink"/>
+            <w:noProof/>
+          </w:rPr>
+          <w:t>TÀI LIỆU THAM KHẢO</w:t>
+        </w:r>
+        <w:r>
+          <w:rPr>
+            <w:noProof/>
+            <w:webHidden/>
+          </w:rPr>
+          <w:tab/>
+        </w:r>
+        <w:r>
+          <w:rPr>
+            <w:noProof/>
+            <w:webHidden/>
+          </w:rPr>
+          <w:fldChar w:fldCharType="begin"/>
+        </w:r>
+        <w:r>
+          <w:rPr>
+            <w:noProof/>
+            <w:webHidden/>
+          </w:rPr>
+          <w:instrText xml:space="preserve"> PAGEREF _Toc111039942 \h </w:instrText>
+        </w:r>
+        <w:r>
+          <w:rPr>
+            <w:noProof/>
+            <w:webHidden/>
+          </w:rPr>
+        </w:r>
+        <w:r>
+          <w:rPr>
+            <w:noProof/>
+            <w:webHidden/>
+          </w:rPr>
+          <w:fldChar w:fldCharType="separate"/>
+        </w:r>
+        <w:r>
+          <w:rPr>
+            <w:noProof/>
+            <w:webHidden/>
+          </w:rPr>
+          <w:t>33</w:t>
+        </w:r>
+        <w:r>
+          <w:rPr>
+            <w:noProof/>
+            <w:webHidden/>
+          </w:rPr>
+          <w:fldChar w:fldCharType="end"/>
+        </w:r>
+      </w:hyperlink>
+    </w:p>
+    <w:p>
+      <w:pPr>
+        <w:pStyle w:val="TOC1"/>
+        <w:rPr>
+          <w:rFonts w:asciiTheme="minorHAnsi" w:eastAsiaTheme="minorEastAsia" w:hAnsiTheme="minorHAnsi" w:cstheme="minorBidi"/>
+          <w:b w:val="0"/>
+          <w:bCs w:val="0"/>
+          <w:noProof/>
+          <w:kern w:val="0"/>
+          <w:sz w:val="22"/>
+          <w:szCs w:val="22"/>
+        </w:rPr>
+      </w:pPr>
+      <w:hyperlink w:anchor="_Toc111039943" w:history="1">
+        <w:r>
+          <w:rPr>
+            <w:rStyle w:val="Hyperlink"/>
+            <w:noProof/>
+          </w:rPr>
+          <w:t>PHỤ LỤC</w:t>
+        </w:r>
+        <w:r>
+          <w:rPr>
+            <w:noProof/>
+            <w:webHidden/>
+          </w:rPr>
+          <w:tab/>
+        </w:r>
+        <w:r>
+          <w:rPr>
+            <w:noProof/>
+            <w:webHidden/>
+          </w:rPr>
+          <w:fldChar w:fldCharType="begin"/>
+        </w:r>
+        <w:r>
+          <w:rPr>
+            <w:noProof/>
+            <w:webHidden/>
+          </w:rPr>
+          <w:instrText xml:space="preserve"> PAGEREF _Toc111039943 \h </w:instrText>
+        </w:r>
+        <w:r>
+          <w:rPr>
+            <w:noProof/>
+            <w:webHidden/>
+          </w:rPr>
+        </w:r>
+        <w:r>
+          <w:rPr>
+            <w:noProof/>
+            <w:webHidden/>
+          </w:rPr>
+          <w:fldChar w:fldCharType="separate"/>
+        </w:r>
+        <w:r>
+          <w:rPr>
+            <w:noProof/>
+            <w:webHidden/>
+          </w:rPr>
+          <w:t>34</w:t>
         </w:r>
         <w:r>
           <w:rPr>
@@ -3469,470 +3558,16 @@
       <w:pPr>
         <w:pStyle w:val="TOC1"/>
         <w:jc w:val="both"/>
-        <w:rPr>
-          <w:rFonts w:asciiTheme="minorHAnsi" w:eastAsiaTheme="minorEastAsia" w:hAnsiTheme="minorHAnsi" w:cstheme="minorBidi"/>
-          <w:smallCaps/>
-          <w:noProof/>
-          <w:sz w:val="22"/>
-          <w:szCs w:val="22"/>
-        </w:rPr>
-      </w:pPr>
-      <w:hyperlink w:anchor="_Toc98339755" w:history="1">
-        <w:r>
-          <w:rPr>
-            <w:rStyle w:val="Hyperlink"/>
-            <w:noProof/>
-          </w:rPr>
-          <w:t>CHƯƠNG 4. KẾT QUẢ</w:t>
-        </w:r>
-        <w:r>
-          <w:rPr>
-            <w:noProof/>
-            <w:webHidden/>
-          </w:rPr>
-          <w:tab/>
-        </w:r>
-        <w:r>
-          <w:rPr>
-            <w:noProof/>
-            <w:webHidden/>
-          </w:rPr>
-          <w:fldChar w:fldCharType="begin"/>
-        </w:r>
-        <w:r>
-          <w:rPr>
-            <w:noProof/>
-            <w:webHidden/>
-          </w:rPr>
-          <w:instrText xml:space="preserve"> PAGEREF _Toc98339755 \h </w:instrText>
-        </w:r>
-        <w:r>
-          <w:rPr>
-            <w:noProof/>
-            <w:webHidden/>
-          </w:rPr>
-        </w:r>
-        <w:r>
-          <w:rPr>
-            <w:noProof/>
-            <w:webHidden/>
-          </w:rPr>
-          <w:fldChar w:fldCharType="separate"/>
-        </w:r>
-        <w:r>
-          <w:rPr>
-            <w:noProof/>
-            <w:webHidden/>
-          </w:rPr>
-          <w:t>5</w:t>
-        </w:r>
-        <w:r>
-          <w:rPr>
-            <w:noProof/>
-            <w:webHidden/>
-          </w:rPr>
-          <w:fldChar w:fldCharType="end"/>
-        </w:r>
-      </w:hyperlink>
-    </w:p>
-    <w:p>
-      <w:pPr>
-        <w:pStyle w:val="TOC2"/>
-        <w:jc w:val="both"/>
-        <w:rPr>
-          <w:rFonts w:asciiTheme="minorHAnsi" w:eastAsiaTheme="minorEastAsia" w:hAnsiTheme="minorHAnsi" w:cstheme="minorBidi"/>
-          <w:iCs w:val="0"/>
-          <w:noProof/>
-          <w:sz w:val="22"/>
-          <w:szCs w:val="22"/>
-        </w:rPr>
-      </w:pPr>
-      <w:hyperlink w:anchor="_Toc98339756" w:history="1">
-        <w:r>
-          <w:rPr>
-            <w:rStyle w:val="Hyperlink"/>
-            <w:noProof/>
-          </w:rPr>
-          <w:t>4.1.</w:t>
-        </w:r>
-        <w:r>
-          <w:rPr>
-            <w:rFonts w:asciiTheme="minorHAnsi" w:eastAsiaTheme="minorEastAsia" w:hAnsiTheme="minorHAnsi" w:cstheme="minorBidi"/>
-            <w:iCs w:val="0"/>
-            <w:noProof/>
-            <w:sz w:val="22"/>
-            <w:szCs w:val="22"/>
-          </w:rPr>
-          <w:tab/>
-        </w:r>
-        <w:r>
-          <w:rPr>
-            <w:rStyle w:val="Hyperlink"/>
-            <w:noProof/>
-          </w:rPr>
-          <w:t>Mục 4.1…</w:t>
-        </w:r>
-        <w:r>
-          <w:rPr>
-            <w:noProof/>
-            <w:webHidden/>
-          </w:rPr>
-          <w:tab/>
-        </w:r>
-        <w:r>
-          <w:rPr>
-            <w:noProof/>
-            <w:webHidden/>
-          </w:rPr>
-          <w:fldChar w:fldCharType="begin"/>
-        </w:r>
-        <w:r>
-          <w:rPr>
-            <w:noProof/>
-            <w:webHidden/>
-          </w:rPr>
-          <w:instrText xml:space="preserve"> PAGEREF _Toc98339756 \h </w:instrText>
-        </w:r>
-        <w:r>
-          <w:rPr>
-            <w:noProof/>
-            <w:webHidden/>
-          </w:rPr>
-        </w:r>
-        <w:r>
-          <w:rPr>
-            <w:noProof/>
-            <w:webHidden/>
-          </w:rPr>
-          <w:fldChar w:fldCharType="separate"/>
-        </w:r>
-        <w:r>
-          <w:rPr>
-            <w:noProof/>
-            <w:webHidden/>
-          </w:rPr>
-          <w:t>5</w:t>
-        </w:r>
-        <w:r>
-          <w:rPr>
-            <w:noProof/>
-            <w:webHidden/>
-          </w:rPr>
-          <w:fldChar w:fldCharType="end"/>
-        </w:r>
-      </w:hyperlink>
-    </w:p>
-    <w:p>
-      <w:pPr>
-        <w:pStyle w:val="TOC2"/>
-        <w:jc w:val="both"/>
-        <w:rPr>
-          <w:rFonts w:asciiTheme="minorHAnsi" w:eastAsiaTheme="minorEastAsia" w:hAnsiTheme="minorHAnsi" w:cstheme="minorBidi"/>
-          <w:iCs w:val="0"/>
-          <w:noProof/>
-          <w:sz w:val="22"/>
-          <w:szCs w:val="22"/>
-        </w:rPr>
-      </w:pPr>
-      <w:hyperlink w:anchor="_Toc98339757" w:history="1">
-        <w:r>
-          <w:rPr>
-            <w:rStyle w:val="Hyperlink"/>
-            <w:noProof/>
-          </w:rPr>
-          <w:t>4.2.</w:t>
-        </w:r>
-        <w:r>
-          <w:rPr>
-            <w:rFonts w:asciiTheme="minorHAnsi" w:eastAsiaTheme="minorEastAsia" w:hAnsiTheme="minorHAnsi" w:cstheme="minorBidi"/>
-            <w:iCs w:val="0"/>
-            <w:noProof/>
-            <w:sz w:val="22"/>
-            <w:szCs w:val="22"/>
-          </w:rPr>
-          <w:tab/>
-        </w:r>
-        <w:r>
-          <w:rPr>
-            <w:rStyle w:val="Hyperlink"/>
-            <w:noProof/>
-          </w:rPr>
-          <w:t>Mục 4.2…</w:t>
-        </w:r>
-        <w:r>
-          <w:rPr>
-            <w:noProof/>
-            <w:webHidden/>
-          </w:rPr>
-          <w:tab/>
-        </w:r>
-        <w:r>
-          <w:rPr>
-            <w:noProof/>
-            <w:webHidden/>
-          </w:rPr>
-          <w:fldChar w:fldCharType="begin"/>
-        </w:r>
-        <w:r>
-          <w:rPr>
-            <w:noProof/>
-            <w:webHidden/>
-          </w:rPr>
-          <w:instrText xml:space="preserve"> PAGEREF _Toc98339757 \h </w:instrText>
-        </w:r>
-        <w:r>
-          <w:rPr>
-            <w:noProof/>
-            <w:webHidden/>
-          </w:rPr>
-        </w:r>
-        <w:r>
-          <w:rPr>
-            <w:noProof/>
-            <w:webHidden/>
-          </w:rPr>
-          <w:fldChar w:fldCharType="separate"/>
-        </w:r>
-        <w:r>
-          <w:rPr>
-            <w:noProof/>
-            <w:webHidden/>
-          </w:rPr>
-          <w:t>5</w:t>
-        </w:r>
-        <w:r>
-          <w:rPr>
-            <w:noProof/>
-            <w:webHidden/>
-          </w:rPr>
-          <w:fldChar w:fldCharType="end"/>
-        </w:r>
-      </w:hyperlink>
+      </w:pPr>
+      <w:r>
+        <w:fldChar w:fldCharType="end"/>
+      </w:r>
     </w:p>
     <w:p>
       <w:pPr>
         <w:pStyle w:val="TOC1"/>
         <w:jc w:val="both"/>
         <w:rPr>
-          <w:rFonts w:asciiTheme="minorHAnsi" w:eastAsiaTheme="minorEastAsia" w:hAnsiTheme="minorHAnsi" w:cstheme="minorBidi"/>
-          <w:smallCaps/>
-          <w:noProof/>
-          <w:sz w:val="22"/>
-          <w:szCs w:val="22"/>
-        </w:rPr>
-      </w:pPr>
-      <w:hyperlink w:anchor="_Toc98339758" w:history="1">
-        <w:r>
-          <w:rPr>
-            <w:rStyle w:val="Hyperlink"/>
-            <w:noProof/>
-          </w:rPr>
-          <w:t>KẾT LUẬN VÀ HƯỚNG PHÁT TRIỂN</w:t>
-        </w:r>
-        <w:r>
-          <w:rPr>
-            <w:noProof/>
-            <w:webHidden/>
-          </w:rPr>
-          <w:tab/>
-        </w:r>
-        <w:r>
-          <w:rPr>
-            <w:noProof/>
-            <w:webHidden/>
-          </w:rPr>
-          <w:fldChar w:fldCharType="begin"/>
-        </w:r>
-        <w:r>
-          <w:rPr>
-            <w:noProof/>
-            <w:webHidden/>
-          </w:rPr>
-          <w:instrText xml:space="preserve"> PAGEREF _Toc98339758 \h </w:instrText>
-        </w:r>
-        <w:r>
-          <w:rPr>
-            <w:noProof/>
-            <w:webHidden/>
-          </w:rPr>
-        </w:r>
-        <w:r>
-          <w:rPr>
-            <w:noProof/>
-            <w:webHidden/>
-          </w:rPr>
-          <w:fldChar w:fldCharType="separate"/>
-        </w:r>
-        <w:r>
-          <w:rPr>
-            <w:noProof/>
-            <w:webHidden/>
-          </w:rPr>
-          <w:t>6</w:t>
-        </w:r>
-        <w:r>
-          <w:rPr>
-            <w:noProof/>
-            <w:webHidden/>
-          </w:rPr>
-          <w:fldChar w:fldCharType="end"/>
-        </w:r>
-      </w:hyperlink>
-    </w:p>
-    <w:p>
-      <w:pPr>
-        <w:pStyle w:val="TOC1"/>
-        <w:jc w:val="both"/>
-        <w:rPr>
-          <w:rFonts w:asciiTheme="minorHAnsi" w:eastAsiaTheme="minorEastAsia" w:hAnsiTheme="minorHAnsi" w:cstheme="minorBidi"/>
-          <w:smallCaps/>
-          <w:noProof/>
-          <w:sz w:val="22"/>
-          <w:szCs w:val="22"/>
-        </w:rPr>
-      </w:pPr>
-      <w:hyperlink w:anchor="_Toc98339759" w:history="1">
-        <w:r>
-          <w:rPr>
-            <w:rStyle w:val="Hyperlink"/>
-            <w:noProof/>
-          </w:rPr>
-          <w:t>TÀI LIỆU THAM KHẢO</w:t>
-        </w:r>
-        <w:r>
-          <w:rPr>
-            <w:noProof/>
-            <w:webHidden/>
-          </w:rPr>
-          <w:tab/>
-        </w:r>
-        <w:r>
-          <w:rPr>
-            <w:noProof/>
-            <w:webHidden/>
-          </w:rPr>
-          <w:fldChar w:fldCharType="begin"/>
-        </w:r>
-        <w:r>
-          <w:rPr>
-            <w:noProof/>
-            <w:webHidden/>
-          </w:rPr>
-          <w:instrText xml:space="preserve"> PAGEREF _Toc98339759 \h </w:instrText>
-        </w:r>
-        <w:r>
-          <w:rPr>
-            <w:noProof/>
-            <w:webHidden/>
-          </w:rPr>
-        </w:r>
-        <w:r>
-          <w:rPr>
-            <w:noProof/>
-            <w:webHidden/>
-          </w:rPr>
-          <w:fldChar w:fldCharType="separate"/>
-        </w:r>
-        <w:r>
-          <w:rPr>
-            <w:noProof/>
-            <w:webHidden/>
-          </w:rPr>
-          <w:t>7</w:t>
-        </w:r>
-        <w:r>
-          <w:rPr>
-            <w:noProof/>
-            <w:webHidden/>
-          </w:rPr>
-          <w:fldChar w:fldCharType="end"/>
-        </w:r>
-      </w:hyperlink>
-    </w:p>
-    <w:p>
-      <w:pPr>
-        <w:pStyle w:val="TOC1"/>
-        <w:jc w:val="both"/>
-        <w:rPr>
-          <w:rFonts w:asciiTheme="minorHAnsi" w:eastAsiaTheme="minorEastAsia" w:hAnsiTheme="minorHAnsi" w:cstheme="minorBidi"/>
-          <w:smallCaps/>
-          <w:noProof/>
-          <w:sz w:val="22"/>
-          <w:szCs w:val="22"/>
-        </w:rPr>
-      </w:pPr>
-      <w:hyperlink w:anchor="_Toc98339760" w:history="1">
-        <w:r>
-          <w:rPr>
-            <w:rStyle w:val="Hyperlink"/>
-            <w:noProof/>
-          </w:rPr>
-          <w:t>PHỤ LỤC</w:t>
-        </w:r>
-        <w:r>
-          <w:rPr>
-            <w:noProof/>
-            <w:webHidden/>
-          </w:rPr>
-          <w:tab/>
-        </w:r>
-        <w:r>
-          <w:rPr>
-            <w:noProof/>
-            <w:webHidden/>
-          </w:rPr>
-          <w:fldChar w:fldCharType="begin"/>
-        </w:r>
-        <w:r>
-          <w:rPr>
-            <w:noProof/>
-            <w:webHidden/>
-          </w:rPr>
-          <w:instrText xml:space="preserve"> PAGEREF _Toc98339760 \h </w:instrText>
-        </w:r>
-        <w:r>
-          <w:rPr>
-            <w:noProof/>
-            <w:webHidden/>
-          </w:rPr>
-        </w:r>
-        <w:r>
-          <w:rPr>
-            <w:noProof/>
-            <w:webHidden/>
-          </w:rPr>
-          <w:fldChar w:fldCharType="separate"/>
-        </w:r>
-        <w:r>
-          <w:rPr>
-            <w:noProof/>
-            <w:webHidden/>
-          </w:rPr>
-          <w:t>8</w:t>
-        </w:r>
-        <w:r>
-          <w:rPr>
-            <w:noProof/>
-            <w:webHidden/>
-          </w:rPr>
-          <w:fldChar w:fldCharType="end"/>
-        </w:r>
-      </w:hyperlink>
-    </w:p>
-    <w:p>
-      <w:pPr>
-        <w:pStyle w:val="TOC1"/>
-        <w:jc w:val="both"/>
-      </w:pPr>
-      <w:r>
-        <w:fldChar w:fldCharType="end"/>
-      </w:r>
-    </w:p>
-    <w:p>
-      <w:pPr>
-        <w:pStyle w:val="TOC1"/>
-        <w:jc w:val="both"/>
-        <w:rPr>
           <w:i/>
         </w:rPr>
       </w:pPr>
@@ -3957,7 +3592,7 @@
     </w:p>
     <w:p>
       <w:pPr>
-        <w:spacing w:before="0" w:line="240" w:lineRule="auto"/>
+        <w:spacing w:before="0"/>
         <w:ind w:firstLine="0"/>
         <w:rPr>
           <w:b/>
@@ -3968,7 +3603,7 @@
           <w:szCs w:val="32"/>
         </w:rPr>
       </w:pPr>
-      <w:bookmarkStart w:id="12" w:name="_Toc342760181"/>
+      <w:bookmarkStart w:id="11" w:name="_Toc342760181"/>
       <w:r>
         <w:rPr>
           <w:sz w:val="28"/>
@@ -3983,15 +3618,14 @@
           <w:ilvl w:val="0"/>
           <w:numId w:val="0"/>
         </w:numPr>
-        <w:jc w:val="both"/>
-      </w:pPr>
-      <w:bookmarkStart w:id="13" w:name="_Toc98339736"/>
+      </w:pPr>
+      <w:bookmarkStart w:id="12" w:name="_Toc111039922"/>
       <w:r>
         <w:lastRenderedPageBreak/>
         <w:t>DANH MỤC HÌNH ẢNH</w:t>
       </w:r>
+      <w:bookmarkEnd w:id="11"/>
       <w:bookmarkEnd w:id="12"/>
-      <w:bookmarkEnd w:id="13"/>
     </w:p>
     <w:p>
       <w:pPr>
@@ -4163,16 +3797,15 @@
           <w:ilvl w:val="0"/>
           <w:numId w:val="0"/>
         </w:numPr>
-        <w:jc w:val="both"/>
-      </w:pPr>
-      <w:bookmarkStart w:id="14" w:name="_Toc342760182"/>
-      <w:bookmarkStart w:id="15" w:name="_Toc98339737"/>
+      </w:pPr>
+      <w:bookmarkStart w:id="13" w:name="_Toc342760182"/>
+      <w:bookmarkStart w:id="14" w:name="_Toc111039923"/>
       <w:r>
         <w:lastRenderedPageBreak/>
         <w:t>DANH MỤC BẢNG BIỂU</w:t>
       </w:r>
+      <w:bookmarkEnd w:id="13"/>
       <w:bookmarkEnd w:id="14"/>
-      <w:bookmarkEnd w:id="15"/>
     </w:p>
     <w:p>
       <w:pPr>
@@ -4278,7 +3911,7 @@
     </w:p>
     <w:p>
       <w:pPr>
-        <w:spacing w:before="0" w:line="240" w:lineRule="auto"/>
+        <w:spacing w:before="0"/>
         <w:ind w:firstLine="0"/>
         <w:rPr>
           <w:b/>
@@ -4313,10 +3946,9 @@
           <w:ilvl w:val="0"/>
           <w:numId w:val="0"/>
         </w:numPr>
-        <w:jc w:val="both"/>
-      </w:pPr>
-      <w:bookmarkStart w:id="16" w:name="_Toc342760183"/>
-      <w:bookmarkStart w:id="17" w:name="_Toc98339738"/>
+      </w:pPr>
+      <w:bookmarkStart w:id="15" w:name="_Toc342760183"/>
+      <w:bookmarkStart w:id="16" w:name="_Toc111039924"/>
       <w:r>
         <w:lastRenderedPageBreak/>
         <w:t>DANH</w:t>
@@ -4351,8 +3983,8 @@
       <w:r>
         <w:t>TẮT</w:t>
       </w:r>
+      <w:bookmarkEnd w:id="15"/>
       <w:bookmarkEnd w:id="16"/>
-      <w:bookmarkEnd w:id="17"/>
     </w:p>
     <w:p>
       <w:pPr>
@@ -4365,42 +3997,59 @@
           <w:kern w:val="32"/>
         </w:rPr>
       </w:pPr>
-      <w:bookmarkStart w:id="18" w:name="OLE_LINK5"/>
-      <w:bookmarkStart w:id="19" w:name="OLE_LINK6"/>
-      <w:bookmarkStart w:id="20" w:name="_Hlk71471991"/>
-      <w:bookmarkStart w:id="21" w:name="OLE_LINK14"/>
-      <w:bookmarkStart w:id="22" w:name="_Toc339315370"/>
-      <w:bookmarkStart w:id="23" w:name="_Toc342760184"/>
+      <w:bookmarkStart w:id="17" w:name="OLE_LINK5"/>
+      <w:bookmarkStart w:id="18" w:name="OLE_LINK6"/>
+      <w:bookmarkStart w:id="19" w:name="_Hlk71471991"/>
+      <w:bookmarkStart w:id="20" w:name="OLE_LINK14"/>
+      <w:bookmarkStart w:id="21" w:name="_Toc339315370"/>
+      <w:bookmarkStart w:id="22" w:name="_Toc342760184"/>
       <w:r>
         <w:rPr>
           <w:b/>
           <w:bCs/>
           <w:kern w:val="32"/>
         </w:rPr>
-        <w:t xml:space="preserve">BA        </w:t>
-      </w:r>
-      <w:r>
-        <w:rPr>
+        <w:t xml:space="preserve">BA      </w:t>
+      </w:r>
+      <w:proofErr w:type="gramStart"/>
+      <w:r>
+        <w:rPr>
+          <w:b/>
           <w:bCs/>
           <w:kern w:val="32"/>
         </w:rPr>
-        <w:t xml:space="preserve">: </w:t>
+        <w:t xml:space="preserve">  </w:t>
       </w:r>
       <w:r>
         <w:rPr>
           <w:bCs/>
           <w:kern w:val="32"/>
         </w:rPr>
+        <w:t>:</w:t>
+      </w:r>
+      <w:proofErr w:type="gramEnd"/>
+      <w:r>
+        <w:rPr>
+          <w:bCs/>
+          <w:kern w:val="32"/>
+        </w:rPr>
+        <w:t xml:space="preserve"> </w:t>
+      </w:r>
+      <w:r>
+        <w:rPr>
+          <w:bCs/>
+          <w:kern w:val="32"/>
+        </w:rPr>
         <w:t>Business Analyst (Chuyên viên phân tích nghiệp vụ)</w:t>
       </w:r>
     </w:p>
+    <w:bookmarkEnd w:id="17"/>
     <w:bookmarkEnd w:id="18"/>
     <w:bookmarkEnd w:id="19"/>
     <w:bookmarkEnd w:id="20"/>
-    <w:bookmarkEnd w:id="21"/>
-    <w:p>
-      <w:pPr>
-        <w:spacing w:before="0" w:after="0" w:line="240" w:lineRule="auto"/>
+    <w:p>
+      <w:pPr>
+        <w:spacing w:before="0" w:after="0"/>
         <w:ind w:firstLine="0"/>
         <w:rPr>
           <w:rFonts w:eastAsiaTheme="majorEastAsia" w:cstheme="majorBidi"/>
@@ -4418,6 +4067,7 @@
     <w:p>
       <w:pPr>
         <w:pStyle w:val="Title"/>
+        <w:spacing w:line="360" w:lineRule="auto"/>
         <w:jc w:val="both"/>
         <w:sectPr>
           <w:headerReference w:type="even" r:id="rId13"/>
@@ -4439,17 +4089,16 @@
           <w:ilvl w:val="0"/>
           <w:numId w:val="0"/>
         </w:numPr>
-        <w:jc w:val="both"/>
         <w:rPr>
           <w:szCs w:val="28"/>
           <w:lang w:val="de-DE"/>
         </w:rPr>
       </w:pPr>
-      <w:bookmarkStart w:id="24" w:name="_Toc339315372"/>
-      <w:bookmarkStart w:id="25" w:name="_Toc342760186"/>
-      <w:bookmarkStart w:id="26" w:name="_Toc98339739"/>
+      <w:bookmarkStart w:id="23" w:name="_Toc339315372"/>
+      <w:bookmarkStart w:id="24" w:name="_Toc342760186"/>
+      <w:bookmarkStart w:id="25" w:name="_Toc111039925"/>
+      <w:bookmarkEnd w:id="21"/>
       <w:bookmarkEnd w:id="22"/>
-      <w:bookmarkEnd w:id="23"/>
       <w:r>
         <w:rPr>
           <w:lang w:val="de-DE"/>
@@ -4457,9 +4106,9 @@
         <w:lastRenderedPageBreak/>
         <w:t>LỜI MỞ ĐẦU</w:t>
       </w:r>
+      <w:bookmarkEnd w:id="23"/>
       <w:bookmarkEnd w:id="24"/>
       <w:bookmarkEnd w:id="25"/>
-      <w:bookmarkEnd w:id="26"/>
     </w:p>
     <w:p>
       <w:pPr>
@@ -4468,8 +4117,9 @@
           <w:ilvl w:val="0"/>
           <w:numId w:val="14"/>
         </w:numPr>
-        <w:spacing w:before="120" w:after="120" w:line="336" w:lineRule="auto"/>
+        <w:spacing w:before="120" w:after="120"/>
         <w:ind w:left="284" w:hanging="284"/>
+        <w:outlineLvl w:val="1"/>
         <w:rPr>
           <w:b/>
           <w:szCs w:val="26"/>
@@ -4487,7 +4137,7 @@
     </w:p>
     <w:p>
       <w:pPr>
-        <w:spacing w:after="120" w:line="336" w:lineRule="auto"/>
+        <w:spacing w:after="120"/>
         <w:ind w:firstLine="0"/>
         <w:rPr>
           <w:bCs/>
@@ -4511,7 +4161,7 @@
     </w:p>
     <w:p>
       <w:pPr>
-        <w:spacing w:after="120" w:line="336" w:lineRule="auto"/>
+        <w:spacing w:after="120"/>
         <w:ind w:firstLine="0"/>
         <w:rPr>
           <w:bCs/>
@@ -4542,16 +4192,16 @@
     </w:p>
     <w:p>
       <w:pPr>
-        <w:spacing w:after="120" w:line="336" w:lineRule="auto"/>
+        <w:spacing w:after="120"/>
         <w:ind w:firstLine="0"/>
         <w:rPr>
-          <w:bCs/>
+          <w:b/>
           <w:lang w:val="de-DE"/>
         </w:rPr>
       </w:pPr>
       <w:r>
         <w:rPr>
-          <w:bCs/>
+          <w:b/>
           <w:lang w:val="de-DE"/>
         </w:rPr>
         <w:t>Lợi tích của việc áp dụng các công cụ RPA:</w:t>
@@ -4559,7 +4209,7 @@
     </w:p>
     <w:p>
       <w:pPr>
-        <w:spacing w:after="120" w:line="336" w:lineRule="auto"/>
+        <w:spacing w:after="120"/>
         <w:ind w:firstLine="0"/>
         <w:rPr>
           <w:bCs/>
@@ -4581,7 +4231,7 @@
           <w:ilvl w:val="0"/>
           <w:numId w:val="19"/>
         </w:numPr>
-        <w:spacing w:after="120" w:line="336" w:lineRule="auto"/>
+        <w:spacing w:after="120"/>
         <w:rPr>
           <w:bCs/>
           <w:lang w:val="de-DE"/>
@@ -4616,7 +4266,7 @@
           <w:ilvl w:val="0"/>
           <w:numId w:val="19"/>
         </w:numPr>
-        <w:spacing w:after="120" w:line="336" w:lineRule="auto"/>
+        <w:spacing w:after="120"/>
         <w:rPr>
           <w:bCs/>
           <w:lang w:val="de-DE"/>
@@ -4679,7 +4329,7 @@
           <w:ilvl w:val="0"/>
           <w:numId w:val="19"/>
         </w:numPr>
-        <w:spacing w:after="120" w:line="336" w:lineRule="auto"/>
+        <w:spacing w:after="120"/>
         <w:rPr>
           <w:bCs/>
           <w:lang w:val="de-DE"/>
@@ -4707,7 +4357,7 @@
           <w:ilvl w:val="0"/>
           <w:numId w:val="19"/>
         </w:numPr>
-        <w:spacing w:after="120" w:line="336" w:lineRule="auto"/>
+        <w:spacing w:after="120"/>
         <w:rPr>
           <w:bCs/>
           <w:lang w:val="de-DE"/>
@@ -4735,7 +4385,7 @@
           <w:ilvl w:val="0"/>
           <w:numId w:val="19"/>
         </w:numPr>
-        <w:spacing w:after="120" w:line="336" w:lineRule="auto"/>
+        <w:spacing w:after="120"/>
         <w:rPr>
           <w:bCs/>
           <w:lang w:val="de-DE"/>
@@ -4753,22 +4403,22 @@
           <w:bCs/>
           <w:lang w:val="de-DE"/>
         </w:rPr>
-        <w:t xml:space="preserve"> Thực tế đơn giản là bạn sẽ không thể mở rộng quy mô một nhóm nhân viên như cách bạn có thể mở rộng quy mô và phạm vi tiếp nhận của một nhóm bot tự động hóa. </w:t>
+        <w:t xml:space="preserve"> Thực tế đơn giản là bạn sẽ không thể mở rộng quy mô một nhóm nhân viên như cách bạn có thể mở rộng quy </w:t>
       </w:r>
       <w:r>
         <w:rPr>
           <w:bCs/>
           <w:lang w:val="de-DE"/>
         </w:rPr>
-        <w:t xml:space="preserve">Khi sử dụng phầm </w:t>
+        <w:lastRenderedPageBreak/>
+        <w:t xml:space="preserve">mô và phạm vi tiếp nhận của một nhóm bot tự động hóa. </w:t>
       </w:r>
       <w:r>
         <w:rPr>
           <w:bCs/>
           <w:lang w:val="de-DE"/>
         </w:rPr>
-        <w:lastRenderedPageBreak/>
-        <w:t>mềm RPA, bạn có thể dễ dàng sao chép và lập trình các bot để thực hiện một bộ quy trình tương tự nhưng hơi khác một chút.</w:t>
+        <w:t>Khi sử dụng phầm mềm RPA, bạn có thể dễ dàng sao chép và lập trình các bot để thực hiện một bộ quy trình tương tự nhưng hơi khác một chút.</w:t>
       </w:r>
     </w:p>
     <w:p>
@@ -4778,7 +4428,7 @@
           <w:ilvl w:val="0"/>
           <w:numId w:val="19"/>
         </w:numPr>
-        <w:spacing w:after="120" w:line="336" w:lineRule="auto"/>
+        <w:spacing w:after="120"/>
         <w:rPr>
           <w:bCs/>
           <w:lang w:val="de-DE"/>
@@ -4815,7 +4465,7 @@
     </w:p>
     <w:p>
       <w:pPr>
-        <w:spacing w:after="120" w:line="336" w:lineRule="auto"/>
+        <w:spacing w:after="120"/>
         <w:ind w:firstLine="0"/>
         <w:rPr>
           <w:bCs/>
@@ -4892,8 +4542,9 @@
           <w:ilvl w:val="0"/>
           <w:numId w:val="14"/>
         </w:numPr>
-        <w:spacing w:before="120" w:after="120" w:line="336" w:lineRule="auto"/>
+        <w:spacing w:before="120" w:after="120"/>
         <w:ind w:left="284" w:hanging="284"/>
+        <w:outlineLvl w:val="1"/>
         <w:rPr>
           <w:b/>
           <w:szCs w:val="26"/>
@@ -4916,7 +4567,7 @@
           <w:ilvl w:val="0"/>
           <w:numId w:val="20"/>
         </w:numPr>
-        <w:spacing w:before="120" w:after="120" w:line="336" w:lineRule="auto"/>
+        <w:spacing w:before="120" w:after="120"/>
         <w:rPr>
           <w:bCs/>
           <w:szCs w:val="26"/>
@@ -4947,7 +4598,7 @@
           <w:ilvl w:val="0"/>
           <w:numId w:val="20"/>
         </w:numPr>
-        <w:spacing w:after="120" w:line="336" w:lineRule="auto"/>
+        <w:spacing w:after="120"/>
         <w:rPr>
           <w:bCs/>
           <w:lang w:val="de-DE"/>
@@ -4975,7 +4626,7 @@
           <w:ilvl w:val="0"/>
           <w:numId w:val="20"/>
         </w:numPr>
-        <w:spacing w:after="120" w:line="336" w:lineRule="auto"/>
+        <w:spacing w:after="120"/>
         <w:rPr>
           <w:bCs/>
           <w:lang w:val="de-DE"/>
@@ -5003,7 +4654,7 @@
           <w:ilvl w:val="0"/>
           <w:numId w:val="20"/>
         </w:numPr>
-        <w:spacing w:after="120" w:line="336" w:lineRule="auto"/>
+        <w:spacing w:after="120"/>
         <w:rPr>
           <w:bCs/>
           <w:lang w:val="de-DE"/>
@@ -5024,8 +4675,9 @@
           <w:ilvl w:val="0"/>
           <w:numId w:val="14"/>
         </w:numPr>
-        <w:spacing w:before="120" w:after="120" w:line="336" w:lineRule="auto"/>
+        <w:spacing w:before="120" w:after="120"/>
         <w:ind w:left="284" w:hanging="284"/>
+        <w:outlineLvl w:val="1"/>
         <w:rPr>
           <w:b/>
           <w:szCs w:val="26"/>
@@ -5084,21 +4736,6 @@
           <w:lang w:val="de-DE"/>
         </w:rPr>
         <w:t>Phân tích dữ liệu thu thập được</w:t>
-      </w:r>
-    </w:p>
-    <w:p>
-      <w:pPr>
-        <w:pStyle w:val="Nomal-"/>
-        <w:ind w:left="714" w:hanging="357"/>
-        <w:rPr>
-          <w:lang w:val="de-DE"/>
-        </w:rPr>
-      </w:pPr>
-      <w:r>
-        <w:rPr>
-          <w:lang w:val="de-DE"/>
-        </w:rPr>
-        <w:t>‚</w:t>
       </w:r>
     </w:p>
     <w:p>
@@ -5108,8 +4745,9 @@
           <w:ilvl w:val="0"/>
           <w:numId w:val="14"/>
         </w:numPr>
-        <w:spacing w:before="120" w:after="120" w:line="336" w:lineRule="auto"/>
+        <w:spacing w:before="120" w:after="120"/>
         <w:ind w:left="284" w:hanging="284"/>
+        <w:outlineLvl w:val="1"/>
         <w:rPr>
           <w:rFonts w:eastAsiaTheme="minorHAnsi"/>
         </w:rPr>
@@ -5160,8 +4798,9 @@
           <w:ilvl w:val="0"/>
           <w:numId w:val="14"/>
         </w:numPr>
-        <w:spacing w:before="120" w:after="120" w:line="336" w:lineRule="auto"/>
+        <w:spacing w:before="120" w:after="120"/>
         <w:ind w:left="284" w:hanging="284"/>
+        <w:outlineLvl w:val="1"/>
         <w:rPr>
           <w:b/>
           <w:szCs w:val="26"/>
@@ -5185,7 +4824,7 @@
           <w:lang w:val="de-DE"/>
         </w:rPr>
       </w:pPr>
-      <w:bookmarkStart w:id="27" w:name="_Hlk70968157"/>
+      <w:bookmarkStart w:id="26" w:name="_Hlk70968157"/>
       <w:r>
         <w:rPr>
           <w:rFonts w:eastAsiaTheme="minorHAnsi"/>
@@ -5242,7 +4881,7 @@
         </w:rPr>
         <w:t>nội dung và phần kết luận</w:t>
       </w:r>
-      <w:bookmarkEnd w:id="27"/>
+      <w:bookmarkEnd w:id="26"/>
       <w:r>
         <w:rPr>
           <w:rFonts w:eastAsiaTheme="minorHAnsi"/>
@@ -5263,6 +4902,7 @@
         <w:rPr>
           <w:lang w:val="de-DE"/>
         </w:rPr>
+        <w:lastRenderedPageBreak/>
         <w:t>Mở đầu</w:t>
       </w:r>
     </w:p>
@@ -5279,7 +4919,6 @@
           <w:b/>
           <w:lang w:val="vi-VN"/>
         </w:rPr>
-        <w:lastRenderedPageBreak/>
         <w:t>Chương 1</w:t>
       </w:r>
       <w:r>
@@ -5388,35 +5027,38 @@
     <w:p>
       <w:pPr>
         <w:pStyle w:val="Heading1"/>
-        <w:jc w:val="both"/>
-      </w:pPr>
-      <w:bookmarkStart w:id="28" w:name="_Toc98339740"/>
-      <w:bookmarkStart w:id="29" w:name="_Toc428093756"/>
+      </w:pPr>
+      <w:bookmarkStart w:id="27" w:name="_Toc111039926"/>
+      <w:bookmarkStart w:id="28" w:name="_Toc428093756"/>
       <w:r>
         <w:lastRenderedPageBreak/>
         <w:t>TỔNG QUAN</w:t>
       </w:r>
+      <w:r>
+        <w:t xml:space="preserve"> VỀ LÝ THUYẾT</w:t>
+      </w:r>
+      <w:bookmarkEnd w:id="27"/>
+    </w:p>
+    <w:p>
+      <w:pPr>
+        <w:pStyle w:val="Heading2"/>
+      </w:pPr>
+      <w:bookmarkStart w:id="29" w:name="_Toc111039927"/>
       <w:bookmarkEnd w:id="28"/>
       <w:r>
-        <w:t xml:space="preserve"> VỀ LÝ THUYẾT</w:t>
-      </w:r>
-    </w:p>
-    <w:bookmarkEnd w:id="29"/>
-    <w:p>
-      <w:pPr>
-        <w:pStyle w:val="Heading2"/>
-      </w:pPr>
-      <w:r>
         <w:t>Tổng quan phân tích nghiệp vụ</w:t>
       </w:r>
+      <w:bookmarkEnd w:id="29"/>
     </w:p>
     <w:p>
       <w:pPr>
         <w:pStyle w:val="Heading3"/>
       </w:pPr>
+      <w:bookmarkStart w:id="30" w:name="_Toc111039928"/>
       <w:r>
         <w:t>Phân tích nghiệp vụ (BA) làm gì?</w:t>
       </w:r>
+      <w:bookmarkEnd w:id="30"/>
       <w:r>
         <w:t xml:space="preserve"> </w:t>
       </w:r>
@@ -5561,9 +5203,11 @@
       <w:pPr>
         <w:pStyle w:val="Heading3"/>
       </w:pPr>
+      <w:bookmarkStart w:id="31" w:name="_Toc111039929"/>
       <w:r>
         <w:t>Giá trị của phân tích nghiệp vụ</w:t>
       </w:r>
+      <w:bookmarkEnd w:id="31"/>
     </w:p>
     <w:p>
       <w:pPr>
@@ -5638,7 +5282,15 @@
         </w:numPr>
       </w:pPr>
       <w:r>
-        <w:t>Làm mượt quá trình chuyển đổi thành sản phẩm: Quá trình chuyển đổi là chuyển từ môi trường phát triển và thử nghiệm khi xây dựng giải pháp sang môi trường sản phẩm  khi người dùng thực sự sử dụng giải pháp. Phân tích nghiệp vụ tốt đảm bảo các giải pháp được sử dụng trong sản phẩm, tổ chức luôn sẵn sàng cho sự thay đổi và phát triển chiến lược triển khai.</w:t>
+        <w:t xml:space="preserve">Làm mượt quá trình chuyển đổi thành sản phẩm: Quá trình chuyển đổi là chuyển từ môi trường phát triển và thử nghiệm khi xây dựng giải pháp sang môi trường sản </w:t>
+      </w:r>
+      <w:proofErr w:type="gramStart"/>
+      <w:r>
+        <w:t>phẩm  khi</w:t>
+      </w:r>
+      <w:proofErr w:type="gramEnd"/>
+      <w:r>
+        <w:t xml:space="preserve"> người dùng thực sự sử dụng giải pháp. Phân tích nghiệp vụ tốt đảm bảo các giải pháp được sử dụng trong sản phẩm, tổ chức luôn sẵn sàng cho sự thay đổi và phát triển chiến lược triển khai.</w:t>
       </w:r>
     </w:p>
     <w:p>
@@ -5681,22 +5333,25 @@
         <w:t>cảm thấy đó là kết quả của sự thay đổi đó. Cách tốt nhất mà nhà phân tích nghiệp vụ có thể làm đó là truyền đạt những thay đổi cho khách hàng dễ dàng.</w:t>
       </w:r>
     </w:p>
-    <w:p/>
     <w:p>
       <w:pPr>
         <w:pStyle w:val="Heading2"/>
       </w:pPr>
+      <w:bookmarkStart w:id="32" w:name="_Toc111039930"/>
       <w:r>
         <w:t>Vòng đời phát triển phần mềm (SDLC)</w:t>
       </w:r>
+      <w:bookmarkEnd w:id="32"/>
     </w:p>
     <w:p>
       <w:pPr>
         <w:pStyle w:val="Heading3"/>
       </w:pPr>
+      <w:bookmarkStart w:id="33" w:name="_Toc111039931"/>
       <w:r>
         <w:t>Vòng đời phát triển phần mềm là gì?</w:t>
       </w:r>
+      <w:bookmarkEnd w:id="33"/>
       <w:r>
         <w:t xml:space="preserve"> </w:t>
       </w:r>
@@ -5846,10 +5501,12 @@
       <w:pPr>
         <w:pStyle w:val="Heading3"/>
       </w:pPr>
+      <w:bookmarkStart w:id="34" w:name="_Toc111039932"/>
       <w:r>
         <w:lastRenderedPageBreak/>
         <w:t>Vòng đời phát triển phần mềm hoạt động như thế nào</w:t>
       </w:r>
+      <w:bookmarkEnd w:id="34"/>
     </w:p>
     <w:p>
       <w:pPr>
@@ -5860,9 +5517,9 @@
           <w:noProof/>
         </w:rPr>
         <w:drawing>
-          <wp:inline distT="0" distB="0" distL="0" distR="0" wp14:anchorId="47D35BA3" wp14:editId="126F4CD7">
+          <wp:inline distT="0" distB="0" distL="0" distR="0" wp14:anchorId="47D35BA3" wp14:editId="5C8451B7">
             <wp:extent cx="5159187" cy="4000847"/>
-            <wp:effectExtent l="0" t="0" r="3810" b="0"/>
+            <wp:effectExtent l="19050" t="19050" r="22860" b="19050"/>
             <wp:docPr id="4" name="Picture 4"/>
             <wp:cNvGraphicFramePr>
               <a:graphicFrameLocks xmlns:a="http://schemas.openxmlformats.org/drawingml/2006/main" noChangeAspect="1"/>
@@ -5888,6 +5545,11 @@
                     <a:prstGeom prst="rect">
                       <a:avLst/>
                     </a:prstGeom>
+                    <a:ln w="9525">
+                      <a:solidFill>
+                        <a:schemeClr val="tx1"/>
+                      </a:solidFill>
+                    </a:ln>
                   </pic:spPr>
                 </pic:pic>
               </a:graphicData>
@@ -5898,6 +5560,32 @@
     </w:p>
     <w:p>
       <w:pPr>
+        <w:ind w:left="-540"/>
+        <w:jc w:val="center"/>
+        <w:rPr>
+          <w:i/>
+          <w:iCs/>
+        </w:rPr>
+      </w:pPr>
+      <w:r>
+        <w:rPr>
+          <w:b/>
+          <w:bCs/>
+          <w:i/>
+          <w:iCs/>
+        </w:rPr>
+        <w:t>Hình 1:</w:t>
+      </w:r>
+      <w:r>
+        <w:rPr>
+          <w:i/>
+          <w:iCs/>
+        </w:rPr>
+        <w:t xml:space="preserve"> Vòng đời phát triển phần mềm hoạt động như thế nào</w:t>
+      </w:r>
+    </w:p>
+    <w:p>
+      <w:pPr>
         <w:pStyle w:val="ListParagraph"/>
         <w:numPr>
           <w:ilvl w:val="0"/>
@@ -5973,38 +5661,41 @@
       <w:r>
         <w:t xml:space="preserve">bổ sung, chuyển sang một nền tảng máy tính khác và </w:t>
       </w:r>
+      <w:proofErr w:type="gramStart"/>
       <w:r>
         <w:t>….</w:t>
       </w:r>
       <w:r>
-        <w:t>. Đây thường là giai đoạn dài nhất trong số các giai đoạn</w:t>
-      </w:r>
-      <w:r>
         <w:t>.</w:t>
       </w:r>
+      <w:proofErr w:type="gramEnd"/>
+      <w:r>
+        <w:t xml:space="preserve"> Đây thường là giai đoạn dài nhất trong số các giai đoạn</w:t>
+      </w:r>
+      <w:r>
+        <w:t>.</w:t>
+      </w:r>
     </w:p>
     <w:p>
       <w:pPr>
         <w:pStyle w:val="Heading3"/>
-        <w:rPr>
-          <w:b w:val="0"/>
-          <w:bCs w:val="0"/>
-        </w:rPr>
-      </w:pPr>
-      <w:r>
-        <w:rPr>
-          <w:b w:val="0"/>
-          <w:bCs w:val="0"/>
-        </w:rPr>
+      </w:pPr>
+      <w:bookmarkStart w:id="35" w:name="_Toc111039933"/>
+      <w:r>
+        <w:lastRenderedPageBreak/>
         <w:t>BA làm gì trong mỗi giai đoạn?</w:t>
       </w:r>
-    </w:p>
-    <w:p>
-      <w:pPr>
-        <w:pStyle w:val="Heading5"/>
-      </w:pPr>
-      <w:r>
-        <w:t>Analysis (Phân tích)</w:t>
+      <w:bookmarkEnd w:id="35"/>
+    </w:p>
+    <w:p>
+      <w:pPr>
+        <w:pStyle w:val="Heading4"/>
+      </w:pPr>
+      <w:r>
+        <w:t>Phân tích</w:t>
+      </w:r>
+      <w:r>
+        <w:t xml:space="preserve"> </w:t>
       </w:r>
     </w:p>
     <w:p>
@@ -6012,7 +5703,6 @@
         <w:ind w:firstLine="0"/>
       </w:pPr>
       <w:r>
-        <w:lastRenderedPageBreak/>
         <w:t xml:space="preserve">Analysis là giai đoạn team dự án sẽ phân tích để hiểu được </w:t>
       </w:r>
       <w:r>
@@ -6067,9 +5757,9 @@
           <w:noProof/>
         </w:rPr>
         <w:drawing>
-          <wp:inline distT="0" distB="0" distL="0" distR="0" wp14:anchorId="30701BC0" wp14:editId="59C2A230">
+          <wp:inline distT="0" distB="0" distL="0" distR="0" wp14:anchorId="30701BC0" wp14:editId="09709BF3">
             <wp:extent cx="5400040" cy="2285365"/>
-            <wp:effectExtent l="0" t="0" r="0" b="635"/>
+            <wp:effectExtent l="19050" t="19050" r="10160" b="19685"/>
             <wp:docPr id="3" name="Picture 3"/>
             <wp:cNvGraphicFramePr>
               <a:graphicFrameLocks xmlns:a="http://schemas.openxmlformats.org/drawingml/2006/main" noChangeAspect="1"/>
@@ -6095,6 +5785,11 @@
                     <a:prstGeom prst="rect">
                       <a:avLst/>
                     </a:prstGeom>
+                    <a:ln w="12700">
+                      <a:solidFill>
+                        <a:schemeClr val="tx1"/>
+                      </a:solidFill>
+                    </a:ln>
                   </pic:spPr>
                 </pic:pic>
               </a:graphicData>
@@ -6106,6 +5801,32 @@
     <w:p>
       <w:pPr>
         <w:ind w:firstLine="0"/>
+        <w:jc w:val="center"/>
+        <w:rPr>
+          <w:i/>
+          <w:iCs/>
+        </w:rPr>
+      </w:pPr>
+      <w:r>
+        <w:rPr>
+          <w:b/>
+          <w:bCs/>
+          <w:i/>
+          <w:iCs/>
+        </w:rPr>
+        <w:t>Hình a.</w:t>
+      </w:r>
+      <w:r>
+        <w:rPr>
+          <w:i/>
+          <w:iCs/>
+        </w:rPr>
+        <w:t xml:space="preserve"> Analyst </w:t>
+      </w:r>
+    </w:p>
+    <w:p>
+      <w:pPr>
+        <w:ind w:firstLine="0"/>
       </w:pPr>
       <w:r>
         <w:t>Thực chất mình chỉ tập trung vào 2 bước là Elicitation hay Analysis, vì các bước còn lại khá đơn giản, đều là những bước hiển nhiên mình phải làm.</w:t>
@@ -6113,10 +5834,10 @@
     </w:p>
     <w:p>
       <w:pPr>
-        <w:pStyle w:val="Heading5"/>
-      </w:pPr>
-      <w:r>
-        <w:t>Thiết kế (Design)</w:t>
+        <w:pStyle w:val="Heading4"/>
+      </w:pPr>
+      <w:r>
+        <w:t xml:space="preserve">Thiết kế </w:t>
       </w:r>
     </w:p>
     <w:p>
@@ -6128,9 +5849,9 @@
           <w:noProof/>
         </w:rPr>
         <w:drawing>
-          <wp:inline distT="0" distB="0" distL="0" distR="0" wp14:anchorId="03636055" wp14:editId="16733F0D">
+          <wp:inline distT="0" distB="0" distL="0" distR="0" wp14:anchorId="03636055" wp14:editId="7B7ECACA">
             <wp:extent cx="5037826" cy="1475117"/>
-            <wp:effectExtent l="0" t="0" r="0" b="0"/>
+            <wp:effectExtent l="19050" t="19050" r="10795" b="10795"/>
             <wp:docPr id="21" name="Picture 21"/>
             <wp:cNvGraphicFramePr>
               <a:graphicFrameLocks xmlns:a="http://schemas.openxmlformats.org/drawingml/2006/main" noChangeAspect="1"/>
@@ -6162,6 +5883,11 @@
                     <a:prstGeom prst="rect">
                       <a:avLst/>
                     </a:prstGeom>
+                    <a:ln w="12700">
+                      <a:solidFill>
+                        <a:schemeClr val="tx1"/>
+                      </a:solidFill>
+                    </a:ln>
                   </pic:spPr>
                 </pic:pic>
               </a:graphicData>
@@ -6172,6 +5898,31 @@
     </w:p>
     <w:p>
       <w:pPr>
+        <w:ind w:left="2160"/>
+        <w:rPr>
+          <w:i/>
+          <w:iCs/>
+        </w:rPr>
+      </w:pPr>
+      <w:r>
+        <w:rPr>
+          <w:b/>
+          <w:bCs/>
+          <w:i/>
+          <w:iCs/>
+        </w:rPr>
+        <w:t>Hình b.</w:t>
+      </w:r>
+      <w:r>
+        <w:rPr>
+          <w:i/>
+          <w:iCs/>
+        </w:rPr>
+        <w:t xml:space="preserve"> Thiết kế </w:t>
+      </w:r>
+    </w:p>
+    <w:p>
+      <w:pPr>
         <w:ind w:firstLine="0"/>
       </w:pPr>
     </w:p>
@@ -6180,16 +5931,21 @@
         <w:ind w:firstLine="0"/>
       </w:pPr>
       <w:r>
-        <w:t xml:space="preserve">Ở giai đoạn này, tùy level, trách nhiệm và loại dự án mà BA sẽ tham gia vào ít hoặc nhiều. Thực tế xảy ra là: hiếm khi BA ghi nhận các được yêu cầu một cách chi tiết ngay ở bước phân tích. Do đó thường thì ở giai đoạn này (và có thể là các giai đoạn sau), BA sẽ phải trao đổi thêm với khách hàng để làm rõ các yêu cầu. </w:t>
-      </w:r>
-      <w:r>
         <w:lastRenderedPageBreak/>
-        <w:t>BA có thể sẽ can thiệp sâu một ít về kỹ thuật, như: Thiết kế cơ sở dữ liệu, vẽ Data Flow, Thiết kế UI/UX….dựa trên sự hỗ trợ của nhóm (phát triển, PM…). Tài liệu thiết kế là SDD và FDD.</w:t>
-      </w:r>
-    </w:p>
-    <w:p>
-      <w:pPr>
-        <w:pStyle w:val="Heading5"/>
+        <w:t>Ở giai đoạn này, tùy level, trách nhiệm và loại dự án mà BA sẽ tham gia vào ít hoặc nhiều. Thực tế xảy ra là: hiếm khi BA ghi nhận các được yêu cầu một cách chi tiết ngay ở bước phân tích. Do đó thường thì ở giai đoạn này (và có thể là các giai đoạn sau), BA sẽ phải trao đổi thêm với khách hàng để làm rõ các yêu cầu. BA có thể sẽ can thiệp sâu một ít về kỹ thuật, như: Thiết kế cơ sở dữ liệu, vẽ Data Flow, Thiết kế UI/UX</w:t>
+      </w:r>
+      <w:proofErr w:type="gramStart"/>
+      <w:r>
+        <w:t>….dựa</w:t>
+      </w:r>
+      <w:proofErr w:type="gramEnd"/>
+      <w:r>
+        <w:t xml:space="preserve"> trên sự hỗ trợ của nhóm (phát triển, PM…). Tài liệu thiết kế là SDD và FDD.</w:t>
+      </w:r>
+    </w:p>
+    <w:p>
+      <w:pPr>
+        <w:pStyle w:val="Heading4"/>
       </w:pPr>
       <w:r>
         <w:t>Phát triển</w:t>
@@ -6204,9 +5960,9 @@
           <w:noProof/>
         </w:rPr>
         <w:drawing>
-          <wp:inline distT="0" distB="0" distL="0" distR="0" wp14:anchorId="75A2E244" wp14:editId="13306530">
+          <wp:inline distT="0" distB="0" distL="0" distR="0" wp14:anchorId="75A2E244" wp14:editId="4F198566">
             <wp:extent cx="5400040" cy="1595755"/>
-            <wp:effectExtent l="0" t="0" r="0" b="4445"/>
+            <wp:effectExtent l="19050" t="19050" r="10160" b="23495"/>
             <wp:docPr id="23" name="Picture 23"/>
             <wp:cNvGraphicFramePr>
               <a:graphicFrameLocks xmlns:a="http://schemas.openxmlformats.org/drawingml/2006/main" noChangeAspect="1"/>
@@ -6238,6 +5994,11 @@
                     <a:prstGeom prst="rect">
                       <a:avLst/>
                     </a:prstGeom>
+                    <a:ln w="12700">
+                      <a:solidFill>
+                        <a:schemeClr val="tx1"/>
+                      </a:solidFill>
+                    </a:ln>
                   </pic:spPr>
                 </pic:pic>
               </a:graphicData>
@@ -6248,46 +6009,66 @@
     </w:p>
     <w:p>
       <w:pPr>
+        <w:ind w:left="2160"/>
+        <w:rPr>
+          <w:i/>
+          <w:iCs/>
+        </w:rPr>
+      </w:pPr>
+      <w:r>
+        <w:rPr>
+          <w:b/>
+          <w:bCs/>
+          <w:i/>
+          <w:iCs/>
+        </w:rPr>
+        <w:t>Hình c</w:t>
+      </w:r>
+      <w:r>
+        <w:rPr>
+          <w:i/>
+          <w:iCs/>
+        </w:rPr>
+        <w:t xml:space="preserve">. Phát triển </w:t>
+      </w:r>
+    </w:p>
+    <w:p>
+      <w:pPr>
         <w:ind w:firstLine="0"/>
       </w:pPr>
+      <w:r>
+        <w:t xml:space="preserve">Ở bước này, BA sẽ hỗ trợ nhóm phát triển trong quá trình xây dựng sản phẩm. Có vấn đề nào chưa rõ thì giải thích cho nhóm phát triển hiểu hay yêu cầu này mâu thuẫn yêu cầu kia thì BA cần làm việc lại với khách hàng để hiểu rõ vấn đề và giải thích cho nhóm phát triển làm tiếp. Sau khi nhóm phát triển làm xong </w:t>
+      </w:r>
+      <w:r>
+        <w:t xml:space="preserve">một hoặc nhiều tính năng nào đó, </w:t>
+      </w:r>
+      <w:r>
+        <w:t>BA</w:t>
+      </w:r>
+      <w:r>
+        <w:t xml:space="preserve"> phải test các tính năng này</w:t>
+      </w:r>
+    </w:p>
+    <w:p>
+      <w:pPr>
+        <w:pStyle w:val="Heading4"/>
+      </w:pPr>
+      <w:r>
+        <w:t>Kiểm thử</w:t>
+      </w:r>
     </w:p>
     <w:p>
       <w:pPr>
         <w:ind w:firstLine="0"/>
       </w:pPr>
       <w:r>
-        <w:t xml:space="preserve">Ở bước này, BA sẽ hỗ trợ nhóm phát triển trong quá trình xây dựng sản phẩm. Có vấn đề nào chưa rõ thì giải thích cho nhóm phát triển hiểu hay yêu cầu này mâu thuẫn yêu cầu kia thì BA cần làm việc lại với khách hàng để hiểu rõ vấn đề và giải thích cho nhóm phát triển làm tiếp. Sau khi nhóm phát triển làm xong </w:t>
-      </w:r>
-      <w:r>
-        <w:t xml:space="preserve">một hoặc nhiều tính năng nào đó, </w:t>
-      </w:r>
-      <w:r>
-        <w:t>BA</w:t>
-      </w:r>
-      <w:r>
-        <w:t xml:space="preserve"> phải test các tính năng này</w:t>
-      </w:r>
-    </w:p>
-    <w:p>
-      <w:pPr>
-        <w:pStyle w:val="Heading5"/>
-      </w:pPr>
-      <w:r>
-        <w:t>Kiểm thử</w:t>
-      </w:r>
-    </w:p>
-    <w:p>
-      <w:pPr>
-        <w:ind w:firstLine="0"/>
-      </w:pPr>
-      <w:r>
         <w:rPr>
           <w:noProof/>
         </w:rPr>
         <w:drawing>
-          <wp:inline distT="0" distB="0" distL="0" distR="0" wp14:anchorId="22B5238A" wp14:editId="1A212BB8">
+          <wp:inline distT="0" distB="0" distL="0" distR="0" wp14:anchorId="22B5238A" wp14:editId="381C3B42">
             <wp:extent cx="5396323" cy="1682151"/>
-            <wp:effectExtent l="0" t="0" r="0" b="0"/>
+            <wp:effectExtent l="19050" t="19050" r="13970" b="13335"/>
             <wp:docPr id="24" name="Picture 24"/>
             <wp:cNvGraphicFramePr>
               <a:graphicFrameLocks xmlns:a="http://schemas.openxmlformats.org/drawingml/2006/main" noChangeAspect="1"/>
@@ -6319,6 +6100,11 @@
                     <a:prstGeom prst="rect">
                       <a:avLst/>
                     </a:prstGeom>
+                    <a:ln w="12700">
+                      <a:solidFill>
+                        <a:schemeClr val="tx1"/>
+                      </a:solidFill>
+                    </a:ln>
                   </pic:spPr>
                 </pic:pic>
               </a:graphicData>
@@ -6329,12 +6115,38 @@
     </w:p>
     <w:p>
       <w:pPr>
+        <w:ind w:left="2880"/>
+        <w:rPr>
+          <w:i/>
+          <w:iCs/>
+        </w:rPr>
+      </w:pPr>
+      <w:r>
+        <w:rPr>
+          <w:b/>
+          <w:bCs/>
+          <w:i/>
+          <w:iCs/>
+        </w:rPr>
+        <w:t>Hình d.</w:t>
+      </w:r>
+      <w:r>
+        <w:rPr>
+          <w:i/>
+          <w:iCs/>
+        </w:rPr>
+        <w:t xml:space="preserve"> Kiểm thử</w:t>
+      </w:r>
+    </w:p>
+    <w:p>
+      <w:pPr>
         <w:ind w:firstLine="0"/>
         <w:rPr>
           <w:i/>
         </w:rPr>
       </w:pPr>
       <w:r>
+        <w:lastRenderedPageBreak/>
         <w:t xml:space="preserve">Bước này gồm 2 giai đoạn nhỏ: </w:t>
       </w:r>
       <w:r>
@@ -6385,11 +6197,7 @@
         <w:t xml:space="preserve">người chịu trách nhiệm test các tính năng </w:t>
       </w:r>
       <w:r>
-        <w:t xml:space="preserve">này, đảm bảo nhóm phát </w:t>
-      </w:r>
-      <w:r>
-        <w:lastRenderedPageBreak/>
-        <w:t>triển đã</w:t>
+        <w:t>này, đảm bảo nhóm phát triển đã</w:t>
       </w:r>
       <w:r>
         <w:t xml:space="preserve"> làm đúng theo như tài liệu yêu cầu/ thiết kế, và </w:t>
@@ -6401,10 +6209,18 @@
         <w:t xml:space="preserve"> đúng như những gì đã cam kết với khách hàng. C</w:t>
       </w:r>
       <w:r>
-        <w:t xml:space="preserve">òn đối với các dự án triển khai sẽ không có QC,  </w:t>
-      </w:r>
-      <w:r>
-        <w:t>BA sẽ chịu trách nhiệm cho các phần test này luôn.</w:t>
+        <w:t xml:space="preserve">òn đối với các dự án triển khai sẽ không có </w:t>
+      </w:r>
+      <w:proofErr w:type="gramStart"/>
+      <w:r>
+        <w:t xml:space="preserve">QC,  </w:t>
+      </w:r>
+      <w:r>
+        <w:t>BA</w:t>
+      </w:r>
+      <w:proofErr w:type="gramEnd"/>
+      <w:r>
+        <w:t xml:space="preserve"> sẽ chịu trách nhiệm cho các phần test này luôn.</w:t>
       </w:r>
       <w:r>
         <w:t xml:space="preserve"> Ngoài ra BA phải chuẩn bị RTM (test cases phù hợp với yêu cầu) để chỉ ra được </w:t>
@@ -6465,7 +6281,7 @@
     </w:p>
     <w:p>
       <w:pPr>
-        <w:pStyle w:val="Heading5"/>
+        <w:pStyle w:val="Heading4"/>
       </w:pPr>
       <w:r>
         <w:t>Triển khai</w:t>
@@ -6480,9 +6296,9 @@
           <w:noProof/>
         </w:rPr>
         <w:drawing>
-          <wp:inline distT="0" distB="0" distL="0" distR="0" wp14:anchorId="47E1E1D0" wp14:editId="6F500C50">
+          <wp:inline distT="0" distB="0" distL="0" distR="0" wp14:anchorId="47E1E1D0" wp14:editId="69B4FB11">
             <wp:extent cx="5400040" cy="2164715"/>
-            <wp:effectExtent l="0" t="0" r="0" b="6985"/>
+            <wp:effectExtent l="19050" t="19050" r="10160" b="26035"/>
             <wp:docPr id="26" name="Picture 26"/>
             <wp:cNvGraphicFramePr>
               <a:graphicFrameLocks xmlns:a="http://schemas.openxmlformats.org/drawingml/2006/main" noChangeAspect="1"/>
@@ -6514,6 +6330,11 @@
                     <a:prstGeom prst="rect">
                       <a:avLst/>
                     </a:prstGeom>
+                    <a:ln w="12700">
+                      <a:solidFill>
+                        <a:schemeClr val="tx1"/>
+                      </a:solidFill>
+                    </a:ln>
                   </pic:spPr>
                 </pic:pic>
               </a:graphicData>
@@ -6524,6 +6345,31 @@
     </w:p>
     <w:p>
       <w:pPr>
+        <w:ind w:left="2880"/>
+        <w:rPr>
+          <w:i/>
+          <w:iCs/>
+        </w:rPr>
+      </w:pPr>
+      <w:r>
+        <w:rPr>
+          <w:b/>
+          <w:bCs/>
+          <w:i/>
+          <w:iCs/>
+        </w:rPr>
+        <w:t>Hình e.</w:t>
+      </w:r>
+      <w:r>
+        <w:rPr>
+          <w:i/>
+          <w:iCs/>
+        </w:rPr>
+        <w:t xml:space="preserve"> Triển khai</w:t>
+      </w:r>
+    </w:p>
+    <w:p>
+      <w:pPr>
         <w:ind w:firstLine="0"/>
       </w:pPr>
       <w:r>
@@ -6551,6 +6397,7 @@
         </w:numPr>
       </w:pPr>
       <w:r>
+        <w:lastRenderedPageBreak/>
         <w:t>Chuyển toàn bộ dữ liệu hiện tại của khách hàng từ hệ thống cũ sang hệ thống mới</w:t>
       </w:r>
     </w:p>
@@ -6575,14 +6422,18 @@
         </w:numPr>
       </w:pPr>
       <w:r>
-        <w:t xml:space="preserve">Hướng dẫn người dùng sử dụng hệ thống - Nhiệm vụ chính của BA, các phần còn lại BA và nhóm phát triển hỗ trợ lẫn nhau. Để hướng dẫn cần có tài liệu </w:t>
-      </w:r>
-      <w:r>
-        <w:lastRenderedPageBreak/>
-        <w:t>hướng dẫn (User Manual), c</w:t>
-      </w:r>
-      <w:r>
-        <w:t>ó thể có nhiều dạng: tệp pdf, video, hoặc thậm chí là tài liệu prezi,… tùy nhu cầu và cách làm</w:t>
+        <w:t>Hướng dẫn người dùng sử dụng hệ thống - Nhiệm vụ chính của BA, các phần còn lại BA và nhóm phát triển hỗ trợ lẫn nhau. Để hướng dẫn cần có tài liệu hướng dẫn (User Manual), c</w:t>
+      </w:r>
+      <w:r>
+        <w:t xml:space="preserve">ó thể có nhiều dạng: tệp pdf, video, hoặc thậm chí là tài liệu </w:t>
+      </w:r>
+      <w:proofErr w:type="gramStart"/>
+      <w:r>
+        <w:t>prezi,…</w:t>
+      </w:r>
+      <w:proofErr w:type="gramEnd"/>
+      <w:r>
+        <w:t xml:space="preserve"> tùy nhu cầu và cách làm</w:t>
       </w:r>
     </w:p>
     <w:p>
@@ -6592,7 +6443,7 @@
     </w:p>
     <w:p>
       <w:pPr>
-        <w:pStyle w:val="Heading5"/>
+        <w:pStyle w:val="Heading4"/>
       </w:pPr>
       <w:r>
         <w:t>Bảo trì</w:t>
@@ -6607,9 +6458,9 @@
           <w:noProof/>
         </w:rPr>
         <w:drawing>
-          <wp:inline distT="0" distB="0" distL="0" distR="0" wp14:anchorId="32DD064C" wp14:editId="644766BA">
+          <wp:inline distT="0" distB="0" distL="0" distR="0" wp14:anchorId="32DD064C" wp14:editId="08326221">
             <wp:extent cx="5389728" cy="1682151"/>
-            <wp:effectExtent l="0" t="0" r="1905" b="0"/>
+            <wp:effectExtent l="19050" t="19050" r="20955" b="13335"/>
             <wp:docPr id="27" name="Picture 27"/>
             <wp:cNvGraphicFramePr>
               <a:graphicFrameLocks xmlns:a="http://schemas.openxmlformats.org/drawingml/2006/main" noChangeAspect="1"/>
@@ -6641,6 +6492,11 @@
                     <a:prstGeom prst="rect">
                       <a:avLst/>
                     </a:prstGeom>
+                    <a:ln w="12700">
+                      <a:solidFill>
+                        <a:schemeClr val="tx1"/>
+                      </a:solidFill>
+                    </a:ln>
                   </pic:spPr>
                 </pic:pic>
               </a:graphicData>
@@ -6651,6 +6507,31 @@
     </w:p>
     <w:p>
       <w:pPr>
+        <w:ind w:left="2880"/>
+        <w:rPr>
+          <w:i/>
+          <w:iCs/>
+        </w:rPr>
+      </w:pPr>
+      <w:r>
+        <w:rPr>
+          <w:b/>
+          <w:bCs/>
+          <w:i/>
+          <w:iCs/>
+        </w:rPr>
+        <w:t>Hình f.</w:t>
+      </w:r>
+      <w:r>
+        <w:rPr>
+          <w:i/>
+          <w:iCs/>
+        </w:rPr>
+        <w:t xml:space="preserve"> Bảo trì</w:t>
+      </w:r>
+    </w:p>
+    <w:p>
+      <w:pPr>
         <w:ind w:firstLine="0"/>
       </w:pPr>
       <w:r>
@@ -6738,51 +6619,21 @@
     <w:p>
       <w:pPr>
         <w:pStyle w:val="Heading1"/>
-        <w:numPr>
-          <w:ilvl w:val="0"/>
-          <w:numId w:val="0"/>
-        </w:numPr>
-        <w:ind w:left="432"/>
-        <w:jc w:val="both"/>
         <w:rPr>
           <w:lang w:val="vi-VN"/>
         </w:rPr>
       </w:pPr>
-      <w:bookmarkStart w:id="30" w:name="_Toc79790513"/>
-      <w:bookmarkStart w:id="31" w:name="_Toc98339746"/>
+      <w:bookmarkStart w:id="36" w:name="_Toc79790513"/>
+      <w:bookmarkStart w:id="37" w:name="_Toc111039934"/>
       <w:r>
         <w:rPr>
           <w:lang w:val="vi-VN"/>
         </w:rPr>
-        <w:lastRenderedPageBreak/>
-        <w:t>CHƯƠNG 2: PHÂN TÍCH QUY TRÌNH NGHIỆP VỤ</w:t>
-      </w:r>
-      <w:bookmarkEnd w:id="30"/>
-    </w:p>
-    <w:p>
-      <w:pPr>
-        <w:ind w:firstLine="0"/>
-        <w:rPr>
-          <w:strike/>
-        </w:rPr>
-      </w:pPr>
-      <w:r>
-        <w:rPr>
-          <w:strike/>
-          <w:highlight w:val="yellow"/>
-          <w:lang w:val="vi-VN"/>
-        </w:rPr>
-        <w:t>Tìm hiểu về tài liệu quy trình nghiệp vụ của công ty mình định triển khai (Flowchart, diễn tả bằng lời, Sơ đồ ngữ cảnh)</w:t>
-      </w:r>
-      <w:r>
-        <w:rPr>
-          <w:strike/>
-          <w:highlight w:val="yellow"/>
-        </w:rPr>
-        <w:t>.</w:t>
-      </w:r>
-    </w:p>
-    <w:bookmarkEnd w:id="31"/>
+        <w:t>PHÂN TÍCH QUY TRÌNH NGHIỆP VỤ</w:t>
+      </w:r>
+      <w:bookmarkEnd w:id="36"/>
+      <w:bookmarkEnd w:id="37"/>
+    </w:p>
     <w:p>
       <w:pPr>
         <w:pStyle w:val="Heading2"/>
@@ -6798,12 +6649,17 @@
           <w:szCs w:val="23"/>
         </w:rPr>
       </w:pPr>
-      <w:r>
-        <w:t xml:space="preserve">2. </w:t>
+      <w:bookmarkStart w:id="38" w:name="_Toc111039935"/>
+      <w:r>
+        <w:t>1</w:t>
+      </w:r>
+      <w:r>
+        <w:t xml:space="preserve">. </w:t>
       </w:r>
       <w:r>
         <w:t>Tổng quan về hệ thống</w:t>
       </w:r>
+      <w:bookmarkEnd w:id="38"/>
     </w:p>
     <w:p>
       <w:pPr>
@@ -6812,13 +6668,19 @@
           <w:ilvl w:val="0"/>
           <w:numId w:val="0"/>
         </w:numPr>
-      </w:pPr>
+        <w:ind w:left="720" w:hanging="720"/>
+      </w:pPr>
+      <w:bookmarkStart w:id="39" w:name="_Toc111039936"/>
+      <w:r>
+        <w:t xml:space="preserve">2.1. </w:t>
+      </w:r>
       <w:r>
         <w:t>Tổng quan về hệ thống đồng bộ dữ liệu dự án DQ</w:t>
       </w:r>
       <w:r>
         <w:t>B</w:t>
       </w:r>
+      <w:bookmarkEnd w:id="39"/>
     </w:p>
     <w:p>
       <w:pPr>
@@ -7047,8 +6909,9 @@
           <w:sz w:val="22"/>
           <w:szCs w:val="22"/>
         </w:rPr>
-        <w:t xml:space="preserve"> (Công ty)</w:t>
-      </w:r>
+        <w:t xml:space="preserve"> (Công </w:t>
+      </w:r>
+      <w:proofErr w:type="gramStart"/>
       <w:r>
         <w:rPr>
           <w:i/>
@@ -7056,7 +6919,26 @@
           <w:sz w:val="22"/>
           <w:szCs w:val="22"/>
         </w:rPr>
-        <w:t xml:space="preserve">                        R3 2013 (Chi nhánh)</w:t>
+        <w:t>ty)</w:t>
+      </w:r>
+      <w:r>
+        <w:rPr>
+          <w:i/>
+          <w:iCs/>
+          <w:sz w:val="22"/>
+          <w:szCs w:val="22"/>
+        </w:rPr>
+        <w:t xml:space="preserve">   </w:t>
+      </w:r>
+      <w:proofErr w:type="gramEnd"/>
+      <w:r>
+        <w:rPr>
+          <w:i/>
+          <w:iCs/>
+          <w:sz w:val="22"/>
+          <w:szCs w:val="22"/>
+        </w:rPr>
+        <w:t xml:space="preserve">                     R3 2013 (Chi nhánh)</w:t>
       </w:r>
       <w:r>
         <w:rPr>
@@ -7175,6 +7057,7 @@
         <w:rPr>
           <w:noProof/>
         </w:rPr>
+        <w:lastRenderedPageBreak/>
         <mc:AlternateContent>
           <mc:Choice Requires="wps">
             <w:drawing>
@@ -7238,7 +7121,7 @@
               </wp:anchor>
             </w:drawing>
           </mc:Choice>
-          <mc:Fallback xmlns:w16="http://schemas.microsoft.com/office/word/2018/wordml" xmlns:w16cex="http://schemas.microsoft.com/office/word/2018/wordml/cex">
+          <mc:Fallback>
             <w:pict>
               <v:rect w14:anchorId="1C385CCF" id="Rectangle 8" o:spid="_x0000_s1026" style="position:absolute;margin-left:-1.1pt;margin-top:2.45pt;width:426.35pt;height:95.35pt;z-index:251659264;visibility:visible;mso-wrap-style:square;mso-wrap-distance-left:9pt;mso-wrap-distance-top:0;mso-wrap-distance-right:9pt;mso-wrap-distance-bottom:0;mso-position-horizontal:absolute;mso-position-horizontal-relative:text;mso-position-vertical:absolute;mso-position-vertical-relative:text;v-text-anchor:middle" o:gfxdata="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" filled="f" strokecolor="black [3213]" strokeweight="1.5pt"/>
             </w:pict>
@@ -7299,7 +7182,6 @@
           <w:b/>
           <w:bCs/>
         </w:rPr>
-        <w:lastRenderedPageBreak/>
         <w:t>Mô tả:</w:t>
       </w:r>
     </w:p>
@@ -7449,7 +7331,7 @@
               </wp:anchor>
             </w:drawing>
           </mc:Choice>
-          <mc:Fallback xmlns:w16="http://schemas.microsoft.com/office/word/2018/wordml" xmlns:w16cex="http://schemas.microsoft.com/office/word/2018/wordml/cex">
+          <mc:Fallback>
             <w:pict>
               <v:rect w14:anchorId="2C923782" id="Rectangle 10" o:spid="_x0000_s1026" style="position:absolute;margin-left:-1.1pt;margin-top:3.1pt;width:426.35pt;height:73.6pt;z-index:251660288;visibility:visible;mso-wrap-style:square;mso-wrap-distance-left:9pt;mso-wrap-distance-top:0;mso-wrap-distance-right:9pt;mso-wrap-distance-bottom:0;mso-position-horizontal:absolute;mso-position-horizontal-relative:text;mso-position-vertical:absolute;mso-position-vertical-relative:text;v-text-anchor:middle" o:gfxdata="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" filled="f" strokecolor="black [3213]" strokeweight="1pt"/>
             </w:pict>
@@ -7582,6 +7464,13 @@
         </w:rPr>
         <w:t>Khó khăn</w:t>
       </w:r>
+      <w:r>
+        <w:rPr>
+          <w:b/>
+          <w:bCs/>
+        </w:rPr>
+        <w:t>:</w:t>
+      </w:r>
     </w:p>
     <w:p>
       <w:pPr>
@@ -7628,6 +7517,7 @@
         </w:numPr>
       </w:pPr>
       <w:r>
+        <w:lastRenderedPageBreak/>
         <w:t>Tốn thời gian cho việc nhập và điềuc hỉnh dữ liệu nhiều nhất.</w:t>
       </w:r>
     </w:p>
@@ -7670,30 +7560,35 @@
           <w:color w:val="FF0000"/>
         </w:rPr>
       </w:pPr>
-      <w:r>
-        <w:rPr>
-          <w:b/>
-          <w:bCs/>
-          <w:color w:val="FF0000"/>
-        </w:rPr>
-        <w:lastRenderedPageBreak/>
-        <w:t>Giải pháp đưa ra</w:t>
-      </w:r>
-    </w:p>
-    <w:p>
-      <w:pPr>
-        <w:ind w:firstLine="0"/>
-        <w:rPr>
-          <w:b/>
-          <w:bCs/>
-        </w:rPr>
-      </w:pPr>
-      <w:r>
-        <w:rPr>
-          <w:b/>
-          <w:bCs/>
-        </w:rPr>
-        <w:t>HÓA ĐƠN GỐC</w:t>
+    </w:p>
+    <w:p>
+      <w:pPr>
+        <w:pStyle w:val="Heading1"/>
+      </w:pPr>
+      <w:r>
+        <w:t>ĐỀ XUẤT GIẢI PHÁP VÀ THIẾT KẾ HỆ THỐNG</w:t>
+      </w:r>
+    </w:p>
+    <w:p>
+      <w:pPr>
+        <w:pStyle w:val="ListParagraph"/>
+        <w:numPr>
+          <w:ilvl w:val="3"/>
+          <w:numId w:val="14"/>
+        </w:numPr>
+        <w:ind w:left="360"/>
+        <w:outlineLvl w:val="1"/>
+        <w:rPr>
+          <w:b/>
+          <w:bCs/>
+        </w:rPr>
+      </w:pPr>
+      <w:r>
+        <w:rPr>
+          <w:b/>
+          <w:bCs/>
+        </w:rPr>
+        <w:t>Hóa Đơn Gốc</w:t>
       </w:r>
     </w:p>
     <w:p>
@@ -7775,7 +7670,7 @@
               </wp:anchor>
             </w:drawing>
           </mc:Choice>
-          <mc:Fallback xmlns:w16="http://schemas.microsoft.com/office/word/2018/wordml" xmlns:w16cex="http://schemas.microsoft.com/office/word/2018/wordml/cex">
+          <mc:Fallback>
             <w:pict>
               <v:rect w14:anchorId="1AE04165" id="Rectangle 12" o:spid="_x0000_s1026" style="position:absolute;margin-left:.05pt;margin-top:.5pt;width:424.45pt;height:121.35pt;z-index:251661312;visibility:visible;mso-wrap-style:square;mso-wrap-distance-left:9pt;mso-wrap-distance-top:0;mso-wrap-distance-right:9pt;mso-wrap-distance-bottom:0;mso-position-horizontal:absolute;mso-position-horizontal-relative:text;mso-position-vertical:absolute;mso-position-vertical-relative:text;v-text-anchor:middle" o:gfxdata="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" filled="f" strokecolor="black [3213]" strokeweight="1pt"/>
             </w:pict>
@@ -7909,6 +7804,7 @@
           <w:b/>
           <w:bCs/>
         </w:rPr>
+        <w:lastRenderedPageBreak/>
         <w:t>Bước 4:</w:t>
       </w:r>
       <w:r>
@@ -7917,29 +7813,34 @@
     </w:p>
     <w:p>
       <w:pPr>
+        <w:pStyle w:val="ListParagraph"/>
+        <w:numPr>
+          <w:ilvl w:val="3"/>
+          <w:numId w:val="14"/>
+        </w:numPr>
+        <w:ind w:left="360"/>
+        <w:outlineLvl w:val="1"/>
+        <w:rPr>
+          <w:b/>
+          <w:bCs/>
+        </w:rPr>
+      </w:pPr>
+      <w:r>
+        <w:rPr>
+          <w:b/>
+          <w:bCs/>
+        </w:rPr>
+        <w:t>Hóa đơn điều chỉnh</w:t>
+      </w:r>
+    </w:p>
+    <w:p>
+      <w:pPr>
         <w:ind w:firstLine="0"/>
-        <w:rPr>
-          <w:b/>
-          <w:bCs/>
-        </w:rPr>
-      </w:pPr>
-      <w:r>
-        <w:rPr>
-          <w:b/>
-          <w:bCs/>
-        </w:rPr>
-        <w:t>HÓA ĐƠN ĐIỀU CHỈNH</w:t>
-      </w:r>
-    </w:p>
-    <w:p>
-      <w:pPr>
-        <w:ind w:firstLine="0"/>
       </w:pPr>
       <w:r>
         <w:rPr>
           <w:noProof/>
         </w:rPr>
-        <w:lastRenderedPageBreak/>
         <mc:AlternateContent>
           <mc:Choice Requires="wps">
             <w:drawing>
@@ -8003,7 +7904,7 @@
               </wp:anchor>
             </w:drawing>
           </mc:Choice>
-          <mc:Fallback xmlns:w16="http://schemas.microsoft.com/office/word/2018/wordml" xmlns:w16cex="http://schemas.microsoft.com/office/word/2018/wordml/cex">
+          <mc:Fallback>
             <w:pict>
               <v:rect w14:anchorId="7B8C0115" id="Rectangle 14" o:spid="_x0000_s1026" style="position:absolute;margin-left:.05pt;margin-top:.4pt;width:425.2pt;height:123.7pt;z-index:251662336;visibility:visible;mso-wrap-style:square;mso-wrap-distance-left:9pt;mso-wrap-distance-top:0;mso-wrap-distance-right:9pt;mso-wrap-distance-bottom:0;mso-position-horizontal:absolute;mso-position-horizontal-relative:text;mso-position-vertical:absolute;mso-position-vertical-relative:text;v-text-anchor:middle" o:gfxdata="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" filled="f" strokecolor="black [3213]" strokeweight="1pt"/>
             </w:pict>
@@ -8498,7 +8399,6 @@
               <w:jc w:val="left"/>
             </w:pPr>
             <w:r>
-              <w:lastRenderedPageBreak/>
               <w:t>Hóa đơn nội bộ</w:t>
             </w:r>
           </w:p>
@@ -8624,48 +8524,30 @@
     <w:p>
       <w:pPr>
         <w:ind w:firstLine="0"/>
-        <w:rPr>
-          <w:color w:val="FF0000"/>
-        </w:rPr>
-      </w:pPr>
-      <w:r>
-        <w:rPr>
-          <w:color w:val="FF0000"/>
-        </w:rPr>
-        <w:t>Em chỉ cần tập trung vào phân tích nghiệp vụ của Robot là đủ, vì đề tài của em là phân tích nghiệp vụ của Robot chứ không phải toàn bộ hệ thống.</w:t>
-      </w:r>
-      <w:bookmarkStart w:id="32" w:name="_GoBack"/>
-      <w:bookmarkEnd w:id="32"/>
+      </w:pPr>
+      <w:r>
+        <w:t>Sơ đồ use case tổng quát</w:t>
+      </w:r>
     </w:p>
     <w:p>
       <w:pPr>
         <w:ind w:firstLine="0"/>
       </w:pPr>
-      <w:r>
-        <w:t>Sơ đồ use case tổng quát</w:t>
-      </w:r>
     </w:p>
     <w:p>
       <w:pPr>
         <w:ind w:firstLine="0"/>
       </w:pPr>
-    </w:p>
-    <w:p>
-      <w:pPr>
-        <w:ind w:firstLine="0"/>
-      </w:pPr>
-      <w:r>
-        <w:t>7</w:t>
-      </w:r>
       <w:r>
         <w:rPr>
           <w:noProof/>
         </w:rPr>
+        <w:lastRenderedPageBreak/>
         <w:drawing>
-          <wp:inline distT="0" distB="0" distL="0" distR="0" wp14:anchorId="024D7288" wp14:editId="0BF27F08">
-            <wp:extent cx="5387687" cy="3601085"/>
-            <wp:effectExtent l="0" t="0" r="3810" b="0"/>
-            <wp:docPr id="33" name="Picture 33"/>
+          <wp:inline distT="0" distB="0" distL="0" distR="0" wp14:anchorId="7B61070D" wp14:editId="3E40F87F">
+            <wp:extent cx="5400040" cy="4685030"/>
+            <wp:effectExtent l="19050" t="19050" r="10160" b="20320"/>
+            <wp:docPr id="39" name="Picture 39"/>
             <wp:cNvGraphicFramePr>
               <a:graphicFrameLocks xmlns:a="http://schemas.openxmlformats.org/drawingml/2006/main" noChangeAspect="1"/>
             </wp:cNvGraphicFramePr>
@@ -8676,27 +8558,25 @@
                     <pic:cNvPr id="1" name=""/>
                     <pic:cNvPicPr/>
                   </pic:nvPicPr>
-                  <pic:blipFill rotWithShape="1">
+                  <pic:blipFill>
                     <a:blip r:embed="rId31"/>
-                    <a:srcRect r="229"/>
-                    <a:stretch/>
+                    <a:stretch>
+                      <a:fillRect/>
+                    </a:stretch>
                   </pic:blipFill>
-                  <pic:spPr bwMode="auto">
+                  <pic:spPr>
                     <a:xfrm>
                       <a:off x="0" y="0"/>
-                      <a:ext cx="5387687" cy="3601085"/>
+                      <a:ext cx="5400040" cy="4685030"/>
                     </a:xfrm>
                     <a:prstGeom prst="rect">
                       <a:avLst/>
                     </a:prstGeom>
-                    <a:ln>
-                      <a:noFill/>
+                    <a:ln w="9525">
+                      <a:solidFill>
+                        <a:schemeClr val="tx1"/>
+                      </a:solidFill>
                     </a:ln>
-                    <a:extLst>
-                      <a:ext uri="{53640926-AAD7-44D8-BBD7-CCE9431645EC}">
-                        <a14:shadowObscured xmlns:a14="http://schemas.microsoft.com/office/drawing/2010/main"/>
-                      </a:ext>
-                    </a:extLst>
                   </pic:spPr>
                 </pic:pic>
               </a:graphicData>
@@ -8719,7 +8599,20 @@
       <w:pPr>
         <w:ind w:firstLine="0"/>
       </w:pPr>
-      <w:r>
+    </w:p>
+    <w:p>
+      <w:pPr>
+        <w:ind w:firstLine="0"/>
+        <w:rPr>
+          <w:b/>
+          <w:bCs/>
+        </w:rPr>
+      </w:pPr>
+      <w:r>
+        <w:rPr>
+          <w:b/>
+          <w:bCs/>
+        </w:rPr>
         <w:t>Mô tả chi tiết UseCase</w:t>
       </w:r>
     </w:p>
@@ -8730,15 +8623,437 @@
           <w:ilvl w:val="0"/>
           <w:numId w:val="25"/>
         </w:numPr>
-      </w:pPr>
-      <w:r>
+        <w:rPr>
+          <w:b/>
+          <w:bCs/>
+        </w:rPr>
+      </w:pPr>
+      <w:r>
+        <w:rPr>
+          <w:b/>
+          <w:bCs/>
+        </w:rPr>
+        <w:t>Use case Đăng nhập</w:t>
+      </w:r>
+    </w:p>
+    <w:p>
+      <w:pPr>
+        <w:ind w:firstLine="0"/>
+        <w:rPr>
+          <w:b/>
+          <w:bCs/>
+        </w:rPr>
+      </w:pPr>
+      <w:r>
+        <w:rPr>
+          <w:b/>
+          <w:bCs/>
+          <w:noProof/>
+        </w:rPr>
         <w:lastRenderedPageBreak/>
-        <w:t>Use case Hóa Đơn Bán Hàng</w:t>
-      </w:r>
-    </w:p>
-    <w:p>
-      <w:pPr>
-        <w:ind w:left="360" w:firstLine="0"/>
+        <w:drawing>
+          <wp:inline distT="0" distB="0" distL="0" distR="0" wp14:anchorId="3D2C508B" wp14:editId="3D5BD6EC">
+            <wp:extent cx="5273497" cy="3574090"/>
+            <wp:effectExtent l="19050" t="19050" r="22860" b="26670"/>
+            <wp:docPr id="40" name="Picture 40"/>
+            <wp:cNvGraphicFramePr>
+              <a:graphicFrameLocks xmlns:a="http://schemas.openxmlformats.org/drawingml/2006/main" noChangeAspect="1"/>
+            </wp:cNvGraphicFramePr>
+            <a:graphic xmlns:a="http://schemas.openxmlformats.org/drawingml/2006/main">
+              <a:graphicData uri="http://schemas.openxmlformats.org/drawingml/2006/picture">
+                <pic:pic xmlns:pic="http://schemas.openxmlformats.org/drawingml/2006/picture">
+                  <pic:nvPicPr>
+                    <pic:cNvPr id="1" name=""/>
+                    <pic:cNvPicPr/>
+                  </pic:nvPicPr>
+                  <pic:blipFill>
+                    <a:blip r:embed="rId32"/>
+                    <a:stretch>
+                      <a:fillRect/>
+                    </a:stretch>
+                  </pic:blipFill>
+                  <pic:spPr>
+                    <a:xfrm>
+                      <a:off x="0" y="0"/>
+                      <a:ext cx="5273497" cy="3574090"/>
+                    </a:xfrm>
+                    <a:prstGeom prst="rect">
+                      <a:avLst/>
+                    </a:prstGeom>
+                    <a:ln w="9525">
+                      <a:solidFill>
+                        <a:schemeClr val="tx1"/>
+                      </a:solidFill>
+                    </a:ln>
+                  </pic:spPr>
+                </pic:pic>
+              </a:graphicData>
+            </a:graphic>
+          </wp:inline>
+        </w:drawing>
+      </w:r>
+    </w:p>
+    <w:tbl>
+      <w:tblPr>
+        <w:tblStyle w:val="TableGrid"/>
+        <w:tblW w:w="0" w:type="auto"/>
+        <w:tblInd w:w="360" w:type="dxa"/>
+        <w:tblLook w:val="04A0" w:firstRow="1" w:lastRow="0" w:firstColumn="1" w:lastColumn="0" w:noHBand="0" w:noVBand="1"/>
+      </w:tblPr>
+      <w:tblGrid>
+        <w:gridCol w:w="4083"/>
+        <w:gridCol w:w="4051"/>
+      </w:tblGrid>
+      <w:tr>
+        <w:tc>
+          <w:tcPr>
+            <w:tcW w:w="4083" w:type="dxa"/>
+          </w:tcPr>
+          <w:p>
+            <w:pPr>
+              <w:ind w:firstLine="0"/>
+            </w:pPr>
+            <w:r>
+              <w:t>Mã UC</w:t>
+            </w:r>
+          </w:p>
+        </w:tc>
+        <w:tc>
+          <w:tcPr>
+            <w:tcW w:w="4051" w:type="dxa"/>
+          </w:tcPr>
+          <w:p>
+            <w:pPr>
+              <w:ind w:firstLine="0"/>
+            </w:pPr>
+            <w:r>
+              <w:t xml:space="preserve"> UC</w:t>
+            </w:r>
+            <w:r>
+              <w:t>1</w:t>
+            </w:r>
+          </w:p>
+        </w:tc>
+      </w:tr>
+      <w:tr>
+        <w:tc>
+          <w:tcPr>
+            <w:tcW w:w="4083" w:type="dxa"/>
+          </w:tcPr>
+          <w:p>
+            <w:pPr>
+              <w:ind w:firstLine="0"/>
+            </w:pPr>
+            <w:r>
+              <w:t>Tên UC</w:t>
+            </w:r>
+          </w:p>
+        </w:tc>
+        <w:tc>
+          <w:tcPr>
+            <w:tcW w:w="4051" w:type="dxa"/>
+          </w:tcPr>
+          <w:p>
+            <w:pPr>
+              <w:ind w:firstLine="0"/>
+            </w:pPr>
+            <w:r>
+              <w:t>Hóa đơn bán hàng</w:t>
+            </w:r>
+          </w:p>
+        </w:tc>
+      </w:tr>
+      <w:tr>
+        <w:tc>
+          <w:tcPr>
+            <w:tcW w:w="4083" w:type="dxa"/>
+          </w:tcPr>
+          <w:p>
+            <w:pPr>
+              <w:ind w:firstLine="0"/>
+            </w:pPr>
+            <w:r>
+              <w:t>Mô tả</w:t>
+            </w:r>
+          </w:p>
+        </w:tc>
+        <w:tc>
+          <w:tcPr>
+            <w:tcW w:w="4051" w:type="dxa"/>
+          </w:tcPr>
+          <w:p>
+            <w:pPr>
+              <w:ind w:firstLine="0"/>
+            </w:pPr>
+            <w:r>
+              <w:t>Robot muốn thực hiện lệnh nhập liệu lên hệ thống Fe ở nghiệp vụ hóa đơn bán hàng</w:t>
+            </w:r>
+          </w:p>
+        </w:tc>
+      </w:tr>
+      <w:tr>
+        <w:tc>
+          <w:tcPr>
+            <w:tcW w:w="4083" w:type="dxa"/>
+          </w:tcPr>
+          <w:p>
+            <w:pPr>
+              <w:ind w:firstLine="0"/>
+            </w:pPr>
+            <w:r>
+              <w:t>Tác nhân</w:t>
+            </w:r>
+          </w:p>
+        </w:tc>
+        <w:tc>
+          <w:tcPr>
+            <w:tcW w:w="4051" w:type="dxa"/>
+          </w:tcPr>
+          <w:p>
+            <w:pPr>
+              <w:ind w:firstLine="0"/>
+            </w:pPr>
+            <w:r>
+              <w:t>Robot</w:t>
+            </w:r>
+          </w:p>
+        </w:tc>
+      </w:tr>
+      <w:tr>
+        <w:tc>
+          <w:tcPr>
+            <w:tcW w:w="4083" w:type="dxa"/>
+          </w:tcPr>
+          <w:p>
+            <w:pPr>
+              <w:ind w:firstLine="0"/>
+            </w:pPr>
+            <w:r>
+              <w:t>Mức độ ưu tiên</w:t>
+            </w:r>
+          </w:p>
+        </w:tc>
+        <w:tc>
+          <w:tcPr>
+            <w:tcW w:w="4051" w:type="dxa"/>
+          </w:tcPr>
+          <w:p>
+            <w:pPr>
+              <w:ind w:firstLine="0"/>
+            </w:pPr>
+            <w:r>
+              <w:t>Bắt buộc</w:t>
+            </w:r>
+          </w:p>
+        </w:tc>
+      </w:tr>
+      <w:tr>
+        <w:tc>
+          <w:tcPr>
+            <w:tcW w:w="4083" w:type="dxa"/>
+          </w:tcPr>
+          <w:p>
+            <w:pPr>
+              <w:ind w:firstLine="0"/>
+            </w:pPr>
+            <w:r>
+              <w:t>Điều kiện cần trước khi thực hiện UC</w:t>
+            </w:r>
+          </w:p>
+        </w:tc>
+        <w:tc>
+          <w:tcPr>
+            <w:tcW w:w="4051" w:type="dxa"/>
+          </w:tcPr>
+          <w:p>
+            <w:pPr>
+              <w:ind w:firstLine="0"/>
+            </w:pPr>
+            <w:r>
+              <w:t>Robot đăng nhập được tài khoản</w:t>
+            </w:r>
+          </w:p>
+          <w:p>
+            <w:pPr>
+              <w:ind w:firstLine="0"/>
+            </w:pPr>
+            <w:r>
+              <w:t>Hệ thống kết nối mạng ổn định</w:t>
+            </w:r>
+          </w:p>
+        </w:tc>
+      </w:tr>
+      <w:tr>
+        <w:tc>
+          <w:tcPr>
+            <w:tcW w:w="4083" w:type="dxa"/>
+          </w:tcPr>
+          <w:p>
+            <w:pPr>
+              <w:ind w:firstLine="0"/>
+            </w:pPr>
+            <w:r>
+              <w:t>Trạng thái hệ thống khi thực hiện UC</w:t>
+            </w:r>
+          </w:p>
+        </w:tc>
+        <w:tc>
+          <w:tcPr>
+            <w:tcW w:w="4051" w:type="dxa"/>
+          </w:tcPr>
+          <w:p>
+            <w:pPr>
+              <w:ind w:firstLine="0"/>
+            </w:pPr>
+            <w:r>
+              <w:t>Robot làm việc nhập liệu cho hóa đơn gốc.</w:t>
+            </w:r>
+          </w:p>
+          <w:p>
+            <w:pPr>
+              <w:ind w:firstLine="0"/>
+            </w:pPr>
+            <w:r>
+              <w:t xml:space="preserve">Robot làm việc nhập liệu cho hóa đơn điều chỉnh. </w:t>
+            </w:r>
+          </w:p>
+        </w:tc>
+      </w:tr>
+      <w:tr>
+        <w:tc>
+          <w:tcPr>
+            <w:tcW w:w="4083" w:type="dxa"/>
+          </w:tcPr>
+          <w:p>
+            <w:pPr>
+              <w:ind w:firstLine="0"/>
+            </w:pPr>
+            <w:r>
+              <w:lastRenderedPageBreak/>
+              <w:t>Luồng xử lý chính</w:t>
+            </w:r>
+          </w:p>
+        </w:tc>
+        <w:tc>
+          <w:tcPr>
+            <w:tcW w:w="4051" w:type="dxa"/>
+          </w:tcPr>
+          <w:p>
+            <w:pPr>
+              <w:ind w:firstLine="0"/>
+              <w:jc w:val="left"/>
+            </w:pPr>
+            <w:r>
+              <w:t>+ Robot đăng nhập đúng tài khoản và password.</w:t>
+            </w:r>
+          </w:p>
+          <w:p>
+            <w:pPr>
+              <w:ind w:firstLine="0"/>
+              <w:jc w:val="left"/>
+            </w:pPr>
+            <w:r>
+              <w:t>+ Robot vào menu chọn nghiệp vụ Hóa đơn bán hàng</w:t>
+            </w:r>
+          </w:p>
+          <w:p>
+            <w:pPr>
+              <w:ind w:firstLine="0"/>
+              <w:jc w:val="left"/>
+            </w:pPr>
+            <w:r>
+              <w:t>+ Nhập liệu thông tin hóa đơn gốc/ hóa đơn điều chỉnh</w:t>
+            </w:r>
+          </w:p>
+          <w:p>
+            <w:pPr>
+              <w:ind w:firstLine="0"/>
+              <w:jc w:val="left"/>
+            </w:pPr>
+            <w:r>
+              <w:t>+ Chọn đóng hóa đơn</w:t>
+            </w:r>
+          </w:p>
+          <w:p>
+            <w:pPr>
+              <w:ind w:firstLine="0"/>
+              <w:jc w:val="left"/>
+            </w:pPr>
+            <w:r>
+              <w:t>+ Robot vào menu chọn phát hành hóa đơn</w:t>
+            </w:r>
+          </w:p>
+          <w:p>
+            <w:pPr>
+              <w:ind w:firstLine="0"/>
+              <w:jc w:val="left"/>
+            </w:pPr>
+            <w:r>
+              <w:t>+ Robot chọn hóa đơn để phát hành và lấy được số hóa đơn điện tử</w:t>
+            </w:r>
+          </w:p>
+        </w:tc>
+      </w:tr>
+      <w:tr>
+        <w:tc>
+          <w:tcPr>
+            <w:tcW w:w="4083" w:type="dxa"/>
+          </w:tcPr>
+          <w:p>
+            <w:pPr>
+              <w:ind w:firstLine="0"/>
+            </w:pPr>
+            <w:r>
+              <w:t>Luồng xử lý ngoại lệ</w:t>
+            </w:r>
+          </w:p>
+        </w:tc>
+        <w:tc>
+          <w:tcPr>
+            <w:tcW w:w="4051" w:type="dxa"/>
+          </w:tcPr>
+          <w:p>
+            <w:pPr>
+              <w:ind w:firstLine="0"/>
+            </w:pPr>
+            <w:r>
+              <w:t>+ Robot không đăng nhập thành công vào phần mềm Fast e-Invoice</w:t>
+            </w:r>
+          </w:p>
+          <w:p>
+            <w:pPr>
+              <w:ind w:firstLine="0"/>
+            </w:pPr>
+            <w:r>
+              <w:t>+ Robot bị mất kết nối với server.</w:t>
+            </w:r>
+          </w:p>
+          <w:p>
+            <w:pPr>
+              <w:ind w:firstLine="0"/>
+            </w:pPr>
+            <w:r>
+              <w:t>+ Robot nhập không thành công thông tin của hóa đơn gốc/hóa đơn điều chỉnh</w:t>
+            </w:r>
+          </w:p>
+          <w:p>
+            <w:pPr>
+              <w:ind w:firstLine="0"/>
+            </w:pPr>
+            <w:r>
+              <w:t>+ Robot không lấy được số hóa đơn điện tử.</w:t>
+            </w:r>
+          </w:p>
+        </w:tc>
+      </w:tr>
+    </w:tbl>
+    <w:p>
+      <w:pPr>
+        <w:ind w:firstLine="0"/>
+        <w:rPr>
+          <w:b/>
+          <w:bCs/>
+        </w:rPr>
       </w:pPr>
     </w:p>
     <w:p>
@@ -8750,8 +9065,496 @@
         </w:numPr>
       </w:pPr>
       <w:r>
-        <w:t>Use case Hóa Đơn Dịch Vụ</w:t>
-      </w:r>
+        <w:t>Use case Hóa Đơn Bán Hàng</w:t>
+      </w:r>
+    </w:p>
+    <w:p>
+      <w:pPr>
+        <w:ind w:firstLine="0"/>
+        <w:rPr>
+          <w:b/>
+          <w:bCs/>
+        </w:rPr>
+      </w:pPr>
+      <w:r>
+        <w:rPr>
+          <w:b/>
+          <w:bCs/>
+          <w:noProof/>
+        </w:rPr>
+        <w:lastRenderedPageBreak/>
+        <mc:AlternateContent>
+          <mc:Choice Requires="wps">
+            <w:drawing>
+              <wp:anchor distT="0" distB="0" distL="114300" distR="114300" simplePos="0" relativeHeight="251664384" behindDoc="0" locked="0" layoutInCell="1" allowOverlap="1" wp14:anchorId="5540BCB2" wp14:editId="43C83198">
+                <wp:simplePos x="0" y="0"/>
+                <wp:positionH relativeFrom="column">
+                  <wp:posOffset>423545</wp:posOffset>
+                </wp:positionH>
+                <wp:positionV relativeFrom="paragraph">
+                  <wp:posOffset>1711960</wp:posOffset>
+                </wp:positionV>
+                <wp:extent cx="91440" cy="83820"/>
+                <wp:effectExtent l="0" t="0" r="3810" b="0"/>
+                <wp:wrapNone/>
+                <wp:docPr id="33" name="Rectangle 33"/>
+                <wp:cNvGraphicFramePr/>
+                <a:graphic xmlns:a="http://schemas.openxmlformats.org/drawingml/2006/main">
+                  <a:graphicData uri="http://schemas.microsoft.com/office/word/2010/wordprocessingShape">
+                    <wps:wsp>
+                      <wps:cNvSpPr/>
+                      <wps:spPr>
+                        <a:xfrm>
+                          <a:off x="0" y="0"/>
+                          <a:ext cx="91440" cy="83820"/>
+                        </a:xfrm>
+                        <a:prstGeom prst="rect">
+                          <a:avLst/>
+                        </a:prstGeom>
+                        <a:solidFill>
+                          <a:schemeClr val="bg1"/>
+                        </a:solidFill>
+                        <a:ln>
+                          <a:noFill/>
+                        </a:ln>
+                      </wps:spPr>
+                      <wps:style>
+                        <a:lnRef idx="2">
+                          <a:schemeClr val="accent1">
+                            <a:shade val="50000"/>
+                          </a:schemeClr>
+                        </a:lnRef>
+                        <a:fillRef idx="1">
+                          <a:schemeClr val="accent1"/>
+                        </a:fillRef>
+                        <a:effectRef idx="0">
+                          <a:schemeClr val="accent1"/>
+                        </a:effectRef>
+                        <a:fontRef idx="minor">
+                          <a:schemeClr val="lt1"/>
+                        </a:fontRef>
+                      </wps:style>
+                      <wps:bodyPr rot="0" spcFirstLastPara="0" vertOverflow="overflow" horzOverflow="overflow" vert="horz" wrap="square" lIns="91440" tIns="45720" rIns="91440" bIns="45720" numCol="1" spcCol="0" rtlCol="0" fromWordArt="0" anchor="ctr" anchorCtr="0" forceAA="0" compatLnSpc="1">
+                        <a:prstTxWarp prst="textNoShape">
+                          <a:avLst/>
+                        </a:prstTxWarp>
+                        <a:noAutofit/>
+                      </wps:bodyPr>
+                    </wps:wsp>
+                  </a:graphicData>
+                </a:graphic>
+              </wp:anchor>
+            </w:drawing>
+          </mc:Choice>
+          <mc:Fallback>
+            <w:pict>
+              <v:rect w14:anchorId="717D2296" id="Rectangle 33" o:spid="_x0000_s1026" style="position:absolute;margin-left:33.35pt;margin-top:134.8pt;width:7.2pt;height:6.6pt;z-index:251664384;visibility:visible;mso-wrap-style:square;mso-wrap-distance-left:9pt;mso-wrap-distance-top:0;mso-wrap-distance-right:9pt;mso-wrap-distance-bottom:0;mso-position-horizontal:absolute;mso-position-horizontal-relative:text;mso-position-vertical:absolute;mso-position-vertical-relative:text;v-text-anchor:middle" o:gfxdata="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" fillcolor="white [3212]" stroked="f" strokeweight="2pt"/>
+            </w:pict>
+          </mc:Fallback>
+        </mc:AlternateContent>
+      </w:r>
+      <w:r>
+        <w:rPr>
+          <w:b/>
+          <w:bCs/>
+          <w:noProof/>
+        </w:rPr>
+        <w:drawing>
+          <wp:inline distT="0" distB="0" distL="0" distR="0" wp14:anchorId="11457796" wp14:editId="00407AC1">
+            <wp:extent cx="5400040" cy="2963545"/>
+            <wp:effectExtent l="0" t="0" r="0" b="8255"/>
+            <wp:docPr id="34" name="Picture 34"/>
+            <wp:cNvGraphicFramePr>
+              <a:graphicFrameLocks xmlns:a="http://schemas.openxmlformats.org/drawingml/2006/main" noChangeAspect="1"/>
+            </wp:cNvGraphicFramePr>
+            <a:graphic xmlns:a="http://schemas.openxmlformats.org/drawingml/2006/main">
+              <a:graphicData uri="http://schemas.openxmlformats.org/drawingml/2006/picture">
+                <pic:pic xmlns:pic="http://schemas.openxmlformats.org/drawingml/2006/picture">
+                  <pic:nvPicPr>
+                    <pic:cNvPr id="1" name=""/>
+                    <pic:cNvPicPr/>
+                  </pic:nvPicPr>
+                  <pic:blipFill>
+                    <a:blip r:embed="rId33"/>
+                    <a:stretch>
+                      <a:fillRect/>
+                    </a:stretch>
+                  </pic:blipFill>
+                  <pic:spPr>
+                    <a:xfrm>
+                      <a:off x="0" y="0"/>
+                      <a:ext cx="5400040" cy="2963545"/>
+                    </a:xfrm>
+                    <a:prstGeom prst="rect">
+                      <a:avLst/>
+                    </a:prstGeom>
+                  </pic:spPr>
+                </pic:pic>
+              </a:graphicData>
+            </a:graphic>
+          </wp:inline>
+        </w:drawing>
+      </w:r>
+    </w:p>
+    <w:tbl>
+      <w:tblPr>
+        <w:tblStyle w:val="TableGrid"/>
+        <w:tblW w:w="0" w:type="auto"/>
+        <w:tblInd w:w="360" w:type="dxa"/>
+        <w:tblLook w:val="04A0" w:firstRow="1" w:lastRow="0" w:firstColumn="1" w:lastColumn="0" w:noHBand="0" w:noVBand="1"/>
+      </w:tblPr>
+      <w:tblGrid>
+        <w:gridCol w:w="4083"/>
+        <w:gridCol w:w="4051"/>
+      </w:tblGrid>
+      <w:tr>
+        <w:tc>
+          <w:tcPr>
+            <w:tcW w:w="4083" w:type="dxa"/>
+          </w:tcPr>
+          <w:p>
+            <w:pPr>
+              <w:ind w:firstLine="0"/>
+            </w:pPr>
+            <w:r>
+              <w:t>Mã UC</w:t>
+            </w:r>
+          </w:p>
+        </w:tc>
+        <w:tc>
+          <w:tcPr>
+            <w:tcW w:w="4051" w:type="dxa"/>
+          </w:tcPr>
+          <w:p>
+            <w:pPr>
+              <w:ind w:firstLine="0"/>
+            </w:pPr>
+            <w:r>
+              <w:t xml:space="preserve"> UC2</w:t>
+            </w:r>
+          </w:p>
+        </w:tc>
+      </w:tr>
+      <w:tr>
+        <w:tc>
+          <w:tcPr>
+            <w:tcW w:w="4083" w:type="dxa"/>
+          </w:tcPr>
+          <w:p>
+            <w:pPr>
+              <w:ind w:firstLine="0"/>
+            </w:pPr>
+            <w:r>
+              <w:t>Tên UC</w:t>
+            </w:r>
+          </w:p>
+        </w:tc>
+        <w:tc>
+          <w:tcPr>
+            <w:tcW w:w="4051" w:type="dxa"/>
+          </w:tcPr>
+          <w:p>
+            <w:pPr>
+              <w:ind w:firstLine="0"/>
+            </w:pPr>
+            <w:r>
+              <w:t>Hóa đơn bán hàng</w:t>
+            </w:r>
+          </w:p>
+        </w:tc>
+      </w:tr>
+      <w:tr>
+        <w:tc>
+          <w:tcPr>
+            <w:tcW w:w="4083" w:type="dxa"/>
+          </w:tcPr>
+          <w:p>
+            <w:pPr>
+              <w:ind w:firstLine="0"/>
+            </w:pPr>
+            <w:r>
+              <w:t>Mô tả</w:t>
+            </w:r>
+          </w:p>
+        </w:tc>
+        <w:tc>
+          <w:tcPr>
+            <w:tcW w:w="4051" w:type="dxa"/>
+          </w:tcPr>
+          <w:p>
+            <w:pPr>
+              <w:ind w:firstLine="0"/>
+            </w:pPr>
+            <w:r>
+              <w:t>Robot muốn thực hiện lệnh nhập liệu lên hệ thống Fe ở nghiệp vụ hóa đơn bán hàng</w:t>
+            </w:r>
+          </w:p>
+        </w:tc>
+      </w:tr>
+      <w:tr>
+        <w:tc>
+          <w:tcPr>
+            <w:tcW w:w="4083" w:type="dxa"/>
+          </w:tcPr>
+          <w:p>
+            <w:pPr>
+              <w:ind w:firstLine="0"/>
+            </w:pPr>
+            <w:r>
+              <w:t>Tác nhân</w:t>
+            </w:r>
+          </w:p>
+        </w:tc>
+        <w:tc>
+          <w:tcPr>
+            <w:tcW w:w="4051" w:type="dxa"/>
+          </w:tcPr>
+          <w:p>
+            <w:pPr>
+              <w:ind w:firstLine="0"/>
+            </w:pPr>
+            <w:r>
+              <w:t>Robot</w:t>
+            </w:r>
+          </w:p>
+        </w:tc>
+      </w:tr>
+      <w:tr>
+        <w:tc>
+          <w:tcPr>
+            <w:tcW w:w="4083" w:type="dxa"/>
+          </w:tcPr>
+          <w:p>
+            <w:pPr>
+              <w:ind w:firstLine="0"/>
+            </w:pPr>
+            <w:r>
+              <w:t>Mức độ ưu tiên</w:t>
+            </w:r>
+          </w:p>
+        </w:tc>
+        <w:tc>
+          <w:tcPr>
+            <w:tcW w:w="4051" w:type="dxa"/>
+          </w:tcPr>
+          <w:p>
+            <w:pPr>
+              <w:ind w:firstLine="0"/>
+            </w:pPr>
+            <w:r>
+              <w:t>Bắt buộc</w:t>
+            </w:r>
+          </w:p>
+        </w:tc>
+      </w:tr>
+      <w:tr>
+        <w:tc>
+          <w:tcPr>
+            <w:tcW w:w="4083" w:type="dxa"/>
+          </w:tcPr>
+          <w:p>
+            <w:pPr>
+              <w:ind w:firstLine="0"/>
+            </w:pPr>
+            <w:r>
+              <w:t>Điều kiện cần trước khi thực hiện UC</w:t>
+            </w:r>
+          </w:p>
+        </w:tc>
+        <w:tc>
+          <w:tcPr>
+            <w:tcW w:w="4051" w:type="dxa"/>
+          </w:tcPr>
+          <w:p>
+            <w:pPr>
+              <w:ind w:firstLine="0"/>
+            </w:pPr>
+            <w:r>
+              <w:t>Robot đăng nhập được tài khoản</w:t>
+            </w:r>
+          </w:p>
+          <w:p>
+            <w:pPr>
+              <w:ind w:firstLine="0"/>
+            </w:pPr>
+            <w:r>
+              <w:t>Hệ thống kết nối mạng ổn định</w:t>
+            </w:r>
+          </w:p>
+        </w:tc>
+      </w:tr>
+      <w:tr>
+        <w:tc>
+          <w:tcPr>
+            <w:tcW w:w="4083" w:type="dxa"/>
+          </w:tcPr>
+          <w:p>
+            <w:pPr>
+              <w:ind w:firstLine="0"/>
+            </w:pPr>
+            <w:r>
+              <w:t>Trạng thái hệ thống khi thực hiện UC</w:t>
+            </w:r>
+          </w:p>
+        </w:tc>
+        <w:tc>
+          <w:tcPr>
+            <w:tcW w:w="4051" w:type="dxa"/>
+          </w:tcPr>
+          <w:p>
+            <w:pPr>
+              <w:ind w:firstLine="0"/>
+            </w:pPr>
+            <w:r>
+              <w:t>Robot làm việc nhập liệu cho hóa đơn gốc.</w:t>
+            </w:r>
+          </w:p>
+          <w:p>
+            <w:pPr>
+              <w:ind w:firstLine="0"/>
+            </w:pPr>
+            <w:r>
+              <w:t xml:space="preserve">Robot làm việc nhập liệu cho hóa đơn điều chỉnh. </w:t>
+            </w:r>
+          </w:p>
+        </w:tc>
+      </w:tr>
+      <w:tr>
+        <w:tc>
+          <w:tcPr>
+            <w:tcW w:w="4083" w:type="dxa"/>
+          </w:tcPr>
+          <w:p>
+            <w:pPr>
+              <w:ind w:firstLine="0"/>
+            </w:pPr>
+            <w:r>
+              <w:t>Luồng xử lý chính</w:t>
+            </w:r>
+          </w:p>
+        </w:tc>
+        <w:tc>
+          <w:tcPr>
+            <w:tcW w:w="4051" w:type="dxa"/>
+          </w:tcPr>
+          <w:p>
+            <w:pPr>
+              <w:ind w:firstLine="0"/>
+              <w:jc w:val="left"/>
+            </w:pPr>
+            <w:r>
+              <w:t>+ Robot đăng nhập đúng tài khoản và password.</w:t>
+            </w:r>
+          </w:p>
+          <w:p>
+            <w:pPr>
+              <w:ind w:firstLine="0"/>
+              <w:jc w:val="left"/>
+            </w:pPr>
+            <w:r>
+              <w:lastRenderedPageBreak/>
+              <w:t>+ Robot vào menu chọn nghiệp vụ Hóa đơn bán hàng</w:t>
+            </w:r>
+          </w:p>
+          <w:p>
+            <w:pPr>
+              <w:ind w:firstLine="0"/>
+              <w:jc w:val="left"/>
+            </w:pPr>
+            <w:r>
+              <w:t>+ Nhập liệu thông tin hóa đơn gốc/ hóa đơn điều chỉnh</w:t>
+            </w:r>
+          </w:p>
+          <w:p>
+            <w:pPr>
+              <w:ind w:firstLine="0"/>
+              <w:jc w:val="left"/>
+            </w:pPr>
+            <w:r>
+              <w:t xml:space="preserve">+ </w:t>
+            </w:r>
+            <w:r>
+              <w:t>Chọn đóng hóa đơn</w:t>
+            </w:r>
+          </w:p>
+          <w:p>
+            <w:pPr>
+              <w:ind w:firstLine="0"/>
+              <w:jc w:val="left"/>
+            </w:pPr>
+            <w:r>
+              <w:t>+ Robot vào menu chọn phát hành hóa đơn</w:t>
+            </w:r>
+          </w:p>
+          <w:p>
+            <w:pPr>
+              <w:ind w:firstLine="0"/>
+              <w:jc w:val="left"/>
+            </w:pPr>
+            <w:r>
+              <w:t>+ Robot chọn hóa đơn để phát hành và lấy được số hóa đơn điện tử</w:t>
+            </w:r>
+          </w:p>
+        </w:tc>
+      </w:tr>
+      <w:tr>
+        <w:tc>
+          <w:tcPr>
+            <w:tcW w:w="4083" w:type="dxa"/>
+          </w:tcPr>
+          <w:p>
+            <w:pPr>
+              <w:ind w:firstLine="0"/>
+            </w:pPr>
+            <w:r>
+              <w:lastRenderedPageBreak/>
+              <w:t>Luồng xử lý ngoại lệ</w:t>
+            </w:r>
+          </w:p>
+        </w:tc>
+        <w:tc>
+          <w:tcPr>
+            <w:tcW w:w="4051" w:type="dxa"/>
+          </w:tcPr>
+          <w:p>
+            <w:pPr>
+              <w:ind w:firstLine="0"/>
+            </w:pPr>
+            <w:r>
+              <w:t>+ Robot không đăng nhập thành công vào phần mềm Fast e-Invoice</w:t>
+            </w:r>
+          </w:p>
+          <w:p>
+            <w:pPr>
+              <w:ind w:firstLine="0"/>
+            </w:pPr>
+            <w:r>
+              <w:t>+ Robot bị mất kết nối với server.</w:t>
+            </w:r>
+          </w:p>
+          <w:p>
+            <w:pPr>
+              <w:ind w:firstLine="0"/>
+            </w:pPr>
+            <w:r>
+              <w:t>+ Robot nhập không thành công thông tin của hóa đơn gốc/hóa đơn điều chỉnh</w:t>
+            </w:r>
+          </w:p>
+          <w:p>
+            <w:pPr>
+              <w:ind w:firstLine="0"/>
+            </w:pPr>
+            <w:r>
+              <w:t>+ Robot không lấy được số hóa đơn điện tử.</w:t>
+            </w:r>
+          </w:p>
+        </w:tc>
+      </w:tr>
+    </w:tbl>
+    <w:p>
+      <w:pPr>
+        <w:ind w:left="360" w:firstLine="0"/>
+      </w:pPr>
     </w:p>
     <w:p>
       <w:pPr>
@@ -8762,8 +9565,483 @@
         </w:numPr>
       </w:pPr>
       <w:r>
-        <w:t>Use case Hóa Đơn Trả Lại Nhà Cung Cấp</w:t>
-      </w:r>
+        <w:t>Use case Hóa Đơn Dịch Vụ</w:t>
+      </w:r>
+    </w:p>
+    <w:p>
+      <w:pPr>
+        <w:ind w:firstLine="0"/>
+      </w:pPr>
+      <w:r>
+        <w:rPr>
+          <w:noProof/>
+        </w:rPr>
+        <w:lastRenderedPageBreak/>
+        <mc:AlternateContent>
+          <mc:Choice Requires="wps">
+            <w:drawing>
+              <wp:anchor distT="0" distB="0" distL="114300" distR="114300" simplePos="0" relativeHeight="251663360" behindDoc="0" locked="0" layoutInCell="1" allowOverlap="1" wp14:anchorId="0ED5A97F" wp14:editId="4C3257F3">
+                <wp:simplePos x="0" y="0"/>
+                <wp:positionH relativeFrom="column">
+                  <wp:posOffset>438785</wp:posOffset>
+                </wp:positionH>
+                <wp:positionV relativeFrom="paragraph">
+                  <wp:posOffset>1675765</wp:posOffset>
+                </wp:positionV>
+                <wp:extent cx="76200" cy="121920"/>
+                <wp:effectExtent l="0" t="0" r="0" b="0"/>
+                <wp:wrapNone/>
+                <wp:docPr id="31" name="Rectangle 31"/>
+                <wp:cNvGraphicFramePr/>
+                <a:graphic xmlns:a="http://schemas.openxmlformats.org/drawingml/2006/main">
+                  <a:graphicData uri="http://schemas.microsoft.com/office/word/2010/wordprocessingShape">
+                    <wps:wsp>
+                      <wps:cNvSpPr/>
+                      <wps:spPr>
+                        <a:xfrm>
+                          <a:off x="0" y="0"/>
+                          <a:ext cx="76200" cy="121920"/>
+                        </a:xfrm>
+                        <a:prstGeom prst="rect">
+                          <a:avLst/>
+                        </a:prstGeom>
+                        <a:ln>
+                          <a:noFill/>
+                        </a:ln>
+                      </wps:spPr>
+                      <wps:style>
+                        <a:lnRef idx="2">
+                          <a:schemeClr val="accent6"/>
+                        </a:lnRef>
+                        <a:fillRef idx="1">
+                          <a:schemeClr val="lt1"/>
+                        </a:fillRef>
+                        <a:effectRef idx="0">
+                          <a:schemeClr val="accent6"/>
+                        </a:effectRef>
+                        <a:fontRef idx="minor">
+                          <a:schemeClr val="dk1"/>
+                        </a:fontRef>
+                      </wps:style>
+                      <wps:bodyPr rot="0" spcFirstLastPara="0" vertOverflow="overflow" horzOverflow="overflow" vert="horz" wrap="square" lIns="91440" tIns="45720" rIns="91440" bIns="45720" numCol="1" spcCol="0" rtlCol="0" fromWordArt="0" anchor="ctr" anchorCtr="0" forceAA="0" compatLnSpc="1">
+                        <a:prstTxWarp prst="textNoShape">
+                          <a:avLst/>
+                        </a:prstTxWarp>
+                        <a:noAutofit/>
+                      </wps:bodyPr>
+                    </wps:wsp>
+                  </a:graphicData>
+                </a:graphic>
+              </wp:anchor>
+            </w:drawing>
+          </mc:Choice>
+          <mc:Fallback>
+            <w:pict>
+              <v:rect w14:anchorId="56DC5C8E" id="Rectangle 31" o:spid="_x0000_s1026" style="position:absolute;margin-left:34.55pt;margin-top:131.95pt;width:6pt;height:9.6pt;z-index:251663360;visibility:visible;mso-wrap-style:square;mso-wrap-distance-left:9pt;mso-wrap-distance-top:0;mso-wrap-distance-right:9pt;mso-wrap-distance-bottom:0;mso-position-horizontal:absolute;mso-position-horizontal-relative:text;mso-position-vertical:absolute;mso-position-vertical-relative:text;v-text-anchor:middle" o:gfxdata="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" fillcolor="white [3201]" stroked="f" strokeweight="2pt"/>
+            </w:pict>
+          </mc:Fallback>
+        </mc:AlternateContent>
+      </w:r>
+      <w:r>
+        <w:rPr>
+          <w:noProof/>
+        </w:rPr>
+        <w:drawing>
+          <wp:inline distT="0" distB="0" distL="0" distR="0" wp14:anchorId="2688E874" wp14:editId="544ED9EF">
+            <wp:extent cx="5400040" cy="2948940"/>
+            <wp:effectExtent l="0" t="0" r="0" b="3810"/>
+            <wp:docPr id="32" name="Picture 32"/>
+            <wp:cNvGraphicFramePr>
+              <a:graphicFrameLocks xmlns:a="http://schemas.openxmlformats.org/drawingml/2006/main" noChangeAspect="1"/>
+            </wp:cNvGraphicFramePr>
+            <a:graphic xmlns:a="http://schemas.openxmlformats.org/drawingml/2006/main">
+              <a:graphicData uri="http://schemas.openxmlformats.org/drawingml/2006/picture">
+                <pic:pic xmlns:pic="http://schemas.openxmlformats.org/drawingml/2006/picture">
+                  <pic:nvPicPr>
+                    <pic:cNvPr id="1" name=""/>
+                    <pic:cNvPicPr/>
+                  </pic:nvPicPr>
+                  <pic:blipFill>
+                    <a:blip r:embed="rId34"/>
+                    <a:stretch>
+                      <a:fillRect/>
+                    </a:stretch>
+                  </pic:blipFill>
+                  <pic:spPr>
+                    <a:xfrm>
+                      <a:off x="0" y="0"/>
+                      <a:ext cx="5400040" cy="2948940"/>
+                    </a:xfrm>
+                    <a:prstGeom prst="rect">
+                      <a:avLst/>
+                    </a:prstGeom>
+                  </pic:spPr>
+                </pic:pic>
+              </a:graphicData>
+            </a:graphic>
+          </wp:inline>
+        </w:drawing>
+      </w:r>
+    </w:p>
+    <w:tbl>
+      <w:tblPr>
+        <w:tblStyle w:val="TableGrid"/>
+        <w:tblW w:w="0" w:type="auto"/>
+        <w:tblInd w:w="360" w:type="dxa"/>
+        <w:tblLook w:val="04A0" w:firstRow="1" w:lastRow="0" w:firstColumn="1" w:lastColumn="0" w:noHBand="0" w:noVBand="1"/>
+      </w:tblPr>
+      <w:tblGrid>
+        <w:gridCol w:w="4083"/>
+        <w:gridCol w:w="4051"/>
+      </w:tblGrid>
+      <w:tr>
+        <w:tc>
+          <w:tcPr>
+            <w:tcW w:w="4083" w:type="dxa"/>
+          </w:tcPr>
+          <w:p>
+            <w:pPr>
+              <w:ind w:firstLine="0"/>
+            </w:pPr>
+            <w:r>
+              <w:t>Mã UC</w:t>
+            </w:r>
+          </w:p>
+        </w:tc>
+        <w:tc>
+          <w:tcPr>
+            <w:tcW w:w="4051" w:type="dxa"/>
+          </w:tcPr>
+          <w:p>
+            <w:pPr>
+              <w:ind w:firstLine="0"/>
+            </w:pPr>
+            <w:r>
+              <w:t xml:space="preserve"> UC3</w:t>
+            </w:r>
+          </w:p>
+        </w:tc>
+      </w:tr>
+      <w:tr>
+        <w:tc>
+          <w:tcPr>
+            <w:tcW w:w="4083" w:type="dxa"/>
+          </w:tcPr>
+          <w:p>
+            <w:pPr>
+              <w:ind w:firstLine="0"/>
+            </w:pPr>
+            <w:r>
+              <w:t>Tên UC</w:t>
+            </w:r>
+          </w:p>
+        </w:tc>
+        <w:tc>
+          <w:tcPr>
+            <w:tcW w:w="4051" w:type="dxa"/>
+          </w:tcPr>
+          <w:p>
+            <w:pPr>
+              <w:ind w:firstLine="0"/>
+            </w:pPr>
+            <w:r>
+              <w:t>Hóa đơn bán hàng</w:t>
+            </w:r>
+          </w:p>
+        </w:tc>
+      </w:tr>
+      <w:tr>
+        <w:tc>
+          <w:tcPr>
+            <w:tcW w:w="4083" w:type="dxa"/>
+          </w:tcPr>
+          <w:p>
+            <w:pPr>
+              <w:ind w:firstLine="0"/>
+            </w:pPr>
+            <w:r>
+              <w:t>Mô tả</w:t>
+            </w:r>
+          </w:p>
+        </w:tc>
+        <w:tc>
+          <w:tcPr>
+            <w:tcW w:w="4051" w:type="dxa"/>
+          </w:tcPr>
+          <w:p>
+            <w:pPr>
+              <w:ind w:firstLine="0"/>
+            </w:pPr>
+            <w:r>
+              <w:t xml:space="preserve">Robot muốn thực hiện lệnh nhập liệu lên hệ thống Fe ở nghiệp vụ hóa đơn </w:t>
+            </w:r>
+            <w:r>
+              <w:t>dịch vụ</w:t>
+            </w:r>
+          </w:p>
+        </w:tc>
+      </w:tr>
+      <w:tr>
+        <w:tc>
+          <w:tcPr>
+            <w:tcW w:w="4083" w:type="dxa"/>
+          </w:tcPr>
+          <w:p>
+            <w:pPr>
+              <w:ind w:firstLine="0"/>
+            </w:pPr>
+            <w:r>
+              <w:t>Tác nhân</w:t>
+            </w:r>
+          </w:p>
+        </w:tc>
+        <w:tc>
+          <w:tcPr>
+            <w:tcW w:w="4051" w:type="dxa"/>
+          </w:tcPr>
+          <w:p>
+            <w:pPr>
+              <w:ind w:firstLine="0"/>
+            </w:pPr>
+            <w:r>
+              <w:t>Robot</w:t>
+            </w:r>
+          </w:p>
+        </w:tc>
+      </w:tr>
+      <w:tr>
+        <w:tc>
+          <w:tcPr>
+            <w:tcW w:w="4083" w:type="dxa"/>
+          </w:tcPr>
+          <w:p>
+            <w:pPr>
+              <w:ind w:firstLine="0"/>
+            </w:pPr>
+            <w:r>
+              <w:t>Mức độ ưu tiên</w:t>
+            </w:r>
+          </w:p>
+        </w:tc>
+        <w:tc>
+          <w:tcPr>
+            <w:tcW w:w="4051" w:type="dxa"/>
+          </w:tcPr>
+          <w:p>
+            <w:pPr>
+              <w:ind w:firstLine="0"/>
+            </w:pPr>
+            <w:r>
+              <w:t>Bắt buộc</w:t>
+            </w:r>
+          </w:p>
+        </w:tc>
+      </w:tr>
+      <w:tr>
+        <w:tc>
+          <w:tcPr>
+            <w:tcW w:w="4083" w:type="dxa"/>
+          </w:tcPr>
+          <w:p>
+            <w:pPr>
+              <w:ind w:firstLine="0"/>
+            </w:pPr>
+            <w:r>
+              <w:t>Điều kiện cần trước khi thực hiện UC</w:t>
+            </w:r>
+          </w:p>
+        </w:tc>
+        <w:tc>
+          <w:tcPr>
+            <w:tcW w:w="4051" w:type="dxa"/>
+          </w:tcPr>
+          <w:p>
+            <w:pPr>
+              <w:ind w:firstLine="0"/>
+            </w:pPr>
+            <w:r>
+              <w:t>Robot đăng nhập được tài khoản</w:t>
+            </w:r>
+          </w:p>
+          <w:p>
+            <w:pPr>
+              <w:ind w:firstLine="0"/>
+            </w:pPr>
+            <w:r>
+              <w:t>Hệ thống kết nối mạng ổn định</w:t>
+            </w:r>
+          </w:p>
+        </w:tc>
+      </w:tr>
+      <w:tr>
+        <w:tc>
+          <w:tcPr>
+            <w:tcW w:w="4083" w:type="dxa"/>
+          </w:tcPr>
+          <w:p>
+            <w:pPr>
+              <w:ind w:firstLine="0"/>
+            </w:pPr>
+            <w:r>
+              <w:t>Trạng thái hệ thống khi thực hiện UC</w:t>
+            </w:r>
+          </w:p>
+        </w:tc>
+        <w:tc>
+          <w:tcPr>
+            <w:tcW w:w="4051" w:type="dxa"/>
+          </w:tcPr>
+          <w:p>
+            <w:pPr>
+              <w:ind w:firstLine="0"/>
+            </w:pPr>
+            <w:r>
+              <w:t>Robot làm việc nhập liệu cho hóa đơn gốc.</w:t>
+            </w:r>
+          </w:p>
+          <w:p>
+            <w:pPr>
+              <w:ind w:firstLine="0"/>
+            </w:pPr>
+            <w:r>
+              <w:t xml:space="preserve">Robot làm việc nhập liệu cho hóa đơn điều chỉnh. </w:t>
+            </w:r>
+          </w:p>
+        </w:tc>
+      </w:tr>
+      <w:tr>
+        <w:tc>
+          <w:tcPr>
+            <w:tcW w:w="4083" w:type="dxa"/>
+          </w:tcPr>
+          <w:p>
+            <w:pPr>
+              <w:ind w:firstLine="0"/>
+            </w:pPr>
+            <w:r>
+              <w:t>Luồng xử lý chính</w:t>
+            </w:r>
+          </w:p>
+        </w:tc>
+        <w:tc>
+          <w:tcPr>
+            <w:tcW w:w="4051" w:type="dxa"/>
+          </w:tcPr>
+          <w:p>
+            <w:pPr>
+              <w:ind w:firstLine="0"/>
+              <w:jc w:val="left"/>
+            </w:pPr>
+            <w:r>
+              <w:t>+ Robot đăng nhập đúng tài khoản và password.</w:t>
+            </w:r>
+          </w:p>
+          <w:p>
+            <w:pPr>
+              <w:ind w:firstLine="0"/>
+              <w:jc w:val="left"/>
+            </w:pPr>
+            <w:r>
+              <w:lastRenderedPageBreak/>
+              <w:t>+ Robot vào menu chọn nghiệp vụ Hóa đơn bán hàng</w:t>
+            </w:r>
+          </w:p>
+          <w:p>
+            <w:pPr>
+              <w:ind w:firstLine="0"/>
+              <w:jc w:val="left"/>
+            </w:pPr>
+            <w:r>
+              <w:t>+ Nhập liệu thông tin hóa đơn gốc/ hóa đơn điều chỉnh</w:t>
+            </w:r>
+          </w:p>
+          <w:p>
+            <w:pPr>
+              <w:ind w:firstLine="0"/>
+              <w:jc w:val="left"/>
+            </w:pPr>
+            <w:r>
+              <w:t>+ Chọn đóng hóa đơn</w:t>
+            </w:r>
+          </w:p>
+          <w:p>
+            <w:pPr>
+              <w:ind w:firstLine="0"/>
+              <w:jc w:val="left"/>
+            </w:pPr>
+            <w:r>
+              <w:t>+ Robot vào menu chọn phát hành hóa đơn</w:t>
+            </w:r>
+          </w:p>
+          <w:p>
+            <w:pPr>
+              <w:ind w:firstLine="0"/>
+              <w:jc w:val="left"/>
+            </w:pPr>
+            <w:r>
+              <w:t>+ Robot chọn hóa đơn để phát hành và lấy được số hóa đơn điện tử</w:t>
+            </w:r>
+          </w:p>
+        </w:tc>
+      </w:tr>
+      <w:tr>
+        <w:tc>
+          <w:tcPr>
+            <w:tcW w:w="4083" w:type="dxa"/>
+          </w:tcPr>
+          <w:p>
+            <w:pPr>
+              <w:ind w:firstLine="0"/>
+            </w:pPr>
+            <w:r>
+              <w:lastRenderedPageBreak/>
+              <w:t>Luồng xử lý ngoại lệ</w:t>
+            </w:r>
+          </w:p>
+        </w:tc>
+        <w:tc>
+          <w:tcPr>
+            <w:tcW w:w="4051" w:type="dxa"/>
+          </w:tcPr>
+          <w:p>
+            <w:pPr>
+              <w:ind w:firstLine="0"/>
+            </w:pPr>
+            <w:r>
+              <w:t>+ Robot không đăng nhập thành công vào phần mềm Fast e-Invoice</w:t>
+            </w:r>
+          </w:p>
+          <w:p>
+            <w:pPr>
+              <w:ind w:firstLine="0"/>
+            </w:pPr>
+            <w:r>
+              <w:t>+ Robot bị mất kết nối với server.</w:t>
+            </w:r>
+          </w:p>
+          <w:p>
+            <w:pPr>
+              <w:ind w:firstLine="0"/>
+            </w:pPr>
+            <w:r>
+              <w:t>+ Robot nhập không thành công thông tin của hóa đơn gốc/hóa đơn điều chỉnh</w:t>
+            </w:r>
+          </w:p>
+          <w:p>
+            <w:pPr>
+              <w:ind w:firstLine="0"/>
+            </w:pPr>
+            <w:r>
+              <w:t>+ Robot không lấy được số hóa đơn điện tử.</w:t>
+            </w:r>
+          </w:p>
+        </w:tc>
+      </w:tr>
+    </w:tbl>
+    <w:p>
+      <w:pPr>
+        <w:ind w:firstLine="0"/>
+      </w:pPr>
     </w:p>
     <w:p>
       <w:pPr>
@@ -8774,6 +10052,426 @@
         </w:numPr>
       </w:pPr>
       <w:r>
+        <w:t>Use case Hóa Đơn Trả Lại Nhà Cung Cấp</w:t>
+      </w:r>
+    </w:p>
+    <w:p>
+      <w:pPr>
+        <w:ind w:left="360" w:firstLine="0"/>
+      </w:pPr>
+      <w:r>
+        <w:rPr>
+          <w:noProof/>
+        </w:rPr>
+        <w:lastRenderedPageBreak/>
+        <w:drawing>
+          <wp:inline distT="0" distB="0" distL="0" distR="0" wp14:anchorId="6342635B" wp14:editId="7EFB72E3">
+            <wp:extent cx="5400040" cy="2913380"/>
+            <wp:effectExtent l="19050" t="19050" r="10160" b="20320"/>
+            <wp:docPr id="30" name="Picture 30"/>
+            <wp:cNvGraphicFramePr>
+              <a:graphicFrameLocks xmlns:a="http://schemas.openxmlformats.org/drawingml/2006/main" noChangeAspect="1"/>
+            </wp:cNvGraphicFramePr>
+            <a:graphic xmlns:a="http://schemas.openxmlformats.org/drawingml/2006/main">
+              <a:graphicData uri="http://schemas.openxmlformats.org/drawingml/2006/picture">
+                <pic:pic xmlns:pic="http://schemas.openxmlformats.org/drawingml/2006/picture">
+                  <pic:nvPicPr>
+                    <pic:cNvPr id="1" name=""/>
+                    <pic:cNvPicPr/>
+                  </pic:nvPicPr>
+                  <pic:blipFill>
+                    <a:blip r:embed="rId35"/>
+                    <a:stretch>
+                      <a:fillRect/>
+                    </a:stretch>
+                  </pic:blipFill>
+                  <pic:spPr>
+                    <a:xfrm>
+                      <a:off x="0" y="0"/>
+                      <a:ext cx="5400040" cy="2913380"/>
+                    </a:xfrm>
+                    <a:prstGeom prst="rect">
+                      <a:avLst/>
+                    </a:prstGeom>
+                    <a:ln w="9525">
+                      <a:solidFill>
+                        <a:schemeClr val="tx1"/>
+                      </a:solidFill>
+                    </a:ln>
+                  </pic:spPr>
+                </pic:pic>
+              </a:graphicData>
+            </a:graphic>
+          </wp:inline>
+        </w:drawing>
+      </w:r>
+    </w:p>
+    <w:tbl>
+      <w:tblPr>
+        <w:tblStyle w:val="TableGrid"/>
+        <w:tblW w:w="0" w:type="auto"/>
+        <w:tblInd w:w="360" w:type="dxa"/>
+        <w:tblLook w:val="04A0" w:firstRow="1" w:lastRow="0" w:firstColumn="1" w:lastColumn="0" w:noHBand="0" w:noVBand="1"/>
+      </w:tblPr>
+      <w:tblGrid>
+        <w:gridCol w:w="4083"/>
+        <w:gridCol w:w="4051"/>
+      </w:tblGrid>
+      <w:tr>
+        <w:tc>
+          <w:tcPr>
+            <w:tcW w:w="4083" w:type="dxa"/>
+          </w:tcPr>
+          <w:p>
+            <w:pPr>
+              <w:ind w:firstLine="0"/>
+            </w:pPr>
+            <w:r>
+              <w:t>Mã UC</w:t>
+            </w:r>
+          </w:p>
+        </w:tc>
+        <w:tc>
+          <w:tcPr>
+            <w:tcW w:w="4051" w:type="dxa"/>
+          </w:tcPr>
+          <w:p>
+            <w:pPr>
+              <w:ind w:firstLine="0"/>
+            </w:pPr>
+            <w:r>
+              <w:t xml:space="preserve"> UC4</w:t>
+            </w:r>
+          </w:p>
+        </w:tc>
+      </w:tr>
+      <w:tr>
+        <w:tc>
+          <w:tcPr>
+            <w:tcW w:w="4083" w:type="dxa"/>
+          </w:tcPr>
+          <w:p>
+            <w:pPr>
+              <w:ind w:firstLine="0"/>
+            </w:pPr>
+            <w:r>
+              <w:t>Tên UC</w:t>
+            </w:r>
+          </w:p>
+        </w:tc>
+        <w:tc>
+          <w:tcPr>
+            <w:tcW w:w="4051" w:type="dxa"/>
+          </w:tcPr>
+          <w:p>
+            <w:pPr>
+              <w:ind w:firstLine="0"/>
+            </w:pPr>
+            <w:r>
+              <w:t>Hóa đơn bán hàng</w:t>
+            </w:r>
+          </w:p>
+        </w:tc>
+      </w:tr>
+      <w:tr>
+        <w:tc>
+          <w:tcPr>
+            <w:tcW w:w="4083" w:type="dxa"/>
+          </w:tcPr>
+          <w:p>
+            <w:pPr>
+              <w:ind w:firstLine="0"/>
+            </w:pPr>
+            <w:r>
+              <w:t>Mô tả</w:t>
+            </w:r>
+          </w:p>
+        </w:tc>
+        <w:tc>
+          <w:tcPr>
+            <w:tcW w:w="4051" w:type="dxa"/>
+          </w:tcPr>
+          <w:p>
+            <w:pPr>
+              <w:ind w:firstLine="0"/>
+            </w:pPr>
+            <w:r>
+              <w:t>Robot muốn thực hiện lệnh nhập liệu lên hệ thống Fe ở nghiệp vụ hóa đơn trả lại nhà cung cấp</w:t>
+            </w:r>
+          </w:p>
+        </w:tc>
+      </w:tr>
+      <w:tr>
+        <w:tc>
+          <w:tcPr>
+            <w:tcW w:w="4083" w:type="dxa"/>
+          </w:tcPr>
+          <w:p>
+            <w:pPr>
+              <w:ind w:firstLine="0"/>
+            </w:pPr>
+            <w:r>
+              <w:t>Tác nhân</w:t>
+            </w:r>
+          </w:p>
+        </w:tc>
+        <w:tc>
+          <w:tcPr>
+            <w:tcW w:w="4051" w:type="dxa"/>
+          </w:tcPr>
+          <w:p>
+            <w:pPr>
+              <w:ind w:firstLine="0"/>
+            </w:pPr>
+            <w:r>
+              <w:t>Robot</w:t>
+            </w:r>
+          </w:p>
+        </w:tc>
+      </w:tr>
+      <w:tr>
+        <w:tc>
+          <w:tcPr>
+            <w:tcW w:w="4083" w:type="dxa"/>
+          </w:tcPr>
+          <w:p>
+            <w:pPr>
+              <w:ind w:firstLine="0"/>
+            </w:pPr>
+            <w:r>
+              <w:t>Mức độ ưu tiên</w:t>
+            </w:r>
+          </w:p>
+        </w:tc>
+        <w:tc>
+          <w:tcPr>
+            <w:tcW w:w="4051" w:type="dxa"/>
+          </w:tcPr>
+          <w:p>
+            <w:pPr>
+              <w:ind w:firstLine="0"/>
+            </w:pPr>
+            <w:r>
+              <w:t>Bắt buộc</w:t>
+            </w:r>
+          </w:p>
+        </w:tc>
+      </w:tr>
+      <w:tr>
+        <w:tc>
+          <w:tcPr>
+            <w:tcW w:w="4083" w:type="dxa"/>
+          </w:tcPr>
+          <w:p>
+            <w:pPr>
+              <w:ind w:firstLine="0"/>
+            </w:pPr>
+            <w:r>
+              <w:t>Điều kiện cần trước khi thực hiện UC</w:t>
+            </w:r>
+          </w:p>
+        </w:tc>
+        <w:tc>
+          <w:tcPr>
+            <w:tcW w:w="4051" w:type="dxa"/>
+          </w:tcPr>
+          <w:p>
+            <w:pPr>
+              <w:ind w:firstLine="0"/>
+            </w:pPr>
+            <w:r>
+              <w:t>Robot đăng nhập được tài khoản</w:t>
+            </w:r>
+          </w:p>
+          <w:p>
+            <w:pPr>
+              <w:ind w:firstLine="0"/>
+            </w:pPr>
+            <w:r>
+              <w:t>Hệ thống kết nối mạng ổn định</w:t>
+            </w:r>
+          </w:p>
+        </w:tc>
+      </w:tr>
+      <w:tr>
+        <w:tc>
+          <w:tcPr>
+            <w:tcW w:w="4083" w:type="dxa"/>
+          </w:tcPr>
+          <w:p>
+            <w:pPr>
+              <w:ind w:firstLine="0"/>
+            </w:pPr>
+            <w:r>
+              <w:t>Trạng thái hệ thống khi thực hiện UC</w:t>
+            </w:r>
+          </w:p>
+        </w:tc>
+        <w:tc>
+          <w:tcPr>
+            <w:tcW w:w="4051" w:type="dxa"/>
+          </w:tcPr>
+          <w:p>
+            <w:pPr>
+              <w:ind w:firstLine="0"/>
+            </w:pPr>
+            <w:r>
+              <w:t>Robot làm việc nhập liệu cho hóa đơn gốc.</w:t>
+            </w:r>
+          </w:p>
+          <w:p>
+            <w:pPr>
+              <w:ind w:firstLine="0"/>
+            </w:pPr>
+            <w:r>
+              <w:t xml:space="preserve">Robot làm việc nhập liệu cho hóa đơn điều chỉnh. </w:t>
+            </w:r>
+          </w:p>
+        </w:tc>
+      </w:tr>
+      <w:tr>
+        <w:tc>
+          <w:tcPr>
+            <w:tcW w:w="4083" w:type="dxa"/>
+          </w:tcPr>
+          <w:p>
+            <w:pPr>
+              <w:ind w:firstLine="0"/>
+            </w:pPr>
+            <w:r>
+              <w:t>Luồng xử lý chính</w:t>
+            </w:r>
+          </w:p>
+        </w:tc>
+        <w:tc>
+          <w:tcPr>
+            <w:tcW w:w="4051" w:type="dxa"/>
+          </w:tcPr>
+          <w:p>
+            <w:pPr>
+              <w:ind w:firstLine="0"/>
+              <w:jc w:val="left"/>
+            </w:pPr>
+            <w:r>
+              <w:t>+ Robot đăng nhập đúng tài khoản và password.</w:t>
+            </w:r>
+          </w:p>
+          <w:p>
+            <w:pPr>
+              <w:ind w:firstLine="0"/>
+              <w:jc w:val="left"/>
+            </w:pPr>
+            <w:r>
+              <w:lastRenderedPageBreak/>
+              <w:t>+ Robot vào menu chọn nghiệp vụ Hóa đơn bán hàng</w:t>
+            </w:r>
+          </w:p>
+          <w:p>
+            <w:pPr>
+              <w:ind w:firstLine="0"/>
+              <w:jc w:val="left"/>
+            </w:pPr>
+            <w:r>
+              <w:t>+ Nhập liệu thông tin hóa đơn gốc/ hóa đơn điều chỉnh</w:t>
+            </w:r>
+          </w:p>
+          <w:p>
+            <w:pPr>
+              <w:ind w:firstLine="0"/>
+              <w:jc w:val="left"/>
+            </w:pPr>
+            <w:r>
+              <w:t>+ Chọn đóng hóa đơn</w:t>
+            </w:r>
+          </w:p>
+          <w:p>
+            <w:pPr>
+              <w:ind w:firstLine="0"/>
+              <w:jc w:val="left"/>
+            </w:pPr>
+            <w:r>
+              <w:t>+ Robot vào menu chọn phát hành hóa đơn</w:t>
+            </w:r>
+          </w:p>
+          <w:p>
+            <w:pPr>
+              <w:ind w:firstLine="0"/>
+              <w:jc w:val="left"/>
+            </w:pPr>
+            <w:r>
+              <w:t>+ Robot chọn hóa đơn để phát hành và lấy được số hóa đơn điện tử</w:t>
+            </w:r>
+          </w:p>
+        </w:tc>
+      </w:tr>
+      <w:tr>
+        <w:tc>
+          <w:tcPr>
+            <w:tcW w:w="4083" w:type="dxa"/>
+          </w:tcPr>
+          <w:p>
+            <w:pPr>
+              <w:ind w:firstLine="0"/>
+            </w:pPr>
+            <w:r>
+              <w:lastRenderedPageBreak/>
+              <w:t>Luồng xử lý ngoại lệ</w:t>
+            </w:r>
+          </w:p>
+        </w:tc>
+        <w:tc>
+          <w:tcPr>
+            <w:tcW w:w="4051" w:type="dxa"/>
+          </w:tcPr>
+          <w:p>
+            <w:pPr>
+              <w:ind w:firstLine="0"/>
+            </w:pPr>
+            <w:r>
+              <w:t>+ Robot không đăng nhập thành công vào phần mềm Fast e-Invoice</w:t>
+            </w:r>
+          </w:p>
+          <w:p>
+            <w:pPr>
+              <w:ind w:firstLine="0"/>
+            </w:pPr>
+            <w:r>
+              <w:t>+ Robot bị mất kết nối với server.</w:t>
+            </w:r>
+          </w:p>
+          <w:p>
+            <w:pPr>
+              <w:ind w:firstLine="0"/>
+            </w:pPr>
+            <w:r>
+              <w:t>+ Robot nhập không thành công thông tin của hóa đơn gốc/hóa đơn điều chỉnh</w:t>
+            </w:r>
+          </w:p>
+          <w:p>
+            <w:pPr>
+              <w:ind w:firstLine="0"/>
+            </w:pPr>
+            <w:r>
+              <w:t>+ Robot không lấy được số hóa đơn điện tử.</w:t>
+            </w:r>
+          </w:p>
+        </w:tc>
+      </w:tr>
+    </w:tbl>
+    <w:p>
+      <w:pPr>
+        <w:ind w:left="360" w:firstLine="0"/>
+      </w:pPr>
+    </w:p>
+    <w:p>
+      <w:pPr>
+        <w:pStyle w:val="ListParagraph"/>
+        <w:numPr>
+          <w:ilvl w:val="0"/>
+          <w:numId w:val="25"/>
+        </w:numPr>
+      </w:pPr>
+      <w:r>
         <w:t>Use case Hóa Đơn Nội Bộ</w:t>
       </w:r>
     </w:p>
@@ -8781,7 +10479,405 @@
       <w:pPr>
         <w:ind w:firstLine="0"/>
       </w:pPr>
-    </w:p>
+      <w:r>
+        <w:rPr>
+          <w:noProof/>
+        </w:rPr>
+        <w:lastRenderedPageBreak/>
+        <w:drawing>
+          <wp:inline distT="0" distB="0" distL="0" distR="0" wp14:anchorId="17704AFE" wp14:editId="1AD92B80">
+            <wp:extent cx="5400040" cy="2955925"/>
+            <wp:effectExtent l="19050" t="19050" r="10160" b="15875"/>
+            <wp:docPr id="35" name="Picture 35"/>
+            <wp:cNvGraphicFramePr>
+              <a:graphicFrameLocks xmlns:a="http://schemas.openxmlformats.org/drawingml/2006/main" noChangeAspect="1"/>
+            </wp:cNvGraphicFramePr>
+            <a:graphic xmlns:a="http://schemas.openxmlformats.org/drawingml/2006/main">
+              <a:graphicData uri="http://schemas.openxmlformats.org/drawingml/2006/picture">
+                <pic:pic xmlns:pic="http://schemas.openxmlformats.org/drawingml/2006/picture">
+                  <pic:nvPicPr>
+                    <pic:cNvPr id="1" name=""/>
+                    <pic:cNvPicPr/>
+                  </pic:nvPicPr>
+                  <pic:blipFill>
+                    <a:blip r:embed="rId36"/>
+                    <a:stretch>
+                      <a:fillRect/>
+                    </a:stretch>
+                  </pic:blipFill>
+                  <pic:spPr>
+                    <a:xfrm>
+                      <a:off x="0" y="0"/>
+                      <a:ext cx="5400040" cy="2955925"/>
+                    </a:xfrm>
+                    <a:prstGeom prst="rect">
+                      <a:avLst/>
+                    </a:prstGeom>
+                    <a:ln w="9525">
+                      <a:solidFill>
+                        <a:schemeClr val="tx1"/>
+                      </a:solidFill>
+                    </a:ln>
+                  </pic:spPr>
+                </pic:pic>
+              </a:graphicData>
+            </a:graphic>
+          </wp:inline>
+        </w:drawing>
+      </w:r>
+    </w:p>
+    <w:tbl>
+      <w:tblPr>
+        <w:tblStyle w:val="TableGrid"/>
+        <w:tblW w:w="0" w:type="auto"/>
+        <w:tblInd w:w="360" w:type="dxa"/>
+        <w:tblLook w:val="04A0" w:firstRow="1" w:lastRow="0" w:firstColumn="1" w:lastColumn="0" w:noHBand="0" w:noVBand="1"/>
+      </w:tblPr>
+      <w:tblGrid>
+        <w:gridCol w:w="4083"/>
+        <w:gridCol w:w="4051"/>
+      </w:tblGrid>
+      <w:tr>
+        <w:tc>
+          <w:tcPr>
+            <w:tcW w:w="4083" w:type="dxa"/>
+          </w:tcPr>
+          <w:p>
+            <w:pPr>
+              <w:ind w:firstLine="0"/>
+            </w:pPr>
+            <w:r>
+              <w:t>Mã UC</w:t>
+            </w:r>
+          </w:p>
+        </w:tc>
+        <w:tc>
+          <w:tcPr>
+            <w:tcW w:w="4051" w:type="dxa"/>
+          </w:tcPr>
+          <w:p>
+            <w:pPr>
+              <w:ind w:firstLine="0"/>
+            </w:pPr>
+            <w:r>
+              <w:t xml:space="preserve"> UC5</w:t>
+            </w:r>
+          </w:p>
+        </w:tc>
+      </w:tr>
+      <w:tr>
+        <w:tc>
+          <w:tcPr>
+            <w:tcW w:w="4083" w:type="dxa"/>
+          </w:tcPr>
+          <w:p>
+            <w:pPr>
+              <w:ind w:firstLine="0"/>
+            </w:pPr>
+            <w:r>
+              <w:t>Tên UC</w:t>
+            </w:r>
+          </w:p>
+        </w:tc>
+        <w:tc>
+          <w:tcPr>
+            <w:tcW w:w="4051" w:type="dxa"/>
+          </w:tcPr>
+          <w:p>
+            <w:pPr>
+              <w:ind w:firstLine="0"/>
+            </w:pPr>
+            <w:r>
+              <w:t>Hóa đơn bán hàng</w:t>
+            </w:r>
+          </w:p>
+        </w:tc>
+      </w:tr>
+      <w:tr>
+        <w:tc>
+          <w:tcPr>
+            <w:tcW w:w="4083" w:type="dxa"/>
+          </w:tcPr>
+          <w:p>
+            <w:pPr>
+              <w:ind w:firstLine="0"/>
+            </w:pPr>
+            <w:r>
+              <w:t>Mô tả</w:t>
+            </w:r>
+          </w:p>
+        </w:tc>
+        <w:tc>
+          <w:tcPr>
+            <w:tcW w:w="4051" w:type="dxa"/>
+          </w:tcPr>
+          <w:p>
+            <w:pPr>
+              <w:ind w:firstLine="0"/>
+            </w:pPr>
+            <w:r>
+              <w:t>Robot muốn thực hiện lệnh nhập liệu lên hệ thống Fe ở nghiệp vụ hóa đơn nội bộ</w:t>
+            </w:r>
+          </w:p>
+        </w:tc>
+      </w:tr>
+      <w:tr>
+        <w:tc>
+          <w:tcPr>
+            <w:tcW w:w="4083" w:type="dxa"/>
+          </w:tcPr>
+          <w:p>
+            <w:pPr>
+              <w:ind w:firstLine="0"/>
+            </w:pPr>
+            <w:r>
+              <w:t>Tác nhân</w:t>
+            </w:r>
+          </w:p>
+        </w:tc>
+        <w:tc>
+          <w:tcPr>
+            <w:tcW w:w="4051" w:type="dxa"/>
+          </w:tcPr>
+          <w:p>
+            <w:pPr>
+              <w:ind w:firstLine="0"/>
+            </w:pPr>
+            <w:r>
+              <w:t>Robot</w:t>
+            </w:r>
+          </w:p>
+        </w:tc>
+      </w:tr>
+      <w:tr>
+        <w:tc>
+          <w:tcPr>
+            <w:tcW w:w="4083" w:type="dxa"/>
+          </w:tcPr>
+          <w:p>
+            <w:pPr>
+              <w:ind w:firstLine="0"/>
+            </w:pPr>
+            <w:r>
+              <w:t>Mức độ ưu tiên</w:t>
+            </w:r>
+          </w:p>
+        </w:tc>
+        <w:tc>
+          <w:tcPr>
+            <w:tcW w:w="4051" w:type="dxa"/>
+          </w:tcPr>
+          <w:p>
+            <w:pPr>
+              <w:ind w:firstLine="0"/>
+            </w:pPr>
+            <w:r>
+              <w:t>Bắt buộc</w:t>
+            </w:r>
+          </w:p>
+        </w:tc>
+      </w:tr>
+      <w:tr>
+        <w:tc>
+          <w:tcPr>
+            <w:tcW w:w="4083" w:type="dxa"/>
+          </w:tcPr>
+          <w:p>
+            <w:pPr>
+              <w:ind w:firstLine="0"/>
+            </w:pPr>
+            <w:r>
+              <w:t>Điều kiện cần trước khi thực hiện UC</w:t>
+            </w:r>
+          </w:p>
+        </w:tc>
+        <w:tc>
+          <w:tcPr>
+            <w:tcW w:w="4051" w:type="dxa"/>
+          </w:tcPr>
+          <w:p>
+            <w:pPr>
+              <w:ind w:firstLine="0"/>
+            </w:pPr>
+            <w:r>
+              <w:t>Robot đăng nhập được tài khoản</w:t>
+            </w:r>
+          </w:p>
+          <w:p>
+            <w:pPr>
+              <w:ind w:firstLine="0"/>
+            </w:pPr>
+            <w:r>
+              <w:t>Hệ thống kết nối mạng ổn định</w:t>
+            </w:r>
+          </w:p>
+        </w:tc>
+      </w:tr>
+      <w:tr>
+        <w:tc>
+          <w:tcPr>
+            <w:tcW w:w="4083" w:type="dxa"/>
+          </w:tcPr>
+          <w:p>
+            <w:pPr>
+              <w:ind w:firstLine="0"/>
+            </w:pPr>
+            <w:r>
+              <w:t>Trạng thái hệ thống khi thực hiện UC</w:t>
+            </w:r>
+          </w:p>
+        </w:tc>
+        <w:tc>
+          <w:tcPr>
+            <w:tcW w:w="4051" w:type="dxa"/>
+          </w:tcPr>
+          <w:p>
+            <w:pPr>
+              <w:ind w:firstLine="0"/>
+            </w:pPr>
+            <w:r>
+              <w:t>Robot làm việc nhập liệu cho hóa đơn gốc.</w:t>
+            </w:r>
+          </w:p>
+          <w:p>
+            <w:pPr>
+              <w:ind w:firstLine="0"/>
+            </w:pPr>
+            <w:r>
+              <w:t xml:space="preserve">Robot làm việc nhập liệu cho hóa đơn điều chỉnh. </w:t>
+            </w:r>
+          </w:p>
+        </w:tc>
+      </w:tr>
+      <w:tr>
+        <w:tc>
+          <w:tcPr>
+            <w:tcW w:w="4083" w:type="dxa"/>
+          </w:tcPr>
+          <w:p>
+            <w:pPr>
+              <w:ind w:firstLine="0"/>
+            </w:pPr>
+            <w:r>
+              <w:t>Luồng xử lý chính</w:t>
+            </w:r>
+          </w:p>
+        </w:tc>
+        <w:tc>
+          <w:tcPr>
+            <w:tcW w:w="4051" w:type="dxa"/>
+          </w:tcPr>
+          <w:p>
+            <w:pPr>
+              <w:ind w:firstLine="0"/>
+              <w:jc w:val="left"/>
+            </w:pPr>
+            <w:r>
+              <w:t>+ Robot đăng nhập đúng tài khoản và password.</w:t>
+            </w:r>
+          </w:p>
+          <w:p>
+            <w:pPr>
+              <w:ind w:firstLine="0"/>
+              <w:jc w:val="left"/>
+            </w:pPr>
+            <w:r>
+              <w:lastRenderedPageBreak/>
+              <w:t>+ Robot vào menu chọn nghiệp vụ Hóa đơn bán hàng</w:t>
+            </w:r>
+          </w:p>
+          <w:p>
+            <w:pPr>
+              <w:ind w:firstLine="0"/>
+              <w:jc w:val="left"/>
+            </w:pPr>
+            <w:r>
+              <w:t>+ Nhập liệu thông tin hóa đơn gốc/ hóa đơn điều chỉnh</w:t>
+            </w:r>
+          </w:p>
+          <w:p>
+            <w:pPr>
+              <w:ind w:firstLine="0"/>
+              <w:jc w:val="left"/>
+            </w:pPr>
+            <w:r>
+              <w:t>+ Chọn đóng hóa đơn</w:t>
+            </w:r>
+          </w:p>
+          <w:p>
+            <w:pPr>
+              <w:ind w:firstLine="0"/>
+              <w:jc w:val="left"/>
+            </w:pPr>
+            <w:r>
+              <w:t>+ Robot vào menu chọn phát hành hóa đơn</w:t>
+            </w:r>
+          </w:p>
+          <w:p>
+            <w:pPr>
+              <w:ind w:firstLine="0"/>
+              <w:jc w:val="left"/>
+            </w:pPr>
+            <w:r>
+              <w:t>+ Robot chọn hóa đơn để phát hành và lấy được số hóa đơn điện tử</w:t>
+            </w:r>
+          </w:p>
+        </w:tc>
+      </w:tr>
+      <w:tr>
+        <w:tc>
+          <w:tcPr>
+            <w:tcW w:w="4083" w:type="dxa"/>
+          </w:tcPr>
+          <w:p>
+            <w:pPr>
+              <w:ind w:firstLine="0"/>
+            </w:pPr>
+            <w:r>
+              <w:lastRenderedPageBreak/>
+              <w:t>Luồng xử lý ngoại lệ</w:t>
+            </w:r>
+          </w:p>
+        </w:tc>
+        <w:tc>
+          <w:tcPr>
+            <w:tcW w:w="4051" w:type="dxa"/>
+          </w:tcPr>
+          <w:p>
+            <w:pPr>
+              <w:ind w:firstLine="0"/>
+            </w:pPr>
+            <w:r>
+              <w:t>+ Robot không đăng nhập thành công vào phần mềm Fast e-Invoice</w:t>
+            </w:r>
+          </w:p>
+          <w:p>
+            <w:pPr>
+              <w:ind w:firstLine="0"/>
+            </w:pPr>
+            <w:r>
+              <w:t>+ Robot bị mất kết nối với server.</w:t>
+            </w:r>
+          </w:p>
+          <w:p>
+            <w:pPr>
+              <w:ind w:firstLine="0"/>
+            </w:pPr>
+            <w:r>
+              <w:t>+ Robot nhập không thành công thông tin của hóa đơn gốc/hóa đơn điều chỉnh</w:t>
+            </w:r>
+          </w:p>
+          <w:p>
+            <w:pPr>
+              <w:ind w:firstLine="0"/>
+            </w:pPr>
+            <w:r>
+              <w:t>+ Robot không lấy được số hóa đơn điện tử.</w:t>
+            </w:r>
+          </w:p>
+        </w:tc>
+      </w:tr>
+    </w:tbl>
     <w:p>
       <w:pPr>
         <w:ind w:firstLine="0"/>
@@ -8789,72 +10885,1837 @@
     </w:p>
     <w:p>
       <w:pPr>
+        <w:pStyle w:val="ListParagraph"/>
+        <w:numPr>
+          <w:ilvl w:val="0"/>
+          <w:numId w:val="25"/>
+        </w:numPr>
+      </w:pPr>
+      <w:r>
+        <w:t>Use case Hóa đơn bán hàng chi nhánh</w:t>
+      </w:r>
+    </w:p>
+    <w:p>
+      <w:pPr>
         <w:ind w:firstLine="0"/>
       </w:pPr>
       <w:r>
+        <w:rPr>
+          <w:noProof/>
+        </w:rPr>
+        <w:lastRenderedPageBreak/>
+        <w:drawing>
+          <wp:inline distT="0" distB="0" distL="0" distR="0" wp14:anchorId="18071BD7" wp14:editId="3872D182">
+            <wp:extent cx="5400040" cy="2887345"/>
+            <wp:effectExtent l="19050" t="19050" r="10160" b="27305"/>
+            <wp:docPr id="38" name="Picture 38"/>
+            <wp:cNvGraphicFramePr>
+              <a:graphicFrameLocks xmlns:a="http://schemas.openxmlformats.org/drawingml/2006/main" noChangeAspect="1"/>
+            </wp:cNvGraphicFramePr>
+            <a:graphic xmlns:a="http://schemas.openxmlformats.org/drawingml/2006/main">
+              <a:graphicData uri="http://schemas.openxmlformats.org/drawingml/2006/picture">
+                <pic:pic xmlns:pic="http://schemas.openxmlformats.org/drawingml/2006/picture">
+                  <pic:nvPicPr>
+                    <pic:cNvPr id="1" name=""/>
+                    <pic:cNvPicPr/>
+                  </pic:nvPicPr>
+                  <pic:blipFill>
+                    <a:blip r:embed="rId37"/>
+                    <a:stretch>
+                      <a:fillRect/>
+                    </a:stretch>
+                  </pic:blipFill>
+                  <pic:spPr>
+                    <a:xfrm>
+                      <a:off x="0" y="0"/>
+                      <a:ext cx="5400040" cy="2887345"/>
+                    </a:xfrm>
+                    <a:prstGeom prst="rect">
+                      <a:avLst/>
+                    </a:prstGeom>
+                    <a:ln w="9525">
+                      <a:solidFill>
+                        <a:schemeClr val="tx1"/>
+                      </a:solidFill>
+                    </a:ln>
+                  </pic:spPr>
+                </pic:pic>
+              </a:graphicData>
+            </a:graphic>
+          </wp:inline>
+        </w:drawing>
+      </w:r>
+    </w:p>
+    <w:tbl>
+      <w:tblPr>
+        <w:tblStyle w:val="TableGrid"/>
+        <w:tblW w:w="0" w:type="auto"/>
+        <w:tblInd w:w="360" w:type="dxa"/>
+        <w:tblLook w:val="04A0" w:firstRow="1" w:lastRow="0" w:firstColumn="1" w:lastColumn="0" w:noHBand="0" w:noVBand="1"/>
+      </w:tblPr>
+      <w:tblGrid>
+        <w:gridCol w:w="4083"/>
+        <w:gridCol w:w="4051"/>
+      </w:tblGrid>
+      <w:tr>
+        <w:tc>
+          <w:tcPr>
+            <w:tcW w:w="4083" w:type="dxa"/>
+          </w:tcPr>
+          <w:p>
+            <w:pPr>
+              <w:ind w:firstLine="0"/>
+            </w:pPr>
+            <w:r>
+              <w:t>Mã UC</w:t>
+            </w:r>
+          </w:p>
+        </w:tc>
+        <w:tc>
+          <w:tcPr>
+            <w:tcW w:w="4051" w:type="dxa"/>
+          </w:tcPr>
+          <w:p>
+            <w:pPr>
+              <w:ind w:firstLine="0"/>
+            </w:pPr>
+            <w:r>
+              <w:t xml:space="preserve"> UC6</w:t>
+            </w:r>
+          </w:p>
+        </w:tc>
+      </w:tr>
+      <w:tr>
+        <w:tc>
+          <w:tcPr>
+            <w:tcW w:w="4083" w:type="dxa"/>
+          </w:tcPr>
+          <w:p>
+            <w:pPr>
+              <w:ind w:firstLine="0"/>
+            </w:pPr>
+            <w:r>
+              <w:t>Tên UC</w:t>
+            </w:r>
+          </w:p>
+        </w:tc>
+        <w:tc>
+          <w:tcPr>
+            <w:tcW w:w="4051" w:type="dxa"/>
+          </w:tcPr>
+          <w:p>
+            <w:pPr>
+              <w:ind w:firstLine="0"/>
+            </w:pPr>
+            <w:r>
+              <w:t>Hóa đơn bán hàng</w:t>
+            </w:r>
+          </w:p>
+        </w:tc>
+      </w:tr>
+      <w:tr>
+        <w:tc>
+          <w:tcPr>
+            <w:tcW w:w="4083" w:type="dxa"/>
+          </w:tcPr>
+          <w:p>
+            <w:pPr>
+              <w:ind w:firstLine="0"/>
+            </w:pPr>
+            <w:r>
+              <w:t>Mô tả</w:t>
+            </w:r>
+          </w:p>
+        </w:tc>
+        <w:tc>
+          <w:tcPr>
+            <w:tcW w:w="4051" w:type="dxa"/>
+          </w:tcPr>
+          <w:p>
+            <w:pPr>
+              <w:ind w:firstLine="0"/>
+            </w:pPr>
+            <w:r>
+              <w:t>Robot muốn thực hiện lệnh nhập liệu lên hệ thống Fe ở nghiệp vụ hóa đơn chi nhánh</w:t>
+            </w:r>
+          </w:p>
+        </w:tc>
+      </w:tr>
+      <w:tr>
+        <w:tc>
+          <w:tcPr>
+            <w:tcW w:w="4083" w:type="dxa"/>
+          </w:tcPr>
+          <w:p>
+            <w:pPr>
+              <w:ind w:firstLine="0"/>
+            </w:pPr>
+            <w:r>
+              <w:t>Tác nhân</w:t>
+            </w:r>
+          </w:p>
+        </w:tc>
+        <w:tc>
+          <w:tcPr>
+            <w:tcW w:w="4051" w:type="dxa"/>
+          </w:tcPr>
+          <w:p>
+            <w:pPr>
+              <w:ind w:firstLine="0"/>
+            </w:pPr>
+            <w:r>
+              <w:t>Robot</w:t>
+            </w:r>
+          </w:p>
+        </w:tc>
+      </w:tr>
+      <w:tr>
+        <w:tc>
+          <w:tcPr>
+            <w:tcW w:w="4083" w:type="dxa"/>
+          </w:tcPr>
+          <w:p>
+            <w:pPr>
+              <w:ind w:firstLine="0"/>
+            </w:pPr>
+            <w:r>
+              <w:t>Mức độ ưu tiên</w:t>
+            </w:r>
+          </w:p>
+        </w:tc>
+        <w:tc>
+          <w:tcPr>
+            <w:tcW w:w="4051" w:type="dxa"/>
+          </w:tcPr>
+          <w:p>
+            <w:pPr>
+              <w:ind w:firstLine="0"/>
+            </w:pPr>
+            <w:r>
+              <w:t>Bắt buộc</w:t>
+            </w:r>
+          </w:p>
+        </w:tc>
+      </w:tr>
+      <w:tr>
+        <w:tc>
+          <w:tcPr>
+            <w:tcW w:w="4083" w:type="dxa"/>
+          </w:tcPr>
+          <w:p>
+            <w:pPr>
+              <w:ind w:firstLine="0"/>
+            </w:pPr>
+            <w:r>
+              <w:t>Điều kiện cần trước khi thực hiện UC</w:t>
+            </w:r>
+          </w:p>
+        </w:tc>
+        <w:tc>
+          <w:tcPr>
+            <w:tcW w:w="4051" w:type="dxa"/>
+          </w:tcPr>
+          <w:p>
+            <w:pPr>
+              <w:ind w:firstLine="0"/>
+            </w:pPr>
+            <w:r>
+              <w:t>Robot đăng nhập được tài khoản</w:t>
+            </w:r>
+          </w:p>
+          <w:p>
+            <w:pPr>
+              <w:ind w:firstLine="0"/>
+            </w:pPr>
+            <w:r>
+              <w:t>Hệ thống kết nối mạng ổn định</w:t>
+            </w:r>
+          </w:p>
+        </w:tc>
+      </w:tr>
+      <w:tr>
+        <w:tc>
+          <w:tcPr>
+            <w:tcW w:w="4083" w:type="dxa"/>
+          </w:tcPr>
+          <w:p>
+            <w:pPr>
+              <w:ind w:firstLine="0"/>
+            </w:pPr>
+            <w:r>
+              <w:t>Trạng thái hệ thống khi thực hiện UC</w:t>
+            </w:r>
+          </w:p>
+        </w:tc>
+        <w:tc>
+          <w:tcPr>
+            <w:tcW w:w="4051" w:type="dxa"/>
+          </w:tcPr>
+          <w:p>
+            <w:pPr>
+              <w:ind w:firstLine="0"/>
+            </w:pPr>
+            <w:r>
+              <w:t>Robot làm việc nhập liệu cho hóa đơn gốc.</w:t>
+            </w:r>
+          </w:p>
+          <w:p>
+            <w:pPr>
+              <w:ind w:firstLine="0"/>
+            </w:pPr>
+            <w:r>
+              <w:t xml:space="preserve">Robot làm việc nhập liệu cho hóa đơn điều chỉnh. </w:t>
+            </w:r>
+          </w:p>
+        </w:tc>
+      </w:tr>
+      <w:tr>
+        <w:tc>
+          <w:tcPr>
+            <w:tcW w:w="4083" w:type="dxa"/>
+          </w:tcPr>
+          <w:p>
+            <w:pPr>
+              <w:ind w:firstLine="0"/>
+            </w:pPr>
+            <w:r>
+              <w:t>Luồng xử lý chính</w:t>
+            </w:r>
+          </w:p>
+        </w:tc>
+        <w:tc>
+          <w:tcPr>
+            <w:tcW w:w="4051" w:type="dxa"/>
+          </w:tcPr>
+          <w:p>
+            <w:pPr>
+              <w:ind w:firstLine="0"/>
+              <w:jc w:val="left"/>
+            </w:pPr>
+            <w:r>
+              <w:t>+ Robot đăng nhập đúng tài khoản và password.</w:t>
+            </w:r>
+          </w:p>
+          <w:p>
+            <w:pPr>
+              <w:ind w:firstLine="0"/>
+              <w:jc w:val="left"/>
+            </w:pPr>
+            <w:r>
+              <w:lastRenderedPageBreak/>
+              <w:t>+ Robot vào menu chọn nghiệp vụ Hóa đơn bán hàng</w:t>
+            </w:r>
+          </w:p>
+          <w:p>
+            <w:pPr>
+              <w:ind w:firstLine="0"/>
+              <w:jc w:val="left"/>
+            </w:pPr>
+            <w:r>
+              <w:t>+ Nhập liệu thông tin hóa đơn gốc/ hóa đơn điều chỉnh</w:t>
+            </w:r>
+          </w:p>
+          <w:p>
+            <w:pPr>
+              <w:ind w:firstLine="0"/>
+              <w:jc w:val="left"/>
+            </w:pPr>
+            <w:r>
+              <w:t>+ Chọn đóng hóa đơn</w:t>
+            </w:r>
+          </w:p>
+          <w:p>
+            <w:pPr>
+              <w:ind w:firstLine="0"/>
+              <w:jc w:val="left"/>
+            </w:pPr>
+            <w:r>
+              <w:t>+ Robot vào menu chọn phát hành hóa đơn</w:t>
+            </w:r>
+          </w:p>
+          <w:p>
+            <w:pPr>
+              <w:ind w:firstLine="0"/>
+              <w:jc w:val="left"/>
+            </w:pPr>
+            <w:r>
+              <w:t>+ Robot chọn hóa đơn để phát hành và lấy được số hóa đơn điện tử</w:t>
+            </w:r>
+          </w:p>
+        </w:tc>
+      </w:tr>
+      <w:tr>
+        <w:tc>
+          <w:tcPr>
+            <w:tcW w:w="4083" w:type="dxa"/>
+          </w:tcPr>
+          <w:p>
+            <w:pPr>
+              <w:ind w:firstLine="0"/>
+            </w:pPr>
+            <w:r>
+              <w:lastRenderedPageBreak/>
+              <w:t>Luồng xử lý ngoại lệ</w:t>
+            </w:r>
+          </w:p>
+        </w:tc>
+        <w:tc>
+          <w:tcPr>
+            <w:tcW w:w="4051" w:type="dxa"/>
+          </w:tcPr>
+          <w:p>
+            <w:pPr>
+              <w:ind w:firstLine="0"/>
+            </w:pPr>
+            <w:r>
+              <w:t>+ Robot không đăng nhập thành công vào phần mềm Fast e-Invoice</w:t>
+            </w:r>
+          </w:p>
+          <w:p>
+            <w:pPr>
+              <w:ind w:firstLine="0"/>
+            </w:pPr>
+            <w:r>
+              <w:t>+ Robot bị mất kết nối với server.</w:t>
+            </w:r>
+          </w:p>
+          <w:p>
+            <w:pPr>
+              <w:ind w:firstLine="0"/>
+            </w:pPr>
+            <w:r>
+              <w:t>+ Robot nhập không thành công thông tin của hóa đơn gốc/hóa đơn điều chỉnh</w:t>
+            </w:r>
+          </w:p>
+          <w:p>
+            <w:pPr>
+              <w:ind w:firstLine="0"/>
+            </w:pPr>
+            <w:r>
+              <w:t>+ Robot không lấy được số hóa đơn điện tử.</w:t>
+            </w:r>
+          </w:p>
+        </w:tc>
+      </w:tr>
+    </w:tbl>
+    <w:p>
+      <w:pPr>
+        <w:ind w:firstLine="0"/>
+      </w:pPr>
+    </w:p>
+    <w:p>
+      <w:pPr>
+        <w:ind w:firstLine="0"/>
+      </w:pPr>
+      <w:r>
+        <w:t>Quy trình nghiệp vụ của ROBOT hóa đơn bán hàng</w:t>
+      </w:r>
+    </w:p>
+    <w:p>
+      <w:pPr>
+        <w:ind w:firstLine="0"/>
+      </w:pPr>
+    </w:p>
+    <w:p>
+      <w:pPr>
+        <w:ind w:firstLine="0"/>
+      </w:pPr>
+    </w:p>
+    <w:p>
+      <w:pPr>
+        <w:ind w:firstLine="0"/>
+      </w:pPr>
+      <w:r>
         <w:br w:type="page"/>
       </w:r>
-      <w:bookmarkStart w:id="33" w:name="_Toc98339750"/>
+    </w:p>
+    <w:p>
+      <w:pPr>
+        <w:ind w:firstLine="0"/>
+      </w:pPr>
       <w:r>
         <w:lastRenderedPageBreak/>
-        <w:t xml:space="preserve">TRIỂN KHAI </w:t>
-      </w:r>
-      <w:r>
-        <w:t>…</w:t>
-      </w:r>
-      <w:bookmarkEnd w:id="33"/>
-    </w:p>
-    <w:p>
-      <w:pPr>
-        <w:pStyle w:val="Heading2"/>
-      </w:pPr>
-      <w:bookmarkStart w:id="34" w:name="_Toc98339751"/>
-      <w:r>
-        <w:t>Mục 3.1</w:t>
-      </w:r>
-      <w:bookmarkEnd w:id="34"/>
-      <w:r>
-        <w:t xml:space="preserve"> </w:t>
-      </w:r>
-    </w:p>
-    <w:p>
-      <w:pPr>
-        <w:pStyle w:val="Heading3"/>
-      </w:pPr>
-      <w:bookmarkStart w:id="35" w:name="_Toc98339752"/>
-      <w:r>
-        <w:t>Mục 3.1.1</w:t>
-      </w:r>
-      <w:bookmarkEnd w:id="35"/>
-    </w:p>
-    <w:p>
-      <w:pPr>
-        <w:pStyle w:val="Heading3"/>
-      </w:pPr>
-      <w:bookmarkStart w:id="36" w:name="_Toc98339753"/>
-      <w:r>
-        <w:t>Mục 3.1.2</w:t>
-      </w:r>
-      <w:bookmarkEnd w:id="36"/>
-      <w:r>
-        <w:t xml:space="preserve"> </w:t>
-      </w:r>
-    </w:p>
-    <w:p>
-      <w:pPr>
-        <w:pStyle w:val="Heading2"/>
-      </w:pPr>
-      <w:bookmarkStart w:id="37" w:name="_Toc98339754"/>
-      <w:r>
-        <w:t>Mục 3.2</w:t>
-      </w:r>
-      <w:bookmarkEnd w:id="37"/>
-      <w:r>
-        <w:t xml:space="preserve"> </w:t>
-      </w:r>
-      <w:r>
-        <w:tab/>
-      </w:r>
+        <w:t>1.Thiết kế giao diện Web Admin – Quảng lý Robot</w:t>
+      </w:r>
+    </w:p>
+    <w:p>
+      <w:pPr>
+        <w:ind w:firstLine="0"/>
+      </w:pPr>
+      <w:r>
+        <w:t>Dưới đây là sơ đồ tổng quát các màn hình của Phần mềm hệ thống quản lý Dược Quảng Bình.</w:t>
+      </w:r>
+    </w:p>
+    <w:p>
+      <w:pPr>
+        <w:ind w:firstLine="0"/>
+      </w:pPr>
+      <w:r>
+        <w:rPr>
+          <w:noProof/>
+        </w:rPr>
+        <w:drawing>
+          <wp:inline distT="0" distB="0" distL="0" distR="0" wp14:anchorId="0BEB7C40" wp14:editId="0F2CBF4E">
+            <wp:extent cx="6105219" cy="2328943"/>
+            <wp:effectExtent l="19050" t="19050" r="10160" b="14605"/>
+            <wp:docPr id="15" name="Picture 15"/>
+            <wp:cNvGraphicFramePr>
+              <a:graphicFrameLocks xmlns:a="http://schemas.openxmlformats.org/drawingml/2006/main" noChangeAspect="1"/>
+            </wp:cNvGraphicFramePr>
+            <a:graphic xmlns:a="http://schemas.openxmlformats.org/drawingml/2006/main">
+              <a:graphicData uri="http://schemas.openxmlformats.org/drawingml/2006/picture">
+                <pic:pic xmlns:pic="http://schemas.openxmlformats.org/drawingml/2006/picture">
+                  <pic:nvPicPr>
+                    <pic:cNvPr id="1" name=""/>
+                    <pic:cNvPicPr/>
+                  </pic:nvPicPr>
+                  <pic:blipFill>
+                    <a:blip r:embed="rId38"/>
+                    <a:stretch>
+                      <a:fillRect/>
+                    </a:stretch>
+                  </pic:blipFill>
+                  <pic:spPr>
+                    <a:xfrm>
+                      <a:off x="0" y="0"/>
+                      <a:ext cx="6128186" cy="2337704"/>
+                    </a:xfrm>
+                    <a:prstGeom prst="rect">
+                      <a:avLst/>
+                    </a:prstGeom>
+                    <a:ln w="9525">
+                      <a:solidFill>
+                        <a:schemeClr val="tx1"/>
+                      </a:solidFill>
+                    </a:ln>
+                  </pic:spPr>
+                </pic:pic>
+              </a:graphicData>
+            </a:graphic>
+          </wp:inline>
+        </w:drawing>
+      </w:r>
+    </w:p>
+    <w:p>
+      <w:pPr>
+        <w:ind w:firstLine="0"/>
+        <w:rPr>
+          <w:b/>
+          <w:bCs/>
+        </w:rPr>
+      </w:pPr>
+      <w:r>
+        <w:rPr>
+          <w:b/>
+          <w:bCs/>
+        </w:rPr>
+        <w:t xml:space="preserve">Hướng dẫn </w:t>
+      </w:r>
+      <w:r>
+        <w:rPr>
+          <w:b/>
+          <w:bCs/>
+        </w:rPr>
+        <w:t>quy trình thao tác gửi lệnh cho robot làm việc</w:t>
+      </w:r>
+    </w:p>
+    <w:p>
+      <w:pPr>
+        <w:ind w:firstLine="0"/>
+        <w:rPr>
+          <w:b/>
+          <w:bCs/>
+        </w:rPr>
+      </w:pPr>
+      <w:r>
+        <w:rPr>
+          <w:b/>
+          <w:bCs/>
+        </w:rPr>
+        <w:t>MÀN HÌNH ĐĂNG NHẬP</w:t>
+      </w:r>
+    </w:p>
+    <w:p>
+      <w:pPr>
+        <w:ind w:firstLine="0"/>
+        <w:rPr>
+          <w:b/>
+          <w:bCs/>
+        </w:rPr>
+      </w:pPr>
+      <w:r>
+        <w:rPr>
+          <w:b/>
+          <w:bCs/>
+          <w:noProof/>
+        </w:rPr>
+        <mc:AlternateContent>
+          <mc:Choice Requires="wps">
+            <w:drawing>
+              <wp:anchor distT="0" distB="0" distL="114300" distR="114300" simplePos="0" relativeHeight="251666432" behindDoc="0" locked="0" layoutInCell="1" allowOverlap="1" wp14:anchorId="79177DC1" wp14:editId="504D7A7C">
+                <wp:simplePos x="0" y="0"/>
+                <wp:positionH relativeFrom="column">
+                  <wp:posOffset>2110406</wp:posOffset>
+                </wp:positionH>
+                <wp:positionV relativeFrom="paragraph">
+                  <wp:posOffset>1766699</wp:posOffset>
+                </wp:positionV>
+                <wp:extent cx="1224033" cy="162732"/>
+                <wp:effectExtent l="0" t="0" r="14605" b="27940"/>
+                <wp:wrapNone/>
+                <wp:docPr id="42" name="Rectangle 42"/>
+                <wp:cNvGraphicFramePr/>
+                <a:graphic xmlns:a="http://schemas.openxmlformats.org/drawingml/2006/main">
+                  <a:graphicData uri="http://schemas.microsoft.com/office/word/2010/wordprocessingShape">
+                    <wps:wsp>
+                      <wps:cNvSpPr/>
+                      <wps:spPr>
+                        <a:xfrm>
+                          <a:off x="0" y="0"/>
+                          <a:ext cx="1224033" cy="162732"/>
+                        </a:xfrm>
+                        <a:prstGeom prst="rect">
+                          <a:avLst/>
+                        </a:prstGeom>
+                        <a:noFill/>
+                        <a:ln>
+                          <a:solidFill>
+                            <a:srgbClr val="FF0000"/>
+                          </a:solidFill>
+                        </a:ln>
+                      </wps:spPr>
+                      <wps:style>
+                        <a:lnRef idx="2">
+                          <a:schemeClr val="accent1">
+                            <a:shade val="50000"/>
+                          </a:schemeClr>
+                        </a:lnRef>
+                        <a:fillRef idx="1">
+                          <a:schemeClr val="accent1"/>
+                        </a:fillRef>
+                        <a:effectRef idx="0">
+                          <a:schemeClr val="accent1"/>
+                        </a:effectRef>
+                        <a:fontRef idx="minor">
+                          <a:schemeClr val="lt1"/>
+                        </a:fontRef>
+                      </wps:style>
+                      <wps:bodyPr rot="0" spcFirstLastPara="0" vertOverflow="overflow" horzOverflow="overflow" vert="horz" wrap="square" lIns="91440" tIns="45720" rIns="91440" bIns="45720" numCol="1" spcCol="0" rtlCol="0" fromWordArt="0" anchor="ctr" anchorCtr="0" forceAA="0" compatLnSpc="1">
+                        <a:prstTxWarp prst="textNoShape">
+                          <a:avLst/>
+                        </a:prstTxWarp>
+                        <a:noAutofit/>
+                      </wps:bodyPr>
+                    </wps:wsp>
+                  </a:graphicData>
+                </a:graphic>
+              </wp:anchor>
+            </w:drawing>
+          </mc:Choice>
+          <mc:Fallback>
+            <w:pict>
+              <v:rect w14:anchorId="711B4F1F" id="Rectangle 42" o:spid="_x0000_s1026" style="position:absolute;margin-left:166.15pt;margin-top:139.1pt;width:96.4pt;height:12.8pt;z-index:251666432;visibility:visible;mso-wrap-style:square;mso-wrap-distance-left:9pt;mso-wrap-distance-top:0;mso-wrap-distance-right:9pt;mso-wrap-distance-bottom:0;mso-position-horizontal:absolute;mso-position-horizontal-relative:text;mso-position-vertical:absolute;mso-position-vertical-relative:text;v-text-anchor:middle" o:gfxdata="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" filled="f" strokecolor="red" strokeweight="2pt"/>
+            </w:pict>
+          </mc:Fallback>
+        </mc:AlternateContent>
+      </w:r>
+      <w:r>
+        <w:rPr>
+          <w:b/>
+          <w:bCs/>
+          <w:noProof/>
+        </w:rPr>
+        <mc:AlternateContent>
+          <mc:Choice Requires="wps">
+            <w:drawing>
+              <wp:anchor distT="0" distB="0" distL="114300" distR="114300" simplePos="0" relativeHeight="251665408" behindDoc="0" locked="0" layoutInCell="1" allowOverlap="1" wp14:anchorId="6094E035" wp14:editId="5F2FE084">
+                <wp:simplePos x="0" y="0"/>
+                <wp:positionH relativeFrom="column">
+                  <wp:posOffset>2133654</wp:posOffset>
+                </wp:positionH>
+                <wp:positionV relativeFrom="paragraph">
+                  <wp:posOffset>1309499</wp:posOffset>
+                </wp:positionV>
+                <wp:extent cx="1201118" cy="302217"/>
+                <wp:effectExtent l="0" t="0" r="18415" b="22225"/>
+                <wp:wrapNone/>
+                <wp:docPr id="41" name="Rectangle 41"/>
+                <wp:cNvGraphicFramePr/>
+                <a:graphic xmlns:a="http://schemas.openxmlformats.org/drawingml/2006/main">
+                  <a:graphicData uri="http://schemas.microsoft.com/office/word/2010/wordprocessingShape">
+                    <wps:wsp>
+                      <wps:cNvSpPr/>
+                      <wps:spPr>
+                        <a:xfrm>
+                          <a:off x="0" y="0"/>
+                          <a:ext cx="1201118" cy="302217"/>
+                        </a:xfrm>
+                        <a:prstGeom prst="rect">
+                          <a:avLst/>
+                        </a:prstGeom>
+                        <a:noFill/>
+                        <a:ln>
+                          <a:solidFill>
+                            <a:srgbClr val="FF0000"/>
+                          </a:solidFill>
+                        </a:ln>
+                      </wps:spPr>
+                      <wps:style>
+                        <a:lnRef idx="2">
+                          <a:schemeClr val="accent1">
+                            <a:shade val="50000"/>
+                          </a:schemeClr>
+                        </a:lnRef>
+                        <a:fillRef idx="1">
+                          <a:schemeClr val="accent1"/>
+                        </a:fillRef>
+                        <a:effectRef idx="0">
+                          <a:schemeClr val="accent1"/>
+                        </a:effectRef>
+                        <a:fontRef idx="minor">
+                          <a:schemeClr val="lt1"/>
+                        </a:fontRef>
+                      </wps:style>
+                      <wps:bodyPr rot="0" spcFirstLastPara="0" vertOverflow="overflow" horzOverflow="overflow" vert="horz" wrap="square" lIns="91440" tIns="45720" rIns="91440" bIns="45720" numCol="1" spcCol="0" rtlCol="0" fromWordArt="0" anchor="ctr" anchorCtr="0" forceAA="0" compatLnSpc="1">
+                        <a:prstTxWarp prst="textNoShape">
+                          <a:avLst/>
+                        </a:prstTxWarp>
+                        <a:noAutofit/>
+                      </wps:bodyPr>
+                    </wps:wsp>
+                  </a:graphicData>
+                </a:graphic>
+              </wp:anchor>
+            </w:drawing>
+          </mc:Choice>
+          <mc:Fallback>
+            <w:pict>
+              <v:rect w14:anchorId="6BF54D51" id="Rectangle 41" o:spid="_x0000_s1026" style="position:absolute;margin-left:168pt;margin-top:103.1pt;width:94.6pt;height:23.8pt;z-index:251665408;visibility:visible;mso-wrap-style:square;mso-wrap-distance-left:9pt;mso-wrap-distance-top:0;mso-wrap-distance-right:9pt;mso-wrap-distance-bottom:0;mso-position-horizontal:absolute;mso-position-horizontal-relative:text;mso-position-vertical:absolute;mso-position-vertical-relative:text;v-text-anchor:middle" o:gfxdata="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" filled="f" strokecolor="red" strokeweight="2pt"/>
+            </w:pict>
+          </mc:Fallback>
+        </mc:AlternateContent>
+      </w:r>
+      <w:r>
+        <w:rPr>
+          <w:b/>
+          <w:bCs/>
+          <w:noProof/>
+        </w:rPr>
+        <w:drawing>
+          <wp:inline distT="0" distB="0" distL="0" distR="0" wp14:anchorId="002E9AF0" wp14:editId="74AFC942">
+            <wp:extent cx="5400040" cy="2865755"/>
+            <wp:effectExtent l="19050" t="19050" r="10160" b="10795"/>
+            <wp:docPr id="18" name="Content Placeholder 9">
+              <a:extLst xmlns:a="http://schemas.openxmlformats.org/drawingml/2006/main">
+                <a:ext uri="{FF2B5EF4-FFF2-40B4-BE49-F238E27FC236}">
+                  <a16:creationId xmlns:a16="http://schemas.microsoft.com/office/drawing/2014/main" id="{A8F09EF4-A934-4DC5-80E5-0214FBD8B21A}"/>
+                </a:ext>
+              </a:extLst>
+            </wp:docPr>
+            <wp:cNvGraphicFramePr>
+              <a:graphicFrameLocks xmlns:a="http://schemas.openxmlformats.org/drawingml/2006/main" noGrp="1" noChangeAspect="1"/>
+            </wp:cNvGraphicFramePr>
+            <a:graphic xmlns:a="http://schemas.openxmlformats.org/drawingml/2006/main">
+              <a:graphicData uri="http://schemas.openxmlformats.org/drawingml/2006/picture">
+                <pic:pic xmlns:pic="http://schemas.openxmlformats.org/drawingml/2006/picture">
+                  <pic:nvPicPr>
+                    <pic:cNvPr id="10" name="Content Placeholder 9">
+                      <a:extLst>
+                        <a:ext uri="{FF2B5EF4-FFF2-40B4-BE49-F238E27FC236}">
+                          <a16:creationId xmlns:a16="http://schemas.microsoft.com/office/drawing/2014/main" id="{A8F09EF4-A934-4DC5-80E5-0214FBD8B21A}"/>
+                        </a:ext>
+                      </a:extLst>
+                    </pic:cNvPr>
+                    <pic:cNvPicPr>
+                      <a:picLocks noGrp="1" noChangeAspect="1"/>
+                    </pic:cNvPicPr>
+                  </pic:nvPicPr>
+                  <pic:blipFill>
+                    <a:blip r:embed="rId39"/>
+                    <a:stretch>
+                      <a:fillRect/>
+                    </a:stretch>
+                  </pic:blipFill>
+                  <pic:spPr>
+                    <a:xfrm>
+                      <a:off x="0" y="0"/>
+                      <a:ext cx="5400040" cy="2865755"/>
+                    </a:xfrm>
+                    <a:prstGeom prst="rect">
+                      <a:avLst/>
+                    </a:prstGeom>
+                    <a:ln w="19050">
+                      <a:solidFill>
+                        <a:schemeClr val="tx1"/>
+                      </a:solidFill>
+                    </a:ln>
+                  </pic:spPr>
+                </pic:pic>
+              </a:graphicData>
+            </a:graphic>
+          </wp:inline>
+        </w:drawing>
+      </w:r>
+    </w:p>
+    <w:p>
+      <w:pPr>
+        <w:ind w:firstLine="0"/>
+      </w:pPr>
+      <w:r>
+        <w:t>Người dùng vào hệ thống quản lý admin bằng: Tên tài khoản và mật khẩu.</w:t>
+      </w:r>
+    </w:p>
+    <w:p>
+      <w:pPr>
+        <w:ind w:firstLine="0"/>
+        <w:rPr>
+          <w:b/>
+          <w:bCs/>
+        </w:rPr>
+      </w:pPr>
+      <w:r>
+        <w:rPr>
+          <w:b/>
+          <w:bCs/>
+        </w:rPr>
+        <w:t>HÓA ĐƠN GỐC</w:t>
+      </w:r>
+    </w:p>
+    <w:p>
+      <w:pPr>
+        <w:ind w:firstLine="0"/>
+        <w:rPr>
+          <w:b/>
+          <w:bCs/>
+        </w:rPr>
+      </w:pPr>
+      <w:r>
+        <w:rPr>
+          <w:b/>
+          <w:bCs/>
+          <w:noProof/>
+        </w:rPr>
+        <w:lastRenderedPageBreak/>
+        <w:drawing>
+          <wp:inline distT="0" distB="0" distL="0" distR="0" wp14:anchorId="4DE97B48" wp14:editId="49414EAC">
+            <wp:extent cx="5400040" cy="2555240"/>
+            <wp:effectExtent l="0" t="0" r="0" b="0"/>
+            <wp:docPr id="19" name="Picture 16">
+              <a:extLst xmlns:a="http://schemas.openxmlformats.org/drawingml/2006/main">
+                <a:ext uri="{FF2B5EF4-FFF2-40B4-BE49-F238E27FC236}">
+                  <a16:creationId xmlns:a16="http://schemas.microsoft.com/office/drawing/2014/main" id="{374C37ED-2A5A-49D5-868D-9636355402A1}"/>
+                </a:ext>
+              </a:extLst>
+            </wp:docPr>
+            <wp:cNvGraphicFramePr>
+              <a:graphicFrameLocks xmlns:a="http://schemas.openxmlformats.org/drawingml/2006/main" noChangeAspect="1"/>
+            </wp:cNvGraphicFramePr>
+            <a:graphic xmlns:a="http://schemas.openxmlformats.org/drawingml/2006/main">
+              <a:graphicData uri="http://schemas.openxmlformats.org/drawingml/2006/picture">
+                <pic:pic xmlns:pic="http://schemas.openxmlformats.org/drawingml/2006/picture">
+                  <pic:nvPicPr>
+                    <pic:cNvPr id="17" name="Picture 16">
+                      <a:extLst>
+                        <a:ext uri="{FF2B5EF4-FFF2-40B4-BE49-F238E27FC236}">
+                          <a16:creationId xmlns:a16="http://schemas.microsoft.com/office/drawing/2014/main" id="{374C37ED-2A5A-49D5-868D-9636355402A1}"/>
+                        </a:ext>
+                      </a:extLst>
+                    </pic:cNvPr>
+                    <pic:cNvPicPr>
+                      <a:picLocks noChangeAspect="1"/>
+                    </pic:cNvPicPr>
+                  </pic:nvPicPr>
+                  <pic:blipFill>
+                    <a:blip r:embed="rId40"/>
+                    <a:stretch>
+                      <a:fillRect/>
+                    </a:stretch>
+                  </pic:blipFill>
+                  <pic:spPr>
+                    <a:xfrm>
+                      <a:off x="0" y="0"/>
+                      <a:ext cx="5400040" cy="2555240"/>
+                    </a:xfrm>
+                    <a:prstGeom prst="rect">
+                      <a:avLst/>
+                    </a:prstGeom>
+                  </pic:spPr>
+                </pic:pic>
+              </a:graphicData>
+            </a:graphic>
+          </wp:inline>
+        </w:drawing>
+      </w:r>
+    </w:p>
+    <w:p>
+      <w:pPr>
+        <w:ind w:firstLine="0"/>
+      </w:pPr>
+      <w:r>
+        <w:rPr>
+          <w:b/>
+          <w:bCs/>
+        </w:rPr>
+        <w:t>B</w:t>
+      </w:r>
+      <w:r>
+        <w:rPr>
+          <w:b/>
+          <w:bCs/>
+          <w:lang w:val="vi-VN"/>
+        </w:rPr>
+        <w:t>ư</w:t>
+      </w:r>
+      <w:r>
+        <w:rPr>
+          <w:b/>
+          <w:bCs/>
+        </w:rPr>
+        <w:t>ớc 1:</w:t>
+      </w:r>
+      <w:r>
+        <w:t xml:space="preserve"> Chọn menu nghiệp </w:t>
+      </w:r>
+      <w:proofErr w:type="gramStart"/>
+      <w:r>
+        <w:t>vụ  hóa</w:t>
+      </w:r>
+      <w:proofErr w:type="gramEnd"/>
+      <w:r>
+        <w:t xml:space="preserve"> đ</w:t>
+      </w:r>
+      <w:r>
+        <w:rPr>
+          <w:lang w:val="vi-VN"/>
+        </w:rPr>
+        <w:t>ơ</w:t>
+      </w:r>
+      <w:r>
+        <w:t>n gốc</w:t>
+      </w:r>
+    </w:p>
+    <w:p>
+      <w:pPr>
+        <w:ind w:firstLine="0"/>
+      </w:pPr>
+      <w:r>
+        <w:rPr>
+          <w:b/>
+          <w:bCs/>
+        </w:rPr>
+        <w:t>B</w:t>
+      </w:r>
+      <w:r>
+        <w:rPr>
+          <w:b/>
+          <w:bCs/>
+          <w:lang w:val="vi-VN"/>
+        </w:rPr>
+        <w:t>ư</w:t>
+      </w:r>
+      <w:r>
+        <w:rPr>
+          <w:b/>
+          <w:bCs/>
+        </w:rPr>
+        <w:t>ớc 2:</w:t>
+      </w:r>
+      <w:r>
+        <w:t xml:space="preserve"> Tích chọn các hóa đ</w:t>
+      </w:r>
+      <w:r>
+        <w:rPr>
+          <w:lang w:val="vi-VN"/>
+        </w:rPr>
+        <w:t>ơ</w:t>
+      </w:r>
+      <w:r>
+        <w:t>n cần đồng bộ</w:t>
+      </w:r>
+    </w:p>
+    <w:p>
+      <w:pPr>
+        <w:ind w:firstLine="0"/>
+      </w:pPr>
+      <w:r>
+        <w:rPr>
+          <w:b/>
+          <w:bCs/>
+        </w:rPr>
+        <w:t>B</w:t>
+      </w:r>
+      <w:r>
+        <w:rPr>
+          <w:b/>
+          <w:bCs/>
+          <w:lang w:val="vi-VN"/>
+        </w:rPr>
+        <w:t>ư</w:t>
+      </w:r>
+      <w:r>
+        <w:rPr>
+          <w:b/>
+          <w:bCs/>
+        </w:rPr>
+        <w:t>ớc 3:</w:t>
+      </w:r>
+      <w:r>
+        <w:t xml:space="preserve"> Chọn nút Gửi robot</w:t>
+      </w:r>
+    </w:p>
+    <w:p>
+      <w:pPr>
+        <w:ind w:firstLine="0"/>
+      </w:pPr>
+      <w:r>
+        <w:rPr>
+          <w:b/>
+          <w:bCs/>
+        </w:rPr>
+        <w:t>B</w:t>
+      </w:r>
+      <w:r>
+        <w:rPr>
+          <w:b/>
+          <w:bCs/>
+          <w:lang w:val="vi-VN"/>
+        </w:rPr>
+        <w:t>ư</w:t>
+      </w:r>
+      <w:r>
+        <w:rPr>
+          <w:b/>
+          <w:bCs/>
+        </w:rPr>
+        <w:t>ớc 4:</w:t>
+      </w:r>
+      <w:r>
+        <w:t xml:space="preserve"> Xác nhận gửi lệnh</w:t>
+      </w:r>
+    </w:p>
+    <w:p>
+      <w:pPr>
+        <w:ind w:firstLine="0"/>
+        <w:rPr>
+          <w:b/>
+          <w:bCs/>
+        </w:rPr>
+      </w:pPr>
+      <w:r>
+        <w:rPr>
+          <w:b/>
+          <w:bCs/>
+        </w:rPr>
+        <w:t>HÓA ĐƠN ĐIỀU CHỈNH</w:t>
+      </w:r>
+    </w:p>
+    <w:p>
+      <w:pPr>
+        <w:ind w:firstLine="0"/>
+        <w:rPr>
+          <w:b/>
+          <w:bCs/>
+        </w:rPr>
+      </w:pPr>
+      <w:r>
+        <w:rPr>
+          <w:b/>
+          <w:bCs/>
+          <w:noProof/>
+        </w:rPr>
+        <w:drawing>
+          <wp:inline distT="0" distB="0" distL="0" distR="0" wp14:anchorId="336BDD92" wp14:editId="747BFB14">
+            <wp:extent cx="5400040" cy="2555240"/>
+            <wp:effectExtent l="0" t="0" r="0" b="0"/>
+            <wp:docPr id="25" name="Picture 16">
+              <a:extLst xmlns:a="http://schemas.openxmlformats.org/drawingml/2006/main">
+                <a:ext uri="{FF2B5EF4-FFF2-40B4-BE49-F238E27FC236}">
+                  <a16:creationId xmlns:a16="http://schemas.microsoft.com/office/drawing/2014/main" id="{374C37ED-2A5A-49D5-868D-9636355402A1}"/>
+                </a:ext>
+              </a:extLst>
+            </wp:docPr>
+            <wp:cNvGraphicFramePr>
+              <a:graphicFrameLocks xmlns:a="http://schemas.openxmlformats.org/drawingml/2006/main" noChangeAspect="1"/>
+            </wp:cNvGraphicFramePr>
+            <a:graphic xmlns:a="http://schemas.openxmlformats.org/drawingml/2006/main">
+              <a:graphicData uri="http://schemas.openxmlformats.org/drawingml/2006/picture">
+                <pic:pic xmlns:pic="http://schemas.openxmlformats.org/drawingml/2006/picture">
+                  <pic:nvPicPr>
+                    <pic:cNvPr id="17" name="Picture 16">
+                      <a:extLst>
+                        <a:ext uri="{FF2B5EF4-FFF2-40B4-BE49-F238E27FC236}">
+                          <a16:creationId xmlns:a16="http://schemas.microsoft.com/office/drawing/2014/main" id="{374C37ED-2A5A-49D5-868D-9636355402A1}"/>
+                        </a:ext>
+                      </a:extLst>
+                    </pic:cNvPr>
+                    <pic:cNvPicPr>
+                      <a:picLocks noChangeAspect="1"/>
+                    </pic:cNvPicPr>
+                  </pic:nvPicPr>
+                  <pic:blipFill>
+                    <a:blip r:embed="rId40"/>
+                    <a:stretch>
+                      <a:fillRect/>
+                    </a:stretch>
+                  </pic:blipFill>
+                  <pic:spPr>
+                    <a:xfrm>
+                      <a:off x="0" y="0"/>
+                      <a:ext cx="5400040" cy="2555240"/>
+                    </a:xfrm>
+                    <a:prstGeom prst="rect">
+                      <a:avLst/>
+                    </a:prstGeom>
+                  </pic:spPr>
+                </pic:pic>
+              </a:graphicData>
+            </a:graphic>
+          </wp:inline>
+        </w:drawing>
+      </w:r>
+    </w:p>
+    <w:p>
+      <w:pPr>
+        <w:ind w:firstLine="0"/>
+      </w:pPr>
+      <w:r>
+        <w:rPr>
+          <w:b/>
+          <w:bCs/>
+        </w:rPr>
+        <w:t>B</w:t>
+      </w:r>
+      <w:r>
+        <w:rPr>
+          <w:b/>
+          <w:bCs/>
+          <w:lang w:val="vi-VN"/>
+        </w:rPr>
+        <w:t>ư</w:t>
+      </w:r>
+      <w:r>
+        <w:rPr>
+          <w:b/>
+          <w:bCs/>
+        </w:rPr>
+        <w:t>ớc 1:</w:t>
+      </w:r>
+      <w:r>
+        <w:t xml:space="preserve"> Vào menu chọn nghiệp vụ hóa đ</w:t>
+      </w:r>
+      <w:r>
+        <w:rPr>
+          <w:lang w:val="vi-VN"/>
+        </w:rPr>
+        <w:t>ơ</w:t>
+      </w:r>
+      <w:r>
+        <w:t>n gốc</w:t>
+      </w:r>
+    </w:p>
+    <w:p>
+      <w:pPr>
+        <w:ind w:firstLine="0"/>
+      </w:pPr>
+      <w:r>
+        <w:rPr>
+          <w:b/>
+          <w:bCs/>
+        </w:rPr>
+        <w:t>B</w:t>
+      </w:r>
+      <w:r>
+        <w:rPr>
+          <w:b/>
+          <w:bCs/>
+          <w:lang w:val="vi-VN"/>
+        </w:rPr>
+        <w:t>ư</w:t>
+      </w:r>
+      <w:r>
+        <w:rPr>
+          <w:b/>
+          <w:bCs/>
+        </w:rPr>
+        <w:t>ớc 2:</w:t>
+      </w:r>
+      <w:r>
+        <w:t xml:space="preserve"> Tích chọn hóa gốc đã bị điều chỉnh giá </w:t>
+      </w:r>
+    </w:p>
+    <w:p>
+      <w:pPr>
+        <w:ind w:firstLine="0"/>
+      </w:pPr>
+      <w:r>
+        <w:rPr>
+          <w:b/>
+          <w:bCs/>
+        </w:rPr>
+        <w:t>B</w:t>
+      </w:r>
+      <w:r>
+        <w:rPr>
+          <w:b/>
+          <w:bCs/>
+          <w:lang w:val="vi-VN"/>
+        </w:rPr>
+        <w:t>ư</w:t>
+      </w:r>
+      <w:r>
+        <w:rPr>
+          <w:b/>
+          <w:bCs/>
+        </w:rPr>
+        <w:t>ớc 3:</w:t>
+      </w:r>
+      <w:r>
+        <w:t xml:space="preserve"> Chọn Kiểm tra điều chỉnh</w:t>
+      </w:r>
+    </w:p>
+    <w:p>
+      <w:pPr>
+        <w:ind w:firstLine="0"/>
+        <w:rPr>
+          <w:b/>
+          <w:bCs/>
+        </w:rPr>
+      </w:pPr>
+    </w:p>
+    <w:p>
+      <w:pPr>
+        <w:ind w:firstLine="0"/>
+        <w:rPr>
+          <w:b/>
+          <w:bCs/>
+        </w:rPr>
+      </w:pPr>
+      <w:r>
+        <w:rPr>
+          <w:b/>
+          <w:bCs/>
+          <w:noProof/>
+        </w:rPr>
+        <w:lastRenderedPageBreak/>
+        <w:drawing>
+          <wp:inline distT="0" distB="0" distL="0" distR="0" wp14:anchorId="7A2A2DF5" wp14:editId="20312175">
+            <wp:extent cx="5400040" cy="2502535"/>
+            <wp:effectExtent l="19050" t="19050" r="10160" b="12065"/>
+            <wp:docPr id="28" name="Content Placeholder 20">
+              <a:extLst xmlns:a="http://schemas.openxmlformats.org/drawingml/2006/main">
+                <a:ext uri="{FF2B5EF4-FFF2-40B4-BE49-F238E27FC236}">
+                  <a16:creationId xmlns:a16="http://schemas.microsoft.com/office/drawing/2014/main" id="{930A8D64-B261-471E-9BBB-8A12538A1A18}"/>
+                </a:ext>
+              </a:extLst>
+            </wp:docPr>
+            <wp:cNvGraphicFramePr>
+              <a:graphicFrameLocks xmlns:a="http://schemas.openxmlformats.org/drawingml/2006/main" noGrp="1" noChangeAspect="1"/>
+            </wp:cNvGraphicFramePr>
+            <a:graphic xmlns:a="http://schemas.openxmlformats.org/drawingml/2006/main">
+              <a:graphicData uri="http://schemas.openxmlformats.org/drawingml/2006/picture">
+                <pic:pic xmlns:pic="http://schemas.openxmlformats.org/drawingml/2006/picture">
+                  <pic:nvPicPr>
+                    <pic:cNvPr id="21" name="Content Placeholder 20">
+                      <a:extLst>
+                        <a:ext uri="{FF2B5EF4-FFF2-40B4-BE49-F238E27FC236}">
+                          <a16:creationId xmlns:a16="http://schemas.microsoft.com/office/drawing/2014/main" id="{930A8D64-B261-471E-9BBB-8A12538A1A18}"/>
+                        </a:ext>
+                      </a:extLst>
+                    </pic:cNvPr>
+                    <pic:cNvPicPr>
+                      <a:picLocks noGrp="1" noChangeAspect="1"/>
+                    </pic:cNvPicPr>
+                  </pic:nvPicPr>
+                  <pic:blipFill>
+                    <a:blip r:embed="rId41"/>
+                    <a:stretch>
+                      <a:fillRect/>
+                    </a:stretch>
+                  </pic:blipFill>
+                  <pic:spPr>
+                    <a:xfrm>
+                      <a:off x="0" y="0"/>
+                      <a:ext cx="5400040" cy="2502535"/>
+                    </a:xfrm>
+                    <a:prstGeom prst="rect">
+                      <a:avLst/>
+                    </a:prstGeom>
+                    <a:ln w="19050">
+                      <a:solidFill>
+                        <a:schemeClr val="tx1"/>
+                      </a:solidFill>
+                    </a:ln>
+                  </pic:spPr>
+                </pic:pic>
+              </a:graphicData>
+            </a:graphic>
+          </wp:inline>
+        </w:drawing>
+      </w:r>
+    </w:p>
+    <w:p>
+      <w:pPr>
+        <w:ind w:firstLine="0"/>
+        <w:rPr>
+          <w:b/>
+          <w:bCs/>
+        </w:rPr>
+      </w:pPr>
+      <w:r>
+        <w:rPr>
+          <w:b/>
+          <w:bCs/>
+        </w:rPr>
+        <w:t>Cửa sổ kiểm tra điều chỉnh xuất hiện</w:t>
+      </w:r>
+    </w:p>
+    <w:p>
+      <w:pPr>
+        <w:ind w:firstLine="0"/>
+      </w:pPr>
+      <w:r>
+        <w:rPr>
+          <w:b/>
+          <w:bCs/>
+        </w:rPr>
+        <w:t>B</w:t>
+      </w:r>
+      <w:r>
+        <w:rPr>
+          <w:b/>
+          <w:bCs/>
+          <w:lang w:val="vi-VN"/>
+        </w:rPr>
+        <w:t>ư</w:t>
+      </w:r>
+      <w:r>
+        <w:rPr>
+          <w:b/>
+          <w:bCs/>
+        </w:rPr>
+        <w:t>ớc 4:</w:t>
+      </w:r>
+      <w:r>
+        <w:t xml:space="preserve"> Kiểm tra thông tin điều chỉnh và tích chọn hóa đ</w:t>
+      </w:r>
+      <w:r>
+        <w:rPr>
+          <w:lang w:val="vi-VN"/>
+        </w:rPr>
+        <w:t>ơ</w:t>
+      </w:r>
+      <w:r>
+        <w:t>n điều chỉnh.</w:t>
+      </w:r>
+    </w:p>
+    <w:p>
+      <w:pPr>
+        <w:ind w:firstLine="0"/>
+      </w:pPr>
+      <w:r>
+        <w:rPr>
+          <w:b/>
+          <w:bCs/>
+        </w:rPr>
+        <w:t>B</w:t>
+      </w:r>
+      <w:r>
+        <w:rPr>
+          <w:b/>
+          <w:bCs/>
+          <w:lang w:val="vi-VN"/>
+        </w:rPr>
+        <w:t>ư</w:t>
+      </w:r>
+      <w:r>
+        <w:rPr>
+          <w:b/>
+          <w:bCs/>
+        </w:rPr>
+        <w:t>ớc 5:</w:t>
+      </w:r>
+      <w:r>
+        <w:t xml:space="preserve"> Xác nhận gửi</w:t>
+      </w:r>
+    </w:p>
+    <w:p>
+      <w:pPr>
+        <w:ind w:firstLine="0"/>
+        <w:rPr>
+          <w:b/>
+          <w:bCs/>
+        </w:rPr>
+      </w:pPr>
+      <w:r>
+        <w:rPr>
+          <w:b/>
+          <w:bCs/>
+          <w:noProof/>
+        </w:rPr>
+        <w:drawing>
+          <wp:inline distT="0" distB="0" distL="0" distR="0" wp14:anchorId="15E959F9" wp14:editId="4661F387">
+            <wp:extent cx="5400040" cy="2550160"/>
+            <wp:effectExtent l="0" t="0" r="0" b="2540"/>
+            <wp:docPr id="29" name="Content Placeholder 20">
+              <a:extLst xmlns:a="http://schemas.openxmlformats.org/drawingml/2006/main">
+                <a:ext uri="{FF2B5EF4-FFF2-40B4-BE49-F238E27FC236}">
+                  <a16:creationId xmlns:a16="http://schemas.microsoft.com/office/drawing/2014/main" id="{4FB039C6-BD58-44B7-9C5A-5B2A0D07EFF7}"/>
+                </a:ext>
+              </a:extLst>
+            </wp:docPr>
+            <wp:cNvGraphicFramePr>
+              <a:graphicFrameLocks xmlns:a="http://schemas.openxmlformats.org/drawingml/2006/main" noGrp="1" noChangeAspect="1"/>
+            </wp:cNvGraphicFramePr>
+            <a:graphic xmlns:a="http://schemas.openxmlformats.org/drawingml/2006/main">
+              <a:graphicData uri="http://schemas.openxmlformats.org/drawingml/2006/picture">
+                <pic:pic xmlns:pic="http://schemas.openxmlformats.org/drawingml/2006/picture">
+                  <pic:nvPicPr>
+                    <pic:cNvPr id="21" name="Content Placeholder 20">
+                      <a:extLst>
+                        <a:ext uri="{FF2B5EF4-FFF2-40B4-BE49-F238E27FC236}">
+                          <a16:creationId xmlns:a16="http://schemas.microsoft.com/office/drawing/2014/main" id="{4FB039C6-BD58-44B7-9C5A-5B2A0D07EFF7}"/>
+                        </a:ext>
+                      </a:extLst>
+                    </pic:cNvPr>
+                    <pic:cNvPicPr>
+                      <a:picLocks noGrp="1" noChangeAspect="1"/>
+                    </pic:cNvPicPr>
+                  </pic:nvPicPr>
+                  <pic:blipFill>
+                    <a:blip r:embed="rId42"/>
+                    <a:stretch>
+                      <a:fillRect/>
+                    </a:stretch>
+                  </pic:blipFill>
+                  <pic:spPr>
+                    <a:xfrm>
+                      <a:off x="0" y="0"/>
+                      <a:ext cx="5400040" cy="2550160"/>
+                    </a:xfrm>
+                    <a:prstGeom prst="rect">
+                      <a:avLst/>
+                    </a:prstGeom>
+                  </pic:spPr>
+                </pic:pic>
+              </a:graphicData>
+            </a:graphic>
+          </wp:inline>
+        </w:drawing>
+      </w:r>
+    </w:p>
+    <w:p>
+      <w:pPr>
+        <w:ind w:firstLine="0"/>
+      </w:pPr>
+      <w:r>
+        <w:rPr>
+          <w:b/>
+          <w:bCs/>
+        </w:rPr>
+        <w:t>B</w:t>
+      </w:r>
+      <w:r>
+        <w:rPr>
+          <w:b/>
+          <w:bCs/>
+          <w:lang w:val="vi-VN"/>
+        </w:rPr>
+        <w:t>ư</w:t>
+      </w:r>
+      <w:r>
+        <w:rPr>
+          <w:b/>
+          <w:bCs/>
+        </w:rPr>
+        <w:t>ớc 6:</w:t>
+      </w:r>
+      <w:r>
+        <w:t xml:space="preserve"> Chọn menu nghiệp vụ hóa đ</w:t>
+      </w:r>
+      <w:r>
+        <w:rPr>
+          <w:lang w:val="vi-VN"/>
+        </w:rPr>
+        <w:t>ơ</w:t>
+      </w:r>
+      <w:r>
+        <w:t>n điều chỉnh</w:t>
+      </w:r>
+    </w:p>
+    <w:p>
+      <w:pPr>
+        <w:ind w:firstLine="0"/>
+      </w:pPr>
+      <w:r>
+        <w:rPr>
+          <w:b/>
+          <w:bCs/>
+        </w:rPr>
+        <w:t>B</w:t>
+      </w:r>
+      <w:r>
+        <w:rPr>
+          <w:b/>
+          <w:bCs/>
+          <w:lang w:val="vi-VN"/>
+        </w:rPr>
+        <w:t>ư</w:t>
+      </w:r>
+      <w:r>
+        <w:rPr>
+          <w:b/>
+          <w:bCs/>
+        </w:rPr>
+        <w:t>ớc 7:</w:t>
+      </w:r>
+      <w:r>
+        <w:t xml:space="preserve"> Chọn hóa đ</w:t>
+      </w:r>
+      <w:r>
+        <w:rPr>
+          <w:lang w:val="vi-VN"/>
+        </w:rPr>
+        <w:t>ơ</w:t>
+      </w:r>
+      <w:r>
+        <w:t>n điều chỉnh</w:t>
+      </w:r>
+    </w:p>
+    <w:p>
+      <w:pPr>
+        <w:ind w:firstLine="0"/>
+      </w:pPr>
+      <w:r>
+        <w:rPr>
+          <w:b/>
+          <w:bCs/>
+        </w:rPr>
+        <w:t>B</w:t>
+      </w:r>
+      <w:r>
+        <w:rPr>
+          <w:b/>
+          <w:bCs/>
+          <w:lang w:val="vi-VN"/>
+        </w:rPr>
+        <w:t>ư</w:t>
+      </w:r>
+      <w:r>
+        <w:rPr>
+          <w:b/>
+          <w:bCs/>
+        </w:rPr>
+        <w:t>ớc 8:</w:t>
+      </w:r>
+      <w:r>
+        <w:t xml:space="preserve"> Gửi Robot làm lệnh</w:t>
+      </w:r>
+    </w:p>
+    <w:p>
+      <w:pPr>
+        <w:ind w:firstLine="0"/>
+      </w:pPr>
+      <w:r>
+        <w:rPr>
+          <w:b/>
+          <w:bCs/>
+        </w:rPr>
+        <w:t>B</w:t>
+      </w:r>
+      <w:r>
+        <w:rPr>
+          <w:b/>
+          <w:bCs/>
+          <w:lang w:val="vi-VN"/>
+        </w:rPr>
+        <w:t>ư</w:t>
+      </w:r>
+      <w:r>
+        <w:rPr>
+          <w:b/>
+          <w:bCs/>
+        </w:rPr>
+        <w:t>ớc 9:</w:t>
+      </w:r>
+      <w:r>
+        <w:t xml:space="preserve"> Xác nhận gửi</w:t>
+      </w:r>
+    </w:p>
+    <w:p>
+      <w:pPr>
+        <w:ind w:firstLine="0"/>
+        <w:rPr>
+          <w:b/>
+          <w:bCs/>
+        </w:rPr>
+      </w:pPr>
+      <w:r>
+        <w:rPr>
+          <w:b/>
+          <w:bCs/>
+        </w:rPr>
+        <w:t>QUẢN LÝ ROBOT</w:t>
+      </w:r>
+    </w:p>
+    <w:p>
+      <w:pPr>
+        <w:ind w:firstLine="0"/>
+        <w:rPr>
+          <w:b/>
+          <w:bCs/>
+        </w:rPr>
+      </w:pPr>
+      <w:r>
+        <w:rPr>
+          <w:b/>
+          <w:bCs/>
+          <w:noProof/>
+        </w:rPr>
+        <w:lastRenderedPageBreak/>
+        <w:drawing>
+          <wp:inline distT="0" distB="0" distL="0" distR="0" wp14:anchorId="0C8A6F4F" wp14:editId="686F2B08">
+            <wp:extent cx="5400040" cy="2927985"/>
+            <wp:effectExtent l="19050" t="19050" r="10160" b="24765"/>
+            <wp:docPr id="36" name="Content Placeholder 8">
+              <a:extLst xmlns:a="http://schemas.openxmlformats.org/drawingml/2006/main">
+                <a:ext uri="{FF2B5EF4-FFF2-40B4-BE49-F238E27FC236}">
+                  <a16:creationId xmlns:a16="http://schemas.microsoft.com/office/drawing/2014/main" id="{BCA84289-0BEF-4D6E-976E-A5E93F998EAB}"/>
+                </a:ext>
+              </a:extLst>
+            </wp:docPr>
+            <wp:cNvGraphicFramePr>
+              <a:graphicFrameLocks xmlns:a="http://schemas.openxmlformats.org/drawingml/2006/main" noGrp="1" noChangeAspect="1"/>
+            </wp:cNvGraphicFramePr>
+            <a:graphic xmlns:a="http://schemas.openxmlformats.org/drawingml/2006/main">
+              <a:graphicData uri="http://schemas.openxmlformats.org/drawingml/2006/picture">
+                <pic:pic xmlns:pic="http://schemas.openxmlformats.org/drawingml/2006/picture">
+                  <pic:nvPicPr>
+                    <pic:cNvPr id="9" name="Content Placeholder 8">
+                      <a:extLst>
+                        <a:ext uri="{FF2B5EF4-FFF2-40B4-BE49-F238E27FC236}">
+                          <a16:creationId xmlns:a16="http://schemas.microsoft.com/office/drawing/2014/main" id="{BCA84289-0BEF-4D6E-976E-A5E93F998EAB}"/>
+                        </a:ext>
+                      </a:extLst>
+                    </pic:cNvPr>
+                    <pic:cNvPicPr>
+                      <a:picLocks noGrp="1" noChangeAspect="1"/>
+                    </pic:cNvPicPr>
+                  </pic:nvPicPr>
+                  <pic:blipFill>
+                    <a:blip r:embed="rId43"/>
+                    <a:stretch>
+                      <a:fillRect/>
+                    </a:stretch>
+                  </pic:blipFill>
+                  <pic:spPr>
+                    <a:xfrm>
+                      <a:off x="0" y="0"/>
+                      <a:ext cx="5400040" cy="2927985"/>
+                    </a:xfrm>
+                    <a:prstGeom prst="rect">
+                      <a:avLst/>
+                    </a:prstGeom>
+                    <a:ln w="19050">
+                      <a:solidFill>
+                        <a:schemeClr val="tx1"/>
+                      </a:solidFill>
+                    </a:ln>
+                  </pic:spPr>
+                </pic:pic>
+              </a:graphicData>
+            </a:graphic>
+          </wp:inline>
+        </w:drawing>
+      </w:r>
+    </w:p>
+    <w:p>
+      <w:pPr>
+        <w:ind w:firstLine="0"/>
+        <w:rPr>
+          <w:b/>
+          <w:bCs/>
+        </w:rPr>
+      </w:pPr>
+      <w:r>
+        <w:rPr>
+          <w:b/>
+          <w:bCs/>
+        </w:rPr>
+        <w:t xml:space="preserve">Chức năng quản lý và theo dõi </w:t>
+      </w:r>
+      <w:r>
+        <w:rPr>
+          <w:b/>
+          <w:bCs/>
+        </w:rPr>
+        <w:t xml:space="preserve">Robot. </w:t>
+      </w:r>
+      <w:r>
+        <w:rPr>
+          <w:b/>
+          <w:bCs/>
+        </w:rPr>
+        <w:t>Các trạng thái của Robot:</w:t>
+      </w:r>
+    </w:p>
+    <w:p>
+      <w:pPr>
+        <w:ind w:firstLine="0"/>
+        <w:rPr>
+          <w:b/>
+          <w:bCs/>
+        </w:rPr>
+      </w:pPr>
+      <w:r>
+        <w:rPr>
+          <w:b/>
+          <w:bCs/>
+        </w:rPr>
+        <w:t xml:space="preserve"> - </w:t>
+      </w:r>
+      <w:r>
+        <w:rPr>
+          <w:b/>
+          <w:bCs/>
+          <w:color w:val="92D050"/>
+        </w:rPr>
+        <w:t>Available: Sẵn sàng làm lệnh</w:t>
+      </w:r>
+    </w:p>
+    <w:p>
+      <w:pPr>
+        <w:ind w:firstLine="0"/>
+        <w:rPr>
+          <w:b/>
+          <w:bCs/>
+          <w:color w:val="FFC000"/>
+        </w:rPr>
+      </w:pPr>
+      <w:r>
+        <w:rPr>
+          <w:b/>
+          <w:bCs/>
+          <w:color w:val="FFC000"/>
+        </w:rPr>
+        <w:t> - Busy: Đang làm lệnh</w:t>
+      </w:r>
+    </w:p>
+    <w:p>
+      <w:pPr>
+        <w:ind w:firstLine="0"/>
+        <w:rPr>
+          <w:b/>
+          <w:bCs/>
+          <w:color w:val="FF0000"/>
+        </w:rPr>
+      </w:pPr>
+      <w:r>
+        <w:rPr>
+          <w:b/>
+          <w:bCs/>
+          <w:color w:val="FF0000"/>
+        </w:rPr>
+        <w:t> - Offline: Robot bị tắt</w:t>
+      </w:r>
+    </w:p>
+    <w:p>
+      <w:pPr>
+        <w:ind w:firstLine="0"/>
+        <w:rPr>
+          <w:b/>
+          <w:bCs/>
+        </w:rPr>
+      </w:pPr>
+      <w:r>
+        <w:rPr>
+          <w:b/>
+          <w:bCs/>
+        </w:rPr>
+        <w:t>KHAI BÁO DANH MỤC</w:t>
+      </w:r>
+    </w:p>
+    <w:p>
+      <w:pPr>
+        <w:ind w:firstLine="0"/>
+        <w:rPr>
+          <w:b/>
+          <w:bCs/>
+        </w:rPr>
+      </w:pPr>
+      <w:r>
+        <w:rPr>
+          <w:b/>
+          <w:bCs/>
+          <w:noProof/>
+        </w:rPr>
+        <w:drawing>
+          <wp:inline distT="0" distB="0" distL="0" distR="0" wp14:anchorId="21480753" wp14:editId="7A1B3ED4">
+            <wp:extent cx="5400040" cy="2629535"/>
+            <wp:effectExtent l="0" t="0" r="0" b="0"/>
+            <wp:docPr id="37" name="Content Placeholder 5">
+              <a:extLst xmlns:a="http://schemas.openxmlformats.org/drawingml/2006/main">
+                <a:ext uri="{FF2B5EF4-FFF2-40B4-BE49-F238E27FC236}">
+                  <a16:creationId xmlns:a16="http://schemas.microsoft.com/office/drawing/2014/main" id="{A10E0C9C-8ED1-41CB-B7D3-70116E3A6A46}"/>
+                </a:ext>
+              </a:extLst>
+            </wp:docPr>
+            <wp:cNvGraphicFramePr>
+              <a:graphicFrameLocks xmlns:a="http://schemas.openxmlformats.org/drawingml/2006/main" noGrp="1" noChangeAspect="1"/>
+            </wp:cNvGraphicFramePr>
+            <a:graphic xmlns:a="http://schemas.openxmlformats.org/drawingml/2006/main">
+              <a:graphicData uri="http://schemas.openxmlformats.org/drawingml/2006/picture">
+                <pic:pic xmlns:pic="http://schemas.openxmlformats.org/drawingml/2006/picture">
+                  <pic:nvPicPr>
+                    <pic:cNvPr id="6" name="Content Placeholder 5">
+                      <a:extLst>
+                        <a:ext uri="{FF2B5EF4-FFF2-40B4-BE49-F238E27FC236}">
+                          <a16:creationId xmlns:a16="http://schemas.microsoft.com/office/drawing/2014/main" id="{A10E0C9C-8ED1-41CB-B7D3-70116E3A6A46}"/>
+                        </a:ext>
+                      </a:extLst>
+                    </pic:cNvPr>
+                    <pic:cNvPicPr>
+                      <a:picLocks noGrp="1" noChangeAspect="1"/>
+                    </pic:cNvPicPr>
+                  </pic:nvPicPr>
+                  <pic:blipFill>
+                    <a:blip r:embed="rId44"/>
+                    <a:stretch>
+                      <a:fillRect/>
+                    </a:stretch>
+                  </pic:blipFill>
+                  <pic:spPr>
+                    <a:xfrm>
+                      <a:off x="0" y="0"/>
+                      <a:ext cx="5400040" cy="2629535"/>
+                    </a:xfrm>
+                    <a:prstGeom prst="rect">
+                      <a:avLst/>
+                    </a:prstGeom>
+                  </pic:spPr>
+                </pic:pic>
+              </a:graphicData>
+            </a:graphic>
+          </wp:inline>
+        </w:drawing>
+      </w:r>
+    </w:p>
+    <w:p>
+      <w:pPr>
+        <w:ind w:firstLine="0"/>
+        <w:rPr>
+          <w:b/>
+          <w:bCs/>
+        </w:rPr>
+      </w:pPr>
+    </w:p>
+    <w:p>
+      <w:pPr>
+        <w:ind w:firstLine="0"/>
+        <w:rPr>
+          <w:b/>
+          <w:bCs/>
+        </w:rPr>
+      </w:pPr>
     </w:p>
     <w:p>
       <w:pPr>
@@ -8875,14 +12736,13 @@
     <w:p>
       <w:pPr>
         <w:pStyle w:val="Heading1"/>
-        <w:jc w:val="both"/>
-      </w:pPr>
-      <w:bookmarkStart w:id="38" w:name="_Toc98339755"/>
+      </w:pPr>
+      <w:bookmarkStart w:id="40" w:name="_Toc111039938"/>
       <w:r>
         <w:lastRenderedPageBreak/>
         <w:t>KẾT QUẢ</w:t>
       </w:r>
-      <w:bookmarkEnd w:id="38"/>
+      <w:bookmarkEnd w:id="40"/>
       <w:r>
         <w:t xml:space="preserve"> </w:t>
       </w:r>
@@ -8891,24 +12751,11 @@
       <w:pPr>
         <w:pStyle w:val="Heading2"/>
       </w:pPr>
-      <w:bookmarkStart w:id="39" w:name="_Toc98339756"/>
-      <w:r>
-        <w:t>M</w:t>
-      </w:r>
-      <w:r>
-        <w:t>ục 4.1…</w:t>
-      </w:r>
-      <w:bookmarkEnd w:id="39"/>
-    </w:p>
-    <w:p>
-      <w:pPr>
-        <w:pStyle w:val="Heading2"/>
-      </w:pPr>
-      <w:bookmarkStart w:id="40" w:name="_Toc98339757"/>
-      <w:r>
-        <w:t>Mục 4.2…</w:t>
-      </w:r>
-      <w:bookmarkEnd w:id="40"/>
+      <w:r>
+        <w:t>Về ứng dụng</w:t>
+      </w:r>
+      <w:bookmarkStart w:id="41" w:name="_GoBack"/>
+      <w:bookmarkEnd w:id="41"/>
     </w:p>
     <w:p/>
     <w:p>
@@ -8969,61 +12816,35 @@
         <w:pStyle w:val="Caption"/>
         <w:jc w:val="both"/>
       </w:pPr>
-      <w:bookmarkStart w:id="41" w:name="_Ref53916001"/>
-      <w:bookmarkStart w:id="42" w:name="_Toc74235471"/>
+      <w:bookmarkStart w:id="42" w:name="_Ref53916001"/>
+      <w:bookmarkStart w:id="43" w:name="_Toc74235471"/>
       <w:r>
         <w:t xml:space="preserve">Bảng </w:t>
       </w:r>
-      <w:r>
-        <w:fldChar w:fldCharType="begin"/>
-      </w:r>
-      <w:r>
-        <w:instrText xml:space="preserve"> STYLEREF 1 \s </w:instrText>
-      </w:r>
-      <w:r>
-        <w:fldChar w:fldCharType="separate"/>
-      </w:r>
-      <w:r>
-        <w:rPr>
-          <w:noProof/>
-        </w:rPr>
-        <w:t>4</w:t>
-      </w:r>
-      <w:r>
-        <w:rPr>
-          <w:noProof/>
-        </w:rPr>
-        <w:fldChar w:fldCharType="end"/>
-      </w:r>
+      <w:fldSimple w:instr=" STYLEREF 1 \s ">
+        <w:r>
+          <w:rPr>
+            <w:noProof/>
+          </w:rPr>
+          <w:t>4</w:t>
+        </w:r>
+      </w:fldSimple>
       <w:r>
         <w:t>.</w:t>
       </w:r>
-      <w:r>
-        <w:fldChar w:fldCharType="begin"/>
-      </w:r>
-      <w:r>
-        <w:instrText xml:space="preserve"> SEQ Bảng \* ARABIC \s 1 </w:instrText>
-      </w:r>
-      <w:r>
-        <w:fldChar w:fldCharType="separate"/>
-      </w:r>
-      <w:r>
-        <w:rPr>
-          <w:noProof/>
-        </w:rPr>
-        <w:t>1</w:t>
-      </w:r>
-      <w:r>
-        <w:rPr>
-          <w:noProof/>
-        </w:rPr>
-        <w:fldChar w:fldCharType="end"/>
-      </w:r>
-      <w:bookmarkEnd w:id="41"/>
+      <w:fldSimple w:instr=" SEQ Bảng \* ARABIC \s 1 ">
+        <w:r>
+          <w:rPr>
+            <w:noProof/>
+          </w:rPr>
+          <w:t>1</w:t>
+        </w:r>
+      </w:fldSimple>
+      <w:bookmarkEnd w:id="42"/>
       <w:r>
         <w:t xml:space="preserve"> Kiến trúc</w:t>
       </w:r>
-      <w:bookmarkEnd w:id="42"/>
+      <w:bookmarkEnd w:id="43"/>
       <w:r>
         <w:t xml:space="preserve"> </w:t>
       </w:r>
@@ -9061,7 +12882,7 @@
           <w:p>
             <w:pPr>
               <w:suppressAutoHyphens/>
-              <w:spacing w:before="0" w:line="240" w:lineRule="auto"/>
+              <w:spacing w:before="0"/>
               <w:ind w:firstLine="0"/>
               <w:rPr>
                 <w:rFonts w:ascii="Times New Roman" w:eastAsia="DengXian" w:hAnsi="Times New Roman" w:cs="Times New Roman"/>
@@ -9087,7 +12908,7 @@
           <w:p>
             <w:pPr>
               <w:suppressAutoHyphens/>
-              <w:spacing w:before="0" w:line="240" w:lineRule="auto"/>
+              <w:spacing w:before="0"/>
               <w:ind w:firstLine="0"/>
               <w:rPr>
                 <w:rFonts w:ascii="Times New Roman" w:eastAsia="DengXian" w:hAnsi="Times New Roman" w:cs="Times New Roman"/>
@@ -9113,7 +12934,7 @@
           <w:p>
             <w:pPr>
               <w:suppressAutoHyphens/>
-              <w:spacing w:before="0" w:line="240" w:lineRule="auto"/>
+              <w:spacing w:before="0"/>
               <w:ind w:firstLine="0"/>
               <w:rPr>
                 <w:rFonts w:ascii="Times New Roman" w:eastAsia="DengXian" w:hAnsi="Times New Roman" w:cs="Times New Roman"/>
@@ -9143,7 +12964,7 @@
           <w:p>
             <w:pPr>
               <w:suppressAutoHyphens/>
-              <w:spacing w:before="0" w:line="240" w:lineRule="auto"/>
+              <w:spacing w:before="0"/>
               <w:ind w:firstLine="0"/>
               <w:rPr>
                 <w:rFonts w:ascii="Times New Roman" w:eastAsia="DengXian" w:hAnsi="Times New Roman" w:cs="Times New Roman"/>
@@ -9162,7 +12983,7 @@
           <w:p>
             <w:pPr>
               <w:suppressAutoHyphens/>
-              <w:spacing w:before="0" w:line="240" w:lineRule="auto"/>
+              <w:spacing w:before="0"/>
               <w:ind w:firstLine="0"/>
               <w:rPr>
                 <w:rFonts w:ascii="Times New Roman" w:eastAsia="DengXian" w:hAnsi="Times New Roman" w:cs="Times New Roman"/>
@@ -9181,7 +13002,7 @@
           <w:p>
             <w:pPr>
               <w:suppressAutoHyphens/>
-              <w:spacing w:before="0" w:line="240" w:lineRule="auto"/>
+              <w:spacing w:before="0"/>
               <w:ind w:firstLine="0"/>
               <w:rPr>
                 <w:rFonts w:ascii="Times New Roman" w:eastAsia="DengXian" w:hAnsi="Times New Roman" w:cs="Times New Roman"/>
@@ -9202,7 +13023,7 @@
           <w:p>
             <w:pPr>
               <w:suppressAutoHyphens/>
-              <w:spacing w:before="0" w:line="240" w:lineRule="auto"/>
+              <w:spacing w:before="0"/>
               <w:ind w:firstLine="0"/>
               <w:rPr>
                 <w:rFonts w:ascii="Times New Roman" w:eastAsia="DengXian" w:hAnsi="Times New Roman" w:cs="Times New Roman"/>
@@ -9218,7 +13039,7 @@
           <w:p>
             <w:pPr>
               <w:suppressAutoHyphens/>
-              <w:spacing w:before="0" w:line="240" w:lineRule="auto"/>
+              <w:spacing w:before="0"/>
               <w:ind w:firstLine="0"/>
               <w:rPr>
                 <w:rFonts w:ascii="Times New Roman" w:eastAsia="DengXian" w:hAnsi="Times New Roman" w:cs="Times New Roman"/>
@@ -9234,7 +13055,7 @@
           <w:p>
             <w:pPr>
               <w:suppressAutoHyphens/>
-              <w:spacing w:before="0" w:line="240" w:lineRule="auto"/>
+              <w:spacing w:before="0"/>
               <w:ind w:firstLine="0"/>
               <w:rPr>
                 <w:rFonts w:ascii="Times New Roman" w:eastAsia="DengXian" w:hAnsi="Times New Roman" w:cs="Times New Roman"/>
@@ -9259,7 +13080,7 @@
           <w:p>
             <w:pPr>
               <w:suppressAutoHyphens/>
-              <w:spacing w:before="0" w:line="240" w:lineRule="auto"/>
+              <w:spacing w:before="0"/>
               <w:ind w:firstLine="0"/>
               <w:rPr>
                 <w:rFonts w:ascii="Times New Roman" w:eastAsia="DengXian" w:hAnsi="Times New Roman" w:cs="Times New Roman"/>
@@ -9274,57 +13095,31 @@
         <w:pStyle w:val="Caption"/>
         <w:jc w:val="both"/>
       </w:pPr>
-      <w:bookmarkStart w:id="43" w:name="_Ref53916295"/>
-      <w:bookmarkStart w:id="44" w:name="_Toc98336121"/>
+      <w:bookmarkStart w:id="44" w:name="_Ref53916295"/>
+      <w:bookmarkStart w:id="45" w:name="_Toc98336121"/>
       <w:r>
         <w:t xml:space="preserve">Hình </w:t>
       </w:r>
-      <w:r>
-        <w:fldChar w:fldCharType="begin"/>
-      </w:r>
-      <w:r>
-        <w:instrText xml:space="preserve"> STYLEREF 1 \s </w:instrText>
-      </w:r>
-      <w:r>
-        <w:fldChar w:fldCharType="separate"/>
-      </w:r>
-      <w:r>
-        <w:rPr>
-          <w:noProof/>
-        </w:rPr>
-        <w:t>4</w:t>
-      </w:r>
-      <w:r>
-        <w:rPr>
-          <w:noProof/>
-        </w:rPr>
-        <w:fldChar w:fldCharType="end"/>
-      </w:r>
+      <w:fldSimple w:instr=" STYLEREF 1 \s ">
+        <w:r>
+          <w:rPr>
+            <w:noProof/>
+          </w:rPr>
+          <w:t>4</w:t>
+        </w:r>
+      </w:fldSimple>
       <w:r>
         <w:t>.</w:t>
       </w:r>
-      <w:r>
-        <w:fldChar w:fldCharType="begin"/>
-      </w:r>
-      <w:r>
-        <w:instrText xml:space="preserve"> SEQ Hình \* ARABIC \s 1 </w:instrText>
-      </w:r>
-      <w:r>
-        <w:fldChar w:fldCharType="separate"/>
-      </w:r>
-      <w:r>
-        <w:rPr>
-          <w:noProof/>
-        </w:rPr>
-        <w:t>1</w:t>
-      </w:r>
-      <w:r>
-        <w:rPr>
-          <w:noProof/>
-        </w:rPr>
-        <w:fldChar w:fldCharType="end"/>
-      </w:r>
-      <w:bookmarkEnd w:id="43"/>
+      <w:fldSimple w:instr=" SEQ Hình \* ARABIC \s 1 ">
+        <w:r>
+          <w:rPr>
+            <w:noProof/>
+          </w:rPr>
+          <w:t>1</w:t>
+        </w:r>
+      </w:fldSimple>
+      <w:bookmarkEnd w:id="44"/>
       <w:r>
         <w:t xml:space="preserve"> </w:t>
       </w:r>
@@ -9334,10 +13129,10 @@
       <w:r>
         <w:t xml:space="preserve"> của mô hình</w:t>
       </w:r>
-      <w:bookmarkEnd w:id="44"/>
-    </w:p>
-    <w:p>
-      <w:bookmarkStart w:id="45" w:name="_Toc342760222"/>
+      <w:bookmarkEnd w:id="45"/>
+    </w:p>
+    <w:p>
+      <w:bookmarkStart w:id="46" w:name="_Toc342760222"/>
       <w:bookmarkEnd w:id="2"/>
       <w:bookmarkEnd w:id="3"/>
       <w:bookmarkEnd w:id="4"/>
@@ -9353,18 +13148,17 @@
           <w:ilvl w:val="0"/>
           <w:numId w:val="0"/>
         </w:numPr>
-        <w:jc w:val="both"/>
-      </w:pPr>
-      <w:bookmarkStart w:id="46" w:name="_Toc98339758"/>
+      </w:pPr>
+      <w:bookmarkStart w:id="47" w:name="_Toc111039941"/>
       <w:r>
         <w:lastRenderedPageBreak/>
         <w:t>KẾT LUẬN VÀ HƯỚNG PHÁT TRIỂN</w:t>
       </w:r>
-      <w:bookmarkEnd w:id="46"/>
-    </w:p>
-    <w:p>
-      <w:bookmarkStart w:id="47" w:name="OLE_LINK15"/>
-      <w:bookmarkStart w:id="48" w:name="OLE_LINK16"/>
+      <w:bookmarkEnd w:id="47"/>
+    </w:p>
+    <w:p>
+      <w:bookmarkStart w:id="48" w:name="OLE_LINK15"/>
+      <w:bookmarkStart w:id="49" w:name="OLE_LINK16"/>
       <w:r>
         <w:t xml:space="preserve">Đề tài đã thực hiện được </w:t>
       </w:r>
@@ -9372,11 +13166,11 @@
         <w:t>…</w:t>
       </w:r>
     </w:p>
-    <w:bookmarkEnd w:id="47"/>
     <w:bookmarkEnd w:id="48"/>
-    <w:p>
-      <w:pPr>
-        <w:spacing w:before="0" w:line="240" w:lineRule="auto"/>
+    <w:bookmarkEnd w:id="49"/>
+    <w:p>
+      <w:pPr>
+        <w:spacing w:before="0"/>
         <w:ind w:firstLine="0"/>
         <w:rPr>
           <w:b/>
@@ -9397,15 +13191,14 @@
           <w:ilvl w:val="0"/>
           <w:numId w:val="0"/>
         </w:numPr>
-        <w:jc w:val="both"/>
-      </w:pPr>
-      <w:bookmarkStart w:id="49" w:name="_Toc98339759"/>
+      </w:pPr>
+      <w:bookmarkStart w:id="50" w:name="_Toc111039942"/>
       <w:r>
         <w:lastRenderedPageBreak/>
         <w:t>TÀI LIỆU THAM KHẢO</w:t>
       </w:r>
-      <w:bookmarkEnd w:id="45"/>
-      <w:bookmarkEnd w:id="49"/>
+      <w:bookmarkEnd w:id="46"/>
+      <w:bookmarkEnd w:id="50"/>
     </w:p>
     <w:p>
       <w:pPr>
@@ -9471,7 +13264,7 @@
     </w:p>
     <w:p>
       <w:pPr>
-        <w:spacing w:before="0" w:after="0" w:line="240" w:lineRule="auto"/>
+        <w:spacing w:before="0" w:after="0"/>
         <w:ind w:firstLine="0"/>
         <w:rPr>
           <w:rFonts w:cs="Arial"/>
@@ -9494,14 +13287,13 @@
           <w:ilvl w:val="0"/>
           <w:numId w:val="0"/>
         </w:numPr>
-        <w:jc w:val="both"/>
-      </w:pPr>
-      <w:bookmarkStart w:id="50" w:name="_Toc98339760"/>
+      </w:pPr>
+      <w:bookmarkStart w:id="51" w:name="_Toc111039943"/>
       <w:r>
         <w:lastRenderedPageBreak/>
         <w:t>PHỤ LỤC</w:t>
       </w:r>
-      <w:bookmarkEnd w:id="50"/>
+      <w:bookmarkEnd w:id="51"/>
     </w:p>
     <w:p>
       <w:pPr>
@@ -9588,7 +13380,7 @@
 </file>
 
 <file path=word/endnotes.xml><?xml version="1.0" encoding="utf-8"?>
-<w:endnotes xmlns:wpc="http://schemas.microsoft.com/office/word/2010/wordprocessingCanvas" xmlns:cx="http://schemas.microsoft.com/office/drawing/2014/chartex" xmlns:cx1="http://schemas.microsoft.com/office/drawing/2015/9/8/chartex" xmlns:cx2="http://schemas.microsoft.com/office/drawing/2015/10/21/chartex" xmlns:cx3="http://schemas.microsoft.com/office/drawing/2016/5/9/chartex" xmlns:cx4="http://schemas.microsoft.com/office/drawing/2016/5/10/chartex" xmlns:cx5="http://schemas.microsoft.com/office/drawing/2016/5/11/chartex" xmlns:cx6="http://schemas.microsoft.com/office/drawing/2016/5/12/chartex" xmlns:cx7="http://schemas.microsoft.com/office/drawing/2016/5/13/chartex" xmlns:cx8="http://schemas.microsoft.com/office/drawing/2016/5/14/chartex" xmlns:mc="http://schemas.openxmlformats.org/markup-compatibility/2006" xmlns:aink="http://schemas.microsoft.com/office/drawing/2016/ink" xmlns:am3d="http://schemas.microsoft.com/office/drawing/2017/model3d" xmlns:o="urn:schemas-microsoft-com:office:office" xmlns:r="http://schemas.openxmlformats.org/officeDocument/2006/relationships" xmlns:m="http://schemas.openxmlformats.org/officeDocument/2006/math" xmlns:v="urn:schemas-microsoft-com:vml" xmlns:wp14="http://schemas.microsoft.com/office/word/2010/wordprocessingDrawing" xmlns:wp="http://schemas.openxmlformats.org/drawingml/2006/wordprocessingDrawing" xmlns:w10="urn:schemas-microsoft-com:office:word" xmlns:w="http://schemas.openxmlformats.org/wordprocessingml/2006/main" xmlns:w14="http://schemas.microsoft.com/office/word/2010/wordml" xmlns:w15="http://schemas.microsoft.com/office/word/2012/wordml" xmlns:w16cid="http://schemas.microsoft.com/office/word/2016/wordml/cid" xmlns:w16se="http://schemas.microsoft.com/office/word/2015/wordml/symex" xmlns:wpg="http://schemas.microsoft.com/office/word/2010/wordprocessingGroup" xmlns:wpi="http://schemas.microsoft.com/office/word/2010/wordprocessingInk" xmlns:wne="http://schemas.microsoft.com/office/word/2006/wordml" xmlns:wps="http://schemas.microsoft.com/office/word/2010/wordprocessingShape" mc:Ignorable="w14 w15 w16se w16cid wp14">
+<w:endnotes xmlns:wpc="http://schemas.microsoft.com/office/word/2010/wordprocessingCanvas" xmlns:cx="http://schemas.microsoft.com/office/drawing/2014/chartex" xmlns:cx1="http://schemas.microsoft.com/office/drawing/2015/9/8/chartex" xmlns:cx2="http://schemas.microsoft.com/office/drawing/2015/10/21/chartex" xmlns:cx3="http://schemas.microsoft.com/office/drawing/2016/5/9/chartex" xmlns:cx4="http://schemas.microsoft.com/office/drawing/2016/5/10/chartex" xmlns:cx5="http://schemas.microsoft.com/office/drawing/2016/5/11/chartex" xmlns:cx6="http://schemas.microsoft.com/office/drawing/2016/5/12/chartex" xmlns:cx7="http://schemas.microsoft.com/office/drawing/2016/5/13/chartex" xmlns:cx8="http://schemas.microsoft.com/office/drawing/2016/5/14/chartex" xmlns:mc="http://schemas.openxmlformats.org/markup-compatibility/2006" xmlns:aink="http://schemas.microsoft.com/office/drawing/2016/ink" xmlns:am3d="http://schemas.microsoft.com/office/drawing/2017/model3d" xmlns:o="urn:schemas-microsoft-com:office:office" xmlns:r="http://schemas.openxmlformats.org/officeDocument/2006/relationships" xmlns:m="http://schemas.openxmlformats.org/officeDocument/2006/math" xmlns:v="urn:schemas-microsoft-com:vml" xmlns:wp14="http://schemas.microsoft.com/office/word/2010/wordprocessingDrawing" xmlns:wp="http://schemas.openxmlformats.org/drawingml/2006/wordprocessingDrawing" xmlns:w10="urn:schemas-microsoft-com:office:word" xmlns:w="http://schemas.openxmlformats.org/wordprocessingml/2006/main" xmlns:w14="http://schemas.microsoft.com/office/word/2010/wordml" xmlns:w15="http://schemas.microsoft.com/office/word/2012/wordml" xmlns:w16cex="http://schemas.microsoft.com/office/word/2018/wordml/cex" xmlns:w16cid="http://schemas.microsoft.com/office/word/2016/wordml/cid" xmlns:w16="http://schemas.microsoft.com/office/word/2018/wordml" xmlns:w16se="http://schemas.microsoft.com/office/word/2015/wordml/symex" xmlns:wpg="http://schemas.microsoft.com/office/word/2010/wordprocessingGroup" xmlns:wpi="http://schemas.microsoft.com/office/word/2010/wordprocessingInk" xmlns:wne="http://schemas.microsoft.com/office/word/2006/wordml" xmlns:wps="http://schemas.microsoft.com/office/word/2010/wordprocessingShape" mc:Ignorable="w14 w15 w16se w16cid w16 w16cex wp14">
   <w:endnote w:type="separator" w:id="-1">
     <w:p>
       <w:r>
@@ -9613,7 +13405,7 @@
 </file>
 
 <file path=word/footer1.xml><?xml version="1.0" encoding="utf-8"?>
-<w:ftr xmlns:wpc="http://schemas.microsoft.com/office/word/2010/wordprocessingCanvas" xmlns:cx="http://schemas.microsoft.com/office/drawing/2014/chartex" xmlns:cx1="http://schemas.microsoft.com/office/drawing/2015/9/8/chartex" xmlns:cx2="http://schemas.microsoft.com/office/drawing/2015/10/21/chartex" xmlns:cx3="http://schemas.microsoft.com/office/drawing/2016/5/9/chartex" xmlns:cx4="http://schemas.microsoft.com/office/drawing/2016/5/10/chartex" xmlns:cx5="http://schemas.microsoft.com/office/drawing/2016/5/11/chartex" xmlns:cx6="http://schemas.microsoft.com/office/drawing/2016/5/12/chartex" xmlns:cx7="http://schemas.microsoft.com/office/drawing/2016/5/13/chartex" xmlns:cx8="http://schemas.microsoft.com/office/drawing/2016/5/14/chartex" xmlns:mc="http://schemas.openxmlformats.org/markup-compatibility/2006" xmlns:aink="http://schemas.microsoft.com/office/drawing/2016/ink" xmlns:am3d="http://schemas.microsoft.com/office/drawing/2017/model3d" xmlns:o="urn:schemas-microsoft-com:office:office" xmlns:r="http://schemas.openxmlformats.org/officeDocument/2006/relationships" xmlns:m="http://schemas.openxmlformats.org/officeDocument/2006/math" xmlns:v="urn:schemas-microsoft-com:vml" xmlns:wp14="http://schemas.microsoft.com/office/word/2010/wordprocessingDrawing" xmlns:wp="http://schemas.openxmlformats.org/drawingml/2006/wordprocessingDrawing" xmlns:w10="urn:schemas-microsoft-com:office:word" xmlns:w="http://schemas.openxmlformats.org/wordprocessingml/2006/main" xmlns:w14="http://schemas.microsoft.com/office/word/2010/wordml" xmlns:w15="http://schemas.microsoft.com/office/word/2012/wordml" xmlns:w16cid="http://schemas.microsoft.com/office/word/2016/wordml/cid" xmlns:w16se="http://schemas.microsoft.com/office/word/2015/wordml/symex" xmlns:wpg="http://schemas.microsoft.com/office/word/2010/wordprocessingGroup" xmlns:wpi="http://schemas.microsoft.com/office/word/2010/wordprocessingInk" xmlns:wne="http://schemas.microsoft.com/office/word/2006/wordml" xmlns:wps="http://schemas.microsoft.com/office/word/2010/wordprocessingShape" mc:Ignorable="w14 w15 w16se w16cid wp14">
+<w:ftr xmlns:wpc="http://schemas.microsoft.com/office/word/2010/wordprocessingCanvas" xmlns:cx="http://schemas.microsoft.com/office/drawing/2014/chartex" xmlns:cx1="http://schemas.microsoft.com/office/drawing/2015/9/8/chartex" xmlns:cx2="http://schemas.microsoft.com/office/drawing/2015/10/21/chartex" xmlns:cx3="http://schemas.microsoft.com/office/drawing/2016/5/9/chartex" xmlns:cx4="http://schemas.microsoft.com/office/drawing/2016/5/10/chartex" xmlns:cx5="http://schemas.microsoft.com/office/drawing/2016/5/11/chartex" xmlns:cx6="http://schemas.microsoft.com/office/drawing/2016/5/12/chartex" xmlns:cx7="http://schemas.microsoft.com/office/drawing/2016/5/13/chartex" xmlns:cx8="http://schemas.microsoft.com/office/drawing/2016/5/14/chartex" xmlns:mc="http://schemas.openxmlformats.org/markup-compatibility/2006" xmlns:aink="http://schemas.microsoft.com/office/drawing/2016/ink" xmlns:am3d="http://schemas.microsoft.com/office/drawing/2017/model3d" xmlns:o="urn:schemas-microsoft-com:office:office" xmlns:r="http://schemas.openxmlformats.org/officeDocument/2006/relationships" xmlns:m="http://schemas.openxmlformats.org/officeDocument/2006/math" xmlns:v="urn:schemas-microsoft-com:vml" xmlns:wp14="http://schemas.microsoft.com/office/word/2010/wordprocessingDrawing" xmlns:wp="http://schemas.openxmlformats.org/drawingml/2006/wordprocessingDrawing" xmlns:w10="urn:schemas-microsoft-com:office:word" xmlns:w="http://schemas.openxmlformats.org/wordprocessingml/2006/main" xmlns:w14="http://schemas.microsoft.com/office/word/2010/wordml" xmlns:w15="http://schemas.microsoft.com/office/word/2012/wordml" xmlns:w16cex="http://schemas.microsoft.com/office/word/2018/wordml/cex" xmlns:w16cid="http://schemas.microsoft.com/office/word/2016/wordml/cid" xmlns:w16="http://schemas.microsoft.com/office/word/2018/wordml" xmlns:w16se="http://schemas.microsoft.com/office/word/2015/wordml/symex" xmlns:wpg="http://schemas.microsoft.com/office/word/2010/wordprocessingGroup" xmlns:wpi="http://schemas.microsoft.com/office/word/2010/wordprocessingInk" xmlns:wne="http://schemas.microsoft.com/office/word/2006/wordml" xmlns:wps="http://schemas.microsoft.com/office/word/2010/wordprocessingShape" mc:Ignorable="w14 w15 w16se w16cid w16 w16cex wp14">
   <w:p>
     <w:pPr>
       <w:pStyle w:val="Footer"/>
@@ -9627,7 +13419,7 @@
 </file>
 
 <file path=word/footer2.xml><?xml version="1.0" encoding="utf-8"?>
-<w:ftr xmlns:wpc="http://schemas.microsoft.com/office/word/2010/wordprocessingCanvas" xmlns:cx="http://schemas.microsoft.com/office/drawing/2014/chartex" xmlns:cx1="http://schemas.microsoft.com/office/drawing/2015/9/8/chartex" xmlns:cx2="http://schemas.microsoft.com/office/drawing/2015/10/21/chartex" xmlns:cx3="http://schemas.microsoft.com/office/drawing/2016/5/9/chartex" xmlns:cx4="http://schemas.microsoft.com/office/drawing/2016/5/10/chartex" xmlns:cx5="http://schemas.microsoft.com/office/drawing/2016/5/11/chartex" xmlns:cx6="http://schemas.microsoft.com/office/drawing/2016/5/12/chartex" xmlns:cx7="http://schemas.microsoft.com/office/drawing/2016/5/13/chartex" xmlns:cx8="http://schemas.microsoft.com/office/drawing/2016/5/14/chartex" xmlns:mc="http://schemas.openxmlformats.org/markup-compatibility/2006" xmlns:aink="http://schemas.microsoft.com/office/drawing/2016/ink" xmlns:am3d="http://schemas.microsoft.com/office/drawing/2017/model3d" xmlns:o="urn:schemas-microsoft-com:office:office" xmlns:r="http://schemas.openxmlformats.org/officeDocument/2006/relationships" xmlns:m="http://schemas.openxmlformats.org/officeDocument/2006/math" xmlns:v="urn:schemas-microsoft-com:vml" xmlns:wp14="http://schemas.microsoft.com/office/word/2010/wordprocessingDrawing" xmlns:wp="http://schemas.openxmlformats.org/drawingml/2006/wordprocessingDrawing" xmlns:w10="urn:schemas-microsoft-com:office:word" xmlns:w="http://schemas.openxmlformats.org/wordprocessingml/2006/main" xmlns:w14="http://schemas.microsoft.com/office/word/2010/wordml" xmlns:w15="http://schemas.microsoft.com/office/word/2012/wordml" xmlns:w16cid="http://schemas.microsoft.com/office/word/2016/wordml/cid" xmlns:w16se="http://schemas.microsoft.com/office/word/2015/wordml/symex" xmlns:wpg="http://schemas.microsoft.com/office/word/2010/wordprocessingGroup" xmlns:wpi="http://schemas.microsoft.com/office/word/2010/wordprocessingInk" xmlns:wne="http://schemas.microsoft.com/office/word/2006/wordml" xmlns:wps="http://schemas.microsoft.com/office/word/2010/wordprocessingShape" mc:Ignorable="w14 w15 w16se w16cid wp14">
+<w:ftr xmlns:wpc="http://schemas.microsoft.com/office/word/2010/wordprocessingCanvas" xmlns:cx="http://schemas.microsoft.com/office/drawing/2014/chartex" xmlns:cx1="http://schemas.microsoft.com/office/drawing/2015/9/8/chartex" xmlns:cx2="http://schemas.microsoft.com/office/drawing/2015/10/21/chartex" xmlns:cx3="http://schemas.microsoft.com/office/drawing/2016/5/9/chartex" xmlns:cx4="http://schemas.microsoft.com/office/drawing/2016/5/10/chartex" xmlns:cx5="http://schemas.microsoft.com/office/drawing/2016/5/11/chartex" xmlns:cx6="http://schemas.microsoft.com/office/drawing/2016/5/12/chartex" xmlns:cx7="http://schemas.microsoft.com/office/drawing/2016/5/13/chartex" xmlns:cx8="http://schemas.microsoft.com/office/drawing/2016/5/14/chartex" xmlns:mc="http://schemas.openxmlformats.org/markup-compatibility/2006" xmlns:aink="http://schemas.microsoft.com/office/drawing/2016/ink" xmlns:am3d="http://schemas.microsoft.com/office/drawing/2017/model3d" xmlns:o="urn:schemas-microsoft-com:office:office" xmlns:r="http://schemas.openxmlformats.org/officeDocument/2006/relationships" xmlns:m="http://schemas.openxmlformats.org/officeDocument/2006/math" xmlns:v="urn:schemas-microsoft-com:vml" xmlns:wp14="http://schemas.microsoft.com/office/word/2010/wordprocessingDrawing" xmlns:wp="http://schemas.openxmlformats.org/drawingml/2006/wordprocessingDrawing" xmlns:w10="urn:schemas-microsoft-com:office:word" xmlns:w="http://schemas.openxmlformats.org/wordprocessingml/2006/main" xmlns:w14="http://schemas.microsoft.com/office/word/2010/wordml" xmlns:w15="http://schemas.microsoft.com/office/word/2012/wordml" xmlns:w16cex="http://schemas.microsoft.com/office/word/2018/wordml/cex" xmlns:w16cid="http://schemas.microsoft.com/office/word/2016/wordml/cid" xmlns:w16="http://schemas.microsoft.com/office/word/2018/wordml" xmlns:w16se="http://schemas.microsoft.com/office/word/2015/wordml/symex" xmlns:wpg="http://schemas.microsoft.com/office/word/2010/wordprocessingGroup" xmlns:wpi="http://schemas.microsoft.com/office/word/2010/wordprocessingInk" xmlns:wne="http://schemas.microsoft.com/office/word/2006/wordml" xmlns:wps="http://schemas.microsoft.com/office/word/2010/wordprocessingShape" mc:Ignorable="w14 w15 w16se w16cid w16 w16cex wp14">
   <w:sdt>
     <w:sdtPr>
       <w:id w:val="2028130989"/>
@@ -9675,7 +13467,7 @@
 </file>
 
 <file path=word/footnotes.xml><?xml version="1.0" encoding="utf-8"?>
-<w:footnotes xmlns:wpc="http://schemas.microsoft.com/office/word/2010/wordprocessingCanvas" xmlns:cx="http://schemas.microsoft.com/office/drawing/2014/chartex" xmlns:cx1="http://schemas.microsoft.com/office/drawing/2015/9/8/chartex" xmlns:cx2="http://schemas.microsoft.com/office/drawing/2015/10/21/chartex" xmlns:cx3="http://schemas.microsoft.com/office/drawing/2016/5/9/chartex" xmlns:cx4="http://schemas.microsoft.com/office/drawing/2016/5/10/chartex" xmlns:cx5="http://schemas.microsoft.com/office/drawing/2016/5/11/chartex" xmlns:cx6="http://schemas.microsoft.com/office/drawing/2016/5/12/chartex" xmlns:cx7="http://schemas.microsoft.com/office/drawing/2016/5/13/chartex" xmlns:cx8="http://schemas.microsoft.com/office/drawing/2016/5/14/chartex" xmlns:mc="http://schemas.openxmlformats.org/markup-compatibility/2006" xmlns:aink="http://schemas.microsoft.com/office/drawing/2016/ink" xmlns:am3d="http://schemas.microsoft.com/office/drawing/2017/model3d" xmlns:o="urn:schemas-microsoft-com:office:office" xmlns:r="http://schemas.openxmlformats.org/officeDocument/2006/relationships" xmlns:m="http://schemas.openxmlformats.org/officeDocument/2006/math" xmlns:v="urn:schemas-microsoft-com:vml" xmlns:wp14="http://schemas.microsoft.com/office/word/2010/wordprocessingDrawing" xmlns:wp="http://schemas.openxmlformats.org/drawingml/2006/wordprocessingDrawing" xmlns:w10="urn:schemas-microsoft-com:office:word" xmlns:w="http://schemas.openxmlformats.org/wordprocessingml/2006/main" xmlns:w14="http://schemas.microsoft.com/office/word/2010/wordml" xmlns:w15="http://schemas.microsoft.com/office/word/2012/wordml" xmlns:w16cid="http://schemas.microsoft.com/office/word/2016/wordml/cid" xmlns:w16se="http://schemas.microsoft.com/office/word/2015/wordml/symex" xmlns:wpg="http://schemas.microsoft.com/office/word/2010/wordprocessingGroup" xmlns:wpi="http://schemas.microsoft.com/office/word/2010/wordprocessingInk" xmlns:wne="http://schemas.microsoft.com/office/word/2006/wordml" xmlns:wps="http://schemas.microsoft.com/office/word/2010/wordprocessingShape" mc:Ignorable="w14 w15 w16se w16cid wp14">
+<w:footnotes xmlns:wpc="http://schemas.microsoft.com/office/word/2010/wordprocessingCanvas" xmlns:cx="http://schemas.microsoft.com/office/drawing/2014/chartex" xmlns:cx1="http://schemas.microsoft.com/office/drawing/2015/9/8/chartex" xmlns:cx2="http://schemas.microsoft.com/office/drawing/2015/10/21/chartex" xmlns:cx3="http://schemas.microsoft.com/office/drawing/2016/5/9/chartex" xmlns:cx4="http://schemas.microsoft.com/office/drawing/2016/5/10/chartex" xmlns:cx5="http://schemas.microsoft.com/office/drawing/2016/5/11/chartex" xmlns:cx6="http://schemas.microsoft.com/office/drawing/2016/5/12/chartex" xmlns:cx7="http://schemas.microsoft.com/office/drawing/2016/5/13/chartex" xmlns:cx8="http://schemas.microsoft.com/office/drawing/2016/5/14/chartex" xmlns:mc="http://schemas.openxmlformats.org/markup-compatibility/2006" xmlns:aink="http://schemas.microsoft.com/office/drawing/2016/ink" xmlns:am3d="http://schemas.microsoft.com/office/drawing/2017/model3d" xmlns:o="urn:schemas-microsoft-com:office:office" xmlns:r="http://schemas.openxmlformats.org/officeDocument/2006/relationships" xmlns:m="http://schemas.openxmlformats.org/officeDocument/2006/math" xmlns:v="urn:schemas-microsoft-com:vml" xmlns:wp14="http://schemas.microsoft.com/office/word/2010/wordprocessingDrawing" xmlns:wp="http://schemas.openxmlformats.org/drawingml/2006/wordprocessingDrawing" xmlns:w10="urn:schemas-microsoft-com:office:word" xmlns:w="http://schemas.openxmlformats.org/wordprocessingml/2006/main" xmlns:w14="http://schemas.microsoft.com/office/word/2010/wordml" xmlns:w15="http://schemas.microsoft.com/office/word/2012/wordml" xmlns:w16cex="http://schemas.microsoft.com/office/word/2018/wordml/cex" xmlns:w16cid="http://schemas.microsoft.com/office/word/2016/wordml/cid" xmlns:w16="http://schemas.microsoft.com/office/word/2018/wordml" xmlns:w16se="http://schemas.microsoft.com/office/word/2015/wordml/symex" xmlns:wpg="http://schemas.microsoft.com/office/word/2010/wordprocessingGroup" xmlns:wpi="http://schemas.microsoft.com/office/word/2010/wordprocessingInk" xmlns:wne="http://schemas.microsoft.com/office/word/2006/wordml" xmlns:wps="http://schemas.microsoft.com/office/word/2010/wordprocessingShape" mc:Ignorable="w14 w15 w16se w16cid w16 w16cex wp14">
   <w:footnote w:type="separator" w:id="-1">
     <w:p>
       <w:r>
@@ -9697,7 +13489,7 @@
 </file>
 
 <file path=word/header1.xml><?xml version="1.0" encoding="utf-8"?>
-<w:hdr xmlns:wpc="http://schemas.microsoft.com/office/word/2010/wordprocessingCanvas" xmlns:cx="http://schemas.microsoft.com/office/drawing/2014/chartex" xmlns:cx1="http://schemas.microsoft.com/office/drawing/2015/9/8/chartex" xmlns:cx2="http://schemas.microsoft.com/office/drawing/2015/10/21/chartex" xmlns:cx3="http://schemas.microsoft.com/office/drawing/2016/5/9/chartex" xmlns:cx4="http://schemas.microsoft.com/office/drawing/2016/5/10/chartex" xmlns:cx5="http://schemas.microsoft.com/office/drawing/2016/5/11/chartex" xmlns:cx6="http://schemas.microsoft.com/office/drawing/2016/5/12/chartex" xmlns:cx7="http://schemas.microsoft.com/office/drawing/2016/5/13/chartex" xmlns:cx8="http://schemas.microsoft.com/office/drawing/2016/5/14/chartex" xmlns:mc="http://schemas.openxmlformats.org/markup-compatibility/2006" xmlns:aink="http://schemas.microsoft.com/office/drawing/2016/ink" xmlns:am3d="http://schemas.microsoft.com/office/drawing/2017/model3d" xmlns:o="urn:schemas-microsoft-com:office:office" xmlns:r="http://schemas.openxmlformats.org/officeDocument/2006/relationships" xmlns:m="http://schemas.openxmlformats.org/officeDocument/2006/math" xmlns:v="urn:schemas-microsoft-com:vml" xmlns:wp14="http://schemas.microsoft.com/office/word/2010/wordprocessingDrawing" xmlns:wp="http://schemas.openxmlformats.org/drawingml/2006/wordprocessingDrawing" xmlns:w10="urn:schemas-microsoft-com:office:word" xmlns:w="http://schemas.openxmlformats.org/wordprocessingml/2006/main" xmlns:w14="http://schemas.microsoft.com/office/word/2010/wordml" xmlns:w15="http://schemas.microsoft.com/office/word/2012/wordml" xmlns:w16cid="http://schemas.microsoft.com/office/word/2016/wordml/cid" xmlns:w16se="http://schemas.microsoft.com/office/word/2015/wordml/symex" xmlns:wpg="http://schemas.microsoft.com/office/word/2010/wordprocessingGroup" xmlns:wpi="http://schemas.microsoft.com/office/word/2010/wordprocessingInk" xmlns:wne="http://schemas.microsoft.com/office/word/2006/wordml" xmlns:wps="http://schemas.microsoft.com/office/word/2010/wordprocessingShape" mc:Ignorable="w14 w15 w16se w16cid wp14">
+<w:hdr xmlns:wpc="http://schemas.microsoft.com/office/word/2010/wordprocessingCanvas" xmlns:cx="http://schemas.microsoft.com/office/drawing/2014/chartex" xmlns:cx1="http://schemas.microsoft.com/office/drawing/2015/9/8/chartex" xmlns:cx2="http://schemas.microsoft.com/office/drawing/2015/10/21/chartex" xmlns:cx3="http://schemas.microsoft.com/office/drawing/2016/5/9/chartex" xmlns:cx4="http://schemas.microsoft.com/office/drawing/2016/5/10/chartex" xmlns:cx5="http://schemas.microsoft.com/office/drawing/2016/5/11/chartex" xmlns:cx6="http://schemas.microsoft.com/office/drawing/2016/5/12/chartex" xmlns:cx7="http://schemas.microsoft.com/office/drawing/2016/5/13/chartex" xmlns:cx8="http://schemas.microsoft.com/office/drawing/2016/5/14/chartex" xmlns:mc="http://schemas.openxmlformats.org/markup-compatibility/2006" xmlns:aink="http://schemas.microsoft.com/office/drawing/2016/ink" xmlns:am3d="http://schemas.microsoft.com/office/drawing/2017/model3d" xmlns:o="urn:schemas-microsoft-com:office:office" xmlns:r="http://schemas.openxmlformats.org/officeDocument/2006/relationships" xmlns:m="http://schemas.openxmlformats.org/officeDocument/2006/math" xmlns:v="urn:schemas-microsoft-com:vml" xmlns:wp14="http://schemas.microsoft.com/office/word/2010/wordprocessingDrawing" xmlns:wp="http://schemas.openxmlformats.org/drawingml/2006/wordprocessingDrawing" xmlns:w10="urn:schemas-microsoft-com:office:word" xmlns:w="http://schemas.openxmlformats.org/wordprocessingml/2006/main" xmlns:w14="http://schemas.microsoft.com/office/word/2010/wordml" xmlns:w15="http://schemas.microsoft.com/office/word/2012/wordml" xmlns:w16cex="http://schemas.microsoft.com/office/word/2018/wordml/cex" xmlns:w16cid="http://schemas.microsoft.com/office/word/2016/wordml/cid" xmlns:w16="http://schemas.microsoft.com/office/word/2018/wordml" xmlns:w16se="http://schemas.microsoft.com/office/word/2015/wordml/symex" xmlns:wpg="http://schemas.microsoft.com/office/word/2010/wordprocessingGroup" xmlns:wpi="http://schemas.microsoft.com/office/word/2010/wordprocessingInk" xmlns:wne="http://schemas.microsoft.com/office/word/2006/wordml" xmlns:wps="http://schemas.microsoft.com/office/word/2010/wordprocessingShape" mc:Ignorable="w14 w15 w16se w16cid w16 w16cex wp14">
   <w:p>
     <w:pPr>
       <w:pStyle w:val="Header"/>
@@ -9737,7 +13529,7 @@
 </file>
 
 <file path=word/header2.xml><?xml version="1.0" encoding="utf-8"?>
-<w:hdr xmlns:wpc="http://schemas.microsoft.com/office/word/2010/wordprocessingCanvas" xmlns:cx="http://schemas.microsoft.com/office/drawing/2014/chartex" xmlns:cx1="http://schemas.microsoft.com/office/drawing/2015/9/8/chartex" xmlns:cx2="http://schemas.microsoft.com/office/drawing/2015/10/21/chartex" xmlns:cx3="http://schemas.microsoft.com/office/drawing/2016/5/9/chartex" xmlns:cx4="http://schemas.microsoft.com/office/drawing/2016/5/10/chartex" xmlns:cx5="http://schemas.microsoft.com/office/drawing/2016/5/11/chartex" xmlns:cx6="http://schemas.microsoft.com/office/drawing/2016/5/12/chartex" xmlns:cx7="http://schemas.microsoft.com/office/drawing/2016/5/13/chartex" xmlns:cx8="http://schemas.microsoft.com/office/drawing/2016/5/14/chartex" xmlns:mc="http://schemas.openxmlformats.org/markup-compatibility/2006" xmlns:aink="http://schemas.microsoft.com/office/drawing/2016/ink" xmlns:am3d="http://schemas.microsoft.com/office/drawing/2017/model3d" xmlns:o="urn:schemas-microsoft-com:office:office" xmlns:r="http://schemas.openxmlformats.org/officeDocument/2006/relationships" xmlns:m="http://schemas.openxmlformats.org/officeDocument/2006/math" xmlns:v="urn:schemas-microsoft-com:vml" xmlns:wp14="http://schemas.microsoft.com/office/word/2010/wordprocessingDrawing" xmlns:wp="http://schemas.openxmlformats.org/drawingml/2006/wordprocessingDrawing" xmlns:w10="urn:schemas-microsoft-com:office:word" xmlns:w="http://schemas.openxmlformats.org/wordprocessingml/2006/main" xmlns:w14="http://schemas.microsoft.com/office/word/2010/wordml" xmlns:w15="http://schemas.microsoft.com/office/word/2012/wordml" xmlns:w16cid="http://schemas.microsoft.com/office/word/2016/wordml/cid" xmlns:w16se="http://schemas.microsoft.com/office/word/2015/wordml/symex" xmlns:wpg="http://schemas.microsoft.com/office/word/2010/wordprocessingGroup" xmlns:wpi="http://schemas.microsoft.com/office/word/2010/wordprocessingInk" xmlns:wne="http://schemas.microsoft.com/office/word/2006/wordml" xmlns:wps="http://schemas.microsoft.com/office/word/2010/wordprocessingShape" mc:Ignorable="w14 w15 w16se w16cid wp14">
+<w:hdr xmlns:wpc="http://schemas.microsoft.com/office/word/2010/wordprocessingCanvas" xmlns:cx="http://schemas.microsoft.com/office/drawing/2014/chartex" xmlns:cx1="http://schemas.microsoft.com/office/drawing/2015/9/8/chartex" xmlns:cx2="http://schemas.microsoft.com/office/drawing/2015/10/21/chartex" xmlns:cx3="http://schemas.microsoft.com/office/drawing/2016/5/9/chartex" xmlns:cx4="http://schemas.microsoft.com/office/drawing/2016/5/10/chartex" xmlns:cx5="http://schemas.microsoft.com/office/drawing/2016/5/11/chartex" xmlns:cx6="http://schemas.microsoft.com/office/drawing/2016/5/12/chartex" xmlns:cx7="http://schemas.microsoft.com/office/drawing/2016/5/13/chartex" xmlns:cx8="http://schemas.microsoft.com/office/drawing/2016/5/14/chartex" xmlns:mc="http://schemas.openxmlformats.org/markup-compatibility/2006" xmlns:aink="http://schemas.microsoft.com/office/drawing/2016/ink" xmlns:am3d="http://schemas.microsoft.com/office/drawing/2017/model3d" xmlns:o="urn:schemas-microsoft-com:office:office" xmlns:r="http://schemas.openxmlformats.org/officeDocument/2006/relationships" xmlns:m="http://schemas.openxmlformats.org/officeDocument/2006/math" xmlns:v="urn:schemas-microsoft-com:vml" xmlns:wp14="http://schemas.microsoft.com/office/word/2010/wordprocessingDrawing" xmlns:wp="http://schemas.openxmlformats.org/drawingml/2006/wordprocessingDrawing" xmlns:w10="urn:schemas-microsoft-com:office:word" xmlns:w="http://schemas.openxmlformats.org/wordprocessingml/2006/main" xmlns:w14="http://schemas.microsoft.com/office/word/2010/wordml" xmlns:w15="http://schemas.microsoft.com/office/word/2012/wordml" xmlns:w16cex="http://schemas.microsoft.com/office/word/2018/wordml/cex" xmlns:w16cid="http://schemas.microsoft.com/office/word/2016/wordml/cid" xmlns:w16="http://schemas.microsoft.com/office/word/2018/wordml" xmlns:w16se="http://schemas.microsoft.com/office/word/2015/wordml/symex" xmlns:wpg="http://schemas.microsoft.com/office/word/2010/wordprocessingGroup" xmlns:wpi="http://schemas.microsoft.com/office/word/2010/wordprocessingInk" xmlns:wne="http://schemas.microsoft.com/office/word/2006/wordml" xmlns:wps="http://schemas.microsoft.com/office/word/2010/wordprocessingShape" mc:Ignorable="w14 w15 w16se w16cid w16 w16cex wp14">
   <w:p>
     <w:pPr>
       <w:pStyle w:val="Header"/>
@@ -9777,7 +13569,7 @@
 </file>
 
 <file path=word/header3.xml><?xml version="1.0" encoding="utf-8"?>
-<w:hdr xmlns:wpc="http://schemas.microsoft.com/office/word/2010/wordprocessingCanvas" xmlns:cx="http://schemas.microsoft.com/office/drawing/2014/chartex" xmlns:cx1="http://schemas.microsoft.com/office/drawing/2015/9/8/chartex" xmlns:cx2="http://schemas.microsoft.com/office/drawing/2015/10/21/chartex" xmlns:cx3="http://schemas.microsoft.com/office/drawing/2016/5/9/chartex" xmlns:cx4="http://schemas.microsoft.com/office/drawing/2016/5/10/chartex" xmlns:cx5="http://schemas.microsoft.com/office/drawing/2016/5/11/chartex" xmlns:cx6="http://schemas.microsoft.com/office/drawing/2016/5/12/chartex" xmlns:cx7="http://schemas.microsoft.com/office/drawing/2016/5/13/chartex" xmlns:cx8="http://schemas.microsoft.com/office/drawing/2016/5/14/chartex" xmlns:mc="http://schemas.openxmlformats.org/markup-compatibility/2006" xmlns:aink="http://schemas.microsoft.com/office/drawing/2016/ink" xmlns:am3d="http://schemas.microsoft.com/office/drawing/2017/model3d" xmlns:o="urn:schemas-microsoft-com:office:office" xmlns:r="http://schemas.openxmlformats.org/officeDocument/2006/relationships" xmlns:m="http://schemas.openxmlformats.org/officeDocument/2006/math" xmlns:v="urn:schemas-microsoft-com:vml" xmlns:wp14="http://schemas.microsoft.com/office/word/2010/wordprocessingDrawing" xmlns:wp="http://schemas.openxmlformats.org/drawingml/2006/wordprocessingDrawing" xmlns:w10="urn:schemas-microsoft-com:office:word" xmlns:w="http://schemas.openxmlformats.org/wordprocessingml/2006/main" xmlns:w14="http://schemas.microsoft.com/office/word/2010/wordml" xmlns:w15="http://schemas.microsoft.com/office/word/2012/wordml" xmlns:w16cid="http://schemas.microsoft.com/office/word/2016/wordml/cid" xmlns:w16se="http://schemas.microsoft.com/office/word/2015/wordml/symex" xmlns:wpg="http://schemas.microsoft.com/office/word/2010/wordprocessingGroup" xmlns:wpi="http://schemas.microsoft.com/office/word/2010/wordprocessingInk" xmlns:wne="http://schemas.microsoft.com/office/word/2006/wordml" xmlns:wps="http://schemas.microsoft.com/office/word/2010/wordprocessingShape" mc:Ignorable="w14 w15 w16se w16cid wp14">
+<w:hdr xmlns:wpc="http://schemas.microsoft.com/office/word/2010/wordprocessingCanvas" xmlns:cx="http://schemas.microsoft.com/office/drawing/2014/chartex" xmlns:cx1="http://schemas.microsoft.com/office/drawing/2015/9/8/chartex" xmlns:cx2="http://schemas.microsoft.com/office/drawing/2015/10/21/chartex" xmlns:cx3="http://schemas.microsoft.com/office/drawing/2016/5/9/chartex" xmlns:cx4="http://schemas.microsoft.com/office/drawing/2016/5/10/chartex" xmlns:cx5="http://schemas.microsoft.com/office/drawing/2016/5/11/chartex" xmlns:cx6="http://schemas.microsoft.com/office/drawing/2016/5/12/chartex" xmlns:cx7="http://schemas.microsoft.com/office/drawing/2016/5/13/chartex" xmlns:cx8="http://schemas.microsoft.com/office/drawing/2016/5/14/chartex" xmlns:mc="http://schemas.openxmlformats.org/markup-compatibility/2006" xmlns:aink="http://schemas.microsoft.com/office/drawing/2016/ink" xmlns:am3d="http://schemas.microsoft.com/office/drawing/2017/model3d" xmlns:o="urn:schemas-microsoft-com:office:office" xmlns:r="http://schemas.openxmlformats.org/officeDocument/2006/relationships" xmlns:m="http://schemas.openxmlformats.org/officeDocument/2006/math" xmlns:v="urn:schemas-microsoft-com:vml" xmlns:wp14="http://schemas.microsoft.com/office/word/2010/wordprocessingDrawing" xmlns:wp="http://schemas.openxmlformats.org/drawingml/2006/wordprocessingDrawing" xmlns:w10="urn:schemas-microsoft-com:office:word" xmlns:w="http://schemas.openxmlformats.org/wordprocessingml/2006/main" xmlns:w14="http://schemas.microsoft.com/office/word/2010/wordml" xmlns:w15="http://schemas.microsoft.com/office/word/2012/wordml" xmlns:w16cex="http://schemas.microsoft.com/office/word/2018/wordml/cex" xmlns:w16cid="http://schemas.microsoft.com/office/word/2016/wordml/cid" xmlns:w16="http://schemas.microsoft.com/office/word/2018/wordml" xmlns:w16se="http://schemas.microsoft.com/office/word/2015/wordml/symex" xmlns:wpg="http://schemas.microsoft.com/office/word/2010/wordprocessingGroup" xmlns:wpi="http://schemas.microsoft.com/office/word/2010/wordprocessingInk" xmlns:wne="http://schemas.microsoft.com/office/word/2006/wordml" xmlns:wps="http://schemas.microsoft.com/office/word/2010/wordprocessingShape" mc:Ignorable="w14 w15 w16se w16cid w16 w16cex wp14">
   <w:p>
     <w:pPr>
       <w:pStyle w:val="Header"/>
@@ -9817,7 +13609,7 @@
 </file>
 
 <file path=word/header4.xml><?xml version="1.0" encoding="utf-8"?>
-<w:hdr xmlns:wpc="http://schemas.microsoft.com/office/word/2010/wordprocessingCanvas" xmlns:cx="http://schemas.microsoft.com/office/drawing/2014/chartex" xmlns:cx1="http://schemas.microsoft.com/office/drawing/2015/9/8/chartex" xmlns:cx2="http://schemas.microsoft.com/office/drawing/2015/10/21/chartex" xmlns:cx3="http://schemas.microsoft.com/office/drawing/2016/5/9/chartex" xmlns:cx4="http://schemas.microsoft.com/office/drawing/2016/5/10/chartex" xmlns:cx5="http://schemas.microsoft.com/office/drawing/2016/5/11/chartex" xmlns:cx6="http://schemas.microsoft.com/office/drawing/2016/5/12/chartex" xmlns:cx7="http://schemas.microsoft.com/office/drawing/2016/5/13/chartex" xmlns:cx8="http://schemas.microsoft.com/office/drawing/2016/5/14/chartex" xmlns:mc="http://schemas.openxmlformats.org/markup-compatibility/2006" xmlns:aink="http://schemas.microsoft.com/office/drawing/2016/ink" xmlns:am3d="http://schemas.microsoft.com/office/drawing/2017/model3d" xmlns:o="urn:schemas-microsoft-com:office:office" xmlns:r="http://schemas.openxmlformats.org/officeDocument/2006/relationships" xmlns:m="http://schemas.openxmlformats.org/officeDocument/2006/math" xmlns:v="urn:schemas-microsoft-com:vml" xmlns:wp14="http://schemas.microsoft.com/office/word/2010/wordprocessingDrawing" xmlns:wp="http://schemas.openxmlformats.org/drawingml/2006/wordprocessingDrawing" xmlns:w10="urn:schemas-microsoft-com:office:word" xmlns:w="http://schemas.openxmlformats.org/wordprocessingml/2006/main" xmlns:w14="http://schemas.microsoft.com/office/word/2010/wordml" xmlns:w15="http://schemas.microsoft.com/office/word/2012/wordml" xmlns:w16cid="http://schemas.microsoft.com/office/word/2016/wordml/cid" xmlns:w16se="http://schemas.microsoft.com/office/word/2015/wordml/symex" xmlns:wpg="http://schemas.microsoft.com/office/word/2010/wordprocessingGroup" xmlns:wpi="http://schemas.microsoft.com/office/word/2010/wordprocessingInk" xmlns:wne="http://schemas.microsoft.com/office/word/2006/wordml" xmlns:wps="http://schemas.microsoft.com/office/word/2010/wordprocessingShape" mc:Ignorable="w14 w15 w16se w16cid wp14">
+<w:hdr xmlns:wpc="http://schemas.microsoft.com/office/word/2010/wordprocessingCanvas" xmlns:cx="http://schemas.microsoft.com/office/drawing/2014/chartex" xmlns:cx1="http://schemas.microsoft.com/office/drawing/2015/9/8/chartex" xmlns:cx2="http://schemas.microsoft.com/office/drawing/2015/10/21/chartex" xmlns:cx3="http://schemas.microsoft.com/office/drawing/2016/5/9/chartex" xmlns:cx4="http://schemas.microsoft.com/office/drawing/2016/5/10/chartex" xmlns:cx5="http://schemas.microsoft.com/office/drawing/2016/5/11/chartex" xmlns:cx6="http://schemas.microsoft.com/office/drawing/2016/5/12/chartex" xmlns:cx7="http://schemas.microsoft.com/office/drawing/2016/5/13/chartex" xmlns:cx8="http://schemas.microsoft.com/office/drawing/2016/5/14/chartex" xmlns:mc="http://schemas.openxmlformats.org/markup-compatibility/2006" xmlns:aink="http://schemas.microsoft.com/office/drawing/2016/ink" xmlns:am3d="http://schemas.microsoft.com/office/drawing/2017/model3d" xmlns:o="urn:schemas-microsoft-com:office:office" xmlns:r="http://schemas.openxmlformats.org/officeDocument/2006/relationships" xmlns:m="http://schemas.openxmlformats.org/officeDocument/2006/math" xmlns:v="urn:schemas-microsoft-com:vml" xmlns:wp14="http://schemas.microsoft.com/office/word/2010/wordprocessingDrawing" xmlns:wp="http://schemas.openxmlformats.org/drawingml/2006/wordprocessingDrawing" xmlns:w10="urn:schemas-microsoft-com:office:word" xmlns:w="http://schemas.openxmlformats.org/wordprocessingml/2006/main" xmlns:w14="http://schemas.microsoft.com/office/word/2010/wordml" xmlns:w15="http://schemas.microsoft.com/office/word/2012/wordml" xmlns:w16cex="http://schemas.microsoft.com/office/word/2018/wordml/cex" xmlns:w16cid="http://schemas.microsoft.com/office/word/2016/wordml/cid" xmlns:w16="http://schemas.microsoft.com/office/word/2018/wordml" xmlns:w16se="http://schemas.microsoft.com/office/word/2015/wordml/symex" xmlns:wpg="http://schemas.microsoft.com/office/word/2010/wordprocessingGroup" xmlns:wpi="http://schemas.microsoft.com/office/word/2010/wordprocessingInk" xmlns:wne="http://schemas.microsoft.com/office/word/2006/wordml" xmlns:wps="http://schemas.microsoft.com/office/word/2010/wordprocessingShape" mc:Ignorable="w14 w15 w16se w16cid w16 w16cex wp14">
   <w:p>
     <w:pPr>
       <w:pStyle w:val="Header"/>
@@ -9857,7 +13649,7 @@
 </file>
 
 <file path=word/header5.xml><?xml version="1.0" encoding="utf-8"?>
-<w:hdr xmlns:wpc="http://schemas.microsoft.com/office/word/2010/wordprocessingCanvas" xmlns:cx="http://schemas.microsoft.com/office/drawing/2014/chartex" xmlns:cx1="http://schemas.microsoft.com/office/drawing/2015/9/8/chartex" xmlns:cx2="http://schemas.microsoft.com/office/drawing/2015/10/21/chartex" xmlns:cx3="http://schemas.microsoft.com/office/drawing/2016/5/9/chartex" xmlns:cx4="http://schemas.microsoft.com/office/drawing/2016/5/10/chartex" xmlns:cx5="http://schemas.microsoft.com/office/drawing/2016/5/11/chartex" xmlns:cx6="http://schemas.microsoft.com/office/drawing/2016/5/12/chartex" xmlns:cx7="http://schemas.microsoft.com/office/drawing/2016/5/13/chartex" xmlns:cx8="http://schemas.microsoft.com/office/drawing/2016/5/14/chartex" xmlns:mc="http://schemas.openxmlformats.org/markup-compatibility/2006" xmlns:aink="http://schemas.microsoft.com/office/drawing/2016/ink" xmlns:am3d="http://schemas.microsoft.com/office/drawing/2017/model3d" xmlns:o="urn:schemas-microsoft-com:office:office" xmlns:r="http://schemas.openxmlformats.org/officeDocument/2006/relationships" xmlns:m="http://schemas.openxmlformats.org/officeDocument/2006/math" xmlns:v="urn:schemas-microsoft-com:vml" xmlns:wp14="http://schemas.microsoft.com/office/word/2010/wordprocessingDrawing" xmlns:wp="http://schemas.openxmlformats.org/drawingml/2006/wordprocessingDrawing" xmlns:w10="urn:schemas-microsoft-com:office:word" xmlns:w="http://schemas.openxmlformats.org/wordprocessingml/2006/main" xmlns:w14="http://schemas.microsoft.com/office/word/2010/wordml" xmlns:w15="http://schemas.microsoft.com/office/word/2012/wordml" xmlns:w16cid="http://schemas.microsoft.com/office/word/2016/wordml/cid" xmlns:w16se="http://schemas.microsoft.com/office/word/2015/wordml/symex" xmlns:wpg="http://schemas.microsoft.com/office/word/2010/wordprocessingGroup" xmlns:wpi="http://schemas.microsoft.com/office/word/2010/wordprocessingInk" xmlns:wne="http://schemas.microsoft.com/office/word/2006/wordml" xmlns:wps="http://schemas.microsoft.com/office/word/2010/wordprocessingShape" mc:Ignorable="w14 w15 w16se w16cid wp14">
+<w:hdr xmlns:wpc="http://schemas.microsoft.com/office/word/2010/wordprocessingCanvas" xmlns:cx="http://schemas.microsoft.com/office/drawing/2014/chartex" xmlns:cx1="http://schemas.microsoft.com/office/drawing/2015/9/8/chartex" xmlns:cx2="http://schemas.microsoft.com/office/drawing/2015/10/21/chartex" xmlns:cx3="http://schemas.microsoft.com/office/drawing/2016/5/9/chartex" xmlns:cx4="http://schemas.microsoft.com/office/drawing/2016/5/10/chartex" xmlns:cx5="http://schemas.microsoft.com/office/drawing/2016/5/11/chartex" xmlns:cx6="http://schemas.microsoft.com/office/drawing/2016/5/12/chartex" xmlns:cx7="http://schemas.microsoft.com/office/drawing/2016/5/13/chartex" xmlns:cx8="http://schemas.microsoft.com/office/drawing/2016/5/14/chartex" xmlns:mc="http://schemas.openxmlformats.org/markup-compatibility/2006" xmlns:aink="http://schemas.microsoft.com/office/drawing/2016/ink" xmlns:am3d="http://schemas.microsoft.com/office/drawing/2017/model3d" xmlns:o="urn:schemas-microsoft-com:office:office" xmlns:r="http://schemas.openxmlformats.org/officeDocument/2006/relationships" xmlns:m="http://schemas.openxmlformats.org/officeDocument/2006/math" xmlns:v="urn:schemas-microsoft-com:vml" xmlns:wp14="http://schemas.microsoft.com/office/word/2010/wordprocessingDrawing" xmlns:wp="http://schemas.openxmlformats.org/drawingml/2006/wordprocessingDrawing" xmlns:w10="urn:schemas-microsoft-com:office:word" xmlns:w="http://schemas.openxmlformats.org/wordprocessingml/2006/main" xmlns:w14="http://schemas.microsoft.com/office/word/2010/wordml" xmlns:w15="http://schemas.microsoft.com/office/word/2012/wordml" xmlns:w16cex="http://schemas.microsoft.com/office/word/2018/wordml/cex" xmlns:w16cid="http://schemas.microsoft.com/office/word/2016/wordml/cid" xmlns:w16="http://schemas.microsoft.com/office/word/2018/wordml" xmlns:w16se="http://schemas.microsoft.com/office/word/2015/wordml/symex" xmlns:wpg="http://schemas.microsoft.com/office/word/2010/wordprocessingGroup" xmlns:wpi="http://schemas.microsoft.com/office/word/2010/wordprocessingInk" xmlns:wne="http://schemas.microsoft.com/office/word/2006/wordml" xmlns:wps="http://schemas.microsoft.com/office/word/2010/wordprocessingShape" mc:Ignorable="w14 w15 w16se w16cid w16 w16cex wp14">
   <w:p>
     <w:pPr>
       <w:pStyle w:val="Header"/>
@@ -9897,7 +13689,7 @@
 </file>
 
 <file path=word/numbering.xml><?xml version="1.0" encoding="utf-8"?>
-<w:numbering xmlns:wpc="http://schemas.microsoft.com/office/word/2010/wordprocessingCanvas" xmlns:cx="http://schemas.microsoft.com/office/drawing/2014/chartex" xmlns:cx1="http://schemas.microsoft.com/office/drawing/2015/9/8/chartex" xmlns:cx2="http://schemas.microsoft.com/office/drawing/2015/10/21/chartex" xmlns:cx3="http://schemas.microsoft.com/office/drawing/2016/5/9/chartex" xmlns:cx4="http://schemas.microsoft.com/office/drawing/2016/5/10/chartex" xmlns:cx5="http://schemas.microsoft.com/office/drawing/2016/5/11/chartex" xmlns:cx6="http://schemas.microsoft.com/office/drawing/2016/5/12/chartex" xmlns:cx7="http://schemas.microsoft.com/office/drawing/2016/5/13/chartex" xmlns:cx8="http://schemas.microsoft.com/office/drawing/2016/5/14/chartex" xmlns:mc="http://schemas.openxmlformats.org/markup-compatibility/2006" xmlns:aink="http://schemas.microsoft.com/office/drawing/2016/ink" xmlns:am3d="http://schemas.microsoft.com/office/drawing/2017/model3d" xmlns:o="urn:schemas-microsoft-com:office:office" xmlns:r="http://schemas.openxmlformats.org/officeDocument/2006/relationships" xmlns:m="http://schemas.openxmlformats.org/officeDocument/2006/math" xmlns:v="urn:schemas-microsoft-com:vml" xmlns:wp14="http://schemas.microsoft.com/office/word/2010/wordprocessingDrawing" xmlns:wp="http://schemas.openxmlformats.org/drawingml/2006/wordprocessingDrawing" xmlns:w10="urn:schemas-microsoft-com:office:word" xmlns:w="http://schemas.openxmlformats.org/wordprocessingml/2006/main" xmlns:w14="http://schemas.microsoft.com/office/word/2010/wordml" xmlns:w15="http://schemas.microsoft.com/office/word/2012/wordml" xmlns:w16cid="http://schemas.microsoft.com/office/word/2016/wordml/cid" xmlns:w16se="http://schemas.microsoft.com/office/word/2015/wordml/symex" xmlns:wpg="http://schemas.microsoft.com/office/word/2010/wordprocessingGroup" xmlns:wpi="http://schemas.microsoft.com/office/word/2010/wordprocessingInk" xmlns:wne="http://schemas.microsoft.com/office/word/2006/wordml" xmlns:wps="http://schemas.microsoft.com/office/word/2010/wordprocessingShape" mc:Ignorable="w14 w15 w16se w16cid wp14">
+<w:numbering xmlns:wpc="http://schemas.microsoft.com/office/word/2010/wordprocessingCanvas" xmlns:cx="http://schemas.microsoft.com/office/drawing/2014/chartex" xmlns:cx1="http://schemas.microsoft.com/office/drawing/2015/9/8/chartex" xmlns:cx2="http://schemas.microsoft.com/office/drawing/2015/10/21/chartex" xmlns:cx3="http://schemas.microsoft.com/office/drawing/2016/5/9/chartex" xmlns:cx4="http://schemas.microsoft.com/office/drawing/2016/5/10/chartex" xmlns:cx5="http://schemas.microsoft.com/office/drawing/2016/5/11/chartex" xmlns:cx6="http://schemas.microsoft.com/office/drawing/2016/5/12/chartex" xmlns:cx7="http://schemas.microsoft.com/office/drawing/2016/5/13/chartex" xmlns:cx8="http://schemas.microsoft.com/office/drawing/2016/5/14/chartex" xmlns:mc="http://schemas.openxmlformats.org/markup-compatibility/2006" xmlns:aink="http://schemas.microsoft.com/office/drawing/2016/ink" xmlns:am3d="http://schemas.microsoft.com/office/drawing/2017/model3d" xmlns:o="urn:schemas-microsoft-com:office:office" xmlns:r="http://schemas.openxmlformats.org/officeDocument/2006/relationships" xmlns:m="http://schemas.openxmlformats.org/officeDocument/2006/math" xmlns:v="urn:schemas-microsoft-com:vml" xmlns:wp14="http://schemas.microsoft.com/office/word/2010/wordprocessingDrawing" xmlns:wp="http://schemas.openxmlformats.org/drawingml/2006/wordprocessingDrawing" xmlns:w10="urn:schemas-microsoft-com:office:word" xmlns:w="http://schemas.openxmlformats.org/wordprocessingml/2006/main" xmlns:w14="http://schemas.microsoft.com/office/word/2010/wordml" xmlns:w15="http://schemas.microsoft.com/office/word/2012/wordml" xmlns:w16cex="http://schemas.microsoft.com/office/word/2018/wordml/cex" xmlns:w16cid="http://schemas.microsoft.com/office/word/2016/wordml/cid" xmlns:w16="http://schemas.microsoft.com/office/word/2018/wordml" xmlns:w16se="http://schemas.microsoft.com/office/word/2015/wordml/symex" xmlns:wpg="http://schemas.microsoft.com/office/word/2010/wordprocessingGroup" xmlns:wpi="http://schemas.microsoft.com/office/word/2010/wordprocessingInk" xmlns:wne="http://schemas.microsoft.com/office/word/2006/wordml" xmlns:wps="http://schemas.microsoft.com/office/word/2010/wordprocessingShape" mc:Ignorable="w14 w15 w16se w16cid w16 w16cex wp14">
   <w:abstractNum w:abstractNumId="0" w15:restartNumberingAfterBreak="0">
     <w:nsid w:val="0B2C51EE"/>
     <w:multiLevelType w:val="hybridMultilevel"/>
@@ -11120,7 +14912,7 @@
   <w:abstractNum w:abstractNumId="11" w15:restartNumberingAfterBreak="0">
     <w:nsid w:val="3DCC7143"/>
     <w:multiLevelType w:val="multilevel"/>
-    <w:tmpl w:val="D2685C32"/>
+    <w:tmpl w:val="8C424A42"/>
     <w:lvl w:ilvl="0">
       <w:start w:val="1"/>
       <w:numFmt w:val="decimal"/>
@@ -13049,7 +16841,7 @@
 </file>
 
 <file path=word/styles.xml><?xml version="1.0" encoding="utf-8"?>
-<w:styles xmlns:mc="http://schemas.openxmlformats.org/markup-compatibility/2006" xmlns:r="http://schemas.openxmlformats.org/officeDocument/2006/relationships" xmlns:w="http://schemas.openxmlformats.org/wordprocessingml/2006/main" xmlns:w14="http://schemas.microsoft.com/office/word/2010/wordml" xmlns:w15="http://schemas.microsoft.com/office/word/2012/wordml" xmlns:w16cid="http://schemas.microsoft.com/office/word/2016/wordml/cid" xmlns:w16se="http://schemas.microsoft.com/office/word/2015/wordml/symex" mc:Ignorable="w14 w15 w16se w16cid">
+<w:styles xmlns:mc="http://schemas.openxmlformats.org/markup-compatibility/2006" xmlns:r="http://schemas.openxmlformats.org/officeDocument/2006/relationships" xmlns:w="http://schemas.openxmlformats.org/wordprocessingml/2006/main" xmlns:w14="http://schemas.microsoft.com/office/word/2010/wordml" xmlns:w15="http://schemas.microsoft.com/office/word/2012/wordml" xmlns:w16cex="http://schemas.microsoft.com/office/word/2018/wordml/cex" xmlns:w16cid="http://schemas.microsoft.com/office/word/2016/wordml/cid" xmlns:w16="http://schemas.microsoft.com/office/word/2018/wordml" xmlns:w16se="http://schemas.microsoft.com/office/word/2015/wordml/symex" mc:Ignorable="w14 w15 w16se w16cid w16 w16cex">
   <w:docDefaults>
     <w:rPrDefault>
       <w:rPr>
@@ -13059,7 +16851,7 @@
     </w:rPrDefault>
     <w:pPrDefault/>
   </w:docDefaults>
-  <w:latentStyles w:defLockedState="0" w:defUIPriority="0" w:defSemiHidden="0" w:defUnhideWhenUsed="0" w:defQFormat="0" w:count="375">
+  <w:latentStyles w:defLockedState="0" w:defUIPriority="0" w:defSemiHidden="0" w:defUnhideWhenUsed="0" w:defQFormat="0" w:count="376">
     <w:lsdException w:name="Normal" w:qFormat="1"/>
     <w:lsdException w:name="heading 1" w:uiPriority="9" w:qFormat="1"/>
     <w:lsdException w:name="heading 2" w:uiPriority="9" w:qFormat="1"/>
@@ -13428,6 +17220,7 @@
     <w:lsdException w:name="Smart Hyperlink" w:semiHidden="1" w:uiPriority="99" w:unhideWhenUsed="1"/>
     <w:lsdException w:name="Hashtag" w:semiHidden="1" w:uiPriority="99" w:unhideWhenUsed="1"/>
     <w:lsdException w:name="Unresolved Mention" w:semiHidden="1" w:uiPriority="99" w:unhideWhenUsed="1"/>
+    <w:lsdException w:name="Smart Link" w:semiHidden="1" w:uiPriority="99" w:unhideWhenUsed="1"/>
   </w:latentStyles>
   <w:style w:type="paragraph" w:default="1" w:styleId="Normal">
     <w:name w:val="Normal"/>
@@ -13451,7 +17244,7 @@
     <w:autoRedefine/>
     <w:uiPriority w:val="9"/>
     <w:qFormat/>
-    <w:rsid w:val="00122D9F"/>
+    <w:rsid w:val="00B97442"/>
     <w:pPr>
       <w:keepNext/>
       <w:numPr>
@@ -13466,6 +17259,7 @@
       <w:b/>
       <w:bCs/>
       <w:caps/>
+      <w:color w:val="000000" w:themeColor="text1"/>
       <w:kern w:val="32"/>
       <w:sz w:val="28"/>
       <w:szCs w:val="32"/>
@@ -14442,12 +18236,13 @@
     <w:name w:val="Heading 1 Char"/>
     <w:link w:val="Heading1"/>
     <w:uiPriority w:val="9"/>
-    <w:rsid w:val="00122D9F"/>
+    <w:rsid w:val="00B97442"/>
     <w:rPr>
       <w:rFonts w:cs="Arial"/>
       <w:b/>
       <w:bCs/>
       <w:caps/>
+      <w:color w:val="000000" w:themeColor="text1"/>
       <w:kern w:val="32"/>
       <w:sz w:val="28"/>
       <w:szCs w:val="32"/>
@@ -17472,7 +21267,7 @@
 </file>
 
 <file path=customXml/itemProps1.xml><?xml version="1.0" encoding="utf-8"?>
-<ds:datastoreItem xmlns:ds="http://schemas.openxmlformats.org/officeDocument/2006/customXml" ds:itemID="{220A3CD7-F870-44C2-9943-79D310E13ED8}">
+<ds:datastoreItem xmlns:ds="http://schemas.openxmlformats.org/officeDocument/2006/customXml" ds:itemID="{037D1AE0-8720-4630-A5EB-CB5C69266FC9}">
   <ds:schemaRefs>
     <ds:schemaRef ds:uri="http://schemas.openxmlformats.org/officeDocument/2006/bibliography"/>
   </ds:schemaRefs>

--- a/09. Nguyễn Thị Trúc Ly/Báo cáo đề tài.docx
+++ b/09. Nguyễn Thị Trúc Ly/Báo cáo đề tài.docx
@@ -74,17 +74,6 @@
           <w:szCs w:val="24"/>
         </w:rPr>
       </w:pPr>
-    </w:p>
-    <w:p>
-      <w:pPr>
-        <w:spacing w:before="0"/>
-        <w:ind w:firstLine="0"/>
-        <w:jc w:val="center"/>
-        <w:rPr>
-          <w:sz w:val="24"/>
-          <w:szCs w:val="24"/>
-        </w:rPr>
-      </w:pPr>
       <w:r>
         <w:rPr>
           <w:noProof/>
@@ -92,9 +81,9 @@
           <w:szCs w:val="24"/>
         </w:rPr>
         <w:drawing>
-          <wp:inline distT="0" distB="0" distL="0" distR="0" wp14:anchorId="627B5D45" wp14:editId="7130AD59">
-            <wp:extent cx="662940" cy="662940"/>
-            <wp:effectExtent l="0" t="0" r="3810" b="3810"/>
+          <wp:inline distT="0" distB="0" distL="0" distR="0" wp14:anchorId="30B6FA07" wp14:editId="3E37EAF2">
+            <wp:extent cx="1194619" cy="1194619"/>
+            <wp:effectExtent l="0" t="0" r="5715" b="5715"/>
             <wp:docPr id="1" name="Picture 1"/>
             <wp:cNvGraphicFramePr>
               <a:graphicFrameLocks xmlns:a="http://schemas.openxmlformats.org/drawingml/2006/main" noChangeAspect="1"/>
@@ -124,7 +113,7 @@
                   <pic:spPr bwMode="auto">
                     <a:xfrm>
                       <a:off x="0" y="0"/>
-                      <a:ext cx="681446" cy="681446"/>
+                      <a:ext cx="1232970" cy="1232970"/>
                     </a:xfrm>
                     <a:prstGeom prst="rect">
                       <a:avLst/>
@@ -154,131 +143,129 @@
     </w:p>
     <w:p>
       <w:pPr>
+        <w:spacing w:before="60" w:after="0"/>
+        <w:ind w:firstLine="0"/>
+        <w:jc w:val="center"/>
+        <w:rPr>
+          <w:b/>
+          <w:sz w:val="36"/>
+          <w:szCs w:val="34"/>
+        </w:rPr>
+      </w:pPr>
+      <w:r>
+        <w:rPr>
+          <w:b/>
+          <w:sz w:val="36"/>
+          <w:szCs w:val="34"/>
+        </w:rPr>
+        <w:t>BÁO CÁO T</w:t>
+      </w:r>
+      <w:r>
+        <w:rPr>
+          <w:b/>
+          <w:sz w:val="36"/>
+          <w:szCs w:val="34"/>
+        </w:rPr>
+        <w:t xml:space="preserve">HỰC TẬP NGHỀ </w:t>
+      </w:r>
+      <w:r>
+        <w:rPr>
+          <w:b/>
+          <w:sz w:val="36"/>
+          <w:szCs w:val="34"/>
+        </w:rPr>
+        <w:t>NGHIỆP</w:t>
+      </w:r>
+    </w:p>
+    <w:p>
+      <w:pPr>
+        <w:spacing w:before="600" w:after="0" w:line="276" w:lineRule="auto"/>
+        <w:ind w:firstLine="0"/>
+        <w:jc w:val="center"/>
+        <w:rPr>
+          <w:b/>
+          <w:sz w:val="30"/>
+          <w:szCs w:val="34"/>
+        </w:rPr>
+      </w:pPr>
+      <w:r>
+        <w:rPr>
+          <w:b/>
+          <w:sz w:val="30"/>
+          <w:szCs w:val="34"/>
+        </w:rPr>
+        <w:t>NGÀNH HỆ THỐNG THÔNG TIN QUẢN LÝ</w:t>
+      </w:r>
+    </w:p>
+    <w:p>
+      <w:pPr>
+        <w:spacing w:before="240" w:line="276" w:lineRule="auto"/>
+        <w:ind w:firstLine="0"/>
+        <w:jc w:val="center"/>
+        <w:rPr>
+          <w:b/>
+          <w:sz w:val="28"/>
+          <w:szCs w:val="24"/>
+        </w:rPr>
+      </w:pPr>
+      <w:r>
+        <w:rPr>
+          <w:b/>
+          <w:sz w:val="28"/>
+          <w:szCs w:val="24"/>
+        </w:rPr>
+        <w:t>CHUYÊN NGÀNH</w:t>
+      </w:r>
+      <w:r>
+        <w:rPr>
+          <w:b/>
+          <w:sz w:val="28"/>
+          <w:szCs w:val="24"/>
+        </w:rPr>
+        <w:t xml:space="preserve"> </w:t>
+      </w:r>
+      <w:r>
+        <w:rPr>
+          <w:b/>
+          <w:sz w:val="28"/>
+          <w:szCs w:val="24"/>
+        </w:rPr>
+        <w:t>QUẢN TRỊ HỆ THỐNG THÔNG TIN</w:t>
+      </w:r>
+    </w:p>
+    <w:p>
+      <w:pPr>
+        <w:spacing w:before="240"/>
+        <w:ind w:firstLine="0"/>
+        <w:jc w:val="center"/>
+        <w:rPr>
+          <w:b/>
+          <w:sz w:val="28"/>
+          <w:szCs w:val="24"/>
+        </w:rPr>
+      </w:pPr>
+    </w:p>
+    <w:p>
+      <w:pPr>
         <w:spacing w:before="0"/>
         <w:ind w:firstLine="0"/>
         <w:jc w:val="center"/>
         <w:rPr>
-          <w:sz w:val="24"/>
-          <w:szCs w:val="24"/>
-        </w:rPr>
-      </w:pPr>
-    </w:p>
-    <w:p>
-      <w:pPr>
-        <w:spacing w:before="60" w:after="0"/>
-        <w:ind w:firstLine="0"/>
-        <w:jc w:val="center"/>
-        <w:rPr>
-          <w:b/>
-          <w:sz w:val="36"/>
-          <w:szCs w:val="34"/>
-        </w:rPr>
-      </w:pPr>
-      <w:r>
-        <w:rPr>
-          <w:b/>
-          <w:sz w:val="36"/>
-          <w:szCs w:val="34"/>
-        </w:rPr>
-        <w:t>BÁO CÁO T</w:t>
-      </w:r>
-      <w:r>
-        <w:rPr>
-          <w:b/>
-          <w:sz w:val="36"/>
-          <w:szCs w:val="34"/>
-        </w:rPr>
-        <w:t xml:space="preserve">HỰC TẬP NGHỀ </w:t>
-      </w:r>
-      <w:r>
-        <w:rPr>
-          <w:b/>
-          <w:sz w:val="36"/>
-          <w:szCs w:val="34"/>
-        </w:rPr>
-        <w:t>NGHIỆP</w:t>
-      </w:r>
-    </w:p>
-    <w:p>
-      <w:pPr>
-        <w:spacing w:before="600" w:after="0"/>
-        <w:ind w:firstLine="0"/>
-        <w:jc w:val="center"/>
-        <w:rPr>
-          <w:b/>
-          <w:sz w:val="30"/>
-          <w:szCs w:val="34"/>
-        </w:rPr>
-      </w:pPr>
-      <w:r>
-        <w:rPr>
-          <w:b/>
-          <w:sz w:val="30"/>
-          <w:szCs w:val="34"/>
-        </w:rPr>
-        <w:t>NGÀNH HỆ THỐNG THÔNG TIN QUẢN LÝ</w:t>
-      </w:r>
-    </w:p>
-    <w:p>
-      <w:pPr>
-        <w:spacing w:before="240"/>
-        <w:ind w:firstLine="0"/>
-        <w:jc w:val="center"/>
-        <w:rPr>
-          <w:b/>
-          <w:sz w:val="28"/>
-          <w:szCs w:val="24"/>
-        </w:rPr>
-      </w:pPr>
-      <w:r>
-        <w:rPr>
-          <w:b/>
-          <w:sz w:val="28"/>
-          <w:szCs w:val="24"/>
-        </w:rPr>
-        <w:t>CHUYÊN NGÀNH</w:t>
-      </w:r>
-      <w:r>
-        <w:rPr>
-          <w:b/>
-          <w:sz w:val="28"/>
-          <w:szCs w:val="24"/>
-        </w:rPr>
-        <w:t xml:space="preserve"> </w:t>
-      </w:r>
-      <w:r>
-        <w:rPr>
-          <w:b/>
-          <w:sz w:val="28"/>
-          <w:szCs w:val="24"/>
-        </w:rPr>
-        <w:t>QUẢN TRỊ HỆ THỐNG THÔNG TIN</w:t>
-      </w:r>
-    </w:p>
-    <w:p>
-      <w:pPr>
-        <w:spacing w:before="0"/>
-        <w:ind w:firstLine="0"/>
-        <w:rPr>
           <w:b/>
           <w:bCs/>
           <w:sz w:val="32"/>
           <w:szCs w:val="32"/>
         </w:rPr>
       </w:pPr>
-    </w:p>
-    <w:p>
-      <w:pPr>
-        <w:spacing w:before="0"/>
-        <w:ind w:firstLine="0"/>
-        <w:jc w:val="center"/>
+      <w:r>
         <w:rPr>
           <w:b/>
           <w:bCs/>
           <w:sz w:val="32"/>
           <w:szCs w:val="32"/>
         </w:rPr>
-      </w:pPr>
+        <w:t xml:space="preserve">PHÂN TÍCH </w:t>
+      </w:r>
       <w:r>
         <w:rPr>
           <w:b/>
@@ -286,7 +273,7 @@
           <w:sz w:val="32"/>
           <w:szCs w:val="32"/>
         </w:rPr>
-        <w:t xml:space="preserve">PHÂN TÍCH </w:t>
+        <w:t xml:space="preserve">HỆ THỐNG ĐỒNG BỘ </w:t>
       </w:r>
       <w:r>
         <w:rPr>
@@ -295,7 +282,7 @@
           <w:sz w:val="32"/>
           <w:szCs w:val="32"/>
         </w:rPr>
-        <w:t xml:space="preserve">HỆ THỐNG ĐỒNG BỘ </w:t>
+        <w:br/>
       </w:r>
       <w:r>
         <w:rPr>
@@ -304,7 +291,7 @@
           <w:sz w:val="32"/>
           <w:szCs w:val="32"/>
         </w:rPr>
-        <w:br/>
+        <w:t>DỮ LIỆU IRBOT CÔNG TY DƯỢC Q</w:t>
       </w:r>
       <w:r>
         <w:rPr>
@@ -313,43 +300,8 @@
           <w:sz w:val="32"/>
           <w:szCs w:val="32"/>
         </w:rPr>
-        <w:t>DỮ LIỆU IRBOT CÔNG TY DƯỢC Q</w:t>
-      </w:r>
-      <w:r>
-        <w:rPr>
-          <w:b/>
-          <w:bCs/>
-          <w:sz w:val="32"/>
-          <w:szCs w:val="32"/>
-        </w:rPr>
         <w:t>UẢNG BÌNH</w:t>
       </w:r>
-    </w:p>
-    <w:p>
-      <w:pPr>
-        <w:spacing w:before="0"/>
-        <w:ind w:firstLine="0"/>
-        <w:jc w:val="center"/>
-        <w:rPr>
-          <w:b/>
-          <w:bCs/>
-          <w:sz w:val="32"/>
-          <w:szCs w:val="32"/>
-        </w:rPr>
-      </w:pPr>
-    </w:p>
-    <w:p>
-      <w:pPr>
-        <w:spacing w:before="0"/>
-        <w:ind w:firstLine="0"/>
-        <w:jc w:val="center"/>
-        <w:rPr>
-          <w:b/>
-          <w:bCs/>
-          <w:sz w:val="32"/>
-          <w:szCs w:val="32"/>
-        </w:rPr>
-      </w:pPr>
     </w:p>
     <w:p>
       <w:pPr>
@@ -521,7 +473,15 @@
           <w:color w:val="000000"/>
           <w:sz w:val="28"/>
         </w:rPr>
-        <w:t>Lê Tậm Hạnh</w:t>
+        <w:t>Lê Tậm Hạn</w:t>
+      </w:r>
+      <w:r>
+        <w:rPr>
+          <w:bCs/>
+          <w:color w:val="000000"/>
+          <w:sz w:val="28"/>
+        </w:rPr>
+        <w:t>h</w:t>
       </w:r>
     </w:p>
     <w:p>
@@ -543,23 +503,30 @@
           <w:color w:val="000000"/>
           <w:sz w:val="28"/>
         </w:rPr>
-        <w:t>Giảng viên hướng dẫn</w:t>
-      </w:r>
-      <w:r>
+        <w:tab/>
+        <w:t xml:space="preserve">  Tạ Ngọc Thiên Bình</w:t>
+      </w:r>
+    </w:p>
+    <w:p>
+      <w:pPr>
+        <w:tabs>
+          <w:tab w:val="left" w:pos="4111"/>
+        </w:tabs>
+        <w:spacing w:before="0" w:after="0"/>
+        <w:ind w:firstLine="1134"/>
         <w:rPr>
           <w:bCs/>
           <w:color w:val="000000"/>
           <w:sz w:val="28"/>
         </w:rPr>
-        <w:tab/>
-      </w:r>
+      </w:pPr>
       <w:r>
         <w:rPr>
           <w:bCs/>
           <w:color w:val="000000"/>
           <w:sz w:val="28"/>
         </w:rPr>
-        <w:t xml:space="preserve">: </w:t>
+        <w:t>Giảng viên hướng dẫn</w:t>
       </w:r>
       <w:r>
         <w:rPr>
@@ -567,65 +534,64 @@
           <w:color w:val="000000"/>
           <w:sz w:val="28"/>
         </w:rPr>
+        <w:tab/>
+      </w:r>
+      <w:r>
+        <w:rPr>
+          <w:bCs/>
+          <w:color w:val="000000"/>
+          <w:sz w:val="28"/>
+        </w:rPr>
+        <w:t xml:space="preserve">: </w:t>
+      </w:r>
+      <w:r>
+        <w:rPr>
+          <w:bCs/>
+          <w:color w:val="000000"/>
+          <w:sz w:val="28"/>
+        </w:rPr>
         <w:t>ThS. Cao Thi Nhâm</w:t>
       </w:r>
     </w:p>
     <w:p>
       <w:pPr>
-        <w:spacing w:before="0"/>
-        <w:ind w:firstLine="0"/>
-        <w:rPr>
-          <w:sz w:val="24"/>
-          <w:szCs w:val="24"/>
-        </w:rPr>
-      </w:pPr>
-    </w:p>
-    <w:p>
-      <w:pPr>
-        <w:spacing w:before="0"/>
-        <w:ind w:firstLine="0"/>
-        <w:rPr>
-          <w:sz w:val="24"/>
-          <w:szCs w:val="24"/>
-        </w:rPr>
-      </w:pPr>
-    </w:p>
-    <w:p>
-      <w:pPr>
-        <w:spacing w:before="0"/>
-        <w:ind w:firstLine="0"/>
-        <w:rPr>
-          <w:szCs w:val="24"/>
-        </w:rPr>
-      </w:pPr>
-    </w:p>
-    <w:p>
-      <w:pPr>
-        <w:spacing w:before="0"/>
-        <w:ind w:firstLine="0"/>
-        <w:rPr>
-          <w:sz w:val="24"/>
-          <w:szCs w:val="24"/>
-        </w:rPr>
-      </w:pPr>
-    </w:p>
-    <w:p>
-      <w:pPr>
-        <w:spacing w:before="0"/>
-        <w:ind w:firstLine="0"/>
-        <w:rPr>
-          <w:sz w:val="24"/>
-          <w:szCs w:val="24"/>
-        </w:rPr>
-      </w:pPr>
-    </w:p>
-    <w:p>
-      <w:pPr>
-        <w:spacing w:before="0"/>
-        <w:ind w:firstLine="0"/>
-        <w:rPr>
-          <w:sz w:val="24"/>
-          <w:szCs w:val="24"/>
+        <w:tabs>
+          <w:tab w:val="left" w:pos="4111"/>
+        </w:tabs>
+        <w:spacing w:before="0" w:after="0"/>
+        <w:ind w:firstLine="1134"/>
+        <w:rPr>
+          <w:bCs/>
+          <w:color w:val="000000"/>
+          <w:sz w:val="28"/>
+        </w:rPr>
+      </w:pPr>
+    </w:p>
+    <w:p>
+      <w:pPr>
+        <w:tabs>
+          <w:tab w:val="left" w:pos="4111"/>
+        </w:tabs>
+        <w:spacing w:before="0" w:after="0"/>
+        <w:ind w:firstLine="1134"/>
+        <w:rPr>
+          <w:bCs/>
+          <w:color w:val="000000"/>
+          <w:sz w:val="28"/>
+        </w:rPr>
+      </w:pPr>
+    </w:p>
+    <w:p>
+      <w:pPr>
+        <w:tabs>
+          <w:tab w:val="left" w:pos="4111"/>
+        </w:tabs>
+        <w:spacing w:before="0" w:after="0"/>
+        <w:ind w:firstLine="1134"/>
+        <w:rPr>
+          <w:bCs/>
+          <w:color w:val="000000"/>
+          <w:sz w:val="28"/>
         </w:rPr>
       </w:pPr>
     </w:p>
@@ -633,62 +599,6 @@
       <w:pPr>
         <w:spacing w:after="240"/>
         <w:ind w:firstLine="0"/>
-        <w:rPr>
-          <w:sz w:val="24"/>
-          <w:szCs w:val="24"/>
-        </w:rPr>
-      </w:pPr>
-      <w:r>
-        <w:rPr>
-          <w:sz w:val="24"/>
-          <w:szCs w:val="24"/>
-        </w:rPr>
-        <w:t xml:space="preserve"> </w:t>
-      </w:r>
-      <w:r>
-        <w:rPr>
-          <w:sz w:val="24"/>
-          <w:szCs w:val="24"/>
-        </w:rPr>
-        <w:tab/>
-      </w:r>
-      <w:r>
-        <w:rPr>
-          <w:sz w:val="24"/>
-          <w:szCs w:val="24"/>
-        </w:rPr>
-        <w:tab/>
-      </w:r>
-      <w:r>
-        <w:rPr>
-          <w:sz w:val="24"/>
-          <w:szCs w:val="24"/>
-        </w:rPr>
-        <w:tab/>
-      </w:r>
-      <w:r>
-        <w:rPr>
-          <w:sz w:val="24"/>
-          <w:szCs w:val="24"/>
-        </w:rPr>
-        <w:tab/>
-      </w:r>
-    </w:p>
-    <w:p>
-      <w:pPr>
-        <w:spacing w:after="240"/>
-        <w:ind w:firstLine="0"/>
-        <w:rPr>
-          <w:sz w:val="24"/>
-          <w:szCs w:val="24"/>
-        </w:rPr>
-      </w:pPr>
-    </w:p>
-    <w:p>
-      <w:pPr>
-        <w:spacing w:after="240"/>
-        <w:ind w:firstLine="0"/>
-        <w:jc w:val="center"/>
         <w:rPr>
           <w:b/>
           <w:sz w:val="28"/>
@@ -698,6 +608,35 @@
       </w:pPr>
       <w:r>
         <w:rPr>
+          <w:sz w:val="24"/>
+          <w:szCs w:val="24"/>
+        </w:rPr>
+        <w:t xml:space="preserve">  </w:t>
+      </w:r>
+      <w:r>
+        <w:rPr>
+          <w:sz w:val="24"/>
+          <w:szCs w:val="24"/>
+        </w:rPr>
+        <w:tab/>
+      </w:r>
+      <w:r>
+        <w:rPr>
+          <w:sz w:val="24"/>
+          <w:szCs w:val="24"/>
+        </w:rPr>
+        <w:tab/>
+      </w:r>
+      <w:r>
+        <w:rPr>
+          <w:sz w:val="24"/>
+          <w:szCs w:val="24"/>
+        </w:rPr>
+        <w:tab/>
+        <w:t xml:space="preserve">               </w:t>
+      </w:r>
+      <w:r>
+        <w:rPr>
           <w:b/>
           <w:sz w:val="28"/>
           <w:szCs w:val="28"/>
@@ -754,36 +693,13 @@
         </w:rPr>
       </w:pPr>
     </w:p>
-    <w:p>
-      <w:pPr>
-        <w:spacing w:after="240"/>
-        <w:ind w:firstLine="0"/>
-        <w:rPr>
-          <w:b/>
-          <w:sz w:val="28"/>
-          <w:szCs w:val="28"/>
-          <w:lang w:val="fr-FR"/>
-        </w:rPr>
-      </w:pPr>
-    </w:p>
-    <w:p>
-      <w:pPr>
-        <w:spacing w:after="240"/>
-        <w:ind w:firstLine="0"/>
-        <w:rPr>
-          <w:b/>
-          <w:sz w:val="28"/>
-          <w:szCs w:val="28"/>
-          <w:lang w:val="fr-FR"/>
-        </w:rPr>
-      </w:pPr>
-    </w:p>
     <w:bookmarkEnd w:id="0"/>
     <w:bookmarkEnd w:id="1"/>
     <w:p>
       <w:pPr>
         <w:shd w:val="clear" w:color="auto" w:fill="FFFFFF"/>
         <w:spacing w:after="360"/>
+        <w:jc w:val="center"/>
         <w:rPr>
           <w:sz w:val="32"/>
         </w:rPr>
@@ -1105,7 +1021,6 @@
         <w:spacing w:before="40" w:after="0"/>
       </w:pPr>
       <w:r>
-        <w:lastRenderedPageBreak/>
         <w:tab/>
       </w:r>
     </w:p>
@@ -1256,6 +1171,7 @@
         <w:spacing w:before="40" w:after="0"/>
       </w:pPr>
       <w:r>
+        <w:lastRenderedPageBreak/>
         <w:tab/>
       </w:r>
     </w:p>
@@ -1412,10 +1328,6 @@
     <w:p>
       <w:pPr>
         <w:pStyle w:val="Heading1"/>
-        <w:numPr>
-          <w:ilvl w:val="0"/>
-          <w:numId w:val="0"/>
-        </w:numPr>
       </w:pPr>
       <w:bookmarkStart w:id="6" w:name="_Toc111039919"/>
       <w:r>
@@ -1537,10 +1449,6 @@
     <w:p>
       <w:pPr>
         <w:pStyle w:val="Heading1"/>
-        <w:numPr>
-          <w:ilvl w:val="0"/>
-          <w:numId w:val="0"/>
-        </w:numPr>
       </w:pPr>
       <w:bookmarkStart w:id="7" w:name="_Toc111039920"/>
       <w:r>
@@ -1553,15 +1461,6 @@
       <w:bookmarkEnd w:id="7"/>
     </w:p>
     <w:p>
-      <w:pPr>
-        <w:spacing w:before="0" w:after="0"/>
-        <w:ind w:firstLine="0"/>
-        <w:rPr>
-          <w:b/>
-        </w:rPr>
-      </w:pPr>
-    </w:p>
-    <w:p>
       <w:r>
         <w:t>Tôi xin cam đoan:</w:t>
       </w:r>
@@ -1621,10 +1520,6 @@
     <w:p>
       <w:pPr>
         <w:pStyle w:val="Heading1"/>
-        <w:numPr>
-          <w:ilvl w:val="0"/>
-          <w:numId w:val="0"/>
-        </w:numPr>
       </w:pPr>
       <w:bookmarkStart w:id="8" w:name="_Toc342760180"/>
       <w:bookmarkStart w:id="9" w:name="_Toc343172865"/>
@@ -1640,13 +1535,10 @@
     <w:p/>
     <w:p/>
     <w:p/>
+    <w:p/>
     <w:p>
       <w:pPr>
         <w:pStyle w:val="Heading1"/>
-        <w:numPr>
-          <w:ilvl w:val="0"/>
-          <w:numId w:val="0"/>
-        </w:numPr>
       </w:pPr>
       <w:bookmarkStart w:id="10" w:name="_Toc111039921"/>
       <w:r>
@@ -3614,10 +3506,6 @@
     <w:p>
       <w:pPr>
         <w:pStyle w:val="Heading1"/>
-        <w:numPr>
-          <w:ilvl w:val="0"/>
-          <w:numId w:val="0"/>
-        </w:numPr>
       </w:pPr>
       <w:bookmarkStart w:id="12" w:name="_Toc111039922"/>
       <w:r>
@@ -3793,10 +3681,6 @@
     <w:p>
       <w:pPr>
         <w:pStyle w:val="Heading1"/>
-        <w:numPr>
-          <w:ilvl w:val="0"/>
-          <w:numId w:val="0"/>
-        </w:numPr>
       </w:pPr>
       <w:bookmarkStart w:id="13" w:name="_Toc342760182"/>
       <w:bookmarkStart w:id="14" w:name="_Toc111039923"/>
@@ -3942,10 +3826,6 @@
     <w:p>
       <w:pPr>
         <w:pStyle w:val="Heading1"/>
-        <w:numPr>
-          <w:ilvl w:val="0"/>
-          <w:numId w:val="0"/>
-        </w:numPr>
       </w:pPr>
       <w:bookmarkStart w:id="15" w:name="_Toc342760183"/>
       <w:bookmarkStart w:id="16" w:name="_Toc111039924"/>
@@ -4085,10 +3965,6 @@
     <w:p>
       <w:pPr>
         <w:pStyle w:val="Heading1"/>
-        <w:numPr>
-          <w:ilvl w:val="0"/>
-          <w:numId w:val="0"/>
-        </w:numPr>
         <w:rPr>
           <w:szCs w:val="28"/>
           <w:lang w:val="de-DE"/>
@@ -5363,6 +5239,7 @@
           <w:ilvl w:val="0"/>
           <w:numId w:val="17"/>
         </w:numPr>
+        <w:spacing w:line="276" w:lineRule="auto"/>
       </w:pPr>
       <w:r>
         <w:t>SDLC là một framework dùng để mô tả các giai đoạn phát triển phần mềm.</w:t>
@@ -5375,6 +5252,7 @@
           <w:ilvl w:val="0"/>
           <w:numId w:val="17"/>
         </w:numPr>
+        <w:spacing w:line="276" w:lineRule="auto"/>
       </w:pPr>
       <w:r>
         <w:t>Chia thành 2 loại mô hình: Hướng kế hoạch (Predictive life cycle) và Agile</w:t>
@@ -5387,6 +5265,7 @@
           <w:ilvl w:val="0"/>
           <w:numId w:val="17"/>
         </w:numPr>
+        <w:spacing w:line="276" w:lineRule="auto"/>
       </w:pPr>
       <w:r>
         <w:t>Hướng kế hoạch:</w:t>
@@ -5395,6 +5274,7 @@
     <w:p>
       <w:pPr>
         <w:pStyle w:val="ListParagraph"/>
+        <w:spacing w:line="276" w:lineRule="auto"/>
         <w:ind w:left="360" w:firstLine="0"/>
       </w:pPr>
       <w:r>
@@ -5404,6 +5284,7 @@
     <w:p>
       <w:pPr>
         <w:pStyle w:val="ListParagraph"/>
+        <w:spacing w:line="276" w:lineRule="auto"/>
         <w:ind w:left="360" w:firstLine="0"/>
       </w:pPr>
       <w:r>
@@ -5413,6 +5294,7 @@
     <w:p>
       <w:pPr>
         <w:pStyle w:val="ListParagraph"/>
+        <w:spacing w:line="276" w:lineRule="auto"/>
         <w:ind w:left="360" w:firstLine="0"/>
       </w:pPr>
       <w:r>
@@ -5425,6 +5307,7 @@
     <w:p>
       <w:pPr>
         <w:pStyle w:val="ListParagraph"/>
+        <w:spacing w:line="276" w:lineRule="auto"/>
         <w:ind w:left="360" w:firstLine="0"/>
       </w:pPr>
       <w:r>
@@ -5437,6 +5320,7 @@
     <w:p>
       <w:pPr>
         <w:pStyle w:val="ListParagraph"/>
+        <w:spacing w:line="276" w:lineRule="auto"/>
         <w:ind w:left="360" w:firstLine="0"/>
       </w:pPr>
       <w:r>
@@ -5453,6 +5337,7 @@
           <w:ilvl w:val="0"/>
           <w:numId w:val="16"/>
         </w:numPr>
+        <w:spacing w:line="276" w:lineRule="auto"/>
       </w:pPr>
       <w:r>
         <w:t>Agile (</w:t>
@@ -5467,6 +5352,7 @@
     <w:p>
       <w:pPr>
         <w:pStyle w:val="ListParagraph"/>
+        <w:spacing w:line="276" w:lineRule="auto"/>
         <w:ind w:left="360" w:firstLine="0"/>
       </w:pPr>
       <w:r>
@@ -5479,6 +5365,7 @@
     <w:p>
       <w:pPr>
         <w:pStyle w:val="ListParagraph"/>
+        <w:spacing w:line="276" w:lineRule="auto"/>
         <w:ind w:left="360" w:firstLine="0"/>
       </w:pPr>
       <w:r>
@@ -5491,6 +5378,7 @@
     <w:p>
       <w:pPr>
         <w:pStyle w:val="ListParagraph"/>
+        <w:spacing w:line="276" w:lineRule="auto"/>
         <w:ind w:left="360" w:firstLine="0"/>
       </w:pPr>
       <w:r>
@@ -5503,7 +5391,6 @@
       </w:pPr>
       <w:bookmarkStart w:id="34" w:name="_Toc111039932"/>
       <w:r>
-        <w:lastRenderedPageBreak/>
         <w:t>Vòng đời phát triển phần mềm hoạt động như thế nào</w:t>
       </w:r>
       <w:bookmarkEnd w:id="34"/>
@@ -5517,9 +5404,9 @@
           <w:noProof/>
         </w:rPr>
         <w:drawing>
-          <wp:inline distT="0" distB="0" distL="0" distR="0" wp14:anchorId="47D35BA3" wp14:editId="5C8451B7">
-            <wp:extent cx="5159187" cy="4000847"/>
-            <wp:effectExtent l="19050" t="19050" r="22860" b="19050"/>
+          <wp:inline distT="0" distB="0" distL="0" distR="0" wp14:anchorId="47D35BA3" wp14:editId="756DCD88">
+            <wp:extent cx="5474724" cy="3439160"/>
+            <wp:effectExtent l="19050" t="19050" r="12065" b="27940"/>
             <wp:docPr id="4" name="Picture 4"/>
             <wp:cNvGraphicFramePr>
               <a:graphicFrameLocks xmlns:a="http://schemas.openxmlformats.org/drawingml/2006/main" noChangeAspect="1"/>
@@ -5540,7 +5427,7 @@
                   <pic:spPr>
                     <a:xfrm>
                       <a:off x="0" y="0"/>
-                      <a:ext cx="5159187" cy="4000847"/>
+                      <a:ext cx="5549436" cy="3486093"/>
                     </a:xfrm>
                     <a:prstGeom prst="rect">
                       <a:avLst/>
@@ -5593,7 +5480,15 @@
         </w:numPr>
       </w:pPr>
       <w:r>
-        <w:t>Phân tích (Analysis): Làm rõ các yêu cầu, hiểu được quy trình hiện tại và phát triển các thay đổi đối với quy trình kinh doanh</w:t>
+        <w:rPr>
+          <w:b/>
+          <w:bCs/>
+        </w:rPr>
+        <w:lastRenderedPageBreak/>
+        <w:t>Phân tích (Analysis):</w:t>
+      </w:r>
+      <w:r>
+        <w:t xml:space="preserve"> Làm rõ các yêu cầu, hiểu được quy trình hiện tại và phát triển các thay đổi đối với quy trình kinh doanh</w:t>
       </w:r>
     </w:p>
     <w:p>
@@ -5605,7 +5500,14 @@
         </w:numPr>
       </w:pPr>
       <w:r>
-        <w:t>Thiết kế (Design): Chuyển các yêu cầu thành các thông số kỹ thuật của hệ thống</w:t>
+        <w:rPr>
+          <w:b/>
+          <w:bCs/>
+        </w:rPr>
+        <w:t xml:space="preserve">Thiết kế (Design): </w:t>
+      </w:r>
+      <w:r>
+        <w:t>Chuyển các yêu cầu thành các thông số kỹ thuật của hệ thống</w:t>
       </w:r>
     </w:p>
     <w:p>
@@ -5617,7 +5519,14 @@
         </w:numPr>
       </w:pPr>
       <w:r>
-        <w:t>Phát triển (Development): Viết code sẽ diễn ra ở giai đoạn này</w:t>
+        <w:rPr>
+          <w:b/>
+          <w:bCs/>
+        </w:rPr>
+        <w:t>Phát triển (Development):</w:t>
+      </w:r>
+      <w:r>
+        <w:t xml:space="preserve"> Viết code sẽ diễn ra ở giai đoạn này</w:t>
       </w:r>
     </w:p>
     <w:p>
@@ -5629,7 +5538,14 @@
         </w:numPr>
       </w:pPr>
       <w:r>
-        <w:t>Kiểm thử (Testing): Đưa tất cả các phần lại với nhau để tiến hành kiểm thử, kiểm tra các lỗi và khả năng tương tác của hệ thống</w:t>
+        <w:rPr>
+          <w:b/>
+          <w:bCs/>
+        </w:rPr>
+        <w:t>Kiểm thử (Testing):</w:t>
+      </w:r>
+      <w:r>
+        <w:t xml:space="preserve"> Đưa tất cả các phần lại với nhau để tiến hành kiểm thử, kiểm tra các lỗi và khả năng tương tác của hệ thống</w:t>
       </w:r>
     </w:p>
     <w:p>
@@ -5641,7 +5557,14 @@
         </w:numPr>
       </w:pPr>
       <w:r>
-        <w:t xml:space="preserve">Triển khai (Deployment): </w:t>
+        <w:rPr>
+          <w:b/>
+          <w:bCs/>
+        </w:rPr>
+        <w:t>Triển khai (Deployment):</w:t>
+      </w:r>
+      <w:r>
+        <w:t xml:space="preserve"> </w:t>
       </w:r>
       <w:r>
         <w:t>Giai đoạn cuối cùng của quá trình phát triển ban đầu, nơi phần mềm được đưa vào sản xuất và hoạt động kinh doanh thực tế</w:t>
@@ -5656,7 +5579,14 @@
         </w:numPr>
       </w:pPr>
       <w:r>
-        <w:t xml:space="preserve">Bảo trì (Maintenance): Những gì xảy ra trong suốt vòng đời còn lại của hệ thống: thay đổi, sửa chữa, </w:t>
+        <w:rPr>
+          <w:b/>
+          <w:bCs/>
+        </w:rPr>
+        <w:t>Bảo trì (Maintenance):</w:t>
+      </w:r>
+      <w:r>
+        <w:t xml:space="preserve"> Những gì xảy ra trong suốt vòng đời còn lại của hệ thống: thay đổi, sửa chữa, </w:t>
       </w:r>
       <w:r>
         <w:t xml:space="preserve">bổ sung, chuyển sang một nền tảng máy tính khác và </w:t>
@@ -5682,7 +5612,6 @@
       </w:pPr>
       <w:bookmarkStart w:id="35" w:name="_Toc111039933"/>
       <w:r>
-        <w:lastRenderedPageBreak/>
         <w:t>BA làm gì trong mỗi giai đoạn?</w:t>
       </w:r>
       <w:bookmarkEnd w:id="35"/>
@@ -5814,6 +5743,7 @@
           <w:i/>
           <w:iCs/>
         </w:rPr>
+        <w:lastRenderedPageBreak/>
         <w:t>Hình a.</w:t>
       </w:r>
       <w:r>
@@ -5925,13 +5855,7 @@
       <w:pPr>
         <w:ind w:firstLine="0"/>
       </w:pPr>
-    </w:p>
-    <w:p>
-      <w:pPr>
-        <w:ind w:firstLine="0"/>
-      </w:pPr>
-      <w:r>
-        <w:lastRenderedPageBreak/>
+      <w:r>
         <w:t>Ở giai đoạn này, tùy level, trách nhiệm và loại dự án mà BA sẽ tham gia vào ít hoặc nhiều. Thực tế xảy ra là: hiếm khi BA ghi nhận các được yêu cầu một cách chi tiết ngay ở bước phân tích. Do đó thường thì ở giai đoạn này (và có thể là các giai đoạn sau), BA sẽ phải trao đổi thêm với khách hàng để làm rõ các yêu cầu. BA có thể sẽ can thiệp sâu một ít về kỹ thuật, như: Thiết kế cơ sở dữ liệu, vẽ Data Flow, Thiết kế UI/UX</w:t>
       </w:r>
       <w:proofErr w:type="gramStart"/>
@@ -6037,7 +5961,11 @@
         <w:ind w:firstLine="0"/>
       </w:pPr>
       <w:r>
-        <w:t xml:space="preserve">Ở bước này, BA sẽ hỗ trợ nhóm phát triển trong quá trình xây dựng sản phẩm. Có vấn đề nào chưa rõ thì giải thích cho nhóm phát triển hiểu hay yêu cầu này mâu thuẫn yêu cầu kia thì BA cần làm việc lại với khách hàng để hiểu rõ vấn đề và giải thích cho nhóm phát triển làm tiếp. Sau khi nhóm phát triển làm xong </w:t>
+        <w:t xml:space="preserve">Ở bước này, BA sẽ hỗ trợ nhóm phát triển trong quá trình xây dựng sản phẩm. Có vấn đề nào chưa rõ thì giải thích cho nhóm phát triển hiểu hay yêu cầu này mâu thuẫn yêu cầu kia thì BA cần làm việc lại với khách hàng để hiểu rõ vấn đề và giải </w:t>
+      </w:r>
+      <w:r>
+        <w:lastRenderedPageBreak/>
+        <w:t xml:space="preserve">thích cho nhóm phát triển làm tiếp. Sau khi nhóm phát triển làm xong </w:t>
       </w:r>
       <w:r>
         <w:t xml:space="preserve">một hoặc nhiều tính năng nào đó, </w:t>
@@ -6146,144 +6074,144 @@
         </w:rPr>
       </w:pPr>
       <w:r>
+        <w:t xml:space="preserve">Bước này gồm 2 giai đoạn nhỏ: </w:t>
+      </w:r>
+      <w:r>
+        <w:rPr>
+          <w:i/>
+        </w:rPr>
+        <w:t>Internal Testing và External Testing.</w:t>
+      </w:r>
+    </w:p>
+    <w:p>
+      <w:pPr>
+        <w:ind w:firstLine="0"/>
+      </w:pPr>
+      <w:r>
+        <w:t xml:space="preserve">+ Internal testing: </w:t>
+      </w:r>
+      <w:r>
+        <w:t xml:space="preserve">nội bộ </w:t>
+      </w:r>
+      <w:r>
+        <w:t>nhóm</w:t>
+      </w:r>
+      <w:r>
+        <w:t xml:space="preserve"> dự án tự kiểm tra với nhau xem thử các tính năng đã được </w:t>
+      </w:r>
+      <w:r>
+        <w:t>xây dựng</w:t>
+      </w:r>
+      <w:r>
+        <w:t xml:space="preserve"> đúng chưa, trước khi </w:t>
+      </w:r>
+      <w:r>
+        <w:t>chuyển giao</w:t>
+      </w:r>
+      <w:r>
+        <w:t xml:space="preserve"> cho khách hàng</w:t>
+      </w:r>
+      <w:r>
+        <w:t xml:space="preserve">. </w:t>
+      </w:r>
+      <w:r>
+        <w:t>Đây có thể</w:t>
+      </w:r>
+      <w:r>
+        <w:t xml:space="preserve"> là nhiệm vụ của BA, hoặc không vì thông thường các nhóm phát triển phần mềm đều có QC - </w:t>
+      </w:r>
+      <w:r>
+        <w:t xml:space="preserve">người chịu trách nhiệm test các tính năng </w:t>
+      </w:r>
+      <w:r>
+        <w:t>này, đảm bảo nhóm phát triển đã</w:t>
+      </w:r>
+      <w:r>
+        <w:t xml:space="preserve"> làm đúng theo như tài liệu yêu cầu/ thiết kế, và </w:t>
+      </w:r>
+      <w:r>
+        <w:t>chuyển giao</w:t>
+      </w:r>
+      <w:r>
+        <w:t xml:space="preserve"> đúng như những gì đã cam kết với khách hàng. C</w:t>
+      </w:r>
+      <w:r>
+        <w:t xml:space="preserve">òn đối với các dự án triển khai sẽ không có </w:t>
+      </w:r>
+      <w:proofErr w:type="gramStart"/>
+      <w:r>
+        <w:t xml:space="preserve">QC,  </w:t>
+      </w:r>
+      <w:r>
+        <w:t>BA</w:t>
+      </w:r>
+      <w:proofErr w:type="gramEnd"/>
+      <w:r>
+        <w:t xml:space="preserve"> sẽ chịu trách nhiệm cho các phần test này luôn.</w:t>
+      </w:r>
+      <w:r>
+        <w:t xml:space="preserve"> Ngoài ra BA phải chuẩn bị RTM (test cases phù hợp với yêu cầu) để chỉ ra được </w:t>
+      </w:r>
+      <w:r>
+        <w:t xml:space="preserve">các </w:t>
+      </w:r>
+      <w:r>
+        <w:t>yêu cầu</w:t>
+      </w:r>
+      <w:r>
+        <w:t xml:space="preserve"> đã được test hay chưa, và test thành công hay thất bại. RTM sẽ giúp </w:t>
+      </w:r>
+      <w:r>
+        <w:t>điều khiển</w:t>
+      </w:r>
+      <w:r>
+        <w:t xml:space="preserve"> được </w:t>
+      </w:r>
+      <w:r>
+        <w:t>tình hình của các yêu cầu</w:t>
+      </w:r>
+      <w:r>
+        <w:t xml:space="preserve"> xuyên suốt dự án.</w:t>
+      </w:r>
+    </w:p>
+    <w:p>
+      <w:pPr>
+        <w:ind w:firstLine="0"/>
+      </w:pPr>
+      <w:r>
+        <w:t xml:space="preserve">+ External testing: </w:t>
+      </w:r>
+      <w:r>
+        <w:t xml:space="preserve">Sau khi đã test nội bộ với nhau và chắc chắn rằng những tính năng này đã được </w:t>
+      </w:r>
+      <w:r>
+        <w:t>xây dựng</w:t>
+      </w:r>
+      <w:r>
+        <w:t xml:space="preserve"> đúng </w:t>
+      </w:r>
+      <w:r>
+        <w:t>và</w:t>
+      </w:r>
+      <w:r>
+        <w:t xml:space="preserve"> đủ”. BA sẽ thực hiện các buổi User Acceptance</w:t>
+      </w:r>
+      <w:r>
+        <w:t xml:space="preserve"> Test (UAT) với khách hàng - </w:t>
+      </w:r>
+      <w:r>
+        <w:t>là buổi mà một vài key-users của khách hàng sẽ ngồi test lại hệ thống từ đầu đến cuối, dựa trên Test Case mà khách hàng</w:t>
+      </w:r>
+      <w:r>
+        <w:t xml:space="preserve"> tự viết hoặc bên đối tác viết. Nếu có vấn đề thì sửa lại và thực hiện UAT lại. Còn không thì triển khai cho người dùng cuối sử dụng.</w:t>
+      </w:r>
+    </w:p>
+    <w:p>
+      <w:pPr>
+        <w:pStyle w:val="Heading4"/>
+      </w:pPr>
+      <w:r>
         <w:lastRenderedPageBreak/>
-        <w:t xml:space="preserve">Bước này gồm 2 giai đoạn nhỏ: </w:t>
-      </w:r>
-      <w:r>
-        <w:rPr>
-          <w:i/>
-        </w:rPr>
-        <w:t>Internal Testing và External Testing.</w:t>
-      </w:r>
-    </w:p>
-    <w:p>
-      <w:pPr>
-        <w:ind w:firstLine="0"/>
-      </w:pPr>
-      <w:r>
-        <w:t xml:space="preserve">+ Internal testing: </w:t>
-      </w:r>
-      <w:r>
-        <w:t xml:space="preserve">nội bộ </w:t>
-      </w:r>
-      <w:r>
-        <w:t>nhóm</w:t>
-      </w:r>
-      <w:r>
-        <w:t xml:space="preserve"> dự án tự kiểm tra với nhau xem thử các tính năng đã được </w:t>
-      </w:r>
-      <w:r>
-        <w:t>xây dựng</w:t>
-      </w:r>
-      <w:r>
-        <w:t xml:space="preserve"> đúng chưa, trước khi </w:t>
-      </w:r>
-      <w:r>
-        <w:t>chuyển giao</w:t>
-      </w:r>
-      <w:r>
-        <w:t xml:space="preserve"> cho khách hàng</w:t>
-      </w:r>
-      <w:r>
-        <w:t xml:space="preserve">. </w:t>
-      </w:r>
-      <w:r>
-        <w:t>Đây có thể</w:t>
-      </w:r>
-      <w:r>
-        <w:t xml:space="preserve"> là nhiệm vụ của BA, hoặc không vì thông thường các nhóm phát triển phần mềm đều có QC - </w:t>
-      </w:r>
-      <w:r>
-        <w:t xml:space="preserve">người chịu trách nhiệm test các tính năng </w:t>
-      </w:r>
-      <w:r>
-        <w:t>này, đảm bảo nhóm phát triển đã</w:t>
-      </w:r>
-      <w:r>
-        <w:t xml:space="preserve"> làm đúng theo như tài liệu yêu cầu/ thiết kế, và </w:t>
-      </w:r>
-      <w:r>
-        <w:t>chuyển giao</w:t>
-      </w:r>
-      <w:r>
-        <w:t xml:space="preserve"> đúng như những gì đã cam kết với khách hàng. C</w:t>
-      </w:r>
-      <w:r>
-        <w:t xml:space="preserve">òn đối với các dự án triển khai sẽ không có </w:t>
-      </w:r>
-      <w:proofErr w:type="gramStart"/>
-      <w:r>
-        <w:t xml:space="preserve">QC,  </w:t>
-      </w:r>
-      <w:r>
-        <w:t>BA</w:t>
-      </w:r>
-      <w:proofErr w:type="gramEnd"/>
-      <w:r>
-        <w:t xml:space="preserve"> sẽ chịu trách nhiệm cho các phần test này luôn.</w:t>
-      </w:r>
-      <w:r>
-        <w:t xml:space="preserve"> Ngoài ra BA phải chuẩn bị RTM (test cases phù hợp với yêu cầu) để chỉ ra được </w:t>
-      </w:r>
-      <w:r>
-        <w:t xml:space="preserve">các </w:t>
-      </w:r>
-      <w:r>
-        <w:t>yêu cầu</w:t>
-      </w:r>
-      <w:r>
-        <w:t xml:space="preserve"> đã được test hay chưa, và test thành công hay thất bại. RTM sẽ giúp </w:t>
-      </w:r>
-      <w:r>
-        <w:t>điều khiển</w:t>
-      </w:r>
-      <w:r>
-        <w:t xml:space="preserve"> được </w:t>
-      </w:r>
-      <w:r>
-        <w:t>tình hình của các yêu cầu</w:t>
-      </w:r>
-      <w:r>
-        <w:t xml:space="preserve"> xuyên suốt dự án.</w:t>
-      </w:r>
-    </w:p>
-    <w:p>
-      <w:pPr>
-        <w:ind w:firstLine="0"/>
-      </w:pPr>
-      <w:r>
-        <w:t xml:space="preserve">+ External testing: </w:t>
-      </w:r>
-      <w:r>
-        <w:t xml:space="preserve">Sau khi đã test nội bộ với nhau và chắc chắn rằng những tính năng này đã được </w:t>
-      </w:r>
-      <w:r>
-        <w:t>xây dựng</w:t>
-      </w:r>
-      <w:r>
-        <w:t xml:space="preserve"> đúng </w:t>
-      </w:r>
-      <w:r>
-        <w:t>và</w:t>
-      </w:r>
-      <w:r>
-        <w:t xml:space="preserve"> đủ”. BA sẽ thực hiện các buổi User Acceptance</w:t>
-      </w:r>
-      <w:r>
-        <w:t xml:space="preserve"> Test (UAT) với khách hàng - </w:t>
-      </w:r>
-      <w:r>
-        <w:t>là buổi mà một vài key-users của khách hàng sẽ ngồi test lại hệ thống từ đầu đến cuối, dựa trên Test Case mà khách hàng</w:t>
-      </w:r>
-      <w:r>
-        <w:t xml:space="preserve"> tự viết hoặc bên đối tác viết. Nếu có vấn đề thì sửa lại và thực hiện UAT lại. Còn không thì triển khai cho người dùng cuối sử dụng.</w:t>
-      </w:r>
-    </w:p>
-    <w:p>
-      <w:pPr>
-        <w:pStyle w:val="Heading4"/>
-      </w:pPr>
-      <w:r>
         <w:t>Triển khai</w:t>
       </w:r>
     </w:p>
@@ -6397,7 +6325,6 @@
         </w:numPr>
       </w:pPr>
       <w:r>
-        <w:lastRenderedPageBreak/>
         <w:t>Chuyển toàn bộ dữ liệu hiện tại của khách hàng từ hệ thống cũ sang hệ thống mới</w:t>
       </w:r>
     </w:p>
@@ -6435,11 +6362,6 @@
       <w:r>
         <w:t xml:space="preserve"> tùy nhu cầu và cách làm</w:t>
       </w:r>
-    </w:p>
-    <w:p>
-      <w:pPr>
-        <w:ind w:firstLine="0"/>
-      </w:pPr>
     </w:p>
     <w:p>
       <w:pPr>
@@ -6535,6 +6457,7 @@
         <w:ind w:firstLine="0"/>
       </w:pPr>
       <w:r>
+        <w:lastRenderedPageBreak/>
         <w:t xml:space="preserve">Sau khi </w:t>
       </w:r>
       <w:r>
@@ -6565,6 +6488,26 @@
       <w:r>
         <w:t xml:space="preserve">” ghi nhận những hoạt động đó để hai bên dễ dàng quản lý, đặc biệt trong trường hợp có chi phí phát sinh. </w:t>
       </w:r>
+    </w:p>
+    <w:p>
+      <w:pPr>
+        <w:ind w:firstLine="0"/>
+      </w:pPr>
+    </w:p>
+    <w:p>
+      <w:pPr>
+        <w:ind w:firstLine="0"/>
+      </w:pPr>
+    </w:p>
+    <w:p>
+      <w:pPr>
+        <w:ind w:firstLine="0"/>
+      </w:pPr>
+    </w:p>
+    <w:p>
+      <w:pPr>
+        <w:ind w:firstLine="0"/>
+      </w:pPr>
     </w:p>
     <w:p>
       <w:pPr>
@@ -6629,6 +6572,7 @@
         <w:rPr>
           <w:lang w:val="vi-VN"/>
         </w:rPr>
+        <w:lastRenderedPageBreak/>
         <w:t>PHÂN TÍCH QUY TRÌNH NGHIỆP VỤ</w:t>
       </w:r>
       <w:bookmarkEnd w:id="36"/>
@@ -6637,11 +6581,6 @@
     <w:p>
       <w:pPr>
         <w:pStyle w:val="Heading2"/>
-        <w:numPr>
-          <w:ilvl w:val="0"/>
-          <w:numId w:val="0"/>
-        </w:numPr>
-        <w:ind w:left="578" w:hanging="578"/>
         <w:rPr>
           <w:rFonts w:ascii="Arial" w:hAnsi="Arial"/>
           <w:color w:val="36383A"/>
@@ -6651,10 +6590,10 @@
       </w:pPr>
       <w:bookmarkStart w:id="38" w:name="_Toc111039935"/>
       <w:r>
-        <w:t>1</w:t>
-      </w:r>
-      <w:r>
-        <w:t xml:space="preserve">. </w:t>
+        <w:t>1.</w:t>
+      </w:r>
+      <w:r>
+        <w:t xml:space="preserve"> </w:t>
       </w:r>
       <w:r>
         <w:t>Tổng quan về hệ thống</w:t>
@@ -6672,7 +6611,7 @@
       </w:pPr>
       <w:bookmarkStart w:id="39" w:name="_Toc111039936"/>
       <w:r>
-        <w:t xml:space="preserve">2.1. </w:t>
+        <w:t xml:space="preserve"> 1.1. </w:t>
       </w:r>
       <w:r>
         <w:t>Tổng quan về hệ thống đồng bộ dữ liệu dự án DQ</w:t>
@@ -6704,100 +6643,334 @@
         <w:t>Các phần mềm Dược Quảng Bình đang sử dụng:</w:t>
       </w:r>
     </w:p>
+    <w:tbl>
+      <w:tblPr>
+        <w:tblStyle w:val="TableGrid"/>
+        <w:tblW w:w="0" w:type="auto"/>
+        <w:tblBorders>
+          <w:top w:val="none" w:sz="0" w:space="0" w:color="auto"/>
+          <w:left w:val="none" w:sz="0" w:space="0" w:color="auto"/>
+          <w:bottom w:val="none" w:sz="0" w:space="0" w:color="auto"/>
+          <w:right w:val="none" w:sz="0" w:space="0" w:color="auto"/>
+          <w:insideH w:val="none" w:sz="0" w:space="0" w:color="auto"/>
+          <w:insideV w:val="none" w:sz="0" w:space="0" w:color="auto"/>
+        </w:tblBorders>
+        <w:tblLook w:val="04A0" w:firstRow="1" w:lastRow="0" w:firstColumn="1" w:lastColumn="0" w:noHBand="0" w:noVBand="1"/>
+      </w:tblPr>
+      <w:tblGrid>
+        <w:gridCol w:w="2791"/>
+        <w:gridCol w:w="2786"/>
+        <w:gridCol w:w="2927"/>
+      </w:tblGrid>
+      <w:tr>
+        <w:tc>
+          <w:tcPr>
+            <w:tcW w:w="2831" w:type="dxa"/>
+            <w:vAlign w:val="center"/>
+          </w:tcPr>
+          <w:p>
+            <w:pPr>
+              <w:ind w:firstLine="0"/>
+              <w:jc w:val="center"/>
+              <w:rPr>
+                <w:b/>
+                <w:bCs/>
+              </w:rPr>
+            </w:pPr>
+            <w:r>
+              <w:rPr>
+                <w:noProof/>
+              </w:rPr>
+              <w:drawing>
+                <wp:inline distT="0" distB="0" distL="0" distR="0" wp14:anchorId="7D94FF1C" wp14:editId="39B22A0E">
+                  <wp:extent cx="764235" cy="553065"/>
+                  <wp:effectExtent l="0" t="0" r="0" b="0"/>
+                  <wp:docPr id="2" name="Picture 2"/>
+                  <wp:cNvGraphicFramePr>
+                    <a:graphicFrameLocks xmlns:a="http://schemas.openxmlformats.org/drawingml/2006/main" noChangeAspect="1"/>
+                  </wp:cNvGraphicFramePr>
+                  <a:graphic xmlns:a="http://schemas.openxmlformats.org/drawingml/2006/main">
+                    <a:graphicData uri="http://schemas.openxmlformats.org/drawingml/2006/picture">
+                      <pic:pic xmlns:pic="http://schemas.openxmlformats.org/drawingml/2006/picture">
+                        <pic:nvPicPr>
+                          <pic:cNvPr id="1" name=""/>
+                          <pic:cNvPicPr/>
+                        </pic:nvPicPr>
+                        <pic:blipFill>
+                          <a:blip r:embed="rId24"/>
+                          <a:stretch>
+                            <a:fillRect/>
+                          </a:stretch>
+                        </pic:blipFill>
+                        <pic:spPr>
+                          <a:xfrm>
+                            <a:off x="0" y="0"/>
+                            <a:ext cx="776132" cy="561675"/>
+                          </a:xfrm>
+                          <a:prstGeom prst="rect">
+                            <a:avLst/>
+                          </a:prstGeom>
+                        </pic:spPr>
+                      </pic:pic>
+                    </a:graphicData>
+                  </a:graphic>
+                </wp:inline>
+              </w:drawing>
+            </w:r>
+          </w:p>
+        </w:tc>
+        <w:tc>
+          <w:tcPr>
+            <w:tcW w:w="2831" w:type="dxa"/>
+            <w:vAlign w:val="center"/>
+          </w:tcPr>
+          <w:p>
+            <w:pPr>
+              <w:ind w:firstLine="0"/>
+              <w:jc w:val="center"/>
+            </w:pPr>
+            <w:r>
+              <w:rPr>
+                <w:noProof/>
+              </w:rPr>
+              <w:drawing>
+                <wp:inline distT="0" distB="0" distL="0" distR="0" wp14:anchorId="0E1DA1AF" wp14:editId="5A1F780E">
+                  <wp:extent cx="651425" cy="641555"/>
+                  <wp:effectExtent l="0" t="0" r="0" b="6350"/>
+                  <wp:docPr id="5" name="Picture 5"/>
+                  <wp:cNvGraphicFramePr>
+                    <a:graphicFrameLocks xmlns:a="http://schemas.openxmlformats.org/drawingml/2006/main" noChangeAspect="1"/>
+                  </wp:cNvGraphicFramePr>
+                  <a:graphic xmlns:a="http://schemas.openxmlformats.org/drawingml/2006/main">
+                    <a:graphicData uri="http://schemas.openxmlformats.org/drawingml/2006/picture">
+                      <pic:pic xmlns:pic="http://schemas.openxmlformats.org/drawingml/2006/picture">
+                        <pic:nvPicPr>
+                          <pic:cNvPr id="1" name=""/>
+                          <pic:cNvPicPr/>
+                        </pic:nvPicPr>
+                        <pic:blipFill>
+                          <a:blip r:embed="rId25"/>
+                          <a:stretch>
+                            <a:fillRect/>
+                          </a:stretch>
+                        </pic:blipFill>
+                        <pic:spPr>
+                          <a:xfrm>
+                            <a:off x="0" y="0"/>
+                            <a:ext cx="656666" cy="646717"/>
+                          </a:xfrm>
+                          <a:prstGeom prst="rect">
+                            <a:avLst/>
+                          </a:prstGeom>
+                        </pic:spPr>
+                      </pic:pic>
+                    </a:graphicData>
+                  </a:graphic>
+                </wp:inline>
+              </w:drawing>
+            </w:r>
+          </w:p>
+        </w:tc>
+        <w:tc>
+          <w:tcPr>
+            <w:tcW w:w="2832" w:type="dxa"/>
+            <w:vAlign w:val="center"/>
+          </w:tcPr>
+          <w:p>
+            <w:pPr>
+              <w:ind w:firstLine="0"/>
+              <w:jc w:val="center"/>
+            </w:pPr>
+            <w:r>
+              <w:rPr>
+                <w:noProof/>
+              </w:rPr>
+              <w:drawing>
+                <wp:inline distT="0" distB="0" distL="0" distR="0" wp14:anchorId="5B66CBB2" wp14:editId="2B015B4A">
+                  <wp:extent cx="1721722" cy="383459"/>
+                  <wp:effectExtent l="0" t="0" r="0" b="0"/>
+                  <wp:docPr id="6" name="Picture 6" descr="Một số dự án tiêu biểu ứng dụng giải pháp ERP Fast Business Online | Cộng  Đồng Kế Toán Việt Nam"/>
+                  <wp:cNvGraphicFramePr>
+                    <a:graphicFrameLocks xmlns:a="http://schemas.openxmlformats.org/drawingml/2006/main" noChangeAspect="1"/>
+                  </wp:cNvGraphicFramePr>
+                  <a:graphic xmlns:a="http://schemas.openxmlformats.org/drawingml/2006/main">
+                    <a:graphicData uri="http://schemas.openxmlformats.org/drawingml/2006/picture">
+                      <pic:pic xmlns:pic="http://schemas.openxmlformats.org/drawingml/2006/picture">
+                        <pic:nvPicPr>
+                          <pic:cNvPr id="0" name="Picture 1" descr="Một số dự án tiêu biểu ứng dụng giải pháp ERP Fast Business Online | Cộng  Đồng Kế Toán Việt Nam"/>
+                          <pic:cNvPicPr>
+                            <a:picLocks noChangeAspect="1" noChangeArrowheads="1"/>
+                          </pic:cNvPicPr>
+                        </pic:nvPicPr>
+                        <pic:blipFill>
+                          <a:blip r:embed="rId26" cstate="print">
+                            <a:extLst>
+                              <a:ext uri="{28A0092B-C50C-407E-A947-70E740481C1C}">
+                                <a14:useLocalDpi xmlns:a14="http://schemas.microsoft.com/office/drawing/2010/main" val="0"/>
+                              </a:ext>
+                            </a:extLst>
+                          </a:blip>
+                          <a:srcRect/>
+                          <a:stretch>
+                            <a:fillRect/>
+                          </a:stretch>
+                        </pic:blipFill>
+                        <pic:spPr bwMode="auto">
+                          <a:xfrm>
+                            <a:off x="0" y="0"/>
+                            <a:ext cx="1832466" cy="408124"/>
+                          </a:xfrm>
+                          <a:prstGeom prst="rect">
+                            <a:avLst/>
+                          </a:prstGeom>
+                          <a:noFill/>
+                          <a:ln>
+                            <a:noFill/>
+                          </a:ln>
+                        </pic:spPr>
+                      </pic:pic>
+                    </a:graphicData>
+                  </a:graphic>
+                </wp:inline>
+              </w:drawing>
+            </w:r>
+          </w:p>
+        </w:tc>
+      </w:tr>
+      <w:tr>
+        <w:tc>
+          <w:tcPr>
+            <w:tcW w:w="2831" w:type="dxa"/>
+          </w:tcPr>
+          <w:p>
+            <w:pPr>
+              <w:ind w:firstLine="0"/>
+              <w:jc w:val="center"/>
+              <w:rPr>
+                <w:i/>
+                <w:iCs/>
+                <w:sz w:val="22"/>
+                <w:szCs w:val="22"/>
+              </w:rPr>
+            </w:pPr>
+            <w:r>
+              <w:rPr>
+                <w:i/>
+                <w:iCs/>
+                <w:sz w:val="22"/>
+                <w:szCs w:val="22"/>
+              </w:rPr>
+              <w:t>1-Fast Financial v3.0</w:t>
+            </w:r>
+          </w:p>
+          <w:p>
+            <w:pPr>
+              <w:ind w:firstLine="0"/>
+              <w:jc w:val="center"/>
+            </w:pPr>
+            <w:r>
+              <w:rPr>
+                <w:i/>
+                <w:iCs/>
+                <w:sz w:val="22"/>
+                <w:szCs w:val="22"/>
+              </w:rPr>
+              <w:t>(Công ty)</w:t>
+            </w:r>
+          </w:p>
+        </w:tc>
+        <w:tc>
+          <w:tcPr>
+            <w:tcW w:w="2831" w:type="dxa"/>
+          </w:tcPr>
+          <w:p>
+            <w:pPr>
+              <w:ind w:firstLine="0"/>
+              <w:jc w:val="center"/>
+              <w:rPr>
+                <w:i/>
+                <w:iCs/>
+                <w:sz w:val="22"/>
+                <w:szCs w:val="22"/>
+              </w:rPr>
+            </w:pPr>
+            <w:r>
+              <w:rPr>
+                <w:i/>
+                <w:iCs/>
+                <w:sz w:val="22"/>
+                <w:szCs w:val="22"/>
+              </w:rPr>
+              <w:t>2-Fast Accounting 10.1</w:t>
+            </w:r>
+          </w:p>
+          <w:p>
+            <w:pPr>
+              <w:ind w:firstLine="0"/>
+              <w:jc w:val="center"/>
+            </w:pPr>
+            <w:r>
+              <w:rPr>
+                <w:i/>
+                <w:iCs/>
+                <w:sz w:val="22"/>
+                <w:szCs w:val="22"/>
+              </w:rPr>
+              <w:t>R3 2013 (Chi nhánh)</w:t>
+            </w:r>
+          </w:p>
+        </w:tc>
+        <w:tc>
+          <w:tcPr>
+            <w:tcW w:w="2832" w:type="dxa"/>
+          </w:tcPr>
+          <w:p>
+            <w:pPr>
+              <w:ind w:firstLine="0"/>
+              <w:jc w:val="center"/>
+              <w:rPr>
+                <w:i/>
+                <w:iCs/>
+                <w:sz w:val="22"/>
+                <w:szCs w:val="22"/>
+              </w:rPr>
+            </w:pPr>
+            <w:r>
+              <w:rPr>
+                <w:i/>
+                <w:iCs/>
+                <w:sz w:val="22"/>
+                <w:szCs w:val="22"/>
+              </w:rPr>
+              <w:t>3- Fast e-Invoice</w:t>
+            </w:r>
+          </w:p>
+          <w:p>
+            <w:pPr>
+              <w:ind w:firstLine="360"/>
+              <w:jc w:val="center"/>
+              <w:rPr>
+                <w:i/>
+                <w:iCs/>
+              </w:rPr>
+            </w:pPr>
+            <w:r>
+              <w:rPr>
+                <w:i/>
+                <w:iCs/>
+                <w:sz w:val="22"/>
+                <w:szCs w:val="22"/>
+              </w:rPr>
+              <w:t>(Hóa đơn điện tử)</w:t>
+            </w:r>
+          </w:p>
+        </w:tc>
+      </w:tr>
+    </w:tbl>
     <w:p>
       <w:pPr>
         <w:ind w:firstLine="0"/>
       </w:pPr>
-      <w:r>
-        <w:rPr>
-          <w:noProof/>
-        </w:rPr>
-        <w:drawing>
-          <wp:inline distT="0" distB="0" distL="0" distR="0" wp14:anchorId="4BF9C29B" wp14:editId="47AB7F89">
-            <wp:extent cx="579170" cy="419136"/>
-            <wp:effectExtent l="0" t="0" r="0" b="0"/>
-            <wp:docPr id="2" name="Picture 2"/>
-            <wp:cNvGraphicFramePr>
-              <a:graphicFrameLocks xmlns:a="http://schemas.openxmlformats.org/drawingml/2006/main" noChangeAspect="1"/>
-            </wp:cNvGraphicFramePr>
-            <a:graphic xmlns:a="http://schemas.openxmlformats.org/drawingml/2006/main">
-              <a:graphicData uri="http://schemas.openxmlformats.org/drawingml/2006/picture">
-                <pic:pic xmlns:pic="http://schemas.openxmlformats.org/drawingml/2006/picture">
-                  <pic:nvPicPr>
-                    <pic:cNvPr id="1" name=""/>
-                    <pic:cNvPicPr/>
-                  </pic:nvPicPr>
-                  <pic:blipFill>
-                    <a:blip r:embed="rId24"/>
-                    <a:stretch>
-                      <a:fillRect/>
-                    </a:stretch>
-                  </pic:blipFill>
-                  <pic:spPr>
-                    <a:xfrm>
-                      <a:off x="0" y="0"/>
-                      <a:ext cx="579170" cy="419136"/>
-                    </a:xfrm>
-                    <a:prstGeom prst="rect">
-                      <a:avLst/>
-                    </a:prstGeom>
-                  </pic:spPr>
-                </pic:pic>
-              </a:graphicData>
-            </a:graphic>
-          </wp:inline>
-        </w:drawing>
-      </w:r>
-      <w:r>
-        <w:tab/>
-      </w:r>
-      <w:r>
-        <w:tab/>
-      </w:r>
-      <w:r>
-        <w:tab/>
-        <w:t xml:space="preserve">       </w:t>
-      </w:r>
-      <w:r>
-        <w:rPr>
-          <w:noProof/>
-        </w:rPr>
-        <w:drawing>
-          <wp:inline distT="0" distB="0" distL="0" distR="0" wp14:anchorId="17B9C06F" wp14:editId="4C182A7B">
-            <wp:extent cx="502964" cy="495343"/>
-            <wp:effectExtent l="0" t="0" r="0" b="0"/>
-            <wp:docPr id="5" name="Picture 5"/>
-            <wp:cNvGraphicFramePr>
-              <a:graphicFrameLocks xmlns:a="http://schemas.openxmlformats.org/drawingml/2006/main" noChangeAspect="1"/>
-            </wp:cNvGraphicFramePr>
-            <a:graphic xmlns:a="http://schemas.openxmlformats.org/drawingml/2006/main">
-              <a:graphicData uri="http://schemas.openxmlformats.org/drawingml/2006/picture">
-                <pic:pic xmlns:pic="http://schemas.openxmlformats.org/drawingml/2006/picture">
-                  <pic:nvPicPr>
-                    <pic:cNvPr id="1" name=""/>
-                    <pic:cNvPicPr/>
-                  </pic:nvPicPr>
-                  <pic:blipFill>
-                    <a:blip r:embed="rId25"/>
-                    <a:stretch>
-                      <a:fillRect/>
-                    </a:stretch>
-                  </pic:blipFill>
-                  <pic:spPr>
-                    <a:xfrm>
-                      <a:off x="0" y="0"/>
-                      <a:ext cx="502964" cy="495343"/>
-                    </a:xfrm>
-                    <a:prstGeom prst="rect">
-                      <a:avLst/>
-                    </a:prstGeom>
-                  </pic:spPr>
-                </pic:pic>
-              </a:graphicData>
-            </a:graphic>
-          </wp:inline>
-        </w:drawing>
-      </w:r>
       <w:r>
         <w:tab/>
       </w:r>
@@ -6810,144 +6983,6 @@
       </w:r>
       <w:r>
         <w:t xml:space="preserve">  </w:t>
-      </w:r>
-      <w:r>
-        <w:rPr>
-          <w:noProof/>
-        </w:rPr>
-        <w:drawing>
-          <wp:inline distT="0" distB="0" distL="0" distR="0" wp14:anchorId="1B696575" wp14:editId="3566070E">
-            <wp:extent cx="1326804" cy="295504"/>
-            <wp:effectExtent l="0" t="0" r="6985" b="9525"/>
-            <wp:docPr id="6" name="Picture 6" descr="Một số dự án tiêu biểu ứng dụng giải pháp ERP Fast Business Online | Cộng  Đồng Kế Toán Việt Nam"/>
-            <wp:cNvGraphicFramePr>
-              <a:graphicFrameLocks xmlns:a="http://schemas.openxmlformats.org/drawingml/2006/main" noChangeAspect="1"/>
-            </wp:cNvGraphicFramePr>
-            <a:graphic xmlns:a="http://schemas.openxmlformats.org/drawingml/2006/main">
-              <a:graphicData uri="http://schemas.openxmlformats.org/drawingml/2006/picture">
-                <pic:pic xmlns:pic="http://schemas.openxmlformats.org/drawingml/2006/picture">
-                  <pic:nvPicPr>
-                    <pic:cNvPr id="0" name="Picture 1" descr="Một số dự án tiêu biểu ứng dụng giải pháp ERP Fast Business Online | Cộng  Đồng Kế Toán Việt Nam"/>
-                    <pic:cNvPicPr>
-                      <a:picLocks noChangeAspect="1" noChangeArrowheads="1"/>
-                    </pic:cNvPicPr>
-                  </pic:nvPicPr>
-                  <pic:blipFill>
-                    <a:blip r:embed="rId26" cstate="print">
-                      <a:extLst>
-                        <a:ext uri="{28A0092B-C50C-407E-A947-70E740481C1C}">
-                          <a14:useLocalDpi xmlns:a14="http://schemas.microsoft.com/office/drawing/2010/main" val="0"/>
-                        </a:ext>
-                      </a:extLst>
-                    </a:blip>
-                    <a:srcRect/>
-                    <a:stretch>
-                      <a:fillRect/>
-                    </a:stretch>
-                  </pic:blipFill>
-                  <pic:spPr bwMode="auto">
-                    <a:xfrm>
-                      <a:off x="0" y="0"/>
-                      <a:ext cx="1393406" cy="310337"/>
-                    </a:xfrm>
-                    <a:prstGeom prst="rect">
-                      <a:avLst/>
-                    </a:prstGeom>
-                    <a:noFill/>
-                    <a:ln>
-                      <a:noFill/>
-                    </a:ln>
-                  </pic:spPr>
-                </pic:pic>
-              </a:graphicData>
-            </a:graphic>
-          </wp:inline>
-        </w:drawing>
-      </w:r>
-    </w:p>
-    <w:p>
-      <w:pPr>
-        <w:ind w:firstLine="0"/>
-        <w:rPr>
-          <w:i/>
-          <w:iCs/>
-          <w:sz w:val="22"/>
-          <w:szCs w:val="22"/>
-        </w:rPr>
-      </w:pPr>
-      <w:r>
-        <w:rPr>
-          <w:i/>
-          <w:iCs/>
-          <w:sz w:val="22"/>
-          <w:szCs w:val="22"/>
-        </w:rPr>
-        <w:t>1-Fast Financial v3.0              2-Fast Accounting 10.1</w:t>
-      </w:r>
-      <w:r>
-        <w:rPr>
-          <w:i/>
-          <w:iCs/>
-          <w:sz w:val="22"/>
-          <w:szCs w:val="22"/>
-        </w:rPr>
-        <w:t xml:space="preserve">                               3- Fast e-Invoice</w:t>
-      </w:r>
-    </w:p>
-    <w:p>
-      <w:pPr>
-        <w:ind w:firstLine="360"/>
-        <w:rPr>
-          <w:i/>
-          <w:iCs/>
-        </w:rPr>
-      </w:pPr>
-      <w:r>
-        <w:rPr>
-          <w:i/>
-          <w:iCs/>
-          <w:sz w:val="22"/>
-          <w:szCs w:val="22"/>
-        </w:rPr>
-        <w:t xml:space="preserve"> (Công </w:t>
-      </w:r>
-      <w:proofErr w:type="gramStart"/>
-      <w:r>
-        <w:rPr>
-          <w:i/>
-          <w:iCs/>
-          <w:sz w:val="22"/>
-          <w:szCs w:val="22"/>
-        </w:rPr>
-        <w:t>ty)</w:t>
-      </w:r>
-      <w:r>
-        <w:rPr>
-          <w:i/>
-          <w:iCs/>
-          <w:sz w:val="22"/>
-          <w:szCs w:val="22"/>
-        </w:rPr>
-        <w:t xml:space="preserve">   </w:t>
-      </w:r>
-      <w:proofErr w:type="gramEnd"/>
-      <w:r>
-        <w:rPr>
-          <w:i/>
-          <w:iCs/>
-          <w:sz w:val="22"/>
-          <w:szCs w:val="22"/>
-        </w:rPr>
-        <w:t xml:space="preserve">                     R3 2013 (Chi nhánh)</w:t>
-      </w:r>
-      <w:r>
-        <w:rPr>
-          <w:i/>
-          <w:iCs/>
-          <w:sz w:val="22"/>
-          <w:szCs w:val="22"/>
-        </w:rPr>
-        <w:t xml:space="preserve">                                   (Hóa đơn điện tử)</w:t>
       </w:r>
     </w:p>
     <w:p>
@@ -7000,11 +7035,75 @@
           <w:bCs/>
         </w:rPr>
       </w:pPr>
-      <w:r>
-        <w:rPr>
-          <w:b/>
-          <w:bCs/>
-        </w:rPr>
+    </w:p>
+    <w:p>
+      <w:pPr>
+        <w:ind w:firstLine="0"/>
+        <w:rPr>
+          <w:b/>
+          <w:bCs/>
+        </w:rPr>
+      </w:pPr>
+    </w:p>
+    <w:p>
+      <w:pPr>
+        <w:ind w:firstLine="0"/>
+        <w:rPr>
+          <w:b/>
+          <w:bCs/>
+        </w:rPr>
+      </w:pPr>
+    </w:p>
+    <w:p>
+      <w:pPr>
+        <w:ind w:firstLine="0"/>
+        <w:rPr>
+          <w:b/>
+          <w:bCs/>
+        </w:rPr>
+      </w:pPr>
+    </w:p>
+    <w:p>
+      <w:pPr>
+        <w:ind w:firstLine="0"/>
+        <w:rPr>
+          <w:b/>
+          <w:bCs/>
+        </w:rPr>
+      </w:pPr>
+    </w:p>
+    <w:p>
+      <w:pPr>
+        <w:ind w:firstLine="0"/>
+        <w:rPr>
+          <w:b/>
+          <w:bCs/>
+        </w:rPr>
+      </w:pPr>
+    </w:p>
+    <w:p>
+      <w:pPr>
+        <w:ind w:firstLine="0"/>
+        <w:rPr>
+          <w:b/>
+          <w:bCs/>
+        </w:rPr>
+      </w:pPr>
+    </w:p>
+    <w:p>
+      <w:pPr>
+        <w:pStyle w:val="Heading3"/>
+        <w:numPr>
+          <w:ilvl w:val="0"/>
+          <w:numId w:val="0"/>
+        </w:numPr>
+        <w:ind w:left="720" w:hanging="720"/>
+      </w:pPr>
+      <w:r>
+        <w:lastRenderedPageBreak/>
+        <w:t xml:space="preserve">1.2. </w:t>
+      </w:r>
+      <w:r>
         <w:t>Sơ đồ tổng quan quy trình thực tế</w:t>
       </w:r>
     </w:p>
@@ -7057,7 +7156,6 @@
         <w:rPr>
           <w:noProof/>
         </w:rPr>
-        <w:lastRenderedPageBreak/>
         <mc:AlternateContent>
           <mc:Choice Requires="wps">
             <w:drawing>
@@ -7433,10 +7531,6 @@
     <w:p>
       <w:pPr>
         <w:ind w:firstLine="0"/>
-        <w:rPr>
-          <w:b/>
-          <w:bCs/>
-        </w:rPr>
       </w:pPr>
       <w:r>
         <w:rPr>
@@ -7457,6 +7551,23 @@
           <w:bCs/>
         </w:rPr>
       </w:pPr>
+    </w:p>
+    <w:p>
+      <w:pPr>
+        <w:ind w:firstLine="0"/>
+        <w:rPr>
+          <w:b/>
+          <w:bCs/>
+        </w:rPr>
+      </w:pPr>
+      <w:r>
+        <w:rPr>
+          <w:b/>
+          <w:bCs/>
+        </w:rPr>
+        <w:lastRenderedPageBreak/>
+        <w:t xml:space="preserve">1.3. </w:t>
+      </w:r>
       <w:r>
         <w:rPr>
           <w:b/>
@@ -7517,54 +7628,187 @@
         </w:numPr>
       </w:pPr>
       <w:r>
+        <w:t>Tốn thời gian cho việc nhập và điềuc hỉnh dữ liệu nhiều nhất.</w:t>
+      </w:r>
+    </w:p>
+    <w:p>
+      <w:pPr>
+        <w:ind w:firstLine="0"/>
+        <w:rPr>
+          <w:b/>
+          <w:bCs/>
+          <w:color w:val="FF0000"/>
+        </w:rPr>
+      </w:pPr>
+    </w:p>
+    <w:p>
+      <w:pPr>
+        <w:ind w:firstLine="0"/>
+        <w:rPr>
+          <w:b/>
+          <w:bCs/>
+          <w:color w:val="FF0000"/>
+        </w:rPr>
+      </w:pPr>
+    </w:p>
+    <w:p>
+      <w:pPr>
+        <w:ind w:firstLine="0"/>
+        <w:rPr>
+          <w:b/>
+          <w:bCs/>
+          <w:color w:val="FF0000"/>
+        </w:rPr>
+      </w:pPr>
+    </w:p>
+    <w:p>
+      <w:pPr>
+        <w:ind w:firstLine="0"/>
+        <w:rPr>
+          <w:b/>
+          <w:bCs/>
+          <w:color w:val="FF0000"/>
+        </w:rPr>
+      </w:pPr>
+    </w:p>
+    <w:p>
+      <w:pPr>
+        <w:ind w:firstLine="0"/>
+        <w:rPr>
+          <w:b/>
+          <w:bCs/>
+          <w:color w:val="FF0000"/>
+        </w:rPr>
+      </w:pPr>
+    </w:p>
+    <w:p>
+      <w:pPr>
+        <w:ind w:firstLine="0"/>
+        <w:rPr>
+          <w:b/>
+          <w:bCs/>
+          <w:color w:val="FF0000"/>
+        </w:rPr>
+      </w:pPr>
+    </w:p>
+    <w:p>
+      <w:pPr>
+        <w:ind w:firstLine="0"/>
+        <w:rPr>
+          <w:b/>
+          <w:bCs/>
+          <w:color w:val="FF0000"/>
+        </w:rPr>
+      </w:pPr>
+    </w:p>
+    <w:p>
+      <w:pPr>
+        <w:ind w:firstLine="0"/>
+        <w:rPr>
+          <w:b/>
+          <w:bCs/>
+          <w:color w:val="FF0000"/>
+        </w:rPr>
+      </w:pPr>
+    </w:p>
+    <w:p>
+      <w:pPr>
+        <w:ind w:firstLine="0"/>
+        <w:rPr>
+          <w:b/>
+          <w:bCs/>
+          <w:color w:val="FF0000"/>
+        </w:rPr>
+      </w:pPr>
+    </w:p>
+    <w:p>
+      <w:pPr>
+        <w:ind w:firstLine="0"/>
+        <w:rPr>
+          <w:b/>
+          <w:bCs/>
+          <w:color w:val="FF0000"/>
+        </w:rPr>
+      </w:pPr>
+    </w:p>
+    <w:p>
+      <w:pPr>
+        <w:ind w:firstLine="0"/>
+        <w:rPr>
+          <w:b/>
+          <w:bCs/>
+          <w:color w:val="FF0000"/>
+        </w:rPr>
+      </w:pPr>
+    </w:p>
+    <w:p>
+      <w:pPr>
+        <w:ind w:firstLine="0"/>
+        <w:rPr>
+          <w:b/>
+          <w:bCs/>
+          <w:color w:val="FF0000"/>
+        </w:rPr>
+      </w:pPr>
+    </w:p>
+    <w:p>
+      <w:pPr>
+        <w:ind w:firstLine="0"/>
+        <w:rPr>
+          <w:b/>
+          <w:bCs/>
+          <w:color w:val="FF0000"/>
+        </w:rPr>
+      </w:pPr>
+    </w:p>
+    <w:p>
+      <w:pPr>
+        <w:ind w:firstLine="0"/>
+        <w:rPr>
+          <w:b/>
+          <w:bCs/>
+          <w:color w:val="FF0000"/>
+        </w:rPr>
+      </w:pPr>
+    </w:p>
+    <w:p>
+      <w:pPr>
+        <w:ind w:firstLine="0"/>
+        <w:rPr>
+          <w:b/>
+          <w:bCs/>
+          <w:color w:val="FF0000"/>
+        </w:rPr>
+      </w:pPr>
+    </w:p>
+    <w:p>
+      <w:pPr>
+        <w:ind w:firstLine="0"/>
+        <w:rPr>
+          <w:b/>
+          <w:bCs/>
+          <w:color w:val="FF0000"/>
+        </w:rPr>
+      </w:pPr>
+    </w:p>
+    <w:p>
+      <w:pPr>
+        <w:ind w:firstLine="0"/>
+        <w:rPr>
+          <w:b/>
+          <w:bCs/>
+          <w:color w:val="FF0000"/>
+        </w:rPr>
+      </w:pPr>
+    </w:p>
+    <w:p>
+      <w:pPr>
+        <w:pStyle w:val="Heading1"/>
+      </w:pPr>
+      <w:r>
         <w:lastRenderedPageBreak/>
-        <w:t>Tốn thời gian cho việc nhập và điềuc hỉnh dữ liệu nhiều nhất.</w:t>
-      </w:r>
-    </w:p>
-    <w:p>
-      <w:pPr>
-        <w:ind w:firstLine="0"/>
-        <w:rPr>
-          <w:b/>
-          <w:bCs/>
-          <w:color w:val="FF0000"/>
-        </w:rPr>
-      </w:pPr>
-    </w:p>
-    <w:p>
-      <w:pPr>
-        <w:ind w:firstLine="0"/>
-        <w:rPr>
-          <w:b/>
-          <w:bCs/>
-          <w:color w:val="FF0000"/>
-        </w:rPr>
-      </w:pPr>
-    </w:p>
-    <w:p>
-      <w:pPr>
-        <w:ind w:firstLine="0"/>
-        <w:rPr>
-          <w:b/>
-          <w:bCs/>
-          <w:color w:val="FF0000"/>
-        </w:rPr>
-      </w:pPr>
-    </w:p>
-    <w:p>
-      <w:pPr>
-        <w:ind w:firstLine="0"/>
-        <w:rPr>
-          <w:b/>
-          <w:bCs/>
-          <w:color w:val="FF0000"/>
-        </w:rPr>
-      </w:pPr>
-    </w:p>
-    <w:p>
-      <w:pPr>
-        <w:pStyle w:val="Heading1"/>
-      </w:pPr>
+        <w:t xml:space="preserve">chương 3: </w:t>
+      </w:r>
       <w:r>
         <w:t>ĐỀ XUẤT GIẢI PHÁP VÀ THIẾT KẾ HỆ THỐNG</w:t>
       </w:r>
@@ -7574,7 +7818,7 @@
         <w:pStyle w:val="ListParagraph"/>
         <w:numPr>
           <w:ilvl w:val="3"/>
-          <w:numId w:val="14"/>
+          <w:numId w:val="26"/>
         </w:numPr>
         <w:ind w:left="360"/>
         <w:outlineLvl w:val="1"/>
@@ -7736,87 +7980,128 @@
     </w:p>
     <w:p>
       <w:pPr>
+        <w:pStyle w:val="ListParagraph"/>
+        <w:numPr>
+          <w:ilvl w:val="0"/>
+          <w:numId w:val="27"/>
+        </w:numPr>
+      </w:pPr>
+      <w:r>
+        <w:rPr>
+          <w:b/>
+          <w:bCs/>
+        </w:rPr>
+        <w:t>Bước 1:</w:t>
+      </w:r>
+      <w:r>
+        <w:t xml:space="preserve"> Kế toán nhập liệu hóa đơn trên phần mềm kế toán FF/FA và chuyển sổ cái </w:t>
+      </w:r>
+    </w:p>
+    <w:p>
+      <w:pPr>
+        <w:pStyle w:val="ListParagraph"/>
+        <w:numPr>
+          <w:ilvl w:val="0"/>
+          <w:numId w:val="27"/>
+        </w:numPr>
+      </w:pPr>
+      <w:r>
+        <w:rPr>
+          <w:b/>
+          <w:bCs/>
+        </w:rPr>
+        <w:t>Bước 2:</w:t>
+      </w:r>
+      <w:r>
+        <w:t xml:space="preserve"> Hệ thống Admin IRBOT tự động lấy thông tin các hóa đơn trên phần mềm và phân loại, kế toán kiểm tra lại thông tin trước khi xuất hóa đơn. </w:t>
+      </w:r>
+    </w:p>
+    <w:p>
+      <w:pPr>
+        <w:pStyle w:val="ListParagraph"/>
+        <w:numPr>
+          <w:ilvl w:val="0"/>
+          <w:numId w:val="27"/>
+        </w:numPr>
+      </w:pPr>
+      <w:r>
+        <w:t xml:space="preserve">Trường hợp phát sinh chỉnh sửa (trước khi xuất HĐĐT) thì điều chỉnh trên phần mềm FF/FA, Admin sẽ tự động cập nhật lại thông tin mới cho hóa đơn. </w:t>
+      </w:r>
+    </w:p>
+    <w:p>
+      <w:pPr>
+        <w:pStyle w:val="ListParagraph"/>
+        <w:numPr>
+          <w:ilvl w:val="0"/>
+          <w:numId w:val="27"/>
+        </w:numPr>
+      </w:pPr>
+      <w:r>
+        <w:rPr>
+          <w:b/>
+          <w:bCs/>
+        </w:rPr>
+        <w:t>Bước 3:</w:t>
+      </w:r>
+      <w:r>
+        <w:t xml:space="preserve"> Kế toán chọn hóa đơn cần phát hành và gửi Robot thực hiện xuất hóa đơn trên phần mềm FE. </w:t>
+      </w:r>
+    </w:p>
+    <w:p>
+      <w:pPr>
+        <w:pStyle w:val="ListParagraph"/>
+        <w:numPr>
+          <w:ilvl w:val="0"/>
+          <w:numId w:val="27"/>
+        </w:numPr>
+      </w:pPr>
+      <w:r>
+        <w:t xml:space="preserve">Trường hợp cần gửi mail cho khách hàng thì kế toán tự thực hiện trên phần mềm FE. </w:t>
+      </w:r>
+    </w:p>
+    <w:p>
+      <w:pPr>
+        <w:pStyle w:val="ListParagraph"/>
+        <w:numPr>
+          <w:ilvl w:val="0"/>
+          <w:numId w:val="27"/>
+        </w:numPr>
+      </w:pPr>
+      <w:r>
+        <w:rPr>
+          <w:b/>
+          <w:bCs/>
+        </w:rPr>
+        <w:t>Bước 4:</w:t>
+      </w:r>
+      <w:r>
+        <w:t xml:space="preserve"> Sau khi phát hành Robot tự động lấy số hóa đơn, ký hiệu và mẫu số của hóa đơn điện tử để cập nhật lại cho hóa đơn tương ứng trên phần mềm kế toán FF/F</w:t>
+      </w:r>
+      <w:r>
+        <w:t>.</w:t>
+      </w:r>
+    </w:p>
+    <w:p>
+      <w:pPr>
         <w:ind w:firstLine="0"/>
       </w:pPr>
-      <w:r>
-        <w:rPr>
-          <w:b/>
-          <w:bCs/>
-        </w:rPr>
-        <w:t>Bước 1:</w:t>
-      </w:r>
-      <w:r>
-        <w:t xml:space="preserve"> Kế toán nhập liệu hóa đơn trên phần mềm kế toán FF/FA và chuyển sổ cái </w:t>
-      </w:r>
     </w:p>
     <w:p>
       <w:pPr>
         <w:ind w:firstLine="0"/>
       </w:pPr>
-      <w:r>
-        <w:rPr>
-          <w:b/>
-          <w:bCs/>
-        </w:rPr>
-        <w:t>Bước 2:</w:t>
-      </w:r>
-      <w:r>
-        <w:t xml:space="preserve"> Hệ thống Admin IRBOT tự động lấy thông tin các hóa đơn trên phần mềm và phân loại, kế toán kiểm tra lại thông tin trước khi xuất hóa đơn. </w:t>
-      </w:r>
     </w:p>
     <w:p>
       <w:pPr>
         <w:ind w:firstLine="0"/>
       </w:pPr>
-      <w:r>
-        <w:t xml:space="preserve">Trường hợp phát sinh chỉnh sửa (trước khi xuất HĐĐT) thì điều chỉnh trên phần mềm FF/FA, Admin sẽ tự động cập nhật lại thông tin mới cho hóa đơn. </w:t>
-      </w:r>
-    </w:p>
-    <w:p>
-      <w:pPr>
-        <w:ind w:firstLine="0"/>
-      </w:pPr>
-      <w:r>
-        <w:rPr>
-          <w:b/>
-          <w:bCs/>
-        </w:rPr>
-        <w:t>Bước 3:</w:t>
-      </w:r>
-      <w:r>
-        <w:t xml:space="preserve"> Kế toán chọn hóa đơn cần phát hành và gửi Robot thực hiện xuất hóa đơn trên phần mềm FE. </w:t>
-      </w:r>
-    </w:p>
-    <w:p>
-      <w:pPr>
-        <w:ind w:firstLine="0"/>
-      </w:pPr>
-      <w:r>
-        <w:t xml:space="preserve">Trường hợp cần gửi mail cho khách hàng thì kế toán tự thực hiện trên phần mềm FE. </w:t>
-      </w:r>
-    </w:p>
-    <w:p>
-      <w:pPr>
-        <w:ind w:firstLine="0"/>
-      </w:pPr>
-      <w:r>
-        <w:rPr>
-          <w:b/>
-          <w:bCs/>
-        </w:rPr>
-        <w:lastRenderedPageBreak/>
-        <w:t>Bước 4:</w:t>
-      </w:r>
-      <w:r>
-        <w:t xml:space="preserve"> Sau khi phát hành Robot tự động lấy số hóa đơn, ký hiệu và mẫu số của hóa đơn điện tử để cập nhật lại cho hóa đơn tương ứng trên phần mềm kế toán FF/F</w:t>
-      </w:r>
     </w:p>
     <w:p>
       <w:pPr>
         <w:pStyle w:val="ListParagraph"/>
         <w:numPr>
           <w:ilvl w:val="3"/>
-          <w:numId w:val="14"/>
+          <w:numId w:val="26"/>
         </w:numPr>
         <w:ind w:left="360"/>
         <w:outlineLvl w:val="1"/>
@@ -7830,7 +8115,16 @@
           <w:b/>
           <w:bCs/>
         </w:rPr>
+        <w:lastRenderedPageBreak/>
         <w:t>Hóa đơn điều chỉnh</w:t>
+      </w:r>
+    </w:p>
+    <w:p>
+      <w:pPr>
+        <w:ind w:firstLine="0"/>
+      </w:pPr>
+      <w:r>
+        <w:t>Sơ đồ này minh họa quy trình giải pháp xuất hóa đơn điện tử điều chỉnh</w:t>
       </w:r>
     </w:p>
     <w:p>
@@ -7954,29 +8248,146 @@
     </w:p>
     <w:p>
       <w:pPr>
+        <w:ind w:firstLine="0"/>
+        <w:rPr>
+          <w:b/>
+          <w:bCs/>
+        </w:rPr>
+      </w:pPr>
+      <w:r>
+        <w:rPr>
+          <w:b/>
+          <w:bCs/>
+        </w:rPr>
+        <w:t xml:space="preserve">Mô tả: </w:t>
+      </w:r>
+    </w:p>
+    <w:p>
+      <w:pPr>
         <w:pStyle w:val="ListParagraph"/>
         <w:numPr>
           <w:ilvl w:val="0"/>
-          <w:numId w:val="24"/>
+          <w:numId w:val="28"/>
         </w:numPr>
-        <w:rPr>
-          <w:b/>
-          <w:bCs/>
-        </w:rPr>
-      </w:pPr>
-      <w:r>
-        <w:rPr>
-          <w:b/>
-          <w:bCs/>
-        </w:rPr>
-        <w:t>Module c</w:t>
-      </w:r>
-      <w:r>
-        <w:rPr>
-          <w:b/>
-          <w:bCs/>
-        </w:rPr>
-        <w:t>ác chức năng của hệ thống Admin IRBOT</w:t>
+      </w:pPr>
+      <w:r>
+        <w:rPr>
+          <w:b/>
+          <w:bCs/>
+        </w:rPr>
+        <w:t>Bước 1:</w:t>
+      </w:r>
+      <w:r>
+        <w:t xml:space="preserve"> Kế toán điều chỉnh hóa đơn trên phần mềm FF/FA (sửa trực tiếp trên hóa đơn, không tạo hóa đơn điều chỉnh).</w:t>
+      </w:r>
+    </w:p>
+    <w:p>
+      <w:pPr>
+        <w:pStyle w:val="ListParagraph"/>
+        <w:numPr>
+          <w:ilvl w:val="0"/>
+          <w:numId w:val="28"/>
+        </w:numPr>
+      </w:pPr>
+      <w:r>
+        <w:rPr>
+          <w:b/>
+          <w:bCs/>
+        </w:rPr>
+        <w:t>Bước 2:</w:t>
+      </w:r>
+      <w:r>
+        <w:t xml:space="preserve"> Kế toán yêu cầu tạo hóa đơn điều chỉnh trên Admin IRBOT (điền số hóa đơn và ngày chứng từ của hóa đơn gốc cần xuất điều chỉnh).</w:t>
+      </w:r>
+    </w:p>
+    <w:p>
+      <w:pPr>
+        <w:pStyle w:val="ListParagraph"/>
+        <w:numPr>
+          <w:ilvl w:val="0"/>
+          <w:numId w:val="28"/>
+        </w:numPr>
+      </w:pPr>
+      <w:r>
+        <w:rPr>
+          <w:b/>
+          <w:bCs/>
+        </w:rPr>
+        <w:t>Bước 3</w:t>
+      </w:r>
+      <w:r>
+        <w:t>: Hệ thống Admin IRBOT tự động kiểm tra thông tin của hóa đơn đó với hóa đơn gốc đã được Robot phát hành thành công trước đó để tạo ra hóa đơn điều chỉnh tương ứng.</w:t>
+      </w:r>
+    </w:p>
+    <w:p>
+      <w:pPr>
+        <w:pStyle w:val="ListParagraph"/>
+        <w:numPr>
+          <w:ilvl w:val="0"/>
+          <w:numId w:val="28"/>
+        </w:numPr>
+      </w:pPr>
+      <w:r>
+        <w:rPr>
+          <w:b/>
+          <w:bCs/>
+        </w:rPr>
+        <w:t>Bước 4:</w:t>
+      </w:r>
+      <w:r>
+        <w:t xml:space="preserve"> Kế hoạch chọn hóa đơn cần phát hành và gửi Robot thực hiện xuất hóa đơn điều chỉnh trên phần mềm FE. Trường hợp cần gửi mail cho khách hàng thì kế toán thực hiện trực tiếp trên phần mềm FE.</w:t>
+      </w:r>
+    </w:p>
+    <w:p/>
+    <w:p/>
+    <w:p/>
+    <w:p/>
+    <w:p/>
+    <w:p/>
+    <w:p/>
+    <w:p>
+      <w:pPr>
+        <w:ind w:firstLine="0"/>
+      </w:pPr>
+    </w:p>
+    <w:p>
+      <w:pPr>
+        <w:pStyle w:val="ListParagraph"/>
+        <w:ind w:firstLine="0"/>
+        <w:rPr>
+          <w:b/>
+          <w:bCs/>
+        </w:rPr>
+      </w:pPr>
+    </w:p>
+    <w:p>
+      <w:pPr>
+        <w:pStyle w:val="ListParagraph"/>
+        <w:numPr>
+          <w:ilvl w:val="3"/>
+          <w:numId w:val="26"/>
+        </w:numPr>
+        <w:ind w:left="360"/>
+        <w:outlineLvl w:val="1"/>
+        <w:rPr>
+          <w:b/>
+          <w:bCs/>
+        </w:rPr>
+      </w:pPr>
+      <w:r>
+        <w:rPr>
+          <w:b/>
+          <w:bCs/>
+        </w:rPr>
+        <w:lastRenderedPageBreak/>
+        <w:t>Định nghĩa các nghiệp vụ robot nhập liệu lên phần m</w:t>
+      </w:r>
+      <w:r>
+        <w:rPr>
+          <w:b/>
+          <w:bCs/>
+        </w:rPr>
+        <w:t>ềm Fast e-Invoice</w:t>
       </w:r>
     </w:p>
     <w:tbl>
@@ -8004,10 +8415,16 @@
             <w:pPr>
               <w:ind w:firstLine="0"/>
               <w:jc w:val="center"/>
+              <w:rPr>
+                <w:sz w:val="24"/>
+                <w:szCs w:val="24"/>
+              </w:rPr>
             </w:pPr>
             <w:r>
               <w:rPr>
                 <w:color w:val="FF0000"/>
+                <w:sz w:val="24"/>
+                <w:szCs w:val="24"/>
               </w:rPr>
               <w:t>Chức năng</w:t>
             </w:r>
@@ -8024,11 +8441,15 @@
               <w:cnfStyle w:val="100000000000" w:firstRow="1" w:lastRow="0" w:firstColumn="0" w:lastColumn="0" w:oddVBand="0" w:evenVBand="0" w:oddHBand="0" w:evenHBand="0" w:firstRowFirstColumn="0" w:firstRowLastColumn="0" w:lastRowFirstColumn="0" w:lastRowLastColumn="0"/>
               <w:rPr>
                 <w:color w:val="FF0000"/>
+                <w:sz w:val="24"/>
+                <w:szCs w:val="24"/>
               </w:rPr>
             </w:pPr>
             <w:r>
               <w:rPr>
                 <w:color w:val="FF0000"/>
+                <w:sz w:val="24"/>
+                <w:szCs w:val="24"/>
               </w:rPr>
               <w:t>Diễn giải</w:t>
             </w:r>
@@ -8048,8 +8469,16 @@
             <w:pPr>
               <w:ind w:firstLine="0"/>
               <w:jc w:val="left"/>
+              <w:rPr>
+                <w:sz w:val="24"/>
+                <w:szCs w:val="24"/>
+              </w:rPr>
             </w:pPr>
             <w:r>
+              <w:rPr>
+                <w:sz w:val="24"/>
+                <w:szCs w:val="24"/>
+              </w:rPr>
               <w:t>Đăng nhập</w:t>
             </w:r>
           </w:p>
@@ -8062,6 +8491,10 @@
             <w:pPr>
               <w:ind w:firstLine="0"/>
               <w:cnfStyle w:val="000000100000" w:firstRow="0" w:lastRow="0" w:firstColumn="0" w:lastColumn="0" w:oddVBand="0" w:evenVBand="0" w:oddHBand="1" w:evenHBand="0" w:firstRowFirstColumn="0" w:firstRowLastColumn="0" w:lastRowFirstColumn="0" w:lastRowLastColumn="0"/>
+              <w:rPr>
+                <w:sz w:val="24"/>
+                <w:szCs w:val="24"/>
+              </w:rPr>
             </w:pPr>
           </w:p>
         </w:tc>
@@ -8073,8 +8506,16 @@
             <w:pPr>
               <w:ind w:firstLine="0"/>
               <w:cnfStyle w:val="000000100000" w:firstRow="0" w:lastRow="0" w:firstColumn="0" w:lastColumn="0" w:oddVBand="0" w:evenVBand="0" w:oddHBand="1" w:evenHBand="0" w:firstRowFirstColumn="0" w:firstRowLastColumn="0" w:lastRowFirstColumn="0" w:lastRowLastColumn="0"/>
+              <w:rPr>
+                <w:sz w:val="24"/>
+                <w:szCs w:val="24"/>
+              </w:rPr>
             </w:pPr>
             <w:r>
+              <w:rPr>
+                <w:sz w:val="24"/>
+                <w:szCs w:val="24"/>
+              </w:rPr>
               <w:t>Hệ thống đăng nhập tài khoản Admin</w:t>
             </w:r>
           </w:p>
@@ -8091,8 +8532,16 @@
             <w:pPr>
               <w:ind w:firstLine="0"/>
               <w:jc w:val="left"/>
+              <w:rPr>
+                <w:sz w:val="24"/>
+                <w:szCs w:val="24"/>
+              </w:rPr>
             </w:pPr>
             <w:r>
+              <w:rPr>
+                <w:sz w:val="24"/>
+                <w:szCs w:val="24"/>
+              </w:rPr>
               <w:t>Hóa đơn bán hàng</w:t>
             </w:r>
           </w:p>
@@ -8105,8 +8554,16 @@
             <w:pPr>
               <w:ind w:firstLine="0"/>
               <w:cnfStyle w:val="000000000000" w:firstRow="0" w:lastRow="0" w:firstColumn="0" w:lastColumn="0" w:oddVBand="0" w:evenVBand="0" w:oddHBand="0" w:evenHBand="0" w:firstRowFirstColumn="0" w:firstRowLastColumn="0" w:lastRowFirstColumn="0" w:lastRowLastColumn="0"/>
+              <w:rPr>
+                <w:sz w:val="24"/>
+                <w:szCs w:val="24"/>
+              </w:rPr>
             </w:pPr>
             <w:r>
+              <w:rPr>
+                <w:sz w:val="24"/>
+                <w:szCs w:val="24"/>
+              </w:rPr>
               <w:t>HĐBH gốc</w:t>
             </w:r>
           </w:p>
@@ -8119,17 +8576,37 @@
             <w:pPr>
               <w:ind w:firstLine="0"/>
               <w:cnfStyle w:val="000000000000" w:firstRow="0" w:lastRow="0" w:firstColumn="0" w:lastColumn="0" w:oddVBand="0" w:evenVBand="0" w:oddHBand="0" w:evenHBand="0" w:firstRowFirstColumn="0" w:firstRowLastColumn="0" w:lastRowFirstColumn="0" w:lastRowLastColumn="0"/>
+              <w:rPr>
+                <w:sz w:val="24"/>
+                <w:szCs w:val="24"/>
+              </w:rPr>
             </w:pPr>
             <w:r>
+              <w:rPr>
+                <w:sz w:val="24"/>
+                <w:szCs w:val="24"/>
+              </w:rPr>
               <w:t>Quản lý các hóa đơn chưa bị điều ch</w:t>
             </w:r>
             <w:r>
+              <w:rPr>
+                <w:sz w:val="24"/>
+                <w:szCs w:val="24"/>
+              </w:rPr>
               <w:t>ỉnh</w:t>
             </w:r>
             <w:r>
+              <w:rPr>
+                <w:sz w:val="24"/>
+                <w:szCs w:val="24"/>
+              </w:rPr>
               <w:t xml:space="preserve"> và phát hành lần đầu</w:t>
             </w:r>
             <w:r>
+              <w:rPr>
+                <w:sz w:val="24"/>
+                <w:szCs w:val="24"/>
+              </w:rPr>
               <w:t>.</w:t>
             </w:r>
           </w:p>
@@ -8149,6 +8626,10 @@
             <w:pPr>
               <w:ind w:firstLine="0"/>
               <w:jc w:val="left"/>
+              <w:rPr>
+                <w:sz w:val="24"/>
+                <w:szCs w:val="24"/>
+              </w:rPr>
             </w:pPr>
           </w:p>
         </w:tc>
@@ -8160,8 +8641,16 @@
             <w:pPr>
               <w:ind w:firstLine="0"/>
               <w:cnfStyle w:val="000000100000" w:firstRow="0" w:lastRow="0" w:firstColumn="0" w:lastColumn="0" w:oddVBand="0" w:evenVBand="0" w:oddHBand="1" w:evenHBand="0" w:firstRowFirstColumn="0" w:firstRowLastColumn="0" w:lastRowFirstColumn="0" w:lastRowLastColumn="0"/>
+              <w:rPr>
+                <w:sz w:val="24"/>
+                <w:szCs w:val="24"/>
+              </w:rPr>
             </w:pPr>
             <w:r>
+              <w:rPr>
+                <w:sz w:val="24"/>
+                <w:szCs w:val="24"/>
+              </w:rPr>
               <w:t>HĐBH điều chỉnh</w:t>
             </w:r>
           </w:p>
@@ -8174,20 +8663,44 @@
             <w:pPr>
               <w:ind w:firstLine="0"/>
               <w:cnfStyle w:val="000000100000" w:firstRow="0" w:lastRow="0" w:firstColumn="0" w:lastColumn="0" w:oddVBand="0" w:evenVBand="0" w:oddHBand="1" w:evenHBand="0" w:firstRowFirstColumn="0" w:firstRowLastColumn="0" w:lastRowFirstColumn="0" w:lastRowLastColumn="0"/>
+              <w:rPr>
+                <w:sz w:val="24"/>
+                <w:szCs w:val="24"/>
+              </w:rPr>
             </w:pPr>
             <w:r>
+              <w:rPr>
+                <w:sz w:val="24"/>
+                <w:szCs w:val="24"/>
+              </w:rPr>
               <w:t>Quản lý các hóa đơn có</w:t>
             </w:r>
             <w:r>
+              <w:rPr>
+                <w:sz w:val="24"/>
+                <w:szCs w:val="24"/>
+              </w:rPr>
               <w:t xml:space="preserve"> phát sinh</w:t>
             </w:r>
             <w:r>
+              <w:rPr>
+                <w:sz w:val="24"/>
+                <w:szCs w:val="24"/>
+              </w:rPr>
               <w:t xml:space="preserve"> điều chỉnh về giá </w:t>
             </w:r>
             <w:r>
+              <w:rPr>
+                <w:sz w:val="24"/>
+                <w:szCs w:val="24"/>
+              </w:rPr>
               <w:t xml:space="preserve">và thành tiền </w:t>
             </w:r>
             <w:r>
+              <w:rPr>
+                <w:sz w:val="24"/>
+                <w:szCs w:val="24"/>
+              </w:rPr>
               <w:t>sau khi đã phát hành hóa đơn gốc</w:t>
             </w:r>
           </w:p>
@@ -8207,8 +8720,16 @@
             <w:pPr>
               <w:ind w:firstLine="0"/>
               <w:jc w:val="left"/>
+              <w:rPr>
+                <w:sz w:val="24"/>
+                <w:szCs w:val="24"/>
+              </w:rPr>
             </w:pPr>
             <w:r>
+              <w:rPr>
+                <w:sz w:val="24"/>
+                <w:szCs w:val="24"/>
+              </w:rPr>
               <w:t>Hóa đơn dịch vụ</w:t>
             </w:r>
           </w:p>
@@ -8221,8 +8742,16 @@
             <w:pPr>
               <w:ind w:firstLine="0"/>
               <w:cnfStyle w:val="000000000000" w:firstRow="0" w:lastRow="0" w:firstColumn="0" w:lastColumn="0" w:oddVBand="0" w:evenVBand="0" w:oddHBand="0" w:evenHBand="0" w:firstRowFirstColumn="0" w:firstRowLastColumn="0" w:lastRowFirstColumn="0" w:lastRowLastColumn="0"/>
+              <w:rPr>
+                <w:sz w:val="24"/>
+                <w:szCs w:val="24"/>
+              </w:rPr>
             </w:pPr>
             <w:r>
+              <w:rPr>
+                <w:sz w:val="24"/>
+                <w:szCs w:val="24"/>
+              </w:rPr>
               <w:t>HĐDV gốc</w:t>
             </w:r>
           </w:p>
@@ -8230,6 +8759,10 @@
             <w:pPr>
               <w:ind w:firstLine="0"/>
               <w:cnfStyle w:val="000000000000" w:firstRow="0" w:lastRow="0" w:firstColumn="0" w:lastColumn="0" w:oddVBand="0" w:evenVBand="0" w:oddHBand="0" w:evenHBand="0" w:firstRowFirstColumn="0" w:firstRowLastColumn="0" w:lastRowFirstColumn="0" w:lastRowLastColumn="0"/>
+              <w:rPr>
+                <w:sz w:val="24"/>
+                <w:szCs w:val="24"/>
+              </w:rPr>
             </w:pPr>
           </w:p>
         </w:tc>
@@ -8241,8 +8774,16 @@
             <w:pPr>
               <w:ind w:firstLine="0"/>
               <w:cnfStyle w:val="000000000000" w:firstRow="0" w:lastRow="0" w:firstColumn="0" w:lastColumn="0" w:oddVBand="0" w:evenVBand="0" w:oddHBand="0" w:evenHBand="0" w:firstRowFirstColumn="0" w:firstRowLastColumn="0" w:lastRowFirstColumn="0" w:lastRowLastColumn="0"/>
+              <w:rPr>
+                <w:sz w:val="24"/>
+                <w:szCs w:val="24"/>
+              </w:rPr>
             </w:pPr>
             <w:r>
+              <w:rPr>
+                <w:sz w:val="24"/>
+                <w:szCs w:val="24"/>
+              </w:rPr>
               <w:t xml:space="preserve">Quản lý các hóa đơn chưa bị điều chinh và phát hành lần đầu </w:t>
             </w:r>
           </w:p>
@@ -8262,6 +8803,10 @@
             <w:pPr>
               <w:ind w:firstLine="0"/>
               <w:jc w:val="left"/>
+              <w:rPr>
+                <w:sz w:val="24"/>
+                <w:szCs w:val="24"/>
+              </w:rPr>
             </w:pPr>
           </w:p>
         </w:tc>
@@ -8273,8 +8818,16 @@
             <w:pPr>
               <w:ind w:firstLine="0"/>
               <w:cnfStyle w:val="000000100000" w:firstRow="0" w:lastRow="0" w:firstColumn="0" w:lastColumn="0" w:oddVBand="0" w:evenVBand="0" w:oddHBand="1" w:evenHBand="0" w:firstRowFirstColumn="0" w:firstRowLastColumn="0" w:lastRowFirstColumn="0" w:lastRowLastColumn="0"/>
+              <w:rPr>
+                <w:sz w:val="24"/>
+                <w:szCs w:val="24"/>
+              </w:rPr>
             </w:pPr>
             <w:r>
+              <w:rPr>
+                <w:sz w:val="24"/>
+                <w:szCs w:val="24"/>
+              </w:rPr>
               <w:t>HĐDV điều chỉnh</w:t>
             </w:r>
           </w:p>
@@ -8287,8 +8840,16 @@
             <w:pPr>
               <w:ind w:firstLine="0"/>
               <w:cnfStyle w:val="000000100000" w:firstRow="0" w:lastRow="0" w:firstColumn="0" w:lastColumn="0" w:oddVBand="0" w:evenVBand="0" w:oddHBand="1" w:evenHBand="0" w:firstRowFirstColumn="0" w:firstRowLastColumn="0" w:lastRowFirstColumn="0" w:lastRowLastColumn="0"/>
+              <w:rPr>
+                <w:sz w:val="24"/>
+                <w:szCs w:val="24"/>
+              </w:rPr>
             </w:pPr>
             <w:r>
+              <w:rPr>
+                <w:sz w:val="24"/>
+                <w:szCs w:val="24"/>
+              </w:rPr>
               <w:t>Quản lý các hóa đơn có phát sinh điều chỉnh về giá và thành tiền sau khi đã phát hành hóa đơn gốc</w:t>
             </w:r>
           </w:p>
@@ -8305,8 +8866,16 @@
             <w:pPr>
               <w:ind w:firstLine="0"/>
               <w:jc w:val="left"/>
+              <w:rPr>
+                <w:sz w:val="24"/>
+                <w:szCs w:val="24"/>
+              </w:rPr>
             </w:pPr>
             <w:r>
+              <w:rPr>
+                <w:sz w:val="24"/>
+                <w:szCs w:val="24"/>
+              </w:rPr>
               <w:t>Hóa đơn xuất trả lại nhà cung cấp</w:t>
             </w:r>
           </w:p>
@@ -8319,8 +8888,16 @@
             <w:pPr>
               <w:ind w:firstLine="0"/>
               <w:cnfStyle w:val="000000000000" w:firstRow="0" w:lastRow="0" w:firstColumn="0" w:lastColumn="0" w:oddVBand="0" w:evenVBand="0" w:oddHBand="0" w:evenHBand="0" w:firstRowFirstColumn="0" w:firstRowLastColumn="0" w:lastRowFirstColumn="0" w:lastRowLastColumn="0"/>
+              <w:rPr>
+                <w:sz w:val="24"/>
+                <w:szCs w:val="24"/>
+              </w:rPr>
             </w:pPr>
             <w:r>
+              <w:rPr>
+                <w:sz w:val="24"/>
+                <w:szCs w:val="24"/>
+              </w:rPr>
               <w:t>HĐXTLNCC gốc</w:t>
             </w:r>
           </w:p>
@@ -8333,8 +8910,16 @@
             <w:pPr>
               <w:ind w:firstLine="0"/>
               <w:cnfStyle w:val="000000000000" w:firstRow="0" w:lastRow="0" w:firstColumn="0" w:lastColumn="0" w:oddVBand="0" w:evenVBand="0" w:oddHBand="0" w:evenHBand="0" w:firstRowFirstColumn="0" w:firstRowLastColumn="0" w:lastRowFirstColumn="0" w:lastRowLastColumn="0"/>
+              <w:rPr>
+                <w:sz w:val="24"/>
+                <w:szCs w:val="24"/>
+              </w:rPr>
             </w:pPr>
             <w:r>
+              <w:rPr>
+                <w:sz w:val="24"/>
+                <w:szCs w:val="24"/>
+              </w:rPr>
               <w:t xml:space="preserve">Quản lý các hóa đơn chưa bị điều chinh và phát hành lần đầu </w:t>
             </w:r>
           </w:p>
@@ -8354,6 +8939,10 @@
             <w:pPr>
               <w:ind w:firstLine="0"/>
               <w:jc w:val="left"/>
+              <w:rPr>
+                <w:sz w:val="24"/>
+                <w:szCs w:val="24"/>
+              </w:rPr>
             </w:pPr>
           </w:p>
         </w:tc>
@@ -8365,8 +8954,16 @@
             <w:pPr>
               <w:ind w:firstLine="0"/>
               <w:cnfStyle w:val="000000100000" w:firstRow="0" w:lastRow="0" w:firstColumn="0" w:lastColumn="0" w:oddVBand="0" w:evenVBand="0" w:oddHBand="1" w:evenHBand="0" w:firstRowFirstColumn="0" w:firstRowLastColumn="0" w:lastRowFirstColumn="0" w:lastRowLastColumn="0"/>
+              <w:rPr>
+                <w:sz w:val="24"/>
+                <w:szCs w:val="24"/>
+              </w:rPr>
             </w:pPr>
             <w:r>
+              <w:rPr>
+                <w:sz w:val="24"/>
+                <w:szCs w:val="24"/>
+              </w:rPr>
               <w:t>HĐXTLNCC điều chỉnh</w:t>
             </w:r>
           </w:p>
@@ -8379,8 +8976,16 @@
             <w:pPr>
               <w:ind w:firstLine="0"/>
               <w:cnfStyle w:val="000000100000" w:firstRow="0" w:lastRow="0" w:firstColumn="0" w:lastColumn="0" w:oddVBand="0" w:evenVBand="0" w:oddHBand="1" w:evenHBand="0" w:firstRowFirstColumn="0" w:firstRowLastColumn="0" w:lastRowFirstColumn="0" w:lastRowLastColumn="0"/>
+              <w:rPr>
+                <w:sz w:val="24"/>
+                <w:szCs w:val="24"/>
+              </w:rPr>
             </w:pPr>
             <w:r>
+              <w:rPr>
+                <w:sz w:val="24"/>
+                <w:szCs w:val="24"/>
+              </w:rPr>
               <w:t>Quản lý các hóa đơn có phát sinh điều chỉnh về giá và thành tiền sau khi đã phát hành hóa đơn gốc</w:t>
             </w:r>
           </w:p>
@@ -8397,8 +9002,16 @@
             <w:pPr>
               <w:ind w:firstLine="0"/>
               <w:jc w:val="left"/>
+              <w:rPr>
+                <w:sz w:val="24"/>
+                <w:szCs w:val="24"/>
+              </w:rPr>
             </w:pPr>
             <w:r>
+              <w:rPr>
+                <w:sz w:val="24"/>
+                <w:szCs w:val="24"/>
+              </w:rPr>
               <w:t>Hóa đơn nội bộ</w:t>
             </w:r>
           </w:p>
@@ -8411,8 +9024,16 @@
             <w:pPr>
               <w:ind w:firstLine="0"/>
               <w:cnfStyle w:val="000000000000" w:firstRow="0" w:lastRow="0" w:firstColumn="0" w:lastColumn="0" w:oddVBand="0" w:evenVBand="0" w:oddHBand="0" w:evenHBand="0" w:firstRowFirstColumn="0" w:firstRowLastColumn="0" w:lastRowFirstColumn="0" w:lastRowLastColumn="0"/>
+              <w:rPr>
+                <w:sz w:val="24"/>
+                <w:szCs w:val="24"/>
+              </w:rPr>
             </w:pPr>
             <w:r>
+              <w:rPr>
+                <w:sz w:val="24"/>
+                <w:szCs w:val="24"/>
+              </w:rPr>
               <w:t>HĐNB gốc</w:t>
             </w:r>
           </w:p>
@@ -8425,8 +9046,16 @@
             <w:pPr>
               <w:ind w:firstLine="0"/>
               <w:cnfStyle w:val="000000000000" w:firstRow="0" w:lastRow="0" w:firstColumn="0" w:lastColumn="0" w:oddVBand="0" w:evenVBand="0" w:oddHBand="0" w:evenHBand="0" w:firstRowFirstColumn="0" w:firstRowLastColumn="0" w:lastRowFirstColumn="0" w:lastRowLastColumn="0"/>
+              <w:rPr>
+                <w:sz w:val="24"/>
+                <w:szCs w:val="24"/>
+              </w:rPr>
             </w:pPr>
             <w:r>
+              <w:rPr>
+                <w:sz w:val="24"/>
+                <w:szCs w:val="24"/>
+              </w:rPr>
               <w:t xml:space="preserve">Quản lý các hóa đơn chưa bị điều chinh và phát hành lần đầu </w:t>
             </w:r>
           </w:p>
@@ -8446,6 +9075,10 @@
             <w:pPr>
               <w:ind w:firstLine="0"/>
               <w:jc w:val="left"/>
+              <w:rPr>
+                <w:sz w:val="24"/>
+                <w:szCs w:val="24"/>
+              </w:rPr>
             </w:pPr>
           </w:p>
         </w:tc>
@@ -8457,8 +9090,16 @@
             <w:pPr>
               <w:ind w:firstLine="0"/>
               <w:cnfStyle w:val="000000100000" w:firstRow="0" w:lastRow="0" w:firstColumn="0" w:lastColumn="0" w:oddVBand="0" w:evenVBand="0" w:oddHBand="1" w:evenHBand="0" w:firstRowFirstColumn="0" w:firstRowLastColumn="0" w:lastRowFirstColumn="0" w:lastRowLastColumn="0"/>
+              <w:rPr>
+                <w:sz w:val="24"/>
+                <w:szCs w:val="24"/>
+              </w:rPr>
             </w:pPr>
             <w:r>
+              <w:rPr>
+                <w:sz w:val="24"/>
+                <w:szCs w:val="24"/>
+              </w:rPr>
               <w:t>HĐNB điều chỉnh</w:t>
             </w:r>
           </w:p>
@@ -8471,8 +9112,16 @@
             <w:pPr>
               <w:ind w:firstLine="0"/>
               <w:cnfStyle w:val="000000100000" w:firstRow="0" w:lastRow="0" w:firstColumn="0" w:lastColumn="0" w:oddVBand="0" w:evenVBand="0" w:oddHBand="1" w:evenHBand="0" w:firstRowFirstColumn="0" w:firstRowLastColumn="0" w:lastRowFirstColumn="0" w:lastRowLastColumn="0"/>
+              <w:rPr>
+                <w:sz w:val="24"/>
+                <w:szCs w:val="24"/>
+              </w:rPr>
             </w:pPr>
             <w:r>
+              <w:rPr>
+                <w:sz w:val="24"/>
+                <w:szCs w:val="24"/>
+              </w:rPr>
               <w:t>Quản lý các hóa đơn có phát sinh điều chỉnh về giá và thành tiền sau khi đã phát hành hóa đơn gốc</w:t>
             </w:r>
           </w:p>
@@ -8488,8 +9137,16 @@
             <w:pPr>
               <w:ind w:firstLine="0"/>
               <w:jc w:val="left"/>
+              <w:rPr>
+                <w:sz w:val="24"/>
+                <w:szCs w:val="24"/>
+              </w:rPr>
             </w:pPr>
             <w:r>
+              <w:rPr>
+                <w:sz w:val="24"/>
+                <w:szCs w:val="24"/>
+              </w:rPr>
               <w:t>Quản lý robot</w:t>
             </w:r>
           </w:p>
@@ -8502,6 +9159,10 @@
             <w:pPr>
               <w:ind w:firstLine="0"/>
               <w:cnfStyle w:val="000000000000" w:firstRow="0" w:lastRow="0" w:firstColumn="0" w:lastColumn="0" w:oddVBand="0" w:evenVBand="0" w:oddHBand="0" w:evenHBand="0" w:firstRowFirstColumn="0" w:firstRowLastColumn="0" w:lastRowFirstColumn="0" w:lastRowLastColumn="0"/>
+              <w:rPr>
+                <w:sz w:val="24"/>
+                <w:szCs w:val="24"/>
+              </w:rPr>
             </w:pPr>
           </w:p>
         </w:tc>
@@ -8513,8 +9174,16 @@
             <w:pPr>
               <w:ind w:firstLine="0"/>
               <w:cnfStyle w:val="000000000000" w:firstRow="0" w:lastRow="0" w:firstColumn="0" w:lastColumn="0" w:oddVBand="0" w:evenVBand="0" w:oddHBand="0" w:evenHBand="0" w:firstRowFirstColumn="0" w:firstRowLastColumn="0" w:lastRowFirstColumn="0" w:lastRowLastColumn="0"/>
+              <w:rPr>
+                <w:sz w:val="24"/>
+                <w:szCs w:val="24"/>
+              </w:rPr>
             </w:pPr>
             <w:r>
+              <w:rPr>
+                <w:sz w:val="24"/>
+                <w:szCs w:val="24"/>
+              </w:rPr>
               <w:t>Quản lý thông tin và trạng thái hoạt động của robot phần mềm</w:t>
             </w:r>
           </w:p>
@@ -8525,29 +9194,52 @@
       <w:pPr>
         <w:ind w:firstLine="0"/>
       </w:pPr>
-      <w:r>
+    </w:p>
+    <w:p>
+      <w:pPr>
+        <w:ind w:firstLine="0"/>
+      </w:pPr>
+    </w:p>
+    <w:p>
+      <w:pPr>
+        <w:pStyle w:val="ListParagraph"/>
+        <w:numPr>
+          <w:ilvl w:val="0"/>
+          <w:numId w:val="26"/>
+        </w:numPr>
+        <w:ind w:left="450"/>
+        <w:outlineLvl w:val="1"/>
+        <w:rPr>
+          <w:b/>
+          <w:bCs/>
+        </w:rPr>
+      </w:pPr>
+      <w:r>
+        <w:rPr>
+          <w:b/>
+          <w:bCs/>
+        </w:rPr>
+        <w:lastRenderedPageBreak/>
         <w:t>Sơ đồ use case tổng quát</w:t>
       </w:r>
+      <w:r>
+        <w:rPr>
+          <w:b/>
+          <w:bCs/>
+        </w:rPr>
+        <w:t xml:space="preserve"> hệ thống phần mềm quản lý Admin </w:t>
+      </w:r>
     </w:p>
     <w:p>
       <w:pPr>
         <w:ind w:firstLine="0"/>
       </w:pPr>
-    </w:p>
-    <w:p>
-      <w:pPr>
-        <w:ind w:firstLine="0"/>
-      </w:pPr>
-      <w:r>
-        <w:rPr>
-          <w:noProof/>
-        </w:rPr>
-        <w:lastRenderedPageBreak/>
+      <w:r>
         <w:drawing>
-          <wp:inline distT="0" distB="0" distL="0" distR="0" wp14:anchorId="7B61070D" wp14:editId="3E40F87F">
-            <wp:extent cx="5400040" cy="4685030"/>
-            <wp:effectExtent l="19050" t="19050" r="10160" b="20320"/>
-            <wp:docPr id="39" name="Picture 39"/>
+          <wp:inline distT="0" distB="0" distL="0" distR="0" wp14:anchorId="688266C2" wp14:editId="4C74344E">
+            <wp:extent cx="5341989" cy="4685522"/>
+            <wp:effectExtent l="19050" t="19050" r="11430" b="20320"/>
+            <wp:docPr id="16" name="Picture 16"/>
             <wp:cNvGraphicFramePr>
               <a:graphicFrameLocks xmlns:a="http://schemas.openxmlformats.org/drawingml/2006/main" noChangeAspect="1"/>
             </wp:cNvGraphicFramePr>
@@ -8558,25 +9250,48 @@
                     <pic:cNvPr id="1" name=""/>
                     <pic:cNvPicPr/>
                   </pic:nvPicPr>
-                  <pic:blipFill>
+                  <pic:blipFill rotWithShape="1">
                     <a:blip r:embed="rId31"/>
-                    <a:stretch>
-                      <a:fillRect/>
-                    </a:stretch>
+                    <a:srcRect r="1072"/>
+                    <a:stretch/>
                   </pic:blipFill>
-                  <pic:spPr>
+                  <pic:spPr bwMode="auto">
                     <a:xfrm>
                       <a:off x="0" y="0"/>
-                      <a:ext cx="5400040" cy="4685030"/>
+                      <a:ext cx="5342152" cy="4685665"/>
                     </a:xfrm>
                     <a:prstGeom prst="rect">
                       <a:avLst/>
                     </a:prstGeom>
-                    <a:ln w="9525">
+                    <a:ln w="9525" cap="flat" cmpd="sng" algn="ctr">
                       <a:solidFill>
-                        <a:schemeClr val="tx1"/>
+                        <a:sysClr val="windowText" lastClr="000000"/>
                       </a:solidFill>
+                      <a:prstDash val="solid"/>
+                      <a:round/>
+                      <a:headEnd type="none" w="med" len="med"/>
+                      <a:tailEnd type="none" w="med" len="med"/>
+                      <a:extLst>
+                        <a:ext uri="{C807C97D-BFC1-408E-A445-0C87EB9F89A2}">
+                          <ask:lineSketchStyleProps xmlns:ask="http://schemas.microsoft.com/office/drawing/2018/sketchyshapes" sd="0">
+                            <a:custGeom>
+                              <a:avLst/>
+                              <a:gdLst/>
+                              <a:ahLst/>
+                              <a:cxnLst/>
+                              <a:rect l="0" t="0" r="0" b="0"/>
+                              <a:pathLst/>
+                            </a:custGeom>
+                            <ask:type/>
+                          </ask:lineSketchStyleProps>
+                        </a:ext>
+                      </a:extLst>
                     </a:ln>
+                    <a:extLst>
+                      <a:ext uri="{53640926-AAD7-44D8-BBD7-CCE9431645EC}">
+                        <a14:shadowObscured xmlns:a14="http://schemas.microsoft.com/office/drawing/2010/main"/>
+                      </a:ext>
+                    </a:extLst>
                   </pic:spPr>
                 </pic:pic>
               </a:graphicData>
@@ -8588,7 +9303,28 @@
     <w:p>
       <w:pPr>
         <w:ind w:firstLine="0"/>
-      </w:pPr>
+        <w:jc w:val="center"/>
+        <w:rPr>
+          <w:i/>
+          <w:iCs/>
+        </w:rPr>
+      </w:pPr>
+      <w:r>
+        <w:rPr>
+          <w:b/>
+          <w:bCs/>
+          <w:i/>
+          <w:iCs/>
+        </w:rPr>
+        <w:t>Hình 4.</w:t>
+      </w:r>
+      <w:r>
+        <w:rPr>
+          <w:i/>
+          <w:iCs/>
+        </w:rPr>
+        <w:t xml:space="preserve"> Nghiệp vụ robot thực hiện của hệ thống đồng bộ dữ liệu</w:t>
+      </w:r>
     </w:p>
     <w:p>
       <w:pPr>
@@ -8603,16 +9339,47 @@
     <w:p>
       <w:pPr>
         <w:ind w:firstLine="0"/>
-        <w:rPr>
-          <w:b/>
-          <w:bCs/>
-        </w:rPr>
-      </w:pPr>
-      <w:r>
-        <w:rPr>
-          <w:b/>
-          <w:bCs/>
-        </w:rPr>
+      </w:pPr>
+    </w:p>
+    <w:p>
+      <w:pPr>
+        <w:ind w:firstLine="0"/>
+      </w:pPr>
+    </w:p>
+    <w:p>
+      <w:pPr>
+        <w:ind w:firstLine="0"/>
+      </w:pPr>
+    </w:p>
+    <w:p>
+      <w:pPr>
+        <w:ind w:firstLine="0"/>
+      </w:pPr>
+    </w:p>
+    <w:p>
+      <w:pPr>
+        <w:ind w:firstLine="0"/>
+      </w:pPr>
+    </w:p>
+    <w:p>
+      <w:pPr>
+        <w:ind w:firstLine="0"/>
+      </w:pPr>
+    </w:p>
+    <w:p>
+      <w:pPr>
+        <w:ind w:firstLine="0"/>
+      </w:pPr>
+    </w:p>
+    <w:p>
+      <w:pPr>
+        <w:pStyle w:val="Heading2"/>
+      </w:pPr>
+      <w:r>
+        <w:lastRenderedPageBreak/>
+        <w:t xml:space="preserve">5. </w:t>
+      </w:r>
+      <w:r>
         <w:t>Mô tả chi tiết UseCase</w:t>
       </w:r>
     </w:p>
@@ -8648,14 +9415,12 @@
         <w:rPr>
           <w:b/>
           <w:bCs/>
-          <w:noProof/>
-        </w:rPr>
-        <w:lastRenderedPageBreak/>
+        </w:rPr>
         <w:drawing>
-          <wp:inline distT="0" distB="0" distL="0" distR="0" wp14:anchorId="3D2C508B" wp14:editId="3D5BD6EC">
-            <wp:extent cx="5273497" cy="3574090"/>
-            <wp:effectExtent l="19050" t="19050" r="22860" b="26670"/>
-            <wp:docPr id="40" name="Picture 40"/>
+          <wp:inline distT="0" distB="0" distL="0" distR="0" wp14:anchorId="5DA7F5A7" wp14:editId="22C15BBC">
+            <wp:extent cx="5288738" cy="3558848"/>
+            <wp:effectExtent l="19050" t="19050" r="26670" b="22860"/>
+            <wp:docPr id="17" name="Picture 17"/>
             <wp:cNvGraphicFramePr>
               <a:graphicFrameLocks xmlns:a="http://schemas.openxmlformats.org/drawingml/2006/main" noChangeAspect="1"/>
             </wp:cNvGraphicFramePr>
@@ -8675,12 +9440,12 @@
                   <pic:spPr>
                     <a:xfrm>
                       <a:off x="0" y="0"/>
-                      <a:ext cx="5273497" cy="3574090"/>
+                      <a:ext cx="5288738" cy="3558848"/>
                     </a:xfrm>
                     <a:prstGeom prst="rect">
                       <a:avLst/>
                     </a:prstGeom>
-                    <a:ln w="9525">
+                    <a:ln w="12700">
                       <a:solidFill>
                         <a:schemeClr val="tx1"/>
                       </a:solidFill>
@@ -8725,11 +9490,26 @@
           <w:p>
             <w:pPr>
               <w:ind w:firstLine="0"/>
+              <w:rPr>
+                <w:b/>
+                <w:bCs/>
+              </w:rPr>
             </w:pPr>
             <w:r>
-              <w:t xml:space="preserve"> UC</w:t>
-            </w:r>
-            <w:r>
+              <w:t xml:space="preserve"> </w:t>
+            </w:r>
+            <w:r>
+              <w:rPr>
+                <w:b/>
+                <w:bCs/>
+              </w:rPr>
+              <w:t>UC</w:t>
+            </w:r>
+            <w:r>
+              <w:rPr>
+                <w:b/>
+                <w:bCs/>
+              </w:rPr>
               <w:t>1</w:t>
             </w:r>
           </w:p>
@@ -8758,7 +9538,7 @@
               <w:ind w:firstLine="0"/>
             </w:pPr>
             <w:r>
-              <w:t>Hóa đơn bán hàng</w:t>
+              <w:t>Đăng nhập</w:t>
             </w:r>
           </w:p>
         </w:tc>
@@ -8786,7 +9566,7 @@
               <w:ind w:firstLine="0"/>
             </w:pPr>
             <w:r>
-              <w:t>Robot muốn thực hiện lệnh nhập liệu lên hệ thống Fe ở nghiệp vụ hóa đơn bán hàng</w:t>
+              <w:t xml:space="preserve">Người dùng muốn thực hiện đăng nhập vào hệ thống quản lý Admin. </w:t>
             </w:r>
           </w:p>
         </w:tc>
@@ -8814,7 +9594,7 @@
               <w:ind w:firstLine="0"/>
             </w:pPr>
             <w:r>
-              <w:t>Robot</w:t>
+              <w:t>Người dùng</w:t>
             </w:r>
           </w:p>
         </w:tc>
@@ -8870,13 +9650,19 @@
               <w:ind w:firstLine="0"/>
             </w:pPr>
             <w:r>
-              <w:t>Robot đăng nhập được tài khoản</w:t>
+              <w:t xml:space="preserve">+ Người dùng </w:t>
+            </w:r>
+            <w:r>
+              <w:t>cần có tài khoản và pass word</w:t>
             </w:r>
           </w:p>
           <w:p>
             <w:pPr>
               <w:ind w:firstLine="0"/>
             </w:pPr>
+            <w:r>
+              <w:t xml:space="preserve">+ </w:t>
+            </w:r>
             <w:r>
               <w:t>Hệ thống kết nối mạng ổn định</w:t>
             </w:r>
@@ -8893,6 +9679,7 @@
               <w:ind w:firstLine="0"/>
             </w:pPr>
             <w:r>
+              <w:lastRenderedPageBreak/>
               <w:t>Trạng thái hệ thống khi thực hiện UC</w:t>
             </w:r>
           </w:p>
@@ -8906,15 +9693,7 @@
               <w:ind w:firstLine="0"/>
             </w:pPr>
             <w:r>
-              <w:t>Robot làm việc nhập liệu cho hóa đơn gốc.</w:t>
-            </w:r>
-          </w:p>
-          <w:p>
-            <w:pPr>
-              <w:ind w:firstLine="0"/>
-            </w:pPr>
-            <w:r>
-              <w:t xml:space="preserve">Robot làm việc nhập liệu cho hóa đơn điều chỉnh. </w:t>
+              <w:t>Người dùng muốn đăng nhập vào hệ thống để thực hiện các chức năng gửi lệnh cho robot nhập liệu</w:t>
             </w:r>
           </w:p>
         </w:tc>
@@ -8929,7 +9708,6 @@
               <w:ind w:firstLine="0"/>
             </w:pPr>
             <w:r>
-              <w:lastRenderedPageBreak/>
               <w:t>Luồng xử lý chính</w:t>
             </w:r>
           </w:p>
@@ -8944,7 +9722,10 @@
               <w:jc w:val="left"/>
             </w:pPr>
             <w:r>
-              <w:t>+ Robot đăng nhập đúng tài khoản và password.</w:t>
+              <w:t>+</w:t>
+            </w:r>
+            <w:r>
+              <w:t xml:space="preserve"> Người dùng nhập tên tài khoản Admin</w:t>
             </w:r>
           </w:p>
           <w:p>
@@ -8953,7 +9734,7 @@
               <w:jc w:val="left"/>
             </w:pPr>
             <w:r>
-              <w:t>+ Robot vào menu chọn nghiệp vụ Hóa đơn bán hàng</w:t>
+              <w:t>+ Người dùng nhập mật khẩu tài khoản Admin</w:t>
             </w:r>
           </w:p>
           <w:p>
@@ -8961,36 +9742,6 @@
               <w:ind w:firstLine="0"/>
               <w:jc w:val="left"/>
             </w:pPr>
-            <w:r>
-              <w:t>+ Nhập liệu thông tin hóa đơn gốc/ hóa đơn điều chỉnh</w:t>
-            </w:r>
-          </w:p>
-          <w:p>
-            <w:pPr>
-              <w:ind w:firstLine="0"/>
-              <w:jc w:val="left"/>
-            </w:pPr>
-            <w:r>
-              <w:t>+ Chọn đóng hóa đơn</w:t>
-            </w:r>
-          </w:p>
-          <w:p>
-            <w:pPr>
-              <w:ind w:firstLine="0"/>
-              <w:jc w:val="left"/>
-            </w:pPr>
-            <w:r>
-              <w:t>+ Robot vào menu chọn phát hành hóa đơn</w:t>
-            </w:r>
-          </w:p>
-          <w:p>
-            <w:pPr>
-              <w:ind w:firstLine="0"/>
-              <w:jc w:val="left"/>
-            </w:pPr>
-            <w:r>
-              <w:t>+ Robot chọn hóa đơn để phát hành và lấy được số hóa đơn điện tử</w:t>
-            </w:r>
           </w:p>
         </w:tc>
       </w:tr>
@@ -9017,7 +9768,16 @@
               <w:ind w:firstLine="0"/>
             </w:pPr>
             <w:r>
-              <w:t>+ Robot không đăng nhập thành công vào phần mềm Fast e-Invoice</w:t>
+              <w:t xml:space="preserve">+ </w:t>
+            </w:r>
+            <w:r>
+              <w:t>Người dùng</w:t>
+            </w:r>
+            <w:r>
+              <w:t xml:space="preserve"> </w:t>
+            </w:r>
+            <w:r>
+              <w:t>đăng nhập sai tên tài khoản</w:t>
             </w:r>
           </w:p>
           <w:p>
@@ -9025,7 +9785,10 @@
               <w:ind w:firstLine="0"/>
             </w:pPr>
             <w:r>
-              <w:t>+ Robot bị mất kết nối với server.</w:t>
+              <w:t xml:space="preserve">+ </w:t>
+            </w:r>
+            <w:r>
+              <w:t>Người dùng nhập sai mật khẩu</w:t>
             </w:r>
           </w:p>
           <w:p>
@@ -9033,15 +9796,10 @@
               <w:ind w:firstLine="0"/>
             </w:pPr>
             <w:r>
-              <w:t>+ Robot nhập không thành công thông tin của hóa đơn gốc/hóa đơn điều chỉnh</w:t>
-            </w:r>
-          </w:p>
-          <w:p>
-            <w:pPr>
-              <w:ind w:firstLine="0"/>
-            </w:pPr>
-            <w:r>
-              <w:t>+ Robot không lấy được số hóa đơn điện tử.</w:t>
+              <w:t xml:space="preserve">+ </w:t>
+            </w:r>
+            <w:r>
+              <w:t>Server bị mất kết nối với internet</w:t>
             </w:r>
           </w:p>
         </w:tc>
@@ -9082,7 +9840,6 @@
           <w:bCs/>
           <w:noProof/>
         </w:rPr>
-        <w:lastRenderedPageBreak/>
         <mc:AlternateContent>
           <mc:Choice Requires="wps">
             <w:drawing>
@@ -9155,15 +9912,19 @@
       </w:r>
       <w:r>
         <w:rPr>
-          <w:b/>
-          <w:bCs/>
           <w:noProof/>
         </w:rPr>
+        <w:t xml:space="preserve"> </w:t>
+      </w:r>
+      <w:r>
+        <w:rPr>
+          <w:noProof/>
+        </w:rPr>
         <w:drawing>
-          <wp:inline distT="0" distB="0" distL="0" distR="0" wp14:anchorId="11457796" wp14:editId="00407AC1">
-            <wp:extent cx="5400040" cy="2963545"/>
-            <wp:effectExtent l="0" t="0" r="0" b="8255"/>
-            <wp:docPr id="34" name="Picture 34"/>
+          <wp:inline distT="0" distB="0" distL="0" distR="0" wp14:anchorId="6C3838AC" wp14:editId="16B03244">
+            <wp:extent cx="5400040" cy="2908935"/>
+            <wp:effectExtent l="19050" t="19050" r="10160" b="24765"/>
+            <wp:docPr id="44" name="Picture 44"/>
             <wp:cNvGraphicFramePr>
               <a:graphicFrameLocks xmlns:a="http://schemas.openxmlformats.org/drawingml/2006/main" noChangeAspect="1"/>
             </wp:cNvGraphicFramePr>
@@ -9183,11 +9944,16 @@
                   <pic:spPr>
                     <a:xfrm>
                       <a:off x="0" y="0"/>
-                      <a:ext cx="5400040" cy="2963545"/>
+                      <a:ext cx="5400040" cy="2908935"/>
                     </a:xfrm>
                     <a:prstGeom prst="rect">
                       <a:avLst/>
                     </a:prstGeom>
+                    <a:ln w="9525">
+                      <a:solidFill>
+                        <a:schemeClr val="tx1"/>
+                      </a:solidFill>
+                    </a:ln>
                   </pic:spPr>
                 </pic:pic>
               </a:graphicData>
@@ -9245,6 +10011,7 @@
               <w:ind w:firstLine="0"/>
             </w:pPr>
             <w:r>
+              <w:lastRenderedPageBreak/>
               <w:t>Tên UC</w:t>
             </w:r>
           </w:p>
@@ -9286,7 +10053,22 @@
               <w:ind w:firstLine="0"/>
             </w:pPr>
             <w:r>
-              <w:t>Robot muốn thực hiện lệnh nhập liệu lên hệ thống Fe ở nghiệp vụ hóa đơn bán hàng</w:t>
+              <w:t>Người dùng</w:t>
+            </w:r>
+            <w:r>
+              <w:t xml:space="preserve"> muốn thực hiện </w:t>
+            </w:r>
+            <w:r>
+              <w:t xml:space="preserve">gửi </w:t>
+            </w:r>
+            <w:r>
+              <w:t>lệnh</w:t>
+            </w:r>
+            <w:r>
+              <w:t xml:space="preserve"> cho Robot</w:t>
+            </w:r>
+            <w:r>
+              <w:t xml:space="preserve"> nhập liệu lên hệ thống Fe ở nghiệp vụ hóa đơn bán hàng</w:t>
             </w:r>
           </w:p>
         </w:tc>
@@ -9314,7 +10096,7 @@
               <w:ind w:firstLine="0"/>
             </w:pPr>
             <w:r>
-              <w:t>Robot</w:t>
+              <w:t>Người dùng</w:t>
             </w:r>
           </w:p>
         </w:tc>
@@ -9370,7 +10152,7 @@
               <w:ind w:firstLine="0"/>
             </w:pPr>
             <w:r>
-              <w:t>Robot đăng nhập được tài khoản</w:t>
+              <w:t>+ Người dùng cần có tài khoản và pass word</w:t>
             </w:r>
           </w:p>
           <w:p>
@@ -9378,7 +10160,7 @@
               <w:ind w:firstLine="0"/>
             </w:pPr>
             <w:r>
-              <w:t>Hệ thống kết nối mạng ổn định</w:t>
+              <w:t>+ Hệ thống kết nối mạng ổn định</w:t>
             </w:r>
           </w:p>
         </w:tc>
@@ -9406,15 +10188,10 @@
               <w:ind w:firstLine="0"/>
             </w:pPr>
             <w:r>
-              <w:t>Robot làm việc nhập liệu cho hóa đơn gốc.</w:t>
-            </w:r>
-          </w:p>
-          <w:p>
-            <w:pPr>
-              <w:ind w:firstLine="0"/>
-            </w:pPr>
-            <w:r>
-              <w:t xml:space="preserve">Robot làm việc nhập liệu cho hóa đơn điều chỉnh. </w:t>
+              <w:t>+ Người dùng gửi lệnh cho robot nhập liệu hóa đơn gốc/hóa đơn điều chỉnh cho nghiệp vụ hóa đơn bán hàng.</w:t>
+            </w:r>
+            <w:r>
+              <w:t xml:space="preserve"> </w:t>
             </w:r>
           </w:p>
         </w:tc>
@@ -9443,7 +10220,13 @@
               <w:jc w:val="left"/>
             </w:pPr>
             <w:r>
-              <w:t>+ Robot đăng nhập đúng tài khoản và password.</w:t>
+              <w:t xml:space="preserve">+ </w:t>
+            </w:r>
+            <w:r>
+              <w:t>Người dùng</w:t>
+            </w:r>
+            <w:r>
+              <w:t xml:space="preserve"> đăng nhập đúng tài khoản và password.</w:t>
             </w:r>
           </w:p>
           <w:p>
@@ -9452,8 +10235,13 @@
               <w:jc w:val="left"/>
             </w:pPr>
             <w:r>
-              <w:lastRenderedPageBreak/>
-              <w:t>+ Robot vào menu chọn nghiệp vụ Hóa đơn bán hàng</w:t>
+              <w:t xml:space="preserve">+ </w:t>
+            </w:r>
+            <w:r>
+              <w:t>Người dùng</w:t>
+            </w:r>
+            <w:r>
+              <w:t xml:space="preserve"> vào menu chọn nghiệp vụ Hóa đơn bán hàng</w:t>
             </w:r>
           </w:p>
           <w:p>
@@ -9462,7 +10250,10 @@
               <w:jc w:val="left"/>
             </w:pPr>
             <w:r>
-              <w:t>+ Nhập liệu thông tin hóa đơn gốc/ hóa đơn điều chỉnh</w:t>
+              <w:t xml:space="preserve">+ </w:t>
+            </w:r>
+            <w:r>
+              <w:t>Tích chọn hóa đơn gốc/hóa đơn điều chỉnh cần gửi lệnh.</w:t>
             </w:r>
           </w:p>
           <w:p>
@@ -9474,7 +10265,7 @@
               <w:t xml:space="preserve">+ </w:t>
             </w:r>
             <w:r>
-              <w:t>Chọn đóng hóa đơn</w:t>
+              <w:t>Tích chọn gửi lệnh cho Robot nhập liệu.</w:t>
             </w:r>
           </w:p>
           <w:p>
@@ -9483,16 +10274,7 @@
               <w:jc w:val="left"/>
             </w:pPr>
             <w:r>
-              <w:t>+ Robot vào menu chọn phát hành hóa đơn</w:t>
-            </w:r>
-          </w:p>
-          <w:p>
-            <w:pPr>
-              <w:ind w:firstLine="0"/>
-              <w:jc w:val="left"/>
-            </w:pPr>
-            <w:r>
-              <w:t>+ Robot chọn hóa đơn để phát hành và lấy được số hóa đơn điện tử</w:t>
+              <w:t>+ Robot gửi kết quả nhập liệu về hệ thống thành công/thất bại.</w:t>
             </w:r>
           </w:p>
         </w:tc>
@@ -9507,7 +10289,6 @@
               <w:ind w:firstLine="0"/>
             </w:pPr>
             <w:r>
-              <w:lastRenderedPageBreak/>
               <w:t>Luồng xử lý ngoại lệ</w:t>
             </w:r>
           </w:p>
@@ -9521,7 +10302,10 @@
               <w:ind w:firstLine="0"/>
             </w:pPr>
             <w:r>
-              <w:t>+ Robot không đăng nhập thành công vào phần mềm Fast e-Invoice</w:t>
+              <w:t xml:space="preserve">+ </w:t>
+            </w:r>
+            <w:r>
+              <w:t>Người dùng không đăng nhập thành công hệ thống</w:t>
             </w:r>
           </w:p>
           <w:p>
@@ -9529,7 +10313,11 @@
               <w:ind w:firstLine="0"/>
             </w:pPr>
             <w:r>
-              <w:t>+ Robot bị mất kết nối với server.</w:t>
+              <w:lastRenderedPageBreak/>
+              <w:t xml:space="preserve">+ </w:t>
+            </w:r>
+            <w:r>
+              <w:t>Server bị mất kết nối internet</w:t>
             </w:r>
           </w:p>
           <w:p>
@@ -9537,7 +10325,10 @@
               <w:ind w:firstLine="0"/>
             </w:pPr>
             <w:r>
-              <w:t>+ Robot nhập không thành công thông tin của hóa đơn gốc/hóa đơn điều chỉnh</w:t>
+              <w:t xml:space="preserve">+ </w:t>
+            </w:r>
+            <w:r>
+              <w:t>Robot bị tắt</w:t>
             </w:r>
           </w:p>
           <w:p>
@@ -9545,7 +10336,13 @@
               <w:ind w:firstLine="0"/>
             </w:pPr>
             <w:r>
-              <w:t>+ Robot không lấy được số hóa đơn điện tử.</w:t>
+              <w:t>+ Dữ liệu hóa đơn</w:t>
+            </w:r>
+            <w:r>
+              <w:t xml:space="preserve"> của khách hàng</w:t>
+            </w:r>
+            <w:r>
+              <w:t xml:space="preserve"> bị lỗi</w:t>
             </w:r>
           </w:p>
         </w:tc>
@@ -9576,7 +10373,6 @@
         <w:rPr>
           <w:noProof/>
         </w:rPr>
-        <w:lastRenderedPageBreak/>
         <mc:AlternateContent>
           <mc:Choice Requires="wps">
             <w:drawing>
@@ -9643,14 +10439,11 @@
         </mc:AlternateContent>
       </w:r>
       <w:r>
-        <w:rPr>
-          <w:noProof/>
-        </w:rPr>
         <w:drawing>
-          <wp:inline distT="0" distB="0" distL="0" distR="0" wp14:anchorId="2688E874" wp14:editId="544ED9EF">
-            <wp:extent cx="5400040" cy="2948940"/>
-            <wp:effectExtent l="0" t="0" r="0" b="3810"/>
-            <wp:docPr id="32" name="Picture 32"/>
+          <wp:inline distT="0" distB="0" distL="0" distR="0" wp14:anchorId="3AFCA265" wp14:editId="7E814E64">
+            <wp:extent cx="5400040" cy="2931160"/>
+            <wp:effectExtent l="19050" t="19050" r="10160" b="21590"/>
+            <wp:docPr id="43" name="Picture 43"/>
             <wp:cNvGraphicFramePr>
               <a:graphicFrameLocks xmlns:a="http://schemas.openxmlformats.org/drawingml/2006/main" noChangeAspect="1"/>
             </wp:cNvGraphicFramePr>
@@ -9670,11 +10463,16 @@
                   <pic:spPr>
                     <a:xfrm>
                       <a:off x="0" y="0"/>
-                      <a:ext cx="5400040" cy="2948940"/>
+                      <a:ext cx="5400040" cy="2931160"/>
                     </a:xfrm>
                     <a:prstGeom prst="rect">
                       <a:avLst/>
                     </a:prstGeom>
+                    <a:ln w="9525">
+                      <a:solidFill>
+                        <a:schemeClr val="tx1"/>
+                      </a:solidFill>
+                    </a:ln>
                   </pic:spPr>
                 </pic:pic>
               </a:graphicData>
@@ -9745,7 +10543,10 @@
               <w:ind w:firstLine="0"/>
             </w:pPr>
             <w:r>
-              <w:t>Hóa đơn bán hàng</w:t>
+              <w:t xml:space="preserve">Hóa đơn </w:t>
+            </w:r>
+            <w:r>
+              <w:t>dịch vụ</w:t>
             </w:r>
           </w:p>
         </w:tc>
@@ -9773,10 +10574,7 @@
               <w:ind w:firstLine="0"/>
             </w:pPr>
             <w:r>
-              <w:t xml:space="preserve">Robot muốn thực hiện lệnh nhập liệu lên hệ thống Fe ở nghiệp vụ hóa đơn </w:t>
-            </w:r>
-            <w:r>
-              <w:t>dịch vụ</w:t>
+              <w:t>Người dùng muốn thực hiện gửi lệnh cho Robot nhập liệu lên hệ thống Fe ở nghiệp vụ hóa đơn dịch vụ</w:t>
             </w:r>
           </w:p>
         </w:tc>
@@ -9804,7 +10602,7 @@
               <w:ind w:firstLine="0"/>
             </w:pPr>
             <w:r>
-              <w:t>Robot</w:t>
+              <w:t>Người dùng</w:t>
             </w:r>
           </w:p>
         </w:tc>
@@ -9860,7 +10658,7 @@
               <w:ind w:firstLine="0"/>
             </w:pPr>
             <w:r>
-              <w:t>Robot đăng nhập được tài khoản</w:t>
+              <w:t>+ Người dùng cần có tài khoản và pass word</w:t>
             </w:r>
           </w:p>
           <w:p>
@@ -9868,7 +10666,8 @@
               <w:ind w:firstLine="0"/>
             </w:pPr>
             <w:r>
-              <w:t>Hệ thống kết nối mạng ổn định</w:t>
+              <w:lastRenderedPageBreak/>
+              <w:t>+ Hệ thống kết nối mạng ổn định</w:t>
             </w:r>
           </w:p>
         </w:tc>
@@ -9883,6 +10682,7 @@
               <w:ind w:firstLine="0"/>
             </w:pPr>
             <w:r>
+              <w:lastRenderedPageBreak/>
               <w:t>Trạng thái hệ thống khi thực hiện UC</w:t>
             </w:r>
           </w:p>
@@ -9896,15 +10696,10 @@
               <w:ind w:firstLine="0"/>
             </w:pPr>
             <w:r>
-              <w:t>Robot làm việc nhập liệu cho hóa đơn gốc.</w:t>
-            </w:r>
-          </w:p>
-          <w:p>
-            <w:pPr>
-              <w:ind w:firstLine="0"/>
-            </w:pPr>
-            <w:r>
-              <w:t xml:space="preserve">Robot làm việc nhập liệu cho hóa đơn điều chỉnh. </w:t>
+              <w:t xml:space="preserve">+ Người dùng gửi lệnh cho robot nhập liệu hóa đơn gốc/hóa đơn điều chỉnh cho nghiệp vụ hóa đơn </w:t>
+            </w:r>
+            <w:r>
+              <w:t>dịch vụ.</w:t>
             </w:r>
           </w:p>
         </w:tc>
@@ -9933,7 +10728,7 @@
               <w:jc w:val="left"/>
             </w:pPr>
             <w:r>
-              <w:t>+ Robot đăng nhập đúng tài khoản và password.</w:t>
+              <w:t>+ Người dùng đăng nhập đúng tài khoản và password.</w:t>
             </w:r>
           </w:p>
           <w:p>
@@ -9942,8 +10737,7 @@
               <w:jc w:val="left"/>
             </w:pPr>
             <w:r>
-              <w:lastRenderedPageBreak/>
-              <w:t>+ Robot vào menu chọn nghiệp vụ Hóa đơn bán hàng</w:t>
+              <w:t>+ Người dùng vào menu chọn nghiệp vụ Hóa đơn dịch vụ</w:t>
             </w:r>
           </w:p>
           <w:p>
@@ -9952,7 +10746,7 @@
               <w:jc w:val="left"/>
             </w:pPr>
             <w:r>
-              <w:t>+ Nhập liệu thông tin hóa đơn gốc/ hóa đơn điều chỉnh</w:t>
+              <w:t>+ Tích chọn hóa đơn gốc/hóa đơn điều chỉnh cần gửi lệnh.</w:t>
             </w:r>
           </w:p>
           <w:p>
@@ -9961,7 +10755,7 @@
               <w:jc w:val="left"/>
             </w:pPr>
             <w:r>
-              <w:t>+ Chọn đóng hóa đơn</w:t>
+              <w:t>+ Tích chọn gửi lệnh cho Robot nhập liệu.</w:t>
             </w:r>
           </w:p>
           <w:p>
@@ -9970,16 +10764,7 @@
               <w:jc w:val="left"/>
             </w:pPr>
             <w:r>
-              <w:t>+ Robot vào menu chọn phát hành hóa đơn</w:t>
-            </w:r>
-          </w:p>
-          <w:p>
-            <w:pPr>
-              <w:ind w:firstLine="0"/>
-              <w:jc w:val="left"/>
-            </w:pPr>
-            <w:r>
-              <w:t>+ Robot chọn hóa đơn để phát hành và lấy được số hóa đơn điện tử</w:t>
+              <w:t>+ Robot gửi kết quả nhập liệu về hệ thống thành công/thất bại.</w:t>
             </w:r>
           </w:p>
         </w:tc>
@@ -9994,7 +10779,6 @@
               <w:ind w:firstLine="0"/>
             </w:pPr>
             <w:r>
-              <w:lastRenderedPageBreak/>
               <w:t>Luồng xử lý ngoại lệ</w:t>
             </w:r>
           </w:p>
@@ -10008,7 +10792,7 @@
               <w:ind w:firstLine="0"/>
             </w:pPr>
             <w:r>
-              <w:t>+ Robot không đăng nhập thành công vào phần mềm Fast e-Invoice</w:t>
+              <w:t>+ Người dùng không đăng nhập thành công hệ thống</w:t>
             </w:r>
           </w:p>
           <w:p>
@@ -10016,7 +10800,7 @@
               <w:ind w:firstLine="0"/>
             </w:pPr>
             <w:r>
-              <w:t>+ Robot bị mất kết nối với server.</w:t>
+              <w:t>+ Server bị mất kết nối internet</w:t>
             </w:r>
           </w:p>
           <w:p>
@@ -10024,7 +10808,7 @@
               <w:ind w:firstLine="0"/>
             </w:pPr>
             <w:r>
-              <w:t>+ Robot nhập không thành công thông tin của hóa đơn gốc/hóa đơn điều chỉnh</w:t>
+              <w:t>+ Robot bị tắt</w:t>
             </w:r>
           </w:p>
           <w:p>
@@ -10032,8 +10816,13 @@
               <w:ind w:firstLine="0"/>
             </w:pPr>
             <w:r>
-              <w:t>+ Robot không lấy được số hóa đơn điện tử.</w:t>
-            </w:r>
+              <w:t>+ Dữ liệu hóa đơn của khách hàng bị lỗi</w:t>
+            </w:r>
+          </w:p>
+          <w:p>
+            <w:pPr>
+              <w:ind w:firstLine="0"/>
+            </w:pPr>
           </w:p>
         </w:tc>
       </w:tr>
@@ -10060,15 +10849,12 @@
         <w:ind w:left="360" w:firstLine="0"/>
       </w:pPr>
       <w:r>
-        <w:rPr>
-          <w:noProof/>
-        </w:rPr>
         <w:lastRenderedPageBreak/>
         <w:drawing>
-          <wp:inline distT="0" distB="0" distL="0" distR="0" wp14:anchorId="6342635B" wp14:editId="7EFB72E3">
-            <wp:extent cx="5400040" cy="2913380"/>
-            <wp:effectExtent l="19050" t="19050" r="10160" b="20320"/>
-            <wp:docPr id="30" name="Picture 30"/>
+          <wp:inline distT="0" distB="0" distL="0" distR="0" wp14:anchorId="1B9D1263" wp14:editId="46BA4CF0">
+            <wp:extent cx="5400040" cy="2877820"/>
+            <wp:effectExtent l="19050" t="19050" r="10160" b="17780"/>
+            <wp:docPr id="45" name="Picture 45"/>
             <wp:cNvGraphicFramePr>
               <a:graphicFrameLocks xmlns:a="http://schemas.openxmlformats.org/drawingml/2006/main" noChangeAspect="1"/>
             </wp:cNvGraphicFramePr>
@@ -10088,12 +10874,12 @@
                   <pic:spPr>
                     <a:xfrm>
                       <a:off x="0" y="0"/>
-                      <a:ext cx="5400040" cy="2913380"/>
+                      <a:ext cx="5400040" cy="2877820"/>
                     </a:xfrm>
                     <a:prstGeom prst="rect">
                       <a:avLst/>
                     </a:prstGeom>
-                    <a:ln w="9525">
+                    <a:ln w="12700">
                       <a:solidFill>
                         <a:schemeClr val="tx1"/>
                       </a:solidFill>
@@ -10168,7 +10954,10 @@
               <w:ind w:firstLine="0"/>
             </w:pPr>
             <w:r>
-              <w:t>Hóa đơn bán hàng</w:t>
+              <w:t xml:space="preserve">Hóa đơn </w:t>
+            </w:r>
+            <w:r>
+              <w:t>trả lại nhà cung cấp</w:t>
             </w:r>
           </w:p>
         </w:tc>
@@ -10196,7 +10985,7 @@
               <w:ind w:firstLine="0"/>
             </w:pPr>
             <w:r>
-              <w:t>Robot muốn thực hiện lệnh nhập liệu lên hệ thống Fe ở nghiệp vụ hóa đơn trả lại nhà cung cấp</w:t>
+              <w:t>Người dùng muốn thực hiện gửi lệnh cho Robot nhập liệu lên hệ thống Fe ở nghiệp vụ hóa đơn trả lại nhà cung cấp.</w:t>
             </w:r>
           </w:p>
         </w:tc>
@@ -10224,7 +11013,7 @@
               <w:ind w:firstLine="0"/>
             </w:pPr>
             <w:r>
-              <w:t>Robot</w:t>
+              <w:t>Người dùng</w:t>
             </w:r>
           </w:p>
         </w:tc>
@@ -10280,7 +11069,7 @@
               <w:ind w:firstLine="0"/>
             </w:pPr>
             <w:r>
-              <w:t>Robot đăng nhập được tài khoản</w:t>
+              <w:t>+ Người dùng cần có tài khoản và pass word</w:t>
             </w:r>
           </w:p>
           <w:p>
@@ -10288,7 +11077,7 @@
               <w:ind w:firstLine="0"/>
             </w:pPr>
             <w:r>
-              <w:t>Hệ thống kết nối mạng ổn định</w:t>
+              <w:t>+ Hệ thống kết nối mạng ổn định</w:t>
             </w:r>
           </w:p>
         </w:tc>
@@ -10316,15 +11105,7 @@
               <w:ind w:firstLine="0"/>
             </w:pPr>
             <w:r>
-              <w:t>Robot làm việc nhập liệu cho hóa đơn gốc.</w:t>
-            </w:r>
-          </w:p>
-          <w:p>
-            <w:pPr>
-              <w:ind w:firstLine="0"/>
-            </w:pPr>
-            <w:r>
-              <w:t xml:space="preserve">Robot làm việc nhập liệu cho hóa đơn điều chỉnh. </w:t>
+              <w:t>+ Người dùng gửi lệnh cho robot nhập liệu hóa đơn gốc/hóa đơn điều chỉnh cho nghiệp vụ hóa đơn trả lại nhà cung cấp.</w:t>
             </w:r>
           </w:p>
         </w:tc>
@@ -10339,6 +11120,7 @@
               <w:ind w:firstLine="0"/>
             </w:pPr>
             <w:r>
+              <w:lastRenderedPageBreak/>
               <w:t>Luồng xử lý chính</w:t>
             </w:r>
           </w:p>
@@ -10353,7 +11135,7 @@
               <w:jc w:val="left"/>
             </w:pPr>
             <w:r>
-              <w:t>+ Robot đăng nhập đúng tài khoản và password.</w:t>
+              <w:t>+ Người dùng đăng nhập đúng tài khoản và password.</w:t>
             </w:r>
           </w:p>
           <w:p>
@@ -10362,8 +11144,7 @@
               <w:jc w:val="left"/>
             </w:pPr>
             <w:r>
-              <w:lastRenderedPageBreak/>
-              <w:t>+ Robot vào menu chọn nghiệp vụ Hóa đơn bán hàng</w:t>
+              <w:t>+ Người dùng vào menu chọn nghiệp vụ Hóa đơn dịch vụ</w:t>
             </w:r>
           </w:p>
           <w:p>
@@ -10372,7 +11153,7 @@
               <w:jc w:val="left"/>
             </w:pPr>
             <w:r>
-              <w:t>+ Nhập liệu thông tin hóa đơn gốc/ hóa đơn điều chỉnh</w:t>
+              <w:t>+ Tích chọn hóa đơn gốc/hóa đơn điều chỉnh cần gửi lệnh.</w:t>
             </w:r>
           </w:p>
           <w:p>
@@ -10381,7 +11162,7 @@
               <w:jc w:val="left"/>
             </w:pPr>
             <w:r>
-              <w:t>+ Chọn đóng hóa đơn</w:t>
+              <w:t>+ Tích chọn gửi lệnh cho Robot nhập liệu.</w:t>
             </w:r>
           </w:p>
           <w:p>
@@ -10390,16 +11171,7 @@
               <w:jc w:val="left"/>
             </w:pPr>
             <w:r>
-              <w:t>+ Robot vào menu chọn phát hành hóa đơn</w:t>
-            </w:r>
-          </w:p>
-          <w:p>
-            <w:pPr>
-              <w:ind w:firstLine="0"/>
-              <w:jc w:val="left"/>
-            </w:pPr>
-            <w:r>
-              <w:t>+ Robot chọn hóa đơn để phát hành và lấy được số hóa đơn điện tử</w:t>
+              <w:t>+ Robot gửi kết quả nhập liệu về hệ thống thành công/thất bại.</w:t>
             </w:r>
           </w:p>
         </w:tc>
@@ -10414,7 +11186,6 @@
               <w:ind w:firstLine="0"/>
             </w:pPr>
             <w:r>
-              <w:lastRenderedPageBreak/>
               <w:t>Luồng xử lý ngoại lệ</w:t>
             </w:r>
           </w:p>
@@ -10428,7 +11199,7 @@
               <w:ind w:firstLine="0"/>
             </w:pPr>
             <w:r>
-              <w:t>+ Robot không đăng nhập thành công vào phần mềm Fast e-Invoice</w:t>
+              <w:t>+ Người dùng không đăng nhập thành công hệ thống</w:t>
             </w:r>
           </w:p>
           <w:p>
@@ -10436,7 +11207,7 @@
               <w:ind w:firstLine="0"/>
             </w:pPr>
             <w:r>
-              <w:t>+ Robot bị mất kết nối với server.</w:t>
+              <w:t>+ Server bị mất kết nối internet</w:t>
             </w:r>
           </w:p>
           <w:p>
@@ -10444,7 +11215,7 @@
               <w:ind w:firstLine="0"/>
             </w:pPr>
             <w:r>
-              <w:t>+ Robot nhập không thành công thông tin của hóa đơn gốc/hóa đơn điều chỉnh</w:t>
+              <w:t>+ Robot bị tắt</w:t>
             </w:r>
           </w:p>
           <w:p>
@@ -10452,8 +11223,13 @@
               <w:ind w:firstLine="0"/>
             </w:pPr>
             <w:r>
-              <w:t>+ Robot không lấy được số hóa đơn điện tử.</w:t>
-            </w:r>
+              <w:t>+ Dữ liệu hóa đơn của khách hàng bị lỗi</w:t>
+            </w:r>
+          </w:p>
+          <w:p>
+            <w:pPr>
+              <w:ind w:firstLine="0"/>
+            </w:pPr>
           </w:p>
         </w:tc>
       </w:tr>
@@ -10480,15 +11256,12 @@
         <w:ind w:firstLine="0"/>
       </w:pPr>
       <w:r>
-        <w:rPr>
-          <w:noProof/>
-        </w:rPr>
         <w:lastRenderedPageBreak/>
         <w:drawing>
-          <wp:inline distT="0" distB="0" distL="0" distR="0" wp14:anchorId="17704AFE" wp14:editId="1AD92B80">
-            <wp:extent cx="5400040" cy="2955925"/>
-            <wp:effectExtent l="19050" t="19050" r="10160" b="15875"/>
-            <wp:docPr id="35" name="Picture 35"/>
+          <wp:inline distT="0" distB="0" distL="0" distR="0" wp14:anchorId="30226448" wp14:editId="16B19F3B">
+            <wp:extent cx="5400040" cy="2840990"/>
+            <wp:effectExtent l="19050" t="19050" r="10160" b="16510"/>
+            <wp:docPr id="46" name="Picture 46"/>
             <wp:cNvGraphicFramePr>
               <a:graphicFrameLocks xmlns:a="http://schemas.openxmlformats.org/drawingml/2006/main" noChangeAspect="1"/>
             </wp:cNvGraphicFramePr>
@@ -10508,12 +11281,12 @@
                   <pic:spPr>
                     <a:xfrm>
                       <a:off x="0" y="0"/>
-                      <a:ext cx="5400040" cy="2955925"/>
+                      <a:ext cx="5400040" cy="2840990"/>
                     </a:xfrm>
                     <a:prstGeom prst="rect">
                       <a:avLst/>
                     </a:prstGeom>
-                    <a:ln w="9525">
+                    <a:ln w="12700">
                       <a:solidFill>
                         <a:schemeClr val="tx1"/>
                       </a:solidFill>
@@ -10588,7 +11361,10 @@
               <w:ind w:firstLine="0"/>
             </w:pPr>
             <w:r>
-              <w:t>Hóa đơn bán hàng</w:t>
+              <w:t xml:space="preserve">Hóa đơn </w:t>
+            </w:r>
+            <w:r>
+              <w:t>nội bộ</w:t>
             </w:r>
           </w:p>
         </w:tc>
@@ -10616,7 +11392,7 @@
               <w:ind w:firstLine="0"/>
             </w:pPr>
             <w:r>
-              <w:t>Robot muốn thực hiện lệnh nhập liệu lên hệ thống Fe ở nghiệp vụ hóa đơn nội bộ</w:t>
+              <w:t>Người dùng muốn thực hiện gửi lệnh cho Robot nhập liệu lên hệ thống Fe ở nghiệp vụ hóa đơn trả lại nhà cung cấp.</w:t>
             </w:r>
           </w:p>
         </w:tc>
@@ -10644,7 +11420,7 @@
               <w:ind w:firstLine="0"/>
             </w:pPr>
             <w:r>
-              <w:t>Robot</w:t>
+              <w:t>Người dùng</w:t>
             </w:r>
           </w:p>
         </w:tc>
@@ -10700,7 +11476,7 @@
               <w:ind w:firstLine="0"/>
             </w:pPr>
             <w:r>
-              <w:t>Robot đăng nhập được tài khoản</w:t>
+              <w:t>+ Người dùng cần có tài khoản và pass word</w:t>
             </w:r>
           </w:p>
           <w:p>
@@ -10708,7 +11484,7 @@
               <w:ind w:firstLine="0"/>
             </w:pPr>
             <w:r>
-              <w:t>Hệ thống kết nối mạng ổn định</w:t>
+              <w:t>+ Hệ thống kết nối mạng ổn định</w:t>
             </w:r>
           </w:p>
         </w:tc>
@@ -10736,15 +11512,7 @@
               <w:ind w:firstLine="0"/>
             </w:pPr>
             <w:r>
-              <w:t>Robot làm việc nhập liệu cho hóa đơn gốc.</w:t>
-            </w:r>
-          </w:p>
-          <w:p>
-            <w:pPr>
-              <w:ind w:firstLine="0"/>
-            </w:pPr>
-            <w:r>
-              <w:t xml:space="preserve">Robot làm việc nhập liệu cho hóa đơn điều chỉnh. </w:t>
+              <w:t>+ Người dùng gửi lệnh cho robot nhập liệu hóa đơn gốc/hóa đơn điều chỉnh cho nghiệp vụ hóa đơn trả lại nhà cung cấp.</w:t>
             </w:r>
           </w:p>
         </w:tc>
@@ -10759,6 +11527,7 @@
               <w:ind w:firstLine="0"/>
             </w:pPr>
             <w:r>
+              <w:lastRenderedPageBreak/>
               <w:t>Luồng xử lý chính</w:t>
             </w:r>
           </w:p>
@@ -10773,7 +11542,7 @@
               <w:jc w:val="left"/>
             </w:pPr>
             <w:r>
-              <w:t>+ Robot đăng nhập đúng tài khoản và password.</w:t>
+              <w:t>+ Người dùng đăng nhập đúng tài khoản và password.</w:t>
             </w:r>
           </w:p>
           <w:p>
@@ -10782,8 +11551,7 @@
               <w:jc w:val="left"/>
             </w:pPr>
             <w:r>
-              <w:lastRenderedPageBreak/>
-              <w:t>+ Robot vào menu chọn nghiệp vụ Hóa đơn bán hàng</w:t>
+              <w:t>+ Người dùng vào menu chọn nghiệp vụ Hóa đơn dịch vụ</w:t>
             </w:r>
           </w:p>
           <w:p>
@@ -10792,7 +11560,7 @@
               <w:jc w:val="left"/>
             </w:pPr>
             <w:r>
-              <w:t>+ Nhập liệu thông tin hóa đơn gốc/ hóa đơn điều chỉnh</w:t>
+              <w:t>+ Tích chọn hóa đơn gốc/hóa đơn điều chỉnh cần gửi lệnh.</w:t>
             </w:r>
           </w:p>
           <w:p>
@@ -10801,7 +11569,7 @@
               <w:jc w:val="left"/>
             </w:pPr>
             <w:r>
-              <w:t>+ Chọn đóng hóa đơn</w:t>
+              <w:t>+ Tích chọn gửi lệnh cho Robot nhập liệu.</w:t>
             </w:r>
           </w:p>
           <w:p>
@@ -10810,16 +11578,7 @@
               <w:jc w:val="left"/>
             </w:pPr>
             <w:r>
-              <w:t>+ Robot vào menu chọn phát hành hóa đơn</w:t>
-            </w:r>
-          </w:p>
-          <w:p>
-            <w:pPr>
-              <w:ind w:firstLine="0"/>
-              <w:jc w:val="left"/>
-            </w:pPr>
-            <w:r>
-              <w:t>+ Robot chọn hóa đơn để phát hành và lấy được số hóa đơn điện tử</w:t>
+              <w:t>+ Robot gửi kết quả nhập liệu về hệ thống thành công/thất bại.</w:t>
             </w:r>
           </w:p>
         </w:tc>
@@ -10834,7 +11593,6 @@
               <w:ind w:firstLine="0"/>
             </w:pPr>
             <w:r>
-              <w:lastRenderedPageBreak/>
               <w:t>Luồng xử lý ngoại lệ</w:t>
             </w:r>
           </w:p>
@@ -10848,7 +11606,7 @@
               <w:ind w:firstLine="0"/>
             </w:pPr>
             <w:r>
-              <w:t>+ Robot không đăng nhập thành công vào phần mềm Fast e-Invoice</w:t>
+              <w:t>+ Người dùng không đăng nhập thành công hệ thống</w:t>
             </w:r>
           </w:p>
           <w:p>
@@ -10856,7 +11614,7 @@
               <w:ind w:firstLine="0"/>
             </w:pPr>
             <w:r>
-              <w:t>+ Robot bị mất kết nối với server.</w:t>
+              <w:t>+ Server bị mất kết nối internet</w:t>
             </w:r>
           </w:p>
           <w:p>
@@ -10864,7 +11622,7 @@
               <w:ind w:firstLine="0"/>
             </w:pPr>
             <w:r>
-              <w:t>+ Robot nhập không thành công thông tin của hóa đơn gốc/hóa đơn điều chỉnh</w:t>
+              <w:t>+ Robot bị tắt</w:t>
             </w:r>
           </w:p>
           <w:p>
@@ -10872,14 +11630,60 @@
               <w:ind w:firstLine="0"/>
             </w:pPr>
             <w:r>
-              <w:t>+ Robot không lấy được số hóa đơn điện tử.</w:t>
-            </w:r>
+              <w:t>+ Dữ liệu hóa đơn của khách hàng bị lỗi</w:t>
+            </w:r>
+          </w:p>
+          <w:p>
+            <w:pPr>
+              <w:ind w:firstLine="0"/>
+            </w:pPr>
           </w:p>
         </w:tc>
       </w:tr>
     </w:tbl>
     <w:p>
       <w:pPr>
+        <w:ind w:firstLine="0"/>
+      </w:pPr>
+    </w:p>
+    <w:p>
+      <w:pPr>
+        <w:ind w:firstLine="0"/>
+      </w:pPr>
+    </w:p>
+    <w:p>
+      <w:pPr>
+        <w:ind w:firstLine="0"/>
+      </w:pPr>
+    </w:p>
+    <w:p>
+      <w:pPr>
+        <w:ind w:firstLine="0"/>
+      </w:pPr>
+    </w:p>
+    <w:p>
+      <w:pPr>
+        <w:ind w:firstLine="0"/>
+      </w:pPr>
+    </w:p>
+    <w:p>
+      <w:pPr>
+        <w:ind w:firstLine="0"/>
+      </w:pPr>
+    </w:p>
+    <w:p>
+      <w:pPr>
+        <w:ind w:firstLine="0"/>
+      </w:pPr>
+    </w:p>
+    <w:p>
+      <w:pPr>
+        <w:ind w:firstLine="0"/>
+      </w:pPr>
+    </w:p>
+    <w:p>
+      <w:pPr>
+        <w:pStyle w:val="ListParagraph"/>
         <w:ind w:firstLine="0"/>
       </w:pPr>
     </w:p>
@@ -10892,6 +11696,7 @@
         </w:numPr>
       </w:pPr>
       <w:r>
+        <w:lastRenderedPageBreak/>
         <w:t>Use case Hóa đơn bán hàng chi nhánh</w:t>
       </w:r>
     </w:p>
@@ -10900,15 +11705,11 @@
         <w:ind w:firstLine="0"/>
       </w:pPr>
       <w:r>
-        <w:rPr>
-          <w:noProof/>
-        </w:rPr>
-        <w:lastRenderedPageBreak/>
         <w:drawing>
-          <wp:inline distT="0" distB="0" distL="0" distR="0" wp14:anchorId="18071BD7" wp14:editId="3872D182">
-            <wp:extent cx="5400040" cy="2887345"/>
-            <wp:effectExtent l="19050" t="19050" r="10160" b="27305"/>
-            <wp:docPr id="38" name="Picture 38"/>
+          <wp:inline distT="0" distB="0" distL="0" distR="0" wp14:anchorId="5FA911B4" wp14:editId="06FEA3B0">
+            <wp:extent cx="5400040" cy="2877820"/>
+            <wp:effectExtent l="0" t="0" r="0" b="0"/>
+            <wp:docPr id="47" name="Picture 47"/>
             <wp:cNvGraphicFramePr>
               <a:graphicFrameLocks xmlns:a="http://schemas.openxmlformats.org/drawingml/2006/main" noChangeAspect="1"/>
             </wp:cNvGraphicFramePr>
@@ -10928,16 +11729,11 @@
                   <pic:spPr>
                     <a:xfrm>
                       <a:off x="0" y="0"/>
-                      <a:ext cx="5400040" cy="2887345"/>
+                      <a:ext cx="5400040" cy="2877820"/>
                     </a:xfrm>
                     <a:prstGeom prst="rect">
                       <a:avLst/>
                     </a:prstGeom>
-                    <a:ln w="9525">
-                      <a:solidFill>
-                        <a:schemeClr val="tx1"/>
-                      </a:solidFill>
-                    </a:ln>
                   </pic:spPr>
                 </pic:pic>
               </a:graphicData>
@@ -11010,6 +11806,9 @@
             <w:r>
               <w:t>Hóa đơn bán hàng</w:t>
             </w:r>
+            <w:r>
+              <w:t xml:space="preserve"> chi nhánh</w:t>
+            </w:r>
           </w:p>
         </w:tc>
       </w:tr>
@@ -11036,7 +11835,7 @@
               <w:ind w:firstLine="0"/>
             </w:pPr>
             <w:r>
-              <w:t>Robot muốn thực hiện lệnh nhập liệu lên hệ thống Fe ở nghiệp vụ hóa đơn chi nhánh</w:t>
+              <w:t>Người dùng muốn thực hiện gửi lệnh cho Robot nhập liệu lên hệ thống Fe ở nghiệp vụ hóa đơn trả lại nhà cung cấp.</w:t>
             </w:r>
           </w:p>
         </w:tc>
@@ -11064,7 +11863,7 @@
               <w:ind w:firstLine="0"/>
             </w:pPr>
             <w:r>
-              <w:t>Robot</w:t>
+              <w:t>Người dùng</w:t>
             </w:r>
           </w:p>
         </w:tc>
@@ -11120,7 +11919,7 @@
               <w:ind w:firstLine="0"/>
             </w:pPr>
             <w:r>
-              <w:t>Robot đăng nhập được tài khoản</w:t>
+              <w:t>+ Người dùng cần có tài khoản và pass word</w:t>
             </w:r>
           </w:p>
           <w:p>
@@ -11128,7 +11927,7 @@
               <w:ind w:firstLine="0"/>
             </w:pPr>
             <w:r>
-              <w:t>Hệ thống kết nối mạng ổn định</w:t>
+              <w:t>+ Hệ thống kết nối mạng ổn định</w:t>
             </w:r>
           </w:p>
         </w:tc>
@@ -11156,15 +11955,7 @@
               <w:ind w:firstLine="0"/>
             </w:pPr>
             <w:r>
-              <w:t>Robot làm việc nhập liệu cho hóa đơn gốc.</w:t>
-            </w:r>
-          </w:p>
-          <w:p>
-            <w:pPr>
-              <w:ind w:firstLine="0"/>
-            </w:pPr>
-            <w:r>
-              <w:t xml:space="preserve">Robot làm việc nhập liệu cho hóa đơn điều chỉnh. </w:t>
+              <w:t>+ Người dùng gửi lệnh cho robot nhập liệu hóa đơn gốc/hóa đơn điều chỉnh cho nghiệp vụ hóa đơn trả lại nhà cung cấp.</w:t>
             </w:r>
           </w:p>
         </w:tc>
@@ -11179,6 +11970,7 @@
               <w:ind w:firstLine="0"/>
             </w:pPr>
             <w:r>
+              <w:lastRenderedPageBreak/>
               <w:t>Luồng xử lý chính</w:t>
             </w:r>
           </w:p>
@@ -11193,7 +11985,7 @@
               <w:jc w:val="left"/>
             </w:pPr>
             <w:r>
-              <w:t>+ Robot đăng nhập đúng tài khoản và password.</w:t>
+              <w:t>+ Người dùng đăng nhập đúng tài khoản và password.</w:t>
             </w:r>
           </w:p>
           <w:p>
@@ -11202,8 +11994,7 @@
               <w:jc w:val="left"/>
             </w:pPr>
             <w:r>
-              <w:lastRenderedPageBreak/>
-              <w:t>+ Robot vào menu chọn nghiệp vụ Hóa đơn bán hàng</w:t>
+              <w:t>+ Người dùng vào menu chọn nghiệp vụ Hóa đơn dịch vụ</w:t>
             </w:r>
           </w:p>
           <w:p>
@@ -11212,7 +12003,7 @@
               <w:jc w:val="left"/>
             </w:pPr>
             <w:r>
-              <w:t>+ Nhập liệu thông tin hóa đơn gốc/ hóa đơn điều chỉnh</w:t>
+              <w:t>+ Tích chọn hóa đơn gốc/hóa đơn điều chỉnh cần gửi lệnh.</w:t>
             </w:r>
           </w:p>
           <w:p>
@@ -11221,7 +12012,7 @@
               <w:jc w:val="left"/>
             </w:pPr>
             <w:r>
-              <w:t>+ Chọn đóng hóa đơn</w:t>
+              <w:t>+ Tích chọn gửi lệnh cho Robot nhập liệu.</w:t>
             </w:r>
           </w:p>
           <w:p>
@@ -11230,16 +12021,7 @@
               <w:jc w:val="left"/>
             </w:pPr>
             <w:r>
-              <w:t>+ Robot vào menu chọn phát hành hóa đơn</w:t>
-            </w:r>
-          </w:p>
-          <w:p>
-            <w:pPr>
-              <w:ind w:firstLine="0"/>
-              <w:jc w:val="left"/>
-            </w:pPr>
-            <w:r>
-              <w:t>+ Robot chọn hóa đơn để phát hành và lấy được số hóa đơn điện tử</w:t>
+              <w:t>+ Robot gửi kết quả nhập liệu về hệ thống thành công/thất bại.</w:t>
             </w:r>
           </w:p>
         </w:tc>
@@ -11254,7 +12036,6 @@
               <w:ind w:firstLine="0"/>
             </w:pPr>
             <w:r>
-              <w:lastRenderedPageBreak/>
               <w:t>Luồng xử lý ngoại lệ</w:t>
             </w:r>
           </w:p>
@@ -11268,7 +12049,7 @@
               <w:ind w:firstLine="0"/>
             </w:pPr>
             <w:r>
-              <w:t>+ Robot không đăng nhập thành công vào phần mềm Fast e-Invoice</w:t>
+              <w:t>+ Người dùng không đăng nhập thành công hệ thống</w:t>
             </w:r>
           </w:p>
           <w:p>
@@ -11276,7 +12057,7 @@
               <w:ind w:firstLine="0"/>
             </w:pPr>
             <w:r>
-              <w:t>+ Robot bị mất kết nối với server.</w:t>
+              <w:t>+ Server bị mất kết nối internet</w:t>
             </w:r>
           </w:p>
           <w:p>
@@ -11284,7 +12065,7 @@
               <w:ind w:firstLine="0"/>
             </w:pPr>
             <w:r>
-              <w:t>+ Robot nhập không thành công thông tin của hóa đơn gốc/hóa đơn điều chỉnh</w:t>
+              <w:t>+ Robot bị tắt</w:t>
             </w:r>
           </w:p>
           <w:p>
@@ -11292,7 +12073,7 @@
               <w:ind w:firstLine="0"/>
             </w:pPr>
             <w:r>
-              <w:t>+ Robot không lấy được số hóa đơn điện tử.</w:t>
+              <w:t>+ Dữ liệu hóa đơn của khách hàng bị lỗi</w:t>
             </w:r>
           </w:p>
         </w:tc>
@@ -11307,9 +12088,6 @@
       <w:pPr>
         <w:ind w:firstLine="0"/>
       </w:pPr>
-      <w:r>
-        <w:t>Quy trình nghiệp vụ của ROBOT hóa đơn bán hàng</w:t>
-      </w:r>
     </w:p>
     <w:p>
       <w:pPr>
@@ -11325,25 +12103,86 @@
       <w:pPr>
         <w:ind w:firstLine="0"/>
       </w:pPr>
-      <w:r>
-        <w:br w:type="page"/>
-      </w:r>
     </w:p>
     <w:p>
       <w:pPr>
         <w:ind w:firstLine="0"/>
       </w:pPr>
-      <w:r>
+    </w:p>
+    <w:p>
+      <w:pPr>
+        <w:ind w:firstLine="0"/>
+      </w:pPr>
+    </w:p>
+    <w:p>
+      <w:pPr>
+        <w:ind w:firstLine="0"/>
+      </w:pPr>
+    </w:p>
+    <w:p>
+      <w:pPr>
+        <w:ind w:firstLine="0"/>
+      </w:pPr>
+    </w:p>
+    <w:p>
+      <w:pPr>
+        <w:pStyle w:val="ListParagraph"/>
+        <w:ind w:firstLine="0"/>
+      </w:pPr>
+    </w:p>
+    <w:p>
+      <w:pPr>
+        <w:pStyle w:val="ListParagraph"/>
+        <w:numPr>
+          <w:ilvl w:val="0"/>
+          <w:numId w:val="14"/>
+        </w:numPr>
+        <w:outlineLvl w:val="1"/>
+        <w:rPr>
+          <w:b/>
+          <w:bCs/>
+        </w:rPr>
+      </w:pPr>
+      <w:r>
+        <w:rPr>
+          <w:b/>
+          <w:bCs/>
+        </w:rPr>
         <w:lastRenderedPageBreak/>
-        <w:t>1.Thiết kế giao diện Web Admin – Quảng lý Robot</w:t>
+        <w:t>Thiết kế giao diện Web Admin – Quảng lý Robot</w:t>
       </w:r>
     </w:p>
     <w:p>
       <w:pPr>
         <w:ind w:firstLine="0"/>
-      </w:pPr>
-      <w:r>
-        <w:t>Dưới đây là sơ đồ tổng quát các màn hình của Phần mềm hệ thống quản lý Dược Quảng Bình.</w:t>
+        <w:rPr>
+          <w:b/>
+          <w:bCs/>
+        </w:rPr>
+      </w:pPr>
+      <w:r>
+        <w:t xml:space="preserve">Dưới đây là sơ đồ tổng quát các màn hình của </w:t>
+      </w:r>
+      <w:r>
+        <w:rPr>
+          <w:b/>
+          <w:bCs/>
+        </w:rPr>
+        <w:t>Phần mềm hệ thống quản lý</w:t>
+      </w:r>
+      <w:r>
+        <w:rPr>
+          <w:b/>
+          <w:bCs/>
+        </w:rPr>
+        <w:t xml:space="preserve"> admin</w:t>
+      </w:r>
+      <w:r>
+        <w:rPr>
+          <w:b/>
+          <w:bCs/>
+        </w:rPr>
+        <w:t xml:space="preserve"> Dược Quảng Bình.</w:t>
       </w:r>
     </w:p>
     <w:p>
@@ -11399,6 +12238,37 @@
     <w:p>
       <w:pPr>
         <w:ind w:firstLine="0"/>
+        <w:jc w:val="center"/>
+        <w:rPr>
+          <w:i/>
+          <w:iCs/>
+        </w:rPr>
+      </w:pPr>
+      <w:r>
+        <w:rPr>
+          <w:b/>
+          <w:bCs/>
+          <w:i/>
+          <w:iCs/>
+        </w:rPr>
+        <w:t>Hình 6.</w:t>
+      </w:r>
+      <w:r>
+        <w:rPr>
+          <w:i/>
+          <w:iCs/>
+        </w:rPr>
+        <w:t xml:space="preserve"> Màn hình giao diện các chức năng của hệ thống quản lý admin</w:t>
+      </w:r>
+    </w:p>
+    <w:p>
+      <w:pPr>
+        <w:pStyle w:val="ListParagraph"/>
+        <w:numPr>
+          <w:ilvl w:val="0"/>
+          <w:numId w:val="14"/>
+        </w:numPr>
+        <w:outlineLvl w:val="1"/>
         <w:rPr>
           <w:b/>
           <w:bCs/>
@@ -11678,6 +12548,13 @@
           <w:b/>
           <w:bCs/>
         </w:rPr>
+        <w:t xml:space="preserve">MÀN HÌNH </w:t>
+      </w:r>
+      <w:r>
+        <w:rPr>
+          <w:b/>
+          <w:bCs/>
+        </w:rPr>
         <w:t>HÓA ĐƠN GỐC</w:t>
       </w:r>
     </w:p>
@@ -11901,6 +12778,13 @@
           <w:bCs/>
         </w:rPr>
       </w:pPr>
+      <w:r>
+        <w:rPr>
+          <w:b/>
+          <w:bCs/>
+        </w:rPr>
+        <w:t xml:space="preserve">MÀN HÌNH </w:t>
+      </w:r>
       <w:r>
         <w:rPr>
           <w:b/>
@@ -12156,16 +13040,8 @@
     <w:p>
       <w:pPr>
         <w:ind w:firstLine="0"/>
-        <w:rPr>
-          <w:b/>
-          <w:bCs/>
-        </w:rPr>
-      </w:pPr>
-      <w:r>
-        <w:rPr>
-          <w:b/>
-          <w:bCs/>
-        </w:rPr>
+      </w:pPr>
+      <w:r>
         <w:t>Cửa sổ kiểm tra điều chỉnh xuất hiện</w:t>
       </w:r>
     </w:p>
@@ -12449,6 +13325,13 @@
           <w:bCs/>
         </w:rPr>
       </w:pPr>
+      <w:r>
+        <w:rPr>
+          <w:b/>
+          <w:bCs/>
+        </w:rPr>
+        <w:t xml:space="preserve">MÀN HÌNH </w:t>
+      </w:r>
       <w:r>
         <w:rPr>
           <w:b/>
@@ -12631,6 +13514,13 @@
           <w:b/>
           <w:bCs/>
         </w:rPr>
+        <w:t xml:space="preserve">MÀN HÌNH </w:t>
+      </w:r>
+      <w:r>
+        <w:rPr>
+          <w:b/>
+          <w:bCs/>
+        </w:rPr>
         <w:t>KHAI BÁO DANH MỤC</w:t>
       </w:r>
     </w:p>
@@ -12740,399 +13630,74 @@
       <w:bookmarkStart w:id="40" w:name="_Toc111039938"/>
       <w:r>
         <w:lastRenderedPageBreak/>
-        <w:t>KẾT QUẢ</w:t>
+        <w:t xml:space="preserve">CHƯƠNG 4: </w:t>
       </w:r>
       <w:bookmarkEnd w:id="40"/>
       <w:r>
+        <w:t>ĐÁNH GIÁ KẾT QUẢ - TỔNG KẾT</w:t>
+      </w:r>
+      <w:r>
         <w:t xml:space="preserve"> </w:t>
       </w:r>
     </w:p>
     <w:p>
       <w:pPr>
-        <w:pStyle w:val="Heading2"/>
+        <w:pStyle w:val="ListParagraph"/>
+        <w:numPr>
+          <w:ilvl w:val="0"/>
+          <w:numId w:val="29"/>
+        </w:numPr>
       </w:pPr>
       <w:r>
         <w:t>Về ứng dụng</w:t>
+      </w:r>
+    </w:p>
+    <w:p>
+      <w:pPr>
+        <w:pStyle w:val="ListParagraph"/>
+        <w:numPr>
+          <w:ilvl w:val="1"/>
+          <w:numId w:val="29"/>
+        </w:numPr>
+      </w:pPr>
+      <w:r>
+        <w:t>Ưu điểm của ứng dụng</w:t>
+      </w:r>
+    </w:p>
+    <w:p>
+      <w:pPr>
+        <w:pStyle w:val="ListParagraph"/>
+        <w:numPr>
+          <w:ilvl w:val="1"/>
+          <w:numId w:val="29"/>
+        </w:numPr>
+      </w:pPr>
+      <w:r>
+        <w:t>Nhược điểm của ứng dụng</w:t>
+      </w:r>
+    </w:p>
+    <w:p>
+      <w:pPr>
+        <w:pStyle w:val="ListParagraph"/>
+        <w:numPr>
+          <w:ilvl w:val="0"/>
+          <w:numId w:val="29"/>
+        </w:numPr>
+      </w:pPr>
+      <w:r>
+        <w:t>Về bản thân</w:t>
       </w:r>
       <w:bookmarkStart w:id="41" w:name="_GoBack"/>
       <w:bookmarkEnd w:id="41"/>
     </w:p>
-    <w:p/>
-    <w:p>
-      <w:r>
-        <w:t xml:space="preserve">Kết quả </w:t>
-      </w:r>
-      <w:r>
-        <w:t xml:space="preserve">được xây dựng dựa trên </w:t>
-      </w:r>
-      <w:r>
-        <w:t xml:space="preserve">ngôn ngữ lập trình thể hiện như </w:t>
-      </w:r>
-      <w:r>
-        <w:t>(</w:t>
-      </w:r>
-      <w:r>
-        <w:fldChar w:fldCharType="begin"/>
-      </w:r>
-      <w:r>
-        <w:instrText xml:space="preserve"> REF _Ref53916001 \h </w:instrText>
-      </w:r>
-      <w:r>
-        <w:instrText xml:space="preserve"> \* MERGEFORMAT </w:instrText>
-      </w:r>
-      <w:r>
-        <w:fldChar w:fldCharType="separate"/>
-      </w:r>
-      <w:r>
-        <w:t xml:space="preserve">Bảng </w:t>
-      </w:r>
-      <w:r>
-        <w:rPr>
-          <w:noProof/>
-        </w:rPr>
-        <w:t>4</w:t>
-      </w:r>
-      <w:r>
-        <w:t>.</w:t>
-      </w:r>
-      <w:r>
-        <w:rPr>
-          <w:noProof/>
-        </w:rPr>
-        <w:t>1</w:t>
-      </w:r>
-      <w:r>
-        <w:fldChar w:fldCharType="end"/>
-      </w:r>
-      <w:r>
-        <w:t>)</w:t>
-      </w:r>
-      <w:r>
-        <w:t>.</w:t>
-      </w:r>
-    </w:p>
-    <w:p>
-      <w:pPr>
-        <w:pStyle w:val="Caption"/>
-        <w:jc w:val="both"/>
-      </w:pPr>
-      <w:bookmarkStart w:id="42" w:name="_Ref53916001"/>
-      <w:bookmarkStart w:id="43" w:name="_Toc74235471"/>
-      <w:r>
-        <w:t xml:space="preserve">Bảng </w:t>
-      </w:r>
-      <w:fldSimple w:instr=" STYLEREF 1 \s ">
-        <w:r>
-          <w:rPr>
-            <w:noProof/>
-          </w:rPr>
-          <w:t>4</w:t>
-        </w:r>
-      </w:fldSimple>
-      <w:r>
-        <w:t>.</w:t>
-      </w:r>
-      <w:fldSimple w:instr=" SEQ Bảng \* ARABIC \s 1 ">
-        <w:r>
-          <w:rPr>
-            <w:noProof/>
-          </w:rPr>
-          <w:t>1</w:t>
-        </w:r>
-      </w:fldSimple>
-      <w:bookmarkEnd w:id="42"/>
-      <w:r>
-        <w:t xml:space="preserve"> Kiến trúc</w:t>
-      </w:r>
-      <w:bookmarkEnd w:id="43"/>
-      <w:r>
-        <w:t xml:space="preserve"> </w:t>
-      </w:r>
-    </w:p>
-    <w:tbl>
-      <w:tblPr>
-        <w:tblStyle w:val="PlainTable21"/>
-        <w:tblW w:w="8306" w:type="dxa"/>
-        <w:tblInd w:w="0" w:type="dxa"/>
-        <w:tblBorders>
-          <w:top w:val="none" w:sz="0" w:space="0" w:color="auto"/>
-          <w:bottom w:val="none" w:sz="0" w:space="0" w:color="auto"/>
-        </w:tblBorders>
-        <w:tblLook w:val="0620" w:firstRow="1" w:lastRow="0" w:firstColumn="0" w:lastColumn="0" w:noHBand="1" w:noVBand="1"/>
-      </w:tblPr>
-      <w:tblGrid>
-        <w:gridCol w:w="3397"/>
-        <w:gridCol w:w="2552"/>
-        <w:gridCol w:w="2357"/>
-      </w:tblGrid>
-      <w:tr>
-        <w:trPr>
-          <w:cnfStyle w:val="100000000000" w:firstRow="1" w:lastRow="0" w:firstColumn="0" w:lastColumn="0" w:oddVBand="0" w:evenVBand="0" w:oddHBand="0" w:evenHBand="0" w:firstRowFirstColumn="0" w:firstRowLastColumn="0" w:lastRowFirstColumn="0" w:lastRowLastColumn="0"/>
-          <w:trHeight w:val="510"/>
-        </w:trPr>
-        <w:tc>
-          <w:tcPr>
-            <w:tcW w:w="3397" w:type="dxa"/>
-            <w:tcBorders>
-              <w:top w:val="single" w:sz="4" w:space="0" w:color="auto"/>
-              <w:bottom w:val="single" w:sz="4" w:space="0" w:color="auto"/>
-            </w:tcBorders>
-            <w:vAlign w:val="center"/>
-          </w:tcPr>
-          <w:p>
-            <w:pPr>
-              <w:suppressAutoHyphens/>
-              <w:spacing w:before="0"/>
-              <w:ind w:firstLine="0"/>
-              <w:rPr>
-                <w:rFonts w:ascii="Times New Roman" w:eastAsia="DengXian" w:hAnsi="Times New Roman" w:cs="Times New Roman"/>
-              </w:rPr>
-            </w:pPr>
-            <w:r>
-              <w:rPr>
-                <w:rFonts w:ascii="Times New Roman" w:eastAsia="DengXian" w:hAnsi="Times New Roman" w:cs="Times New Roman"/>
-              </w:rPr>
-              <w:t>Lớp</w:t>
-            </w:r>
-          </w:p>
-        </w:tc>
-        <w:tc>
-          <w:tcPr>
-            <w:tcW w:w="2552" w:type="dxa"/>
-            <w:tcBorders>
-              <w:top w:val="single" w:sz="4" w:space="0" w:color="auto"/>
-              <w:bottom w:val="single" w:sz="4" w:space="0" w:color="auto"/>
-            </w:tcBorders>
-            <w:vAlign w:val="center"/>
-          </w:tcPr>
-          <w:p>
-            <w:pPr>
-              <w:suppressAutoHyphens/>
-              <w:spacing w:before="0"/>
-              <w:ind w:firstLine="0"/>
-              <w:rPr>
-                <w:rFonts w:ascii="Times New Roman" w:eastAsia="DengXian" w:hAnsi="Times New Roman" w:cs="Times New Roman"/>
-              </w:rPr>
-            </w:pPr>
-            <w:r>
-              <w:rPr>
-                <w:rFonts w:ascii="Times New Roman" w:eastAsia="DengXian" w:hAnsi="Times New Roman" w:cs="Times New Roman"/>
-              </w:rPr>
-              <w:t>Ý nghĩa</w:t>
-            </w:r>
-          </w:p>
-        </w:tc>
-        <w:tc>
-          <w:tcPr>
-            <w:tcW w:w="2357" w:type="dxa"/>
-            <w:tcBorders>
-              <w:top w:val="single" w:sz="4" w:space="0" w:color="auto"/>
-              <w:bottom w:val="single" w:sz="4" w:space="0" w:color="auto"/>
-            </w:tcBorders>
-            <w:vAlign w:val="center"/>
-          </w:tcPr>
-          <w:p>
-            <w:pPr>
-              <w:suppressAutoHyphens/>
-              <w:spacing w:before="0"/>
-              <w:ind w:firstLine="0"/>
-              <w:rPr>
-                <w:rFonts w:ascii="Times New Roman" w:eastAsia="DengXian" w:hAnsi="Times New Roman" w:cs="Times New Roman"/>
-              </w:rPr>
-            </w:pPr>
-            <w:r>
-              <w:rPr>
-                <w:rFonts w:ascii="Times New Roman" w:eastAsia="DengXian" w:hAnsi="Times New Roman" w:cs="Times New Roman"/>
-              </w:rPr>
-              <w:t xml:space="preserve">Tham số </w:t>
-            </w:r>
-          </w:p>
-        </w:tc>
-      </w:tr>
-      <w:tr>
-        <w:trPr>
-          <w:trHeight w:val="567"/>
-        </w:trPr>
-        <w:tc>
-          <w:tcPr>
-            <w:tcW w:w="3397" w:type="dxa"/>
-            <w:tcBorders>
-              <w:top w:val="single" w:sz="4" w:space="0" w:color="auto"/>
-            </w:tcBorders>
-            <w:vAlign w:val="center"/>
-          </w:tcPr>
-          <w:p>
-            <w:pPr>
-              <w:suppressAutoHyphens/>
-              <w:spacing w:before="0"/>
-              <w:ind w:firstLine="0"/>
-              <w:rPr>
-                <w:rFonts w:ascii="Times New Roman" w:eastAsia="DengXian" w:hAnsi="Times New Roman" w:cs="Times New Roman"/>
-              </w:rPr>
-            </w:pPr>
-          </w:p>
-        </w:tc>
-        <w:tc>
-          <w:tcPr>
-            <w:tcW w:w="2552" w:type="dxa"/>
-            <w:tcBorders>
-              <w:top w:val="single" w:sz="4" w:space="0" w:color="auto"/>
-            </w:tcBorders>
-            <w:vAlign w:val="center"/>
-          </w:tcPr>
-          <w:p>
-            <w:pPr>
-              <w:suppressAutoHyphens/>
-              <w:spacing w:before="0"/>
-              <w:ind w:firstLine="0"/>
-              <w:rPr>
-                <w:rFonts w:ascii="Times New Roman" w:eastAsia="DengXian" w:hAnsi="Times New Roman" w:cs="Times New Roman"/>
-              </w:rPr>
-            </w:pPr>
-          </w:p>
-        </w:tc>
-        <w:tc>
-          <w:tcPr>
-            <w:tcW w:w="2357" w:type="dxa"/>
-            <w:tcBorders>
-              <w:top w:val="single" w:sz="4" w:space="0" w:color="auto"/>
-            </w:tcBorders>
-            <w:vAlign w:val="center"/>
-          </w:tcPr>
-          <w:p>
-            <w:pPr>
-              <w:suppressAutoHyphens/>
-              <w:spacing w:before="0"/>
-              <w:ind w:firstLine="0"/>
-              <w:rPr>
-                <w:rFonts w:ascii="Times New Roman" w:eastAsia="DengXian" w:hAnsi="Times New Roman" w:cs="Times New Roman"/>
-              </w:rPr>
-            </w:pPr>
-          </w:p>
-        </w:tc>
-      </w:tr>
-      <w:tr>
-        <w:trPr>
-          <w:trHeight w:val="567"/>
-        </w:trPr>
-        <w:tc>
-          <w:tcPr>
-            <w:tcW w:w="3397" w:type="dxa"/>
-            <w:vAlign w:val="center"/>
-          </w:tcPr>
-          <w:p>
-            <w:pPr>
-              <w:suppressAutoHyphens/>
-              <w:spacing w:before="0"/>
-              <w:ind w:firstLine="0"/>
-              <w:rPr>
-                <w:rFonts w:ascii="Times New Roman" w:eastAsia="DengXian" w:hAnsi="Times New Roman" w:cs="Times New Roman"/>
-              </w:rPr>
-            </w:pPr>
-          </w:p>
-        </w:tc>
-        <w:tc>
-          <w:tcPr>
-            <w:tcW w:w="2552" w:type="dxa"/>
-            <w:vAlign w:val="center"/>
-          </w:tcPr>
-          <w:p>
-            <w:pPr>
-              <w:suppressAutoHyphens/>
-              <w:spacing w:before="0"/>
-              <w:ind w:firstLine="0"/>
-              <w:rPr>
-                <w:rFonts w:ascii="Times New Roman" w:eastAsia="DengXian" w:hAnsi="Times New Roman" w:cs="Times New Roman"/>
-              </w:rPr>
-            </w:pPr>
-          </w:p>
-        </w:tc>
-        <w:tc>
-          <w:tcPr>
-            <w:tcW w:w="2357" w:type="dxa"/>
-            <w:vAlign w:val="center"/>
-          </w:tcPr>
-          <w:p>
-            <w:pPr>
-              <w:suppressAutoHyphens/>
-              <w:spacing w:before="0"/>
-              <w:ind w:firstLine="0"/>
-              <w:rPr>
-                <w:rFonts w:ascii="Times New Roman" w:eastAsia="DengXian" w:hAnsi="Times New Roman" w:cs="Times New Roman"/>
-              </w:rPr>
-            </w:pPr>
-          </w:p>
-        </w:tc>
-      </w:tr>
-      <w:tr>
-        <w:trPr>
-          <w:trHeight w:val="567"/>
-        </w:trPr>
-        <w:tc>
-          <w:tcPr>
-            <w:tcW w:w="8306" w:type="dxa"/>
-            <w:gridSpan w:val="3"/>
-            <w:tcBorders>
-              <w:bottom w:val="single" w:sz="4" w:space="0" w:color="auto"/>
-            </w:tcBorders>
-            <w:vAlign w:val="center"/>
-          </w:tcPr>
-          <w:p>
-            <w:pPr>
-              <w:suppressAutoHyphens/>
-              <w:spacing w:before="0"/>
-              <w:ind w:firstLine="0"/>
-              <w:rPr>
-                <w:rFonts w:ascii="Times New Roman" w:eastAsia="DengXian" w:hAnsi="Times New Roman" w:cs="Times New Roman"/>
-              </w:rPr>
-            </w:pPr>
-          </w:p>
-        </w:tc>
-      </w:tr>
-    </w:tbl>
-    <w:p>
-      <w:pPr>
-        <w:pStyle w:val="Caption"/>
-        <w:jc w:val="both"/>
-      </w:pPr>
-      <w:bookmarkStart w:id="44" w:name="_Ref53916295"/>
-      <w:bookmarkStart w:id="45" w:name="_Toc98336121"/>
-      <w:r>
-        <w:t xml:space="preserve">Hình </w:t>
-      </w:r>
-      <w:fldSimple w:instr=" STYLEREF 1 \s ">
-        <w:r>
-          <w:rPr>
-            <w:noProof/>
-          </w:rPr>
-          <w:t>4</w:t>
-        </w:r>
-      </w:fldSimple>
-      <w:r>
-        <w:t>.</w:t>
-      </w:r>
-      <w:fldSimple w:instr=" SEQ Hình \* ARABIC \s 1 ">
-        <w:r>
-          <w:rPr>
-            <w:noProof/>
-          </w:rPr>
-          <w:t>1</w:t>
-        </w:r>
-      </w:fldSimple>
-      <w:bookmarkEnd w:id="44"/>
-      <w:r>
-        <w:t xml:space="preserve"> </w:t>
-      </w:r>
-      <w:r>
-        <w:t>Kiến trúc</w:t>
-      </w:r>
-      <w:r>
-        <w:t xml:space="preserve"> của mô hình</w:t>
-      </w:r>
-      <w:bookmarkEnd w:id="45"/>
-    </w:p>
-    <w:p>
-      <w:bookmarkStart w:id="46" w:name="_Toc342760222"/>
+    <w:p>
+      <w:pPr>
+        <w:pStyle w:val="ListParagraph"/>
+        <w:ind w:left="0" w:firstLine="0"/>
+      </w:pPr>
+    </w:p>
+    <w:p>
+      <w:bookmarkStart w:id="42" w:name="_Toc342760222"/>
       <w:bookmarkEnd w:id="2"/>
       <w:bookmarkEnd w:id="3"/>
       <w:bookmarkEnd w:id="4"/>
@@ -13144,21 +13709,17 @@
     <w:p>
       <w:pPr>
         <w:pStyle w:val="Heading1"/>
-        <w:numPr>
-          <w:ilvl w:val="0"/>
-          <w:numId w:val="0"/>
-        </w:numPr>
-      </w:pPr>
-      <w:bookmarkStart w:id="47" w:name="_Toc111039941"/>
+      </w:pPr>
+      <w:bookmarkStart w:id="43" w:name="_Toc111039941"/>
       <w:r>
         <w:lastRenderedPageBreak/>
         <w:t>KẾT LUẬN VÀ HƯỚNG PHÁT TRIỂN</w:t>
       </w:r>
-      <w:bookmarkEnd w:id="47"/>
-    </w:p>
-    <w:p>
-      <w:bookmarkStart w:id="48" w:name="OLE_LINK15"/>
-      <w:bookmarkStart w:id="49" w:name="OLE_LINK16"/>
+      <w:bookmarkEnd w:id="43"/>
+    </w:p>
+    <w:p>
+      <w:bookmarkStart w:id="44" w:name="OLE_LINK15"/>
+      <w:bookmarkStart w:id="45" w:name="OLE_LINK16"/>
       <w:r>
         <w:t xml:space="preserve">Đề tài đã thực hiện được </w:t>
       </w:r>
@@ -13166,8 +13727,8 @@
         <w:t>…</w:t>
       </w:r>
     </w:p>
-    <w:bookmarkEnd w:id="48"/>
-    <w:bookmarkEnd w:id="49"/>
+    <w:bookmarkEnd w:id="44"/>
+    <w:bookmarkEnd w:id="45"/>
     <w:p>
       <w:pPr>
         <w:spacing w:before="0"/>
@@ -13187,18 +13748,14 @@
     <w:p>
       <w:pPr>
         <w:pStyle w:val="Heading1"/>
-        <w:numPr>
-          <w:ilvl w:val="0"/>
-          <w:numId w:val="0"/>
-        </w:numPr>
-      </w:pPr>
-      <w:bookmarkStart w:id="50" w:name="_Toc111039942"/>
+      </w:pPr>
+      <w:bookmarkStart w:id="46" w:name="_Toc111039942"/>
       <w:r>
         <w:lastRenderedPageBreak/>
         <w:t>TÀI LIỆU THAM KHẢO</w:t>
       </w:r>
+      <w:bookmarkEnd w:id="42"/>
       <w:bookmarkEnd w:id="46"/>
-      <w:bookmarkEnd w:id="50"/>
     </w:p>
     <w:p>
       <w:pPr>
@@ -13283,17 +13840,13 @@
     <w:p>
       <w:pPr>
         <w:pStyle w:val="Heading1"/>
-        <w:numPr>
-          <w:ilvl w:val="0"/>
-          <w:numId w:val="0"/>
-        </w:numPr>
-      </w:pPr>
-      <w:bookmarkStart w:id="51" w:name="_Toc111039943"/>
+      </w:pPr>
+      <w:bookmarkStart w:id="47" w:name="_Toc111039943"/>
       <w:r>
         <w:lastRenderedPageBreak/>
         <w:t>PHỤ LỤC</w:t>
       </w:r>
-      <w:bookmarkEnd w:id="51"/>
+      <w:bookmarkEnd w:id="47"/>
     </w:p>
     <w:p>
       <w:pPr>
@@ -13691,10 +14244,131 @@
 <file path=word/numbering.xml><?xml version="1.0" encoding="utf-8"?>
 <w:numbering xmlns:wpc="http://schemas.microsoft.com/office/word/2010/wordprocessingCanvas" xmlns:cx="http://schemas.microsoft.com/office/drawing/2014/chartex" xmlns:cx1="http://schemas.microsoft.com/office/drawing/2015/9/8/chartex" xmlns:cx2="http://schemas.microsoft.com/office/drawing/2015/10/21/chartex" xmlns:cx3="http://schemas.microsoft.com/office/drawing/2016/5/9/chartex" xmlns:cx4="http://schemas.microsoft.com/office/drawing/2016/5/10/chartex" xmlns:cx5="http://schemas.microsoft.com/office/drawing/2016/5/11/chartex" xmlns:cx6="http://schemas.microsoft.com/office/drawing/2016/5/12/chartex" xmlns:cx7="http://schemas.microsoft.com/office/drawing/2016/5/13/chartex" xmlns:cx8="http://schemas.microsoft.com/office/drawing/2016/5/14/chartex" xmlns:mc="http://schemas.openxmlformats.org/markup-compatibility/2006" xmlns:aink="http://schemas.microsoft.com/office/drawing/2016/ink" xmlns:am3d="http://schemas.microsoft.com/office/drawing/2017/model3d" xmlns:o="urn:schemas-microsoft-com:office:office" xmlns:r="http://schemas.openxmlformats.org/officeDocument/2006/relationships" xmlns:m="http://schemas.openxmlformats.org/officeDocument/2006/math" xmlns:v="urn:schemas-microsoft-com:vml" xmlns:wp14="http://schemas.microsoft.com/office/word/2010/wordprocessingDrawing" xmlns:wp="http://schemas.openxmlformats.org/drawingml/2006/wordprocessingDrawing" xmlns:w10="urn:schemas-microsoft-com:office:word" xmlns:w="http://schemas.openxmlformats.org/wordprocessingml/2006/main" xmlns:w14="http://schemas.microsoft.com/office/word/2010/wordml" xmlns:w15="http://schemas.microsoft.com/office/word/2012/wordml" xmlns:w16cex="http://schemas.microsoft.com/office/word/2018/wordml/cex" xmlns:w16cid="http://schemas.microsoft.com/office/word/2016/wordml/cid" xmlns:w16="http://schemas.microsoft.com/office/word/2018/wordml" xmlns:w16se="http://schemas.microsoft.com/office/word/2015/wordml/symex" xmlns:wpg="http://schemas.microsoft.com/office/word/2010/wordprocessingGroup" xmlns:wpi="http://schemas.microsoft.com/office/word/2010/wordprocessingInk" xmlns:wne="http://schemas.microsoft.com/office/word/2006/wordml" xmlns:wps="http://schemas.microsoft.com/office/word/2010/wordprocessingShape" mc:Ignorable="w14 w15 w16se w16cid w16 w16cex wp14">
   <w:abstractNum w:abstractNumId="0" w15:restartNumberingAfterBreak="0">
+    <w:nsid w:val="0A3D7315"/>
+    <w:multiLevelType w:val="multilevel"/>
+    <w:tmpl w:val="466C2558"/>
+    <w:lvl w:ilvl="0">
+      <w:start w:val="1"/>
+      <w:numFmt w:val="decimal"/>
+      <w:lvlText w:val="%1."/>
+      <w:lvlJc w:val="left"/>
+      <w:pPr>
+        <w:ind w:left="-360" w:hanging="360"/>
+      </w:pPr>
+      <w:rPr>
+        <w:rFonts w:hint="default"/>
+      </w:rPr>
+    </w:lvl>
+    <w:lvl w:ilvl="1">
+      <w:start w:val="1"/>
+      <w:numFmt w:val="decimal"/>
+      <w:isLgl/>
+      <w:lvlText w:val="%1.%2."/>
+      <w:lvlJc w:val="left"/>
+      <w:pPr>
+        <w:ind w:left="0" w:hanging="720"/>
+      </w:pPr>
+      <w:rPr>
+        <w:rFonts w:hint="default"/>
+      </w:rPr>
+    </w:lvl>
+    <w:lvl w:ilvl="2">
+      <w:start w:val="1"/>
+      <w:numFmt w:val="decimal"/>
+      <w:isLgl/>
+      <w:lvlText w:val="%1.%2.%3."/>
+      <w:lvlJc w:val="left"/>
+      <w:pPr>
+        <w:ind w:left="0" w:hanging="720"/>
+      </w:pPr>
+      <w:rPr>
+        <w:rFonts w:hint="default"/>
+      </w:rPr>
+    </w:lvl>
+    <w:lvl w:ilvl="3">
+      <w:start w:val="1"/>
+      <w:numFmt w:val="decimal"/>
+      <w:isLgl/>
+      <w:lvlText w:val="%1.%2.%3.%4."/>
+      <w:lvlJc w:val="left"/>
+      <w:pPr>
+        <w:ind w:left="360" w:hanging="1080"/>
+      </w:pPr>
+      <w:rPr>
+        <w:rFonts w:hint="default"/>
+      </w:rPr>
+    </w:lvl>
+    <w:lvl w:ilvl="4">
+      <w:start w:val="1"/>
+      <w:numFmt w:val="decimal"/>
+      <w:isLgl/>
+      <w:lvlText w:val="%1.%2.%3.%4.%5."/>
+      <w:lvlJc w:val="left"/>
+      <w:pPr>
+        <w:ind w:left="360" w:hanging="1080"/>
+      </w:pPr>
+      <w:rPr>
+        <w:rFonts w:hint="default"/>
+      </w:rPr>
+    </w:lvl>
+    <w:lvl w:ilvl="5">
+      <w:start w:val="1"/>
+      <w:numFmt w:val="decimal"/>
+      <w:isLgl/>
+      <w:lvlText w:val="%1.%2.%3.%4.%5.%6."/>
+      <w:lvlJc w:val="left"/>
+      <w:pPr>
+        <w:ind w:left="720" w:hanging="1440"/>
+      </w:pPr>
+      <w:rPr>
+        <w:rFonts w:hint="default"/>
+      </w:rPr>
+    </w:lvl>
+    <w:lvl w:ilvl="6">
+      <w:start w:val="1"/>
+      <w:numFmt w:val="decimal"/>
+      <w:isLgl/>
+      <w:lvlText w:val="%1.%2.%3.%4.%5.%6.%7."/>
+      <w:lvlJc w:val="left"/>
+      <w:pPr>
+        <w:ind w:left="720" w:hanging="1440"/>
+      </w:pPr>
+      <w:rPr>
+        <w:rFonts w:hint="default"/>
+      </w:rPr>
+    </w:lvl>
+    <w:lvl w:ilvl="7">
+      <w:start w:val="1"/>
+      <w:numFmt w:val="decimal"/>
+      <w:isLgl/>
+      <w:lvlText w:val="%1.%2.%3.%4.%5.%6.%7.%8."/>
+      <w:lvlJc w:val="left"/>
+      <w:pPr>
+        <w:ind w:left="1080" w:hanging="1800"/>
+      </w:pPr>
+      <w:rPr>
+        <w:rFonts w:hint="default"/>
+      </w:rPr>
+    </w:lvl>
+    <w:lvl w:ilvl="8">
+      <w:start w:val="1"/>
+      <w:numFmt w:val="decimal"/>
+      <w:isLgl/>
+      <w:lvlText w:val="%1.%2.%3.%4.%5.%6.%7.%8.%9."/>
+      <w:lvlJc w:val="left"/>
+      <w:pPr>
+        <w:ind w:left="1080" w:hanging="1800"/>
+      </w:pPr>
+      <w:rPr>
+        <w:rFonts w:hint="default"/>
+      </w:rPr>
+    </w:lvl>
+  </w:abstractNum>
+  <w:abstractNum w:abstractNumId="1" w15:restartNumberingAfterBreak="0">
     <w:nsid w:val="0B2C51EE"/>
     <w:multiLevelType w:val="hybridMultilevel"/>
-    <w:tmpl w:val="B2E469A0"/>
-    <w:lvl w:ilvl="0" w:tplc="04090001">
+    <w:tmpl w:val="96D864AA"/>
+    <w:lvl w:ilvl="0" w:tplc="52C0FBE2">
       <w:start w:val="1"/>
       <w:numFmt w:val="bullet"/>
       <w:lvlText w:val=""/>
@@ -13730,7 +14404,7 @@
         <w:rFonts w:ascii="Wingdings" w:hAnsi="Wingdings" w:hint="default"/>
       </w:rPr>
     </w:lvl>
-    <w:lvl w:ilvl="3" w:tplc="04090001" w:tentative="1">
+    <w:lvl w:ilvl="3" w:tplc="098A37FA" w:tentative="1">
       <w:start w:val="1"/>
       <w:numFmt w:val="bullet"/>
       <w:lvlText w:val=""/>
@@ -13803,7 +14477,7 @@
       </w:rPr>
     </w:lvl>
   </w:abstractNum>
-  <w:abstractNum w:abstractNumId="1" w15:restartNumberingAfterBreak="0">
+  <w:abstractNum w:abstractNumId="2" w15:restartNumberingAfterBreak="0">
     <w:nsid w:val="0BFE2EDE"/>
     <w:multiLevelType w:val="hybridMultilevel"/>
     <w:tmpl w:val="DB422BC2"/>
@@ -13944,7 +14618,7 @@
       </w:rPr>
     </w:lvl>
   </w:abstractNum>
-  <w:abstractNum w:abstractNumId="2" w15:restartNumberingAfterBreak="0">
+  <w:abstractNum w:abstractNumId="3" w15:restartNumberingAfterBreak="0">
     <w:nsid w:val="0DA514F7"/>
     <w:multiLevelType w:val="hybridMultilevel"/>
     <w:tmpl w:val="6D001B6C"/>
@@ -14033,7 +14707,96 @@
       </w:pPr>
     </w:lvl>
   </w:abstractNum>
-  <w:abstractNum w:abstractNumId="3" w15:restartNumberingAfterBreak="0">
+  <w:abstractNum w:abstractNumId="4" w15:restartNumberingAfterBreak="0">
+    <w:nsid w:val="12F166D4"/>
+    <w:multiLevelType w:val="hybridMultilevel"/>
+    <w:tmpl w:val="612AF090"/>
+    <w:lvl w:ilvl="0" w:tplc="2182BDB6">
+      <w:start w:val="3"/>
+      <w:numFmt w:val="decimal"/>
+      <w:lvlText w:val="%1."/>
+      <w:lvlJc w:val="left"/>
+      <w:pPr>
+        <w:ind w:left="1080" w:hanging="360"/>
+      </w:pPr>
+      <w:rPr>
+        <w:rFonts w:hint="default"/>
+      </w:rPr>
+    </w:lvl>
+    <w:lvl w:ilvl="1" w:tplc="04090019" w:tentative="1">
+      <w:start w:val="1"/>
+      <w:numFmt w:val="lowerLetter"/>
+      <w:lvlText w:val="%2."/>
+      <w:lvlJc w:val="left"/>
+      <w:pPr>
+        <w:ind w:left="1800" w:hanging="360"/>
+      </w:pPr>
+    </w:lvl>
+    <w:lvl w:ilvl="2" w:tplc="0409001B" w:tentative="1">
+      <w:start w:val="1"/>
+      <w:numFmt w:val="lowerRoman"/>
+      <w:lvlText w:val="%3."/>
+      <w:lvlJc w:val="right"/>
+      <w:pPr>
+        <w:ind w:left="2520" w:hanging="180"/>
+      </w:pPr>
+    </w:lvl>
+    <w:lvl w:ilvl="3" w:tplc="0409000F">
+      <w:start w:val="1"/>
+      <w:numFmt w:val="decimal"/>
+      <w:lvlText w:val="%4."/>
+      <w:lvlJc w:val="left"/>
+      <w:pPr>
+        <w:ind w:left="3240" w:hanging="360"/>
+      </w:pPr>
+    </w:lvl>
+    <w:lvl w:ilvl="4" w:tplc="04090019" w:tentative="1">
+      <w:start w:val="1"/>
+      <w:numFmt w:val="lowerLetter"/>
+      <w:lvlText w:val="%5."/>
+      <w:lvlJc w:val="left"/>
+      <w:pPr>
+        <w:ind w:left="3960" w:hanging="360"/>
+      </w:pPr>
+    </w:lvl>
+    <w:lvl w:ilvl="5" w:tplc="0409001B" w:tentative="1">
+      <w:start w:val="1"/>
+      <w:numFmt w:val="lowerRoman"/>
+      <w:lvlText w:val="%6."/>
+      <w:lvlJc w:val="right"/>
+      <w:pPr>
+        <w:ind w:left="4680" w:hanging="180"/>
+      </w:pPr>
+    </w:lvl>
+    <w:lvl w:ilvl="6" w:tplc="0409000F" w:tentative="1">
+      <w:start w:val="1"/>
+      <w:numFmt w:val="decimal"/>
+      <w:lvlText w:val="%7."/>
+      <w:lvlJc w:val="left"/>
+      <w:pPr>
+        <w:ind w:left="5400" w:hanging="360"/>
+      </w:pPr>
+    </w:lvl>
+    <w:lvl w:ilvl="7" w:tplc="04090019" w:tentative="1">
+      <w:start w:val="1"/>
+      <w:numFmt w:val="lowerLetter"/>
+      <w:lvlText w:val="%8."/>
+      <w:lvlJc w:val="left"/>
+      <w:pPr>
+        <w:ind w:left="6120" w:hanging="360"/>
+      </w:pPr>
+    </w:lvl>
+    <w:lvl w:ilvl="8" w:tplc="0409001B" w:tentative="1">
+      <w:start w:val="1"/>
+      <w:numFmt w:val="lowerRoman"/>
+      <w:lvlText w:val="%9."/>
+      <w:lvlJc w:val="right"/>
+      <w:pPr>
+        <w:ind w:left="6840" w:hanging="180"/>
+      </w:pPr>
+    </w:lvl>
+  </w:abstractNum>
+  <w:abstractNum w:abstractNumId="5" w15:restartNumberingAfterBreak="0">
     <w:nsid w:val="17F1410C"/>
     <w:multiLevelType w:val="hybridMultilevel"/>
     <w:tmpl w:val="7DCECF24"/>
@@ -14153,7 +14916,7 @@
       </w:pPr>
     </w:lvl>
   </w:abstractNum>
-  <w:abstractNum w:abstractNumId="4" w15:restartNumberingAfterBreak="0">
+  <w:abstractNum w:abstractNumId="6" w15:restartNumberingAfterBreak="0">
     <w:nsid w:val="1B931C5E"/>
     <w:multiLevelType w:val="hybridMultilevel"/>
     <w:tmpl w:val="0FAC7BDC"/>
@@ -14266,7 +15029,7 @@
       </w:rPr>
     </w:lvl>
   </w:abstractNum>
-  <w:abstractNum w:abstractNumId="5" w15:restartNumberingAfterBreak="0">
+  <w:abstractNum w:abstractNumId="7" w15:restartNumberingAfterBreak="0">
     <w:nsid w:val="1C04712B"/>
     <w:multiLevelType w:val="multilevel"/>
     <w:tmpl w:val="CCA425B6"/>
@@ -14363,7 +15126,7 @@
       </w:pPr>
     </w:lvl>
   </w:abstractNum>
-  <w:abstractNum w:abstractNumId="6" w15:restartNumberingAfterBreak="0">
+  <w:abstractNum w:abstractNumId="8" w15:restartNumberingAfterBreak="0">
     <w:nsid w:val="1C436F2B"/>
     <w:multiLevelType w:val="hybridMultilevel"/>
     <w:tmpl w:val="E8966D0A"/>
@@ -14449,7 +15212,7 @@
       </w:pPr>
     </w:lvl>
   </w:abstractNum>
-  <w:abstractNum w:abstractNumId="7" w15:restartNumberingAfterBreak="0">
+  <w:abstractNum w:abstractNumId="9" w15:restartNumberingAfterBreak="0">
     <w:nsid w:val="264F6A5A"/>
     <w:multiLevelType w:val="multilevel"/>
     <w:tmpl w:val="7D24519E"/>
@@ -14566,7 +15329,7 @@
       </w:pPr>
     </w:lvl>
   </w:abstractNum>
-  <w:abstractNum w:abstractNumId="8" w15:restartNumberingAfterBreak="0">
+  <w:abstractNum w:abstractNumId="10" w15:restartNumberingAfterBreak="0">
     <w:nsid w:val="324F4BD7"/>
     <w:multiLevelType w:val="multilevel"/>
     <w:tmpl w:val="3AE6E7A2"/>
@@ -14683,7 +15446,7 @@
       </w:pPr>
     </w:lvl>
   </w:abstractNum>
-  <w:abstractNum w:abstractNumId="9" w15:restartNumberingAfterBreak="0">
+  <w:abstractNum w:abstractNumId="11" w15:restartNumberingAfterBreak="0">
     <w:nsid w:val="3B6C541B"/>
     <w:multiLevelType w:val="hybridMultilevel"/>
     <w:tmpl w:val="CDA0EAF0"/>
@@ -14796,7 +15559,7 @@
       </w:rPr>
     </w:lvl>
   </w:abstractNum>
-  <w:abstractNum w:abstractNumId="10" w15:restartNumberingAfterBreak="0">
+  <w:abstractNum w:abstractNumId="12" w15:restartNumberingAfterBreak="0">
     <w:nsid w:val="3C1815D3"/>
     <w:multiLevelType w:val="hybridMultilevel"/>
     <w:tmpl w:val="65DAFAA8"/>
@@ -14909,14 +15672,126 @@
       </w:rPr>
     </w:lvl>
   </w:abstractNum>
-  <w:abstractNum w:abstractNumId="11" w15:restartNumberingAfterBreak="0">
+  <w:abstractNum w:abstractNumId="13" w15:restartNumberingAfterBreak="0">
+    <w:nsid w:val="3DC9791A"/>
+    <w:multiLevelType w:val="hybridMultilevel"/>
+    <w:tmpl w:val="4C7208A8"/>
+    <w:lvl w:ilvl="0" w:tplc="04090001">
+      <w:start w:val="1"/>
+      <w:numFmt w:val="bullet"/>
+      <w:lvlText w:val=""/>
+      <w:lvlJc w:val="left"/>
+      <w:pPr>
+        <w:ind w:left="720" w:hanging="360"/>
+      </w:pPr>
+      <w:rPr>
+        <w:rFonts w:ascii="Symbol" w:hAnsi="Symbol" w:hint="default"/>
+      </w:rPr>
+    </w:lvl>
+    <w:lvl w:ilvl="1" w:tplc="04090003" w:tentative="1">
+      <w:start w:val="1"/>
+      <w:numFmt w:val="bullet"/>
+      <w:lvlText w:val="o"/>
+      <w:lvlJc w:val="left"/>
+      <w:pPr>
+        <w:ind w:left="1440" w:hanging="360"/>
+      </w:pPr>
+      <w:rPr>
+        <w:rFonts w:ascii="Courier New" w:hAnsi="Courier New" w:cs="Courier New" w:hint="default"/>
+      </w:rPr>
+    </w:lvl>
+    <w:lvl w:ilvl="2" w:tplc="04090005" w:tentative="1">
+      <w:start w:val="1"/>
+      <w:numFmt w:val="bullet"/>
+      <w:lvlText w:val=""/>
+      <w:lvlJc w:val="left"/>
+      <w:pPr>
+        <w:ind w:left="2160" w:hanging="360"/>
+      </w:pPr>
+      <w:rPr>
+        <w:rFonts w:ascii="Wingdings" w:hAnsi="Wingdings" w:hint="default"/>
+      </w:rPr>
+    </w:lvl>
+    <w:lvl w:ilvl="3" w:tplc="04090001" w:tentative="1">
+      <w:start w:val="1"/>
+      <w:numFmt w:val="bullet"/>
+      <w:lvlText w:val=""/>
+      <w:lvlJc w:val="left"/>
+      <w:pPr>
+        <w:ind w:left="2880" w:hanging="360"/>
+      </w:pPr>
+      <w:rPr>
+        <w:rFonts w:ascii="Symbol" w:hAnsi="Symbol" w:hint="default"/>
+      </w:rPr>
+    </w:lvl>
+    <w:lvl w:ilvl="4" w:tplc="04090003" w:tentative="1">
+      <w:start w:val="1"/>
+      <w:numFmt w:val="bullet"/>
+      <w:lvlText w:val="o"/>
+      <w:lvlJc w:val="left"/>
+      <w:pPr>
+        <w:ind w:left="3600" w:hanging="360"/>
+      </w:pPr>
+      <w:rPr>
+        <w:rFonts w:ascii="Courier New" w:hAnsi="Courier New" w:cs="Courier New" w:hint="default"/>
+      </w:rPr>
+    </w:lvl>
+    <w:lvl w:ilvl="5" w:tplc="04090005" w:tentative="1">
+      <w:start w:val="1"/>
+      <w:numFmt w:val="bullet"/>
+      <w:lvlText w:val=""/>
+      <w:lvlJc w:val="left"/>
+      <w:pPr>
+        <w:ind w:left="4320" w:hanging="360"/>
+      </w:pPr>
+      <w:rPr>
+        <w:rFonts w:ascii="Wingdings" w:hAnsi="Wingdings" w:hint="default"/>
+      </w:rPr>
+    </w:lvl>
+    <w:lvl w:ilvl="6" w:tplc="04090001" w:tentative="1">
+      <w:start w:val="1"/>
+      <w:numFmt w:val="bullet"/>
+      <w:lvlText w:val=""/>
+      <w:lvlJc w:val="left"/>
+      <w:pPr>
+        <w:ind w:left="5040" w:hanging="360"/>
+      </w:pPr>
+      <w:rPr>
+        <w:rFonts w:ascii="Symbol" w:hAnsi="Symbol" w:hint="default"/>
+      </w:rPr>
+    </w:lvl>
+    <w:lvl w:ilvl="7" w:tplc="04090003" w:tentative="1">
+      <w:start w:val="1"/>
+      <w:numFmt w:val="bullet"/>
+      <w:lvlText w:val="o"/>
+      <w:lvlJc w:val="left"/>
+      <w:pPr>
+        <w:ind w:left="5760" w:hanging="360"/>
+      </w:pPr>
+      <w:rPr>
+        <w:rFonts w:ascii="Courier New" w:hAnsi="Courier New" w:cs="Courier New" w:hint="default"/>
+      </w:rPr>
+    </w:lvl>
+    <w:lvl w:ilvl="8" w:tplc="04090005" w:tentative="1">
+      <w:start w:val="1"/>
+      <w:numFmt w:val="bullet"/>
+      <w:lvlText w:val=""/>
+      <w:lvlJc w:val="left"/>
+      <w:pPr>
+        <w:ind w:left="6480" w:hanging="360"/>
+      </w:pPr>
+      <w:rPr>
+        <w:rFonts w:ascii="Wingdings" w:hAnsi="Wingdings" w:hint="default"/>
+      </w:rPr>
+    </w:lvl>
+  </w:abstractNum>
+  <w:abstractNum w:abstractNumId="14" w15:restartNumberingAfterBreak="0">
     <w:nsid w:val="3DCC7143"/>
     <w:multiLevelType w:val="multilevel"/>
     <w:tmpl w:val="8C424A42"/>
     <w:lvl w:ilvl="0">
       <w:start w:val="1"/>
       <w:numFmt w:val="decimal"/>
-      <w:pStyle w:val="Heading1"/>
       <w:suff w:val="space"/>
       <w:lvlText w:val="CHƯƠNG %1."/>
       <w:lvlJc w:val="left"/>
@@ -14934,7 +15809,6 @@
     <w:lvl w:ilvl="1">
       <w:start w:val="1"/>
       <w:numFmt w:val="decimal"/>
-      <w:pStyle w:val="Heading2"/>
       <w:lvlText w:val="%1.%2."/>
       <w:lvlJc w:val="left"/>
       <w:pPr>
@@ -15072,7 +15946,7 @@
       </w:rPr>
     </w:lvl>
   </w:abstractNum>
-  <w:abstractNum w:abstractNumId="12" w15:restartNumberingAfterBreak="0">
+  <w:abstractNum w:abstractNumId="15" w15:restartNumberingAfterBreak="0">
     <w:nsid w:val="4357222D"/>
     <w:multiLevelType w:val="multilevel"/>
     <w:tmpl w:val="BBECE992"/>
@@ -15234,7 +16108,7 @@
       </w:rPr>
     </w:lvl>
   </w:abstractNum>
-  <w:abstractNum w:abstractNumId="13" w15:restartNumberingAfterBreak="0">
+  <w:abstractNum w:abstractNumId="16" w15:restartNumberingAfterBreak="0">
     <w:nsid w:val="47CF26C2"/>
     <w:multiLevelType w:val="hybridMultilevel"/>
     <w:tmpl w:val="4252D866"/>
@@ -15346,7 +16220,7 @@
       </w:rPr>
     </w:lvl>
   </w:abstractNum>
-  <w:abstractNum w:abstractNumId="14" w15:restartNumberingAfterBreak="0">
+  <w:abstractNum w:abstractNumId="17" w15:restartNumberingAfterBreak="0">
     <w:nsid w:val="48AC3520"/>
     <w:multiLevelType w:val="multilevel"/>
     <w:tmpl w:val="6A5E2E9A"/>
@@ -15493,7 +16367,7 @@
       </w:rPr>
     </w:lvl>
   </w:abstractNum>
-  <w:abstractNum w:abstractNumId="15" w15:restartNumberingAfterBreak="0">
+  <w:abstractNum w:abstractNumId="18" w15:restartNumberingAfterBreak="0">
     <w:nsid w:val="48F232DB"/>
     <w:multiLevelType w:val="hybridMultilevel"/>
     <w:tmpl w:val="4CFCBBB6"/>
@@ -15582,7 +16456,7 @@
       </w:pPr>
     </w:lvl>
   </w:abstractNum>
-  <w:abstractNum w:abstractNumId="16" w15:restartNumberingAfterBreak="0">
+  <w:abstractNum w:abstractNumId="19" w15:restartNumberingAfterBreak="0">
     <w:nsid w:val="62440CA0"/>
     <w:multiLevelType w:val="hybridMultilevel"/>
     <w:tmpl w:val="8996B4F6"/>
@@ -15696,7 +16570,7 @@
       </w:rPr>
     </w:lvl>
   </w:abstractNum>
-  <w:abstractNum w:abstractNumId="17" w15:restartNumberingAfterBreak="0">
+  <w:abstractNum w:abstractNumId="20" w15:restartNumberingAfterBreak="0">
     <w:nsid w:val="6B586386"/>
     <w:multiLevelType w:val="multilevel"/>
     <w:tmpl w:val="48626AB8"/>
@@ -15840,7 +16714,120 @@
       </w:rPr>
     </w:lvl>
   </w:abstractNum>
-  <w:abstractNum w:abstractNumId="18" w15:restartNumberingAfterBreak="0">
+  <w:abstractNum w:abstractNumId="21" w15:restartNumberingAfterBreak="0">
+    <w:nsid w:val="6FE318A1"/>
+    <w:multiLevelType w:val="hybridMultilevel"/>
+    <w:tmpl w:val="F7147412"/>
+    <w:lvl w:ilvl="0" w:tplc="04090001">
+      <w:start w:val="1"/>
+      <w:numFmt w:val="bullet"/>
+      <w:lvlText w:val=""/>
+      <w:lvlJc w:val="left"/>
+      <w:pPr>
+        <w:ind w:left="720" w:hanging="360"/>
+      </w:pPr>
+      <w:rPr>
+        <w:rFonts w:ascii="Symbol" w:hAnsi="Symbol" w:hint="default"/>
+      </w:rPr>
+    </w:lvl>
+    <w:lvl w:ilvl="1" w:tplc="04090003" w:tentative="1">
+      <w:start w:val="1"/>
+      <w:numFmt w:val="bullet"/>
+      <w:lvlText w:val="o"/>
+      <w:lvlJc w:val="left"/>
+      <w:pPr>
+        <w:ind w:left="1440" w:hanging="360"/>
+      </w:pPr>
+      <w:rPr>
+        <w:rFonts w:ascii="Courier New" w:hAnsi="Courier New" w:cs="Courier New" w:hint="default"/>
+      </w:rPr>
+    </w:lvl>
+    <w:lvl w:ilvl="2" w:tplc="04090005" w:tentative="1">
+      <w:start w:val="1"/>
+      <w:numFmt w:val="bullet"/>
+      <w:lvlText w:val=""/>
+      <w:lvlJc w:val="left"/>
+      <w:pPr>
+        <w:ind w:left="2160" w:hanging="360"/>
+      </w:pPr>
+      <w:rPr>
+        <w:rFonts w:ascii="Wingdings" w:hAnsi="Wingdings" w:hint="default"/>
+      </w:rPr>
+    </w:lvl>
+    <w:lvl w:ilvl="3" w:tplc="04090001" w:tentative="1">
+      <w:start w:val="1"/>
+      <w:numFmt w:val="bullet"/>
+      <w:lvlText w:val=""/>
+      <w:lvlJc w:val="left"/>
+      <w:pPr>
+        <w:ind w:left="2880" w:hanging="360"/>
+      </w:pPr>
+      <w:rPr>
+        <w:rFonts w:ascii="Symbol" w:hAnsi="Symbol" w:hint="default"/>
+      </w:rPr>
+    </w:lvl>
+    <w:lvl w:ilvl="4" w:tplc="04090003" w:tentative="1">
+      <w:start w:val="1"/>
+      <w:numFmt w:val="bullet"/>
+      <w:lvlText w:val="o"/>
+      <w:lvlJc w:val="left"/>
+      <w:pPr>
+        <w:ind w:left="3600" w:hanging="360"/>
+      </w:pPr>
+      <w:rPr>
+        <w:rFonts w:ascii="Courier New" w:hAnsi="Courier New" w:cs="Courier New" w:hint="default"/>
+      </w:rPr>
+    </w:lvl>
+    <w:lvl w:ilvl="5" w:tplc="04090005" w:tentative="1">
+      <w:start w:val="1"/>
+      <w:numFmt w:val="bullet"/>
+      <w:lvlText w:val=""/>
+      <w:lvlJc w:val="left"/>
+      <w:pPr>
+        <w:ind w:left="4320" w:hanging="360"/>
+      </w:pPr>
+      <w:rPr>
+        <w:rFonts w:ascii="Wingdings" w:hAnsi="Wingdings" w:hint="default"/>
+      </w:rPr>
+    </w:lvl>
+    <w:lvl w:ilvl="6" w:tplc="04090001" w:tentative="1">
+      <w:start w:val="1"/>
+      <w:numFmt w:val="bullet"/>
+      <w:lvlText w:val=""/>
+      <w:lvlJc w:val="left"/>
+      <w:pPr>
+        <w:ind w:left="5040" w:hanging="360"/>
+      </w:pPr>
+      <w:rPr>
+        <w:rFonts w:ascii="Symbol" w:hAnsi="Symbol" w:hint="default"/>
+      </w:rPr>
+    </w:lvl>
+    <w:lvl w:ilvl="7" w:tplc="04090003" w:tentative="1">
+      <w:start w:val="1"/>
+      <w:numFmt w:val="bullet"/>
+      <w:lvlText w:val="o"/>
+      <w:lvlJc w:val="left"/>
+      <w:pPr>
+        <w:ind w:left="5760" w:hanging="360"/>
+      </w:pPr>
+      <w:rPr>
+        <w:rFonts w:ascii="Courier New" w:hAnsi="Courier New" w:cs="Courier New" w:hint="default"/>
+      </w:rPr>
+    </w:lvl>
+    <w:lvl w:ilvl="8" w:tplc="04090005" w:tentative="1">
+      <w:start w:val="1"/>
+      <w:numFmt w:val="bullet"/>
+      <w:lvlText w:val=""/>
+      <w:lvlJc w:val="left"/>
+      <w:pPr>
+        <w:ind w:left="6480" w:hanging="360"/>
+      </w:pPr>
+      <w:rPr>
+        <w:rFonts w:ascii="Wingdings" w:hAnsi="Wingdings" w:hint="default"/>
+      </w:rPr>
+    </w:lvl>
+  </w:abstractNum>
+  <w:abstractNum w:abstractNumId="22" w15:restartNumberingAfterBreak="0">
     <w:nsid w:val="72EC1BD9"/>
     <w:multiLevelType w:val="multilevel"/>
     <w:tmpl w:val="988234C0"/>
@@ -15963,7 +16950,7 @@
       </w:rPr>
     </w:lvl>
   </w:abstractNum>
-  <w:abstractNum w:abstractNumId="19" w15:restartNumberingAfterBreak="0">
+  <w:abstractNum w:abstractNumId="23" w15:restartNumberingAfterBreak="0">
     <w:nsid w:val="757301E8"/>
     <w:multiLevelType w:val="hybridMultilevel"/>
     <w:tmpl w:val="F048B768"/>
@@ -16075,7 +17062,7 @@
       </w:rPr>
     </w:lvl>
   </w:abstractNum>
-  <w:abstractNum w:abstractNumId="20" w15:restartNumberingAfterBreak="0">
+  <w:abstractNum w:abstractNumId="24" w15:restartNumberingAfterBreak="0">
     <w:nsid w:val="77677EC2"/>
     <w:multiLevelType w:val="hybridMultilevel"/>
     <w:tmpl w:val="9B36F38E"/>
@@ -16217,7 +17204,7 @@
       </w:rPr>
     </w:lvl>
   </w:abstractNum>
-  <w:abstractNum w:abstractNumId="21" w15:restartNumberingAfterBreak="0">
+  <w:abstractNum w:abstractNumId="25" w15:restartNumberingAfterBreak="0">
     <w:nsid w:val="7ACF2A31"/>
     <w:multiLevelType w:val="hybridMultilevel"/>
     <w:tmpl w:val="A28EC944"/>
@@ -16330,7 +17317,7 @@
       </w:rPr>
     </w:lvl>
   </w:abstractNum>
-  <w:abstractNum w:abstractNumId="22" w15:restartNumberingAfterBreak="0">
+  <w:abstractNum w:abstractNumId="26" w15:restartNumberingAfterBreak="0">
     <w:nsid w:val="7F675879"/>
     <w:multiLevelType w:val="hybridMultilevel"/>
     <w:tmpl w:val="CD4EDA58"/>
@@ -16419,7 +17406,7 @@
       </w:pPr>
     </w:lvl>
   </w:abstractNum>
-  <w:abstractNum w:abstractNumId="23" w15:restartNumberingAfterBreak="0">
+  <w:abstractNum w:abstractNumId="27" w15:restartNumberingAfterBreak="0">
     <w:nsid w:val="7F96762C"/>
     <w:multiLevelType w:val="hybridMultilevel"/>
     <w:tmpl w:val="12FA6D88"/>
@@ -16561,19 +17548,19 @@
     </w:lvl>
   </w:abstractNum>
   <w:num w:numId="1">
-    <w:abstractNumId w:val="11"/>
+    <w:abstractNumId w:val="14"/>
   </w:num>
   <w:num w:numId="2">
-    <w:abstractNumId w:val="1"/>
+    <w:abstractNumId w:val="2"/>
   </w:num>
   <w:num w:numId="3">
-    <w:abstractNumId w:val="3"/>
+    <w:abstractNumId w:val="5"/>
   </w:num>
   <w:num w:numId="4">
-    <w:abstractNumId w:val="20"/>
+    <w:abstractNumId w:val="24"/>
   </w:num>
   <w:num w:numId="5">
-    <w:abstractNumId w:val="12"/>
+    <w:abstractNumId w:val="15"/>
     <w:lvlOverride w:ilvl="0">
       <w:lvl w:ilvl="0">
         <w:start w:val="1"/>
@@ -16750,31 +17737,31 @@
     </w:lvlOverride>
   </w:num>
   <w:num w:numId="6">
-    <w:abstractNumId w:val="23"/>
+    <w:abstractNumId w:val="27"/>
   </w:num>
   <w:num w:numId="7">
-    <w:abstractNumId w:val="8"/>
+    <w:abstractNumId w:val="10"/>
   </w:num>
   <w:num w:numId="8">
+    <w:abstractNumId w:val="9"/>
+  </w:num>
+  <w:num w:numId="9">
     <w:abstractNumId w:val="7"/>
   </w:num>
-  <w:num w:numId="9">
-    <w:abstractNumId w:val="5"/>
-  </w:num>
   <w:num w:numId="10">
-    <w:abstractNumId w:val="14"/>
+    <w:abstractNumId w:val="17"/>
   </w:num>
   <w:num w:numId="11">
-    <w:abstractNumId w:val="17"/>
+    <w:abstractNumId w:val="20"/>
   </w:num>
   <w:num w:numId="12">
-    <w:abstractNumId w:val="18"/>
+    <w:abstractNumId w:val="22"/>
   </w:num>
   <w:num w:numId="13">
-    <w:abstractNumId w:val="12"/>
+    <w:abstractNumId w:val="15"/>
   </w:num>
   <w:num w:numId="14">
-    <w:abstractNumId w:val="6"/>
+    <w:abstractNumId w:val="8"/>
     <w:lvlOverride w:ilvl="0">
       <w:startOverride w:val="1"/>
     </w:lvlOverride>
@@ -16804,37 +17791,49 @@
     </w:lvlOverride>
   </w:num>
   <w:num w:numId="15">
+    <w:abstractNumId w:val="19"/>
+  </w:num>
+  <w:num w:numId="16">
     <w:abstractNumId w:val="16"/>
   </w:num>
-  <w:num w:numId="16">
+  <w:num w:numId="17">
+    <w:abstractNumId w:val="25"/>
+  </w:num>
+  <w:num w:numId="18">
+    <w:abstractNumId w:val="12"/>
+  </w:num>
+  <w:num w:numId="19">
+    <w:abstractNumId w:val="6"/>
+  </w:num>
+  <w:num w:numId="20">
+    <w:abstractNumId w:val="23"/>
+  </w:num>
+  <w:num w:numId="21">
+    <w:abstractNumId w:val="11"/>
+  </w:num>
+  <w:num w:numId="22">
+    <w:abstractNumId w:val="3"/>
+  </w:num>
+  <w:num w:numId="23">
+    <w:abstractNumId w:val="1"/>
+  </w:num>
+  <w:num w:numId="24">
+    <w:abstractNumId w:val="18"/>
+  </w:num>
+  <w:num w:numId="25">
+    <w:abstractNumId w:val="26"/>
+  </w:num>
+  <w:num w:numId="26">
+    <w:abstractNumId w:val="4"/>
+  </w:num>
+  <w:num w:numId="27">
     <w:abstractNumId w:val="13"/>
   </w:num>
-  <w:num w:numId="17">
+  <w:num w:numId="28">
     <w:abstractNumId w:val="21"/>
   </w:num>
-  <w:num w:numId="18">
-    <w:abstractNumId w:val="10"/>
-  </w:num>
-  <w:num w:numId="19">
-    <w:abstractNumId w:val="4"/>
-  </w:num>
-  <w:num w:numId="20">
-    <w:abstractNumId w:val="19"/>
-  </w:num>
-  <w:num w:numId="21">
-    <w:abstractNumId w:val="9"/>
-  </w:num>
-  <w:num w:numId="22">
-    <w:abstractNumId w:val="2"/>
-  </w:num>
-  <w:num w:numId="23">
+  <w:num w:numId="29">
     <w:abstractNumId w:val="0"/>
-  </w:num>
-  <w:num w:numId="24">
-    <w:abstractNumId w:val="15"/>
-  </w:num>
-  <w:num w:numId="25">
-    <w:abstractNumId w:val="22"/>
   </w:num>
   <w:numIdMacAtCleanup w:val="24"/>
 </w:numbering>
@@ -17244,14 +18243,12 @@
     <w:autoRedefine/>
     <w:uiPriority w:val="9"/>
     <w:qFormat/>
-    <w:rsid w:val="00B97442"/>
+    <w:rsid w:val="007F493C"/>
     <w:pPr>
       <w:keepNext/>
-      <w:numPr>
-        <w:numId w:val="1"/>
-      </w:numPr>
       <w:spacing w:before="240" w:after="120"/>
-      <w:jc w:val="center"/>
+      <w:ind w:left="720" w:hanging="360"/>
+      <w:jc w:val="left"/>
       <w:outlineLvl w:val="0"/>
     </w:pPr>
     <w:rPr>
@@ -17273,19 +18270,17 @@
     <w:autoRedefine/>
     <w:uiPriority w:val="9"/>
     <w:qFormat/>
-    <w:rsid w:val="00511857"/>
+    <w:rsid w:val="007F493C"/>
     <w:pPr>
       <w:keepNext/>
       <w:numPr>
-        <w:ilvl w:val="1"/>
-        <w:numId w:val="1"/>
+        <w:ilvl w:val="3"/>
       </w:numPr>
       <w:tabs>
-        <w:tab w:val="clear" w:pos="860"/>
-        <w:tab w:val="num" w:pos="567"/>
+        <w:tab w:val="left" w:pos="2970"/>
       </w:tabs>
       <w:spacing w:before="240" w:after="120"/>
-      <w:ind w:left="578" w:hanging="578"/>
+      <w:ind w:left="2880" w:hanging="360"/>
       <w:outlineLvl w:val="1"/>
     </w:pPr>
     <w:rPr>
@@ -17754,7 +18749,7 @@
     <w:name w:val="Heading 2 Char"/>
     <w:link w:val="Heading2"/>
     <w:uiPriority w:val="9"/>
-    <w:rsid w:val="00511857"/>
+    <w:rsid w:val="007F493C"/>
     <w:rPr>
       <w:rFonts w:cs="Arial"/>
       <w:b/>
@@ -18236,7 +19231,7 @@
     <w:name w:val="Heading 1 Char"/>
     <w:link w:val="Heading1"/>
     <w:uiPriority w:val="9"/>
-    <w:rsid w:val="00B97442"/>
+    <w:rsid w:val="007F493C"/>
     <w:rPr>
       <w:rFonts w:cs="Arial"/>
       <w:b/>
@@ -19073,14 +20068,11 @@
     <w:rsid w:val="00E943A5"/>
     <w:pPr>
       <w:keepLines/>
-      <w:numPr>
-        <w:numId w:val="0"/>
-      </w:numPr>
       <w:tabs>
         <w:tab w:val="center" w:pos="4536"/>
       </w:tabs>
       <w:spacing w:before="480" w:after="0" w:line="276" w:lineRule="auto"/>
-      <w:jc w:val="left"/>
+      <w:ind w:left="0" w:firstLine="0"/>
       <w:outlineLvl w:val="9"/>
     </w:pPr>
     <w:rPr>
@@ -19231,7 +20223,6 @@
         <w:numId w:val="12"/>
       </w:numPr>
       <w:spacing w:after="60" w:line="264" w:lineRule="auto"/>
-      <w:jc w:val="left"/>
     </w:pPr>
     <w:rPr>
       <w:rFonts w:cs="Times New Roman"/>
@@ -21267,7 +22258,7 @@
 </file>
 
 <file path=customXml/itemProps1.xml><?xml version="1.0" encoding="utf-8"?>
-<ds:datastoreItem xmlns:ds="http://schemas.openxmlformats.org/officeDocument/2006/customXml" ds:itemID="{037D1AE0-8720-4630-A5EB-CB5C69266FC9}">
+<ds:datastoreItem xmlns:ds="http://schemas.openxmlformats.org/officeDocument/2006/customXml" ds:itemID="{4A59F8A1-8DE0-4DF7-9523-F7EB90862653}">
   <ds:schemaRefs>
     <ds:schemaRef ds:uri="http://schemas.openxmlformats.org/officeDocument/2006/bibliography"/>
   </ds:schemaRefs>
